--- a/main_paper_engl.docx
+++ b/main_paper_engl.docx
@@ -6,10 +6,14 @@
       <w:pPr>
         <w:pStyle w:val="Heading1"/>
         <w:jc w:val="right"/>
-        <w:rPr/>
-      </w:pPr>
-      <w:r>
-        <w:rPr/>
+        <w:rPr>
+          <w:lang w:val="en-US"/>
+        </w:rPr>
+      </w:pPr>
+      <w:r>
+        <w:rPr>
+          <w:lang w:val="en-US"/>
+        </w:rPr>
         <w:t>Lypnytsky Denys, PhD</w:t>
       </w:r>
     </w:p>
@@ -18,9 +22,25 @@
         <w:pStyle w:val="Normal"/>
         <w:jc w:val="right"/>
         <w:rPr>
-          <w:rFonts w:ascii="Times New Roman" w:hAnsi="Times New Roman" w:cs="Times New Roman"/>
+          <w:lang w:val="en-US"/>
+        </w:rPr>
+      </w:pPr>
+      <w:r>
+        <w:rPr>
+          <w:rFonts w:cs="Times New Roman" w:ascii="Times New Roman" w:hAnsi="Times New Roman"/>
           <w:sz w:val="24"/>
           <w:szCs w:val="24"/>
+          <w:lang w:val="en-US"/>
+        </w:rPr>
+        <w:t xml:space="preserve">application architect, technical trainer, i-Klass Center LLC. </w:t>
+      </w:r>
+    </w:p>
+    <w:p>
+      <w:pPr>
+        <w:pStyle w:val="Normal"/>
+        <w:jc w:val="right"/>
+        <w:rPr>
+          <w:lang w:val="en-US"/>
         </w:rPr>
       </w:pPr>
       <w:r>
@@ -28,18 +48,50 @@
           <w:rFonts w:cs="Times New Roman" w:ascii="Times New Roman" w:hAnsi="Times New Roman"/>
           <w:sz w:val="24"/>
           <w:szCs w:val="24"/>
-        </w:rPr>
-        <w:t xml:space="preserve">application architect, technical trainer, i-Klass Center LLC. </w:t>
-      </w:r>
-    </w:p>
-    <w:p>
-      <w:pPr>
-        <w:pStyle w:val="Normal"/>
+          <w:lang w:val="en-US"/>
+        </w:rPr>
+        <w:t>Е-mail: denis.lipnitsky@i-klass.com https://orcid.org/0000-0002-4616-7936</w:t>
+      </w:r>
+    </w:p>
+    <w:p>
+      <w:pPr>
+        <w:pStyle w:val="Heading1"/>
         <w:jc w:val="right"/>
         <w:rPr>
-          <w:rFonts w:ascii="Times New Roman" w:hAnsi="Times New Roman" w:cs="Times New Roman"/>
+          <w:lang w:val="en-US"/>
+        </w:rPr>
+      </w:pPr>
+      <w:r>
+        <w:rPr>
+          <w:lang w:val="en-US"/>
+        </w:rPr>
+        <w:t xml:space="preserve">Lypnytska Polina  </w:t>
+      </w:r>
+    </w:p>
+    <w:p>
+      <w:pPr>
+        <w:pStyle w:val="Normal"/>
+        <w:jc w:val="right"/>
+        <w:rPr>
+          <w:lang w:val="en-US"/>
+        </w:rPr>
+      </w:pPr>
+      <w:r>
+        <w:rPr>
+          <w:rFonts w:cs="Times New Roman" w:ascii="Times New Roman" w:hAnsi="Times New Roman"/>
           <w:sz w:val="24"/>
           <w:szCs w:val="24"/>
+          <w:lang w:val="en-US"/>
+        </w:rPr>
+        <w:t>_________________________________________________________________</w:t>
+      </w:r>
+    </w:p>
+    <w:p>
+      <w:pPr>
+        <w:pStyle w:val="Normal"/>
+        <w:jc w:val="right"/>
+        <w:rPr>
+          <w:lang w:val="en-US"/>
         </w:rPr>
       </w:pPr>
       <w:r>
@@ -47,60 +99,16 @@
           <w:rFonts w:cs="Times New Roman" w:ascii="Times New Roman" w:hAnsi="Times New Roman"/>
           <w:sz w:val="24"/>
           <w:szCs w:val="24"/>
-        </w:rPr>
-        <w:t>Е-mail: denis.lipnitsky@i-klass.com https://orcid.org/0000-0002-4616-7936</w:t>
-      </w:r>
-    </w:p>
-    <w:p>
-      <w:pPr>
-        <w:pStyle w:val="Heading1"/>
-        <w:jc w:val="right"/>
-        <w:rPr/>
-      </w:pPr>
-      <w:r>
-        <w:rPr/>
-        <w:t xml:space="preserve">Lypnytska Polina  </w:t>
-      </w:r>
-    </w:p>
-    <w:p>
-      <w:pPr>
-        <w:pStyle w:val="Normal"/>
-        <w:jc w:val="right"/>
-        <w:rPr>
-          <w:rFonts w:ascii="Times New Roman" w:hAnsi="Times New Roman" w:cs="Times New Roman"/>
+          <w:lang w:val="en-US"/>
+        </w:rPr>
+        <w:t xml:space="preserve"> </w:t>
+      </w:r>
+      <w:r>
+        <w:rPr>
+          <w:rFonts w:cs="Times New Roman" w:ascii="Times New Roman" w:hAnsi="Times New Roman"/>
           <w:sz w:val="24"/>
           <w:szCs w:val="24"/>
-          <w:lang w:val="ru-RU"/>
-        </w:rPr>
-      </w:pPr>
-      <w:r>
-        <w:rPr>
-          <w:rFonts w:cs="Times New Roman" w:ascii="Times New Roman" w:hAnsi="Times New Roman"/>
-          <w:sz w:val="24"/>
-          <w:szCs w:val="24"/>
-        </w:rPr>
-        <w:t>_________________________________________________________________</w:t>
-      </w:r>
-    </w:p>
-    <w:p>
-      <w:pPr>
-        <w:pStyle w:val="Normal"/>
-        <w:jc w:val="right"/>
-        <w:rPr/>
-      </w:pPr>
-      <w:r>
-        <w:rPr>
-          <w:rFonts w:cs="Times New Roman" w:ascii="Times New Roman" w:hAnsi="Times New Roman"/>
-          <w:sz w:val="24"/>
-          <w:szCs w:val="24"/>
-        </w:rPr>
-        <w:t xml:space="preserve"> </w:t>
-      </w:r>
-      <w:r>
-        <w:rPr>
-          <w:rFonts w:cs="Times New Roman" w:ascii="Times New Roman" w:hAnsi="Times New Roman"/>
-          <w:sz w:val="24"/>
-          <w:szCs w:val="24"/>
+          <w:lang w:val="en-US"/>
         </w:rPr>
         <w:t>_______________________ https://orcid.org/__________________</w:t>
       </w:r>
@@ -109,12 +117,12 @@
       <w:pPr>
         <w:pStyle w:val="Normal"/>
         <w:rPr>
-          <w:lang w:val="ru-RU"/>
-        </w:rPr>
-      </w:pPr>
-      <w:r>
-        <w:rPr>
-          <w:lang w:val="ru-RU"/>
+          <w:lang w:val="en-US"/>
+        </w:rPr>
+      </w:pPr>
+      <w:r>
+        <w:rPr>
+          <w:lang w:val="en-US"/>
         </w:rPr>
       </w:r>
     </w:p>
@@ -125,15 +133,15 @@
           <w:rFonts w:ascii="Times New Roman" w:hAnsi="Times New Roman" w:cs="Times New Roman"/>
           <w:sz w:val="28"/>
           <w:szCs w:val="28"/>
-          <w:lang w:val="ru-RU"/>
-        </w:rPr>
-      </w:pPr>
-      <w:r>
-        <w:rPr>
-          <w:rFonts w:cs="Times New Roman" w:ascii="Times New Roman" w:hAnsi="Times New Roman"/>
-          <w:sz w:val="28"/>
-          <w:szCs w:val="28"/>
-          <w:lang w:val="ru-RU"/>
+          <w:lang w:val="en-US"/>
+        </w:rPr>
+      </w:pPr>
+      <w:r>
+        <w:rPr>
+          <w:rFonts w:cs="Times New Roman" w:ascii="Times New Roman" w:hAnsi="Times New Roman"/>
+          <w:sz w:val="28"/>
+          <w:szCs w:val="28"/>
+          <w:lang w:val="en-US"/>
         </w:rPr>
       </w:r>
     </w:p>
@@ -141,10 +149,14 @@
       <w:pPr>
         <w:pStyle w:val="Heading1"/>
         <w:jc w:val="center"/>
-        <w:rPr/>
-      </w:pPr>
-      <w:r>
-        <w:rPr/>
+        <w:rPr>
+          <w:lang w:val="en-US"/>
+        </w:rPr>
+      </w:pPr>
+      <w:r>
+        <w:rPr>
+          <w:lang w:val="en-US"/>
+        </w:rPr>
         <w:t xml:space="preserve">MONEY SUPPLY IMPACT ON INVESTMENT AND GDP: </w:t>
       </w:r>
     </w:p>
@@ -152,10 +164,14 @@
       <w:pPr>
         <w:pStyle w:val="Heading1"/>
         <w:jc w:val="center"/>
-        <w:rPr/>
-      </w:pPr>
-      <w:r>
-        <w:rPr/>
+        <w:rPr>
+          <w:lang w:val="en-US"/>
+        </w:rPr>
+      </w:pPr>
+      <w:r>
+        <w:rPr>
+          <w:lang w:val="en-US"/>
+        </w:rPr>
         <w:t>STATISTICAL ANALYSIS</w:t>
       </w:r>
     </w:p>
@@ -167,15 +183,15 @@
           <w:rFonts w:ascii="Times New Roman" w:hAnsi="Times New Roman" w:cs="Times New Roman"/>
           <w:sz w:val="28"/>
           <w:szCs w:val="28"/>
-          <w:lang w:val="ru-RU"/>
-        </w:rPr>
-      </w:pPr>
-      <w:r>
-        <w:rPr>
-          <w:rFonts w:cs="Times New Roman" w:ascii="Times New Roman" w:hAnsi="Times New Roman"/>
-          <w:sz w:val="28"/>
-          <w:szCs w:val="28"/>
-          <w:lang w:val="ru-RU"/>
+          <w:lang w:val="en-US"/>
+        </w:rPr>
+      </w:pPr>
+      <w:r>
+        <w:rPr>
+          <w:rFonts w:cs="Times New Roman" w:ascii="Times New Roman" w:hAnsi="Times New Roman"/>
+          <w:sz w:val="28"/>
+          <w:szCs w:val="28"/>
+          <w:lang w:val="en-US"/>
         </w:rPr>
       </w:r>
     </w:p>
@@ -192,6 +208,7 @@
           <w:color w:val="0E101A"/>
           <w:sz w:val="28"/>
           <w:szCs w:val="28"/>
+          <w:lang w:val="en-US"/>
         </w:rPr>
         <w:t>Introduction</w:t>
       </w:r>
@@ -201,13 +218,12 @@
         <w:pStyle w:val="TextBody"/>
         <w:spacing w:before="0" w:after="0"/>
         <w:jc w:val="both"/>
+        <w:rPr/>
+      </w:pPr>
+      <w:r>
         <w:rPr>
           <w:color w:val="0E101A"/>
-        </w:rPr>
-      </w:pPr>
-      <w:r>
-        <w:rPr>
-          <w:color w:val="0E101A"/>
+          <w:lang w:val="en-US"/>
         </w:rPr>
         <w:tab/>
       </w:r>
@@ -216,6 +232,7 @@
           <w:rFonts w:cs="Times New Roman" w:ascii="Times New Roman" w:hAnsi="Times New Roman"/>
           <w:sz w:val="28"/>
           <w:szCs w:val="28"/>
+          <w:lang w:val="en-US"/>
         </w:rPr>
         <w:t xml:space="preserve">Since the beginning of the </w:t>
       </w:r>
@@ -226,6 +243,7 @@
           <w:i w:val="false"/>
           <w:sz w:val="28"/>
           <w:szCs w:val="28"/>
+          <w:lang w:val="en-US"/>
         </w:rPr>
         <w:t>20th</w:t>
       </w:r>
@@ -234,6 +252,7 @@
           <w:rFonts w:cs="Times New Roman" w:ascii="Times New Roman" w:hAnsi="Times New Roman"/>
           <w:sz w:val="28"/>
           <w:szCs w:val="28"/>
+          <w:lang w:val="en-US"/>
         </w:rPr>
         <w:t xml:space="preserve"> century, the world economy has faced two great challenges - the global financial crisis of 2007-2008 and the COVID-19 pandemic. To mitigate their impact, the world-leading money authorities lowered interest rates to the historical minimum and took non-traditional measures. This new monetary policy helped to maintain financial stability and support business activity. However, as a result, the top developed countries fell into a "liquidity trap" with interest rates close to zero and unprecedented rise of public debt. Such a policy means that the central banks and monetary authorities participate directly in financing government expenditures (unacceptable in the orthodox economic theory) via the constant expansion of the monetary base [1]. In such circumstances, the emerging economies met a few new problems, including the heavy need to maintain economic growth together with the high probability of increasing exchange rates and imported inflation.</w:t>
       </w:r>
@@ -243,18 +262,14 @@
         <w:pStyle w:val="TextBody"/>
         <w:spacing w:before="0" w:after="0"/>
         <w:jc w:val="both"/>
-        <w:rPr>
-          <w:rFonts w:ascii="Times New Roman" w:hAnsi="Times New Roman" w:cs="Times New Roman"/>
-          <w:sz w:val="28"/>
-          <w:szCs w:val="28"/>
-          <w:lang w:val="ru-RU"/>
-        </w:rPr>
-      </w:pPr>
-      <w:r>
-        <w:rPr>
-          <w:rFonts w:cs="Times New Roman" w:ascii="Times New Roman" w:hAnsi="Times New Roman"/>
-          <w:sz w:val="28"/>
-          <w:szCs w:val="28"/>
+        <w:rPr/>
+      </w:pPr>
+      <w:r>
+        <w:rPr>
+          <w:rFonts w:cs="Times New Roman" w:ascii="Times New Roman" w:hAnsi="Times New Roman"/>
+          <w:sz w:val="28"/>
+          <w:szCs w:val="28"/>
+          <w:lang w:val="en-US"/>
         </w:rPr>
         <w:tab/>
         <w:t xml:space="preserve">The </w:t>
@@ -266,6 +281,7 @@
           <w:i w:val="false"/>
           <w:sz w:val="28"/>
           <w:szCs w:val="28"/>
+          <w:lang w:val="en-US"/>
         </w:rPr>
         <w:t xml:space="preserve">situation is getting even </w:t>
       </w:r>
@@ -274,6 +290,7 @@
           <w:rFonts w:cs="Times New Roman" w:ascii="Times New Roman" w:hAnsi="Times New Roman"/>
           <w:sz w:val="28"/>
           <w:szCs w:val="28"/>
+          <w:lang w:val="en-US"/>
         </w:rPr>
         <w:t>more complicated since the world is experiencing the fundamental transformations brought by the 4th Industrial Revolution. Many of its technologies are still at the initial phase, which means that the further steps would require active government support [2], including new monetary policy measures. In this regard, an increase in money supply, long and cheap liquidity provision might have a positive impact on investment and real GDP growth. Whether this is the case and what preconditions are required for a positive scenario, is a matter of great theoretical and practical importance.</w:t>
       </w:r>
@@ -284,17 +301,15 @@
         <w:spacing w:before="0" w:after="0"/>
         <w:jc w:val="both"/>
         <w:rPr>
-          <w:rFonts w:ascii="Times New Roman" w:hAnsi="Times New Roman" w:cs="Times New Roman"/>
-          <w:sz w:val="28"/>
-          <w:szCs w:val="28"/>
-          <w:lang w:val="ru-RU"/>
-        </w:rPr>
-      </w:pPr>
-      <w:r>
-        <w:rPr>
-          <w:rFonts w:cs="Times New Roman" w:ascii="Times New Roman" w:hAnsi="Times New Roman"/>
-          <w:sz w:val="28"/>
-          <w:szCs w:val="28"/>
+          <w:lang w:val="en-US"/>
+        </w:rPr>
+      </w:pPr>
+      <w:r>
+        <w:rPr>
+          <w:rFonts w:cs="Times New Roman" w:ascii="Times New Roman" w:hAnsi="Times New Roman"/>
+          <w:sz w:val="28"/>
+          <w:szCs w:val="28"/>
+          <w:lang w:val="en-US"/>
         </w:rPr>
         <w:tab/>
         <w:t>How the changes in money supply influence investment and GDP has been studied intensively in recent history. However, not all aspects of this impact have been sufficiently researched. In particular, in the presence of the “new normality” that has evolved in recent years. Which limits the use of well-known classical concepts and models in monetary policy, especially for emerging economies to which Ukraine belongs.</w:t>
@@ -306,20 +321,54 @@
         <w:spacing w:before="0" w:after="0"/>
         <w:jc w:val="both"/>
         <w:rPr>
-          <w:rFonts w:ascii="Times New Roman" w:hAnsi="Times New Roman" w:cs="Times New Roman"/>
-          <w:sz w:val="28"/>
-          <w:szCs w:val="28"/>
-          <w:lang w:val="ru-RU"/>
-        </w:rPr>
-      </w:pPr>
-      <w:r>
-        <w:rPr>
-          <w:rFonts w:cs="Times New Roman" w:ascii="Times New Roman" w:hAnsi="Times New Roman"/>
-          <w:sz w:val="28"/>
-          <w:szCs w:val="28"/>
+          <w:lang w:val="en-US"/>
+        </w:rPr>
+      </w:pPr>
+      <w:r>
+        <w:rPr>
+          <w:rFonts w:cs="Times New Roman" w:ascii="Times New Roman" w:hAnsi="Times New Roman"/>
+          <w:sz w:val="28"/>
+          <w:szCs w:val="28"/>
+          <w:lang w:val="en-US"/>
         </w:rPr>
         <w:tab/>
-        <w:t>In this regard, the subject of the study is to assess the relationship between monetary aggregates, investment, and GDP in present conditions by analyzing of the world economic data time series using mathematical statistics. The goal is to identify the elements of this relationship and describe their differences for various economies at the current stage of world development.</w:t>
+        <w:t xml:space="preserve">In this regard, the subject of the study is to assess the relationship between monetary aggregates, investment, and GDP in present conditions by the world economic data </w:t>
+      </w:r>
+      <w:r>
+        <w:rPr>
+          <w:rFonts w:cs="Times New Roman" w:ascii="Times New Roman" w:hAnsi="Times New Roman"/>
+          <w:sz w:val="28"/>
+          <w:szCs w:val="28"/>
+          <w:lang w:val="en-US"/>
+        </w:rPr>
+        <w:t>(</w:t>
+      </w:r>
+      <w:r>
+        <w:rPr>
+          <w:rFonts w:cs="Times New Roman" w:ascii="Times New Roman" w:hAnsi="Times New Roman"/>
+          <w:sz w:val="28"/>
+          <w:szCs w:val="28"/>
+          <w:lang w:val="en-US"/>
+        </w:rPr>
+        <w:t>time series</w:t>
+      </w:r>
+      <w:r>
+        <w:rPr>
+          <w:rFonts w:cs="Times New Roman" w:ascii="Times New Roman" w:hAnsi="Times New Roman"/>
+          <w:sz w:val="28"/>
+          <w:szCs w:val="28"/>
+          <w:lang w:val="en-US"/>
+        </w:rPr>
+        <w:t>)</w:t>
+      </w:r>
+      <w:r>
+        <w:rPr>
+          <w:rFonts w:cs="Times New Roman" w:ascii="Times New Roman" w:hAnsi="Times New Roman"/>
+          <w:sz w:val="28"/>
+          <w:szCs w:val="28"/>
+          <w:lang w:val="en-US"/>
+        </w:rPr>
+        <w:t xml:space="preserve"> analysis using mathematical statistics. The goal is to identify the elements of this relationship and describe their differences for various economies at the current stage of world development.</w:t>
       </w:r>
     </w:p>
     <w:p>
@@ -328,17 +377,15 @@
         <w:spacing w:before="0" w:after="0"/>
         <w:jc w:val="both"/>
         <w:rPr>
-          <w:rFonts w:ascii="Times New Roman" w:hAnsi="Times New Roman" w:cs="Times New Roman"/>
-          <w:sz w:val="28"/>
-          <w:szCs w:val="28"/>
-          <w:lang w:val="ru-RU"/>
-        </w:rPr>
-      </w:pPr>
-      <w:r>
-        <w:rPr>
-          <w:rFonts w:cs="Times New Roman" w:ascii="Times New Roman" w:hAnsi="Times New Roman"/>
-          <w:sz w:val="28"/>
-          <w:szCs w:val="28"/>
+          <w:lang w:val="en-US"/>
+        </w:rPr>
+      </w:pPr>
+      <w:r>
+        <w:rPr>
+          <w:rFonts w:cs="Times New Roman" w:ascii="Times New Roman" w:hAnsi="Times New Roman"/>
+          <w:sz w:val="28"/>
+          <w:szCs w:val="28"/>
+          <w:lang w:val="en-US"/>
         </w:rPr>
         <w:tab/>
         <w:t>The article is structured as follows. First, it presents a brief predecessor studies overview and substantiates the research methods. Then the analysis of the relationship between money supply, investment, and GDP in different countries is given. The applied statistical methods were used in this part. After discussing the results the paper contains the conclusions and suggests the directions for further research.</w:t>
@@ -355,7 +402,7 @@
           <w:bCs/>
           <w:sz w:val="28"/>
           <w:szCs w:val="28"/>
-          <w:lang w:val="ru-RU"/>
+          <w:lang w:val="en-US"/>
         </w:rPr>
       </w:pPr>
       <w:r>
@@ -365,7 +412,7 @@
           <w:bCs/>
           <w:sz w:val="28"/>
           <w:szCs w:val="28"/>
-          <w:lang w:val="ru-RU"/>
+          <w:lang w:val="en-US"/>
         </w:rPr>
       </w:r>
     </w:p>
@@ -377,15 +424,15 @@
           <w:rFonts w:ascii="Times New Roman" w:hAnsi="Times New Roman" w:cs="Times New Roman"/>
           <w:sz w:val="28"/>
           <w:szCs w:val="28"/>
-          <w:lang w:val="ru-RU"/>
-        </w:rPr>
-      </w:pPr>
-      <w:r>
-        <w:rPr>
-          <w:rFonts w:cs="Times New Roman" w:ascii="Times New Roman" w:hAnsi="Times New Roman"/>
-          <w:sz w:val="28"/>
-          <w:szCs w:val="28"/>
-          <w:lang w:val="ru-RU"/>
+          <w:lang w:val="en-US"/>
+        </w:rPr>
+      </w:pPr>
+      <w:r>
+        <w:rPr>
+          <w:rFonts w:cs="Times New Roman" w:ascii="Times New Roman" w:hAnsi="Times New Roman"/>
+          <w:sz w:val="28"/>
+          <w:szCs w:val="28"/>
+          <w:lang w:val="en-US"/>
         </w:rPr>
       </w:r>
     </w:p>
@@ -401,6 +448,7 @@
           <w:rFonts w:cs="Times New Roman" w:ascii="Times New Roman" w:hAnsi="Times New Roman"/>
           <w:sz w:val="28"/>
           <w:szCs w:val="28"/>
+          <w:lang w:val="en-US"/>
         </w:rPr>
         <w:t>Review</w:t>
       </w:r>
@@ -411,28 +459,18 @@
         <w:spacing w:before="0" w:after="0"/>
         <w:jc w:val="both"/>
         <w:rPr>
-          <w:rFonts w:ascii="Times New Roman" w:hAnsi="Times New Roman" w:cs="Times New Roman"/>
-          <w:sz w:val="28"/>
-          <w:szCs w:val="28"/>
-          <w:lang w:val="ru-RU"/>
-        </w:rPr>
-      </w:pPr>
-      <w:r>
-        <w:rPr>
-          <w:rFonts w:cs="Times New Roman" w:ascii="Times New Roman" w:hAnsi="Times New Roman"/>
-          <w:sz w:val="28"/>
-          <w:szCs w:val="28"/>
+          <w:lang w:val="en-US"/>
+        </w:rPr>
+      </w:pPr>
+      <w:r>
+        <w:rPr>
+          <w:rFonts w:cs="Times New Roman" w:ascii="Times New Roman" w:hAnsi="Times New Roman"/>
+          <w:sz w:val="28"/>
+          <w:szCs w:val="28"/>
+          <w:lang w:val="en-US"/>
         </w:rPr>
         <w:tab/>
-        <w:t>Among the different goals that economic policy pursues</w:t>
-      </w:r>
-      <w:r>
-        <w:rPr>
-          <w:rFonts w:cs="Times New Roman" w:ascii="Times New Roman" w:hAnsi="Times New Roman"/>
-          <w:sz w:val="28"/>
-          <w:szCs w:val="28"/>
-        </w:rPr>
-        <w:t xml:space="preserve"> the most important one is GDP growth, which is highly dependent on many factors. If we put aside for a while the influence of commodity markets, labor migration, innovation, etc., then the money supply will perhaps have the strongest influence on GDP. Although as shown below, a change in the money supply directly or indirectly affects the discarded factors, causing even more complex effects. And the main transmission mechanisms of influence are aggregate demand, gross volume, and structure of investments.</w:t>
+        <w:t>Among the different goals that economic policy pursues, the most important one is GDP growth, which is highly dependent on many factors. If we put aside for a while the influence of commodity markets, labor migration, innovation, etc., then the money supply will perhaps have the strongest influence on GDP. Although as shown below, a change in the money supply directly or indirectly affects the discarded factors, causing even more complex effects. And the main transmission mechanisms of influence are aggregate demand and investments (gross volume and structure).</w:t>
       </w:r>
     </w:p>
     <w:p>
@@ -441,17 +479,15 @@
         <w:spacing w:before="0" w:after="0"/>
         <w:jc w:val="both"/>
         <w:rPr>
-          <w:rFonts w:ascii="Times New Roman" w:hAnsi="Times New Roman" w:cs="Times New Roman"/>
-          <w:sz w:val="28"/>
-          <w:szCs w:val="28"/>
-          <w:lang w:val="ru-RU"/>
-        </w:rPr>
-      </w:pPr>
-      <w:r>
-        <w:rPr>
-          <w:rFonts w:cs="Times New Roman" w:ascii="Times New Roman" w:hAnsi="Times New Roman"/>
-          <w:sz w:val="28"/>
-          <w:szCs w:val="28"/>
+          <w:lang w:val="en-US"/>
+        </w:rPr>
+      </w:pPr>
+      <w:r>
+        <w:rPr>
+          <w:rFonts w:cs="Times New Roman" w:ascii="Times New Roman" w:hAnsi="Times New Roman"/>
+          <w:sz w:val="28"/>
+          <w:szCs w:val="28"/>
+          <w:lang w:val="en-US"/>
         </w:rPr>
         <w:tab/>
         <w:t xml:space="preserve">The impact of money supply on GDP growth is non-linear. The rise in the money supply (if it is uncontrolled) leads to inflation, which, by creating additional costs for economic entities leads to a reduction in working capital, income, and investment. At the same time, distortions of information caused by inflation provoke systematic errors in making economic and, especially, investment decisions. As a result, structural problems in the economy get worse. </w:t>
@@ -464,7 +500,7 @@
           <w:color w:val="000000"/>
           <w:sz w:val="28"/>
           <w:szCs w:val="28"/>
-          <w:lang w:eastAsia="uk-UA"/>
+          <w:lang w:val="en-US" w:eastAsia="uk-UA"/>
         </w:rPr>
         <w:t xml:space="preserve">Negative </w:t>
       </w:r>
@@ -475,6 +511,7 @@
           <w:dstrike w:val="false"/>
           <w:sz w:val="28"/>
           <w:szCs w:val="28"/>
+          <w:lang w:val="en-US"/>
         </w:rPr>
         <w:t>dyn</w:t>
       </w:r>
@@ -483,6 +520,7 @@
           <w:rFonts w:cs="Times New Roman" w:ascii="Times New Roman" w:hAnsi="Times New Roman"/>
           <w:sz w:val="28"/>
           <w:szCs w:val="28"/>
+          <w:lang w:val="en-US"/>
         </w:rPr>
         <w:t>amics of GDP may happen as a result.</w:t>
       </w:r>
@@ -493,17 +531,15 @@
         <w:spacing w:before="0" w:after="0"/>
         <w:jc w:val="both"/>
         <w:rPr>
-          <w:rFonts w:ascii="Times New Roman" w:hAnsi="Times New Roman" w:cs="Times New Roman"/>
-          <w:sz w:val="28"/>
-          <w:szCs w:val="28"/>
-          <w:lang w:val="ru-RU"/>
-        </w:rPr>
-      </w:pPr>
-      <w:r>
-        <w:rPr>
-          <w:rFonts w:cs="Times New Roman" w:ascii="Times New Roman" w:hAnsi="Times New Roman"/>
-          <w:sz w:val="28"/>
-          <w:szCs w:val="28"/>
+          <w:lang w:val="en-US"/>
+        </w:rPr>
+      </w:pPr>
+      <w:r>
+        <w:rPr>
+          <w:rFonts w:cs="Times New Roman" w:ascii="Times New Roman" w:hAnsi="Times New Roman"/>
+          <w:sz w:val="28"/>
+          <w:szCs w:val="28"/>
+          <w:lang w:val="en-US"/>
         </w:rPr>
         <w:tab/>
         <w:t xml:space="preserve">It seems that the containment of emissions and the "sterilization" of the money supply should curb inflation and promote GDP growth. But the balance between surplus and scarcity is very delicate. An </w:t>
@@ -514,6 +550,7 @@
           <w:strike/>
           <w:sz w:val="28"/>
           <w:szCs w:val="28"/>
+          <w:lang w:val="en-US"/>
         </w:rPr>
         <w:t>easily accessible</w:t>
       </w:r>
@@ -522,6 +559,7 @@
           <w:rFonts w:cs="Times New Roman" w:ascii="Times New Roman" w:hAnsi="Times New Roman"/>
           <w:sz w:val="28"/>
           <w:szCs w:val="28"/>
+          <w:lang w:val="en-US"/>
         </w:rPr>
         <w:t xml:space="preserve"> lack of money supply causes no less painful consequences, than </w:t>
       </w:r>
@@ -531,6 +569,7 @@
           <w:strike/>
           <w:sz w:val="28"/>
           <w:szCs w:val="28"/>
+          <w:lang w:val="en-US"/>
         </w:rPr>
         <w:t>the</w:t>
       </w:r>
@@ -539,6 +578,7 @@
           <w:rFonts w:cs="Times New Roman" w:ascii="Times New Roman" w:hAnsi="Times New Roman"/>
           <w:sz w:val="28"/>
           <w:szCs w:val="28"/>
+          <w:lang w:val="en-US"/>
         </w:rPr>
         <w:t xml:space="preserve"> money excess. This issue will be discussed in more detail below. For now, it suffices to mention that the presence of slight inflation driven by the growth of monetary aggregates is </w:t>
       </w:r>
@@ -548,6 +588,7 @@
           <w:strike/>
           <w:sz w:val="28"/>
           <w:szCs w:val="28"/>
+          <w:lang w:val="en-US"/>
         </w:rPr>
         <w:t>considered to be</w:t>
       </w:r>
@@ -556,6 +597,7 @@
           <w:rFonts w:cs="Times New Roman" w:ascii="Times New Roman" w:hAnsi="Times New Roman"/>
           <w:sz w:val="28"/>
           <w:szCs w:val="28"/>
+          <w:lang w:val="en-US"/>
         </w:rPr>
         <w:t xml:space="preserve"> beneficial for the economy [3], and under certain conditions, a negative non-linear relationship between inflation and unemployment can be observed [4].</w:t>
       </w:r>
@@ -566,17 +608,15 @@
         <w:spacing w:before="0" w:after="0"/>
         <w:jc w:val="both"/>
         <w:rPr>
-          <w:rFonts w:ascii="Times New Roman" w:hAnsi="Times New Roman" w:cs="Times New Roman"/>
-          <w:sz w:val="28"/>
-          <w:szCs w:val="28"/>
-          <w:lang w:val="ru-RU"/>
-        </w:rPr>
-      </w:pPr>
-      <w:r>
-        <w:rPr>
-          <w:rFonts w:cs="Times New Roman" w:ascii="Times New Roman" w:hAnsi="Times New Roman"/>
-          <w:sz w:val="28"/>
-          <w:szCs w:val="28"/>
+          <w:lang w:val="en-US"/>
+        </w:rPr>
+      </w:pPr>
+      <w:r>
+        <w:rPr>
+          <w:rFonts w:cs="Times New Roman" w:ascii="Times New Roman" w:hAnsi="Times New Roman"/>
+          <w:sz w:val="28"/>
+          <w:szCs w:val="28"/>
+          <w:lang w:val="en-US"/>
         </w:rPr>
         <w:tab/>
         <w:t>Since interdependencies between GDP and other macroeconomic factors are complex, economic policy uses many levers of control simultaneously. In addition to GDP growth, they are moderate inflation, control of unemployment, limiting the budget defi</w:t>
@@ -588,6 +628,7 @@
           <w:dstrike w:val="false"/>
           <w:sz w:val="28"/>
           <w:szCs w:val="28"/>
+          <w:lang w:val="en-US"/>
         </w:rPr>
         <w:t>cit a</w:t>
       </w:r>
@@ -596,8 +637,9 @@
           <w:rFonts w:cs="Times New Roman" w:ascii="Times New Roman" w:hAnsi="Times New Roman"/>
           <w:sz w:val="28"/>
           <w:szCs w:val="28"/>
-        </w:rPr>
-        <w:t>nd maintaining an acceptable trade balance. The multidimensional criterion of success, which takes into account the above-mentioned factors, has been called the "magic" quadrangle. It usually demonstrates the impossibility of achieving all four goals simultaneously (Figure 1).</w:t>
+          <w:lang w:val="en-US"/>
+        </w:rPr>
+        <w:t>nd maintaining an acceptable trade balance. The multidimensional criterion of success, which takes into account the above-mentioned factors, has been called the "magic" quadrangle. It usually demonstrates the impossibility of achieving all four goals simultaneously (Fig. 1).</w:t>
       </w:r>
     </w:p>
     <w:p>
@@ -606,17 +648,15 @@
         <w:spacing w:before="0" w:after="0"/>
         <w:jc w:val="both"/>
         <w:rPr>
-          <w:rFonts w:ascii="Times New Roman" w:hAnsi="Times New Roman" w:cs="Times New Roman"/>
-          <w:sz w:val="28"/>
-          <w:szCs w:val="28"/>
-          <w:lang w:val="ru-RU"/>
-        </w:rPr>
-      </w:pPr>
-      <w:r>
-        <w:rPr>
-          <w:rFonts w:cs="Times New Roman" w:ascii="Times New Roman" w:hAnsi="Times New Roman"/>
-          <w:sz w:val="28"/>
-          <w:szCs w:val="28"/>
+          <w:lang w:val="en-US"/>
+        </w:rPr>
+      </w:pPr>
+      <w:r>
+        <w:rPr>
+          <w:rFonts w:cs="Times New Roman" w:ascii="Times New Roman" w:hAnsi="Times New Roman"/>
+          <w:sz w:val="28"/>
+          <w:szCs w:val="28"/>
+          <w:lang w:val="en-US"/>
         </w:rPr>
         <w:tab/>
         <w:t>Therefore, economic policy is often forced to count on higher priority tasks, sacrificing the rest. During a severe economic downturn, inflation and budget deficits are usually sacrificed to recover and accelerate GDP growth. The entire quantitative easing policy pursued by the United States is proof of this. Low-interest rates and "helicopter" money allowed the US to restore stock indices and return GDP growth, but at the cost of inflation rising. The consumer price index in the United States increased by 2021 to a record level for 40 years – 6.8% [6]</w:t>
@@ -631,15 +671,15 @@
           <w:rFonts w:ascii="Times New Roman" w:hAnsi="Times New Roman" w:cs="Times New Roman"/>
           <w:sz w:val="28"/>
           <w:szCs w:val="28"/>
-          <w:lang w:val="ru-RU"/>
-        </w:rPr>
-      </w:pPr>
-      <w:r>
-        <w:rPr>
-          <w:rFonts w:cs="Times New Roman" w:ascii="Times New Roman" w:hAnsi="Times New Roman"/>
-          <w:sz w:val="28"/>
-          <w:szCs w:val="28"/>
-          <w:lang w:val="ru-RU"/>
+          <w:lang w:val="en-US"/>
+        </w:rPr>
+      </w:pPr>
+      <w:r>
+        <w:rPr>
+          <w:rFonts w:cs="Times New Roman" w:ascii="Times New Roman" w:hAnsi="Times New Roman"/>
+          <w:sz w:val="28"/>
+          <w:szCs w:val="28"/>
+          <w:lang w:val="en-US"/>
         </w:rPr>
         <w:drawing>
           <wp:anchor behindDoc="0" distT="0" distB="0" distL="0" distR="0" simplePos="0" locked="0" layoutInCell="0" allowOverlap="1" relativeHeight="5">
@@ -697,15 +737,15 @@
           <w:rFonts w:ascii="Times New Roman" w:hAnsi="Times New Roman" w:cs="Times New Roman"/>
           <w:sz w:val="28"/>
           <w:szCs w:val="28"/>
-          <w:lang w:val="ru-RU"/>
-        </w:rPr>
-      </w:pPr>
-      <w:r>
-        <w:rPr>
-          <w:rFonts w:cs="Times New Roman" w:ascii="Times New Roman" w:hAnsi="Times New Roman"/>
-          <w:sz w:val="28"/>
-          <w:szCs w:val="28"/>
-          <w:lang w:val="ru-RU"/>
+          <w:lang w:val="en-US"/>
+        </w:rPr>
+      </w:pPr>
+      <w:r>
+        <w:rPr>
+          <w:rFonts w:cs="Times New Roman" w:ascii="Times New Roman" w:hAnsi="Times New Roman"/>
+          <w:sz w:val="28"/>
+          <w:szCs w:val="28"/>
+          <w:lang w:val="en-US"/>
         </w:rPr>
       </w:r>
     </w:p>
@@ -718,15 +758,15 @@
           <w:rFonts w:ascii="Times New Roman" w:hAnsi="Times New Roman" w:cs="Times New Roman"/>
           <w:sz w:val="28"/>
           <w:szCs w:val="28"/>
-          <w:lang w:val="ru-RU"/>
-        </w:rPr>
-      </w:pPr>
-      <w:r>
-        <w:rPr>
-          <w:rFonts w:cs="Times New Roman" w:ascii="Times New Roman" w:hAnsi="Times New Roman"/>
-          <w:sz w:val="28"/>
-          <w:szCs w:val="28"/>
-          <w:lang w:val="ru-RU"/>
+          <w:lang w:val="en-US"/>
+        </w:rPr>
+      </w:pPr>
+      <w:r>
+        <w:rPr>
+          <w:rFonts w:cs="Times New Roman" w:ascii="Times New Roman" w:hAnsi="Times New Roman"/>
+          <w:sz w:val="28"/>
+          <w:szCs w:val="28"/>
+          <w:lang w:val="en-US"/>
         </w:rPr>
       </w:r>
     </w:p>
@@ -739,15 +779,15 @@
           <w:rFonts w:ascii="Times New Roman" w:hAnsi="Times New Roman" w:cs="Times New Roman"/>
           <w:sz w:val="28"/>
           <w:szCs w:val="28"/>
-          <w:lang w:val="ru-RU"/>
-        </w:rPr>
-      </w:pPr>
-      <w:r>
-        <w:rPr>
-          <w:rFonts w:cs="Times New Roman" w:ascii="Times New Roman" w:hAnsi="Times New Roman"/>
-          <w:sz w:val="28"/>
-          <w:szCs w:val="28"/>
-          <w:lang w:val="ru-RU"/>
+          <w:lang w:val="en-US"/>
+        </w:rPr>
+      </w:pPr>
+      <w:r>
+        <w:rPr>
+          <w:rFonts w:cs="Times New Roman" w:ascii="Times New Roman" w:hAnsi="Times New Roman"/>
+          <w:sz w:val="28"/>
+          <w:szCs w:val="28"/>
+          <w:lang w:val="en-US"/>
         </w:rPr>
       </w:r>
     </w:p>
@@ -760,15 +800,15 @@
           <w:rFonts w:ascii="Times New Roman" w:hAnsi="Times New Roman" w:cs="Times New Roman"/>
           <w:sz w:val="28"/>
           <w:szCs w:val="28"/>
-          <w:lang w:val="ru-RU"/>
-        </w:rPr>
-      </w:pPr>
-      <w:r>
-        <w:rPr>
-          <w:rFonts w:cs="Times New Roman" w:ascii="Times New Roman" w:hAnsi="Times New Roman"/>
-          <w:sz w:val="28"/>
-          <w:szCs w:val="28"/>
-          <w:lang w:val="ru-RU"/>
+          <w:lang w:val="en-US"/>
+        </w:rPr>
+      </w:pPr>
+      <w:r>
+        <w:rPr>
+          <w:rFonts w:cs="Times New Roman" w:ascii="Times New Roman" w:hAnsi="Times New Roman"/>
+          <w:sz w:val="28"/>
+          <w:szCs w:val="28"/>
+          <w:lang w:val="en-US"/>
         </w:rPr>
       </w:r>
     </w:p>
@@ -781,15 +821,15 @@
           <w:rFonts w:ascii="Times New Roman" w:hAnsi="Times New Roman" w:cs="Times New Roman"/>
           <w:sz w:val="28"/>
           <w:szCs w:val="28"/>
-          <w:lang w:val="ru-RU"/>
-        </w:rPr>
-      </w:pPr>
-      <w:r>
-        <w:rPr>
-          <w:rFonts w:cs="Times New Roman" w:ascii="Times New Roman" w:hAnsi="Times New Roman"/>
-          <w:sz w:val="28"/>
-          <w:szCs w:val="28"/>
-          <w:lang w:val="ru-RU"/>
+          <w:lang w:val="en-US"/>
+        </w:rPr>
+      </w:pPr>
+      <w:r>
+        <w:rPr>
+          <w:rFonts w:cs="Times New Roman" w:ascii="Times New Roman" w:hAnsi="Times New Roman"/>
+          <w:sz w:val="28"/>
+          <w:szCs w:val="28"/>
+          <w:lang w:val="en-US"/>
         </w:rPr>
       </w:r>
     </w:p>
@@ -802,15 +842,15 @@
           <w:rFonts w:ascii="Times New Roman" w:hAnsi="Times New Roman" w:cs="Times New Roman"/>
           <w:sz w:val="28"/>
           <w:szCs w:val="28"/>
-          <w:lang w:val="ru-RU"/>
-        </w:rPr>
-      </w:pPr>
-      <w:r>
-        <w:rPr>
-          <w:rFonts w:cs="Times New Roman" w:ascii="Times New Roman" w:hAnsi="Times New Roman"/>
-          <w:sz w:val="28"/>
-          <w:szCs w:val="28"/>
-          <w:lang w:val="ru-RU"/>
+          <w:lang w:val="en-US"/>
+        </w:rPr>
+      </w:pPr>
+      <w:r>
+        <w:rPr>
+          <w:rFonts w:cs="Times New Roman" w:ascii="Times New Roman" w:hAnsi="Times New Roman"/>
+          <w:sz w:val="28"/>
+          <w:szCs w:val="28"/>
+          <w:lang w:val="en-US"/>
         </w:rPr>
       </w:r>
     </w:p>
@@ -823,15 +863,15 @@
           <w:rFonts w:ascii="Times New Roman" w:hAnsi="Times New Roman" w:cs="Times New Roman"/>
           <w:sz w:val="28"/>
           <w:szCs w:val="28"/>
-          <w:lang w:val="ru-RU"/>
-        </w:rPr>
-      </w:pPr>
-      <w:r>
-        <w:rPr>
-          <w:rFonts w:cs="Times New Roman" w:ascii="Times New Roman" w:hAnsi="Times New Roman"/>
-          <w:sz w:val="28"/>
-          <w:szCs w:val="28"/>
-          <w:lang w:val="ru-RU"/>
+          <w:lang w:val="en-US"/>
+        </w:rPr>
+      </w:pPr>
+      <w:r>
+        <w:rPr>
+          <w:rFonts w:cs="Times New Roman" w:ascii="Times New Roman" w:hAnsi="Times New Roman"/>
+          <w:sz w:val="28"/>
+          <w:szCs w:val="28"/>
+          <w:lang w:val="en-US"/>
         </w:rPr>
       </w:r>
     </w:p>
@@ -844,15 +884,15 @@
           <w:rFonts w:ascii="Times New Roman" w:hAnsi="Times New Roman" w:cs="Times New Roman"/>
           <w:sz w:val="28"/>
           <w:szCs w:val="28"/>
-          <w:lang w:val="ru-RU"/>
-        </w:rPr>
-      </w:pPr>
-      <w:r>
-        <w:rPr>
-          <w:rFonts w:cs="Times New Roman" w:ascii="Times New Roman" w:hAnsi="Times New Roman"/>
-          <w:sz w:val="28"/>
-          <w:szCs w:val="28"/>
-          <w:lang w:val="ru-RU"/>
+          <w:lang w:val="en-US"/>
+        </w:rPr>
+      </w:pPr>
+      <w:r>
+        <w:rPr>
+          <w:rFonts w:cs="Times New Roman" w:ascii="Times New Roman" w:hAnsi="Times New Roman"/>
+          <w:sz w:val="28"/>
+          <w:szCs w:val="28"/>
+          <w:lang w:val="en-US"/>
         </w:rPr>
       </w:r>
     </w:p>
@@ -865,15 +905,15 @@
           <w:rFonts w:ascii="Times New Roman" w:hAnsi="Times New Roman" w:cs="Times New Roman"/>
           <w:sz w:val="28"/>
           <w:szCs w:val="28"/>
-          <w:lang w:val="ru-RU"/>
-        </w:rPr>
-      </w:pPr>
-      <w:r>
-        <w:rPr>
-          <w:rFonts w:cs="Times New Roman" w:ascii="Times New Roman" w:hAnsi="Times New Roman"/>
-          <w:sz w:val="28"/>
-          <w:szCs w:val="28"/>
-          <w:lang w:val="ru-RU"/>
+          <w:lang w:val="en-US"/>
+        </w:rPr>
+      </w:pPr>
+      <w:r>
+        <w:rPr>
+          <w:rFonts w:cs="Times New Roman" w:ascii="Times New Roman" w:hAnsi="Times New Roman"/>
+          <w:sz w:val="28"/>
+          <w:szCs w:val="28"/>
+          <w:lang w:val="en-US"/>
         </w:rPr>
       </w:r>
     </w:p>
@@ -886,15 +926,15 @@
           <w:rFonts w:ascii="Times New Roman" w:hAnsi="Times New Roman" w:cs="Times New Roman"/>
           <w:sz w:val="28"/>
           <w:szCs w:val="28"/>
-          <w:lang w:val="ru-RU"/>
-        </w:rPr>
-      </w:pPr>
-      <w:r>
-        <w:rPr>
-          <w:rFonts w:cs="Times New Roman" w:ascii="Times New Roman" w:hAnsi="Times New Roman"/>
-          <w:sz w:val="28"/>
-          <w:szCs w:val="28"/>
-          <w:lang w:val="ru-RU"/>
+          <w:lang w:val="en-US"/>
+        </w:rPr>
+      </w:pPr>
+      <w:r>
+        <w:rPr>
+          <w:rFonts w:cs="Times New Roman" w:ascii="Times New Roman" w:hAnsi="Times New Roman"/>
+          <w:sz w:val="28"/>
+          <w:szCs w:val="28"/>
+          <w:lang w:val="en-US"/>
         </w:rPr>
       </w:r>
     </w:p>
@@ -906,15 +946,15 @@
           <w:rFonts w:ascii="Times New Roman" w:hAnsi="Times New Roman" w:cs="Times New Roman"/>
           <w:sz w:val="28"/>
           <w:szCs w:val="28"/>
-          <w:lang w:val="ru-RU"/>
-        </w:rPr>
-      </w:pPr>
-      <w:r>
-        <w:rPr>
-          <w:rFonts w:cs="Times New Roman" w:ascii="Times New Roman" w:hAnsi="Times New Roman"/>
-          <w:sz w:val="28"/>
-          <w:szCs w:val="28"/>
-          <w:lang w:val="ru-RU"/>
+          <w:lang w:val="en-US"/>
+        </w:rPr>
+      </w:pPr>
+      <w:r>
+        <w:rPr>
+          <w:rFonts w:cs="Times New Roman" w:ascii="Times New Roman" w:hAnsi="Times New Roman"/>
+          <w:sz w:val="28"/>
+          <w:szCs w:val="28"/>
+          <w:lang w:val="en-US"/>
         </w:rPr>
       </w:r>
     </w:p>
@@ -922,13 +962,16 @@
       <w:pPr>
         <w:pStyle w:val="Normal"/>
         <w:jc w:val="center"/>
-        <w:rPr/>
-      </w:pPr>
-      <w:r>
-        <w:rPr>
-          <w:rFonts w:cs="Times New Roman" w:ascii="Times New Roman" w:hAnsi="Times New Roman"/>
-          <w:sz w:val="28"/>
-          <w:szCs w:val="28"/>
+        <w:rPr>
+          <w:lang w:val="en-US"/>
+        </w:rPr>
+      </w:pPr>
+      <w:r>
+        <w:rPr>
+          <w:rFonts w:cs="Times New Roman" w:ascii="Times New Roman" w:hAnsi="Times New Roman"/>
+          <w:sz w:val="28"/>
+          <w:szCs w:val="28"/>
+          <w:lang w:val="en-US"/>
         </w:rPr>
         <w:t>Figure 1.  «Magical» quadrangle [5].</w:t>
       </w:r>
@@ -942,15 +985,15 @@
           <w:rFonts w:ascii="Times New Roman" w:hAnsi="Times New Roman" w:cs="Times New Roman"/>
           <w:sz w:val="28"/>
           <w:szCs w:val="28"/>
-          <w:lang w:val="ru-RU"/>
-        </w:rPr>
-      </w:pPr>
-      <w:r>
-        <w:rPr>
-          <w:rFonts w:cs="Times New Roman" w:ascii="Times New Roman" w:hAnsi="Times New Roman"/>
-          <w:sz w:val="28"/>
-          <w:szCs w:val="28"/>
-          <w:lang w:val="ru-RU"/>
+          <w:lang w:val="en-US"/>
+        </w:rPr>
+      </w:pPr>
+      <w:r>
+        <w:rPr>
+          <w:rFonts w:cs="Times New Roman" w:ascii="Times New Roman" w:hAnsi="Times New Roman"/>
+          <w:sz w:val="28"/>
+          <w:szCs w:val="28"/>
+          <w:lang w:val="en-US"/>
         </w:rPr>
       </w:r>
     </w:p>
@@ -963,15 +1006,15 @@
           <w:rFonts w:ascii="Times New Roman" w:hAnsi="Times New Roman" w:cs="Times New Roman"/>
           <w:sz w:val="28"/>
           <w:szCs w:val="28"/>
-          <w:lang w:val="ru-RU"/>
-        </w:rPr>
-      </w:pPr>
-      <w:r>
-        <w:rPr>
-          <w:rFonts w:cs="Times New Roman" w:ascii="Times New Roman" w:hAnsi="Times New Roman"/>
-          <w:sz w:val="28"/>
-          <w:szCs w:val="28"/>
-          <w:lang w:val="ru-RU"/>
+          <w:lang w:val="en-US"/>
+        </w:rPr>
+      </w:pPr>
+      <w:r>
+        <w:rPr>
+          <w:rFonts w:cs="Times New Roman" w:ascii="Times New Roman" w:hAnsi="Times New Roman"/>
+          <w:sz w:val="28"/>
+          <w:szCs w:val="28"/>
+          <w:lang w:val="en-US"/>
         </w:rPr>
       </w:r>
     </w:p>
@@ -981,186 +1024,190 @@
         <w:ind w:firstLine="709"/>
         <w:jc w:val="both"/>
         <w:rPr>
+          <w:lang w:val="en-US"/>
+        </w:rPr>
+      </w:pPr>
+      <w:r>
+        <w:rPr>
+          <w:rFonts w:cs="Times New Roman" w:ascii="Times New Roman" w:hAnsi="Times New Roman"/>
+          <w:sz w:val="28"/>
+          <w:szCs w:val="28"/>
+          <w:lang w:val="en-US"/>
+        </w:rPr>
+        <w:t>However, as you know, quad licet iovi, non licet bovi. The financial authorities of the other countries (Russia, China, Brazil, etc.), on the contrary, kept the interest rates at a high level since 2008. Their surge in inflation was mainly caused by non-emission factors. And despite the measures taken, the cancellation of the next stage of quantitative easing in the leading countries was followed by the expected outflow of capital from less developed economies to the USA, England, and Central Europe [7]. The external debt of individual countries like Ukraine, Turkey, India, and some others increased significantly. The monetization of these economies has declined significantly. It resulted in a natural "sterilization" of their finances.</w:t>
+      </w:r>
+    </w:p>
+    <w:p>
+      <w:pPr>
+        <w:pStyle w:val="Normal"/>
+        <w:ind w:firstLine="709"/>
+        <w:jc w:val="both"/>
+        <w:rPr>
+          <w:lang w:val="en-US"/>
+        </w:rPr>
+      </w:pPr>
+      <w:r>
+        <w:rPr>
+          <w:rFonts w:cs="Times New Roman" w:ascii="Times New Roman" w:hAnsi="Times New Roman"/>
+          <w:sz w:val="28"/>
+          <w:szCs w:val="28"/>
+          <w:lang w:val="en-US"/>
+        </w:rPr>
+        <w:t>Regardless of its cause, "money hunger" is considered by many economists no less evil than uncontrolled inflation [8]. But despite this, people continue to believe in inflation targeting as the most useful vaccine against any economic disease. And the reason is not only the apparent simplicity of this recipe but its imposition by the world's leading financial institutions.</w:t>
+      </w:r>
+    </w:p>
+    <w:p>
+      <w:pPr>
+        <w:pStyle w:val="Normal"/>
+        <w:ind w:firstLine="709"/>
+        <w:jc w:val="both"/>
+        <w:rPr>
+          <w:lang w:val="en-US"/>
+        </w:rPr>
+      </w:pPr>
+      <w:r>
+        <w:rPr>
+          <w:rFonts w:cs="Times New Roman" w:ascii="Times New Roman" w:hAnsi="Times New Roman"/>
+          <w:sz w:val="28"/>
+          <w:szCs w:val="28"/>
+          <w:lang w:val="en-US"/>
+        </w:rPr>
+        <w:t>Inflation targeting performed through regulating monetary aggregates and/or discount rates is considered by the economists differently. The character of their assessment largely depends on the state of the economy under study [9]. For technologically and economically developed countries with huge capital stock, such targeting may have a positive impact on GDP growth. On the contrary, for less developed countries with low capitalization or suppressed aggregate demand, statistical data proved the neutrality of the targeting policy or even its negative impact on GDP.</w:t>
+      </w:r>
+    </w:p>
+    <w:p>
+      <w:pPr>
+        <w:pStyle w:val="Normal"/>
+        <w:ind w:firstLine="709"/>
+        <w:jc w:val="both"/>
+        <w:rPr>
+          <w:lang w:val="en-US"/>
+        </w:rPr>
+      </w:pPr>
+      <w:r>
+        <w:rPr>
+          <w:rFonts w:cs="Times New Roman" w:ascii="Times New Roman" w:hAnsi="Times New Roman"/>
+          <w:sz w:val="28"/>
+          <w:szCs w:val="28"/>
+          <w:lang w:val="en-US"/>
+        </w:rPr>
+        <w:t>At the same time, despite the statistical analysis, the very logic of economic mechanisms suggests that the excessive pressure on inflation by restraining the money supply causes a corresponding pressure on demand and investment. As a counterargument, it is argued that it will be risky to allow inflation to rise to 6% and above. Since beyond this line, price volatility, which is difficult to control, begins [10].</w:t>
+      </w:r>
+    </w:p>
+    <w:p>
+      <w:pPr>
+        <w:pStyle w:val="Normal"/>
+        <w:ind w:firstLine="709"/>
+        <w:jc w:val="both"/>
+        <w:rPr>
+          <w:lang w:val="en-US"/>
+        </w:rPr>
+      </w:pPr>
+      <w:r>
+        <w:rPr>
+          <w:rFonts w:cs="Times New Roman" w:ascii="Times New Roman" w:hAnsi="Times New Roman"/>
+          <w:sz w:val="28"/>
+          <w:szCs w:val="28"/>
+          <w:lang w:val="en-US"/>
+        </w:rPr>
+        <w:t>However, even if a “green corridor” is set within 4-5%, effective targeting is still difficult to implement. In particular, the macroeconomic information required for the regulator is distributed unevenly over time. Prices, production statistics, budget revenue, and the like data come to decision-making centers in different periods, which causes policy inaccuracies [11; 12]. Delays in the arrival of information lead targeting to the blind pursuit of an elusive target. And the most likely consequence of this is the excessive "sterilization" of the money supply up to the aforementioned "money hunger".</w:t>
+      </w:r>
+    </w:p>
+    <w:p>
+      <w:pPr>
+        <w:pStyle w:val="Normal"/>
+        <w:ind w:firstLine="709"/>
+        <w:jc w:val="both"/>
+        <w:rPr>
+          <w:lang w:val="en-US"/>
+        </w:rPr>
+      </w:pPr>
+      <w:r>
+        <w:rPr>
+          <w:rFonts w:cs="Times New Roman" w:ascii="Times New Roman" w:hAnsi="Times New Roman"/>
+          <w:sz w:val="28"/>
+          <w:szCs w:val="28"/>
+          <w:lang w:val="en-US"/>
+        </w:rPr>
+        <w:t>The negative consequences of long-term compaction of monetary aggregates are numerous. Some researches show that "money hunger" is especially aggressive towards the industries with a complex technological structure, and a high share of added value [13]. As a result, the first consequence of money's "evaporation" from the economy is the primitivization of its structure, which is obviously the case in Ukraine.</w:t>
+      </w:r>
+    </w:p>
+    <w:p>
+      <w:pPr>
+        <w:pStyle w:val="Normal"/>
+        <w:ind w:firstLine="709"/>
+        <w:jc w:val="both"/>
+        <w:rPr>
+          <w:lang w:val="en-US"/>
+        </w:rPr>
+      </w:pPr>
+      <w:r>
+        <w:rPr>
+          <w:rFonts w:cs="Times New Roman" w:ascii="Times New Roman" w:hAnsi="Times New Roman"/>
+          <w:sz w:val="28"/>
+          <w:szCs w:val="28"/>
+          <w:lang w:val="en-US"/>
+        </w:rPr>
+        <w:t xml:space="preserve">The monetary deficit also leads to a simplification of the structure of households consumption. The savings, and as a result, investments are going down. Investment strategies also </w:t>
+      </w:r>
+      <w:r>
+        <w:rPr>
+          <w:rFonts w:eastAsia="Arial Unicode MS" w:cs="Times New Roman" w:ascii="Times New Roman" w:hAnsi="Times New Roman"/>
+          <w:color w:val="000000"/>
+          <w:kern w:val="0"/>
+          <w:sz w:val="28"/>
+          <w:szCs w:val="28"/>
+          <w:lang w:val="en-US" w:eastAsia="uk-UA" w:bidi="ar-SA"/>
+        </w:rPr>
+        <w:t>boil down</w:t>
+      </w:r>
+      <w:r>
+        <w:rPr>
+          <w:rFonts w:cs="Times New Roman" w:ascii="Times New Roman" w:hAnsi="Times New Roman"/>
+          <w:sz w:val="28"/>
+          <w:szCs w:val="28"/>
+          <w:lang w:val="en-US"/>
+        </w:rPr>
+        <w:t xml:space="preserve"> to the minimum need for survival, ignoring innovative, high-tech, and, especially, venture capital assets.</w:t>
+      </w:r>
+    </w:p>
+    <w:p>
+      <w:pPr>
+        <w:pStyle w:val="Normal"/>
+        <w:ind w:firstLine="709"/>
+        <w:jc w:val="both"/>
+        <w:rPr>
+          <w:lang w:val="en-US"/>
+        </w:rPr>
+      </w:pPr>
+      <w:r>
+        <w:rPr>
+          <w:rFonts w:cs="Times New Roman" w:ascii="Times New Roman" w:hAnsi="Times New Roman"/>
+          <w:sz w:val="28"/>
+          <w:szCs w:val="28"/>
+          <w:lang w:val="en-US"/>
+        </w:rPr>
+        <w:t>The reduction of high-tech industries and jobs causes an outflow of labor resources from the most promising sectors of the economy. As a result, labor migration may increase, and specifically, the outflow of the most qualified staff. All these factors, multiply reinforcing each other, cause multiple effects. Thus, the impact of the real money supply contraction on the decline in GDP becomes non-linear. Its influence on GDP growth is just as non-linear, but how exactly is a separate question.</w:t>
+      </w:r>
+    </w:p>
+    <w:p>
+      <w:pPr>
+        <w:pStyle w:val="Normal"/>
+        <w:ind w:firstLine="709"/>
+        <w:jc w:val="both"/>
+        <w:rPr>
           <w:rFonts w:ascii="Times New Roman" w:hAnsi="Times New Roman" w:cs="Times New Roman"/>
           <w:sz w:val="28"/>
           <w:szCs w:val="28"/>
-          <w:lang w:val="ru-RU"/>
-        </w:rPr>
-      </w:pPr>
-      <w:r>
-        <w:rPr>
-          <w:rFonts w:cs="Times New Roman" w:ascii="Times New Roman" w:hAnsi="Times New Roman"/>
-          <w:sz w:val="28"/>
-          <w:szCs w:val="28"/>
-        </w:rPr>
-        <w:t>However, as you know, quad licet iovi, non licet bovi. The financial authorities of the other countries (Russia, China, Brazil, etc.), on the contrary, kept the interest rates at a high level since 2008. Their surge in inflation was mainly caused by non-emission factors. And despite the measures taken, the cancellation of the next stage of quantitative easing in the leading countries was followed by the expected outflow of capital from less developed economies to the USA, England, and Central Europe [7]. The external debt of individual countries like Ukraine, Turkey, India, and some others increased significantly. The monetization of these economies has declined significantly. It resulted in a natural "sterilization" of their finances.</w:t>
-      </w:r>
-    </w:p>
-    <w:p>
-      <w:pPr>
-        <w:pStyle w:val="Normal"/>
-        <w:ind w:firstLine="709"/>
-        <w:jc w:val="both"/>
-        <w:rPr>
-          <w:rFonts w:ascii="Times New Roman" w:hAnsi="Times New Roman" w:cs="Times New Roman"/>
-          <w:sz w:val="28"/>
-          <w:szCs w:val="28"/>
-          <w:lang w:val="ru-RU"/>
-        </w:rPr>
-      </w:pPr>
-      <w:r>
-        <w:rPr>
-          <w:rFonts w:cs="Times New Roman" w:ascii="Times New Roman" w:hAnsi="Times New Roman"/>
-          <w:sz w:val="28"/>
-          <w:szCs w:val="28"/>
-        </w:rPr>
-        <w:t>Regardless of its cause, "money hunger" is considered by many economists no less evil than uncontrolled inflation [8]. But despite this, people continue to believe in inflation targeting as the most useful vaccine against any economic disease. And the reason is not only the apparent simplicity of this recipe but its imposition by the world's leading financial institutions.</w:t>
-      </w:r>
-    </w:p>
-    <w:p>
-      <w:pPr>
-        <w:pStyle w:val="Normal"/>
-        <w:ind w:firstLine="709"/>
-        <w:jc w:val="both"/>
-        <w:rPr>
-          <w:rFonts w:ascii="Times New Roman" w:hAnsi="Times New Roman" w:cs="Times New Roman"/>
-          <w:sz w:val="28"/>
-          <w:szCs w:val="28"/>
-          <w:lang w:val="ru-RU"/>
-        </w:rPr>
-      </w:pPr>
-      <w:r>
-        <w:rPr>
-          <w:rFonts w:cs="Times New Roman" w:ascii="Times New Roman" w:hAnsi="Times New Roman"/>
-          <w:sz w:val="28"/>
-          <w:szCs w:val="28"/>
-        </w:rPr>
-        <w:t>Inflation targeting performed through regulating monetary aggregates and/or discount rates is considered by the economists differently. The character of their assessment largely depends on the state of the economy under study [9]. For technologically and economically developed countries with huge capital stock, such targeting may have a positive impact on GDP growth. On the contrary, for less developed countries with low capitalization or suppressed aggregate demand, statistical data proved the neutrality of the targeting policy or even its negative impact on GDP.</w:t>
-      </w:r>
-    </w:p>
-    <w:p>
-      <w:pPr>
-        <w:pStyle w:val="Normal"/>
-        <w:ind w:firstLine="709"/>
-        <w:jc w:val="both"/>
-        <w:rPr>
-          <w:rFonts w:ascii="Times New Roman" w:hAnsi="Times New Roman" w:cs="Times New Roman"/>
-          <w:sz w:val="28"/>
-          <w:szCs w:val="28"/>
-          <w:lang w:val="ru-RU"/>
-        </w:rPr>
-      </w:pPr>
-      <w:r>
-        <w:rPr>
-          <w:rFonts w:cs="Times New Roman" w:ascii="Times New Roman" w:hAnsi="Times New Roman"/>
-          <w:sz w:val="28"/>
-          <w:szCs w:val="28"/>
-        </w:rPr>
-        <w:t>At the same time, despite the statistical analysis, the very logic of economic mechanisms suggests that the excessive regulators pressure on inflation by restraining the money supply causes a corresponding pressure on demand and investment. As a counterargument, it is argued that it will be risky to allow inflation to rise to 6% and above. Since beyond this line, price volatility, which is difficult to control, begins [10].</w:t>
-      </w:r>
-    </w:p>
-    <w:p>
-      <w:pPr>
-        <w:pStyle w:val="Normal"/>
-        <w:ind w:firstLine="709"/>
-        <w:jc w:val="both"/>
-        <w:rPr>
-          <w:rFonts w:ascii="Times New Roman" w:hAnsi="Times New Roman" w:cs="Times New Roman"/>
-          <w:sz w:val="28"/>
-          <w:szCs w:val="28"/>
-          <w:lang w:val="ru-RU"/>
-        </w:rPr>
-      </w:pPr>
-      <w:r>
-        <w:rPr>
-          <w:rFonts w:cs="Times New Roman" w:ascii="Times New Roman" w:hAnsi="Times New Roman"/>
-          <w:sz w:val="28"/>
-          <w:szCs w:val="28"/>
-        </w:rPr>
-        <w:t>However, even if a “green corridor” is set within 4-5%, effective targeting is still difficult to implement. In particular, the macroeconomic information required for the regulator is distributed unevenly over time. Prices, production statistics, budget revenue, and the like data come to decision-making centers in different periods, which causes policy inaccuracies [11; 12]. Delays in the arrival of information lead targeting to the blind pursuit of an elusive target. And the most likely consequence of this is the excessive "sterilization" of the money supply up to the aforementioned "money hunger".</w:t>
-      </w:r>
-    </w:p>
-    <w:p>
-      <w:pPr>
-        <w:pStyle w:val="Normal"/>
-        <w:ind w:firstLine="709"/>
-        <w:jc w:val="both"/>
-        <w:rPr>
-          <w:rFonts w:ascii="Times New Roman" w:hAnsi="Times New Roman" w:cs="Times New Roman"/>
-          <w:sz w:val="28"/>
-          <w:szCs w:val="28"/>
-          <w:lang w:val="ru-RU"/>
-        </w:rPr>
-      </w:pPr>
-      <w:r>
-        <w:rPr>
-          <w:rFonts w:cs="Times New Roman" w:ascii="Times New Roman" w:hAnsi="Times New Roman"/>
-          <w:sz w:val="28"/>
-          <w:szCs w:val="28"/>
-        </w:rPr>
-        <w:t>The negative consequences of long-term compaction of monetary aggregates are numerous. Some researches show that "money hunger" is especially aggressive towards the industries with a complex technological structure, and a high share of added value [13]. As a result, the first consequence of money's "evaporation" from the economy is the primitivization of its structure, which is obviously the case in Ukraine.</w:t>
-      </w:r>
-    </w:p>
-    <w:p>
-      <w:pPr>
-        <w:pStyle w:val="Normal"/>
-        <w:ind w:firstLine="709"/>
-        <w:jc w:val="both"/>
-        <w:rPr>
-          <w:rFonts w:ascii="Times New Roman" w:hAnsi="Times New Roman" w:cs="Times New Roman"/>
-          <w:sz w:val="28"/>
-          <w:szCs w:val="28"/>
-          <w:lang w:val="ru-RU"/>
-        </w:rPr>
-      </w:pPr>
-      <w:r>
-        <w:rPr>
-          <w:rFonts w:cs="Times New Roman" w:ascii="Times New Roman" w:hAnsi="Times New Roman"/>
-          <w:sz w:val="28"/>
-          <w:szCs w:val="28"/>
-        </w:rPr>
-        <w:t>The monetary deficit also leads to a simplification of the structure of households consumption. The savings, and as a result, investments are going down. Investment strategies also simplify to the minimum need for survival, ignoring innovative, high-tech, and, especially, venture capital assets.</w:t>
-      </w:r>
-    </w:p>
-    <w:p>
-      <w:pPr>
-        <w:pStyle w:val="Normal"/>
-        <w:ind w:firstLine="709"/>
-        <w:jc w:val="both"/>
-        <w:rPr>
-          <w:rFonts w:ascii="Times New Roman" w:hAnsi="Times New Roman" w:cs="Times New Roman"/>
-          <w:sz w:val="28"/>
-          <w:szCs w:val="28"/>
-          <w:lang w:val="ru-RU"/>
-        </w:rPr>
-      </w:pPr>
-      <w:r>
-        <w:rPr>
-          <w:rFonts w:cs="Times New Roman" w:ascii="Times New Roman" w:hAnsi="Times New Roman"/>
-          <w:sz w:val="28"/>
-          <w:szCs w:val="28"/>
-        </w:rPr>
-        <w:t>The reduction of high-tech industries and jobs causes an outflow of labor resources from the most promising sectors of the economy. As a result, labor migration may increase, and specifically, the outflow of the most qualified personnel. All these factors, multiply reinforcing each other, cause multiple effects. Thus, the impact of the real money supply contraction on the decline in GDP becomes non-linear. Its influence on GDP growth is just as non-linear, but how exactly is a separate question.</w:t>
-      </w:r>
-    </w:p>
-    <w:p>
-      <w:pPr>
-        <w:pStyle w:val="Normal"/>
-        <w:ind w:firstLine="709"/>
-        <w:jc w:val="both"/>
-        <w:rPr>
-          <w:rFonts w:ascii="Times New Roman" w:hAnsi="Times New Roman" w:cs="Times New Roman"/>
-          <w:sz w:val="28"/>
-          <w:szCs w:val="28"/>
-          <w:lang w:val="ru-RU"/>
-        </w:rPr>
-      </w:pPr>
-      <w:r>
-        <w:rPr>
-          <w:rFonts w:cs="Times New Roman" w:ascii="Times New Roman" w:hAnsi="Times New Roman"/>
-          <w:sz w:val="28"/>
-          <w:szCs w:val="28"/>
-          <w:lang w:val="ru-RU"/>
+          <w:lang w:val="en-US"/>
+        </w:rPr>
+      </w:pPr>
+      <w:r>
+        <w:rPr>
+          <w:rFonts w:cs="Times New Roman" w:ascii="Times New Roman" w:hAnsi="Times New Roman"/>
+          <w:sz w:val="28"/>
+          <w:szCs w:val="28"/>
+          <w:lang w:val="en-US"/>
         </w:rPr>
       </w:r>
     </w:p>
@@ -1176,7 +1223,7 @@
           <w:color w:val="002060"/>
           <w:sz w:val="28"/>
           <w:szCs w:val="28"/>
-          <w:lang w:val="ru-RU"/>
+          <w:lang w:val="en-US"/>
         </w:rPr>
       </w:pPr>
       <w:r>
@@ -1187,7 +1234,7 @@
           <w:color w:val="002060"/>
           <w:sz w:val="28"/>
           <w:szCs w:val="28"/>
-          <w:lang w:val="ru-RU"/>
+          <w:lang w:val="en-US"/>
         </w:rPr>
       </w:r>
     </w:p>
@@ -1196,11 +1243,13 @@
         <w:pStyle w:val="Heading1"/>
         <w:jc w:val="center"/>
         <w:rPr>
-          <w:lang w:val="ru-RU"/>
-        </w:rPr>
-      </w:pPr>
-      <w:r>
-        <w:rPr/>
+          <w:lang w:val="en-US"/>
+        </w:rPr>
+      </w:pPr>
+      <w:r>
+        <w:rPr>
+          <w:lang w:val="en-US"/>
+        </w:rPr>
         <w:t>Econometric analysis</w:t>
       </w:r>
     </w:p>
@@ -1214,13 +1263,7 @@
         </w:tabs>
         <w:jc w:val="left"/>
         <w:rPr>
-          <w:b w:val="false"/>
-          <w:b w:val="false"/>
-          <w:bCs w:val="false"/>
-          <w:i/>
-          <w:i/>
-          <w:iCs/>
-          <w:lang w:val="ru-RU"/>
+          <w:lang w:val="en-US"/>
         </w:rPr>
       </w:pPr>
       <w:r>
@@ -1229,6 +1272,7 @@
           <w:bCs w:val="false"/>
           <w:i/>
           <w:iCs/>
+          <w:lang w:val="en-US"/>
         </w:rPr>
         <w:t xml:space="preserve">          </w:t>
       </w:r>
@@ -1238,54 +1282,65 @@
           <w:bCs w:val="false"/>
           <w:i/>
           <w:iCs/>
-        </w:rPr>
-        <w:t>Problem  formulation</w:t>
-      </w:r>
-    </w:p>
-    <w:p>
-      <w:pPr>
-        <w:pStyle w:val="Normal"/>
-        <w:jc w:val="both"/>
-        <w:rPr/>
-      </w:pPr>
-      <w:r>
-        <w:rPr>
-          <w:rFonts w:cs="Times New Roman" w:ascii="Times New Roman" w:hAnsi="Times New Roman"/>
-          <w:sz w:val="28"/>
-          <w:szCs w:val="28"/>
+          <w:lang w:val="en-US"/>
+        </w:rPr>
+        <w:t>Problem formulation</w:t>
+      </w:r>
+    </w:p>
+    <w:p>
+      <w:pPr>
+        <w:pStyle w:val="Normal"/>
+        <w:jc w:val="both"/>
+        <w:rPr>
+          <w:lang w:val="en-US"/>
+        </w:rPr>
+      </w:pPr>
+      <w:r>
+        <w:rPr>
+          <w:rFonts w:cs="Times New Roman" w:ascii="Times New Roman" w:hAnsi="Times New Roman"/>
+          <w:sz w:val="28"/>
+          <w:szCs w:val="28"/>
+          <w:lang w:val="en-US"/>
         </w:rPr>
         <w:tab/>
-        <w:t>S. Blinov (2016) [13, p.9] describes the reasons why GDP growth requires not just recovery, but an outstripping growth of the money supply. According to the author, "linear growth of real GDP requires exponential growth of real money supply." Among the reasons for this phenomenon was the structural complexity of the economy. This means that an increase in the growth of the money supply leads first to an increase in the number of transactions required to recreate or form a complex structure, and then to an increase in value-added, which is only a part of the total cost of transactions. Thus, figuratively speaking, monetary resources first fill all the buffers and channels of the "reclamation system" of the economy, and only then lead to "fertility".</w:t>
-      </w:r>
-    </w:p>
-    <w:p>
-      <w:pPr>
-        <w:pStyle w:val="Normal"/>
-        <w:jc w:val="both"/>
-        <w:rPr/>
-      </w:pPr>
-      <w:r>
-        <w:rPr>
-          <w:rFonts w:cs="Times New Roman" w:ascii="Times New Roman" w:hAnsi="Times New Roman"/>
-          <w:sz w:val="28"/>
-          <w:szCs w:val="28"/>
+        <w:t>S. Blinov (2016) [13, p.9] describes the reasons why GDP growth requires not just recovery but an outstripping growth of the money supply. According to the author, "linear growth of real GDP requires exponential growth of real money supply." Among the reasons for this phenomenon is the structural complexity of the economy. It means that an increase in the growth of the money supply leads first to a rise in the number of transactions required to recreate (or form) this complex structure. Only then, to an increase in value-added, which is only a part of the total cost of transactions. Thus, figuratively speaking, monetary resources first fill all the buffers and channels of the "reclamation system" of the economy, and only then lead to "fertility".</w:t>
+      </w:r>
+    </w:p>
+    <w:p>
+      <w:pPr>
+        <w:pStyle w:val="Normal"/>
+        <w:jc w:val="both"/>
+        <w:rPr>
+          <w:lang w:val="en-US"/>
+        </w:rPr>
+      </w:pPr>
+      <w:r>
+        <w:rPr>
+          <w:rFonts w:cs="Times New Roman" w:ascii="Times New Roman" w:hAnsi="Times New Roman"/>
+          <w:sz w:val="28"/>
+          <w:szCs w:val="28"/>
+          <w:lang w:val="en-US"/>
         </w:rPr>
         <w:tab/>
-        <w:t>This somewhat simplified logic ignores the factor of technological development and the life cycle of technologies, which is of strong importance in the period of the 4th Industrial Revolution. Not only an increase in the money supply and consumer demand can themself secure the growth and development of breakthrough technologies. That is especially the truth, for example, for the microchips industry, which is the base of the modern digital economy. The microchips industry's growth requires many other conditions and actions that go beyond the scope of the actual monetary policy.</w:t>
-      </w:r>
-    </w:p>
-    <w:p>
-      <w:pPr>
-        <w:pStyle w:val="Normal"/>
-        <w:jc w:val="both"/>
-        <w:rPr/>
-      </w:pPr>
-      <w:r>
-        <w:rPr>
-          <w:rFonts w:cs="Times New Roman" w:ascii="Times New Roman" w:hAnsi="Times New Roman"/>
-          <w:sz w:val="28"/>
-          <w:szCs w:val="28"/>
-        </w:rPr>
+        <w:t>This somewhat simplified logic ignores the factor of technological development and the life cycle of technologies. Which is of strong importance in the time of the 4th Industrial Revolution. Not only an increase in the money supply and aggregate demand can secure the growth of breakthrough technologies. That is especially the truth for the microchips industry, which is the base of the modern digital economy. The microchips industry's development requires many other conditions and actions that go beyond the scope of the actual monetary policy.</w:t>
+      </w:r>
+    </w:p>
+    <w:p>
+      <w:pPr>
+        <w:pStyle w:val="Normal"/>
+        <w:jc w:val="both"/>
+        <w:rPr>
+          <w:lang w:val="en-US"/>
+        </w:rPr>
+      </w:pPr>
+      <w:r>
+        <w:rPr>
+          <w:rFonts w:cs="Times New Roman" w:ascii="Times New Roman" w:hAnsi="Times New Roman"/>
+          <w:sz w:val="28"/>
+          <w:szCs w:val="28"/>
+          <w:lang w:val="en-US"/>
+        </w:rPr>
+        <w:tab/>
         <w:t>Nevertheless, under certain conditions, the effects mentioned in [13] can take place. If we consider the state of the Ukrainian economy against the background of the problems discussed, we can get a good illustration of what has been said.</w:t>
       </w:r>
     </w:p>
@@ -1293,16 +1348,55 @@
       <w:pPr>
         <w:pStyle w:val="Normal"/>
         <w:jc w:val="both"/>
-        <w:rPr/>
-      </w:pPr>
-      <w:r>
-        <w:rPr>
-          <w:rFonts w:cs="Times New Roman" w:ascii="Times New Roman" w:hAnsi="Times New Roman"/>
-          <w:sz w:val="28"/>
-          <w:szCs w:val="28"/>
+        <w:rPr>
+          <w:lang w:val="en-US"/>
+        </w:rPr>
+      </w:pPr>
+      <w:r>
+        <w:rPr>
+          <w:rFonts w:cs="Times New Roman" w:ascii="Times New Roman" w:hAnsi="Times New Roman"/>
+          <w:sz w:val="28"/>
+          <w:szCs w:val="28"/>
+          <w:lang w:val="en-US"/>
         </w:rPr>
         <w:tab/>
-        <w:t>The trend of the monetary aggregate M2 of Ukraine is shown in the chart below (Fig. 1) [14]. Fig. 2 also shows an increase in the inflation rates and prices for construction work, which illustrates the inflation of investment opportunities [15].</w:t>
+        <w:t xml:space="preserve">The trend of the monetary aggregate M2 of Ukraine is shown in the chart below (Fig. </w:t>
+      </w:r>
+      <w:r>
+        <w:rPr>
+          <w:rFonts w:cs="Times New Roman" w:ascii="Times New Roman" w:hAnsi="Times New Roman"/>
+          <w:sz w:val="28"/>
+          <w:szCs w:val="28"/>
+          <w:lang w:val="en-US"/>
+        </w:rPr>
+        <w:t>2</w:t>
+      </w:r>
+      <w:r>
+        <w:rPr>
+          <w:rFonts w:cs="Times New Roman" w:ascii="Times New Roman" w:hAnsi="Times New Roman"/>
+          <w:sz w:val="28"/>
+          <w:szCs w:val="28"/>
+          <w:lang w:val="en-US"/>
+        </w:rPr>
+        <w:t xml:space="preserve">) [14]. Fig. </w:t>
+      </w:r>
+      <w:r>
+        <w:rPr>
+          <w:rFonts w:cs="Times New Roman" w:ascii="Times New Roman" w:hAnsi="Times New Roman"/>
+          <w:sz w:val="28"/>
+          <w:szCs w:val="28"/>
+          <w:lang w:val="en-US"/>
+        </w:rPr>
+        <w:t>3</w:t>
+      </w:r>
+      <w:r>
+        <w:rPr>
+          <w:rFonts w:cs="Times New Roman" w:ascii="Times New Roman" w:hAnsi="Times New Roman"/>
+          <w:sz w:val="28"/>
+          <w:szCs w:val="28"/>
+          <w:lang w:val="en-US"/>
+        </w:rPr>
+        <w:t xml:space="preserve"> also shows an increase in the inflation rates and prices for construction work, which illustrates the inflation of investment opportunities [15].</w:t>
       </w:r>
     </w:p>
     <w:p>
@@ -1314,15 +1408,15 @@
           <w:rFonts w:ascii="Times New Roman" w:hAnsi="Times New Roman" w:cs="Times New Roman"/>
           <w:sz w:val="28"/>
           <w:szCs w:val="28"/>
-          <w:lang w:val="ru-RU"/>
-        </w:rPr>
-      </w:pPr>
-      <w:r>
-        <w:rPr>
-          <w:rFonts w:cs="Times New Roman" w:ascii="Times New Roman" w:hAnsi="Times New Roman"/>
-          <w:sz w:val="28"/>
-          <w:szCs w:val="28"/>
-          <w:lang w:val="ru-RU"/>
+          <w:lang w:val="en-US"/>
+        </w:rPr>
+      </w:pPr>
+      <w:r>
+        <w:rPr>
+          <w:rFonts w:cs="Times New Roman" w:ascii="Times New Roman" w:hAnsi="Times New Roman"/>
+          <w:sz w:val="28"/>
+          <w:szCs w:val="28"/>
+          <w:lang w:val="en-US"/>
         </w:rPr>
         <w:drawing>
           <wp:anchor behindDoc="0" distT="0" distB="0" distL="0" distR="0" simplePos="0" locked="0" layoutInCell="0" allowOverlap="1" relativeHeight="14">
@@ -1425,15 +1519,15 @@
           <w:rFonts w:ascii="Times New Roman" w:hAnsi="Times New Roman" w:cs="Times New Roman"/>
           <w:sz w:val="28"/>
           <w:szCs w:val="28"/>
-          <w:lang w:val="ru-RU"/>
-        </w:rPr>
-      </w:pPr>
-      <w:r>
-        <w:rPr>
-          <w:rFonts w:cs="Times New Roman" w:ascii="Times New Roman" w:hAnsi="Times New Roman"/>
-          <w:sz w:val="28"/>
-          <w:szCs w:val="28"/>
-          <w:lang w:val="ru-RU"/>
+          <w:lang w:val="en-US"/>
+        </w:rPr>
+      </w:pPr>
+      <w:r>
+        <w:rPr>
+          <w:rFonts w:cs="Times New Roman" w:ascii="Times New Roman" w:hAnsi="Times New Roman"/>
+          <w:sz w:val="28"/>
+          <w:szCs w:val="28"/>
+          <w:lang w:val="en-US"/>
         </w:rPr>
       </w:r>
     </w:p>
@@ -1446,15 +1540,15 @@
           <w:rFonts w:ascii="Times New Roman" w:hAnsi="Times New Roman" w:cs="Times New Roman"/>
           <w:sz w:val="28"/>
           <w:szCs w:val="28"/>
-          <w:lang w:val="ru-RU"/>
-        </w:rPr>
-      </w:pPr>
-      <w:r>
-        <w:rPr>
-          <w:rFonts w:cs="Times New Roman" w:ascii="Times New Roman" w:hAnsi="Times New Roman"/>
-          <w:sz w:val="28"/>
-          <w:szCs w:val="28"/>
-          <w:lang w:val="ru-RU"/>
+          <w:lang w:val="en-US"/>
+        </w:rPr>
+      </w:pPr>
+      <w:r>
+        <w:rPr>
+          <w:rFonts w:cs="Times New Roman" w:ascii="Times New Roman" w:hAnsi="Times New Roman"/>
+          <w:sz w:val="28"/>
+          <w:szCs w:val="28"/>
+          <w:lang w:val="en-US"/>
         </w:rPr>
         <mc:AlternateContent>
           <mc:Choice Requires="wps">
@@ -1467,7 +1561,7 @@
                 <wp:positionV relativeFrom="paragraph">
                   <wp:posOffset>125730</wp:posOffset>
                 </wp:positionV>
-                <wp:extent cx="2946400" cy="495300"/>
+                <wp:extent cx="2947035" cy="495935"/>
                 <wp:effectExtent l="0" t="0" r="0" b="0"/>
                 <wp:wrapNone/>
                 <wp:docPr id="4" name="Text Frame 4"/>
@@ -1478,7 +1572,7 @@
                       <wps:spPr>
                         <a:xfrm>
                           <a:off x="0" y="0"/>
-                          <a:ext cx="2945880" cy="494640"/>
+                          <a:ext cx="2946240" cy="495360"/>
                         </a:xfrm>
                         <a:prstGeom prst="rect">
                           <a:avLst/>
@@ -1510,7 +1604,27 @@
                                 <w:szCs w:val="28"/>
                                 <w:lang w:eastAsia="uk-UA"/>
                               </w:rPr>
-                              <w:t>Figure. 2. Inflation rates and  construction works price indexes</w:t>
+                              <w:t xml:space="preserve">Figure. </w:t>
+                            </w:r>
+                            <w:r>
+                              <w:rPr>
+                                <w:rFonts w:eastAsia="Arial Unicode MS" w:cs="Times New Roman" w:ascii="Times New Roman" w:hAnsi="Times New Roman"/>
+                                <w:color w:val="000000"/>
+                                <w:sz w:val="28"/>
+                                <w:szCs w:val="28"/>
+                                <w:lang w:eastAsia="uk-UA"/>
+                              </w:rPr>
+                              <w:t>3</w:t>
+                            </w:r>
+                            <w:r>
+                              <w:rPr>
+                                <w:rFonts w:eastAsia="Arial Unicode MS" w:cs="Times New Roman" w:ascii="Times New Roman" w:hAnsi="Times New Roman"/>
+                                <w:color w:val="000000"/>
+                                <w:sz w:val="28"/>
+                                <w:szCs w:val="28"/>
+                                <w:lang w:eastAsia="uk-UA"/>
+                              </w:rPr>
+                              <w:t>. Inflation rates and  construction works price indexes</w:t>
                             </w:r>
                           </w:p>
                         </w:txbxContent>
@@ -1526,7 +1640,7 @@
           </mc:Choice>
           <mc:Fallback>
             <w:pict>
-              <v:rect id="shape_0" ID="Text Frame 4" path="m0,0l-2147483645,0l-2147483645,-2147483646l0,-2147483646xe" stroked="f" o:allowincell="f" style="position:absolute;margin-left:256.2pt;margin-top:9.9pt;width:231.9pt;height:38.9pt;mso-wrap-style:square;v-text-anchor:top" wp14:anchorId="0B15CFD1">
+              <v:rect id="shape_0" ID="Text Frame 4" path="m0,0l-2147483645,0l-2147483645,-2147483646l0,-2147483646xe" stroked="f" o:allowincell="f" style="position:absolute;margin-left:256.2pt;margin-top:9.9pt;width:231.95pt;height:38.95pt;mso-wrap-style:square;v-text-anchor:top" wp14:anchorId="0B15CFD1">
                 <v:fill o:detectmouseclick="t" on="false"/>
                 <v:stroke color="#3465a4" joinstyle="round" endcap="flat"/>
                 <v:textbox>
@@ -1545,7 +1659,27 @@
                           <w:szCs w:val="28"/>
                           <w:lang w:eastAsia="uk-UA"/>
                         </w:rPr>
-                        <w:t>Figure. 2. Inflation rates and  construction works price indexes</w:t>
+                        <w:t xml:space="preserve">Figure. </w:t>
+                      </w:r>
+                      <w:r>
+                        <w:rPr>
+                          <w:rFonts w:eastAsia="Arial Unicode MS" w:cs="Times New Roman" w:ascii="Times New Roman" w:hAnsi="Times New Roman"/>
+                          <w:color w:val="000000"/>
+                          <w:sz w:val="28"/>
+                          <w:szCs w:val="28"/>
+                          <w:lang w:eastAsia="uk-UA"/>
+                        </w:rPr>
+                        <w:t>3</w:t>
+                      </w:r>
+                      <w:r>
+                        <w:rPr>
+                          <w:rFonts w:eastAsia="Arial Unicode MS" w:cs="Times New Roman" w:ascii="Times New Roman" w:hAnsi="Times New Roman"/>
+                          <w:color w:val="000000"/>
+                          <w:sz w:val="28"/>
+                          <w:szCs w:val="28"/>
+                          <w:lang w:eastAsia="uk-UA"/>
+                        </w:rPr>
+                        <w:t>. Inflation rates and  construction works price indexes</w:t>
                       </w:r>
                     </w:p>
                   </w:txbxContent>
@@ -1566,7 +1700,7 @@
                 <wp:positionV relativeFrom="paragraph">
                   <wp:posOffset>144780</wp:posOffset>
                 </wp:positionV>
-                <wp:extent cx="2946400" cy="474980"/>
+                <wp:extent cx="2947035" cy="475615"/>
                 <wp:effectExtent l="0" t="0" r="0" b="0"/>
                 <wp:wrapNone/>
                 <wp:docPr id="6" name="Text Frame 5"/>
@@ -1577,7 +1711,7 @@
                       <wps:spPr>
                         <a:xfrm>
                           <a:off x="0" y="0"/>
-                          <a:ext cx="2945880" cy="474480"/>
+                          <a:ext cx="2946240" cy="474840"/>
                         </a:xfrm>
                         <a:prstGeom prst="rect">
                           <a:avLst/>
@@ -1609,7 +1743,27 @@
                                 <w:szCs w:val="28"/>
                                 <w:lang w:eastAsia="uk-UA"/>
                               </w:rPr>
-                              <w:t xml:space="preserve">Figure 1.  M2, Ukraine, </w:t>
+                              <w:t xml:space="preserve">Figure </w:t>
+                            </w:r>
+                            <w:r>
+                              <w:rPr>
+                                <w:rFonts w:eastAsia="Arial Unicode MS" w:cs="Times New Roman" w:ascii="Times New Roman" w:hAnsi="Times New Roman"/>
+                                <w:color w:val="000000"/>
+                                <w:sz w:val="28"/>
+                                <w:szCs w:val="28"/>
+                                <w:lang w:eastAsia="uk-UA"/>
+                              </w:rPr>
+                              <w:t>2</w:t>
+                            </w:r>
+                            <w:r>
+                              <w:rPr>
+                                <w:rFonts w:eastAsia="Arial Unicode MS" w:cs="Times New Roman" w:ascii="Times New Roman" w:hAnsi="Times New Roman"/>
+                                <w:color w:val="000000"/>
+                                <w:sz w:val="28"/>
+                                <w:szCs w:val="28"/>
+                                <w:lang w:eastAsia="uk-UA"/>
+                              </w:rPr>
+                              <w:t xml:space="preserve">.  M2, Ukraine, </w:t>
                             </w:r>
                             <w:r>
                               <w:rPr>
@@ -1647,7 +1801,7 @@
           </mc:Choice>
           <mc:Fallback>
             <w:pict>
-              <v:rect id="shape_0" ID="Text Frame 5" path="m0,0l-2147483645,0l-2147483645,-2147483646l0,-2147483646xe" stroked="f" o:allowincell="f" style="position:absolute;margin-left:6.45pt;margin-top:11.4pt;width:231.9pt;height:37.3pt;mso-wrap-style:square;v-text-anchor:top" wp14:anchorId="3FF8EE0A">
+              <v:rect id="shape_0" ID="Text Frame 5" path="m0,0l-2147483645,0l-2147483645,-2147483646l0,-2147483646xe" stroked="f" o:allowincell="f" style="position:absolute;margin-left:6.45pt;margin-top:11.4pt;width:231.95pt;height:37.35pt;mso-wrap-style:square;v-text-anchor:top" wp14:anchorId="3FF8EE0A">
                 <v:fill o:detectmouseclick="t" on="false"/>
                 <v:stroke color="#3465a4" joinstyle="round" endcap="flat"/>
                 <v:textbox>
@@ -1666,7 +1820,27 @@
                           <w:szCs w:val="28"/>
                           <w:lang w:eastAsia="uk-UA"/>
                         </w:rPr>
-                        <w:t xml:space="preserve">Figure 1.  M2, Ukraine, </w:t>
+                        <w:t xml:space="preserve">Figure </w:t>
+                      </w:r>
+                      <w:r>
+                        <w:rPr>
+                          <w:rFonts w:eastAsia="Arial Unicode MS" w:cs="Times New Roman" w:ascii="Times New Roman" w:hAnsi="Times New Roman"/>
+                          <w:color w:val="000000"/>
+                          <w:sz w:val="28"/>
+                          <w:szCs w:val="28"/>
+                          <w:lang w:eastAsia="uk-UA"/>
+                        </w:rPr>
+                        <w:t>2</w:t>
+                      </w:r>
+                      <w:r>
+                        <w:rPr>
+                          <w:rFonts w:eastAsia="Arial Unicode MS" w:cs="Times New Roman" w:ascii="Times New Roman" w:hAnsi="Times New Roman"/>
+                          <w:color w:val="000000"/>
+                          <w:sz w:val="28"/>
+                          <w:szCs w:val="28"/>
+                          <w:lang w:eastAsia="uk-UA"/>
+                        </w:rPr>
+                        <w:t xml:space="preserve">.  M2, Ukraine, </w:t>
                       </w:r>
                       <w:r>
                         <w:rPr>
@@ -1708,15 +1882,15 @@
           <w:rFonts w:ascii="Times New Roman" w:hAnsi="Times New Roman" w:cs="Times New Roman"/>
           <w:sz w:val="28"/>
           <w:szCs w:val="28"/>
-          <w:lang w:val="ru-RU"/>
-        </w:rPr>
-      </w:pPr>
-      <w:r>
-        <w:rPr>
-          <w:rFonts w:cs="Times New Roman" w:ascii="Times New Roman" w:hAnsi="Times New Roman"/>
-          <w:sz w:val="28"/>
-          <w:szCs w:val="28"/>
-          <w:lang w:val="ru-RU"/>
+          <w:lang w:val="en-US"/>
+        </w:rPr>
+      </w:pPr>
+      <w:r>
+        <w:rPr>
+          <w:rFonts w:cs="Times New Roman" w:ascii="Times New Roman" w:hAnsi="Times New Roman"/>
+          <w:sz w:val="28"/>
+          <w:szCs w:val="28"/>
+          <w:lang w:val="en-US"/>
         </w:rPr>
       </w:r>
     </w:p>
@@ -1728,15 +1902,15 @@
           <w:rFonts w:ascii="Times New Roman" w:hAnsi="Times New Roman" w:cs="Times New Roman"/>
           <w:sz w:val="28"/>
           <w:szCs w:val="28"/>
-          <w:lang w:val="ru-RU"/>
-        </w:rPr>
-      </w:pPr>
-      <w:r>
-        <w:rPr>
-          <w:rFonts w:cs="Times New Roman" w:ascii="Times New Roman" w:hAnsi="Times New Roman"/>
-          <w:sz w:val="28"/>
-          <w:szCs w:val="28"/>
-          <w:lang w:val="ru-RU"/>
+          <w:lang w:val="en-US"/>
+        </w:rPr>
+      </w:pPr>
+      <w:r>
+        <w:rPr>
+          <w:rFonts w:cs="Times New Roman" w:ascii="Times New Roman" w:hAnsi="Times New Roman"/>
+          <w:sz w:val="28"/>
+          <w:szCs w:val="28"/>
+          <w:lang w:val="en-US"/>
         </w:rPr>
       </w:r>
     </w:p>
@@ -1749,15 +1923,15 @@
           <w:rFonts w:ascii="Times New Roman" w:hAnsi="Times New Roman" w:cs="Times New Roman"/>
           <w:sz w:val="28"/>
           <w:szCs w:val="28"/>
-          <w:lang w:val="ru-RU"/>
-        </w:rPr>
-      </w:pPr>
-      <w:r>
-        <w:rPr>
-          <w:rFonts w:cs="Times New Roman" w:ascii="Times New Roman" w:hAnsi="Times New Roman"/>
-          <w:sz w:val="28"/>
-          <w:szCs w:val="28"/>
-          <w:lang w:val="ru-RU"/>
+          <w:lang w:val="en-US"/>
+        </w:rPr>
+      </w:pPr>
+      <w:r>
+        <w:rPr>
+          <w:rFonts w:cs="Times New Roman" w:ascii="Times New Roman" w:hAnsi="Times New Roman"/>
+          <w:sz w:val="28"/>
+          <w:szCs w:val="28"/>
+          <w:lang w:val="en-US"/>
         </w:rPr>
       </w:r>
     </w:p>
@@ -1767,60 +1941,56 @@
         <w:ind w:firstLine="709"/>
         <w:jc w:val="both"/>
         <w:rPr>
+          <w:lang w:val="en-US"/>
+        </w:rPr>
+      </w:pPr>
+      <w:r>
+        <w:rPr>
+          <w:rFonts w:cs="Times New Roman" w:ascii="Times New Roman" w:hAnsi="Times New Roman"/>
+          <w:sz w:val="28"/>
+          <w:szCs w:val="28"/>
+          <w:lang w:val="en-US"/>
+        </w:rPr>
+        <w:t>From the illustrations above it is obvious, that the fall in the real money supply was about 10% between 2015 and 2021. Against the background of a long-term decline in real M2, its notable growth happened only in recent years (about 20% in 2020), while the inflation rate was approximately the same throughout the entire period under consideration.</w:t>
+      </w:r>
+    </w:p>
+    <w:p>
+      <w:pPr>
+        <w:pStyle w:val="Normal"/>
+        <w:ind w:firstLine="709"/>
+        <w:jc w:val="both"/>
+        <w:rPr>
+          <w:lang w:val="en-US"/>
+        </w:rPr>
+      </w:pPr>
+      <w:r>
+        <w:rPr>
+          <w:rFonts w:cs="Times New Roman" w:ascii="Times New Roman" w:hAnsi="Times New Roman"/>
+          <w:sz w:val="28"/>
+          <w:szCs w:val="28"/>
+          <w:lang w:val="en-US"/>
+        </w:rPr>
+        <w:t>The correspondence between the money supply and the productivity of the economy is usually measured by the monetization coefficient [16]:</w:t>
+      </w:r>
+    </w:p>
+    <w:p>
+      <w:pPr>
+        <w:pStyle w:val="Normal"/>
+        <w:ind w:firstLine="709"/>
+        <w:jc w:val="both"/>
+        <w:rPr>
           <w:rFonts w:ascii="Times New Roman" w:hAnsi="Times New Roman" w:cs="Times New Roman"/>
           <w:sz w:val="28"/>
           <w:szCs w:val="28"/>
-          <w:lang w:val="ru-RU"/>
-        </w:rPr>
-      </w:pPr>
-      <w:r>
-        <w:rPr>
-          <w:rFonts w:cs="Times New Roman" w:ascii="Times New Roman" w:hAnsi="Times New Roman"/>
-          <w:sz w:val="28"/>
-          <w:szCs w:val="28"/>
-        </w:rPr>
-        <w:t>From the illustrations above it is obvious, that the fall in the real money supply was about 10% between 2015 and 2021. Against the background of a long-term decline in real M2, its notable growth happened only in recent years (about 20% in 2020), while the inflation rate was approximately the same throughout the entire period under consideration.</w:t>
-      </w:r>
-    </w:p>
-    <w:p>
-      <w:pPr>
-        <w:pStyle w:val="Normal"/>
-        <w:ind w:firstLine="709"/>
-        <w:jc w:val="both"/>
-        <w:rPr>
-          <w:rFonts w:ascii="Times New Roman" w:hAnsi="Times New Roman" w:cs="Times New Roman"/>
-          <w:sz w:val="28"/>
-          <w:szCs w:val="28"/>
-          <w:lang w:val="ru-RU"/>
-        </w:rPr>
-      </w:pPr>
-      <w:r>
-        <w:rPr>
-          <w:rFonts w:cs="Times New Roman" w:ascii="Times New Roman" w:hAnsi="Times New Roman"/>
-          <w:sz w:val="28"/>
-          <w:szCs w:val="28"/>
-        </w:rPr>
-        <w:t>The correspondence between the money supply and the productivity of the economy is usually measured by the monetization coefficient [16]:</w:t>
-      </w:r>
-    </w:p>
-    <w:p>
-      <w:pPr>
-        <w:pStyle w:val="Normal"/>
-        <w:ind w:firstLine="709"/>
-        <w:jc w:val="both"/>
-        <w:rPr>
-          <w:rFonts w:ascii="Times New Roman" w:hAnsi="Times New Roman" w:cs="Times New Roman"/>
-          <w:sz w:val="28"/>
-          <w:szCs w:val="28"/>
-          <w:lang w:val="ru-RU"/>
-        </w:rPr>
-      </w:pPr>
-      <w:r>
-        <w:rPr>
-          <w:rFonts w:cs="Times New Roman" w:ascii="Times New Roman" w:hAnsi="Times New Roman"/>
-          <w:sz w:val="28"/>
-          <w:szCs w:val="28"/>
-          <w:lang w:val="ru-RU"/>
+          <w:lang w:val="en-US"/>
+        </w:rPr>
+      </w:pPr>
+      <w:r>
+        <w:rPr>
+          <w:rFonts w:cs="Times New Roman" w:ascii="Times New Roman" w:hAnsi="Times New Roman"/>
+          <w:sz w:val="28"/>
+          <w:szCs w:val="28"/>
+          <w:lang w:val="en-US"/>
         </w:rPr>
       </w:r>
     </w:p>
@@ -1828,13 +1998,16 @@
       <w:pPr>
         <w:pStyle w:val="Normal"/>
         <w:jc w:val="right"/>
-        <w:rPr/>
-      </w:pPr>
-      <w:r>
-        <w:rPr>
-          <w:rFonts w:cs="Times New Roman" w:ascii="Times New Roman" w:hAnsi="Times New Roman"/>
-          <w:sz w:val="28"/>
-          <w:szCs w:val="28"/>
+        <w:rPr>
+          <w:lang w:val="en-US"/>
+        </w:rPr>
+      </w:pPr>
+      <w:r>
+        <w:rPr>
+          <w:rFonts w:cs="Times New Roman" w:ascii="Times New Roman" w:hAnsi="Times New Roman"/>
+          <w:sz w:val="28"/>
+          <w:szCs w:val="28"/>
+          <w:lang w:val="en-US"/>
         </w:rPr>
         <w:t xml:space="preserve">Km = М2 / GDP, </w:t>
         <w:tab/>
@@ -1850,13 +2023,16 @@
       <w:pPr>
         <w:pStyle w:val="Normal"/>
         <w:jc w:val="both"/>
-        <w:rPr/>
-      </w:pPr>
-      <w:r>
-        <w:rPr>
-          <w:rFonts w:cs="Times New Roman" w:ascii="Times New Roman" w:hAnsi="Times New Roman"/>
-          <w:sz w:val="28"/>
-          <w:szCs w:val="28"/>
+        <w:rPr>
+          <w:lang w:val="en-US"/>
+        </w:rPr>
+      </w:pPr>
+      <w:r>
+        <w:rPr>
+          <w:rFonts w:cs="Times New Roman" w:ascii="Times New Roman" w:hAnsi="Times New Roman"/>
+          <w:sz w:val="28"/>
+          <w:szCs w:val="28"/>
+          <w:lang w:val="en-US"/>
         </w:rPr>
         <w:t>where: M2 –   monetary supply aggregate;</w:t>
       </w:r>
@@ -1865,13 +2041,16 @@
       <w:pPr>
         <w:pStyle w:val="Normal"/>
         <w:jc w:val="both"/>
-        <w:rPr/>
-      </w:pPr>
-      <w:r>
-        <w:rPr>
-          <w:rFonts w:cs="Times New Roman" w:ascii="Times New Roman" w:hAnsi="Times New Roman"/>
-          <w:sz w:val="28"/>
-          <w:szCs w:val="28"/>
+        <w:rPr>
+          <w:lang w:val="en-US"/>
+        </w:rPr>
+      </w:pPr>
+      <w:r>
+        <w:rPr>
+          <w:rFonts w:cs="Times New Roman" w:ascii="Times New Roman" w:hAnsi="Times New Roman"/>
+          <w:sz w:val="28"/>
+          <w:szCs w:val="28"/>
+          <w:lang w:val="en-US"/>
         </w:rPr>
         <w:t xml:space="preserve">            </w:t>
       </w:r>
@@ -1880,6 +2059,7 @@
           <w:rFonts w:cs="Times New Roman" w:ascii="Times New Roman" w:hAnsi="Times New Roman"/>
           <w:sz w:val="28"/>
           <w:szCs w:val="28"/>
+          <w:lang w:val="en-US"/>
         </w:rPr>
         <w:t>GDP – gross domestic product.</w:t>
       </w:r>
@@ -1892,15 +2072,15 @@
           <w:rFonts w:ascii="Times New Roman" w:hAnsi="Times New Roman" w:cs="Times New Roman"/>
           <w:sz w:val="28"/>
           <w:szCs w:val="28"/>
-          <w:lang w:val="ru-RU"/>
-        </w:rPr>
-      </w:pPr>
-      <w:r>
-        <w:rPr>
-          <w:rFonts w:cs="Times New Roman" w:ascii="Times New Roman" w:hAnsi="Times New Roman"/>
-          <w:sz w:val="28"/>
-          <w:szCs w:val="28"/>
-          <w:lang w:val="ru-RU"/>
+          <w:lang w:val="en-US"/>
+        </w:rPr>
+      </w:pPr>
+      <w:r>
+        <w:rPr>
+          <w:rFonts w:cs="Times New Roman" w:ascii="Times New Roman" w:hAnsi="Times New Roman"/>
+          <w:sz w:val="28"/>
+          <w:szCs w:val="28"/>
+          <w:lang w:val="en-US"/>
         </w:rPr>
       </w:r>
     </w:p>
@@ -1910,39 +2090,37 @@
         <w:ind w:firstLine="709"/>
         <w:jc w:val="both"/>
         <w:rPr>
+          <w:lang w:val="en-US"/>
+        </w:rPr>
+      </w:pPr>
+      <w:r>
+        <w:rPr>
+          <w:rFonts w:cs="Times New Roman" w:ascii="Times New Roman" w:hAnsi="Times New Roman"/>
+          <w:sz w:val="28"/>
+          <w:szCs w:val="28"/>
+          <w:lang w:val="en-US"/>
+        </w:rPr>
+        <w:t>Following the formula (1), monetization coefficients have been calculated for Ukrainian and several foreign economies. The results are shown in Table. 2.</w:t>
+      </w:r>
+    </w:p>
+    <w:p>
+      <w:pPr>
+        <w:pStyle w:val="Normal"/>
+        <w:ind w:firstLine="709"/>
+        <w:jc w:val="both"/>
+        <w:rPr>
           <w:rFonts w:ascii="Times New Roman" w:hAnsi="Times New Roman" w:cs="Times New Roman"/>
           <w:sz w:val="28"/>
           <w:szCs w:val="28"/>
-          <w:lang w:val="ru-RU"/>
-        </w:rPr>
-      </w:pPr>
-      <w:r>
-        <w:rPr>
-          <w:rFonts w:cs="Times New Roman" w:ascii="Times New Roman" w:hAnsi="Times New Roman"/>
-          <w:sz w:val="28"/>
-          <w:szCs w:val="28"/>
-        </w:rPr>
-        <w:t>Following the formula (1), monetization coefficients have been calculated for Ukrainian and several foreign economies. The results are shown in Table. 2.</w:t>
-      </w:r>
-    </w:p>
-    <w:p>
-      <w:pPr>
-        <w:pStyle w:val="Normal"/>
-        <w:ind w:firstLine="709"/>
-        <w:jc w:val="both"/>
-        <w:rPr>
-          <w:rFonts w:ascii="Times New Roman" w:hAnsi="Times New Roman" w:cs="Times New Roman"/>
-          <w:sz w:val="28"/>
-          <w:szCs w:val="28"/>
-          <w:lang w:val="ru-RU"/>
-        </w:rPr>
-      </w:pPr>
-      <w:r>
-        <w:rPr>
-          <w:rFonts w:cs="Times New Roman" w:ascii="Times New Roman" w:hAnsi="Times New Roman"/>
-          <w:sz w:val="28"/>
-          <w:szCs w:val="28"/>
-          <w:lang w:val="ru-RU"/>
+          <w:lang w:val="en-US"/>
+        </w:rPr>
+      </w:pPr>
+      <w:r>
+        <w:rPr>
+          <w:rFonts w:cs="Times New Roman" w:ascii="Times New Roman" w:hAnsi="Times New Roman"/>
+          <w:sz w:val="28"/>
+          <w:szCs w:val="28"/>
+          <w:lang w:val="en-US"/>
         </w:rPr>
       </w:r>
     </w:p>
@@ -1952,17 +2130,15 @@
         <w:ind w:firstLine="709"/>
         <w:jc w:val="right"/>
         <w:rPr>
-          <w:rFonts w:ascii="Times New Roman" w:hAnsi="Times New Roman" w:cs="Times New Roman"/>
-          <w:sz w:val="28"/>
-          <w:szCs w:val="28"/>
-          <w:lang w:val="ru-RU"/>
-        </w:rPr>
-      </w:pPr>
-      <w:r>
-        <w:rPr>
-          <w:rFonts w:cs="Times New Roman" w:ascii="Times New Roman" w:hAnsi="Times New Roman"/>
-          <w:sz w:val="28"/>
-          <w:szCs w:val="28"/>
+          <w:lang w:val="en-US"/>
+        </w:rPr>
+      </w:pPr>
+      <w:r>
+        <w:rPr>
+          <w:rFonts w:cs="Times New Roman" w:ascii="Times New Roman" w:hAnsi="Times New Roman"/>
+          <w:sz w:val="28"/>
+          <w:szCs w:val="28"/>
+          <w:lang w:val="en-US"/>
         </w:rPr>
         <w:t>Table 2.</w:t>
       </w:r>
@@ -1972,13 +2148,16 @@
         <w:pStyle w:val="Normal"/>
         <w:ind w:firstLine="709"/>
         <w:jc w:val="center"/>
-        <w:rPr/>
-      </w:pPr>
-      <w:r>
-        <w:rPr>
-          <w:rFonts w:cs="Times New Roman" w:ascii="Times New Roman" w:hAnsi="Times New Roman"/>
-          <w:sz w:val="28"/>
-          <w:szCs w:val="28"/>
+        <w:rPr>
+          <w:lang w:val="en-US"/>
+        </w:rPr>
+      </w:pPr>
+      <w:r>
+        <w:rPr>
+          <w:rFonts w:cs="Times New Roman" w:ascii="Times New Roman" w:hAnsi="Times New Roman"/>
+          <w:sz w:val="28"/>
+          <w:szCs w:val="28"/>
+          <w:lang w:val="en-US"/>
         </w:rPr>
         <w:t>Global monetization coefficients, 2020</w:t>
       </w:r>
@@ -2026,6 +2205,7 @@
                 <w:rFonts w:ascii="Times New Roman" w:hAnsi="Times New Roman" w:cs="Times New Roman"/>
                 <w:sz w:val="28"/>
                 <w:szCs w:val="28"/>
+                <w:lang w:val="en-US"/>
               </w:rPr>
             </w:pPr>
             <w:r>
@@ -2033,6 +2213,7 @@
                 <w:rFonts w:cs="Times New Roman" w:ascii="Times New Roman" w:hAnsi="Times New Roman"/>
                 <w:sz w:val="28"/>
                 <w:szCs w:val="28"/>
+                <w:lang w:val="en-US"/>
               </w:rPr>
               <w:t>Ukraine</w:t>
             </w:r>
@@ -2056,6 +2237,7 @@
                 <w:rFonts w:ascii="Times New Roman" w:hAnsi="Times New Roman" w:cs="Times New Roman"/>
                 <w:sz w:val="28"/>
                 <w:szCs w:val="28"/>
+                <w:lang w:val="en-US"/>
               </w:rPr>
             </w:pPr>
             <w:r>
@@ -2063,6 +2245,7 @@
                 <w:rFonts w:cs="Times New Roman" w:ascii="Times New Roman" w:hAnsi="Times New Roman"/>
                 <w:sz w:val="28"/>
                 <w:szCs w:val="28"/>
+                <w:lang w:val="en-US"/>
               </w:rPr>
               <w:t>Russia</w:t>
             </w:r>
@@ -2086,6 +2269,7 @@
                 <w:rFonts w:ascii="Times New Roman" w:hAnsi="Times New Roman" w:cs="Times New Roman"/>
                 <w:sz w:val="28"/>
                 <w:szCs w:val="28"/>
+                <w:lang w:val="en-US"/>
               </w:rPr>
             </w:pPr>
             <w:r>
@@ -2093,6 +2277,7 @@
                 <w:rFonts w:cs="Times New Roman" w:ascii="Times New Roman" w:hAnsi="Times New Roman"/>
                 <w:sz w:val="28"/>
                 <w:szCs w:val="28"/>
+                <w:lang w:val="en-US"/>
               </w:rPr>
               <w:t>Japan</w:t>
             </w:r>
@@ -2116,6 +2301,7 @@
                 <w:rFonts w:ascii="Times New Roman" w:hAnsi="Times New Roman" w:cs="Times New Roman"/>
                 <w:sz w:val="28"/>
                 <w:szCs w:val="28"/>
+                <w:lang w:val="en-US"/>
               </w:rPr>
             </w:pPr>
             <w:r>
@@ -2123,6 +2309,7 @@
                 <w:rFonts w:cs="Times New Roman" w:ascii="Times New Roman" w:hAnsi="Times New Roman"/>
                 <w:sz w:val="28"/>
                 <w:szCs w:val="28"/>
+                <w:lang w:val="en-US"/>
               </w:rPr>
               <w:t>India</w:t>
             </w:r>
@@ -2146,6 +2333,7 @@
                 <w:rFonts w:ascii="Times New Roman" w:hAnsi="Times New Roman" w:cs="Times New Roman"/>
                 <w:sz w:val="28"/>
                 <w:szCs w:val="28"/>
+                <w:lang w:val="en-US"/>
               </w:rPr>
             </w:pPr>
             <w:r>
@@ -2153,6 +2341,7 @@
                 <w:rFonts w:cs="Times New Roman" w:ascii="Times New Roman" w:hAnsi="Times New Roman"/>
                 <w:sz w:val="28"/>
                 <w:szCs w:val="28"/>
+                <w:lang w:val="en-US"/>
               </w:rPr>
               <w:t>China</w:t>
             </w:r>
@@ -2176,6 +2365,7 @@
                 <w:rFonts w:ascii="Times New Roman" w:hAnsi="Times New Roman" w:cs="Times New Roman"/>
                 <w:sz w:val="28"/>
                 <w:szCs w:val="28"/>
+                <w:lang w:val="en-US"/>
               </w:rPr>
             </w:pPr>
             <w:r>
@@ -2183,6 +2373,7 @@
                 <w:rFonts w:cs="Times New Roman" w:ascii="Times New Roman" w:hAnsi="Times New Roman"/>
                 <w:sz w:val="28"/>
                 <w:szCs w:val="28"/>
+                <w:lang w:val="en-US"/>
               </w:rPr>
               <w:t>USA</w:t>
             </w:r>
@@ -2207,6 +2398,7 @@
                 <w:rFonts w:ascii="Times New Roman" w:hAnsi="Times New Roman" w:cs="Times New Roman"/>
                 <w:sz w:val="28"/>
                 <w:szCs w:val="28"/>
+                <w:lang w:val="en-US"/>
               </w:rPr>
             </w:pPr>
             <w:r>
@@ -2214,6 +2406,7 @@
                 <w:rFonts w:cs="Times New Roman" w:ascii="Times New Roman" w:hAnsi="Times New Roman"/>
                 <w:sz w:val="28"/>
                 <w:szCs w:val="28"/>
+                <w:lang w:val="en-US"/>
               </w:rPr>
               <w:t>Brazil</w:t>
             </w:r>
@@ -2239,6 +2432,7 @@
                 <w:rFonts w:ascii="Times New Roman" w:hAnsi="Times New Roman" w:cs="Times New Roman"/>
                 <w:sz w:val="28"/>
                 <w:szCs w:val="28"/>
+                <w:lang w:val="en-US"/>
               </w:rPr>
             </w:pPr>
             <w:r>
@@ -2246,6 +2440,7 @@
                 <w:rFonts w:cs="Times New Roman" w:ascii="Times New Roman" w:hAnsi="Times New Roman"/>
                 <w:sz w:val="28"/>
                 <w:szCs w:val="28"/>
+                <w:lang w:val="en-US"/>
               </w:rPr>
               <w:t>43%</w:t>
             </w:r>
@@ -2268,6 +2463,7 @@
                 <w:rFonts w:ascii="Times New Roman" w:hAnsi="Times New Roman" w:cs="Times New Roman"/>
                 <w:sz w:val="28"/>
                 <w:szCs w:val="28"/>
+                <w:lang w:val="en-US"/>
               </w:rPr>
             </w:pPr>
             <w:r>
@@ -2275,6 +2471,7 @@
                 <w:rFonts w:cs="Times New Roman" w:ascii="Times New Roman" w:hAnsi="Times New Roman"/>
                 <w:sz w:val="28"/>
                 <w:szCs w:val="28"/>
+                <w:lang w:val="en-US"/>
               </w:rPr>
               <w:t>60%</w:t>
             </w:r>
@@ -2297,6 +2494,7 @@
                 <w:rFonts w:ascii="Times New Roman" w:hAnsi="Times New Roman" w:cs="Times New Roman"/>
                 <w:sz w:val="28"/>
                 <w:szCs w:val="28"/>
+                <w:lang w:val="en-US"/>
               </w:rPr>
             </w:pPr>
             <w:r>
@@ -2304,6 +2502,7 @@
                 <w:rFonts w:cs="Times New Roman" w:ascii="Times New Roman" w:hAnsi="Times New Roman"/>
                 <w:sz w:val="28"/>
                 <w:szCs w:val="28"/>
+                <w:lang w:val="en-US"/>
               </w:rPr>
               <w:t>258%</w:t>
             </w:r>
@@ -2326,6 +2525,7 @@
                 <w:rFonts w:ascii="Times New Roman" w:hAnsi="Times New Roman" w:cs="Times New Roman"/>
                 <w:sz w:val="28"/>
                 <w:szCs w:val="28"/>
+                <w:lang w:val="en-US"/>
               </w:rPr>
             </w:pPr>
             <w:r>
@@ -2333,6 +2533,7 @@
                 <w:rFonts w:cs="Times New Roman" w:ascii="Times New Roman" w:hAnsi="Times New Roman"/>
                 <w:sz w:val="28"/>
                 <w:szCs w:val="28"/>
+                <w:lang w:val="en-US"/>
               </w:rPr>
               <w:t>73%</w:t>
             </w:r>
@@ -2355,6 +2556,7 @@
                 <w:rFonts w:ascii="Times New Roman" w:hAnsi="Times New Roman" w:cs="Times New Roman"/>
                 <w:sz w:val="28"/>
                 <w:szCs w:val="28"/>
+                <w:lang w:val="en-US"/>
               </w:rPr>
             </w:pPr>
             <w:r>
@@ -2362,6 +2564,7 @@
                 <w:rFonts w:cs="Times New Roman" w:ascii="Times New Roman" w:hAnsi="Times New Roman"/>
                 <w:sz w:val="28"/>
                 <w:szCs w:val="28"/>
+                <w:lang w:val="en-US"/>
               </w:rPr>
               <w:t>205%</w:t>
             </w:r>
@@ -2384,6 +2587,7 @@
                 <w:rFonts w:ascii="Times New Roman" w:hAnsi="Times New Roman" w:cs="Times New Roman"/>
                 <w:sz w:val="28"/>
                 <w:szCs w:val="28"/>
+                <w:lang w:val="en-US"/>
               </w:rPr>
             </w:pPr>
             <w:r>
@@ -2391,6 +2595,7 @@
                 <w:rFonts w:cs="Times New Roman" w:ascii="Times New Roman" w:hAnsi="Times New Roman"/>
                 <w:sz w:val="28"/>
                 <w:szCs w:val="28"/>
+                <w:lang w:val="en-US"/>
               </w:rPr>
               <w:t>95%</w:t>
             </w:r>
@@ -2414,6 +2619,7 @@
                 <w:rFonts w:ascii="Times New Roman" w:hAnsi="Times New Roman" w:cs="Times New Roman"/>
                 <w:sz w:val="28"/>
                 <w:szCs w:val="28"/>
+                <w:lang w:val="en-US"/>
               </w:rPr>
             </w:pPr>
             <w:r>
@@ -2421,6 +2627,7 @@
                 <w:rFonts w:cs="Times New Roman" w:ascii="Times New Roman" w:hAnsi="Times New Roman"/>
                 <w:sz w:val="28"/>
                 <w:szCs w:val="28"/>
+                <w:lang w:val="en-US"/>
               </w:rPr>
               <w:t>96%</w:t>
             </w:r>
@@ -2437,15 +2644,15 @@
           <w:rFonts w:ascii="Times New Roman" w:hAnsi="Times New Roman" w:cs="Times New Roman"/>
           <w:sz w:val="28"/>
           <w:szCs w:val="28"/>
-          <w:lang w:val="ru-RU"/>
-        </w:rPr>
-      </w:pPr>
-      <w:r>
-        <w:rPr>
-          <w:rFonts w:cs="Times New Roman" w:ascii="Times New Roman" w:hAnsi="Times New Roman"/>
-          <w:sz w:val="28"/>
-          <w:szCs w:val="28"/>
-          <w:lang w:val="ru-RU"/>
+          <w:lang w:val="en-US"/>
+        </w:rPr>
+      </w:pPr>
+      <w:r>
+        <w:rPr>
+          <w:rFonts w:cs="Times New Roman" w:ascii="Times New Roman" w:hAnsi="Times New Roman"/>
+          <w:sz w:val="28"/>
+          <w:szCs w:val="28"/>
+          <w:lang w:val="en-US"/>
         </w:rPr>
       </w:r>
     </w:p>
@@ -2455,10 +2662,112 @@
         <w:ind w:firstLine="709"/>
         <w:jc w:val="both"/>
         <w:rPr>
+          <w:lang w:val="en-US"/>
+        </w:rPr>
+      </w:pPr>
+      <w:r>
+        <w:rPr>
+          <w:rFonts w:cs="Times New Roman" w:ascii="Times New Roman" w:hAnsi="Times New Roman"/>
+          <w:color w:val="0E101A"/>
+          <w:sz w:val="28"/>
+          <w:szCs w:val="28"/>
+          <w:lang w:val="en-US"/>
+        </w:rPr>
+        <w:t>It is worth mentioning, that the GDP boosting by expanding the money supply is a task far from having a simple solution for a particular economy. It is obvious that the monetization of the Ukrainian economy is insufficient for long-term and productive economic growth. Even more, for the increasing complexity of the domestic economy. But the question remains, what coefficient might be considered sufficient?</w:t>
+      </w:r>
+    </w:p>
+    <w:p>
+      <w:pPr>
+        <w:pStyle w:val="TextBody"/>
+        <w:ind w:firstLine="709"/>
+        <w:jc w:val="both"/>
+        <w:rPr>
+          <w:lang w:val="en-US"/>
+        </w:rPr>
+      </w:pPr>
+      <w:r>
+        <w:rPr>
+          <w:rFonts w:cs="Times New Roman" w:ascii="Times New Roman" w:hAnsi="Times New Roman"/>
+          <w:color w:val="0E101A"/>
+          <w:sz w:val="28"/>
+          <w:szCs w:val="28"/>
+          <w:lang w:val="en-US"/>
+        </w:rPr>
+        <w:t>Take Japan and China, for example, where monetization coefficients are 258% and 205%, respectively. Both of these countries do not have a liquidity crisis. However, it is only China where the cash flow turns the “millstones” of economic growth. In Japan, the problems, piled up in economy and finance during the “lost decade” [17], inhibit now investment activity even in presence of a significant increase in liquidity. China, whose investment channels are more straightforward than its neighbor's, is showing more progress. However, China also runs the risk of facing similar difficulties in the future due to accumulating “bad debts” [18].</w:t>
+      </w:r>
+    </w:p>
+    <w:p>
+      <w:pPr>
+        <w:pStyle w:val="TextBody"/>
+        <w:ind w:firstLine="709"/>
+        <w:jc w:val="both"/>
+        <w:rPr>
+          <w:lang w:val="en-US"/>
+        </w:rPr>
+      </w:pPr>
+      <w:r>
+        <w:rPr>
+          <w:rFonts w:cs="Times New Roman" w:ascii="Times New Roman" w:hAnsi="Times New Roman"/>
+          <w:color w:val="0E101A"/>
+          <w:sz w:val="28"/>
+          <w:szCs w:val="28"/>
+          <w:lang w:val="en-US"/>
+        </w:rPr>
+        <w:t>To what extent should monetary aggregates be built up without excessive inflation? F. Kartaev, says that the level of harmless inflation can be "a little more than 10% for developing economies" [19]. Then, he insists that inflation must be kept substantially lower even for such countries. The author favors inflation targeting over money supply expansion, insisting that the long-term impact on GDP growth from the first is more robust than from the second. Thus, the opinions of F.Kartaev and S.Blinov are opposed.</w:t>
+      </w:r>
+    </w:p>
+    <w:p>
+      <w:pPr>
+        <w:pStyle w:val="TextBody"/>
+        <w:ind w:firstLine="709"/>
+        <w:jc w:val="both"/>
+        <w:rPr>
+          <w:lang w:val="en-US"/>
+        </w:rPr>
+      </w:pPr>
+      <w:r>
+        <w:rPr>
+          <w:rFonts w:cs="Times New Roman" w:ascii="Times New Roman" w:hAnsi="Times New Roman"/>
+          <w:color w:val="0E101A"/>
+          <w:sz w:val="28"/>
+          <w:szCs w:val="28"/>
+          <w:lang w:val="en-US"/>
+        </w:rPr>
+        <w:t>Some authors study the differences in monetary policy and its impact on inflation and GDP growth for countries with distinct economic or socio-cultural conditions. F. Kartaev explores the countries with different ethnolinguistic diversity [20]. O. Klochkova analyzes inflation in countries with different levels of economic freedom [21]. However, these studies do not provide any universal conclusions.</w:t>
+      </w:r>
+    </w:p>
+    <w:p>
+      <w:pPr>
+        <w:pStyle w:val="TextBody"/>
+        <w:spacing w:before="0" w:after="0"/>
+        <w:jc w:val="both"/>
+        <w:rPr>
+          <w:lang w:val="en-US"/>
+        </w:rPr>
+      </w:pPr>
+      <w:r>
+        <w:rPr>
+          <w:rFonts w:cs="Times New Roman" w:ascii="Times New Roman" w:hAnsi="Times New Roman"/>
+          <w:color w:val="0E101A"/>
+          <w:sz w:val="28"/>
+          <w:szCs w:val="28"/>
+          <w:lang w:val="en-US"/>
+        </w:rPr>
+        <w:tab/>
+        <w:t>Thus, the following points were taken as a theoretical basis for the study: firstly, the hypothesis concerning the positive impact of the expansion of the real money supply and monetization of the economy on the growth of investment and, as a result, GDP growth. Secondly, the alleged ambiguity of the criteria and approaches for stimulating GDP growth by “calming down” exchange rates and inflation. Thirdly, there is a wide variety of economies of individual countries, which highly differ in sectoral structure, trade balance, debt burden, global cooperation, etc. This diversity, however, is desirable to be reduced to certain patterns. Taking into account the foregoing facts and hypotheses, a statistical analysis of the World Bank data time series was conducted [22]. Its results are shown and explained below.</w:t>
+      </w:r>
+    </w:p>
+    <w:p>
+      <w:pPr>
+        <w:pStyle w:val="Normal"/>
+        <w:ind w:firstLine="709"/>
+        <w:jc w:val="both"/>
+        <w:rPr>
           <w:rFonts w:ascii="Times New Roman" w:hAnsi="Times New Roman" w:cs="Times New Roman"/>
           <w:color w:val="0E101A"/>
           <w:sz w:val="28"/>
           <w:szCs w:val="28"/>
+          <w:lang w:val="en-US"/>
         </w:rPr>
       </w:pPr>
       <w:r>
@@ -2467,125 +2776,27 @@
           <w:color w:val="0E101A"/>
           <w:sz w:val="28"/>
           <w:szCs w:val="28"/>
-        </w:rPr>
-        <w:t>It is worth mentioning, that the GDP boosting by expanding the money supply is a task far from having a simple solution for a particular economy. It is obvious that the monetization of the Ukrainian economy is insufficient for long-term and productive economic growth. Even more, for the increasing complexity of the domestic economy. But the question remains, what coefficient might be considered sufficient?</w:t>
-      </w:r>
-    </w:p>
-    <w:p>
-      <w:pPr>
-        <w:pStyle w:val="TextBody"/>
-        <w:ind w:firstLine="709"/>
+          <w:lang w:val="en-US"/>
+        </w:rPr>
+      </w:r>
+    </w:p>
+    <w:p>
+      <w:pPr>
+        <w:pStyle w:val="Normal"/>
         <w:jc w:val="both"/>
         <w:rPr>
           <w:rFonts w:ascii="Times New Roman" w:hAnsi="Times New Roman" w:cs="Times New Roman"/>
-          <w:color w:val="0E101A"/>
-          <w:sz w:val="28"/>
-          <w:szCs w:val="28"/>
-        </w:rPr>
-      </w:pPr>
-      <w:r>
-        <w:rPr>
-          <w:rFonts w:cs="Times New Roman" w:ascii="Times New Roman" w:hAnsi="Times New Roman"/>
-          <w:color w:val="0E101A"/>
-          <w:sz w:val="28"/>
-          <w:szCs w:val="28"/>
-        </w:rPr>
-        <w:t>Take Japan and China, for example, where monetization coefficients are 258% and 205%, respectively. Both of these countries do not have a liquidity crisis. However, it is only China where the cash flow turns the “millstones” of economic growth. In Japan, the problems, piled up in economy and finance during the “lost decade” [17], inhibit now investment activity even in presence of a significant increase in liquidity. China, whose investment channels are more straightforward than its neighbor's, is showing more progress. However, China also runs the risk of facing similar difficulties in the future due to accumulating “bad debts” [18].</w:t>
-      </w:r>
-    </w:p>
-    <w:p>
-      <w:pPr>
-        <w:pStyle w:val="TextBody"/>
-        <w:ind w:firstLine="709"/>
-        <w:jc w:val="both"/>
-        <w:rPr>
-          <w:rFonts w:ascii="Times New Roman" w:hAnsi="Times New Roman" w:cs="Times New Roman"/>
-          <w:color w:val="0E101A"/>
-          <w:sz w:val="28"/>
-          <w:szCs w:val="28"/>
-        </w:rPr>
-      </w:pPr>
-      <w:r>
-        <w:rPr>
-          <w:rFonts w:cs="Times New Roman" w:ascii="Times New Roman" w:hAnsi="Times New Roman"/>
-          <w:color w:val="0E101A"/>
-          <w:sz w:val="28"/>
-          <w:szCs w:val="28"/>
-        </w:rPr>
-        <w:t>To what extent should monetary aggregates be built up without excessive inflation? F. Kartaev, says that the level of harmless inflation can be "a little more than 10% for developing economies" [19]. Then, he insists that inflation must be kept substantially lower even for such countries. The author favors inflation targeting over money supply expansion, insisting that the long-term impact on GDP growth from the first is more robust than from the second. Thus, the opinions of F.Kartaev and S.Blinov are opposed.</w:t>
-      </w:r>
-    </w:p>
-    <w:p>
-      <w:pPr>
-        <w:pStyle w:val="TextBody"/>
-        <w:ind w:firstLine="709"/>
-        <w:jc w:val="both"/>
-        <w:rPr/>
-      </w:pPr>
-      <w:r>
-        <w:rPr>
-          <w:rFonts w:cs="Times New Roman" w:ascii="Times New Roman" w:hAnsi="Times New Roman"/>
-          <w:color w:val="0E101A"/>
-          <w:sz w:val="28"/>
-          <w:szCs w:val="28"/>
-        </w:rPr>
-        <w:t>Some authors study the differences in monetary policy and its impact on inflation and GDP growth for countries with distinct economic or socio-cultural conditions. F. Kartaev explores the countries with different ethnolinguistic diversity [20]. O. Klochkova analyzes inflation in countries with different levels of economic freedom [21]. However, these studies do not provide any universal conclusions.</w:t>
-      </w:r>
-    </w:p>
-    <w:p>
-      <w:pPr>
-        <w:pStyle w:val="TextBody"/>
-        <w:spacing w:before="0" w:after="0"/>
-        <w:jc w:val="both"/>
-        <w:rPr/>
-      </w:pPr>
-      <w:r>
-        <w:rPr>
-          <w:rFonts w:cs="Times New Roman" w:ascii="Times New Roman" w:hAnsi="Times New Roman"/>
-          <w:color w:val="0E101A"/>
-          <w:sz w:val="28"/>
-          <w:szCs w:val="28"/>
-        </w:rPr>
-        <w:tab/>
-        <w:t>Thus, the following points were taken as a theoretical basis for the study: firstly, the hypothesis concerning the positive impact of the expansion of the real money supply and monetization of the economy on the growth of investment and, as a result, GDP growth. Secondly, the alleged ambiguity of the criteria and approaches for stimulating GDP growth by “calming down” exchange rates and inflation. Thirdly, there is a wide variety of economies of individual countries, which highly differ in sectoral structure, trade balance, debt burden, global cooperation, etc. This diversity, however, is desirable to be reduced to certain patterns. Taking into account the foregoing facts and hypotheses, a statistical analysis of the World Bank data time series was conducted [22]. Its results are shown and explained below.</w:t>
-      </w:r>
-    </w:p>
-    <w:p>
-      <w:pPr>
-        <w:pStyle w:val="Normal"/>
-        <w:ind w:firstLine="709"/>
-        <w:jc w:val="both"/>
-        <w:rPr>
-          <w:rFonts w:ascii="Times New Roman" w:hAnsi="Times New Roman" w:cs="Times New Roman"/>
-          <w:color w:val="0E101A"/>
-          <w:sz w:val="28"/>
-          <w:szCs w:val="28"/>
-        </w:rPr>
-      </w:pPr>
-      <w:r>
-        <w:rPr>
-          <w:rFonts w:cs="Times New Roman" w:ascii="Times New Roman" w:hAnsi="Times New Roman"/>
-          <w:color w:val="0E101A"/>
-          <w:sz w:val="28"/>
-          <w:szCs w:val="28"/>
-        </w:rPr>
-      </w:r>
-    </w:p>
-    <w:p>
-      <w:pPr>
-        <w:pStyle w:val="Normal"/>
-        <w:jc w:val="both"/>
-        <w:rPr>
-          <w:rFonts w:ascii="Times New Roman" w:hAnsi="Times New Roman" w:cs="Times New Roman"/>
-          <w:sz w:val="28"/>
-          <w:szCs w:val="28"/>
-        </w:rPr>
-      </w:pPr>
-      <w:r>
-        <w:rPr>
-          <w:rFonts w:cs="Times New Roman" w:ascii="Times New Roman" w:hAnsi="Times New Roman"/>
-          <w:sz w:val="28"/>
-          <w:szCs w:val="28"/>
+          <w:sz w:val="28"/>
+          <w:szCs w:val="28"/>
+          <w:lang w:val="en-US"/>
+        </w:rPr>
+      </w:pPr>
+      <w:r>
+        <w:rPr>
+          <w:rFonts w:cs="Times New Roman" w:ascii="Times New Roman" w:hAnsi="Times New Roman"/>
+          <w:sz w:val="28"/>
+          <w:szCs w:val="28"/>
+          <w:lang w:val="en-US"/>
         </w:rPr>
       </w:r>
     </w:p>
@@ -2593,10 +2804,14 @@
       <w:pPr>
         <w:pStyle w:val="Heading2"/>
         <w:ind w:hanging="0"/>
-        <w:rPr/>
-      </w:pPr>
-      <w:r>
-        <w:rPr/>
+        <w:rPr>
+          <w:lang w:val="en-US"/>
+        </w:rPr>
+      </w:pPr>
+      <w:r>
+        <w:rPr>
+          <w:lang w:val="en-US"/>
+        </w:rPr>
         <w:t xml:space="preserve">Analysis of relationship between the real money supply and investment </w:t>
       </w:r>
     </w:p>
@@ -2605,18 +2820,16 @@
         <w:pStyle w:val="Normal"/>
         <w:jc w:val="both"/>
         <w:rPr>
-          <w:rFonts w:ascii="Times New Roman" w:hAnsi="Times New Roman" w:cs="Times New Roman"/>
+          <w:lang w:val="en-US"/>
+        </w:rPr>
+      </w:pPr>
+      <w:r>
+        <w:rPr>
+          <w:rFonts w:cs="Times New Roman" w:ascii="Times New Roman" w:hAnsi="Times New Roman"/>
           <w:color w:val="0E101A"/>
           <w:sz w:val="28"/>
           <w:szCs w:val="28"/>
-        </w:rPr>
-      </w:pPr>
-      <w:r>
-        <w:rPr>
-          <w:rFonts w:cs="Times New Roman" w:ascii="Times New Roman" w:hAnsi="Times New Roman"/>
-          <w:color w:val="0E101A"/>
-          <w:sz w:val="28"/>
-          <w:szCs w:val="28"/>
+          <w:lang w:val="en-US"/>
         </w:rPr>
         <w:tab/>
         <w:t>As the information base for the study, the official statistics of the World Bank were taken (including M2 monetary aggregate, gross investment, GDP, and population for individual countries) for the period 2006–2020. The period deliberately was chosen from the year before the real-estate bubble burst to the year when the "COVID-19" crisis began. The influence of the latter one on the world economy has not yet ceased, and in certain markets, for example, electronics, it is only increasing these days [23].</w:t>
@@ -2627,32 +2840,47 @@
         <w:pStyle w:val="Normal"/>
         <w:jc w:val="both"/>
         <w:rPr>
-          <w:rFonts w:ascii="Times New Roman" w:hAnsi="Times New Roman" w:cs="Times New Roman"/>
+          <w:lang w:val="en-US"/>
+        </w:rPr>
+      </w:pPr>
+      <w:r>
+        <w:rPr>
+          <w:rFonts w:cs="Times New Roman" w:ascii="Times New Roman" w:hAnsi="Times New Roman"/>
           <w:color w:val="0E101A"/>
           <w:sz w:val="28"/>
           <w:szCs w:val="28"/>
-        </w:rPr>
-      </w:pPr>
+          <w:lang w:val="en-US"/>
+        </w:rPr>
+        <w:tab/>
+        <w:t xml:space="preserve">The calculations were accomplished using the statistics and machine learning library Scikit-learn [24] in Python programming language. The code and its execution results are given as an interactive notebook and are available at the following link </w:t>
+      </w:r>
       <w:r>
         <w:rPr>
           <w:rFonts w:cs="Times New Roman" w:ascii="Times New Roman" w:hAnsi="Times New Roman"/>
           <w:color w:val="0E101A"/>
           <w:sz w:val="28"/>
           <w:szCs w:val="28"/>
-        </w:rPr>
-        <w:tab/>
-        <w:t>The calculations were accomplished using the statistics and machine learning library Scikit-learn [24] in Python programming language. The program code and the results of its execution are given as an interactive notebook and are available at the following link [25].</w:t>
-      </w:r>
-    </w:p>
-    <w:p>
-      <w:pPr>
-        <w:pStyle w:val="Normal"/>
-        <w:jc w:val="both"/>
-        <w:rPr>
-          <w:rFonts w:ascii="Times New Roman" w:hAnsi="Times New Roman" w:cs="Times New Roman"/>
+          <w:lang w:val="en-US"/>
+        </w:rPr>
+        <w:t xml:space="preserve">on GitHub </w:t>
+      </w:r>
+      <w:r>
+        <w:rPr>
+          <w:rFonts w:cs="Times New Roman" w:ascii="Times New Roman" w:hAnsi="Times New Roman"/>
           <w:color w:val="0E101A"/>
           <w:sz w:val="28"/>
           <w:szCs w:val="28"/>
+          <w:lang w:val="en-US"/>
+        </w:rPr>
+        <w:t>[25].</w:t>
+      </w:r>
+    </w:p>
+    <w:p>
+      <w:pPr>
+        <w:pStyle w:val="Normal"/>
+        <w:jc w:val="both"/>
+        <w:rPr>
+          <w:lang w:val="en-US"/>
         </w:rPr>
       </w:pPr>
       <w:r>
@@ -2661,6 +2889,7 @@
           <w:color w:val="0E101A"/>
           <w:sz w:val="28"/>
           <w:szCs w:val="28"/>
+          <w:lang w:val="en-US"/>
         </w:rPr>
         <w:tab/>
         <w:t>By the authors cited above [10; 11; 13], the relationship between monetary aggregates and GDP is considered to be confirmed. Investments are acknowledged as an intermediate agent for such influence. However, the impact of monetization on the investment itself has not been sufficiently and quantitively studied by them. Therefore, as a complement to the above-mentioned works, the impact of the M2 money aggregate on gross investment was studied (to isolate the investment influence on GDP growth and examine it in its pure form).</w:t>
@@ -2671,18 +2900,16 @@
         <w:pStyle w:val="Normal"/>
         <w:jc w:val="both"/>
         <w:rPr>
-          <w:rFonts w:ascii="Times New Roman" w:hAnsi="Times New Roman" w:cs="Times New Roman"/>
+          <w:lang w:val="en-US"/>
+        </w:rPr>
+      </w:pPr>
+      <w:r>
+        <w:rPr>
+          <w:rFonts w:cs="Times New Roman" w:ascii="Times New Roman" w:hAnsi="Times New Roman"/>
           <w:color w:val="0E101A"/>
           <w:sz w:val="28"/>
           <w:szCs w:val="28"/>
-        </w:rPr>
-      </w:pPr>
-      <w:r>
-        <w:rPr>
-          <w:rFonts w:cs="Times New Roman" w:ascii="Times New Roman" w:hAnsi="Times New Roman"/>
-          <w:color w:val="0E101A"/>
-          <w:sz w:val="28"/>
-          <w:szCs w:val="28"/>
+          <w:lang w:val="en-US"/>
         </w:rPr>
         <w:tab/>
         <w:t>The relationship between the M2 money aggregate and gross investment was measured by computing the Pearson correlation coefficients [26] for all countries from the World Bank report. Then the empirical threshold for the Pearson coefficient was set at 65%. This threshold helped to separate the countries with a proven relationship between M2 and investment activity. Table 3 below shows a fragment of the top-list, sorted by the correlation strength.</w:t>
@@ -2693,43 +2920,79 @@
         <w:pStyle w:val="Normal"/>
         <w:jc w:val="both"/>
         <w:rPr>
-          <w:rFonts w:ascii="Times New Roman" w:hAnsi="Times New Roman" w:cs="Times New Roman"/>
+          <w:lang w:val="en-US"/>
+        </w:rPr>
+      </w:pPr>
+      <w:r>
+        <w:rPr>
+          <w:rFonts w:cs="Times New Roman" w:ascii="Times New Roman" w:hAnsi="Times New Roman"/>
           <w:color w:val="0E101A"/>
           <w:sz w:val="28"/>
           <w:szCs w:val="28"/>
-        </w:rPr>
-      </w:pPr>
+          <w:lang w:val="en-US"/>
+        </w:rPr>
+        <w:tab/>
+        <w:t xml:space="preserve">The list turned out to be quite heterogeneous. In addition to India, China, the United States, and England, it includes some countries from a completely different division, like Peru and Cambodia. However, 71% of all investigated countries showed a significant relationship between M2 and gross investment. The histogram of Pearson correlation coefficients (Fig. </w:t>
+      </w:r>
       <w:r>
         <w:rPr>
           <w:rFonts w:cs="Times New Roman" w:ascii="Times New Roman" w:hAnsi="Times New Roman"/>
           <w:color w:val="0E101A"/>
           <w:sz w:val="28"/>
           <w:szCs w:val="28"/>
+          <w:lang w:val="en-US"/>
+        </w:rPr>
+        <w:t>4</w:t>
+      </w:r>
+      <w:r>
+        <w:rPr>
+          <w:rFonts w:cs="Times New Roman" w:ascii="Times New Roman" w:hAnsi="Times New Roman"/>
+          <w:color w:val="0E101A"/>
+          <w:sz w:val="28"/>
+          <w:szCs w:val="28"/>
+          <w:lang w:val="en-US"/>
+        </w:rPr>
+        <w:t>) indicates that most countries naturally fall into the "core", that is, a group with the highest degree of correlation.</w:t>
+      </w:r>
+    </w:p>
+    <w:p>
+      <w:pPr>
+        <w:pStyle w:val="Normal"/>
+        <w:jc w:val="both"/>
+        <w:rPr>
+          <w:lang w:val="en-US"/>
+        </w:rPr>
+      </w:pPr>
+      <w:r>
+        <w:rPr>
+          <w:rFonts w:cs="Times New Roman" w:ascii="Times New Roman" w:hAnsi="Times New Roman"/>
+          <w:color w:val="0E101A"/>
+          <w:sz w:val="28"/>
+          <w:szCs w:val="28"/>
+          <w:lang w:val="en-US"/>
         </w:rPr>
         <w:tab/>
-        <w:t>The list turned out to be quite heterogeneous. In addition to India, China, the United States, and England, it includes some countries from a completely different division, like Peru and Cambodia. However, 71% of all investigated countries showed a significant relationship between M2 and gross investment. The histogram of Pearson correlation coefficients (Fig. 3) indicates that most countries naturally fall into the "core", that is, a group with the highest degree of correlation.</w:t>
-      </w:r>
-    </w:p>
-    <w:p>
-      <w:pPr>
-        <w:pStyle w:val="Normal"/>
-        <w:jc w:val="both"/>
-        <w:rPr>
-          <w:rFonts w:ascii="Times New Roman" w:hAnsi="Times New Roman" w:cs="Times New Roman"/>
+        <w:t xml:space="preserve">And if the observation of time series for individual countries itself only displays a probable similarity in M2 and gross investment tendencies (Fig. </w:t>
+      </w:r>
+      <w:r>
+        <w:rPr>
+          <w:rFonts w:cs="Times New Roman" w:ascii="Times New Roman" w:hAnsi="Times New Roman"/>
           <w:color w:val="0E101A"/>
           <w:sz w:val="28"/>
           <w:szCs w:val="28"/>
-        </w:rPr>
-      </w:pPr>
+          <w:lang w:val="en-US"/>
+        </w:rPr>
+        <w:t>5</w:t>
+      </w:r>
       <w:r>
         <w:rPr>
           <w:rFonts w:cs="Times New Roman" w:ascii="Times New Roman" w:hAnsi="Times New Roman"/>
           <w:color w:val="0E101A"/>
           <w:sz w:val="28"/>
           <w:szCs w:val="28"/>
-        </w:rPr>
-        <w:tab/>
-        <w:t xml:space="preserve">And if the observation of time series for individual countries itself only displays a probable similarity in M2 and gross investment tendencies (Fig. 4), then regression analysis proves the existence of a significant relationship between them. </w:t>
+          <w:lang w:val="en-US"/>
+        </w:rPr>
+        <w:t xml:space="preserve">), then regression analysis proves the existence of a significant relationship between them. </w:t>
       </w:r>
     </w:p>
     <w:p>
@@ -2743,15 +3006,15 @@
           <w:rFonts w:ascii="Times New Roman" w:hAnsi="Times New Roman" w:cs="Times New Roman"/>
           <w:sz w:val="28"/>
           <w:szCs w:val="28"/>
-          <w:lang w:val="ru-RU"/>
-        </w:rPr>
-      </w:pPr>
-      <w:r>
-        <w:rPr>
-          <w:rFonts w:cs="Times New Roman" w:ascii="Times New Roman" w:hAnsi="Times New Roman"/>
-          <w:sz w:val="28"/>
-          <w:szCs w:val="28"/>
-          <w:lang w:val="ru-RU"/>
+          <w:lang w:val="en-US"/>
+        </w:rPr>
+      </w:pPr>
+      <w:r>
+        <w:rPr>
+          <w:rFonts w:cs="Times New Roman" w:ascii="Times New Roman" w:hAnsi="Times New Roman"/>
+          <w:sz w:val="28"/>
+          <w:szCs w:val="28"/>
+          <w:lang w:val="en-US"/>
         </w:rPr>
       </w:r>
     </w:p>
@@ -2762,13 +3025,16 @@
           <w:tab w:val="clear" w:pos="708"/>
           <w:tab w:val="left" w:pos="4395" w:leader="none"/>
         </w:tabs>
-        <w:rPr/>
-      </w:pPr>
-      <w:r>
-        <w:rPr>
-          <w:rFonts w:cs="Times New Roman" w:ascii="Times New Roman" w:hAnsi="Times New Roman"/>
-          <w:sz w:val="28"/>
-          <w:szCs w:val="28"/>
+        <w:rPr>
+          <w:lang w:val="en-US"/>
+        </w:rPr>
+      </w:pPr>
+      <w:r>
+        <w:rPr>
+          <w:rFonts w:cs="Times New Roman" w:ascii="Times New Roman" w:hAnsi="Times New Roman"/>
+          <w:sz w:val="28"/>
+          <w:szCs w:val="28"/>
+          <w:lang w:val="en-US"/>
         </w:rPr>
         <w:t xml:space="preserve">                                                   </w:t>
       </w:r>
@@ -2777,6 +3043,7 @@
           <w:rFonts w:cs="Times New Roman" w:ascii="Times New Roman" w:hAnsi="Times New Roman"/>
           <w:sz w:val="28"/>
           <w:szCs w:val="28"/>
+          <w:lang w:val="en-US"/>
         </w:rPr>
         <w:t>Table 3.</w:t>
         <w:tab/>
@@ -2789,13 +3056,16 @@
     <w:p>
       <w:pPr>
         <w:pStyle w:val="Normal"/>
-        <w:rPr/>
-      </w:pPr>
-      <w:r>
-        <w:rPr>
-          <w:rFonts w:cs="Times New Roman" w:ascii="Times New Roman" w:hAnsi="Times New Roman"/>
-          <w:sz w:val="28"/>
-          <w:szCs w:val="28"/>
+        <w:rPr>
+          <w:lang w:val="en-US"/>
+        </w:rPr>
+      </w:pPr>
+      <w:r>
+        <w:rPr>
+          <w:rFonts w:cs="Times New Roman" w:ascii="Times New Roman" w:hAnsi="Times New Roman"/>
+          <w:sz w:val="28"/>
+          <w:szCs w:val="28"/>
+          <w:lang w:val="en-US"/>
         </w:rPr>
         <w:t xml:space="preserve">   </w:t>
       </w:r>
@@ -2804,6 +3074,7 @@
           <w:rFonts w:cs="Times New Roman" w:ascii="Times New Roman" w:hAnsi="Times New Roman"/>
           <w:sz w:val="28"/>
           <w:szCs w:val="28"/>
+          <w:lang w:val="en-US"/>
         </w:rPr>
         <w:t xml:space="preserve">TOP countries by correlation </w:t>
       </w:r>
@@ -2859,6 +3130,7 @@
           <w:rFonts w:cs="Times New Roman" w:ascii="Times New Roman" w:hAnsi="Times New Roman"/>
           <w:sz w:val="28"/>
           <w:szCs w:val="28"/>
+          <w:lang w:val="en-US"/>
         </w:rPr>
         <w:t xml:space="preserve">between </w:t>
       </w:r>
@@ -2866,13 +3138,16 @@
     <w:p>
       <w:pPr>
         <w:pStyle w:val="Normal"/>
-        <w:rPr/>
-      </w:pPr>
-      <w:r>
-        <w:rPr>
-          <w:rFonts w:cs="Times New Roman" w:ascii="Times New Roman" w:hAnsi="Times New Roman"/>
-          <w:sz w:val="28"/>
-          <w:szCs w:val="28"/>
+        <w:rPr>
+          <w:lang w:val="en-US"/>
+        </w:rPr>
+      </w:pPr>
+      <w:r>
+        <w:rPr>
+          <w:rFonts w:cs="Times New Roman" w:ascii="Times New Roman" w:hAnsi="Times New Roman"/>
+          <w:sz w:val="28"/>
+          <w:szCs w:val="28"/>
+          <w:lang w:val="en-US"/>
         </w:rPr>
         <w:t xml:space="preserve">   </w:t>
       </w:r>
@@ -2881,6 +3156,7 @@
           <w:rFonts w:cs="Times New Roman" w:ascii="Times New Roman" w:hAnsi="Times New Roman"/>
           <w:sz w:val="28"/>
           <w:szCs w:val="28"/>
+          <w:lang w:val="en-US"/>
         </w:rPr>
         <w:t>М2 and gross investments (2020)</w:t>
       </w:r>
@@ -2925,7 +3201,7 @@
                 <w:b/>
                 <w:b/>
                 <w:bCs/>
-                <w:lang w:val="ru-RU"/>
+                <w:lang w:val="en-US"/>
               </w:rPr>
             </w:pPr>
             <w:r>
@@ -2933,6 +3209,7 @@
                 <w:rFonts w:cs="Times New Roman" w:ascii="Times New Roman" w:hAnsi="Times New Roman"/>
                 <w:b/>
                 <w:bCs/>
+                <w:lang w:val="en-US"/>
               </w:rPr>
               <w:t>Country</w:t>
             </w:r>
@@ -2959,7 +3236,7 @@
                 <w:bCs/>
                 <w:sz w:val="28"/>
                 <w:szCs w:val="28"/>
-                <w:lang w:val="ru-RU"/>
+                <w:lang w:val="en-US"/>
               </w:rPr>
             </w:pPr>
             <w:r>
@@ -2969,6 +3246,7 @@
                 <w:bCs/>
                 <w:sz w:val="28"/>
                 <w:szCs w:val="28"/>
+                <w:lang w:val="en-US"/>
               </w:rPr>
               <w:t>Correlation coefficients</w:t>
             </w:r>
@@ -2994,7 +3272,7 @@
                 <w:b/>
                 <w:b/>
                 <w:bCs/>
-                <w:lang w:val="ru-RU"/>
+                <w:lang w:val="en-US"/>
               </w:rPr>
             </w:pPr>
             <w:r>
@@ -3002,8 +3280,9 @@
                 <w:rFonts w:cs="Times New Roman" w:ascii="Times New Roman" w:hAnsi="Times New Roman"/>
                 <w:b/>
                 <w:bCs/>
-              </w:rPr>
-              <w:t xml:space="preserve">GDP per </w:t>
+                <w:lang w:val="en-US"/>
+              </w:rPr>
+              <w:t>GDP per</w:t>
             </w:r>
           </w:p>
           <w:p>
@@ -3016,6 +3295,7 @@
                 <w:b/>
                 <w:b/>
                 <w:bCs/>
+                <w:lang w:val="en-US"/>
               </w:rPr>
             </w:pPr>
             <w:r>
@@ -3023,6 +3303,7 @@
                 <w:rFonts w:cs="Times New Roman" w:ascii="Times New Roman" w:hAnsi="Times New Roman"/>
                 <w:b/>
                 <w:bCs/>
+                <w:lang w:val="en-US"/>
               </w:rPr>
               <w:t>capita , USD</w:t>
             </w:r>
@@ -3050,7 +3331,7 @@
                 <w:kern w:val="2"/>
                 <w:sz w:val="24"/>
                 <w:szCs w:val="24"/>
-                <w:lang w:eastAsia="zh-CN" w:bidi="hi-IN"/>
+                <w:lang w:val="en-US" w:eastAsia="zh-CN" w:bidi="hi-IN"/>
               </w:rPr>
             </w:pPr>
             <w:bookmarkStart w:id="0" w:name="tw-target-text12"/>
@@ -3061,7 +3342,7 @@
                 <w:kern w:val="2"/>
                 <w:sz w:val="24"/>
                 <w:szCs w:val="24"/>
-                <w:lang w:eastAsia="zh-CN" w:bidi="hi-IN"/>
+                <w:lang w:val="en-US" w:eastAsia="zh-CN" w:bidi="hi-IN"/>
               </w:rPr>
               <w:t>Kazakhstan</w:t>
             </w:r>
@@ -3083,11 +3364,13 @@
               <w:jc w:val="center"/>
               <w:rPr>
                 <w:rFonts w:ascii="Times New Roman" w:hAnsi="Times New Roman" w:cs="Times New Roman"/>
+                <w:lang w:val="en-US"/>
               </w:rPr>
             </w:pPr>
             <w:r>
               <w:rPr>
                 <w:rFonts w:cs="Times New Roman" w:ascii="Times New Roman" w:hAnsi="Times New Roman"/>
+                <w:lang w:val="en-US"/>
               </w:rPr>
               <w:t>0,956351</w:t>
             </w:r>
@@ -3110,11 +3393,13 @@
               <w:jc w:val="center"/>
               <w:rPr>
                 <w:rFonts w:ascii="Times New Roman" w:hAnsi="Times New Roman" w:cs="Times New Roman"/>
+                <w:lang w:val="en-US"/>
               </w:rPr>
             </w:pPr>
             <w:r>
               <w:rPr>
                 <w:rFonts w:cs="Times New Roman" w:ascii="Times New Roman" w:hAnsi="Times New Roman"/>
+                <w:lang w:val="en-US"/>
               </w:rPr>
               <w:t>26 352</w:t>
             </w:r>
@@ -3142,7 +3427,7 @@
                 <w:kern w:val="2"/>
                 <w:sz w:val="24"/>
                 <w:szCs w:val="24"/>
-                <w:lang w:eastAsia="zh-CN" w:bidi="hi-IN"/>
+                <w:lang w:val="en-US" w:eastAsia="zh-CN" w:bidi="hi-IN"/>
               </w:rPr>
             </w:pPr>
             <w:bookmarkStart w:id="1" w:name="tw-target-text13"/>
@@ -3153,7 +3438,7 @@
                 <w:kern w:val="2"/>
                 <w:sz w:val="24"/>
                 <w:szCs w:val="24"/>
-                <w:lang w:eastAsia="zh-CN" w:bidi="hi-IN"/>
+                <w:lang w:val="en-US" w:eastAsia="zh-CN" w:bidi="hi-IN"/>
               </w:rPr>
               <w:t>Sweden</w:t>
             </w:r>
@@ -3175,11 +3460,13 @@
               <w:jc w:val="center"/>
               <w:rPr>
                 <w:rFonts w:ascii="Times New Roman" w:hAnsi="Times New Roman" w:cs="Times New Roman"/>
+                <w:lang w:val="en-US"/>
               </w:rPr>
             </w:pPr>
             <w:r>
               <w:rPr>
                 <w:rFonts w:cs="Times New Roman" w:ascii="Times New Roman" w:hAnsi="Times New Roman"/>
+                <w:lang w:val="en-US"/>
               </w:rPr>
               <w:t>0,956661</w:t>
             </w:r>
@@ -3202,11 +3489,13 @@
               <w:jc w:val="center"/>
               <w:rPr>
                 <w:rFonts w:ascii="Times New Roman" w:hAnsi="Times New Roman" w:cs="Times New Roman"/>
+                <w:lang w:val="en-US"/>
               </w:rPr>
             </w:pPr>
             <w:r>
               <w:rPr>
                 <w:rFonts w:cs="Times New Roman" w:ascii="Times New Roman" w:hAnsi="Times New Roman"/>
+                <w:lang w:val="en-US"/>
               </w:rPr>
               <w:t>52 850</w:t>
             </w:r>
@@ -3234,7 +3523,7 @@
                 <w:kern w:val="2"/>
                 <w:sz w:val="24"/>
                 <w:szCs w:val="24"/>
-                <w:lang w:eastAsia="zh-CN" w:bidi="hi-IN"/>
+                <w:lang w:val="en-US" w:eastAsia="zh-CN" w:bidi="hi-IN"/>
               </w:rPr>
             </w:pPr>
             <w:bookmarkStart w:id="2" w:name="tw-target-text14"/>
@@ -3245,7 +3534,7 @@
                 <w:kern w:val="2"/>
                 <w:sz w:val="24"/>
                 <w:szCs w:val="24"/>
-                <w:lang w:eastAsia="zh-CN" w:bidi="hi-IN"/>
+                <w:lang w:val="en-US" w:eastAsia="zh-CN" w:bidi="hi-IN"/>
               </w:rPr>
               <w:t>Peru</w:t>
             </w:r>
@@ -3267,11 +3556,13 @@
               <w:jc w:val="center"/>
               <w:rPr>
                 <w:rFonts w:ascii="Times New Roman" w:hAnsi="Times New Roman" w:cs="Times New Roman"/>
+                <w:lang w:val="en-US"/>
               </w:rPr>
             </w:pPr>
             <w:r>
               <w:rPr>
                 <w:rFonts w:cs="Times New Roman" w:ascii="Times New Roman" w:hAnsi="Times New Roman"/>
+                <w:lang w:val="en-US"/>
               </w:rPr>
               <w:t>0,958855</w:t>
             </w:r>
@@ -3294,11 +3585,13 @@
               <w:jc w:val="center"/>
               <w:rPr>
                 <w:rFonts w:ascii="Times New Roman" w:hAnsi="Times New Roman" w:cs="Times New Roman"/>
+                <w:lang w:val="en-US"/>
               </w:rPr>
             </w:pPr>
             <w:r>
               <w:rPr>
                 <w:rFonts w:cs="Times New Roman" w:ascii="Times New Roman" w:hAnsi="Times New Roman"/>
+                <w:lang w:val="en-US"/>
               </w:rPr>
               <w:t>12 854</w:t>
             </w:r>
@@ -3326,7 +3619,7 @@
                 <w:kern w:val="2"/>
                 <w:sz w:val="24"/>
                 <w:szCs w:val="24"/>
-                <w:lang w:eastAsia="zh-CN" w:bidi="hi-IN"/>
+                <w:lang w:val="en-US" w:eastAsia="zh-CN" w:bidi="hi-IN"/>
               </w:rPr>
             </w:pPr>
             <w:bookmarkStart w:id="3" w:name="tw-target-text15"/>
@@ -3337,7 +3630,7 @@
                 <w:kern w:val="2"/>
                 <w:sz w:val="24"/>
                 <w:szCs w:val="24"/>
-                <w:lang w:eastAsia="zh-CN" w:bidi="hi-IN"/>
+                <w:lang w:val="en-US" w:eastAsia="zh-CN" w:bidi="hi-IN"/>
               </w:rPr>
               <w:t>Cambodia</w:t>
             </w:r>
@@ -3359,11 +3652,13 @@
               <w:jc w:val="center"/>
               <w:rPr>
                 <w:rFonts w:ascii="Times New Roman" w:hAnsi="Times New Roman" w:cs="Times New Roman"/>
+                <w:lang w:val="en-US"/>
               </w:rPr>
             </w:pPr>
             <w:r>
               <w:rPr>
                 <w:rFonts w:cs="Times New Roman" w:ascii="Times New Roman" w:hAnsi="Times New Roman"/>
+                <w:lang w:val="en-US"/>
               </w:rPr>
               <w:t>0,962369</w:t>
             </w:r>
@@ -3386,11 +3681,13 @@
               <w:jc w:val="center"/>
               <w:rPr>
                 <w:rFonts w:ascii="Times New Roman" w:hAnsi="Times New Roman" w:cs="Times New Roman"/>
+                <w:lang w:val="en-US"/>
               </w:rPr>
             </w:pPr>
             <w:r>
               <w:rPr>
                 <w:rFonts w:cs="Times New Roman" w:ascii="Times New Roman" w:hAnsi="Times New Roman"/>
+                <w:lang w:val="en-US"/>
               </w:rPr>
               <w:t>4 389</w:t>
             </w:r>
@@ -3418,7 +3715,7 @@
                 <w:kern w:val="2"/>
                 <w:sz w:val="24"/>
                 <w:szCs w:val="24"/>
-                <w:lang w:eastAsia="zh-CN" w:bidi="hi-IN"/>
+                <w:lang w:val="en-US" w:eastAsia="zh-CN" w:bidi="hi-IN"/>
               </w:rPr>
             </w:pPr>
             <w:bookmarkStart w:id="4" w:name="tw-target-text16"/>
@@ -3429,7 +3726,7 @@
                 <w:kern w:val="2"/>
                 <w:sz w:val="24"/>
                 <w:szCs w:val="24"/>
-                <w:lang w:eastAsia="zh-CN" w:bidi="hi-IN"/>
+                <w:lang w:val="en-US" w:eastAsia="zh-CN" w:bidi="hi-IN"/>
               </w:rPr>
               <w:t>Turkey</w:t>
             </w:r>
@@ -3451,11 +3748,13 @@
               <w:jc w:val="center"/>
               <w:rPr>
                 <w:rFonts w:ascii="Times New Roman" w:hAnsi="Times New Roman" w:cs="Times New Roman"/>
+                <w:lang w:val="en-US"/>
               </w:rPr>
             </w:pPr>
             <w:r>
               <w:rPr>
                 <w:rFonts w:cs="Times New Roman" w:ascii="Times New Roman" w:hAnsi="Times New Roman"/>
+                <w:lang w:val="en-US"/>
               </w:rPr>
               <w:t>0.963198</w:t>
             </w:r>
@@ -3478,11 +3777,13 @@
               <w:jc w:val="center"/>
               <w:rPr>
                 <w:rFonts w:ascii="Times New Roman" w:hAnsi="Times New Roman" w:cs="Times New Roman"/>
+                <w:lang w:val="en-US"/>
               </w:rPr>
             </w:pPr>
             <w:r>
               <w:rPr>
                 <w:rFonts w:cs="Times New Roman" w:ascii="Times New Roman" w:hAnsi="Times New Roman"/>
+                <w:lang w:val="en-US"/>
               </w:rPr>
               <w:t>28 385</w:t>
             </w:r>
@@ -3510,7 +3811,7 @@
                 <w:kern w:val="2"/>
                 <w:sz w:val="24"/>
                 <w:szCs w:val="24"/>
-                <w:lang w:eastAsia="zh-CN" w:bidi="hi-IN"/>
+                <w:lang w:val="en-US" w:eastAsia="zh-CN" w:bidi="hi-IN"/>
               </w:rPr>
             </w:pPr>
             <w:bookmarkStart w:id="5" w:name="tw-target-text17"/>
@@ -3521,7 +3822,7 @@
                 <w:kern w:val="2"/>
                 <w:sz w:val="24"/>
                 <w:szCs w:val="24"/>
-                <w:lang w:eastAsia="zh-CN" w:bidi="hi-IN"/>
+                <w:lang w:val="en-US" w:eastAsia="zh-CN" w:bidi="hi-IN"/>
               </w:rPr>
               <w:t>Kyrgyzstan</w:t>
             </w:r>
@@ -3543,11 +3844,13 @@
               <w:jc w:val="center"/>
               <w:rPr>
                 <w:rFonts w:ascii="Times New Roman" w:hAnsi="Times New Roman" w:cs="Times New Roman"/>
+                <w:lang w:val="en-US"/>
               </w:rPr>
             </w:pPr>
             <w:r>
               <w:rPr>
                 <w:rFonts w:cs="Times New Roman" w:ascii="Times New Roman" w:hAnsi="Times New Roman"/>
+                <w:lang w:val="en-US"/>
               </w:rPr>
               <w:t>0,971727</w:t>
             </w:r>
@@ -3570,11 +3873,13 @@
               <w:jc w:val="center"/>
               <w:rPr>
                 <w:rFonts w:ascii="Times New Roman" w:hAnsi="Times New Roman" w:cs="Times New Roman"/>
+                <w:lang w:val="en-US"/>
               </w:rPr>
             </w:pPr>
             <w:r>
               <w:rPr>
                 <w:rFonts w:cs="Times New Roman" w:ascii="Times New Roman" w:hAnsi="Times New Roman"/>
+                <w:lang w:val="en-US"/>
               </w:rPr>
               <w:t>5258</w:t>
             </w:r>
@@ -3602,7 +3907,7 @@
                 <w:kern w:val="2"/>
                 <w:sz w:val="24"/>
                 <w:szCs w:val="24"/>
-                <w:lang w:eastAsia="zh-CN" w:bidi="hi-IN"/>
+                <w:lang w:val="en-US" w:eastAsia="zh-CN" w:bidi="hi-IN"/>
               </w:rPr>
             </w:pPr>
             <w:r>
@@ -3611,7 +3916,7 @@
                 <w:kern w:val="2"/>
                 <w:sz w:val="24"/>
                 <w:szCs w:val="24"/>
-                <w:lang w:eastAsia="zh-CN" w:bidi="hi-IN"/>
+                <w:lang w:val="en-US" w:eastAsia="zh-CN" w:bidi="hi-IN"/>
               </w:rPr>
               <w:t>S.Korea</w:t>
             </w:r>
@@ -3633,11 +3938,13 @@
               <w:jc w:val="center"/>
               <w:rPr>
                 <w:rFonts w:ascii="Times New Roman" w:hAnsi="Times New Roman" w:cs="Times New Roman"/>
+                <w:lang w:val="en-US"/>
               </w:rPr>
             </w:pPr>
             <w:r>
               <w:rPr>
                 <w:rFonts w:cs="Times New Roman" w:ascii="Times New Roman" w:hAnsi="Times New Roman"/>
+                <w:lang w:val="en-US"/>
               </w:rPr>
               <w:t>0,974348</w:t>
             </w:r>
@@ -3660,11 +3967,13 @@
               <w:jc w:val="center"/>
               <w:rPr>
                 <w:rFonts w:ascii="Times New Roman" w:hAnsi="Times New Roman" w:cs="Times New Roman"/>
+                <w:lang w:val="en-US"/>
               </w:rPr>
             </w:pPr>
             <w:r>
               <w:rPr>
                 <w:rFonts w:cs="Times New Roman" w:ascii="Times New Roman" w:hAnsi="Times New Roman"/>
+                <w:lang w:val="en-US"/>
               </w:rPr>
               <w:t>42 719</w:t>
             </w:r>
@@ -3692,7 +4001,7 @@
                 <w:kern w:val="2"/>
                 <w:sz w:val="24"/>
                 <w:szCs w:val="24"/>
-                <w:lang w:eastAsia="zh-CN" w:bidi="hi-IN"/>
+                <w:lang w:val="en-US" w:eastAsia="zh-CN" w:bidi="hi-IN"/>
               </w:rPr>
             </w:pPr>
             <w:bookmarkStart w:id="6" w:name="tw-target-text19"/>
@@ -3703,7 +4012,7 @@
                 <w:kern w:val="2"/>
                 <w:sz w:val="24"/>
                 <w:szCs w:val="24"/>
-                <w:lang w:eastAsia="zh-CN" w:bidi="hi-IN"/>
+                <w:lang w:val="en-US" w:eastAsia="zh-CN" w:bidi="hi-IN"/>
               </w:rPr>
               <w:t>India</w:t>
             </w:r>
@@ -3725,11 +4034,13 @@
               <w:jc w:val="center"/>
               <w:rPr>
                 <w:rFonts w:ascii="Times New Roman" w:hAnsi="Times New Roman" w:cs="Times New Roman"/>
+                <w:lang w:val="en-US"/>
               </w:rPr>
             </w:pPr>
             <w:r>
               <w:rPr>
                 <w:rFonts w:cs="Times New Roman" w:ascii="Times New Roman" w:hAnsi="Times New Roman"/>
+                <w:lang w:val="en-US"/>
               </w:rPr>
               <w:t>0,983017</w:t>
             </w:r>
@@ -3752,11 +4063,13 @@
               <w:jc w:val="center"/>
               <w:rPr>
                 <w:rFonts w:ascii="Times New Roman" w:hAnsi="Times New Roman" w:cs="Times New Roman"/>
+                <w:lang w:val="en-US"/>
               </w:rPr>
             </w:pPr>
             <w:r>
               <w:rPr>
                 <w:rFonts w:cs="Times New Roman" w:ascii="Times New Roman" w:hAnsi="Times New Roman"/>
+                <w:lang w:val="en-US"/>
               </w:rPr>
               <w:t>6 717</w:t>
             </w:r>
@@ -3786,7 +4099,7 @@
                 <w:kern w:val="2"/>
                 <w:sz w:val="24"/>
                 <w:szCs w:val="24"/>
-                <w:lang w:eastAsia="zh-CN" w:bidi="hi-IN"/>
+                <w:lang w:val="en-US" w:eastAsia="zh-CN" w:bidi="hi-IN"/>
               </w:rPr>
             </w:pPr>
             <w:bookmarkStart w:id="7" w:name="tw-target-text20"/>
@@ -3797,7 +4110,7 @@
                 <w:kern w:val="2"/>
                 <w:sz w:val="24"/>
                 <w:szCs w:val="24"/>
-                <w:lang w:eastAsia="zh-CN" w:bidi="hi-IN"/>
+                <w:lang w:val="en-US" w:eastAsia="zh-CN" w:bidi="hi-IN"/>
               </w:rPr>
               <w:t>China</w:t>
             </w:r>
@@ -3819,11 +4132,13 @@
               <w:jc w:val="center"/>
               <w:rPr>
                 <w:rFonts w:ascii="Times New Roman" w:hAnsi="Times New Roman" w:cs="Times New Roman"/>
+                <w:lang w:val="en-US"/>
               </w:rPr>
             </w:pPr>
             <w:r>
               <w:rPr>
                 <w:rFonts w:cs="Times New Roman" w:ascii="Times New Roman" w:hAnsi="Times New Roman"/>
+                <w:lang w:val="en-US"/>
               </w:rPr>
               <w:t>0,992802</w:t>
             </w:r>
@@ -3846,11 +4161,13 @@
               <w:jc w:val="center"/>
               <w:rPr>
                 <w:rFonts w:ascii="Times New Roman" w:hAnsi="Times New Roman" w:cs="Times New Roman"/>
+                <w:lang w:val="en-US"/>
               </w:rPr>
             </w:pPr>
             <w:r>
               <w:rPr>
                 <w:rFonts w:cs="Times New Roman" w:ascii="Times New Roman" w:hAnsi="Times New Roman"/>
+                <w:lang w:val="en-US"/>
               </w:rPr>
               <w:t>16 411</w:t>
             </w:r>
@@ -3880,7 +4197,7 @@
                 <w:kern w:val="2"/>
                 <w:sz w:val="24"/>
                 <w:szCs w:val="24"/>
-                <w:lang w:eastAsia="zh-CN" w:bidi="hi-IN"/>
+                <w:lang w:val="en-US" w:eastAsia="zh-CN" w:bidi="hi-IN"/>
               </w:rPr>
             </w:pPr>
             <w:bookmarkStart w:id="8" w:name="tw-target-text21"/>
@@ -3891,7 +4208,7 @@
                 <w:kern w:val="2"/>
                 <w:sz w:val="24"/>
                 <w:szCs w:val="24"/>
-                <w:lang w:eastAsia="zh-CN" w:bidi="hi-IN"/>
+                <w:lang w:val="en-US" w:eastAsia="zh-CN" w:bidi="hi-IN"/>
               </w:rPr>
               <w:t>USA</w:t>
             </w:r>
@@ -3914,12 +4231,14 @@
               <w:rPr>
                 <w:rFonts w:ascii="Times New Roman" w:hAnsi="Times New Roman" w:cs="Times New Roman"/>
                 <w:color w:val="000000"/>
+                <w:lang w:val="en-US"/>
               </w:rPr>
             </w:pPr>
             <w:r>
               <w:rPr>
                 <w:rFonts w:cs="Times New Roman" w:ascii="Times New Roman" w:hAnsi="Times New Roman"/>
                 <w:color w:val="000000"/>
+                <w:lang w:val="en-US"/>
               </w:rPr>
               <w:t>0,869843</w:t>
             </w:r>
@@ -3939,10 +4258,14 @@
               <w:pStyle w:val="TableContents"/>
               <w:widowControl w:val="false"/>
               <w:jc w:val="center"/>
-              <w:rPr/>
+              <w:rPr>
+                <w:lang w:val="en-US"/>
+              </w:rPr>
             </w:pPr>
             <w:r>
-              <w:rPr/>
+              <w:rPr>
+                <w:lang w:val="en-US"/>
+              </w:rPr>
               <w:t>60 162</w:t>
             </w:r>
           </w:p>
@@ -3969,12 +4292,14 @@
               <w:rPr>
                 <w:rFonts w:ascii="Times New Roman" w:hAnsi="Times New Roman" w:cs="Times New Roman"/>
                 <w:color w:val="000000"/>
+                <w:lang w:val="en-US"/>
               </w:rPr>
             </w:pPr>
             <w:r>
               <w:rPr>
                 <w:rFonts w:cs="Times New Roman" w:ascii="Times New Roman" w:hAnsi="Times New Roman"/>
                 <w:color w:val="000000"/>
+                <w:lang w:val="en-US"/>
               </w:rPr>
               <w:t>UK</w:t>
             </w:r>
@@ -3997,12 +4322,14 @@
               <w:rPr>
                 <w:rFonts w:ascii="Times New Roman" w:hAnsi="Times New Roman" w:cs="Times New Roman"/>
                 <w:color w:val="000000"/>
+                <w:lang w:val="en-US"/>
               </w:rPr>
             </w:pPr>
             <w:r>
               <w:rPr>
                 <w:rFonts w:cs="Times New Roman" w:ascii="Times New Roman" w:hAnsi="Times New Roman"/>
                 <w:color w:val="000000"/>
+                <w:lang w:val="en-US"/>
               </w:rPr>
               <w:t>0,835022</w:t>
             </w:r>
@@ -4022,10 +4349,14 @@
               <w:pStyle w:val="TableContents"/>
               <w:widowControl w:val="false"/>
               <w:jc w:val="center"/>
-              <w:rPr/>
+              <w:rPr>
+                <w:lang w:val="en-US"/>
+              </w:rPr>
             </w:pPr>
             <w:r>
-              <w:rPr/>
+              <w:rPr>
+                <w:lang w:val="en-US"/>
+              </w:rPr>
               <w:t>41 627</w:t>
             </w:r>
           </w:p>
@@ -4041,15 +4372,15 @@
           <w:rFonts w:ascii="Times New Roman" w:hAnsi="Times New Roman" w:cs="Times New Roman"/>
           <w:sz w:val="28"/>
           <w:szCs w:val="28"/>
-          <w:lang w:val="ru-RU"/>
-        </w:rPr>
-      </w:pPr>
-      <w:r>
-        <w:rPr>
-          <w:rFonts w:cs="Times New Roman" w:ascii="Times New Roman" w:hAnsi="Times New Roman"/>
-          <w:sz w:val="28"/>
-          <w:szCs w:val="28"/>
-          <w:lang w:val="ru-RU"/>
+          <w:lang w:val="en-US"/>
+        </w:rPr>
+      </w:pPr>
+      <w:r>
+        <w:rPr>
+          <w:rFonts w:cs="Times New Roman" w:ascii="Times New Roman" w:hAnsi="Times New Roman"/>
+          <w:sz w:val="28"/>
+          <w:szCs w:val="28"/>
+          <w:lang w:val="en-US"/>
         </w:rPr>
         <mc:AlternateContent>
           <mc:Choice Requires="wps">
@@ -4062,7 +4393,7 @@
                 <wp:positionV relativeFrom="paragraph">
                   <wp:posOffset>-918210</wp:posOffset>
                 </wp:positionV>
-                <wp:extent cx="2945765" cy="713105"/>
+                <wp:extent cx="2946400" cy="713740"/>
                 <wp:effectExtent l="0" t="0" r="0" b="0"/>
                 <wp:wrapNone/>
                 <wp:docPr id="9" name="Text Frame 1"/>
@@ -4073,7 +4404,7 @@
                       <wps:spPr>
                         <a:xfrm>
                           <a:off x="0" y="0"/>
-                          <a:ext cx="2945160" cy="712440"/>
+                          <a:ext cx="2945880" cy="713160"/>
                         </a:xfrm>
                         <a:prstGeom prst="rect">
                           <a:avLst/>
@@ -4114,7 +4445,29 @@
                                 <w:szCs w:val="28"/>
                                 <w:lang w:eastAsia="uk-UA" w:bidi="ar-SA"/>
                               </w:rPr>
-                              <w:t xml:space="preserve">Figure 3. </w:t>
+                              <w:t xml:space="preserve">Figure </w:t>
+                            </w:r>
+                            <w:r>
+                              <w:rPr>
+                                <w:rFonts w:eastAsia="Arial Unicode MS" w:cs="Times New Roman" w:ascii="Times New Roman" w:hAnsi="Times New Roman"/>
+                                <w:color w:val="000000"/>
+                                <w:kern w:val="0"/>
+                                <w:sz w:val="28"/>
+                                <w:szCs w:val="28"/>
+                                <w:lang w:eastAsia="uk-UA" w:bidi="ar-SA"/>
+                              </w:rPr>
+                              <w:t>4</w:t>
+                            </w:r>
+                            <w:r>
+                              <w:rPr>
+                                <w:rFonts w:eastAsia="Arial Unicode MS" w:cs="Times New Roman" w:ascii="Times New Roman" w:hAnsi="Times New Roman"/>
+                                <w:color w:val="000000"/>
+                                <w:kern w:val="0"/>
+                                <w:sz w:val="28"/>
+                                <w:szCs w:val="28"/>
+                                <w:lang w:eastAsia="uk-UA" w:bidi="ar-SA"/>
+                              </w:rPr>
+                              <w:t xml:space="preserve">. </w:t>
                             </w:r>
                             <w:bookmarkStart w:id="9" w:name="tw-target-text"/>
                             <w:bookmarkEnd w:id="9"/>
@@ -4161,7 +4514,7 @@
           </mc:Choice>
           <mc:Fallback>
             <w:pict>
-              <v:rect id="shape_0" ID="Text Frame 1" path="m0,0l-2147483645,0l-2147483645,-2147483646l0,-2147483646xe" stroked="f" o:allowincell="f" style="position:absolute;margin-left:233.4pt;margin-top:-72.3pt;width:231.85pt;height:56.05pt;mso-wrap-style:square;v-text-anchor:top" wp14:anchorId="33B17985">
+              <v:rect id="shape_0" ID="Text Frame 1" path="m0,0l-2147483645,0l-2147483645,-2147483646l0,-2147483646xe" stroked="f" o:allowincell="f" style="position:absolute;margin-left:233.4pt;margin-top:-72.3pt;width:231.9pt;height:56.1pt;mso-wrap-style:square;v-text-anchor:top" wp14:anchorId="33B17985">
                 <v:fill o:detectmouseclick="t" on="false"/>
                 <v:stroke color="#3465a4" joinstyle="round" endcap="flat"/>
                 <v:textbox>
@@ -4189,7 +4542,29 @@
                           <w:szCs w:val="28"/>
                           <w:lang w:eastAsia="uk-UA" w:bidi="ar-SA"/>
                         </w:rPr>
-                        <w:t xml:space="preserve">Figure 3. </w:t>
+                        <w:t xml:space="preserve">Figure </w:t>
+                      </w:r>
+                      <w:r>
+                        <w:rPr>
+                          <w:rFonts w:eastAsia="Arial Unicode MS" w:cs="Times New Roman" w:ascii="Times New Roman" w:hAnsi="Times New Roman"/>
+                          <w:color w:val="000000"/>
+                          <w:kern w:val="0"/>
+                          <w:sz w:val="28"/>
+                          <w:szCs w:val="28"/>
+                          <w:lang w:eastAsia="uk-UA" w:bidi="ar-SA"/>
+                        </w:rPr>
+                        <w:t>4</w:t>
+                      </w:r>
+                      <w:r>
+                        <w:rPr>
+                          <w:rFonts w:eastAsia="Arial Unicode MS" w:cs="Times New Roman" w:ascii="Times New Roman" w:hAnsi="Times New Roman"/>
+                          <w:color w:val="000000"/>
+                          <w:kern w:val="0"/>
+                          <w:sz w:val="28"/>
+                          <w:szCs w:val="28"/>
+                          <w:lang w:eastAsia="uk-UA" w:bidi="ar-SA"/>
+                        </w:rPr>
+                        <w:t xml:space="preserve">. </w:t>
                       </w:r>
                       <w:bookmarkStart w:id="10" w:name="tw-target-text"/>
                       <w:bookmarkEnd w:id="10"/>
@@ -4237,30 +4612,50 @@
         <w:pStyle w:val="Normal"/>
         <w:jc w:val="both"/>
         <w:rPr>
-          <w:rFonts w:ascii="Times New Roman" w:hAnsi="Times New Roman" w:cs="Times New Roman"/>
-          <w:sz w:val="28"/>
-          <w:szCs w:val="28"/>
-          <w:lang w:val="ru-RU"/>
-        </w:rPr>
-      </w:pPr>
-      <w:r>
-        <w:rPr>
-          <w:rFonts w:cs="Times New Roman" w:ascii="Times New Roman" w:hAnsi="Times New Roman"/>
-          <w:sz w:val="28"/>
-          <w:szCs w:val="28"/>
+          <w:lang w:val="en-US"/>
+        </w:rPr>
+      </w:pPr>
+      <w:r>
+        <w:rPr>
+          <w:rFonts w:cs="Times New Roman" w:ascii="Times New Roman" w:hAnsi="Times New Roman"/>
+          <w:sz w:val="28"/>
+          <w:szCs w:val="28"/>
+          <w:lang w:val="en-US"/>
         </w:rPr>
         <w:tab/>
-        <w:t>The Turkey example below illustrates this relationship, including the linear regression equation shown in Fig. 5, (the coefficient of determination equals 71%). This judgment applies equally to all countries that have passed the determined threshold of 65% for the Pearson correlation coefficient. Thus, the relationship between the two factors is proven.</w:t>
-      </w:r>
-    </w:p>
-    <w:p>
-      <w:pPr>
-        <w:pStyle w:val="Normal"/>
-        <w:jc w:val="both"/>
-        <w:rPr/>
-      </w:pPr>
-      <w:r>
-        <w:rPr/>
+        <w:t xml:space="preserve">The Turkey example below illustrates this relationship, including the linear regression equation shown in Fig. </w:t>
+      </w:r>
+      <w:r>
+        <w:rPr>
+          <w:rFonts w:cs="Times New Roman" w:ascii="Times New Roman" w:hAnsi="Times New Roman"/>
+          <w:sz w:val="28"/>
+          <w:szCs w:val="28"/>
+          <w:lang w:val="en-US"/>
+        </w:rPr>
+        <w:t>6</w:t>
+      </w:r>
+      <w:r>
+        <w:rPr>
+          <w:rFonts w:cs="Times New Roman" w:ascii="Times New Roman" w:hAnsi="Times New Roman"/>
+          <w:sz w:val="28"/>
+          <w:szCs w:val="28"/>
+          <w:lang w:val="en-US"/>
+        </w:rPr>
+        <w:t>, (the coefficient of determination equals 71%). This judgment applies equally to all countries that have passed the determined threshold of 65% for the Pearson correlation coefficient. Thus, the relationship between the two factors is proven.</w:t>
+      </w:r>
+    </w:p>
+    <w:p>
+      <w:pPr>
+        <w:pStyle w:val="Normal"/>
+        <w:jc w:val="both"/>
+        <w:rPr>
+          <w:lang w:val="en-US"/>
+        </w:rPr>
+      </w:pPr>
+      <w:r>
+        <w:rPr>
+          <w:lang w:val="en-US"/>
+        </w:rPr>
         <mc:AlternateContent>
           <mc:Choice Requires="wps">
             <w:drawing>
@@ -4272,7 +4667,7 @@
                 <wp:positionV relativeFrom="paragraph">
                   <wp:posOffset>2769235</wp:posOffset>
                 </wp:positionV>
-                <wp:extent cx="2997835" cy="793750"/>
+                <wp:extent cx="2998470" cy="794385"/>
                 <wp:effectExtent l="0" t="0" r="0" b="0"/>
                 <wp:wrapNone/>
                 <wp:docPr id="11" name="Text Frame 3"/>
@@ -4283,7 +4678,7 @@
                       <wps:spPr>
                         <a:xfrm>
                           <a:off x="0" y="0"/>
-                          <a:ext cx="2997360" cy="793080"/>
+                          <a:ext cx="2997720" cy="793800"/>
                         </a:xfrm>
                         <a:prstGeom prst="rect">
                           <a:avLst/>
@@ -4315,7 +4710,27 @@
                                 <w:szCs w:val="28"/>
                                 <w:lang w:eastAsia="uk-UA"/>
                               </w:rPr>
-                              <w:t xml:space="preserve">Figure 5. M2 and gross investment </w:t>
+                              <w:t xml:space="preserve">Figure </w:t>
+                            </w:r>
+                            <w:r>
+                              <w:rPr>
+                                <w:rFonts w:eastAsia="Arial Unicode MS" w:cs="Times New Roman" w:ascii="Times New Roman" w:hAnsi="Times New Roman"/>
+                                <w:color w:val="000000"/>
+                                <w:sz w:val="28"/>
+                                <w:szCs w:val="28"/>
+                                <w:lang w:eastAsia="uk-UA"/>
+                              </w:rPr>
+                              <w:t>6</w:t>
+                            </w:r>
+                            <w:r>
+                              <w:rPr>
+                                <w:rFonts w:eastAsia="Arial Unicode MS" w:cs="Times New Roman" w:ascii="Times New Roman" w:hAnsi="Times New Roman"/>
+                                <w:color w:val="000000"/>
+                                <w:sz w:val="28"/>
+                                <w:szCs w:val="28"/>
+                                <w:lang w:eastAsia="uk-UA"/>
+                              </w:rPr>
+                              <w:t xml:space="preserve">. M2 and gross investment </w:t>
                             </w:r>
                           </w:p>
                           <w:p>
@@ -4348,7 +4763,7 @@
           </mc:Choice>
           <mc:Fallback>
             <w:pict>
-              <v:rect id="shape_0" ID="Text Frame 3" path="m0,0l-2147483645,0l-2147483645,-2147483646l0,-2147483646xe" stroked="f" o:allowincell="f" style="position:absolute;margin-left:239.45pt;margin-top:218.05pt;width:235.95pt;height:62.4pt;mso-wrap-style:square;v-text-anchor:top" wp14:anchorId="332B2950">
+              <v:rect id="shape_0" ID="Text Frame 3" path="m0,0l-2147483645,0l-2147483645,-2147483646l0,-2147483646xe" stroked="f" o:allowincell="f" style="position:absolute;margin-left:239.45pt;margin-top:218.05pt;width:236pt;height:62.45pt;mso-wrap-style:square;v-text-anchor:top" wp14:anchorId="332B2950">
                 <v:fill o:detectmouseclick="t" on="false"/>
                 <v:stroke color="#3465a4" joinstyle="round" endcap="flat"/>
                 <v:textbox>
@@ -4367,7 +4782,27 @@
                           <w:szCs w:val="28"/>
                           <w:lang w:eastAsia="uk-UA"/>
                         </w:rPr>
-                        <w:t xml:space="preserve">Figure 5. M2 and gross investment </w:t>
+                        <w:t xml:space="preserve">Figure </w:t>
+                      </w:r>
+                      <w:r>
+                        <w:rPr>
+                          <w:rFonts w:eastAsia="Arial Unicode MS" w:cs="Times New Roman" w:ascii="Times New Roman" w:hAnsi="Times New Roman"/>
+                          <w:color w:val="000000"/>
+                          <w:sz w:val="28"/>
+                          <w:szCs w:val="28"/>
+                          <w:lang w:eastAsia="uk-UA"/>
+                        </w:rPr>
+                        <w:t>6</w:t>
+                      </w:r>
+                      <w:r>
+                        <w:rPr>
+                          <w:rFonts w:eastAsia="Arial Unicode MS" w:cs="Times New Roman" w:ascii="Times New Roman" w:hAnsi="Times New Roman"/>
+                          <w:color w:val="000000"/>
+                          <w:sz w:val="28"/>
+                          <w:szCs w:val="28"/>
+                          <w:lang w:eastAsia="uk-UA"/>
+                        </w:rPr>
+                        <w:t xml:space="preserve">. M2 and gross investment </w:t>
                       </w:r>
                     </w:p>
                     <w:p>
@@ -4397,8 +4832,8 @@
         <mc:AlternateContent>
           <mc:Choice Requires="wpg">
             <w:drawing>
-              <wp:inline distT="0" distB="0" distL="0" distR="0" wp14:anchorId="43D6A1F4">
-                <wp:extent cx="5956935" cy="3203575"/>
+              <wp:inline distT="0" distB="0" distL="0" distR="0">
+                <wp:extent cx="5957570" cy="3204210"/>
                 <wp:effectExtent l="0" t="0" r="0" b="0"/>
                 <wp:docPr id="13" name="Shape5"/>
                 <a:graphic xmlns:a="http://schemas.openxmlformats.org/drawingml/2006/main">
@@ -4408,9 +4843,9 @@
                       <wpg:grpSpPr>
                         <a:xfrm>
                           <a:off x="0" y="0"/>
-                          <a:ext cx="5956200" cy="3202920"/>
-                          <a:chOff x="0" y="-3203640"/>
-                          <a:chExt cx="5956200" cy="3202920"/>
+                          <a:ext cx="5956920" cy="3203640"/>
+                          <a:chOff x="0" y="-3204360"/>
+                          <a:chExt cx="5956920" cy="3203640"/>
                         </a:xfrm>
                       </wpg:grpSpPr>
                       <wps:wsp>
@@ -4418,7 +4853,7 @@
                         <wps:spPr>
                           <a:xfrm>
                             <a:off x="0" y="0"/>
-                            <a:ext cx="5956200" cy="3202920"/>
+                            <a:ext cx="5956920" cy="3203640"/>
                           </a:xfrm>
                           <a:prstGeom prst="rect">
                             <a:avLst/>
@@ -4450,7 +4885,7 @@
                         <pic:spPr>
                           <a:xfrm>
                             <a:off x="97920" y="132840"/>
-                            <a:ext cx="2760480" cy="2282760"/>
+                            <a:ext cx="2760480" cy="2283480"/>
                           </a:xfrm>
                           <a:prstGeom prst="rect">
                             <a:avLst/>
@@ -4471,8 +4906,8 @@
                         </pic:blipFill>
                         <pic:spPr>
                           <a:xfrm>
-                            <a:off x="3069720" y="179640"/>
-                            <a:ext cx="2886840" cy="2518920"/>
+                            <a:off x="3070080" y="179640"/>
+                            <a:ext cx="2886840" cy="2519640"/>
                           </a:xfrm>
                           <a:prstGeom prst="rect">
                             <a:avLst/>
@@ -4486,8 +4921,8 @@
                         <wps:cNvSpPr/>
                         <wps:spPr>
                           <a:xfrm>
-                            <a:off x="179640" y="2776680"/>
-                            <a:ext cx="2540520" cy="425520"/>
+                            <a:off x="179640" y="2778120"/>
+                            <a:ext cx="2540520" cy="424800"/>
                           </a:xfrm>
                           <a:prstGeom prst="rect">
                             <a:avLst/>
@@ -4532,7 +4967,7 @@
                                   <w:color w:val="000000"/>
                                   <w:lang w:eastAsia="en-US" w:val="uk-UA"/>
                                 </w:rPr>
-                                <w:t>Figure 4.  M2 and GDP time</w:t>
+                                <w:t>Figure 5.  M2 and GDP time</w:t>
                               </w:r>
                             </w:p>
                             <w:p>
@@ -4579,8 +5014,8 @@
           </mc:Choice>
           <mc:Fallback>
             <w:pict>
-              <v:group id="shape_0" alt="Shape5" style="position:absolute;margin-left:0pt;margin-top:-252.25pt;width:469pt;height:252.2pt" coordorigin="0,-5045" coordsize="9380,5044">
-                <v:rect id="shape_0" ID="Rectangle 5" path="m0,0l-2147483645,0l-2147483645,-2147483646l0,-2147483646xe" fillcolor="white" stroked="f" o:allowincell="f" style="position:absolute;left:0;top:-5045;width:9379;height:5043;mso-wrap-style:none;v-text-anchor:middle;mso-position-vertical:top">
+              <v:group id="shape_0" alt="Shape5" style="position:absolute;margin-left:0pt;margin-top:-252.3pt;width:469.05pt;height:252.25pt" coordorigin="0,-5046" coordsize="9381,5045">
+                <v:rect id="shape_0" path="m0,0l-2147483645,0l-2147483645,-2147483646l0,-2147483646xe" fillcolor="white" stroked="f" o:allowincell="f" style="position:absolute;left:0;top:-5046;width:9380;height:5044;mso-wrap-style:none;v-text-anchor:middle;mso-position-vertical:top">
                   <v:fill o:detectmouseclick="t" type="solid" color2="black"/>
                   <v:stroke color="#3465a4" joinstyle="round" endcap="flat"/>
                   <w10:wrap type="square"/>
@@ -4604,17 +5039,17 @@
                   <v:path o:extrusionok="f" gradientshapeok="t" o:connecttype="rect"/>
                   <o:lock v:ext="edit" aspectratio="t"/>
                 </v:shapetype>
-                <v:shape id="shape_0" ID="Image3" stroked="f" o:allowincell="f" style="position:absolute;left:154;top:-4836;width:4346;height:3594;mso-wrap-style:none;v-text-anchor:middle;mso-position-vertical:top" type="_x0000_t75">
+                <v:shape id="shape_0" ID="Image3" stroked="f" o:allowincell="f" style="position:absolute;left:154;top:-4837;width:4346;height:3595;mso-wrap-style:none;v-text-anchor:middle;mso-position-vertical:top" type="_x0000_t75">
                   <v:imagedata r:id="rId6" o:detectmouseclick="t"/>
                   <v:stroke color="#3465a4" joinstyle="round" endcap="flat"/>
                   <w10:wrap type="square"/>
                 </v:shape>
-                <v:shape id="shape_0" ID="Image4" stroked="f" o:allowincell="f" style="position:absolute;left:4834;top:-4762;width:4545;height:3966;mso-wrap-style:none;v-text-anchor:middle;mso-position-vertical:top" type="_x0000_t75">
+                <v:shape id="shape_0" ID="Image4" stroked="f" o:allowincell="f" style="position:absolute;left:4835;top:-4763;width:4545;height:3967;mso-wrap-style:none;v-text-anchor:middle;mso-position-vertical:top" type="_x0000_t75">
                   <v:imagedata r:id="rId7" o:detectmouseclick="t"/>
                   <v:stroke color="#3465a4" joinstyle="round" endcap="flat"/>
                   <w10:wrap type="square"/>
                 </v:shape>
-                <v:rect id="shape_0" ID="Rectangle 12" path="m0,0l-2147483645,0l-2147483645,-2147483646l0,-2147483646xe" stroked="f" o:allowincell="f" style="position:absolute;left:283;top:-672;width:4000;height:669;mso-wrap-style:square;v-text-anchor:top;mso-position-vertical:top">
+                <v:rect id="shape_0" path="m0,0l-2147483645,0l-2147483645,-2147483646l0,-2147483646xe" stroked="f" o:allowincell="f" style="position:absolute;left:283;top:-671;width:4000;height:668;mso-wrap-style:square;v-text-anchor:top;mso-position-vertical:top">
                   <v:textbox>
                     <w:txbxContent>
                       <w:p>
@@ -4644,7 +5079,7 @@
                             <w:color w:val="000000"/>
                             <w:lang w:eastAsia="en-US" w:val="uk-UA"/>
                           </w:rPr>
-                          <w:t>Figure 4.  M2 and GDP time</w:t>
+                          <w:t>Figure 5.  M2 and GDP time</w:t>
                         </w:r>
                       </w:p>
                       <w:p>
@@ -4696,15 +5131,15 @@
           <w:rFonts w:ascii="Times New Roman" w:hAnsi="Times New Roman" w:cs="Times New Roman"/>
           <w:sz w:val="28"/>
           <w:szCs w:val="28"/>
-          <w:lang w:val="ru-RU"/>
-        </w:rPr>
-      </w:pPr>
-      <w:r>
-        <w:rPr>
-          <w:rFonts w:cs="Times New Roman" w:ascii="Times New Roman" w:hAnsi="Times New Roman"/>
-          <w:sz w:val="28"/>
-          <w:szCs w:val="28"/>
-          <w:lang w:val="ru-RU"/>
+          <w:lang w:val="en-US"/>
+        </w:rPr>
+      </w:pPr>
+      <w:r>
+        <w:rPr>
+          <w:rFonts w:cs="Times New Roman" w:ascii="Times New Roman" w:hAnsi="Times New Roman"/>
+          <w:sz w:val="28"/>
+          <w:szCs w:val="28"/>
+          <w:lang w:val="en-US"/>
         </w:rPr>
       </w:r>
     </w:p>
@@ -4713,11 +5148,13 @@
         <w:pStyle w:val="Heading2"/>
         <w:ind w:hanging="0"/>
         <w:rPr>
-          <w:lang w:val="ru-RU"/>
-        </w:rPr>
-      </w:pPr>
-      <w:r>
-        <w:rPr/>
+          <w:lang w:val="en-US"/>
+        </w:rPr>
+      </w:pPr>
+      <w:r>
+        <w:rPr>
+          <w:lang w:val="en-US"/>
+        </w:rPr>
       </w:r>
     </w:p>
     <w:p>
@@ -4725,11 +5162,13 @@
         <w:pStyle w:val="Heading2"/>
         <w:ind w:hanging="0"/>
         <w:rPr>
-          <w:lang w:val="ru-RU"/>
-        </w:rPr>
-      </w:pPr>
-      <w:r>
-        <w:rPr/>
+          <w:lang w:val="en-US"/>
+        </w:rPr>
+      </w:pPr>
+      <w:r>
+        <w:rPr>
+          <w:lang w:val="en-US"/>
+        </w:rPr>
       </w:r>
     </w:p>
     <w:p>
@@ -4737,11 +5176,13 @@
         <w:pStyle w:val="Heading2"/>
         <w:ind w:hanging="0"/>
         <w:rPr>
-          <w:lang w:val="ru-RU"/>
-        </w:rPr>
-      </w:pPr>
-      <w:r>
-        <w:rPr/>
+          <w:lang w:val="en-US"/>
+        </w:rPr>
+      </w:pPr>
+      <w:r>
+        <w:rPr>
+          <w:lang w:val="en-US"/>
+        </w:rPr>
         <w:t>Further analysis and discussion</w:t>
       </w:r>
     </w:p>
@@ -4750,17 +5191,15 @@
         <w:pStyle w:val="Normal"/>
         <w:jc w:val="both"/>
         <w:rPr>
-          <w:rFonts w:ascii="Times New Roman" w:hAnsi="Times New Roman" w:cs="Times New Roman"/>
-          <w:sz w:val="28"/>
-          <w:szCs w:val="28"/>
-          <w:lang w:val="ru-RU"/>
-        </w:rPr>
-      </w:pPr>
-      <w:r>
-        <w:rPr>
-          <w:rFonts w:cs="Times New Roman" w:ascii="Times New Roman" w:hAnsi="Times New Roman"/>
-          <w:sz w:val="28"/>
-          <w:szCs w:val="28"/>
+          <w:lang w:val="en-US"/>
+        </w:rPr>
+      </w:pPr>
+      <w:r>
+        <w:rPr>
+          <w:rFonts w:cs="Times New Roman" w:ascii="Times New Roman" w:hAnsi="Times New Roman"/>
+          <w:sz w:val="28"/>
+          <w:szCs w:val="28"/>
+          <w:lang w:val="en-US"/>
         </w:rPr>
         <w:tab/>
         <w:t>It is believed that the influence of the money supply on investment and via investment on GDP depends significantly on the level of the country's economic development. At the same time, in less developed and poor countries, the expansion of the money supply can only cause excessive inflation and thus harm the GDP. Thus, the practicality of inflation targeting is supposed to be confirmed.</w:t>
@@ -4771,17 +5210,15 @@
         <w:pStyle w:val="Normal"/>
         <w:jc w:val="both"/>
         <w:rPr>
-          <w:rFonts w:ascii="Times New Roman" w:hAnsi="Times New Roman" w:cs="Times New Roman"/>
-          <w:sz w:val="28"/>
-          <w:szCs w:val="28"/>
-          <w:lang w:val="ru-RU"/>
-        </w:rPr>
-      </w:pPr>
-      <w:r>
-        <w:rPr>
-          <w:rFonts w:cs="Times New Roman" w:ascii="Times New Roman" w:hAnsi="Times New Roman"/>
-          <w:sz w:val="28"/>
-          <w:szCs w:val="28"/>
+          <w:lang w:val="en-US"/>
+        </w:rPr>
+      </w:pPr>
+      <w:r>
+        <w:rPr>
+          <w:rFonts w:cs="Times New Roman" w:ascii="Times New Roman" w:hAnsi="Times New Roman"/>
+          <w:sz w:val="28"/>
+          <w:szCs w:val="28"/>
+          <w:lang w:val="en-US"/>
         </w:rPr>
         <w:tab/>
         <w:t xml:space="preserve">To clarify this hypothesis, the next stage of the study was accomplished. The "nearest neighbors" </w:t>
@@ -4794,6 +5231,7 @@
           <w:sz w:val="28"/>
           <w:szCs w:val="28"/>
           <w:u w:val="none"/>
+          <w:lang w:val="en-US"/>
         </w:rPr>
         <w:t xml:space="preserve">were </w:t>
       </w:r>
@@ -4804,6 +5242,7 @@
           <w:dstrike w:val="false"/>
           <w:sz w:val="28"/>
           <w:szCs w:val="28"/>
+          <w:lang w:val="en-US"/>
         </w:rPr>
         <w:t>chosen</w:t>
       </w:r>
@@ -4812,6 +5251,7 @@
           <w:rFonts w:cs="Times New Roman" w:ascii="Times New Roman" w:hAnsi="Times New Roman"/>
           <w:sz w:val="28"/>
           <w:szCs w:val="28"/>
+          <w:lang w:val="en-US"/>
         </w:rPr>
         <w:t xml:space="preserve"> as an analytical method [27]. The classification of countries was carried out using it. As a result, the countries were separated in a two-dimensional feature space. Namely, per capita income (1) and the tightness (Pearson coefficient) of the relationship between M2 and investment (2). The outcomes of the classification are shown in Fig. 6.</w:t>
       </w:r>
@@ -4821,17 +5261,15 @@
         <w:pStyle w:val="Normal"/>
         <w:jc w:val="both"/>
         <w:rPr>
-          <w:rFonts w:ascii="Times New Roman" w:hAnsi="Times New Roman" w:cs="Times New Roman"/>
-          <w:sz w:val="28"/>
-          <w:szCs w:val="28"/>
-          <w:lang w:val="ru-RU"/>
-        </w:rPr>
-      </w:pPr>
-      <w:r>
-        <w:rPr>
-          <w:rFonts w:cs="Times New Roman" w:ascii="Times New Roman" w:hAnsi="Times New Roman"/>
-          <w:sz w:val="28"/>
-          <w:szCs w:val="28"/>
+          <w:lang w:val="en-US"/>
+        </w:rPr>
+      </w:pPr>
+      <w:r>
+        <w:rPr>
+          <w:rFonts w:cs="Times New Roman" w:ascii="Times New Roman" w:hAnsi="Times New Roman"/>
+          <w:sz w:val="28"/>
+          <w:szCs w:val="28"/>
+          <w:lang w:val="en-US"/>
         </w:rPr>
         <w:tab/>
         <w:t>The dividing of countries into two groups was done with 91% accuracy. The fulfilled statistical analysis (together with its results and conclusions) partly conflict with the opinions of the above-mentioned authors. As expected, countries with the highest GDP per capita ended up in a strongly correlated class (blue labels in Fig. 6).</w:t>
@@ -4846,15 +5284,15 @@
           <w:rFonts w:ascii="Times New Roman" w:hAnsi="Times New Roman" w:cs="Times New Roman"/>
           <w:sz w:val="28"/>
           <w:szCs w:val="28"/>
-          <w:lang w:val="ru-RU"/>
-        </w:rPr>
-      </w:pPr>
-      <w:r>
-        <w:rPr>
-          <w:rFonts w:cs="Times New Roman" w:ascii="Times New Roman" w:hAnsi="Times New Roman"/>
-          <w:sz w:val="28"/>
-          <w:szCs w:val="28"/>
-          <w:lang w:val="ru-RU"/>
+          <w:lang w:val="en-US"/>
+        </w:rPr>
+      </w:pPr>
+      <w:r>
+        <w:rPr>
+          <w:rFonts w:cs="Times New Roman" w:ascii="Times New Roman" w:hAnsi="Times New Roman"/>
+          <w:sz w:val="28"/>
+          <w:szCs w:val="28"/>
+          <w:lang w:val="en-US"/>
         </w:rPr>
       </w:r>
     </w:p>
@@ -4867,15 +5305,15 @@
           <w:rFonts w:ascii="Times New Roman" w:hAnsi="Times New Roman" w:cs="Times New Roman"/>
           <w:sz w:val="28"/>
           <w:szCs w:val="28"/>
-          <w:lang w:val="ru-RU"/>
-        </w:rPr>
-      </w:pPr>
-      <w:r>
-        <w:rPr>
-          <w:rFonts w:cs="Times New Roman" w:ascii="Times New Roman" w:hAnsi="Times New Roman"/>
-          <w:sz w:val="28"/>
-          <w:szCs w:val="28"/>
-          <w:lang w:val="ru-RU"/>
+          <w:lang w:val="en-US"/>
+        </w:rPr>
+      </w:pPr>
+      <w:r>
+        <w:rPr>
+          <w:rFonts w:cs="Times New Roman" w:ascii="Times New Roman" w:hAnsi="Times New Roman"/>
+          <w:sz w:val="28"/>
+          <w:szCs w:val="28"/>
+          <w:lang w:val="en-US"/>
         </w:rPr>
       </w:r>
     </w:p>
@@ -4884,10 +5322,14 @@
         <w:pStyle w:val="Normal"/>
         <w:ind w:firstLine="709"/>
         <w:jc w:val="both"/>
-        <w:rPr/>
-      </w:pPr>
-      <w:r>
-        <w:rPr/>
+        <w:rPr>
+          <w:lang w:val="en-US"/>
+        </w:rPr>
+      </w:pPr>
+      <w:r>
+        <w:rPr>
+          <w:lang w:val="en-US"/>
+        </w:rPr>
         <w:drawing>
           <wp:inline distT="0" distB="0" distL="0" distR="0">
             <wp:extent cx="4215130" cy="3074670"/>
@@ -4935,15 +5377,15 @@
           <w:rFonts w:ascii="Times New Roman" w:hAnsi="Times New Roman" w:cs="Times New Roman"/>
           <w:sz w:val="28"/>
           <w:szCs w:val="28"/>
-          <w:lang w:val="ru-RU"/>
-        </w:rPr>
-      </w:pPr>
-      <w:r>
-        <w:rPr>
-          <w:rFonts w:cs="Times New Roman" w:ascii="Times New Roman" w:hAnsi="Times New Roman"/>
-          <w:sz w:val="28"/>
-          <w:szCs w:val="28"/>
-          <w:lang w:val="ru-RU"/>
+          <w:lang w:val="en-US"/>
+        </w:rPr>
+      </w:pPr>
+      <w:r>
+        <w:rPr>
+          <w:rFonts w:cs="Times New Roman" w:ascii="Times New Roman" w:hAnsi="Times New Roman"/>
+          <w:sz w:val="28"/>
+          <w:szCs w:val="28"/>
+          <w:lang w:val="en-US"/>
         </w:rPr>
       </w:r>
     </w:p>
@@ -4952,19 +5394,38 @@
         <w:pStyle w:val="Normal"/>
         <w:jc w:val="center"/>
         <w:rPr>
+          <w:lang w:val="en-US"/>
+        </w:rPr>
+      </w:pPr>
+      <w:r>
+        <w:rPr>
+          <w:rFonts w:cs="Times New Roman" w:ascii="Times New Roman" w:hAnsi="Times New Roman"/>
+          <w:sz w:val="28"/>
+          <w:szCs w:val="28"/>
+          <w:lang w:val="en-US"/>
+        </w:rPr>
+        <w:t>Figure 6. “Nearest neighbors” classification</w:t>
+      </w:r>
+    </w:p>
+    <w:p>
+      <w:pPr>
+        <w:pStyle w:val="Normal"/>
+        <w:ind w:firstLine="709"/>
+        <w:jc w:val="both"/>
+        <w:rPr>
           <w:rFonts w:ascii="Times New Roman" w:hAnsi="Times New Roman" w:cs="Times New Roman"/>
           <w:sz w:val="28"/>
           <w:szCs w:val="28"/>
-          <w:lang w:val="ru-RU"/>
-        </w:rPr>
-      </w:pPr>
-      <w:r>
-        <w:rPr>
-          <w:rFonts w:cs="Times New Roman" w:ascii="Times New Roman" w:hAnsi="Times New Roman"/>
-          <w:sz w:val="28"/>
-          <w:szCs w:val="28"/>
-        </w:rPr>
-        <w:t>Figure 6. “Nearest neighbors” classification</w:t>
+          <w:lang w:val="en-US"/>
+        </w:rPr>
+      </w:pPr>
+      <w:r>
+        <w:rPr>
+          <w:rFonts w:cs="Times New Roman" w:ascii="Times New Roman" w:hAnsi="Times New Roman"/>
+          <w:sz w:val="28"/>
+          <w:szCs w:val="28"/>
+          <w:lang w:val="en-US"/>
+        </w:rPr>
       </w:r>
     </w:p>
     <w:p>
@@ -4973,102 +5434,75 @@
         <w:ind w:firstLine="709"/>
         <w:jc w:val="both"/>
         <w:rPr>
+          <w:lang w:val="en-US"/>
+        </w:rPr>
+      </w:pPr>
+      <w:r>
+        <w:rPr>
+          <w:rFonts w:cs="Times New Roman" w:ascii="Times New Roman" w:hAnsi="Times New Roman"/>
+          <w:sz w:val="28"/>
+          <w:szCs w:val="28"/>
+          <w:lang w:val="en-US"/>
+        </w:rPr>
+        <w:t>However, the biggest number of poor countries also belongs to that class. The figure shows them as a dense cluster of blue dots in the lower right corner. At the same time, some middle-income countries (as well as poor ones) are found to belong to the class with a low correlation between M2 and gross investment. Therefore, we can talk about the incorrectness of the hypothesis that the growth of the money supply has a positive effect on investment and GDP growth only for developed and rich countries.</w:t>
+      </w:r>
+    </w:p>
+    <w:p>
+      <w:pPr>
+        <w:pStyle w:val="Normal"/>
+        <w:ind w:firstLine="709"/>
+        <w:jc w:val="both"/>
+        <w:rPr>
+          <w:lang w:val="en-US"/>
+        </w:rPr>
+      </w:pPr>
+      <w:r>
+        <w:rPr>
+          <w:rFonts w:cs="Times New Roman" w:ascii="Times New Roman" w:hAnsi="Times New Roman"/>
+          <w:sz w:val="28"/>
+          <w:szCs w:val="28"/>
+          <w:lang w:val="en-US"/>
+        </w:rPr>
+        <w:t>That the vast majority of the analyzed countries ended up in the class with a provable correlation regardless of their wealth and development. The share of such countries was 79%. On the contrary, among the remaining 21%, there are countries with predominantly middle and low per capita income.</w:t>
+      </w:r>
+    </w:p>
+    <w:p>
+      <w:pPr>
+        <w:pStyle w:val="Normal"/>
+        <w:ind w:firstLine="709"/>
+        <w:jc w:val="both"/>
+        <w:rPr>
+          <w:lang w:val="en-US"/>
+        </w:rPr>
+      </w:pPr>
+      <w:r>
+        <w:rPr>
+          <w:rFonts w:cs="Times New Roman" w:ascii="Times New Roman" w:hAnsi="Times New Roman"/>
+          <w:sz w:val="28"/>
+          <w:szCs w:val="28"/>
+          <w:lang w:val="en-US"/>
+        </w:rPr>
+        <w:t>To expand the study, countries cluster analysis was executed in the same feature space. These heterogeneous indicators (GDP per capita and correlation coefficient) were also normalized, as in the classification method shown above. The “mean shift” method was applied for this cluster analysis [28.]. The internal parameters of the “mean shift” method were selected based on cross-validation, maximizing the accuracy of separating the countries in the feature space. The results of the analysis are illustrated in Fig. 7. The countries were divided into five clusters, marked in the figure in different colors (with the centers of the clusters marked with larger circles).</w:t>
+      </w:r>
+    </w:p>
+    <w:p>
+      <w:pPr>
+        <w:pStyle w:val="Normal"/>
+        <w:ind w:firstLine="709"/>
+        <w:jc w:val="both"/>
+        <w:rPr>
           <w:rFonts w:ascii="Times New Roman" w:hAnsi="Times New Roman" w:cs="Times New Roman"/>
           <w:sz w:val="28"/>
           <w:szCs w:val="28"/>
-          <w:lang w:val="ru-RU"/>
-        </w:rPr>
-      </w:pPr>
-      <w:r>
-        <w:rPr>
-          <w:rFonts w:cs="Times New Roman" w:ascii="Times New Roman" w:hAnsi="Times New Roman"/>
-          <w:sz w:val="28"/>
-          <w:szCs w:val="28"/>
-          <w:lang w:val="ru-RU"/>
-        </w:rPr>
-      </w:r>
-    </w:p>
-    <w:p>
-      <w:pPr>
-        <w:pStyle w:val="Normal"/>
-        <w:ind w:firstLine="709"/>
-        <w:jc w:val="both"/>
-        <w:rPr>
-          <w:rFonts w:ascii="Times New Roman" w:hAnsi="Times New Roman" w:cs="Times New Roman"/>
-          <w:sz w:val="28"/>
-          <w:szCs w:val="28"/>
-          <w:lang w:val="ru-RU"/>
-        </w:rPr>
-      </w:pPr>
-      <w:r>
-        <w:rPr>
-          <w:rFonts w:cs="Times New Roman" w:ascii="Times New Roman" w:hAnsi="Times New Roman"/>
-          <w:sz w:val="28"/>
-          <w:szCs w:val="28"/>
-        </w:rPr>
-        <w:t>However, the biggest number of poor countries also belong to that class. As shown in the figure as the dense cluster of blue dots in the lower right corner. At the same time, some middle-income countries, as well as poor ones, were found to belong to the class with a low correlation between M2 and gross investment. Therefore, we can talk about the incorrectness of the hypothesis that the growth of the money supply has a positive effect on investment and GDP growth only for developed and rich countries.</w:t>
-      </w:r>
-    </w:p>
-    <w:p>
-      <w:pPr>
-        <w:pStyle w:val="Normal"/>
-        <w:ind w:firstLine="709"/>
-        <w:jc w:val="both"/>
-        <w:rPr>
-          <w:rFonts w:ascii="Times New Roman" w:hAnsi="Times New Roman" w:cs="Times New Roman"/>
-          <w:sz w:val="28"/>
-          <w:szCs w:val="28"/>
-          <w:lang w:val="ru-RU"/>
-        </w:rPr>
-      </w:pPr>
-      <w:r>
-        <w:rPr>
-          <w:rFonts w:cs="Times New Roman" w:ascii="Times New Roman" w:hAnsi="Times New Roman"/>
-          <w:sz w:val="28"/>
-          <w:szCs w:val="28"/>
-        </w:rPr>
-        <w:t>That the vast majority of the analyzed countries ended up in the class with a provable correlation regardless of their wealth and development level. The share of such countries was 79%. On the contrary, among the remaining 21%, there are countries with predominantly middle and low per capita income.</w:t>
-      </w:r>
-    </w:p>
-    <w:p>
-      <w:pPr>
-        <w:pStyle w:val="Normal"/>
-        <w:ind w:firstLine="709"/>
-        <w:jc w:val="both"/>
-        <w:rPr>
-          <w:rFonts w:ascii="Times New Roman" w:hAnsi="Times New Roman" w:cs="Times New Roman"/>
-          <w:sz w:val="28"/>
-          <w:szCs w:val="28"/>
-          <w:lang w:val="ru-RU"/>
-        </w:rPr>
-      </w:pPr>
-      <w:r>
-        <w:rPr>
-          <w:rFonts w:cs="Times New Roman" w:ascii="Times New Roman" w:hAnsi="Times New Roman"/>
-          <w:sz w:val="28"/>
-          <w:szCs w:val="28"/>
-        </w:rPr>
-        <w:t>To expand the study, a cluster analysis of countries in the same feature space was executed – GDP per capita and correlation coefficient (between GDP and M2). These heterogeneous indicators were also normalized, as in the classification method shown above. For cluster analysis, the “mean shift” method was utilized [28.]. The parameters of the method were selected based on cross-validation, maximizing the accuracy of separating the countries in the feature space. The results of the analysis are illustrated in Fig. 7. Outcomes of the analysis were the countries divided into five clusters, marked in the figure in different colors (with the centers of the clusters marked with a larger circle).</w:t>
-      </w:r>
-    </w:p>
-    <w:p>
-      <w:pPr>
-        <w:pStyle w:val="Normal"/>
-        <w:ind w:firstLine="709"/>
-        <w:jc w:val="both"/>
-        <w:rPr>
-          <w:rFonts w:ascii="Times New Roman" w:hAnsi="Times New Roman" w:cs="Times New Roman"/>
-          <w:sz w:val="28"/>
-          <w:szCs w:val="28"/>
-          <w:lang w:val="ru-RU"/>
-        </w:rPr>
-      </w:pPr>
-      <w:r>
-        <w:rPr>
-          <w:rFonts w:cs="Times New Roman" w:ascii="Times New Roman" w:hAnsi="Times New Roman"/>
-          <w:sz w:val="28"/>
-          <w:szCs w:val="28"/>
-          <w:lang w:val="ru-RU"/>
+          <w:lang w:val="en-US"/>
+        </w:rPr>
+      </w:pPr>
+      <w:r>
+        <w:rPr>
+          <w:rFonts w:cs="Times New Roman" w:ascii="Times New Roman" w:hAnsi="Times New Roman"/>
+          <w:sz w:val="28"/>
+          <w:szCs w:val="28"/>
+          <w:lang w:val="en-US"/>
         </w:rPr>
       </w:r>
     </w:p>
@@ -5076,10 +5510,14 @@
       <w:pPr>
         <w:pStyle w:val="Normal"/>
         <w:jc w:val="center"/>
-        <w:rPr/>
-      </w:pPr>
-      <w:r>
-        <w:rPr/>
+        <w:rPr>
+          <w:lang w:val="en-US"/>
+        </w:rPr>
+      </w:pPr>
+      <w:r>
+        <w:rPr>
+          <w:lang w:val="en-US"/>
+        </w:rPr>
         <w:drawing>
           <wp:inline distT="0" distB="0" distL="0" distR="0">
             <wp:extent cx="4037330" cy="3120390"/>
@@ -5127,15 +5565,15 @@
           <w:rFonts w:ascii="Times New Roman" w:hAnsi="Times New Roman" w:cs="Times New Roman"/>
           <w:sz w:val="28"/>
           <w:szCs w:val="28"/>
-          <w:lang w:val="ru-RU"/>
-        </w:rPr>
-      </w:pPr>
-      <w:r>
-        <w:rPr>
-          <w:rFonts w:cs="Times New Roman" w:ascii="Times New Roman" w:hAnsi="Times New Roman"/>
-          <w:sz w:val="28"/>
-          <w:szCs w:val="28"/>
-          <w:lang w:val="ru-RU"/>
+          <w:lang w:val="en-US"/>
+        </w:rPr>
+      </w:pPr>
+      <w:r>
+        <w:rPr>
+          <w:rFonts w:cs="Times New Roman" w:ascii="Times New Roman" w:hAnsi="Times New Roman"/>
+          <w:sz w:val="28"/>
+          <w:szCs w:val="28"/>
+          <w:lang w:val="en-US"/>
         </w:rPr>
       </w:r>
     </w:p>
@@ -5144,17 +5582,15 @@
         <w:pStyle w:val="Normal"/>
         <w:jc w:val="center"/>
         <w:rPr>
-          <w:rFonts w:ascii="Times New Roman" w:hAnsi="Times New Roman" w:cs="Times New Roman"/>
-          <w:sz w:val="28"/>
-          <w:szCs w:val="28"/>
-          <w:lang w:val="ru-RU"/>
-        </w:rPr>
-      </w:pPr>
-      <w:r>
-        <w:rPr>
-          <w:rFonts w:cs="Times New Roman" w:ascii="Times New Roman" w:hAnsi="Times New Roman"/>
-          <w:sz w:val="28"/>
-          <w:szCs w:val="28"/>
+          <w:lang w:val="en-US"/>
+        </w:rPr>
+      </w:pPr>
+      <w:r>
+        <w:rPr>
+          <w:rFonts w:cs="Times New Roman" w:ascii="Times New Roman" w:hAnsi="Times New Roman"/>
+          <w:sz w:val="28"/>
+          <w:szCs w:val="28"/>
+          <w:lang w:val="en-US"/>
         </w:rPr>
         <w:t>Figure 7. “Mean shift” clustering</w:t>
       </w:r>
@@ -5168,15 +5604,15 @@
           <w:rFonts w:ascii="Times New Roman" w:hAnsi="Times New Roman" w:cs="Times New Roman"/>
           <w:sz w:val="28"/>
           <w:szCs w:val="28"/>
-          <w:lang w:val="ru-RU"/>
-        </w:rPr>
-      </w:pPr>
-      <w:r>
-        <w:rPr>
-          <w:rFonts w:cs="Times New Roman" w:ascii="Times New Roman" w:hAnsi="Times New Roman"/>
-          <w:sz w:val="28"/>
-          <w:szCs w:val="28"/>
-          <w:lang w:val="ru-RU"/>
+          <w:lang w:val="en-US"/>
+        </w:rPr>
+      </w:pPr>
+      <w:r>
+        <w:rPr>
+          <w:rFonts w:cs="Times New Roman" w:ascii="Times New Roman" w:hAnsi="Times New Roman"/>
+          <w:sz w:val="28"/>
+          <w:szCs w:val="28"/>
+          <w:lang w:val="en-US"/>
         </w:rPr>
       </w:r>
     </w:p>
@@ -5186,19 +5622,114 @@
         <w:ind w:firstLine="709"/>
         <w:jc w:val="both"/>
         <w:rPr>
+          <w:lang w:val="en-US"/>
+        </w:rPr>
+      </w:pPr>
+      <w:r>
+        <w:rPr>
+          <w:rFonts w:cs="Times New Roman" w:ascii="Times New Roman" w:hAnsi="Times New Roman"/>
+          <w:sz w:val="28"/>
+          <w:szCs w:val="28"/>
+          <w:lang w:val="en-US"/>
+        </w:rPr>
+        <w:t>The analysis showed that the largest group, marked in blue in the lower right corner, included 78% of the total number of the countries. And these are precisely the countries with a relatively low level of GDP per capita but at the same time a high correlation between M2 and investment. For such countries, the increase of monetization is strongly linked with GDP growth.</w:t>
+      </w:r>
+    </w:p>
+    <w:p>
+      <w:pPr>
+        <w:pStyle w:val="Normal"/>
+        <w:ind w:firstLine="709"/>
+        <w:jc w:val="both"/>
+        <w:rPr>
+          <w:lang w:val="en-US"/>
+        </w:rPr>
+      </w:pPr>
+      <w:r>
+        <w:rPr>
+          <w:rFonts w:cs="Times New Roman" w:ascii="Times New Roman" w:hAnsi="Times New Roman"/>
+          <w:sz w:val="28"/>
+          <w:szCs w:val="28"/>
+          <w:lang w:val="en-US"/>
+        </w:rPr>
+        <w:t>Economic logic itself suggests that the low savings ratio and weak financial institutions in such countries make them very susceptible to money supply decrease and decline in monetization. Up to very negative consequences for their economy. These countries' group includes India, Turkey, China, Brazil, Mexico, and several other Latin American countries.</w:t>
+      </w:r>
+    </w:p>
+    <w:p>
+      <w:pPr>
+        <w:pStyle w:val="Normal"/>
+        <w:ind w:firstLine="709"/>
+        <w:jc w:val="both"/>
+        <w:rPr>
+          <w:lang w:val="en-US"/>
+        </w:rPr>
+      </w:pPr>
+      <w:r>
+        <w:rPr>
+          <w:rFonts w:cs="Times New Roman" w:ascii="Times New Roman" w:hAnsi="Times New Roman"/>
+          <w:sz w:val="28"/>
+          <w:szCs w:val="28"/>
+          <w:lang w:val="en-US"/>
+        </w:rPr>
+        <w:t>Rich countries in the upper right quadrant of the figure (consisting of two relatively small clusters) showed, as expected, the strong positive relationship between the M2 money supply and investment growth.</w:t>
+      </w:r>
+    </w:p>
+    <w:p>
+      <w:pPr>
+        <w:pStyle w:val="Normal"/>
+        <w:ind w:firstLine="709"/>
+        <w:jc w:val="both"/>
+        <w:rPr>
+          <w:lang w:val="en-US"/>
+        </w:rPr>
+      </w:pPr>
+      <w:r>
+        <w:rPr>
+          <w:rFonts w:cs="Times New Roman" w:ascii="Times New Roman" w:hAnsi="Times New Roman"/>
+          <w:sz w:val="28"/>
+          <w:szCs w:val="28"/>
+          <w:lang w:val="en-US"/>
+        </w:rPr>
+        <w:t>In contrast, the green cluster (low correlation and low per capita income) in the lower-left quadrant predictably includes countries ravaged by war or poverty, such as Ethiopia and Libya.</w:t>
+      </w:r>
+    </w:p>
+    <w:p>
+      <w:pPr>
+        <w:pStyle w:val="Normal"/>
+        <w:ind w:firstLine="709"/>
+        <w:jc w:val="both"/>
+        <w:rPr>
+          <w:lang w:val="en-US"/>
+        </w:rPr>
+      </w:pPr>
+      <w:r>
+        <w:rPr>
+          <w:rFonts w:cs="Times New Roman" w:ascii="Times New Roman" w:hAnsi="Times New Roman"/>
+          <w:sz w:val="28"/>
+          <w:szCs w:val="28"/>
+          <w:lang w:val="en-US"/>
+        </w:rPr>
+        <w:t>However, there is also a small group of countries where the relationship between M2 and gross investment does not depend on wealth. They are represented by the red cluster in the figure. Among the countries in this group are Japan, Switzerland, and Panama. These are three clear examples of how different economic destinies brought them to this neighborhood. Japan is still unable to resurrect the economy and the financial institutions' normal functioning after the “lost decade”. The other two countries are offshore havens whose economies are weakly dependent on domestic monetary policy.</w:t>
+      </w:r>
+    </w:p>
+    <w:p>
+      <w:pPr>
+        <w:pStyle w:val="Normal"/>
+        <w:ind w:firstLine="709"/>
+        <w:jc w:val="both"/>
+        <w:rPr>
           <w:rFonts w:ascii="Times New Roman" w:hAnsi="Times New Roman" w:cs="Times New Roman"/>
           <w:sz w:val="28"/>
           <w:szCs w:val="28"/>
-          <w:lang w:val="ru-RU"/>
-        </w:rPr>
-      </w:pPr>
-      <w:r>
-        <w:rPr>
-          <w:rFonts w:cs="Times New Roman" w:ascii="Times New Roman" w:hAnsi="Times New Roman"/>
-          <w:sz w:val="28"/>
-          <w:szCs w:val="28"/>
-        </w:rPr>
-        <w:t>The analysis showed that the largest group, marked in blue in the lower right corner, included 78% of the total number of the countries. And these are precisely the countries with a relatively low level of GDP per capita but at the same time a high correlation between M2 and investment. For such countries, the increase of monetization is strongly linked with GDP growth.</w:t>
+          <w:lang w:val="en-US"/>
+        </w:rPr>
+      </w:pPr>
+      <w:r>
+        <w:rPr>
+          <w:rFonts w:cs="Times New Roman" w:ascii="Times New Roman" w:hAnsi="Times New Roman"/>
+          <w:sz w:val="28"/>
+          <w:szCs w:val="28"/>
+          <w:lang w:val="en-US"/>
+        </w:rPr>
       </w:r>
     </w:p>
     <w:p>
@@ -5207,127 +5738,17 @@
         <w:ind w:firstLine="709"/>
         <w:jc w:val="both"/>
         <w:rPr>
-          <w:rFonts w:ascii="Times New Roman" w:hAnsi="Times New Roman" w:cs="Times New Roman"/>
-          <w:sz w:val="28"/>
-          <w:szCs w:val="28"/>
-          <w:lang w:val="ru-RU"/>
-        </w:rPr>
-      </w:pPr>
-      <w:r>
-        <w:rPr>
-          <w:rFonts w:cs="Times New Roman" w:ascii="Times New Roman" w:hAnsi="Times New Roman"/>
-          <w:sz w:val="28"/>
-          <w:szCs w:val="28"/>
-        </w:rPr>
-        <w:t>Economic logic itself suggests that the low savings ratio and weak financial institutions in such countries make them very susceptible to money supply decrease and decline in monetization. Up to very negative consequences for their economy. These countries' group includes India, Turkey, China, Brazil, Mexico, and several other Latin American countries.</w:t>
-      </w:r>
-    </w:p>
-    <w:p>
-      <w:pPr>
-        <w:pStyle w:val="Normal"/>
-        <w:ind w:firstLine="709"/>
-        <w:jc w:val="both"/>
-        <w:rPr>
-          <w:rFonts w:ascii="Times New Roman" w:hAnsi="Times New Roman" w:cs="Times New Roman"/>
-          <w:sz w:val="28"/>
-          <w:szCs w:val="28"/>
-          <w:lang w:val="ru-RU"/>
-        </w:rPr>
-      </w:pPr>
-      <w:r>
-        <w:rPr>
-          <w:rFonts w:cs="Times New Roman" w:ascii="Times New Roman" w:hAnsi="Times New Roman"/>
-          <w:sz w:val="28"/>
-          <w:szCs w:val="28"/>
-        </w:rPr>
-        <w:t>Rich countries in the upper right quadrant of the figure (consisting of two relatively small clusters) showed, as expected, the strong positive relationship between the M2 money supply and investment growth.</w:t>
-      </w:r>
-    </w:p>
-    <w:p>
-      <w:pPr>
-        <w:pStyle w:val="Normal"/>
-        <w:ind w:firstLine="709"/>
-        <w:jc w:val="both"/>
-        <w:rPr>
-          <w:rFonts w:ascii="Times New Roman" w:hAnsi="Times New Roman" w:cs="Times New Roman"/>
-          <w:sz w:val="28"/>
-          <w:szCs w:val="28"/>
-          <w:lang w:val="ru-RU"/>
-        </w:rPr>
-      </w:pPr>
-      <w:r>
-        <w:rPr>
-          <w:rFonts w:cs="Times New Roman" w:ascii="Times New Roman" w:hAnsi="Times New Roman"/>
-          <w:sz w:val="28"/>
-          <w:szCs w:val="28"/>
-        </w:rPr>
-        <w:t>In contrast, the green cluster (low correlation and low per capita income) in the lower-left quadrant predictably includes countries ravaged by war or poverty, such as Ethiopia and Libya.</w:t>
-      </w:r>
-    </w:p>
-    <w:p>
-      <w:pPr>
-        <w:pStyle w:val="Normal"/>
-        <w:ind w:firstLine="709"/>
-        <w:jc w:val="both"/>
-        <w:rPr>
-          <w:rFonts w:ascii="Times New Roman" w:hAnsi="Times New Roman" w:cs="Times New Roman"/>
-          <w:sz w:val="28"/>
-          <w:szCs w:val="28"/>
-          <w:lang w:val="ru-RU"/>
-        </w:rPr>
-      </w:pPr>
-      <w:r>
-        <w:rPr>
-          <w:rFonts w:cs="Times New Roman" w:ascii="Times New Roman" w:hAnsi="Times New Roman"/>
-          <w:sz w:val="28"/>
-          <w:szCs w:val="28"/>
-        </w:rPr>
-        <w:t>However, there is also a small group of countries where the relationship between M2 and gross investment does not depend on wealth. They are represented by the red cluster in the figure. Among the countries in this group are Japan, Switzerland, and Panama. These are three clear examples of how different economic destinies brought them to this neighborhood. Japan is still unable to resurrect the economy and the financial institutions' normal functioning after the “lost decade”. The other two countries are offshore havens whose economies are weakly dependent on domestic monetary policy.</w:t>
-      </w:r>
-    </w:p>
-    <w:p>
-      <w:pPr>
-        <w:pStyle w:val="Normal"/>
-        <w:ind w:firstLine="709"/>
-        <w:jc w:val="both"/>
-        <w:rPr>
-          <w:rFonts w:ascii="Times New Roman" w:hAnsi="Times New Roman" w:cs="Times New Roman"/>
-          <w:sz w:val="28"/>
-          <w:szCs w:val="28"/>
-          <w:lang w:val="ru-RU"/>
-        </w:rPr>
-      </w:pPr>
-      <w:r>
-        <w:rPr>
-          <w:rFonts w:cs="Times New Roman" w:ascii="Times New Roman" w:hAnsi="Times New Roman"/>
-          <w:sz w:val="28"/>
-          <w:szCs w:val="28"/>
-          <w:lang w:val="ru-RU"/>
-        </w:rPr>
-      </w:r>
-    </w:p>
-    <w:p>
-      <w:pPr>
-        <w:pStyle w:val="Normal"/>
-        <w:ind w:firstLine="709"/>
-        <w:jc w:val="both"/>
-        <w:rPr>
-          <w:rFonts w:ascii="Times New Roman" w:hAnsi="Times New Roman" w:cs="Times New Roman"/>
-          <w:b/>
+          <w:lang w:val="en-US"/>
+        </w:rPr>
+      </w:pPr>
+      <w:r>
+        <w:rPr>
+          <w:rFonts w:cs="Times New Roman" w:ascii="Times New Roman" w:hAnsi="Times New Roman"/>
           <w:b/>
           <w:bCs/>
           <w:sz w:val="28"/>
           <w:szCs w:val="28"/>
-          <w:lang w:val="ru-RU"/>
-        </w:rPr>
-      </w:pPr>
-      <w:r>
-        <w:rPr>
-          <w:rFonts w:cs="Times New Roman" w:ascii="Times New Roman" w:hAnsi="Times New Roman"/>
-          <w:b/>
-          <w:bCs/>
-          <w:sz w:val="28"/>
-          <w:szCs w:val="28"/>
+          <w:lang w:val="en-US"/>
         </w:rPr>
         <w:t>Conclusions</w:t>
       </w:r>
@@ -5338,81 +5759,93 @@
         <w:ind w:firstLine="709"/>
         <w:jc w:val="both"/>
         <w:rPr>
+          <w:lang w:val="en-US"/>
+        </w:rPr>
+      </w:pPr>
+      <w:r>
+        <w:rPr>
+          <w:rFonts w:cs="Times New Roman" w:ascii="Times New Roman" w:hAnsi="Times New Roman"/>
+          <w:sz w:val="28"/>
+          <w:szCs w:val="28"/>
+          <w:lang w:val="en-US"/>
+        </w:rPr>
+        <w:t>Money is not just a "blanket" thrown over economy to warm it up. They can and do work, but only with varying degrees of success. Monetary policy is the tool that helped overcome two global crises, but it also created new problems. Namely, uncontrolled price increases and  "financial bubbles" inflating.</w:t>
+      </w:r>
+    </w:p>
+    <w:p>
+      <w:pPr>
+        <w:pStyle w:val="Normal"/>
+        <w:ind w:firstLine="709"/>
+        <w:jc w:val="both"/>
+        <w:rPr>
+          <w:lang w:val="en-US"/>
+        </w:rPr>
+      </w:pPr>
+      <w:r>
+        <w:rPr>
+          <w:rFonts w:cs="Times New Roman" w:ascii="Times New Roman" w:hAnsi="Times New Roman"/>
+          <w:sz w:val="28"/>
+          <w:szCs w:val="28"/>
+          <w:lang w:val="en-US"/>
+        </w:rPr>
+        <w:t>As shown by the statistical analysis, money is important, but not always the decisive factor for the growth of investment and GDP. Moreover (and it should be emphasized), this conclusion does not directly depend on the level of economic development. In most world countries (both developed and developing), a strong relationship exists between real money supply and investment. This relationship leads to GDP growth. But at the same time, there are certain rich economies, where the growth of the real money supply is weakly related to the increase of investments. There are also those lagging, where the dependence is almost functional (but until the possibilities of extensive growth are exhausted).</w:t>
+      </w:r>
+    </w:p>
+    <w:p>
+      <w:pPr>
+        <w:pStyle w:val="Normal"/>
+        <w:ind w:firstLine="709"/>
+        <w:jc w:val="both"/>
+        <w:rPr>
+          <w:lang w:val="en-US"/>
+        </w:rPr>
+      </w:pPr>
+      <w:r>
+        <w:rPr>
+          <w:rFonts w:cs="Times New Roman" w:ascii="Times New Roman" w:hAnsi="Times New Roman"/>
+          <w:sz w:val="28"/>
+          <w:szCs w:val="28"/>
+          <w:lang w:val="en-US"/>
+        </w:rPr>
+        <w:t>Despite the importance of monetary variables, key factors that influence the "real money supply-investment-GDP" chain should be investigated outside the monetary sphere. The conclusion has long been known but is relatively new for the current conditions. The sustained expansion of the monetary base and the growth of the real money supply do matter. But t</w:t>
+      </w:r>
+      <w:r>
+        <w:rPr>
+          <w:rFonts w:cs="Times New Roman" w:ascii="Times New Roman" w:hAnsi="Times New Roman"/>
+          <w:sz w:val="28"/>
+          <w:szCs w:val="28"/>
+          <w:lang w:val="en-US"/>
+        </w:rPr>
+        <w:t>h</w:t>
+      </w:r>
+      <w:r>
+        <w:rPr>
+          <w:rFonts w:cs="Times New Roman" w:ascii="Times New Roman" w:hAnsi="Times New Roman"/>
+          <w:sz w:val="28"/>
+          <w:szCs w:val="28"/>
+          <w:lang w:val="en-US"/>
+        </w:rPr>
+        <w:t>ey cannot by themselves solve the fundamental problems of modernizing economic institutions and bridging technological gaps. Concerning the Ukrainian economy, the regulator has to maintain a stable growth of real money supply. It is essential for solving the accumulated problems, providing that the government creates preconditions for accelerating the national technical and technological development and raising the general level of the economy. Such complex rules for economic policy should be considered a priority for further research in this subject area.</w:t>
+      </w:r>
+    </w:p>
+    <w:p>
+      <w:pPr>
+        <w:pStyle w:val="Normal"/>
+        <w:ind w:firstLine="709"/>
+        <w:jc w:val="both"/>
+        <w:rPr>
           <w:rFonts w:ascii="Times New Roman" w:hAnsi="Times New Roman" w:cs="Times New Roman"/>
           <w:sz w:val="28"/>
           <w:szCs w:val="28"/>
-          <w:lang w:val="ru-RU"/>
-        </w:rPr>
-      </w:pPr>
-      <w:r>
-        <w:rPr>
-          <w:rFonts w:cs="Times New Roman" w:ascii="Times New Roman" w:hAnsi="Times New Roman"/>
-          <w:sz w:val="28"/>
-          <w:szCs w:val="28"/>
-        </w:rPr>
-        <w:t>Money is not just a "blanket" thrown over economy to warm it up. They can and do work, but only with varying degrees of success. Monetary policy is the tool that helped overcome two global crises, but it also created new problems. Namely, uncontrolled price increases and  "financial bubbles" inflating.</w:t>
-      </w:r>
-    </w:p>
-    <w:p>
-      <w:pPr>
-        <w:pStyle w:val="Normal"/>
-        <w:ind w:firstLine="709"/>
-        <w:jc w:val="both"/>
-        <w:rPr>
-          <w:rFonts w:ascii="Times New Roman" w:hAnsi="Times New Roman" w:cs="Times New Roman"/>
-          <w:sz w:val="28"/>
-          <w:szCs w:val="28"/>
-          <w:lang w:val="ru-RU"/>
-        </w:rPr>
-      </w:pPr>
-      <w:r>
-        <w:rPr>
-          <w:rFonts w:cs="Times New Roman" w:ascii="Times New Roman" w:hAnsi="Times New Roman"/>
-          <w:sz w:val="28"/>
-          <w:szCs w:val="28"/>
-        </w:rPr>
-        <w:t>As shown by the statistical analysis, money is important, but not always the decisive factor for the growth of investment and GDP. Moreover (and this should be emphasized), this conclusion does not directly depend on the level of economic development. In most countries of the world, both developed and developing, there is a strong relationship between real money supply and investment leading to GDP growth. But at the same time, there are certain rich economies, where the growth of the real money supply is weakly related to the growth of investments. There are also those lagging, where this dependence is almost functional (but until the possibilities of extensive growth are exhausted).</w:t>
-      </w:r>
-    </w:p>
-    <w:p>
-      <w:pPr>
-        <w:pStyle w:val="Normal"/>
-        <w:ind w:firstLine="709"/>
-        <w:jc w:val="both"/>
-        <w:rPr>
-          <w:rFonts w:ascii="Times New Roman" w:hAnsi="Times New Roman" w:cs="Times New Roman"/>
-          <w:sz w:val="28"/>
-          <w:szCs w:val="28"/>
-          <w:lang w:val="ru-RU"/>
-        </w:rPr>
-      </w:pPr>
-      <w:r>
-        <w:rPr>
-          <w:rFonts w:cs="Times New Roman" w:ascii="Times New Roman" w:hAnsi="Times New Roman"/>
-          <w:sz w:val="28"/>
-          <w:szCs w:val="28"/>
-        </w:rPr>
-        <w:t>Despite the importance of monetary variables, the key factors influencing the relations in the "real money supply-investment-GDP" chain should be investigated outside the actual monetary sphere. The conclusion has long been known, but relatively new for the current conditions. The sustained expansion of the monetary base and the growth of the real money supply do matter, but by themselves, they cannot solve the fundamental problems of modernizing economic institutions and bridging technological gaps. Concerning the Ukrainian economy, the regulator needs to maintain a stable growth of real money supply. It is essential for solving the accumulated problems, provided that the government can create preconditions for accelerating the national technical and technological development and raising general level of economy. Such complex rules for economic policy should be considered a priority for further research in this subject area.</w:t>
-      </w:r>
-    </w:p>
-    <w:p>
-      <w:pPr>
-        <w:pStyle w:val="Normal"/>
-        <w:ind w:firstLine="709"/>
-        <w:jc w:val="both"/>
-        <w:rPr>
-          <w:rFonts w:ascii="Times New Roman" w:hAnsi="Times New Roman" w:cs="Times New Roman"/>
-          <w:sz w:val="28"/>
-          <w:szCs w:val="28"/>
-          <w:lang w:val="ru-RU"/>
-        </w:rPr>
-      </w:pPr>
-      <w:r>
-        <w:rPr>
-          <w:rFonts w:cs="Times New Roman" w:ascii="Times New Roman" w:hAnsi="Times New Roman"/>
-          <w:sz w:val="28"/>
-          <w:szCs w:val="28"/>
-          <w:lang w:val="ru-RU"/>
+          <w:lang w:val="en-US"/>
+        </w:rPr>
+      </w:pPr>
+      <w:r>
+        <w:rPr>
+          <w:rFonts w:cs="Times New Roman" w:ascii="Times New Roman" w:hAnsi="Times New Roman"/>
+          <w:sz w:val="28"/>
+          <w:szCs w:val="28"/>
+          <w:lang w:val="en-US"/>
         </w:rPr>
       </w:r>
     </w:p>
@@ -5420,10 +5853,14 @@
       <w:pPr>
         <w:pStyle w:val="Normal"/>
         <w:spacing w:lineRule="auto" w:line="259" w:before="0" w:after="160"/>
-        <w:rPr/>
-      </w:pPr>
-      <w:r>
-        <w:rPr/>
+        <w:rPr>
+          <w:lang w:val="en-US"/>
+        </w:rPr>
+      </w:pPr>
+      <w:r>
+        <w:rPr>
+          <w:lang w:val="en-US"/>
+        </w:rPr>
       </w:r>
     </w:p>
     <w:sectPr>
@@ -5483,7 +5920,7 @@
         <w:szCs w:val="24"/>
         <w:rFonts w:cs="Times New Roman" w:ascii="Times New Roman" w:hAnsi="Times New Roman"/>
       </w:rPr>
-      <w:t>11</w:t>
+      <w:t>10</w:t>
     </w:r>
     <w:r>
       <w:rPr>
@@ -5920,12 +6357,12 @@
       <w:jc w:val="left"/>
     </w:pPr>
     <w:rPr>
-      <w:rFonts w:eastAsia="Arial Unicode MS" w:cs="Arial Unicode MS" w:ascii="Calibri" w:hAnsi="Calibri"/>
+      <w:rFonts w:ascii="Calibri" w:hAnsi="Calibri" w:eastAsia="Arial Unicode MS" w:cs="Arial Unicode MS"/>
       <w:color w:val="000000"/>
       <w:kern w:val="0"/>
       <w:sz w:val="22"/>
       <w:szCs w:val="22"/>
-      <w:lang w:eastAsia="uk-UA" w:val="en-US" w:bidi="ar-SA"/>
+      <w:lang w:val="en-US" w:eastAsia="uk-UA" w:bidi="ar-SA"/>
     </w:rPr>
   </w:style>
   <w:style w:type="paragraph" w:styleId="Heading1">
@@ -6324,7 +6761,7 @@
       <w:kern w:val="0"/>
       <w:sz w:val="24"/>
       <w:szCs w:val="24"/>
-      <w:lang w:eastAsia="uk-UA" w:val="en-US" w:bidi="ar-SA"/>
+      <w:lang w:val="en-US" w:eastAsia="uk-UA" w:bidi="ar-SA"/>
     </w:rPr>
   </w:style>
   <w:style w:type="paragraph" w:styleId="ListParagraph">
@@ -6339,12 +6776,12 @@
       <w:jc w:val="left"/>
     </w:pPr>
     <w:rPr>
-      <w:rFonts w:eastAsia="Arial Unicode MS" w:cs="Arial Unicode MS" w:ascii="Calibri" w:hAnsi="Calibri"/>
+      <w:rFonts w:ascii="Calibri" w:hAnsi="Calibri" w:eastAsia="Arial Unicode MS" w:cs="Arial Unicode MS"/>
       <w:color w:val="000000"/>
       <w:kern w:val="0"/>
       <w:sz w:val="22"/>
       <w:szCs w:val="22"/>
-      <w:lang w:eastAsia="uk-UA" w:val="en-US" w:bidi="ar-SA"/>
+      <w:lang w:val="en-US" w:eastAsia="uk-UA" w:bidi="ar-SA"/>
     </w:rPr>
   </w:style>
   <w:style w:type="paragraph" w:styleId="HTMLPreformatted">
@@ -6382,7 +6819,7 @@
       <w:kern w:val="0"/>
       <w:sz w:val="20"/>
       <w:szCs w:val="20"/>
-      <w:lang w:eastAsia="uk-UA" w:val="en-US" w:bidi="ar-SA"/>
+      <w:lang w:val="en-US" w:eastAsia="uk-UA" w:bidi="ar-SA"/>
     </w:rPr>
   </w:style>
   <w:style w:type="paragraph" w:styleId="HeaderandFooter" w:customStyle="1">
@@ -6448,7 +6885,7 @@
       <w:jc w:val="left"/>
     </w:pPr>
     <w:rPr>
-      <w:rFonts w:ascii="Code" w:hAnsi="Code" w:cs="Code" w:eastAsia="Calibri"/>
+      <w:rFonts w:ascii="Code" w:hAnsi="Code" w:eastAsia="Calibri" w:cs="Code"/>
       <w:color w:val="000000"/>
       <w:kern w:val="0"/>
       <w:sz w:val="24"/>
@@ -6580,12 +7017,12 @@
       <w:jc w:val="left"/>
     </w:pPr>
     <w:rPr>
-      <w:rFonts w:eastAsia="Arial Unicode MS" w:cs="Arial Unicode MS" w:ascii="Calibri" w:hAnsi="Calibri"/>
+      <w:rFonts w:ascii="Calibri" w:hAnsi="Calibri" w:eastAsia="Arial Unicode MS" w:cs="Arial Unicode MS"/>
       <w:color w:val="000000"/>
       <w:kern w:val="0"/>
       <w:sz w:val="22"/>
       <w:szCs w:val="22"/>
-      <w:lang w:eastAsia="uk-UA" w:val="en-US" w:bidi="ar-SA"/>
+      <w:lang w:val="en-US" w:eastAsia="uk-UA" w:bidi="ar-SA"/>
     </w:rPr>
   </w:style>
   <w:style w:type="numbering" w:styleId="NoList" w:default="1">

--- a/main_paper_engl.docx
+++ b/main_paper_engl.docx
@@ -332,43 +332,7 @@
           <w:lang w:val="en-US"/>
         </w:rPr>
         <w:tab/>
-        <w:t xml:space="preserve">In this regard, the subject of the study is to assess the relationship between monetary aggregates, investment, and GDP in present conditions by the world economic data </w:t>
-      </w:r>
-      <w:r>
-        <w:rPr>
-          <w:rFonts w:cs="Times New Roman" w:ascii="Times New Roman" w:hAnsi="Times New Roman"/>
-          <w:sz w:val="28"/>
-          <w:szCs w:val="28"/>
-          <w:lang w:val="en-US"/>
-        </w:rPr>
-        <w:t>(</w:t>
-      </w:r>
-      <w:r>
-        <w:rPr>
-          <w:rFonts w:cs="Times New Roman" w:ascii="Times New Roman" w:hAnsi="Times New Roman"/>
-          <w:sz w:val="28"/>
-          <w:szCs w:val="28"/>
-          <w:lang w:val="en-US"/>
-        </w:rPr>
-        <w:t>time series</w:t>
-      </w:r>
-      <w:r>
-        <w:rPr>
-          <w:rFonts w:cs="Times New Roman" w:ascii="Times New Roman" w:hAnsi="Times New Roman"/>
-          <w:sz w:val="28"/>
-          <w:szCs w:val="28"/>
-          <w:lang w:val="en-US"/>
-        </w:rPr>
-        <w:t>)</w:t>
-      </w:r>
-      <w:r>
-        <w:rPr>
-          <w:rFonts w:cs="Times New Roman" w:ascii="Times New Roman" w:hAnsi="Times New Roman"/>
-          <w:sz w:val="28"/>
-          <w:szCs w:val="28"/>
-          <w:lang w:val="en-US"/>
-        </w:rPr>
-        <w:t xml:space="preserve"> analysis using mathematical statistics. The goal is to identify the elements of this relationship and describe their differences for various economies at the current stage of world development.</w:t>
+        <w:t>In this regard, the subject of the study is to assess the relationship between monetary aggregates, investment, and GDP in present conditions by the world economic data (time series) analysis using mathematical statistics. The goal is to identify the elements of this relationship and describe their differences for various economies at the current stage of world development.</w:t>
       </w:r>
     </w:p>
     <w:p>
@@ -1360,43 +1324,7 @@
           <w:lang w:val="en-US"/>
         </w:rPr>
         <w:tab/>
-        <w:t xml:space="preserve">The trend of the monetary aggregate M2 of Ukraine is shown in the chart below (Fig. </w:t>
-      </w:r>
-      <w:r>
-        <w:rPr>
-          <w:rFonts w:cs="Times New Roman" w:ascii="Times New Roman" w:hAnsi="Times New Roman"/>
-          <w:sz w:val="28"/>
-          <w:szCs w:val="28"/>
-          <w:lang w:val="en-US"/>
-        </w:rPr>
-        <w:t>2</w:t>
-      </w:r>
-      <w:r>
-        <w:rPr>
-          <w:rFonts w:cs="Times New Roman" w:ascii="Times New Roman" w:hAnsi="Times New Roman"/>
-          <w:sz w:val="28"/>
-          <w:szCs w:val="28"/>
-          <w:lang w:val="en-US"/>
-        </w:rPr>
-        <w:t xml:space="preserve">) [14]. Fig. </w:t>
-      </w:r>
-      <w:r>
-        <w:rPr>
-          <w:rFonts w:cs="Times New Roman" w:ascii="Times New Roman" w:hAnsi="Times New Roman"/>
-          <w:sz w:val="28"/>
-          <w:szCs w:val="28"/>
-          <w:lang w:val="en-US"/>
-        </w:rPr>
-        <w:t>3</w:t>
-      </w:r>
-      <w:r>
-        <w:rPr>
-          <w:rFonts w:cs="Times New Roman" w:ascii="Times New Roman" w:hAnsi="Times New Roman"/>
-          <w:sz w:val="28"/>
-          <w:szCs w:val="28"/>
-          <w:lang w:val="en-US"/>
-        </w:rPr>
-        <w:t xml:space="preserve"> also shows an increase in the inflation rates and prices for construction work, which illustrates the inflation of investment opportunities [15].</w:t>
+        <w:t>The trend of the monetary aggregate M2 of Ukraine is shown in the chart below (Fig. 2) [14]. Fig. 3 also shows an increase in the inflation rates and prices for construction work, which illustrates the inflation of investment opportunities [15].</w:t>
       </w:r>
     </w:p>
     <w:p>
@@ -1561,7 +1489,7 @@
                 <wp:positionV relativeFrom="paragraph">
                   <wp:posOffset>125730</wp:posOffset>
                 </wp:positionV>
-                <wp:extent cx="2947035" cy="495935"/>
+                <wp:extent cx="2947670" cy="496570"/>
                 <wp:effectExtent l="0" t="0" r="0" b="0"/>
                 <wp:wrapNone/>
                 <wp:docPr id="4" name="Text Frame 4"/>
@@ -1572,7 +1500,7 @@
                       <wps:spPr>
                         <a:xfrm>
                           <a:off x="0" y="0"/>
-                          <a:ext cx="2946240" cy="495360"/>
+                          <a:ext cx="2946960" cy="496080"/>
                         </a:xfrm>
                         <a:prstGeom prst="rect">
                           <a:avLst/>
@@ -1604,27 +1532,7 @@
                                 <w:szCs w:val="28"/>
                                 <w:lang w:eastAsia="uk-UA"/>
                               </w:rPr>
-                              <w:t xml:space="preserve">Figure. </w:t>
-                            </w:r>
-                            <w:r>
-                              <w:rPr>
-                                <w:rFonts w:eastAsia="Arial Unicode MS" w:cs="Times New Roman" w:ascii="Times New Roman" w:hAnsi="Times New Roman"/>
-                                <w:color w:val="000000"/>
-                                <w:sz w:val="28"/>
-                                <w:szCs w:val="28"/>
-                                <w:lang w:eastAsia="uk-UA"/>
-                              </w:rPr>
-                              <w:t>3</w:t>
-                            </w:r>
-                            <w:r>
-                              <w:rPr>
-                                <w:rFonts w:eastAsia="Arial Unicode MS" w:cs="Times New Roman" w:ascii="Times New Roman" w:hAnsi="Times New Roman"/>
-                                <w:color w:val="000000"/>
-                                <w:sz w:val="28"/>
-                                <w:szCs w:val="28"/>
-                                <w:lang w:eastAsia="uk-UA"/>
-                              </w:rPr>
-                              <w:t>. Inflation rates and  construction works price indexes</w:t>
+                              <w:t>Figure. 3. Inflation rates and  construction works price indexes</w:t>
                             </w:r>
                           </w:p>
                         </w:txbxContent>
@@ -1640,7 +1548,7 @@
           </mc:Choice>
           <mc:Fallback>
             <w:pict>
-              <v:rect id="shape_0" ID="Text Frame 4" path="m0,0l-2147483645,0l-2147483645,-2147483646l0,-2147483646xe" stroked="f" o:allowincell="f" style="position:absolute;margin-left:256.2pt;margin-top:9.9pt;width:231.95pt;height:38.95pt;mso-wrap-style:square;v-text-anchor:top" wp14:anchorId="0B15CFD1">
+              <v:rect id="shape_0" ID="Text Frame 4" path="m0,0l-2147483645,0l-2147483645,-2147483646l0,-2147483646xe" stroked="f" o:allowincell="f" style="position:absolute;margin-left:256.2pt;margin-top:9.9pt;width:232pt;height:39pt;mso-wrap-style:square;v-text-anchor:top" wp14:anchorId="0B15CFD1">
                 <v:fill o:detectmouseclick="t" on="false"/>
                 <v:stroke color="#3465a4" joinstyle="round" endcap="flat"/>
                 <v:textbox>
@@ -1659,27 +1567,7 @@
                           <w:szCs w:val="28"/>
                           <w:lang w:eastAsia="uk-UA"/>
                         </w:rPr>
-                        <w:t xml:space="preserve">Figure. </w:t>
-                      </w:r>
-                      <w:r>
-                        <w:rPr>
-                          <w:rFonts w:eastAsia="Arial Unicode MS" w:cs="Times New Roman" w:ascii="Times New Roman" w:hAnsi="Times New Roman"/>
-                          <w:color w:val="000000"/>
-                          <w:sz w:val="28"/>
-                          <w:szCs w:val="28"/>
-                          <w:lang w:eastAsia="uk-UA"/>
-                        </w:rPr>
-                        <w:t>3</w:t>
-                      </w:r>
-                      <w:r>
-                        <w:rPr>
-                          <w:rFonts w:eastAsia="Arial Unicode MS" w:cs="Times New Roman" w:ascii="Times New Roman" w:hAnsi="Times New Roman"/>
-                          <w:color w:val="000000"/>
-                          <w:sz w:val="28"/>
-                          <w:szCs w:val="28"/>
-                          <w:lang w:eastAsia="uk-UA"/>
-                        </w:rPr>
-                        <w:t>. Inflation rates and  construction works price indexes</w:t>
+                        <w:t>Figure. 3. Inflation rates and  construction works price indexes</w:t>
                       </w:r>
                     </w:p>
                   </w:txbxContent>
@@ -1700,7 +1588,7 @@
                 <wp:positionV relativeFrom="paragraph">
                   <wp:posOffset>144780</wp:posOffset>
                 </wp:positionV>
-                <wp:extent cx="2947035" cy="475615"/>
+                <wp:extent cx="2947670" cy="476250"/>
                 <wp:effectExtent l="0" t="0" r="0" b="0"/>
                 <wp:wrapNone/>
                 <wp:docPr id="6" name="Text Frame 5"/>
@@ -1711,7 +1599,7 @@
                       <wps:spPr>
                         <a:xfrm>
                           <a:off x="0" y="0"/>
-                          <a:ext cx="2946240" cy="474840"/>
+                          <a:ext cx="2946960" cy="475560"/>
                         </a:xfrm>
                         <a:prstGeom prst="rect">
                           <a:avLst/>
@@ -1743,27 +1631,7 @@
                                 <w:szCs w:val="28"/>
                                 <w:lang w:eastAsia="uk-UA"/>
                               </w:rPr>
-                              <w:t xml:space="preserve">Figure </w:t>
-                            </w:r>
-                            <w:r>
-                              <w:rPr>
-                                <w:rFonts w:eastAsia="Arial Unicode MS" w:cs="Times New Roman" w:ascii="Times New Roman" w:hAnsi="Times New Roman"/>
-                                <w:color w:val="000000"/>
-                                <w:sz w:val="28"/>
-                                <w:szCs w:val="28"/>
-                                <w:lang w:eastAsia="uk-UA"/>
-                              </w:rPr>
-                              <w:t>2</w:t>
-                            </w:r>
-                            <w:r>
-                              <w:rPr>
-                                <w:rFonts w:eastAsia="Arial Unicode MS" w:cs="Times New Roman" w:ascii="Times New Roman" w:hAnsi="Times New Roman"/>
-                                <w:color w:val="000000"/>
-                                <w:sz w:val="28"/>
-                                <w:szCs w:val="28"/>
-                                <w:lang w:eastAsia="uk-UA"/>
-                              </w:rPr>
-                              <w:t xml:space="preserve">.  M2, Ukraine, </w:t>
+                              <w:t xml:space="preserve">Figure 2.  M2, Ukraine, </w:t>
                             </w:r>
                             <w:r>
                               <w:rPr>
@@ -1801,7 +1669,7 @@
           </mc:Choice>
           <mc:Fallback>
             <w:pict>
-              <v:rect id="shape_0" ID="Text Frame 5" path="m0,0l-2147483645,0l-2147483645,-2147483646l0,-2147483646xe" stroked="f" o:allowincell="f" style="position:absolute;margin-left:6.45pt;margin-top:11.4pt;width:231.95pt;height:37.35pt;mso-wrap-style:square;v-text-anchor:top" wp14:anchorId="3FF8EE0A">
+              <v:rect id="shape_0" ID="Text Frame 5" path="m0,0l-2147483645,0l-2147483645,-2147483646l0,-2147483646xe" stroked="f" o:allowincell="f" style="position:absolute;margin-left:6.45pt;margin-top:11.4pt;width:232pt;height:37.4pt;mso-wrap-style:square;v-text-anchor:top" wp14:anchorId="3FF8EE0A">
                 <v:fill o:detectmouseclick="t" on="false"/>
                 <v:stroke color="#3465a4" joinstyle="round" endcap="flat"/>
                 <v:textbox>
@@ -1820,27 +1688,7 @@
                           <w:szCs w:val="28"/>
                           <w:lang w:eastAsia="uk-UA"/>
                         </w:rPr>
-                        <w:t xml:space="preserve">Figure </w:t>
-                      </w:r>
-                      <w:r>
-                        <w:rPr>
-                          <w:rFonts w:eastAsia="Arial Unicode MS" w:cs="Times New Roman" w:ascii="Times New Roman" w:hAnsi="Times New Roman"/>
-                          <w:color w:val="000000"/>
-                          <w:sz w:val="28"/>
-                          <w:szCs w:val="28"/>
-                          <w:lang w:eastAsia="uk-UA"/>
-                        </w:rPr>
-                        <w:t>2</w:t>
-                      </w:r>
-                      <w:r>
-                        <w:rPr>
-                          <w:rFonts w:eastAsia="Arial Unicode MS" w:cs="Times New Roman" w:ascii="Times New Roman" w:hAnsi="Times New Roman"/>
-                          <w:color w:val="000000"/>
-                          <w:sz w:val="28"/>
-                          <w:szCs w:val="28"/>
-                          <w:lang w:eastAsia="uk-UA"/>
-                        </w:rPr>
-                        <w:t xml:space="preserve">.  M2, Ukraine, </w:t>
+                        <w:t xml:space="preserve">Figure 2.  M2, Ukraine, </w:t>
                       </w:r>
                       <w:r>
                         <w:rPr>
@@ -2852,27 +2700,7 @@
           <w:lang w:val="en-US"/>
         </w:rPr>
         <w:tab/>
-        <w:t xml:space="preserve">The calculations were accomplished using the statistics and machine learning library Scikit-learn [24] in Python programming language. The code and its execution results are given as an interactive notebook and are available at the following link </w:t>
-      </w:r>
-      <w:r>
-        <w:rPr>
-          <w:rFonts w:cs="Times New Roman" w:ascii="Times New Roman" w:hAnsi="Times New Roman"/>
-          <w:color w:val="0E101A"/>
-          <w:sz w:val="28"/>
-          <w:szCs w:val="28"/>
-          <w:lang w:val="en-US"/>
-        </w:rPr>
-        <w:t xml:space="preserve">on GitHub </w:t>
-      </w:r>
-      <w:r>
-        <w:rPr>
-          <w:rFonts w:cs="Times New Roman" w:ascii="Times New Roman" w:hAnsi="Times New Roman"/>
-          <w:color w:val="0E101A"/>
-          <w:sz w:val="28"/>
-          <w:szCs w:val="28"/>
-          <w:lang w:val="en-US"/>
-        </w:rPr>
-        <w:t>[25].</w:t>
+        <w:t>The calculations were accomplished using the statistics and machine learning library Scikit-learn [24] in Python programming language. The code and its execution results are given as an interactive notebook and are available at the following link on GitHub [25].</w:t>
       </w:r>
     </w:p>
     <w:p>
@@ -2932,8 +2760,17 @@
           <w:lang w:val="en-US"/>
         </w:rPr>
         <w:tab/>
-        <w:t xml:space="preserve">The list turned out to be quite heterogeneous. In addition to India, China, the United States, and England, it includes some countries from a completely different division, like Peru and Cambodia. However, 71% of all investigated countries showed a significant relationship between M2 and gross investment. The histogram of Pearson correlation coefficients (Fig. </w:t>
-      </w:r>
+        <w:t>The list turned out to be quite heterogeneous. In addition to India, China, the United States, and England, it includes some countries from a completely different division, like Peru and Cambodia. However, 71% of all investigated countries showed a significant relationship between M2 and gross investment. The histogram of Pearson correlation coefficients (Fig. 4) indicates that most countries naturally fall into the "core", that is, a group with the highest degree of correlation.</w:t>
+      </w:r>
+    </w:p>
+    <w:p>
+      <w:pPr>
+        <w:pStyle w:val="Normal"/>
+        <w:jc w:val="both"/>
+        <w:rPr>
+          <w:lang w:val="en-US"/>
+        </w:rPr>
+      </w:pPr>
       <w:r>
         <w:rPr>
           <w:rFonts w:cs="Times New Roman" w:ascii="Times New Roman" w:hAnsi="Times New Roman"/>
@@ -2942,57 +2779,8 @@
           <w:szCs w:val="28"/>
           <w:lang w:val="en-US"/>
         </w:rPr>
-        <w:t>4</w:t>
-      </w:r>
-      <w:r>
-        <w:rPr>
-          <w:rFonts w:cs="Times New Roman" w:ascii="Times New Roman" w:hAnsi="Times New Roman"/>
-          <w:color w:val="0E101A"/>
-          <w:sz w:val="28"/>
-          <w:szCs w:val="28"/>
-          <w:lang w:val="en-US"/>
-        </w:rPr>
-        <w:t>) indicates that most countries naturally fall into the "core", that is, a group with the highest degree of correlation.</w:t>
-      </w:r>
-    </w:p>
-    <w:p>
-      <w:pPr>
-        <w:pStyle w:val="Normal"/>
-        <w:jc w:val="both"/>
-        <w:rPr>
-          <w:lang w:val="en-US"/>
-        </w:rPr>
-      </w:pPr>
-      <w:r>
-        <w:rPr>
-          <w:rFonts w:cs="Times New Roman" w:ascii="Times New Roman" w:hAnsi="Times New Roman"/>
-          <w:color w:val="0E101A"/>
-          <w:sz w:val="28"/>
-          <w:szCs w:val="28"/>
-          <w:lang w:val="en-US"/>
-        </w:rPr>
         <w:tab/>
-        <w:t xml:space="preserve">And if the observation of time series for individual countries itself only displays a probable similarity in M2 and gross investment tendencies (Fig. </w:t>
-      </w:r>
-      <w:r>
-        <w:rPr>
-          <w:rFonts w:cs="Times New Roman" w:ascii="Times New Roman" w:hAnsi="Times New Roman"/>
-          <w:color w:val="0E101A"/>
-          <w:sz w:val="28"/>
-          <w:szCs w:val="28"/>
-          <w:lang w:val="en-US"/>
-        </w:rPr>
-        <w:t>5</w:t>
-      </w:r>
-      <w:r>
-        <w:rPr>
-          <w:rFonts w:cs="Times New Roman" w:ascii="Times New Roman" w:hAnsi="Times New Roman"/>
-          <w:color w:val="0E101A"/>
-          <w:sz w:val="28"/>
-          <w:szCs w:val="28"/>
-          <w:lang w:val="en-US"/>
-        </w:rPr>
-        <w:t xml:space="preserve">), then regression analysis proves the existence of a significant relationship between them. </w:t>
+        <w:t xml:space="preserve">And if the observation of time series for individual countries itself only displays a probable similarity in M2 and gross investment tendencies (Fig. 5), then regression analysis proves the existence of a significant relationship between them. </w:t>
       </w:r>
     </w:p>
     <w:p>
@@ -4393,7 +4181,7 @@
                 <wp:positionV relativeFrom="paragraph">
                   <wp:posOffset>-918210</wp:posOffset>
                 </wp:positionV>
-                <wp:extent cx="2946400" cy="713740"/>
+                <wp:extent cx="2947035" cy="714375"/>
                 <wp:effectExtent l="0" t="0" r="0" b="0"/>
                 <wp:wrapNone/>
                 <wp:docPr id="9" name="Text Frame 1"/>
@@ -4404,7 +4192,7 @@
                       <wps:spPr>
                         <a:xfrm>
                           <a:off x="0" y="0"/>
-                          <a:ext cx="2945880" cy="713160"/>
+                          <a:ext cx="2946240" cy="713880"/>
                         </a:xfrm>
                         <a:prstGeom prst="rect">
                           <a:avLst/>
@@ -4445,29 +4233,7 @@
                                 <w:szCs w:val="28"/>
                                 <w:lang w:eastAsia="uk-UA" w:bidi="ar-SA"/>
                               </w:rPr>
-                              <w:t xml:space="preserve">Figure </w:t>
-                            </w:r>
-                            <w:r>
-                              <w:rPr>
-                                <w:rFonts w:eastAsia="Arial Unicode MS" w:cs="Times New Roman" w:ascii="Times New Roman" w:hAnsi="Times New Roman"/>
-                                <w:color w:val="000000"/>
-                                <w:kern w:val="0"/>
-                                <w:sz w:val="28"/>
-                                <w:szCs w:val="28"/>
-                                <w:lang w:eastAsia="uk-UA" w:bidi="ar-SA"/>
-                              </w:rPr>
-                              <w:t>4</w:t>
-                            </w:r>
-                            <w:r>
-                              <w:rPr>
-                                <w:rFonts w:eastAsia="Arial Unicode MS" w:cs="Times New Roman" w:ascii="Times New Roman" w:hAnsi="Times New Roman"/>
-                                <w:color w:val="000000"/>
-                                <w:kern w:val="0"/>
-                                <w:sz w:val="28"/>
-                                <w:szCs w:val="28"/>
-                                <w:lang w:eastAsia="uk-UA" w:bidi="ar-SA"/>
-                              </w:rPr>
-                              <w:t xml:space="preserve">. </w:t>
+                              <w:t xml:space="preserve">Figure 4. </w:t>
                             </w:r>
                             <w:bookmarkStart w:id="9" w:name="tw-target-text"/>
                             <w:bookmarkEnd w:id="9"/>
@@ -4514,7 +4280,7 @@
           </mc:Choice>
           <mc:Fallback>
             <w:pict>
-              <v:rect id="shape_0" ID="Text Frame 1" path="m0,0l-2147483645,0l-2147483645,-2147483646l0,-2147483646xe" stroked="f" o:allowincell="f" style="position:absolute;margin-left:233.4pt;margin-top:-72.3pt;width:231.9pt;height:56.1pt;mso-wrap-style:square;v-text-anchor:top" wp14:anchorId="33B17985">
+              <v:rect id="shape_0" ID="Text Frame 1" path="m0,0l-2147483645,0l-2147483645,-2147483646l0,-2147483646xe" stroked="f" o:allowincell="f" style="position:absolute;margin-left:233.4pt;margin-top:-72.3pt;width:231.95pt;height:56.15pt;mso-wrap-style:square;v-text-anchor:top" wp14:anchorId="33B17985">
                 <v:fill o:detectmouseclick="t" on="false"/>
                 <v:stroke color="#3465a4" joinstyle="round" endcap="flat"/>
                 <v:textbox>
@@ -4542,29 +4308,7 @@
                           <w:szCs w:val="28"/>
                           <w:lang w:eastAsia="uk-UA" w:bidi="ar-SA"/>
                         </w:rPr>
-                        <w:t xml:space="preserve">Figure </w:t>
-                      </w:r>
-                      <w:r>
-                        <w:rPr>
-                          <w:rFonts w:eastAsia="Arial Unicode MS" w:cs="Times New Roman" w:ascii="Times New Roman" w:hAnsi="Times New Roman"/>
-                          <w:color w:val="000000"/>
-                          <w:kern w:val="0"/>
-                          <w:sz w:val="28"/>
-                          <w:szCs w:val="28"/>
-                          <w:lang w:eastAsia="uk-UA" w:bidi="ar-SA"/>
-                        </w:rPr>
-                        <w:t>4</w:t>
-                      </w:r>
-                      <w:r>
-                        <w:rPr>
-                          <w:rFonts w:eastAsia="Arial Unicode MS" w:cs="Times New Roman" w:ascii="Times New Roman" w:hAnsi="Times New Roman"/>
-                          <w:color w:val="000000"/>
-                          <w:kern w:val="0"/>
-                          <w:sz w:val="28"/>
-                          <w:szCs w:val="28"/>
-                          <w:lang w:eastAsia="uk-UA" w:bidi="ar-SA"/>
-                        </w:rPr>
-                        <w:t xml:space="preserve">. </w:t>
+                        <w:t xml:space="preserve">Figure 4. </w:t>
                       </w:r>
                       <w:bookmarkStart w:id="10" w:name="tw-target-text"/>
                       <w:bookmarkEnd w:id="10"/>
@@ -4623,39 +4367,19 @@
           <w:lang w:val="en-US"/>
         </w:rPr>
         <w:tab/>
-        <w:t xml:space="preserve">The Turkey example below illustrates this relationship, including the linear regression equation shown in Fig. </w:t>
-      </w:r>
-      <w:r>
-        <w:rPr>
-          <w:rFonts w:cs="Times New Roman" w:ascii="Times New Roman" w:hAnsi="Times New Roman"/>
-          <w:sz w:val="28"/>
-          <w:szCs w:val="28"/>
-          <w:lang w:val="en-US"/>
-        </w:rPr>
-        <w:t>6</w:t>
-      </w:r>
-      <w:r>
-        <w:rPr>
-          <w:rFonts w:cs="Times New Roman" w:ascii="Times New Roman" w:hAnsi="Times New Roman"/>
-          <w:sz w:val="28"/>
-          <w:szCs w:val="28"/>
-          <w:lang w:val="en-US"/>
-        </w:rPr>
-        <w:t>, (the coefficient of determination equals 71%). This judgment applies equally to all countries that have passed the determined threshold of 65% for the Pearson correlation coefficient. Thus, the relationship between the two factors is proven.</w:t>
-      </w:r>
-    </w:p>
-    <w:p>
-      <w:pPr>
-        <w:pStyle w:val="Normal"/>
-        <w:jc w:val="both"/>
-        <w:rPr>
-          <w:lang w:val="en-US"/>
-        </w:rPr>
-      </w:pPr>
-      <w:r>
-        <w:rPr>
-          <w:lang w:val="en-US"/>
-        </w:rPr>
+        <w:t>The Turkey example below illustrates this relationship, including the linear regression equation shown in Fig. 6, (the coefficient of determination equals 71%). This judgment applies equally to all countries that have passed the determined threshold of 65% for the Pearson correlation coefficient. Thus, the relationship between the two factors is proven.</w:t>
+      </w:r>
+    </w:p>
+    <w:p>
+      <w:pPr>
+        <w:pStyle w:val="Normal"/>
+        <w:jc w:val="both"/>
+        <w:rPr>
+          <w:lang w:val="en-US"/>
+        </w:rPr>
+      </w:pPr>
+      <w:r>
+        <w:rPr/>
         <mc:AlternateContent>
           <mc:Choice Requires="wps">
             <w:drawing>
@@ -4667,7 +4391,7 @@
                 <wp:positionV relativeFrom="paragraph">
                   <wp:posOffset>2769235</wp:posOffset>
                 </wp:positionV>
-                <wp:extent cx="2998470" cy="794385"/>
+                <wp:extent cx="2999105" cy="795020"/>
                 <wp:effectExtent l="0" t="0" r="0" b="0"/>
                 <wp:wrapNone/>
                 <wp:docPr id="11" name="Text Frame 3"/>
@@ -4678,7 +4402,7 @@
                       <wps:spPr>
                         <a:xfrm>
                           <a:off x="0" y="0"/>
-                          <a:ext cx="2997720" cy="793800"/>
+                          <a:ext cx="2998440" cy="794520"/>
                         </a:xfrm>
                         <a:prstGeom prst="rect">
                           <a:avLst/>
@@ -4710,27 +4434,7 @@
                                 <w:szCs w:val="28"/>
                                 <w:lang w:eastAsia="uk-UA"/>
                               </w:rPr>
-                              <w:t xml:space="preserve">Figure </w:t>
-                            </w:r>
-                            <w:r>
-                              <w:rPr>
-                                <w:rFonts w:eastAsia="Arial Unicode MS" w:cs="Times New Roman" w:ascii="Times New Roman" w:hAnsi="Times New Roman"/>
-                                <w:color w:val="000000"/>
-                                <w:sz w:val="28"/>
-                                <w:szCs w:val="28"/>
-                                <w:lang w:eastAsia="uk-UA"/>
-                              </w:rPr>
-                              <w:t>6</w:t>
-                            </w:r>
-                            <w:r>
-                              <w:rPr>
-                                <w:rFonts w:eastAsia="Arial Unicode MS" w:cs="Times New Roman" w:ascii="Times New Roman" w:hAnsi="Times New Roman"/>
-                                <w:color w:val="000000"/>
-                                <w:sz w:val="28"/>
-                                <w:szCs w:val="28"/>
-                                <w:lang w:eastAsia="uk-UA"/>
-                              </w:rPr>
-                              <w:t xml:space="preserve">. M2 and gross investment </w:t>
+                              <w:t xml:space="preserve">Figure 6. M2 and gross investment </w:t>
                             </w:r>
                           </w:p>
                           <w:p>
@@ -4763,7 +4467,7 @@
           </mc:Choice>
           <mc:Fallback>
             <w:pict>
-              <v:rect id="shape_0" ID="Text Frame 3" path="m0,0l-2147483645,0l-2147483645,-2147483646l0,-2147483646xe" stroked="f" o:allowincell="f" style="position:absolute;margin-left:239.45pt;margin-top:218.05pt;width:236pt;height:62.45pt;mso-wrap-style:square;v-text-anchor:top" wp14:anchorId="332B2950">
+              <v:rect id="shape_0" ID="Text Frame 3" path="m0,0l-2147483645,0l-2147483645,-2147483646l0,-2147483646xe" stroked="f" o:allowincell="f" style="position:absolute;margin-left:239.45pt;margin-top:218.05pt;width:236.05pt;height:62.5pt;mso-wrap-style:square;v-text-anchor:top" wp14:anchorId="332B2950">
                 <v:fill o:detectmouseclick="t" on="false"/>
                 <v:stroke color="#3465a4" joinstyle="round" endcap="flat"/>
                 <v:textbox>
@@ -4782,27 +4486,7 @@
                           <w:szCs w:val="28"/>
                           <w:lang w:eastAsia="uk-UA"/>
                         </w:rPr>
-                        <w:t xml:space="preserve">Figure </w:t>
-                      </w:r>
-                      <w:r>
-                        <w:rPr>
-                          <w:rFonts w:eastAsia="Arial Unicode MS" w:cs="Times New Roman" w:ascii="Times New Roman" w:hAnsi="Times New Roman"/>
-                          <w:color w:val="000000"/>
-                          <w:sz w:val="28"/>
-                          <w:szCs w:val="28"/>
-                          <w:lang w:eastAsia="uk-UA"/>
-                        </w:rPr>
-                        <w:t>6</w:t>
-                      </w:r>
-                      <w:r>
-                        <w:rPr>
-                          <w:rFonts w:eastAsia="Arial Unicode MS" w:cs="Times New Roman" w:ascii="Times New Roman" w:hAnsi="Times New Roman"/>
-                          <w:color w:val="000000"/>
-                          <w:sz w:val="28"/>
-                          <w:szCs w:val="28"/>
-                          <w:lang w:eastAsia="uk-UA"/>
-                        </w:rPr>
-                        <w:t xml:space="preserve">. M2 and gross investment </w:t>
+                        <w:t xml:space="preserve">Figure 6. M2 and gross investment </w:t>
                       </w:r>
                     </w:p>
                     <w:p>
@@ -4833,7 +4517,7 @@
           <mc:Choice Requires="wpg">
             <w:drawing>
               <wp:inline distT="0" distB="0" distL="0" distR="0">
-                <wp:extent cx="5957570" cy="3204210"/>
+                <wp:extent cx="5958205" cy="3204845"/>
                 <wp:effectExtent l="0" t="0" r="0" b="0"/>
                 <wp:docPr id="13" name="Shape5"/>
                 <a:graphic xmlns:a="http://schemas.openxmlformats.org/drawingml/2006/main">
@@ -4843,9 +4527,9 @@
                       <wpg:grpSpPr>
                         <a:xfrm>
                           <a:off x="0" y="0"/>
-                          <a:ext cx="5956920" cy="3203640"/>
-                          <a:chOff x="0" y="-3204360"/>
-                          <a:chExt cx="5956920" cy="3203640"/>
+                          <a:ext cx="5957640" cy="3204360"/>
+                          <a:chOff x="0" y="-3204720"/>
+                          <a:chExt cx="5957640" cy="3204360"/>
                         </a:xfrm>
                       </wpg:grpSpPr>
                       <wps:wsp>
@@ -4853,7 +4537,7 @@
                         <wps:spPr>
                           <a:xfrm>
                             <a:off x="0" y="0"/>
-                            <a:ext cx="5956920" cy="3203640"/>
+                            <a:ext cx="5957640" cy="3204360"/>
                           </a:xfrm>
                           <a:prstGeom prst="rect">
                             <a:avLst/>
@@ -4885,7 +4569,7 @@
                         <pic:spPr>
                           <a:xfrm>
                             <a:off x="97920" y="132840"/>
-                            <a:ext cx="2760480" cy="2283480"/>
+                            <a:ext cx="2760480" cy="2284200"/>
                           </a:xfrm>
                           <a:prstGeom prst="rect">
                             <a:avLst/>
@@ -4906,8 +4590,8 @@
                         </pic:blipFill>
                         <pic:spPr>
                           <a:xfrm>
-                            <a:off x="3070080" y="179640"/>
-                            <a:ext cx="2886840" cy="2519640"/>
+                            <a:off x="3070800" y="179640"/>
+                            <a:ext cx="2886840" cy="2520360"/>
                           </a:xfrm>
                           <a:prstGeom prst="rect">
                             <a:avLst/>
@@ -4921,8 +4605,8 @@
                         <wps:cNvSpPr/>
                         <wps:spPr>
                           <a:xfrm>
-                            <a:off x="179640" y="2778120"/>
-                            <a:ext cx="2540520" cy="424800"/>
+                            <a:off x="179640" y="2779560"/>
+                            <a:ext cx="2540520" cy="424080"/>
                           </a:xfrm>
                           <a:prstGeom prst="rect">
                             <a:avLst/>
@@ -5014,8 +4698,8 @@
           </mc:Choice>
           <mc:Fallback>
             <w:pict>
-              <v:group id="shape_0" alt="Shape5" style="position:absolute;margin-left:0pt;margin-top:-252.3pt;width:469.05pt;height:252.25pt" coordorigin="0,-5046" coordsize="9381,5045">
-                <v:rect id="shape_0" path="m0,0l-2147483645,0l-2147483645,-2147483646l0,-2147483646xe" fillcolor="white" stroked="f" o:allowincell="f" style="position:absolute;left:0;top:-5046;width:9380;height:5044;mso-wrap-style:none;v-text-anchor:middle;mso-position-vertical:top">
+              <v:group id="shape_0" alt="Shape5" style="position:absolute;margin-left:0pt;margin-top:-252.35pt;width:469.1pt;height:252.3pt" coordorigin="0,-5047" coordsize="9382,5046">
+                <v:rect id="shape_0" path="m0,0l-2147483645,0l-2147483645,-2147483646l0,-2147483646xe" fillcolor="white" stroked="f" o:allowincell="f" style="position:absolute;left:0;top:-5047;width:9381;height:5045;mso-wrap-style:none;v-text-anchor:middle;mso-position-vertical:top">
                   <v:fill o:detectmouseclick="t" type="solid" color2="black"/>
                   <v:stroke color="#3465a4" joinstyle="round" endcap="flat"/>
                   <w10:wrap type="square"/>
@@ -5039,17 +4723,17 @@
                   <v:path o:extrusionok="f" gradientshapeok="t" o:connecttype="rect"/>
                   <o:lock v:ext="edit" aspectratio="t"/>
                 </v:shapetype>
-                <v:shape id="shape_0" ID="Image3" stroked="f" o:allowincell="f" style="position:absolute;left:154;top:-4837;width:4346;height:3595;mso-wrap-style:none;v-text-anchor:middle;mso-position-vertical:top" type="_x0000_t75">
+                <v:shape id="shape_0" ID="Image3" stroked="f" o:allowincell="f" style="position:absolute;left:154;top:-4838;width:4346;height:3596;mso-wrap-style:none;v-text-anchor:middle;mso-position-vertical:top" type="_x0000_t75">
                   <v:imagedata r:id="rId6" o:detectmouseclick="t"/>
                   <v:stroke color="#3465a4" joinstyle="round" endcap="flat"/>
                   <w10:wrap type="square"/>
                 </v:shape>
-                <v:shape id="shape_0" ID="Image4" stroked="f" o:allowincell="f" style="position:absolute;left:4835;top:-4763;width:4545;height:3967;mso-wrap-style:none;v-text-anchor:middle;mso-position-vertical:top" type="_x0000_t75">
+                <v:shape id="shape_0" ID="Image4" stroked="f" o:allowincell="f" style="position:absolute;left:4836;top:-4764;width:4545;height:3968;mso-wrap-style:none;v-text-anchor:middle;mso-position-vertical:top" type="_x0000_t75">
                   <v:imagedata r:id="rId7" o:detectmouseclick="t"/>
                   <v:stroke color="#3465a4" joinstyle="round" endcap="flat"/>
                   <w10:wrap type="square"/>
                 </v:shape>
-                <v:rect id="shape_0" path="m0,0l-2147483645,0l-2147483645,-2147483646l0,-2147483646xe" stroked="f" o:allowincell="f" style="position:absolute;left:283;top:-671;width:4000;height:668;mso-wrap-style:square;v-text-anchor:top;mso-position-vertical:top">
+                <v:rect id="shape_0" path="m0,0l-2147483645,0l-2147483645,-2147483646l0,-2147483646xe" stroked="f" o:allowincell="f" style="position:absolute;left:283;top:-670;width:4000;height:667;mso-wrap-style:square;v-text-anchor:top;mso-position-vertical:top">
                   <v:textbox>
                     <w:txbxContent>
                       <w:p>
@@ -5327,9 +5011,7 @@
         </w:rPr>
       </w:pPr>
       <w:r>
-        <w:rPr>
-          <w:lang w:val="en-US"/>
-        </w:rPr>
+        <w:rPr/>
         <w:drawing>
           <wp:inline distT="0" distB="0" distL="0" distR="0">
             <wp:extent cx="4215130" cy="3074670"/>
@@ -5515,9 +5197,7 @@
         </w:rPr>
       </w:pPr>
       <w:r>
-        <w:rPr>
-          <w:lang w:val="en-US"/>
-        </w:rPr>
+        <w:rPr/>
         <w:drawing>
           <wp:inline distT="0" distB="0" distL="0" distR="0">
             <wp:extent cx="4037330" cy="3120390"/>
@@ -5670,7 +5350,7 @@
           <w:szCs w:val="28"/>
           <w:lang w:val="en-US"/>
         </w:rPr>
-        <w:t>Rich countries in the upper right quadrant of the figure (consisting of two relatively small clusters) showed, as expected, the strong positive relationship between the M2 money supply and investment growth.</w:t>
+        <w:t>Rich countries in the upper right quadrant of the figure (consisting of two relatively small clusters) have shown, as expected, the strong positive relationship between the M2 money supply and investment growth.</w:t>
       </w:r>
     </w:p>
     <w:p>
@@ -5807,25 +5487,7 @@
           <w:szCs w:val="28"/>
           <w:lang w:val="en-US"/>
         </w:rPr>
-        <w:t>Despite the importance of monetary variables, key factors that influence the "real money supply-investment-GDP" chain should be investigated outside the monetary sphere. The conclusion has long been known but is relatively new for the current conditions. The sustained expansion of the monetary base and the growth of the real money supply do matter. But t</w:t>
-      </w:r>
-      <w:r>
-        <w:rPr>
-          <w:rFonts w:cs="Times New Roman" w:ascii="Times New Roman" w:hAnsi="Times New Roman"/>
-          <w:sz w:val="28"/>
-          <w:szCs w:val="28"/>
-          <w:lang w:val="en-US"/>
-        </w:rPr>
-        <w:t>h</w:t>
-      </w:r>
-      <w:r>
-        <w:rPr>
-          <w:rFonts w:cs="Times New Roman" w:ascii="Times New Roman" w:hAnsi="Times New Roman"/>
-          <w:sz w:val="28"/>
-          <w:szCs w:val="28"/>
-          <w:lang w:val="en-US"/>
-        </w:rPr>
-        <w:t>ey cannot by themselves solve the fundamental problems of modernizing economic institutions and bridging technological gaps. Concerning the Ukrainian economy, the regulator has to maintain a stable growth of real money supply. It is essential for solving the accumulated problems, providing that the government creates preconditions for accelerating the national technical and technological development and raising the general level of the economy. Such complex rules for economic policy should be considered a priority for further research in this subject area.</w:t>
+        <w:t>Despite the importance of monetary variables, key factors that influence the "real money supply-investment-GDP" chain should be investigated outside the monetary sphere. The conclusion has long been known but is relatively new for the current conditions. The sustained expansion of the monetary base and the growth of the real money supply do matter. But they cannot by themselves solve the fundamental problems of modernizing economic institutions and bridging technological gaps. Concerning the Ukrainian economy, the regulator has to maintain a stable growth of real money supply. It is essential for solving the accumulated problems, providing that the government creates preconditions for accelerating the national technical and technological development and raising the general level of the economy. Such complex rules for economic policy should be considered a priority for further research in this subject area.</w:t>
       </w:r>
     </w:p>
     <w:p>
@@ -5858,9 +5520,7 @@
         </w:rPr>
       </w:pPr>
       <w:r>
-        <w:rPr>
-          <w:lang w:val="en-US"/>
-        </w:rPr>
+        <w:rPr/>
       </w:r>
     </w:p>
     <w:sectPr>
@@ -5920,7 +5580,7 @@
         <w:szCs w:val="24"/>
         <w:rFonts w:cs="Times New Roman" w:ascii="Times New Roman" w:hAnsi="Times New Roman"/>
       </w:rPr>
-      <w:t>10</w:t>
+      <w:t>9</w:t>
     </w:r>
     <w:r>
       <w:rPr>

--- a/main_paper_engl.docx
+++ b/main_paper_engl.docx
@@ -83,17 +83,8 @@
           <w:szCs w:val="24"/>
           <w:lang w:val="en-US"/>
         </w:rPr>
-        <w:t>_________________________________________________________________</w:t>
-      </w:r>
-    </w:p>
-    <w:p>
-      <w:pPr>
-        <w:pStyle w:val="Normal"/>
-        <w:jc w:val="right"/>
-        <w:rPr>
-          <w:lang w:val="en-US"/>
-        </w:rPr>
-      </w:pPr>
+        <w:t xml:space="preserve"> </w:t>
+      </w:r>
       <w:r>
         <w:rPr>
           <w:rFonts w:cs="Times New Roman" w:ascii="Times New Roman" w:hAnsi="Times New Roman"/>
@@ -101,16 +92,118 @@
           <w:szCs w:val="24"/>
           <w:lang w:val="en-US"/>
         </w:rPr>
-        <w:t xml:space="preserve"> </w:t>
-      </w:r>
-      <w:r>
-        <w:rPr>
-          <w:rFonts w:cs="Times New Roman" w:ascii="Times New Roman" w:hAnsi="Times New Roman"/>
+        <w:t>p</w:t>
+      </w:r>
+      <w:r>
+        <w:rPr>
+          <w:rFonts w:eastAsia="Arial Unicode MS" w:cs="Times New Roman" w:ascii="Times New Roman" w:hAnsi="Times New Roman"/>
+          <w:b w:val="false"/>
+          <w:i w:val="false"/>
+          <w:caps w:val="false"/>
+          <w:smallCaps w:val="false"/>
+          <w:color w:val="000000"/>
+          <w:spacing w:val="0"/>
+          <w:kern w:val="0"/>
           <w:sz w:val="24"/>
           <w:szCs w:val="24"/>
-          <w:lang w:val="en-US"/>
-        </w:rPr>
-        <w:t>_______________________ https://orcid.org/__________________</w:t>
+          <w:lang w:val="en-US" w:eastAsia="uk-UA" w:bidi="ar-SA"/>
+        </w:rPr>
+        <w:t xml:space="preserve">artner, Up2Date Learn Online Courses </w:t>
+      </w:r>
+    </w:p>
+    <w:p>
+      <w:pPr>
+        <w:pStyle w:val="Normal"/>
+        <w:jc w:val="right"/>
+        <w:rPr>
+          <w:lang w:val="en-US"/>
+        </w:rPr>
+      </w:pPr>
+      <w:r>
+        <w:rPr>
+          <w:rFonts w:eastAsia="Arial Unicode MS" w:cs="Times New Roman" w:ascii="Times New Roman" w:hAnsi="Times New Roman"/>
+          <w:b w:val="false"/>
+          <w:i w:val="false"/>
+          <w:caps w:val="false"/>
+          <w:smallCaps w:val="false"/>
+          <w:color w:val="000000"/>
+          <w:spacing w:val="0"/>
+          <w:kern w:val="0"/>
+          <w:sz w:val="24"/>
+          <w:szCs w:val="24"/>
+          <w:lang w:val="en-US" w:eastAsia="uk-UA" w:bidi="ar-SA"/>
+        </w:rPr>
+        <w:t xml:space="preserve">E-mail: </w:t>
+      </w:r>
+      <w:hyperlink r:id="rId2">
+        <w:r>
+          <w:rPr>
+            <w:rStyle w:val="InternetLink"/>
+            <w:rFonts w:eastAsia="Arial Unicode MS" w:cs="Times New Roman" w:ascii="Times New Roman" w:hAnsi="Times New Roman"/>
+            <w:b w:val="false"/>
+            <w:i w:val="false"/>
+            <w:caps w:val="false"/>
+            <w:smallCaps w:val="false"/>
+            <w:color w:val="000000"/>
+            <w:spacing w:val="0"/>
+            <w:kern w:val="0"/>
+            <w:sz w:val="24"/>
+            <w:szCs w:val="24"/>
+            <w:lang w:val="en-US" w:eastAsia="uk-UA" w:bidi="ar-SA"/>
+          </w:rPr>
+          <w:t>kumpersina@gmail.com</w:t>
+        </w:r>
+      </w:hyperlink>
+      <w:r>
+        <w:rPr>
+          <w:rFonts w:eastAsia="Arial Unicode MS" w:cs="Times New Roman" w:ascii="Times New Roman" w:hAnsi="Times New Roman"/>
+          <w:b w:val="false"/>
+          <w:i w:val="false"/>
+          <w:caps w:val="false"/>
+          <w:smallCaps w:val="false"/>
+          <w:color w:val="000000"/>
+          <w:spacing w:val="0"/>
+          <w:kern w:val="0"/>
+          <w:sz w:val="24"/>
+          <w:szCs w:val="24"/>
+          <w:lang w:val="en-US" w:eastAsia="uk-UA" w:bidi="ar-SA"/>
+        </w:rPr>
+        <w:t xml:space="preserve">, </w:t>
+      </w:r>
+      <w:hyperlink r:id="rId3">
+        <w:r>
+          <w:rPr>
+            <w:rStyle w:val="InternetLink"/>
+            <w:rFonts w:eastAsia="Arial Unicode MS" w:cs="Times New Roman" w:ascii="Times New Roman" w:hAnsi="Times New Roman"/>
+            <w:b w:val="false"/>
+            <w:i w:val="false"/>
+            <w:caps w:val="false"/>
+            <w:smallCaps w:val="false"/>
+            <w:color w:val="000000"/>
+            <w:spacing w:val="0"/>
+            <w:kern w:val="0"/>
+            <w:sz w:val="24"/>
+            <w:szCs w:val="24"/>
+            <w:lang w:val="en-US" w:eastAsia="uk-UA" w:bidi="ar-SA"/>
+          </w:rPr>
+          <w:t>https://orcid.org/</w:t>
+        </w:r>
+      </w:hyperlink>
+      <w:r>
+        <w:rPr>
+          <w:rStyle w:val="StrongEmphasis"/>
+          <w:rFonts w:eastAsia="Arial Unicode MS" w:cs="Times New Roman" w:ascii="Times New Roman" w:hAnsi="Times New Roman"/>
+          <w:b w:val="false"/>
+          <w:i w:val="false"/>
+          <w:caps w:val="false"/>
+          <w:smallCaps w:val="false"/>
+          <w:color w:val="000000"/>
+          <w:kern w:val="0"/>
+          <w:sz w:val="24"/>
+          <w:szCs w:val="24"/>
+          <w:lang w:val="en-US" w:eastAsia="uk-UA" w:bidi="ar-SA"/>
+        </w:rPr>
+        <w:t>0000-0003-1722-1697</w:t>
       </w:r>
     </w:p>
     <w:p>
@@ -646,7 +739,7 @@
           <w:lang w:val="en-US"/>
         </w:rPr>
         <w:drawing>
-          <wp:anchor behindDoc="0" distT="0" distB="0" distL="0" distR="0" simplePos="0" locked="0" layoutInCell="0" allowOverlap="1" relativeHeight="5">
+          <wp:anchor behindDoc="0" distT="0" distB="0" distL="0" distR="0" simplePos="0" locked="0" layoutInCell="0" allowOverlap="1" relativeHeight="4">
             <wp:simplePos x="0" y="0"/>
             <wp:positionH relativeFrom="column">
               <wp:posOffset>1139825</wp:posOffset>
@@ -671,7 +764,7 @@
                     </pic:cNvPicPr>
                   </pic:nvPicPr>
                   <pic:blipFill>
-                    <a:blip r:embed="rId2"/>
+                    <a:blip r:embed="rId4"/>
                     <a:stretch>
                       <a:fillRect/>
                     </a:stretch>
@@ -1347,7 +1440,7 @@
           <w:lang w:val="en-US"/>
         </w:rPr>
         <w:drawing>
-          <wp:anchor behindDoc="0" distT="0" distB="0" distL="0" distR="0" simplePos="0" locked="0" layoutInCell="0" allowOverlap="1" relativeHeight="14">
+          <wp:anchor behindDoc="0" distT="0" distB="0" distL="0" distR="0" simplePos="0" locked="0" layoutInCell="0" allowOverlap="1" relativeHeight="7">
             <wp:simplePos x="0" y="0"/>
             <wp:positionH relativeFrom="column">
               <wp:posOffset>-3810</wp:posOffset>
@@ -1372,7 +1465,7 @@
                     </pic:cNvPicPr>
                   </pic:nvPicPr>
                   <pic:blipFill>
-                    <a:blip r:embed="rId3"/>
+                    <a:blip r:embed="rId5"/>
                     <a:stretch>
                       <a:fillRect/>
                     </a:stretch>
@@ -1392,7 +1485,7 @@
           </wp:anchor>
         </w:drawing>
         <w:drawing>
-          <wp:anchor behindDoc="0" distT="0" distB="0" distL="0" distR="0" simplePos="0" locked="0" layoutInCell="0" allowOverlap="1" relativeHeight="13">
+          <wp:anchor behindDoc="0" distT="0" distB="0" distL="0" distR="0" simplePos="0" locked="0" layoutInCell="0" allowOverlap="1" relativeHeight="6">
             <wp:simplePos x="0" y="0"/>
             <wp:positionH relativeFrom="column">
               <wp:posOffset>3129915</wp:posOffset>
@@ -1417,7 +1510,7 @@
                     </pic:cNvPicPr>
                   </pic:nvPicPr>
                   <pic:blipFill>
-                    <a:blip r:embed="rId4"/>
+                    <a:blip r:embed="rId6"/>
                     <a:stretch>
                       <a:fillRect/>
                     </a:stretch>
@@ -1478,294 +1571,101 @@
           <w:szCs w:val="28"/>
           <w:lang w:val="en-US"/>
         </w:rPr>
-        <mc:AlternateContent>
-          <mc:Choice Requires="wps">
-            <w:drawing>
-              <wp:anchor behindDoc="0" distT="0" distB="0" distL="0" distR="0" simplePos="0" locked="0" layoutInCell="0" allowOverlap="1" relativeHeight="9" wp14:anchorId="0B15CFD1">
-                <wp:simplePos x="0" y="0"/>
-                <wp:positionH relativeFrom="column">
-                  <wp:posOffset>3253740</wp:posOffset>
-                </wp:positionH>
-                <wp:positionV relativeFrom="paragraph">
-                  <wp:posOffset>125730</wp:posOffset>
-                </wp:positionV>
-                <wp:extent cx="2947670" cy="496570"/>
-                <wp:effectExtent l="0" t="0" r="0" b="0"/>
-                <wp:wrapNone/>
-                <wp:docPr id="4" name="Text Frame 4"/>
-                <a:graphic xmlns:a="http://schemas.openxmlformats.org/drawingml/2006/main">
-                  <a:graphicData uri="http://schemas.microsoft.com/office/word/2010/wordprocessingShape">
-                    <wps:wsp>
-                      <wps:cNvSpPr/>
-                      <wps:spPr>
-                        <a:xfrm>
-                          <a:off x="0" y="0"/>
-                          <a:ext cx="2946960" cy="496080"/>
-                        </a:xfrm>
-                        <a:prstGeom prst="rect">
-                          <a:avLst/>
-                        </a:prstGeom>
-                        <a:noFill/>
-                        <a:ln w="0">
-                          <a:noFill/>
-                        </a:ln>
-                      </wps:spPr>
-                      <wps:style>
-                        <a:lnRef idx="0"/>
-                        <a:fillRef idx="0"/>
-                        <a:effectRef idx="0"/>
-                        <a:fontRef idx="minor"/>
-                      </wps:style>
-                      <wps:txbx>
-                        <w:txbxContent>
-                          <w:p>
-                            <w:pPr>
-                              <w:pStyle w:val="FrameContents"/>
-                              <w:spacing w:lineRule="auto" w:line="276"/>
-                              <w:rPr/>
-                            </w:pPr>
-                            <w:r>
-                              <w:rPr>
-                                <w:rFonts w:eastAsia="Arial Unicode MS" w:cs="Times New Roman" w:ascii="Times New Roman" w:hAnsi="Times New Roman"/>
-                                <w:color w:val="000000"/>
-                                <w:sz w:val="28"/>
-                                <w:szCs w:val="28"/>
-                                <w:lang w:eastAsia="uk-UA"/>
-                              </w:rPr>
-                              <w:t>Figure. 3. Inflation rates and  construction works price indexes</w:t>
-                            </w:r>
-                          </w:p>
-                        </w:txbxContent>
-                      </wps:txbx>
-                      <wps:bodyPr lIns="0" rIns="0" tIns="0" bIns="0" anchor="t">
-                        <a:noAutofit/>
-                      </wps:bodyPr>
-                    </wps:wsp>
-                  </a:graphicData>
-                </a:graphic>
-              </wp:anchor>
-            </w:drawing>
-          </mc:Choice>
-          <mc:Fallback>
-            <w:pict>
-              <v:rect id="shape_0" ID="Text Frame 4" path="m0,0l-2147483645,0l-2147483645,-2147483646l0,-2147483646xe" stroked="f" o:allowincell="f" style="position:absolute;margin-left:256.2pt;margin-top:9.9pt;width:232pt;height:39pt;mso-wrap-style:square;v-text-anchor:top" wp14:anchorId="0B15CFD1">
-                <v:fill o:detectmouseclick="t" on="false"/>
-                <v:stroke color="#3465a4" joinstyle="round" endcap="flat"/>
-                <v:textbox>
-                  <w:txbxContent>
-                    <w:p>
-                      <w:pPr>
-                        <w:pStyle w:val="FrameContents"/>
-                        <w:spacing w:lineRule="auto" w:line="276"/>
-                        <w:rPr/>
-                      </w:pPr>
-                      <w:r>
-                        <w:rPr>
-                          <w:rFonts w:eastAsia="Arial Unicode MS" w:cs="Times New Roman" w:ascii="Times New Roman" w:hAnsi="Times New Roman"/>
-                          <w:color w:val="000000"/>
-                          <w:sz w:val="28"/>
-                          <w:szCs w:val="28"/>
-                          <w:lang w:eastAsia="uk-UA"/>
-                        </w:rPr>
-                        <w:t>Figure. 3. Inflation rates and  construction works price indexes</w:t>
-                      </w:r>
-                    </w:p>
-                  </w:txbxContent>
-                </v:textbox>
-                <w10:wrap type="none"/>
-              </v:rect>
-            </w:pict>
-          </mc:Fallback>
-        </mc:AlternateContent>
-        <mc:AlternateContent>
-          <mc:Choice Requires="wps">
-            <w:drawing>
-              <wp:anchor behindDoc="0" distT="0" distB="0" distL="0" distR="0" simplePos="0" locked="0" layoutInCell="0" allowOverlap="1" relativeHeight="11" wp14:anchorId="3FF8EE0A">
-                <wp:simplePos x="0" y="0"/>
-                <wp:positionH relativeFrom="column">
-                  <wp:posOffset>81915</wp:posOffset>
-                </wp:positionH>
-                <wp:positionV relativeFrom="paragraph">
-                  <wp:posOffset>144780</wp:posOffset>
-                </wp:positionV>
-                <wp:extent cx="2947670" cy="476250"/>
-                <wp:effectExtent l="0" t="0" r="0" b="0"/>
-                <wp:wrapNone/>
-                <wp:docPr id="6" name="Text Frame 5"/>
-                <a:graphic xmlns:a="http://schemas.openxmlformats.org/drawingml/2006/main">
-                  <a:graphicData uri="http://schemas.microsoft.com/office/word/2010/wordprocessingShape">
-                    <wps:wsp>
-                      <wps:cNvSpPr/>
-                      <wps:spPr>
-                        <a:xfrm>
-                          <a:off x="0" y="0"/>
-                          <a:ext cx="2946960" cy="475560"/>
-                        </a:xfrm>
-                        <a:prstGeom prst="rect">
-                          <a:avLst/>
-                        </a:prstGeom>
-                        <a:noFill/>
-                        <a:ln w="0">
-                          <a:noFill/>
-                        </a:ln>
-                      </wps:spPr>
-                      <wps:style>
-                        <a:lnRef idx="0"/>
-                        <a:fillRef idx="0"/>
-                        <a:effectRef idx="0"/>
-                        <a:fontRef idx="minor"/>
-                      </wps:style>
-                      <wps:txbx>
-                        <w:txbxContent>
-                          <w:p>
-                            <w:pPr>
-                              <w:pStyle w:val="FrameContents"/>
-                              <w:spacing w:lineRule="auto" w:line="276"/>
-                              <w:rPr/>
-                            </w:pPr>
-                            <w:r>
-                              <w:rPr>
-                                <w:rFonts w:eastAsia="Arial Unicode MS" w:cs="Times New Roman" w:ascii="Times New Roman" w:hAnsi="Times New Roman"/>
-                                <w:color w:val="000000"/>
-                                <w:sz w:val="28"/>
-                                <w:szCs w:val="28"/>
-                                <w:lang w:eastAsia="uk-UA"/>
-                              </w:rPr>
-                              <w:t xml:space="preserve">Figure 2.  M2, Ukraine, </w:t>
-                            </w:r>
-                            <w:r>
-                              <w:rPr>
-                                <w:rStyle w:val="Emphasis"/>
-                                <w:rFonts w:eastAsia="Arial Unicode MS" w:cs="Times New Roman" w:ascii="Times New Roman" w:hAnsi="Times New Roman"/>
-                                <w:i w:val="false"/>
-                                <w:color w:val="000000"/>
-                                <w:sz w:val="28"/>
-                                <w:szCs w:val="28"/>
-                                <w:lang w:eastAsia="uk-UA"/>
-                              </w:rPr>
-                              <w:t>million UAH</w:t>
-                            </w:r>
-                            <w:r>
-                              <w:rPr>
-                                <w:rFonts w:eastAsia="Arial Unicode MS" w:cs="Times New Roman" w:ascii="Times New Roman" w:hAnsi="Times New Roman"/>
-                                <w:color w:val="000000"/>
-                                <w:sz w:val="28"/>
-                                <w:szCs w:val="28"/>
-                                <w:lang w:eastAsia="uk-UA"/>
-                              </w:rPr>
-                              <w:t>.</w:t>
-                            </w:r>
-                          </w:p>
-                        </w:txbxContent>
-                      </wps:txbx>
-                      <wps:bodyPr lIns="0" rIns="0" tIns="0" bIns="0" anchor="t">
-                        <a:noAutofit/>
-                      </wps:bodyPr>
-                    </wps:wsp>
-                  </a:graphicData>
-                </a:graphic>
-              </wp:anchor>
-            </w:drawing>
-          </mc:Choice>
-          <mc:Fallback>
-            <w:pict>
-              <v:rect id="shape_0" ID="Text Frame 5" path="m0,0l-2147483645,0l-2147483645,-2147483646l0,-2147483646xe" stroked="f" o:allowincell="f" style="position:absolute;margin-left:6.45pt;margin-top:11.4pt;width:232pt;height:37.4pt;mso-wrap-style:square;v-text-anchor:top" wp14:anchorId="3FF8EE0A">
-                <v:fill o:detectmouseclick="t" on="false"/>
-                <v:stroke color="#3465a4" joinstyle="round" endcap="flat"/>
-                <v:textbox>
-                  <w:txbxContent>
-                    <w:p>
-                      <w:pPr>
-                        <w:pStyle w:val="FrameContents"/>
-                        <w:spacing w:lineRule="auto" w:line="276"/>
-                        <w:rPr/>
-                      </w:pPr>
-                      <w:r>
-                        <w:rPr>
-                          <w:rFonts w:eastAsia="Arial Unicode MS" w:cs="Times New Roman" w:ascii="Times New Roman" w:hAnsi="Times New Roman"/>
-                          <w:color w:val="000000"/>
-                          <w:sz w:val="28"/>
-                          <w:szCs w:val="28"/>
-                          <w:lang w:eastAsia="uk-UA"/>
-                        </w:rPr>
-                        <w:t xml:space="preserve">Figure 2.  M2, Ukraine, </w:t>
-                      </w:r>
-                      <w:r>
-                        <w:rPr>
-                          <w:rStyle w:val="Emphasis"/>
-                          <w:rFonts w:eastAsia="Arial Unicode MS" w:cs="Times New Roman" w:ascii="Times New Roman" w:hAnsi="Times New Roman"/>
-                          <w:i w:val="false"/>
-                          <w:color w:val="000000"/>
-                          <w:sz w:val="28"/>
-                          <w:szCs w:val="28"/>
-                          <w:lang w:eastAsia="uk-UA"/>
-                        </w:rPr>
-                        <w:t>million UAH</w:t>
-                      </w:r>
-                      <w:r>
-                        <w:rPr>
-                          <w:rFonts w:eastAsia="Arial Unicode MS" w:cs="Times New Roman" w:ascii="Times New Roman" w:hAnsi="Times New Roman"/>
-                          <w:color w:val="000000"/>
-                          <w:sz w:val="28"/>
-                          <w:szCs w:val="28"/>
-                          <w:lang w:eastAsia="uk-UA"/>
-                        </w:rPr>
-                        <w:t>.</w:t>
-                      </w:r>
-                    </w:p>
-                  </w:txbxContent>
-                </v:textbox>
-                <w10:wrap type="none"/>
-              </v:rect>
-            </w:pict>
-          </mc:Fallback>
-        </mc:AlternateContent>
-      </w:r>
-    </w:p>
-    <w:p>
-      <w:pPr>
-        <w:pStyle w:val="Normal"/>
-        <w:jc w:val="both"/>
-        <w:rPr>
-          <w:rFonts w:ascii="Times New Roman" w:hAnsi="Times New Roman" w:cs="Times New Roman"/>
-          <w:sz w:val="28"/>
-          <w:szCs w:val="28"/>
-          <w:lang w:val="en-US"/>
-        </w:rPr>
-      </w:pPr>
-      <w:r>
-        <w:rPr>
-          <w:rFonts w:cs="Times New Roman" w:ascii="Times New Roman" w:hAnsi="Times New Roman"/>
-          <w:sz w:val="28"/>
-          <w:szCs w:val="28"/>
-          <w:lang w:val="en-US"/>
-        </w:rPr>
-      </w:r>
-    </w:p>
-    <w:p>
-      <w:pPr>
-        <w:pStyle w:val="Normal"/>
-        <w:jc w:val="both"/>
-        <w:rPr>
-          <w:rFonts w:ascii="Times New Roman" w:hAnsi="Times New Roman" w:cs="Times New Roman"/>
-          <w:sz w:val="28"/>
-          <w:szCs w:val="28"/>
-          <w:lang w:val="en-US"/>
-        </w:rPr>
-      </w:pPr>
-      <w:r>
-        <w:rPr>
-          <w:rFonts w:cs="Times New Roman" w:ascii="Times New Roman" w:hAnsi="Times New Roman"/>
-          <w:sz w:val="28"/>
-          <w:szCs w:val="28"/>
-          <w:lang w:val="en-US"/>
-        </w:rPr>
-      </w:r>
-    </w:p>
-    <w:p>
-      <w:pPr>
-        <w:pStyle w:val="Normal"/>
-        <w:ind w:firstLine="709"/>
+      </w:r>
+    </w:p>
+    <w:tbl>
+      <w:tblPr>
+        <w:tblW w:w="9638" w:type="dxa"/>
+        <w:jc w:val="left"/>
+        <w:tblInd w:w="55" w:type="dxa"/>
+        <w:tblLayout w:type="fixed"/>
+        <w:tblCellMar>
+          <w:top w:w="55" w:type="dxa"/>
+          <w:left w:w="55" w:type="dxa"/>
+          <w:bottom w:w="55" w:type="dxa"/>
+          <w:right w:w="55" w:type="dxa"/>
+        </w:tblCellMar>
+      </w:tblPr>
+      <w:tblGrid>
+        <w:gridCol w:w="4819"/>
+        <w:gridCol w:w="4819"/>
+      </w:tblGrid>
+      <w:tr>
+        <w:trPr/>
+        <w:tc>
+          <w:tcPr>
+            <w:tcW w:w="4819" w:type="dxa"/>
+            <w:tcBorders/>
+          </w:tcPr>
+          <w:p>
+            <w:pPr>
+              <w:pStyle w:val="FrameContents"/>
+              <w:spacing w:lineRule="auto" w:line="276"/>
+              <w:rPr/>
+            </w:pPr>
+            <w:r>
+              <w:rPr>
+                <w:rFonts w:eastAsia="Arial Unicode MS" w:cs="Times New Roman" w:ascii="Times New Roman" w:hAnsi="Times New Roman"/>
+                <w:color w:val="000000"/>
+                <w:sz w:val="28"/>
+                <w:szCs w:val="28"/>
+                <w:lang w:eastAsia="uk-UA"/>
+              </w:rPr>
+              <w:t xml:space="preserve">Figure 2.  M2, Ukraine, </w:t>
+            </w:r>
+            <w:r>
+              <w:rPr>
+                <w:rStyle w:val="Emphasis"/>
+                <w:rFonts w:eastAsia="Arial Unicode MS" w:cs="Times New Roman" w:ascii="Times New Roman" w:hAnsi="Times New Roman"/>
+                <w:i w:val="false"/>
+                <w:color w:val="000000"/>
+                <w:sz w:val="28"/>
+                <w:szCs w:val="28"/>
+                <w:lang w:eastAsia="uk-UA"/>
+              </w:rPr>
+              <w:t>million UAH</w:t>
+            </w:r>
+            <w:r>
+              <w:rPr>
+                <w:rFonts w:eastAsia="Arial Unicode MS" w:cs="Times New Roman" w:ascii="Times New Roman" w:hAnsi="Times New Roman"/>
+                <w:color w:val="000000"/>
+                <w:sz w:val="28"/>
+                <w:szCs w:val="28"/>
+                <w:lang w:eastAsia="uk-UA"/>
+              </w:rPr>
+              <w:t>.</w:t>
+            </w:r>
+          </w:p>
+        </w:tc>
+        <w:tc>
+          <w:tcPr>
+            <w:tcW w:w="4819" w:type="dxa"/>
+            <w:tcBorders/>
+          </w:tcPr>
+          <w:p>
+            <w:pPr>
+              <w:pStyle w:val="FrameContents"/>
+              <w:spacing w:lineRule="auto" w:line="276"/>
+              <w:rPr/>
+            </w:pPr>
+            <w:r>
+              <w:rPr>
+                <w:rFonts w:eastAsia="Arial Unicode MS" w:cs="Times New Roman" w:ascii="Times New Roman" w:hAnsi="Times New Roman"/>
+                <w:color w:val="000000"/>
+                <w:sz w:val="28"/>
+                <w:szCs w:val="28"/>
+                <w:lang w:eastAsia="uk-UA"/>
+              </w:rPr>
+              <w:t>Figure. 3. Inflation rates and  construction works price indexes</w:t>
+            </w:r>
+          </w:p>
+        </w:tc>
+      </w:tr>
+    </w:tbl>
+    <w:p>
+      <w:pPr>
+        <w:pStyle w:val="Normal"/>
+        <w:ind w:hanging="0"/>
         <w:jc w:val="both"/>
         <w:rPr>
           <w:rFonts w:ascii="Times New Roman" w:hAnsi="Times New Roman" w:cs="Times New Roman"/>
@@ -2864,1327 +2764,32 @@
           <w:szCs w:val="28"/>
           <w:lang w:val="en-US"/>
         </w:rPr>
-        <w:t xml:space="preserve">TOP countries by correlation </w:t>
-      </w:r>
-      <w:r>
-        <w:drawing>
-          <wp:anchor behindDoc="0" distT="0" distB="0" distL="0" distR="0" simplePos="0" locked="0" layoutInCell="0" allowOverlap="1" relativeHeight="6">
-            <wp:simplePos x="0" y="0"/>
-            <wp:positionH relativeFrom="column">
-              <wp:posOffset>2967990</wp:posOffset>
-            </wp:positionH>
-            <wp:positionV relativeFrom="paragraph">
-              <wp:posOffset>244475</wp:posOffset>
-            </wp:positionV>
-            <wp:extent cx="2938780" cy="2198370"/>
-            <wp:effectExtent l="0" t="0" r="0" b="0"/>
-            <wp:wrapSquare wrapText="largest"/>
-            <wp:docPr id="8" name="Image2" descr="Изображение выглядит как текст, седзи&#10;&#10;Автоматически созданное описание"/>
-            <wp:cNvGraphicFramePr>
-              <a:graphicFrameLocks xmlns:a="http://schemas.openxmlformats.org/drawingml/2006/main" noChangeAspect="1"/>
-            </wp:cNvGraphicFramePr>
-            <a:graphic xmlns:a="http://schemas.openxmlformats.org/drawingml/2006/main">
-              <a:graphicData uri="http://schemas.openxmlformats.org/drawingml/2006/picture">
-                <pic:pic xmlns:pic="http://schemas.openxmlformats.org/drawingml/2006/picture">
-                  <pic:nvPicPr>
-                    <pic:cNvPr id="8" name="Image2" descr="Изображение выглядит как текст, седзи&#10;&#10;Автоматически созданное описание"/>
-                    <pic:cNvPicPr>
-                      <a:picLocks noChangeAspect="1" noChangeArrowheads="1"/>
-                    </pic:cNvPicPr>
-                  </pic:nvPicPr>
-                  <pic:blipFill>
-                    <a:blip r:embed="rId5"/>
-                    <a:stretch>
-                      <a:fillRect/>
-                    </a:stretch>
-                  </pic:blipFill>
-                  <pic:spPr bwMode="auto">
-                    <a:xfrm>
-                      <a:off x="0" y="0"/>
-                      <a:ext cx="2938780" cy="2198370"/>
-                    </a:xfrm>
-                    <a:prstGeom prst="rect">
-                      <a:avLst/>
-                    </a:prstGeom>
-                  </pic:spPr>
-                </pic:pic>
-              </a:graphicData>
-            </a:graphic>
-          </wp:anchor>
-        </w:drawing>
-      </w:r>
-      <w:r>
-        <w:rPr>
-          <w:rFonts w:cs="Times New Roman" w:ascii="Times New Roman" w:hAnsi="Times New Roman"/>
-          <w:sz w:val="28"/>
-          <w:szCs w:val="28"/>
-          <w:lang w:val="en-US"/>
-        </w:rPr>
-        <w:t xml:space="preserve">between </w:t>
-      </w:r>
-    </w:p>
-    <w:p>
-      <w:pPr>
-        <w:pStyle w:val="Normal"/>
-        <w:rPr>
-          <w:lang w:val="en-US"/>
-        </w:rPr>
-      </w:pPr>
-      <w:r>
-        <w:rPr>
-          <w:rFonts w:cs="Times New Roman" w:ascii="Times New Roman" w:hAnsi="Times New Roman"/>
-          <w:sz w:val="28"/>
-          <w:szCs w:val="28"/>
-          <w:lang w:val="en-US"/>
-        </w:rPr>
-        <w:t xml:space="preserve">   </w:t>
-      </w:r>
-      <w:r>
-        <w:rPr>
-          <w:rFonts w:cs="Times New Roman" w:ascii="Times New Roman" w:hAnsi="Times New Roman"/>
-          <w:sz w:val="28"/>
-          <w:szCs w:val="28"/>
-          <w:lang w:val="en-US"/>
-        </w:rPr>
-        <w:t>М2 and gross investments (2020)</w:t>
-      </w:r>
-    </w:p>
-    <w:tbl>
-      <w:tblPr>
-        <w:tblW w:w="4395" w:type="dxa"/>
-        <w:jc w:val="left"/>
-        <w:tblInd w:w="55" w:type="dxa"/>
-        <w:tblLayout w:type="fixed"/>
-        <w:tblCellMar>
-          <w:top w:w="55" w:type="dxa"/>
-          <w:left w:w="55" w:type="dxa"/>
-          <w:bottom w:w="55" w:type="dxa"/>
-          <w:right w:w="55" w:type="dxa"/>
-        </w:tblCellMar>
-        <w:tblLook w:val="04a0" w:noVBand="1" w:noHBand="0" w:lastColumn="0" w:firstColumn="1" w:lastRow="0" w:firstRow="1"/>
-      </w:tblPr>
-      <w:tblGrid>
-        <w:gridCol w:w="1274"/>
-        <w:gridCol w:w="1613"/>
-        <w:gridCol w:w="1508"/>
-      </w:tblGrid>
-      <w:tr>
-        <w:trPr/>
-        <w:tc>
-          <w:tcPr>
-            <w:tcW w:w="1274" w:type="dxa"/>
-            <w:tcBorders>
-              <w:top w:val="single" w:sz="4" w:space="0" w:color="000000"/>
-              <w:left w:val="single" w:sz="4" w:space="0" w:color="000000"/>
-              <w:bottom w:val="single" w:sz="4" w:space="0" w:color="000000"/>
-            </w:tcBorders>
-          </w:tcPr>
-          <w:p>
-            <w:pPr>
-              <w:pStyle w:val="TableContents"/>
-              <w:widowControl w:val="false"/>
-              <w:jc w:val="both"/>
-              <w:rPr>
-                <w:rFonts w:ascii="Times New Roman" w:hAnsi="Times New Roman" w:cs="Times New Roman"/>
-                <w:b/>
-                <w:b/>
-                <w:bCs/>
-                <w:lang w:val="en-US"/>
-              </w:rPr>
-            </w:pPr>
-            <w:r>
-              <w:rPr>
-                <w:rFonts w:cs="Times New Roman" w:ascii="Times New Roman" w:hAnsi="Times New Roman"/>
-                <w:b/>
-                <w:bCs/>
-                <w:lang w:val="en-US"/>
-              </w:rPr>
-              <w:t>Country</w:t>
-            </w:r>
-          </w:p>
-        </w:tc>
-        <w:tc>
-          <w:tcPr>
-            <w:tcW w:w="1613" w:type="dxa"/>
-            <w:tcBorders>
-              <w:top w:val="single" w:sz="4" w:space="0" w:color="000000"/>
-              <w:left w:val="single" w:sz="4" w:space="0" w:color="000000"/>
-              <w:bottom w:val="single" w:sz="4" w:space="0" w:color="000000"/>
-            </w:tcBorders>
-          </w:tcPr>
-          <w:p>
-            <w:pPr>
-              <w:pStyle w:val="Normal"/>
-              <w:widowControl w:val="false"/>
-              <w:jc w:val="both"/>
-              <w:rPr>
-                <w:rFonts w:ascii="Times New Roman" w:hAnsi="Times New Roman" w:cs="Times New Roman"/>
-                <w:b/>
-                <w:b/>
-                <w:bCs/>
-                <w:sz w:val="28"/>
-                <w:szCs w:val="28"/>
-                <w:lang w:val="en-US"/>
-              </w:rPr>
-            </w:pPr>
-            <w:r>
-              <w:rPr>
-                <w:rFonts w:cs="Times New Roman" w:ascii="Times New Roman" w:hAnsi="Times New Roman"/>
-                <w:b/>
-                <w:bCs/>
-                <w:sz w:val="28"/>
-                <w:szCs w:val="28"/>
-                <w:lang w:val="en-US"/>
-              </w:rPr>
-              <w:t>Correlation coefficients</w:t>
-            </w:r>
-          </w:p>
-        </w:tc>
-        <w:tc>
-          <w:tcPr>
-            <w:tcW w:w="1508" w:type="dxa"/>
-            <w:tcBorders>
-              <w:top w:val="single" w:sz="4" w:space="0" w:color="000000"/>
-              <w:left w:val="single" w:sz="4" w:space="0" w:color="000000"/>
-              <w:bottom w:val="single" w:sz="4" w:space="0" w:color="000000"/>
-              <w:right w:val="single" w:sz="4" w:space="0" w:color="000000"/>
-            </w:tcBorders>
-          </w:tcPr>
-          <w:p>
-            <w:pPr>
-              <w:pStyle w:val="TableContents"/>
-              <w:widowControl w:val="false"/>
-              <w:jc w:val="both"/>
-              <w:rPr>
-                <w:rFonts w:ascii="Times New Roman" w:hAnsi="Times New Roman" w:cs="Times New Roman"/>
-                <w:b/>
-                <w:b/>
-                <w:bCs/>
-                <w:lang w:val="en-US"/>
-              </w:rPr>
-            </w:pPr>
-            <w:r>
-              <w:rPr>
-                <w:rFonts w:cs="Times New Roman" w:ascii="Times New Roman" w:hAnsi="Times New Roman"/>
-                <w:b/>
-                <w:bCs/>
-                <w:lang w:val="en-US"/>
-              </w:rPr>
-              <w:t>GDP per</w:t>
-            </w:r>
-          </w:p>
-          <w:p>
-            <w:pPr>
-              <w:pStyle w:val="TableContents"/>
-              <w:widowControl w:val="false"/>
-              <w:jc w:val="both"/>
-              <w:rPr>
-                <w:rFonts w:ascii="Times New Roman" w:hAnsi="Times New Roman" w:cs="Times New Roman"/>
-                <w:b/>
-                <w:b/>
-                <w:bCs/>
-                <w:lang w:val="en-US"/>
-              </w:rPr>
-            </w:pPr>
-            <w:r>
-              <w:rPr>
-                <w:rFonts w:cs="Times New Roman" w:ascii="Times New Roman" w:hAnsi="Times New Roman"/>
-                <w:b/>
-                <w:bCs/>
-                <w:lang w:val="en-US"/>
-              </w:rPr>
-              <w:t>capita , USD</w:t>
-            </w:r>
-          </w:p>
-        </w:tc>
-      </w:tr>
-      <w:tr>
-        <w:trPr/>
-        <w:tc>
-          <w:tcPr>
-            <w:tcW w:w="1274" w:type="dxa"/>
-            <w:tcBorders>
-              <w:left w:val="single" w:sz="4" w:space="0" w:color="000000"/>
-              <w:bottom w:val="single" w:sz="4" w:space="0" w:color="000000"/>
-            </w:tcBorders>
-            <w:vAlign w:val="center"/>
-          </w:tcPr>
-          <w:p>
-            <w:pPr>
-              <w:pStyle w:val="PreformattedText"/>
-              <w:widowControl w:val="false"/>
-              <w:jc w:val="both"/>
-              <w:rPr>
-                <w:rFonts w:ascii="Times New Roman" w:hAnsi="Times New Roman" w:eastAsia="Songti SC" w:cs="Times New Roman"/>
-                <w:kern w:val="2"/>
-                <w:sz w:val="24"/>
-                <w:szCs w:val="24"/>
-                <w:lang w:val="en-US" w:eastAsia="zh-CN" w:bidi="hi-IN"/>
-              </w:rPr>
-            </w:pPr>
-            <w:bookmarkStart w:id="0" w:name="tw-target-text12"/>
-            <w:bookmarkEnd w:id="0"/>
-            <w:r>
-              <w:rPr>
-                <w:rFonts w:eastAsia="Songti SC" w:cs="Times New Roman" w:ascii="Times New Roman" w:hAnsi="Times New Roman"/>
-                <w:kern w:val="2"/>
-                <w:sz w:val="24"/>
-                <w:szCs w:val="24"/>
-                <w:lang w:val="en-US" w:eastAsia="zh-CN" w:bidi="hi-IN"/>
-              </w:rPr>
-              <w:t>Kazakhstan</w:t>
-            </w:r>
-          </w:p>
-        </w:tc>
-        <w:tc>
-          <w:tcPr>
-            <w:tcW w:w="1613" w:type="dxa"/>
-            <w:tcBorders>
-              <w:left w:val="single" w:sz="4" w:space="0" w:color="000000"/>
-              <w:bottom w:val="single" w:sz="4" w:space="0" w:color="000000"/>
-            </w:tcBorders>
-            <w:vAlign w:val="center"/>
-          </w:tcPr>
-          <w:p>
-            <w:pPr>
-              <w:pStyle w:val="TableContents"/>
-              <w:widowControl w:val="false"/>
-              <w:jc w:val="center"/>
-              <w:rPr>
-                <w:rFonts w:ascii="Times New Roman" w:hAnsi="Times New Roman" w:cs="Times New Roman"/>
-                <w:lang w:val="en-US"/>
-              </w:rPr>
-            </w:pPr>
-            <w:r>
-              <w:rPr>
-                <w:rFonts w:cs="Times New Roman" w:ascii="Times New Roman" w:hAnsi="Times New Roman"/>
-                <w:lang w:val="en-US"/>
-              </w:rPr>
-              <w:t>0,956351</w:t>
-            </w:r>
-          </w:p>
-        </w:tc>
-        <w:tc>
-          <w:tcPr>
-            <w:tcW w:w="1508" w:type="dxa"/>
-            <w:tcBorders>
-              <w:left w:val="single" w:sz="4" w:space="0" w:color="000000"/>
-              <w:bottom w:val="single" w:sz="4" w:space="0" w:color="000000"/>
-              <w:right w:val="single" w:sz="4" w:space="0" w:color="000000"/>
-            </w:tcBorders>
-            <w:vAlign w:val="center"/>
-          </w:tcPr>
-          <w:p>
-            <w:pPr>
-              <w:pStyle w:val="TableContents"/>
-              <w:widowControl w:val="false"/>
-              <w:jc w:val="center"/>
-              <w:rPr>
-                <w:rFonts w:ascii="Times New Roman" w:hAnsi="Times New Roman" w:cs="Times New Roman"/>
-                <w:lang w:val="en-US"/>
-              </w:rPr>
-            </w:pPr>
-            <w:r>
-              <w:rPr>
-                <w:rFonts w:cs="Times New Roman" w:ascii="Times New Roman" w:hAnsi="Times New Roman"/>
-                <w:lang w:val="en-US"/>
-              </w:rPr>
-              <w:t>26 352</w:t>
-            </w:r>
-          </w:p>
-        </w:tc>
-      </w:tr>
-      <w:tr>
-        <w:trPr/>
-        <w:tc>
-          <w:tcPr>
-            <w:tcW w:w="1274" w:type="dxa"/>
-            <w:tcBorders>
-              <w:left w:val="single" w:sz="4" w:space="0" w:color="000000"/>
-              <w:bottom w:val="single" w:sz="4" w:space="0" w:color="000000"/>
-            </w:tcBorders>
-            <w:vAlign w:val="center"/>
-          </w:tcPr>
-          <w:p>
-            <w:pPr>
-              <w:pStyle w:val="PreformattedText"/>
-              <w:widowControl w:val="false"/>
-              <w:jc w:val="both"/>
-              <w:rPr>
-                <w:rFonts w:ascii="Times New Roman" w:hAnsi="Times New Roman" w:eastAsia="Songti SC" w:cs="Times New Roman"/>
-                <w:kern w:val="2"/>
-                <w:sz w:val="24"/>
-                <w:szCs w:val="24"/>
-                <w:lang w:val="en-US" w:eastAsia="zh-CN" w:bidi="hi-IN"/>
-              </w:rPr>
-            </w:pPr>
-            <w:bookmarkStart w:id="1" w:name="tw-target-text13"/>
-            <w:bookmarkEnd w:id="1"/>
-            <w:r>
-              <w:rPr>
-                <w:rFonts w:eastAsia="Songti SC" w:cs="Times New Roman" w:ascii="Times New Roman" w:hAnsi="Times New Roman"/>
-                <w:kern w:val="2"/>
-                <w:sz w:val="24"/>
-                <w:szCs w:val="24"/>
-                <w:lang w:val="en-US" w:eastAsia="zh-CN" w:bidi="hi-IN"/>
-              </w:rPr>
-              <w:t>Sweden</w:t>
-            </w:r>
-          </w:p>
-        </w:tc>
-        <w:tc>
-          <w:tcPr>
-            <w:tcW w:w="1613" w:type="dxa"/>
-            <w:tcBorders>
-              <w:left w:val="single" w:sz="4" w:space="0" w:color="000000"/>
-              <w:bottom w:val="single" w:sz="4" w:space="0" w:color="000000"/>
-            </w:tcBorders>
-            <w:vAlign w:val="center"/>
-          </w:tcPr>
-          <w:p>
-            <w:pPr>
-              <w:pStyle w:val="TableContents"/>
-              <w:widowControl w:val="false"/>
-              <w:jc w:val="center"/>
-              <w:rPr>
-                <w:rFonts w:ascii="Times New Roman" w:hAnsi="Times New Roman" w:cs="Times New Roman"/>
-                <w:lang w:val="en-US"/>
-              </w:rPr>
-            </w:pPr>
-            <w:r>
-              <w:rPr>
-                <w:rFonts w:cs="Times New Roman" w:ascii="Times New Roman" w:hAnsi="Times New Roman"/>
-                <w:lang w:val="en-US"/>
-              </w:rPr>
-              <w:t>0,956661</w:t>
-            </w:r>
-          </w:p>
-        </w:tc>
-        <w:tc>
-          <w:tcPr>
-            <w:tcW w:w="1508" w:type="dxa"/>
-            <w:tcBorders>
-              <w:left w:val="single" w:sz="4" w:space="0" w:color="000000"/>
-              <w:bottom w:val="single" w:sz="4" w:space="0" w:color="000000"/>
-              <w:right w:val="single" w:sz="4" w:space="0" w:color="000000"/>
-            </w:tcBorders>
-            <w:vAlign w:val="center"/>
-          </w:tcPr>
-          <w:p>
-            <w:pPr>
-              <w:pStyle w:val="TableContents"/>
-              <w:widowControl w:val="false"/>
-              <w:jc w:val="center"/>
-              <w:rPr>
-                <w:rFonts w:ascii="Times New Roman" w:hAnsi="Times New Roman" w:cs="Times New Roman"/>
-                <w:lang w:val="en-US"/>
-              </w:rPr>
-            </w:pPr>
-            <w:r>
-              <w:rPr>
-                <w:rFonts w:cs="Times New Roman" w:ascii="Times New Roman" w:hAnsi="Times New Roman"/>
-                <w:lang w:val="en-US"/>
-              </w:rPr>
-              <w:t>52 850</w:t>
-            </w:r>
-          </w:p>
-        </w:tc>
-      </w:tr>
-      <w:tr>
-        <w:trPr/>
-        <w:tc>
-          <w:tcPr>
-            <w:tcW w:w="1274" w:type="dxa"/>
-            <w:tcBorders>
-              <w:left w:val="single" w:sz="4" w:space="0" w:color="000000"/>
-              <w:bottom w:val="single" w:sz="4" w:space="0" w:color="000000"/>
-            </w:tcBorders>
-            <w:vAlign w:val="center"/>
-          </w:tcPr>
-          <w:p>
-            <w:pPr>
-              <w:pStyle w:val="PreformattedText"/>
-              <w:widowControl w:val="false"/>
-              <w:jc w:val="both"/>
-              <w:rPr>
-                <w:rFonts w:ascii="Times New Roman" w:hAnsi="Times New Roman" w:eastAsia="Songti SC" w:cs="Times New Roman"/>
-                <w:kern w:val="2"/>
-                <w:sz w:val="24"/>
-                <w:szCs w:val="24"/>
-                <w:lang w:val="en-US" w:eastAsia="zh-CN" w:bidi="hi-IN"/>
-              </w:rPr>
-            </w:pPr>
-            <w:bookmarkStart w:id="2" w:name="tw-target-text14"/>
-            <w:bookmarkEnd w:id="2"/>
-            <w:r>
-              <w:rPr>
-                <w:rFonts w:eastAsia="Songti SC" w:cs="Times New Roman" w:ascii="Times New Roman" w:hAnsi="Times New Roman"/>
-                <w:kern w:val="2"/>
-                <w:sz w:val="24"/>
-                <w:szCs w:val="24"/>
-                <w:lang w:val="en-US" w:eastAsia="zh-CN" w:bidi="hi-IN"/>
-              </w:rPr>
-              <w:t>Peru</w:t>
-            </w:r>
-          </w:p>
-        </w:tc>
-        <w:tc>
-          <w:tcPr>
-            <w:tcW w:w="1613" w:type="dxa"/>
-            <w:tcBorders>
-              <w:left w:val="single" w:sz="4" w:space="0" w:color="000000"/>
-              <w:bottom w:val="single" w:sz="4" w:space="0" w:color="000000"/>
-            </w:tcBorders>
-            <w:vAlign w:val="center"/>
-          </w:tcPr>
-          <w:p>
-            <w:pPr>
-              <w:pStyle w:val="TableContents"/>
-              <w:widowControl w:val="false"/>
-              <w:jc w:val="center"/>
-              <w:rPr>
-                <w:rFonts w:ascii="Times New Roman" w:hAnsi="Times New Roman" w:cs="Times New Roman"/>
-                <w:lang w:val="en-US"/>
-              </w:rPr>
-            </w:pPr>
-            <w:r>
-              <w:rPr>
-                <w:rFonts w:cs="Times New Roman" w:ascii="Times New Roman" w:hAnsi="Times New Roman"/>
-                <w:lang w:val="en-US"/>
-              </w:rPr>
-              <w:t>0,958855</w:t>
-            </w:r>
-          </w:p>
-        </w:tc>
-        <w:tc>
-          <w:tcPr>
-            <w:tcW w:w="1508" w:type="dxa"/>
-            <w:tcBorders>
-              <w:left w:val="single" w:sz="4" w:space="0" w:color="000000"/>
-              <w:bottom w:val="single" w:sz="4" w:space="0" w:color="000000"/>
-              <w:right w:val="single" w:sz="4" w:space="0" w:color="000000"/>
-            </w:tcBorders>
-            <w:vAlign w:val="center"/>
-          </w:tcPr>
-          <w:p>
-            <w:pPr>
-              <w:pStyle w:val="TableContents"/>
-              <w:widowControl w:val="false"/>
-              <w:jc w:val="center"/>
-              <w:rPr>
-                <w:rFonts w:ascii="Times New Roman" w:hAnsi="Times New Roman" w:cs="Times New Roman"/>
-                <w:lang w:val="en-US"/>
-              </w:rPr>
-            </w:pPr>
-            <w:r>
-              <w:rPr>
-                <w:rFonts w:cs="Times New Roman" w:ascii="Times New Roman" w:hAnsi="Times New Roman"/>
-                <w:lang w:val="en-US"/>
-              </w:rPr>
-              <w:t>12 854</w:t>
-            </w:r>
-          </w:p>
-        </w:tc>
-      </w:tr>
-      <w:tr>
-        <w:trPr/>
-        <w:tc>
-          <w:tcPr>
-            <w:tcW w:w="1274" w:type="dxa"/>
-            <w:tcBorders>
-              <w:left w:val="single" w:sz="4" w:space="0" w:color="000000"/>
-              <w:bottom w:val="single" w:sz="4" w:space="0" w:color="000000"/>
-            </w:tcBorders>
-            <w:vAlign w:val="center"/>
-          </w:tcPr>
-          <w:p>
-            <w:pPr>
-              <w:pStyle w:val="PreformattedText"/>
-              <w:widowControl w:val="false"/>
-              <w:jc w:val="both"/>
-              <w:rPr>
-                <w:rFonts w:ascii="Times New Roman" w:hAnsi="Times New Roman" w:eastAsia="Songti SC" w:cs="Times New Roman"/>
-                <w:kern w:val="2"/>
-                <w:sz w:val="24"/>
-                <w:szCs w:val="24"/>
-                <w:lang w:val="en-US" w:eastAsia="zh-CN" w:bidi="hi-IN"/>
-              </w:rPr>
-            </w:pPr>
-            <w:bookmarkStart w:id="3" w:name="tw-target-text15"/>
-            <w:bookmarkEnd w:id="3"/>
-            <w:r>
-              <w:rPr>
-                <w:rFonts w:eastAsia="Songti SC" w:cs="Times New Roman" w:ascii="Times New Roman" w:hAnsi="Times New Roman"/>
-                <w:kern w:val="2"/>
-                <w:sz w:val="24"/>
-                <w:szCs w:val="24"/>
-                <w:lang w:val="en-US" w:eastAsia="zh-CN" w:bidi="hi-IN"/>
-              </w:rPr>
-              <w:t>Cambodia</w:t>
-            </w:r>
-          </w:p>
-        </w:tc>
-        <w:tc>
-          <w:tcPr>
-            <w:tcW w:w="1613" w:type="dxa"/>
-            <w:tcBorders>
-              <w:left w:val="single" w:sz="4" w:space="0" w:color="000000"/>
-              <w:bottom w:val="single" w:sz="4" w:space="0" w:color="000000"/>
-            </w:tcBorders>
-            <w:vAlign w:val="center"/>
-          </w:tcPr>
-          <w:p>
-            <w:pPr>
-              <w:pStyle w:val="TableContents"/>
-              <w:widowControl w:val="false"/>
-              <w:jc w:val="center"/>
-              <w:rPr>
-                <w:rFonts w:ascii="Times New Roman" w:hAnsi="Times New Roman" w:cs="Times New Roman"/>
-                <w:lang w:val="en-US"/>
-              </w:rPr>
-            </w:pPr>
-            <w:r>
-              <w:rPr>
-                <w:rFonts w:cs="Times New Roman" w:ascii="Times New Roman" w:hAnsi="Times New Roman"/>
-                <w:lang w:val="en-US"/>
-              </w:rPr>
-              <w:t>0,962369</w:t>
-            </w:r>
-          </w:p>
-        </w:tc>
-        <w:tc>
-          <w:tcPr>
-            <w:tcW w:w="1508" w:type="dxa"/>
-            <w:tcBorders>
-              <w:left w:val="single" w:sz="4" w:space="0" w:color="000000"/>
-              <w:bottom w:val="single" w:sz="4" w:space="0" w:color="000000"/>
-              <w:right w:val="single" w:sz="4" w:space="0" w:color="000000"/>
-            </w:tcBorders>
-            <w:vAlign w:val="center"/>
-          </w:tcPr>
-          <w:p>
-            <w:pPr>
-              <w:pStyle w:val="TableContents"/>
-              <w:widowControl w:val="false"/>
-              <w:jc w:val="center"/>
-              <w:rPr>
-                <w:rFonts w:ascii="Times New Roman" w:hAnsi="Times New Roman" w:cs="Times New Roman"/>
-                <w:lang w:val="en-US"/>
-              </w:rPr>
-            </w:pPr>
-            <w:r>
-              <w:rPr>
-                <w:rFonts w:cs="Times New Roman" w:ascii="Times New Roman" w:hAnsi="Times New Roman"/>
-                <w:lang w:val="en-US"/>
-              </w:rPr>
-              <w:t>4 389</w:t>
-            </w:r>
-          </w:p>
-        </w:tc>
-      </w:tr>
-      <w:tr>
-        <w:trPr/>
-        <w:tc>
-          <w:tcPr>
-            <w:tcW w:w="1274" w:type="dxa"/>
-            <w:tcBorders>
-              <w:left w:val="single" w:sz="4" w:space="0" w:color="000000"/>
-              <w:bottom w:val="single" w:sz="4" w:space="0" w:color="000000"/>
-            </w:tcBorders>
-            <w:vAlign w:val="center"/>
-          </w:tcPr>
-          <w:p>
-            <w:pPr>
-              <w:pStyle w:val="PreformattedText"/>
-              <w:widowControl w:val="false"/>
-              <w:jc w:val="both"/>
-              <w:rPr>
-                <w:rFonts w:ascii="Times New Roman" w:hAnsi="Times New Roman" w:eastAsia="Songti SC" w:cs="Times New Roman"/>
-                <w:kern w:val="2"/>
-                <w:sz w:val="24"/>
-                <w:szCs w:val="24"/>
-                <w:lang w:val="en-US" w:eastAsia="zh-CN" w:bidi="hi-IN"/>
-              </w:rPr>
-            </w:pPr>
-            <w:bookmarkStart w:id="4" w:name="tw-target-text16"/>
-            <w:bookmarkEnd w:id="4"/>
-            <w:r>
-              <w:rPr>
-                <w:rFonts w:eastAsia="Songti SC" w:cs="Times New Roman" w:ascii="Times New Roman" w:hAnsi="Times New Roman"/>
-                <w:kern w:val="2"/>
-                <w:sz w:val="24"/>
-                <w:szCs w:val="24"/>
-                <w:lang w:val="en-US" w:eastAsia="zh-CN" w:bidi="hi-IN"/>
-              </w:rPr>
-              <w:t>Turkey</w:t>
-            </w:r>
-          </w:p>
-        </w:tc>
-        <w:tc>
-          <w:tcPr>
-            <w:tcW w:w="1613" w:type="dxa"/>
-            <w:tcBorders>
-              <w:left w:val="single" w:sz="4" w:space="0" w:color="000000"/>
-              <w:bottom w:val="single" w:sz="4" w:space="0" w:color="000000"/>
-            </w:tcBorders>
-            <w:vAlign w:val="center"/>
-          </w:tcPr>
-          <w:p>
-            <w:pPr>
-              <w:pStyle w:val="TableContents"/>
-              <w:widowControl w:val="false"/>
-              <w:jc w:val="center"/>
-              <w:rPr>
-                <w:rFonts w:ascii="Times New Roman" w:hAnsi="Times New Roman" w:cs="Times New Roman"/>
-                <w:lang w:val="en-US"/>
-              </w:rPr>
-            </w:pPr>
-            <w:r>
-              <w:rPr>
-                <w:rFonts w:cs="Times New Roman" w:ascii="Times New Roman" w:hAnsi="Times New Roman"/>
-                <w:lang w:val="en-US"/>
-              </w:rPr>
-              <w:t>0.963198</w:t>
-            </w:r>
-          </w:p>
-        </w:tc>
-        <w:tc>
-          <w:tcPr>
-            <w:tcW w:w="1508" w:type="dxa"/>
-            <w:tcBorders>
-              <w:left w:val="single" w:sz="4" w:space="0" w:color="000000"/>
-              <w:bottom w:val="single" w:sz="4" w:space="0" w:color="000000"/>
-              <w:right w:val="single" w:sz="4" w:space="0" w:color="000000"/>
-            </w:tcBorders>
-            <w:vAlign w:val="center"/>
-          </w:tcPr>
-          <w:p>
-            <w:pPr>
-              <w:pStyle w:val="TableContents"/>
-              <w:widowControl w:val="false"/>
-              <w:jc w:val="center"/>
-              <w:rPr>
-                <w:rFonts w:ascii="Times New Roman" w:hAnsi="Times New Roman" w:cs="Times New Roman"/>
-                <w:lang w:val="en-US"/>
-              </w:rPr>
-            </w:pPr>
-            <w:r>
-              <w:rPr>
-                <w:rFonts w:cs="Times New Roman" w:ascii="Times New Roman" w:hAnsi="Times New Roman"/>
-                <w:lang w:val="en-US"/>
-              </w:rPr>
-              <w:t>28 385</w:t>
-            </w:r>
-          </w:p>
-        </w:tc>
-      </w:tr>
-      <w:tr>
-        <w:trPr/>
-        <w:tc>
-          <w:tcPr>
-            <w:tcW w:w="1274" w:type="dxa"/>
-            <w:tcBorders>
-              <w:left w:val="single" w:sz="4" w:space="0" w:color="000000"/>
-              <w:bottom w:val="single" w:sz="4" w:space="0" w:color="000000"/>
-            </w:tcBorders>
-            <w:vAlign w:val="center"/>
-          </w:tcPr>
-          <w:p>
-            <w:pPr>
-              <w:pStyle w:val="PreformattedText"/>
-              <w:widowControl w:val="false"/>
-              <w:jc w:val="both"/>
-              <w:rPr>
-                <w:rFonts w:ascii="Times New Roman" w:hAnsi="Times New Roman" w:eastAsia="Songti SC" w:cs="Times New Roman"/>
-                <w:kern w:val="2"/>
-                <w:sz w:val="24"/>
-                <w:szCs w:val="24"/>
-                <w:lang w:val="en-US" w:eastAsia="zh-CN" w:bidi="hi-IN"/>
-              </w:rPr>
-            </w:pPr>
-            <w:bookmarkStart w:id="5" w:name="tw-target-text17"/>
-            <w:bookmarkEnd w:id="5"/>
-            <w:r>
-              <w:rPr>
-                <w:rFonts w:eastAsia="Songti SC" w:cs="Times New Roman" w:ascii="Times New Roman" w:hAnsi="Times New Roman"/>
-                <w:kern w:val="2"/>
-                <w:sz w:val="24"/>
-                <w:szCs w:val="24"/>
-                <w:lang w:val="en-US" w:eastAsia="zh-CN" w:bidi="hi-IN"/>
-              </w:rPr>
-              <w:t>Kyrgyzstan</w:t>
-            </w:r>
-          </w:p>
-        </w:tc>
-        <w:tc>
-          <w:tcPr>
-            <w:tcW w:w="1613" w:type="dxa"/>
-            <w:tcBorders>
-              <w:left w:val="single" w:sz="4" w:space="0" w:color="000000"/>
-              <w:bottom w:val="single" w:sz="4" w:space="0" w:color="000000"/>
-            </w:tcBorders>
-            <w:vAlign w:val="center"/>
-          </w:tcPr>
-          <w:p>
-            <w:pPr>
-              <w:pStyle w:val="TableContents"/>
-              <w:widowControl w:val="false"/>
-              <w:jc w:val="center"/>
-              <w:rPr>
-                <w:rFonts w:ascii="Times New Roman" w:hAnsi="Times New Roman" w:cs="Times New Roman"/>
-                <w:lang w:val="en-US"/>
-              </w:rPr>
-            </w:pPr>
-            <w:r>
-              <w:rPr>
-                <w:rFonts w:cs="Times New Roman" w:ascii="Times New Roman" w:hAnsi="Times New Roman"/>
-                <w:lang w:val="en-US"/>
-              </w:rPr>
-              <w:t>0,971727</w:t>
-            </w:r>
-          </w:p>
-        </w:tc>
-        <w:tc>
-          <w:tcPr>
-            <w:tcW w:w="1508" w:type="dxa"/>
-            <w:tcBorders>
-              <w:left w:val="single" w:sz="4" w:space="0" w:color="000000"/>
-              <w:bottom w:val="single" w:sz="4" w:space="0" w:color="000000"/>
-              <w:right w:val="single" w:sz="4" w:space="0" w:color="000000"/>
-            </w:tcBorders>
-            <w:vAlign w:val="center"/>
-          </w:tcPr>
-          <w:p>
-            <w:pPr>
-              <w:pStyle w:val="TableContents"/>
-              <w:widowControl w:val="false"/>
-              <w:jc w:val="center"/>
-              <w:rPr>
-                <w:rFonts w:ascii="Times New Roman" w:hAnsi="Times New Roman" w:cs="Times New Roman"/>
-                <w:lang w:val="en-US"/>
-              </w:rPr>
-            </w:pPr>
-            <w:r>
-              <w:rPr>
-                <w:rFonts w:cs="Times New Roman" w:ascii="Times New Roman" w:hAnsi="Times New Roman"/>
-                <w:lang w:val="en-US"/>
-              </w:rPr>
-              <w:t>5258</w:t>
-            </w:r>
-          </w:p>
-        </w:tc>
-      </w:tr>
-      <w:tr>
-        <w:trPr/>
-        <w:tc>
-          <w:tcPr>
-            <w:tcW w:w="1274" w:type="dxa"/>
-            <w:tcBorders>
-              <w:left w:val="single" w:sz="4" w:space="0" w:color="000000"/>
-              <w:bottom w:val="single" w:sz="4" w:space="0" w:color="000000"/>
-            </w:tcBorders>
-            <w:vAlign w:val="center"/>
-          </w:tcPr>
-          <w:p>
-            <w:pPr>
-              <w:pStyle w:val="PreformattedText"/>
-              <w:widowControl w:val="false"/>
-              <w:jc w:val="both"/>
-              <w:rPr>
-                <w:rFonts w:ascii="Times New Roman" w:hAnsi="Times New Roman" w:eastAsia="Songti SC" w:cs="Times New Roman"/>
-                <w:kern w:val="2"/>
-                <w:sz w:val="24"/>
-                <w:szCs w:val="24"/>
-                <w:lang w:val="en-US" w:eastAsia="zh-CN" w:bidi="hi-IN"/>
-              </w:rPr>
-            </w:pPr>
-            <w:r>
-              <w:rPr>
-                <w:rFonts w:eastAsia="Songti SC" w:cs="Times New Roman" w:ascii="Times New Roman" w:hAnsi="Times New Roman"/>
-                <w:kern w:val="2"/>
-                <w:sz w:val="24"/>
-                <w:szCs w:val="24"/>
-                <w:lang w:val="en-US" w:eastAsia="zh-CN" w:bidi="hi-IN"/>
-              </w:rPr>
-              <w:t>S.Korea</w:t>
-            </w:r>
-          </w:p>
-        </w:tc>
-        <w:tc>
-          <w:tcPr>
-            <w:tcW w:w="1613" w:type="dxa"/>
-            <w:tcBorders>
-              <w:left w:val="single" w:sz="4" w:space="0" w:color="000000"/>
-              <w:bottom w:val="single" w:sz="4" w:space="0" w:color="000000"/>
-            </w:tcBorders>
-            <w:vAlign w:val="center"/>
-          </w:tcPr>
-          <w:p>
-            <w:pPr>
-              <w:pStyle w:val="TableContents"/>
-              <w:widowControl w:val="false"/>
-              <w:jc w:val="center"/>
-              <w:rPr>
-                <w:rFonts w:ascii="Times New Roman" w:hAnsi="Times New Roman" w:cs="Times New Roman"/>
-                <w:lang w:val="en-US"/>
-              </w:rPr>
-            </w:pPr>
-            <w:r>
-              <w:rPr>
-                <w:rFonts w:cs="Times New Roman" w:ascii="Times New Roman" w:hAnsi="Times New Roman"/>
-                <w:lang w:val="en-US"/>
-              </w:rPr>
-              <w:t>0,974348</w:t>
-            </w:r>
-          </w:p>
-        </w:tc>
-        <w:tc>
-          <w:tcPr>
-            <w:tcW w:w="1508" w:type="dxa"/>
-            <w:tcBorders>
-              <w:left w:val="single" w:sz="4" w:space="0" w:color="000000"/>
-              <w:bottom w:val="single" w:sz="4" w:space="0" w:color="000000"/>
-              <w:right w:val="single" w:sz="4" w:space="0" w:color="000000"/>
-            </w:tcBorders>
-            <w:vAlign w:val="center"/>
-          </w:tcPr>
-          <w:p>
-            <w:pPr>
-              <w:pStyle w:val="TableContents"/>
-              <w:widowControl w:val="false"/>
-              <w:jc w:val="center"/>
-              <w:rPr>
-                <w:rFonts w:ascii="Times New Roman" w:hAnsi="Times New Roman" w:cs="Times New Roman"/>
-                <w:lang w:val="en-US"/>
-              </w:rPr>
-            </w:pPr>
-            <w:r>
-              <w:rPr>
-                <w:rFonts w:cs="Times New Roman" w:ascii="Times New Roman" w:hAnsi="Times New Roman"/>
-                <w:lang w:val="en-US"/>
-              </w:rPr>
-              <w:t>42 719</w:t>
-            </w:r>
-          </w:p>
-        </w:tc>
-      </w:tr>
-      <w:tr>
-        <w:trPr/>
-        <w:tc>
-          <w:tcPr>
-            <w:tcW w:w="1274" w:type="dxa"/>
-            <w:tcBorders>
-              <w:left w:val="single" w:sz="4" w:space="0" w:color="000000"/>
-              <w:bottom w:val="single" w:sz="4" w:space="0" w:color="000000"/>
-            </w:tcBorders>
-            <w:vAlign w:val="center"/>
-          </w:tcPr>
-          <w:p>
-            <w:pPr>
-              <w:pStyle w:val="PreformattedText"/>
-              <w:widowControl w:val="false"/>
-              <w:jc w:val="both"/>
-              <w:rPr>
-                <w:rFonts w:ascii="Times New Roman" w:hAnsi="Times New Roman" w:eastAsia="Songti SC" w:cs="Times New Roman"/>
-                <w:kern w:val="2"/>
-                <w:sz w:val="24"/>
-                <w:szCs w:val="24"/>
-                <w:lang w:val="en-US" w:eastAsia="zh-CN" w:bidi="hi-IN"/>
-              </w:rPr>
-            </w:pPr>
-            <w:bookmarkStart w:id="6" w:name="tw-target-text19"/>
-            <w:bookmarkEnd w:id="6"/>
-            <w:r>
-              <w:rPr>
-                <w:rFonts w:eastAsia="Songti SC" w:cs="Times New Roman" w:ascii="Times New Roman" w:hAnsi="Times New Roman"/>
-                <w:kern w:val="2"/>
-                <w:sz w:val="24"/>
-                <w:szCs w:val="24"/>
-                <w:lang w:val="en-US" w:eastAsia="zh-CN" w:bidi="hi-IN"/>
-              </w:rPr>
-              <w:t>India</w:t>
-            </w:r>
-          </w:p>
-        </w:tc>
-        <w:tc>
-          <w:tcPr>
-            <w:tcW w:w="1613" w:type="dxa"/>
-            <w:tcBorders>
-              <w:left w:val="single" w:sz="4" w:space="0" w:color="000000"/>
-              <w:bottom w:val="single" w:sz="4" w:space="0" w:color="000000"/>
-            </w:tcBorders>
-            <w:vAlign w:val="center"/>
-          </w:tcPr>
-          <w:p>
-            <w:pPr>
-              <w:pStyle w:val="TableContents"/>
-              <w:widowControl w:val="false"/>
-              <w:jc w:val="center"/>
-              <w:rPr>
-                <w:rFonts w:ascii="Times New Roman" w:hAnsi="Times New Roman" w:cs="Times New Roman"/>
-                <w:lang w:val="en-US"/>
-              </w:rPr>
-            </w:pPr>
-            <w:r>
-              <w:rPr>
-                <w:rFonts w:cs="Times New Roman" w:ascii="Times New Roman" w:hAnsi="Times New Roman"/>
-                <w:lang w:val="en-US"/>
-              </w:rPr>
-              <w:t>0,983017</w:t>
-            </w:r>
-          </w:p>
-        </w:tc>
-        <w:tc>
-          <w:tcPr>
-            <w:tcW w:w="1508" w:type="dxa"/>
-            <w:tcBorders>
-              <w:left w:val="single" w:sz="4" w:space="0" w:color="000000"/>
-              <w:bottom w:val="single" w:sz="4" w:space="0" w:color="000000"/>
-              <w:right w:val="single" w:sz="4" w:space="0" w:color="000000"/>
-            </w:tcBorders>
-            <w:vAlign w:val="center"/>
-          </w:tcPr>
-          <w:p>
-            <w:pPr>
-              <w:pStyle w:val="TableContents"/>
-              <w:widowControl w:val="false"/>
-              <w:jc w:val="center"/>
-              <w:rPr>
-                <w:rFonts w:ascii="Times New Roman" w:hAnsi="Times New Roman" w:cs="Times New Roman"/>
-                <w:lang w:val="en-US"/>
-              </w:rPr>
-            </w:pPr>
-            <w:r>
-              <w:rPr>
-                <w:rFonts w:cs="Times New Roman" w:ascii="Times New Roman" w:hAnsi="Times New Roman"/>
-                <w:lang w:val="en-US"/>
-              </w:rPr>
-              <w:t>6 717</w:t>
-            </w:r>
-          </w:p>
-        </w:tc>
-      </w:tr>
-      <w:tr>
-        <w:trPr>
-          <w:trHeight w:val="364" w:hRule="atLeast"/>
-        </w:trPr>
-        <w:tc>
-          <w:tcPr>
-            <w:tcW w:w="1274" w:type="dxa"/>
-            <w:tcBorders>
-              <w:left w:val="single" w:sz="4" w:space="0" w:color="000000"/>
-              <w:bottom w:val="single" w:sz="4" w:space="0" w:color="000000"/>
-            </w:tcBorders>
-            <w:vAlign w:val="center"/>
-          </w:tcPr>
-          <w:p>
-            <w:pPr>
-              <w:pStyle w:val="PreformattedText"/>
-              <w:widowControl w:val="false"/>
-              <w:jc w:val="both"/>
-              <w:rPr>
-                <w:rFonts w:ascii="Times New Roman" w:hAnsi="Times New Roman" w:eastAsia="Songti SC" w:cs="Times New Roman"/>
-                <w:kern w:val="2"/>
-                <w:sz w:val="24"/>
-                <w:szCs w:val="24"/>
-                <w:lang w:val="en-US" w:eastAsia="zh-CN" w:bidi="hi-IN"/>
-              </w:rPr>
-            </w:pPr>
-            <w:bookmarkStart w:id="7" w:name="tw-target-text20"/>
-            <w:bookmarkEnd w:id="7"/>
-            <w:r>
-              <w:rPr>
-                <w:rFonts w:eastAsia="Songti SC" w:cs="Times New Roman" w:ascii="Times New Roman" w:hAnsi="Times New Roman"/>
-                <w:kern w:val="2"/>
-                <w:sz w:val="24"/>
-                <w:szCs w:val="24"/>
-                <w:lang w:val="en-US" w:eastAsia="zh-CN" w:bidi="hi-IN"/>
-              </w:rPr>
-              <w:t>China</w:t>
-            </w:r>
-          </w:p>
-        </w:tc>
-        <w:tc>
-          <w:tcPr>
-            <w:tcW w:w="1613" w:type="dxa"/>
-            <w:tcBorders>
-              <w:left w:val="single" w:sz="4" w:space="0" w:color="000000"/>
-              <w:bottom w:val="single" w:sz="4" w:space="0" w:color="000000"/>
-            </w:tcBorders>
-            <w:vAlign w:val="center"/>
-          </w:tcPr>
-          <w:p>
-            <w:pPr>
-              <w:pStyle w:val="TableContents"/>
-              <w:widowControl w:val="false"/>
-              <w:jc w:val="center"/>
-              <w:rPr>
-                <w:rFonts w:ascii="Times New Roman" w:hAnsi="Times New Roman" w:cs="Times New Roman"/>
-                <w:lang w:val="en-US"/>
-              </w:rPr>
-            </w:pPr>
-            <w:r>
-              <w:rPr>
-                <w:rFonts w:cs="Times New Roman" w:ascii="Times New Roman" w:hAnsi="Times New Roman"/>
-                <w:lang w:val="en-US"/>
-              </w:rPr>
-              <w:t>0,992802</w:t>
-            </w:r>
-          </w:p>
-        </w:tc>
-        <w:tc>
-          <w:tcPr>
-            <w:tcW w:w="1508" w:type="dxa"/>
-            <w:tcBorders>
-              <w:left w:val="single" w:sz="4" w:space="0" w:color="000000"/>
-              <w:bottom w:val="single" w:sz="4" w:space="0" w:color="000000"/>
-              <w:right w:val="single" w:sz="4" w:space="0" w:color="000000"/>
-            </w:tcBorders>
-            <w:vAlign w:val="center"/>
-          </w:tcPr>
-          <w:p>
-            <w:pPr>
-              <w:pStyle w:val="TableContents"/>
-              <w:widowControl w:val="false"/>
-              <w:jc w:val="center"/>
-              <w:rPr>
-                <w:rFonts w:ascii="Times New Roman" w:hAnsi="Times New Roman" w:cs="Times New Roman"/>
-                <w:lang w:val="en-US"/>
-              </w:rPr>
-            </w:pPr>
-            <w:r>
-              <w:rPr>
-                <w:rFonts w:cs="Times New Roman" w:ascii="Times New Roman" w:hAnsi="Times New Roman"/>
-                <w:lang w:val="en-US"/>
-              </w:rPr>
-              <w:t>16 411</w:t>
-            </w:r>
-          </w:p>
-        </w:tc>
-      </w:tr>
-      <w:tr>
-        <w:trPr>
-          <w:trHeight w:val="364" w:hRule="atLeast"/>
-        </w:trPr>
-        <w:tc>
-          <w:tcPr>
-            <w:tcW w:w="1274" w:type="dxa"/>
-            <w:tcBorders>
-              <w:left w:val="single" w:sz="4" w:space="0" w:color="000000"/>
-              <w:bottom w:val="single" w:sz="4" w:space="0" w:color="000000"/>
-            </w:tcBorders>
-            <w:vAlign w:val="center"/>
-          </w:tcPr>
-          <w:p>
-            <w:pPr>
-              <w:pStyle w:val="PreformattedText"/>
-              <w:widowControl w:val="false"/>
-              <w:jc w:val="both"/>
-              <w:rPr>
-                <w:rFonts w:ascii="Times New Roman" w:hAnsi="Times New Roman" w:eastAsia="Songti SC" w:cs="Times New Roman"/>
-                <w:kern w:val="2"/>
-                <w:sz w:val="24"/>
-                <w:szCs w:val="24"/>
-                <w:lang w:val="en-US" w:eastAsia="zh-CN" w:bidi="hi-IN"/>
-              </w:rPr>
-            </w:pPr>
-            <w:bookmarkStart w:id="8" w:name="tw-target-text21"/>
-            <w:bookmarkEnd w:id="8"/>
-            <w:r>
-              <w:rPr>
-                <w:rFonts w:eastAsia="Songti SC" w:cs="Times New Roman" w:ascii="Times New Roman" w:hAnsi="Times New Roman"/>
-                <w:kern w:val="2"/>
-                <w:sz w:val="24"/>
-                <w:szCs w:val="24"/>
-                <w:lang w:val="en-US" w:eastAsia="zh-CN" w:bidi="hi-IN"/>
-              </w:rPr>
-              <w:t>USA</w:t>
-            </w:r>
-          </w:p>
-        </w:tc>
-        <w:tc>
-          <w:tcPr>
-            <w:tcW w:w="1613" w:type="dxa"/>
-            <w:tcBorders>
-              <w:left w:val="single" w:sz="4" w:space="0" w:color="000000"/>
-              <w:bottom w:val="single" w:sz="4" w:space="0" w:color="000000"/>
-            </w:tcBorders>
-            <w:vAlign w:val="center"/>
-          </w:tcPr>
-          <w:p>
-            <w:pPr>
-              <w:pStyle w:val="TableContents"/>
-              <w:widowControl w:val="false"/>
-              <w:jc w:val="center"/>
-              <w:rPr>
-                <w:rFonts w:ascii="Times New Roman" w:hAnsi="Times New Roman" w:cs="Times New Roman"/>
-                <w:color w:val="000000"/>
-                <w:lang w:val="en-US"/>
-              </w:rPr>
-            </w:pPr>
-            <w:r>
-              <w:rPr>
-                <w:rFonts w:cs="Times New Roman" w:ascii="Times New Roman" w:hAnsi="Times New Roman"/>
-                <w:color w:val="000000"/>
-                <w:lang w:val="en-US"/>
-              </w:rPr>
-              <w:t>0,869843</w:t>
-            </w:r>
-          </w:p>
-        </w:tc>
-        <w:tc>
-          <w:tcPr>
-            <w:tcW w:w="1508" w:type="dxa"/>
-            <w:tcBorders>
-              <w:left w:val="single" w:sz="4" w:space="0" w:color="000000"/>
-              <w:bottom w:val="single" w:sz="4" w:space="0" w:color="000000"/>
-              <w:right w:val="single" w:sz="4" w:space="0" w:color="000000"/>
-            </w:tcBorders>
-          </w:tcPr>
-          <w:p>
-            <w:pPr>
-              <w:pStyle w:val="TableContents"/>
-              <w:widowControl w:val="false"/>
-              <w:jc w:val="center"/>
-              <w:rPr>
-                <w:lang w:val="en-US"/>
-              </w:rPr>
-            </w:pPr>
-            <w:r>
-              <w:rPr>
-                <w:lang w:val="en-US"/>
-              </w:rPr>
-              <w:t>60 162</w:t>
-            </w:r>
-          </w:p>
-        </w:tc>
-      </w:tr>
-      <w:tr>
-        <w:trPr>
-          <w:trHeight w:val="364" w:hRule="atLeast"/>
-        </w:trPr>
-        <w:tc>
-          <w:tcPr>
-            <w:tcW w:w="1274" w:type="dxa"/>
-            <w:tcBorders>
-              <w:left w:val="single" w:sz="4" w:space="0" w:color="000000"/>
-              <w:bottom w:val="single" w:sz="4" w:space="0" w:color="000000"/>
-            </w:tcBorders>
-            <w:vAlign w:val="center"/>
-          </w:tcPr>
-          <w:p>
-            <w:pPr>
-              <w:pStyle w:val="TableContents"/>
-              <w:widowControl w:val="false"/>
-              <w:jc w:val="both"/>
-              <w:rPr>
-                <w:rFonts w:ascii="Times New Roman" w:hAnsi="Times New Roman" w:cs="Times New Roman"/>
-                <w:color w:val="000000"/>
-                <w:lang w:val="en-US"/>
-              </w:rPr>
-            </w:pPr>
-            <w:r>
-              <w:rPr>
-                <w:rFonts w:cs="Times New Roman" w:ascii="Times New Roman" w:hAnsi="Times New Roman"/>
-                <w:color w:val="000000"/>
-                <w:lang w:val="en-US"/>
-              </w:rPr>
-              <w:t>UK</w:t>
-            </w:r>
-          </w:p>
-        </w:tc>
-        <w:tc>
-          <w:tcPr>
-            <w:tcW w:w="1613" w:type="dxa"/>
-            <w:tcBorders>
-              <w:left w:val="single" w:sz="4" w:space="0" w:color="000000"/>
-              <w:bottom w:val="single" w:sz="4" w:space="0" w:color="000000"/>
-            </w:tcBorders>
-            <w:vAlign w:val="center"/>
-          </w:tcPr>
-          <w:p>
-            <w:pPr>
-              <w:pStyle w:val="TableContents"/>
-              <w:widowControl w:val="false"/>
-              <w:jc w:val="center"/>
-              <w:rPr>
-                <w:rFonts w:ascii="Times New Roman" w:hAnsi="Times New Roman" w:cs="Times New Roman"/>
-                <w:color w:val="000000"/>
-                <w:lang w:val="en-US"/>
-              </w:rPr>
-            </w:pPr>
-            <w:r>
-              <w:rPr>
-                <w:rFonts w:cs="Times New Roman" w:ascii="Times New Roman" w:hAnsi="Times New Roman"/>
-                <w:color w:val="000000"/>
-                <w:lang w:val="en-US"/>
-              </w:rPr>
-              <w:t>0,835022</w:t>
-            </w:r>
-          </w:p>
-        </w:tc>
-        <w:tc>
-          <w:tcPr>
-            <w:tcW w:w="1508" w:type="dxa"/>
-            <w:tcBorders>
-              <w:left w:val="single" w:sz="4" w:space="0" w:color="000000"/>
-              <w:bottom w:val="single" w:sz="4" w:space="0" w:color="000000"/>
-              <w:right w:val="single" w:sz="4" w:space="0" w:color="000000"/>
-            </w:tcBorders>
-          </w:tcPr>
-          <w:p>
-            <w:pPr>
-              <w:pStyle w:val="TableContents"/>
-              <w:widowControl w:val="false"/>
-              <w:jc w:val="center"/>
-              <w:rPr>
-                <w:lang w:val="en-US"/>
-              </w:rPr>
-            </w:pPr>
-            <w:r>
-              <w:rPr>
-                <w:lang w:val="en-US"/>
-              </w:rPr>
-              <w:t>41 627</w:t>
-            </w:r>
-          </w:p>
-        </w:tc>
-      </w:tr>
-    </w:tbl>
-    <w:p>
-      <w:pPr>
-        <w:pStyle w:val="Normal"/>
-        <w:ind w:firstLine="709"/>
-        <w:jc w:val="both"/>
-        <w:rPr>
-          <w:rFonts w:ascii="Times New Roman" w:hAnsi="Times New Roman" w:cs="Times New Roman"/>
-          <w:sz w:val="28"/>
-          <w:szCs w:val="28"/>
-          <w:lang w:val="en-US"/>
-        </w:rPr>
-      </w:pPr>
-      <w:r>
-        <w:rPr>
-          <w:rFonts w:cs="Times New Roman" w:ascii="Times New Roman" w:hAnsi="Times New Roman"/>
-          <w:sz w:val="28"/>
-          <w:szCs w:val="28"/>
-          <w:lang w:val="en-US"/>
-        </w:rPr>
+        <w:t xml:space="preserve">TOP countries by correlation between </w:t>
+      </w:r>
+    </w:p>
+    <w:p>
+      <w:pPr>
+        <w:pStyle w:val="Normal"/>
+        <w:rPr>
+          <w:lang w:val="en-US"/>
+        </w:rPr>
+      </w:pPr>
+      <w:r>
         <mc:AlternateContent>
           <mc:Choice Requires="wps">
             <w:drawing>
-              <wp:anchor behindDoc="0" distT="0" distB="0" distL="0" distR="0" simplePos="0" locked="0" layoutInCell="0" allowOverlap="1" relativeHeight="15" wp14:anchorId="33B17985">
+              <wp:anchor behindDoc="0" distT="0" distB="0" distL="0" distR="0" simplePos="0" locked="0" layoutInCell="0" allowOverlap="1" relativeHeight="8" wp14:anchorId="33B17985">
                 <wp:simplePos x="0" y="0"/>
                 <wp:positionH relativeFrom="column">
-                  <wp:posOffset>2964180</wp:posOffset>
+                  <wp:posOffset>3135630</wp:posOffset>
                 </wp:positionH>
                 <wp:positionV relativeFrom="paragraph">
-                  <wp:posOffset>-918210</wp:posOffset>
+                  <wp:posOffset>2663825</wp:posOffset>
                 </wp:positionV>
-                <wp:extent cx="2947035" cy="714375"/>
+                <wp:extent cx="2776220" cy="715010"/>
                 <wp:effectExtent l="0" t="0" r="0" b="0"/>
                 <wp:wrapNone/>
-                <wp:docPr id="9" name="Text Frame 1"/>
+                <wp:docPr id="4" name="Text Frame 1"/>
                 <a:graphic xmlns:a="http://schemas.openxmlformats.org/drawingml/2006/main">
                   <a:graphicData uri="http://schemas.microsoft.com/office/word/2010/wordprocessingShape">
                     <wps:wsp>
@@ -4192,7 +2797,7 @@
                       <wps:spPr>
                         <a:xfrm>
                           <a:off x="0" y="0"/>
-                          <a:ext cx="2946240" cy="713880"/>
+                          <a:ext cx="2775600" cy="714240"/>
                         </a:xfrm>
                         <a:prstGeom prst="rect">
                           <a:avLst/>
@@ -4235,8 +2840,8 @@
                               </w:rPr>
                               <w:t xml:space="preserve">Figure 4. </w:t>
                             </w:r>
-                            <w:bookmarkStart w:id="9" w:name="tw-target-text"/>
-                            <w:bookmarkEnd w:id="9"/>
+                            <w:bookmarkStart w:id="0" w:name="tw-target-text"/>
+                            <w:bookmarkEnd w:id="0"/>
                             <w:r>
                               <w:rPr>
                                 <w:rFonts w:eastAsia="Arial Unicode MS" w:cs="Times New Roman" w:ascii="Times New Roman" w:hAnsi="Times New Roman"/>
@@ -4280,7 +2885,7 @@
           </mc:Choice>
           <mc:Fallback>
             <w:pict>
-              <v:rect id="shape_0" ID="Text Frame 1" path="m0,0l-2147483645,0l-2147483645,-2147483646l0,-2147483646xe" stroked="f" o:allowincell="f" style="position:absolute;margin-left:233.4pt;margin-top:-72.3pt;width:231.95pt;height:56.15pt;mso-wrap-style:square;v-text-anchor:top" wp14:anchorId="33B17985">
+              <v:rect id="shape_0" ID="Text Frame 1" path="m0,0l-2147483645,0l-2147483645,-2147483646l0,-2147483646xe" stroked="f" o:allowincell="f" style="position:absolute;margin-left:246.9pt;margin-top:209.75pt;width:218.5pt;height:56.2pt;mso-wrap-style:square;v-text-anchor:top" wp14:anchorId="33B17985">
                 <v:fill o:detectmouseclick="t" on="false"/>
                 <v:stroke color="#3465a4" joinstyle="round" endcap="flat"/>
                 <v:textbox>
@@ -4310,8 +2915,8 @@
                         </w:rPr>
                         <w:t xml:space="preserve">Figure 4. </w:t>
                       </w:r>
-                      <w:bookmarkStart w:id="10" w:name="tw-target-text"/>
-                      <w:bookmarkEnd w:id="10"/>
+                      <w:bookmarkStart w:id="1" w:name="tw-target-text"/>
+                      <w:bookmarkEnd w:id="1"/>
                       <w:r>
                         <w:rPr>
                           <w:rFonts w:eastAsia="Arial Unicode MS" w:cs="Times New Roman" w:ascii="Times New Roman" w:hAnsi="Times New Roman"/>
@@ -4350,467 +2955,1285 @@
           </mc:Fallback>
         </mc:AlternateContent>
       </w:r>
-    </w:p>
-    <w:p>
-      <w:pPr>
-        <w:pStyle w:val="Normal"/>
-        <w:jc w:val="both"/>
-        <w:rPr>
-          <w:lang w:val="en-US"/>
-        </w:rPr>
-      </w:pPr>
-      <w:r>
-        <w:rPr>
-          <w:rFonts w:cs="Times New Roman" w:ascii="Times New Roman" w:hAnsi="Times New Roman"/>
-          <w:sz w:val="28"/>
-          <w:szCs w:val="28"/>
-          <w:lang w:val="en-US"/>
-        </w:rPr>
-        <w:tab/>
-        <w:t>The Turkey example below illustrates this relationship, including the linear regression equation shown in Fig. 6, (the coefficient of determination equals 71%). This judgment applies equally to all countries that have passed the determined threshold of 65% for the Pearson correlation coefficient. Thus, the relationship between the two factors is proven.</w:t>
-      </w:r>
-    </w:p>
-    <w:p>
-      <w:pPr>
-        <w:pStyle w:val="Normal"/>
-        <w:jc w:val="both"/>
-        <w:rPr>
-          <w:lang w:val="en-US"/>
-        </w:rPr>
-      </w:pPr>
-      <w:r>
-        <w:rPr/>
-        <mc:AlternateContent>
-          <mc:Choice Requires="wps">
-            <w:drawing>
-              <wp:anchor behindDoc="0" distT="0" distB="0" distL="0" distR="0" simplePos="0" locked="0" layoutInCell="0" allowOverlap="1" relativeHeight="7" wp14:anchorId="332B2950">
-                <wp:simplePos x="0" y="0"/>
-                <wp:positionH relativeFrom="column">
-                  <wp:posOffset>3041015</wp:posOffset>
-                </wp:positionH>
-                <wp:positionV relativeFrom="paragraph">
-                  <wp:posOffset>2769235</wp:posOffset>
-                </wp:positionV>
-                <wp:extent cx="2999105" cy="795020"/>
-                <wp:effectExtent l="0" t="0" r="0" b="0"/>
-                <wp:wrapNone/>
-                <wp:docPr id="11" name="Text Frame 3"/>
-                <a:graphic xmlns:a="http://schemas.openxmlformats.org/drawingml/2006/main">
-                  <a:graphicData uri="http://schemas.microsoft.com/office/word/2010/wordprocessingShape">
-                    <wps:wsp>
-                      <wps:cNvSpPr/>
-                      <wps:spPr>
-                        <a:xfrm>
-                          <a:off x="0" y="0"/>
-                          <a:ext cx="2998440" cy="794520"/>
-                        </a:xfrm>
-                        <a:prstGeom prst="rect">
-                          <a:avLst/>
-                        </a:prstGeom>
-                        <a:noFill/>
-                        <a:ln w="0">
-                          <a:noFill/>
-                        </a:ln>
-                      </wps:spPr>
-                      <wps:style>
-                        <a:lnRef idx="0"/>
-                        <a:fillRef idx="0"/>
-                        <a:effectRef idx="0"/>
-                        <a:fontRef idx="minor"/>
-                      </wps:style>
-                      <wps:txbx>
-                        <w:txbxContent>
-                          <w:p>
-                            <w:pPr>
-                              <w:pStyle w:val="FrameContents"/>
-                              <w:spacing w:lineRule="auto" w:line="276"/>
-                              <w:rPr/>
-                            </w:pPr>
-                            <w:r>
-                              <w:rPr>
-                                <w:rFonts w:eastAsia="Arial Unicode MS" w:cs="Times New Roman" w:ascii="Times New Roman" w:hAnsi="Times New Roman"/>
-                                <w:color w:val="000000"/>
-                                <w:sz w:val="28"/>
-                                <w:szCs w:val="28"/>
-                                <w:lang w:eastAsia="uk-UA"/>
-                              </w:rPr>
-                              <w:t xml:space="preserve">Figure 6. M2 and gross investment </w:t>
-                            </w:r>
-                          </w:p>
-                          <w:p>
-                            <w:pPr>
-                              <w:pStyle w:val="FrameContents"/>
-                              <w:spacing w:lineRule="auto" w:line="276"/>
-                              <w:rPr/>
-                            </w:pPr>
-                            <w:r>
-                              <w:rPr>
-                                <w:rFonts w:eastAsia="Arial Unicode MS" w:cs="Times New Roman" w:ascii="Times New Roman" w:hAnsi="Times New Roman"/>
-                                <w:color w:val="000000"/>
-                                <w:sz w:val="28"/>
-                                <w:szCs w:val="28"/>
-                                <w:lang w:eastAsia="uk-UA"/>
-                              </w:rPr>
-                              <w:t>regression analysis (Turkey)</w:t>
-                            </w:r>
-                          </w:p>
-                        </w:txbxContent>
-                      </wps:txbx>
-                      <wps:bodyPr lIns="0" rIns="0" tIns="0" bIns="0" anchor="t">
-                        <a:noAutofit/>
-                      </wps:bodyPr>
-                    </wps:wsp>
-                  </a:graphicData>
-                </a:graphic>
-              </wp:anchor>
-            </w:drawing>
-          </mc:Choice>
-          <mc:Fallback>
-            <w:pict>
-              <v:rect id="shape_0" ID="Text Frame 3" path="m0,0l-2147483645,0l-2147483645,-2147483646l0,-2147483646xe" stroked="f" o:allowincell="f" style="position:absolute;margin-left:239.45pt;margin-top:218.05pt;width:236.05pt;height:62.5pt;mso-wrap-style:square;v-text-anchor:top" wp14:anchorId="332B2950">
-                <v:fill o:detectmouseclick="t" on="false"/>
-                <v:stroke color="#3465a4" joinstyle="round" endcap="flat"/>
-                <v:textbox>
-                  <w:txbxContent>
-                    <w:p>
-                      <w:pPr>
-                        <w:pStyle w:val="FrameContents"/>
-                        <w:spacing w:lineRule="auto" w:line="276"/>
-                        <w:rPr/>
-                      </w:pPr>
-                      <w:r>
-                        <w:rPr>
-                          <w:rFonts w:eastAsia="Arial Unicode MS" w:cs="Times New Roman" w:ascii="Times New Roman" w:hAnsi="Times New Roman"/>
-                          <w:color w:val="000000"/>
-                          <w:sz w:val="28"/>
-                          <w:szCs w:val="28"/>
-                          <w:lang w:eastAsia="uk-UA"/>
-                        </w:rPr>
-                        <w:t xml:space="preserve">Figure 6. M2 and gross investment </w:t>
-                      </w:r>
-                    </w:p>
-                    <w:p>
-                      <w:pPr>
-                        <w:pStyle w:val="FrameContents"/>
-                        <w:spacing w:lineRule="auto" w:line="276"/>
-                        <w:rPr/>
-                      </w:pPr>
-                      <w:r>
-                        <w:rPr>
-                          <w:rFonts w:eastAsia="Arial Unicode MS" w:cs="Times New Roman" w:ascii="Times New Roman" w:hAnsi="Times New Roman"/>
-                          <w:color w:val="000000"/>
-                          <w:sz w:val="28"/>
-                          <w:szCs w:val="28"/>
-                          <w:lang w:eastAsia="uk-UA"/>
-                        </w:rPr>
-                        <w:t>regression analysis (Turkey)</w:t>
-                      </w:r>
-                    </w:p>
-                  </w:txbxContent>
-                </v:textbox>
-                <w10:wrap type="none"/>
-              </v:rect>
-            </w:pict>
-          </mc:Fallback>
-        </mc:AlternateContent>
-        <mc:AlternateContent>
-          <mc:Choice Requires="wpg">
-            <w:drawing>
-              <wp:inline distT="0" distB="0" distL="0" distR="0">
-                <wp:extent cx="5958205" cy="3204845"/>
-                <wp:effectExtent l="0" t="0" r="0" b="0"/>
-                <wp:docPr id="13" name="Shape5"/>
-                <a:graphic xmlns:a="http://schemas.openxmlformats.org/drawingml/2006/main">
-                  <a:graphicData uri="http://schemas.microsoft.com/office/word/2010/wordprocessingGroup">
-                    <wpg:wgp>
-                      <wpg:cNvGrpSpPr/>
-                      <wpg:grpSpPr>
-                        <a:xfrm>
-                          <a:off x="0" y="0"/>
-                          <a:ext cx="5957640" cy="3204360"/>
-                          <a:chOff x="0" y="-3204720"/>
-                          <a:chExt cx="5957640" cy="3204360"/>
-                        </a:xfrm>
-                      </wpg:grpSpPr>
-                      <wps:wsp>
-                        <wps:cNvSpPr/>
-                        <wps:spPr>
+      <w:r>
+        <w:rPr>
+          <w:rFonts w:cs="Times New Roman" w:ascii="Times New Roman" w:hAnsi="Times New Roman"/>
+          <w:sz w:val="28"/>
+          <w:szCs w:val="28"/>
+          <w:lang w:val="en-US"/>
+        </w:rPr>
+        <w:t xml:space="preserve">   </w:t>
+      </w:r>
+      <w:r>
+        <w:rPr>
+          <w:rFonts w:cs="Times New Roman" w:ascii="Times New Roman" w:hAnsi="Times New Roman"/>
+          <w:sz w:val="28"/>
+          <w:szCs w:val="28"/>
+          <w:lang w:val="en-US"/>
+        </w:rPr>
+        <w:t>М2 and gross investments (2020)</w:t>
+      </w:r>
+    </w:p>
+    <w:tbl>
+      <w:tblPr>
+        <w:tblW w:w="4395" w:type="dxa"/>
+        <w:jc w:val="left"/>
+        <w:tblInd w:w="55" w:type="dxa"/>
+        <w:tblLayout w:type="fixed"/>
+        <w:tblCellMar>
+          <w:top w:w="55" w:type="dxa"/>
+          <w:left w:w="55" w:type="dxa"/>
+          <w:bottom w:w="55" w:type="dxa"/>
+          <w:right w:w="55" w:type="dxa"/>
+        </w:tblCellMar>
+        <w:tblLook w:val="04a0" w:noVBand="1" w:noHBand="0" w:lastColumn="0" w:firstColumn="1" w:lastRow="0" w:firstRow="1"/>
+      </w:tblPr>
+      <w:tblGrid>
+        <w:gridCol w:w="1274"/>
+        <w:gridCol w:w="1613"/>
+        <w:gridCol w:w="1508"/>
+      </w:tblGrid>
+      <w:tr>
+        <w:trPr/>
+        <w:tc>
+          <w:tcPr>
+            <w:tcW w:w="1274" w:type="dxa"/>
+            <w:tcBorders>
+              <w:top w:val="single" w:sz="4" w:space="0" w:color="000000"/>
+              <w:left w:val="single" w:sz="4" w:space="0" w:color="000000"/>
+              <w:bottom w:val="single" w:sz="4" w:space="0" w:color="000000"/>
+            </w:tcBorders>
+          </w:tcPr>
+          <w:p>
+            <w:pPr>
+              <w:pStyle w:val="TableContents"/>
+              <w:widowControl w:val="false"/>
+              <w:jc w:val="both"/>
+              <w:rPr>
+                <w:rFonts w:ascii="Times New Roman" w:hAnsi="Times New Roman" w:cs="Times New Roman"/>
+                <w:b/>
+                <w:b/>
+                <w:bCs/>
+                <w:lang w:val="en-US"/>
+              </w:rPr>
+            </w:pPr>
+            <w:r>
+              <w:rPr>
+                <w:rFonts w:cs="Times New Roman" w:ascii="Times New Roman" w:hAnsi="Times New Roman"/>
+                <w:b/>
+                <w:bCs/>
+                <w:lang w:val="en-US"/>
+              </w:rPr>
+              <w:drawing>
+                <wp:anchor behindDoc="0" distT="0" distB="0" distL="0" distR="0" simplePos="0" locked="0" layoutInCell="0" allowOverlap="1" relativeHeight="5">
+                  <wp:simplePos x="0" y="0"/>
+                  <wp:positionH relativeFrom="column">
+                    <wp:posOffset>2933065</wp:posOffset>
+                  </wp:positionH>
+                  <wp:positionV relativeFrom="paragraph">
+                    <wp:posOffset>34290</wp:posOffset>
+                  </wp:positionV>
+                  <wp:extent cx="2938780" cy="2198370"/>
+                  <wp:effectExtent l="0" t="0" r="0" b="0"/>
+                  <wp:wrapSquare wrapText="largest"/>
+                  <wp:docPr id="6" name="Image2" descr="Изображение выглядит как текст, седзи&#10;&#10;Автоматически созданное описание"/>
+                  <wp:cNvGraphicFramePr>
+                    <a:graphicFrameLocks xmlns:a="http://schemas.openxmlformats.org/drawingml/2006/main" noChangeAspect="1"/>
+                  </wp:cNvGraphicFramePr>
+                  <a:graphic xmlns:a="http://schemas.openxmlformats.org/drawingml/2006/main">
+                    <a:graphicData uri="http://schemas.openxmlformats.org/drawingml/2006/picture">
+                      <pic:pic xmlns:pic="http://schemas.openxmlformats.org/drawingml/2006/picture">
+                        <pic:nvPicPr>
+                          <pic:cNvPr id="6" name="Image2" descr="Изображение выглядит как текст, седзи&#10;&#10;Автоматически созданное описание"/>
+                          <pic:cNvPicPr>
+                            <a:picLocks noChangeAspect="1" noChangeArrowheads="1"/>
+                          </pic:cNvPicPr>
+                        </pic:nvPicPr>
+                        <pic:blipFill>
+                          <a:blip r:embed="rId7"/>
+                          <a:stretch>
+                            <a:fillRect/>
+                          </a:stretch>
+                        </pic:blipFill>
+                        <pic:spPr bwMode="auto">
                           <a:xfrm>
                             <a:off x="0" y="0"/>
-                            <a:ext cx="5957640" cy="3204360"/>
+                            <a:ext cx="2938780" cy="2198370"/>
                           </a:xfrm>
                           <a:prstGeom prst="rect">
                             <a:avLst/>
                           </a:prstGeom>
-                          <a:solidFill>
-                            <a:srgbClr val="ffffff"/>
-                          </a:solidFill>
-                          <a:ln w="0">
-                            <a:noFill/>
-                          </a:ln>
-                        </wps:spPr>
-                        <wps:style>
-                          <a:lnRef idx="0"/>
-                          <a:fillRef idx="0"/>
-                          <a:effectRef idx="0"/>
-                          <a:fontRef idx="minor"/>
-                        </wps:style>
-                        <wps:bodyPr/>
-                      </wps:wsp>
-                      <pic:pic xmlns:pic="http://schemas.openxmlformats.org/drawingml/2006/picture">
-                        <pic:nvPicPr>
-                          <pic:cNvPr id="0" name="Image3" descr=""/>
-                          <pic:cNvPicPr/>
-                        </pic:nvPicPr>
-                        <pic:blipFill>
-                          <a:blip r:embed="rId6"/>
-                          <a:stretch/>
-                        </pic:blipFill>
-                        <pic:spPr>
-                          <a:xfrm>
-                            <a:off x="97920" y="132840"/>
-                            <a:ext cx="2760480" cy="2284200"/>
-                          </a:xfrm>
-                          <a:prstGeom prst="rect">
-                            <a:avLst/>
-                          </a:prstGeom>
-                          <a:ln w="0">
-                            <a:noFill/>
-                          </a:ln>
                         </pic:spPr>
                       </pic:pic>
-                      <pic:pic xmlns:pic="http://schemas.openxmlformats.org/drawingml/2006/picture">
-                        <pic:nvPicPr>
-                          <pic:cNvPr id="1" name="Image4" descr=""/>
-                          <pic:cNvPicPr/>
-                        </pic:nvPicPr>
-                        <pic:blipFill>
-                          <a:blip r:embed="rId7"/>
-                          <a:stretch/>
-                        </pic:blipFill>
-                        <pic:spPr>
-                          <a:xfrm>
-                            <a:off x="3070800" y="179640"/>
-                            <a:ext cx="2886840" cy="2520360"/>
-                          </a:xfrm>
-                          <a:prstGeom prst="rect">
-                            <a:avLst/>
-                          </a:prstGeom>
-                          <a:ln w="0">
-                            <a:noFill/>
-                          </a:ln>
-                        </pic:spPr>
-                      </pic:pic>
-                      <wps:wsp>
-                        <wps:cNvSpPr/>
-                        <wps:spPr>
-                          <a:xfrm>
-                            <a:off x="179640" y="2779560"/>
-                            <a:ext cx="2540520" cy="424080"/>
-                          </a:xfrm>
-                          <a:prstGeom prst="rect">
-                            <a:avLst/>
-                          </a:prstGeom>
-                          <a:noFill/>
-                          <a:ln w="0">
-                            <a:noFill/>
-                          </a:ln>
-                        </wps:spPr>
-                        <wps:style>
-                          <a:lnRef idx="0"/>
-                          <a:fillRef idx="0"/>
-                          <a:effectRef idx="0"/>
-                          <a:fontRef idx="minor"/>
-                        </wps:style>
-                        <wps:txbx>
-                          <w:txbxContent>
-                            <w:p>
-                              <w:pPr>
-                                <w:overflowPunct w:val="false"/>
-                                <w:spacing w:before="0" w:after="0" w:lineRule="auto" w:line="240"/>
-                                <w:jc w:val="left"/>
-                                <w:rPr/>
-                              </w:pPr>
-                              <w:r>
-                                <w:rPr>
-                                  <w:sz w:val="28"/>
-                                  <w:b w:val="false"/>
-                                  <w:u w:val="none"/>
-                                  <w:dstrike w:val="false"/>
-                                  <w:strike w:val="false"/>
-                                  <w:i w:val="false"/>
-                                  <w:vertAlign w:val="baseline"/>
-                                  <w:position w:val="0"/>
-                                  <w:spacing w:val="0"/>
-                                  <w:szCs w:val="28"/>
-                                  <w:bCs w:val="false"/>
-                                  <w:iCs w:val="false"/>
-                                  <w:smallCaps w:val="false"/>
-                                  <w:caps w:val="false"/>
-                                  <w:rFonts w:ascii="Times New Roman" w:hAnsi="Times New Roman" w:eastAsia="Songti SC" w:cs="Tahoma"/>
-                                  <w:color w:val="000000"/>
-                                  <w:lang w:eastAsia="en-US" w:val="uk-UA"/>
-                                </w:rPr>
-                                <w:t>Figure 5.  M2 and GDP time</w:t>
-                              </w:r>
-                            </w:p>
-                            <w:p>
-                              <w:pPr>
-                                <w:overflowPunct w:val="false"/>
-                                <w:spacing w:before="0" w:after="0" w:lineRule="auto" w:line="240"/>
-                                <w:jc w:val="left"/>
-                                <w:rPr/>
-                              </w:pPr>
-                              <w:r>
-                                <w:rPr>
-                                  <w:sz w:val="28"/>
-                                  <w:b w:val="false"/>
-                                  <w:u w:val="none"/>
-                                  <w:dstrike w:val="false"/>
-                                  <w:strike w:val="false"/>
-                                  <w:i w:val="false"/>
-                                  <w:vertAlign w:val="baseline"/>
-                                  <w:position w:val="0"/>
-                                  <w:spacing w:val="0"/>
-                                  <w:szCs w:val="28"/>
-                                  <w:bCs w:val="false"/>
-                                  <w:iCs w:val="false"/>
-                                  <w:smallCaps w:val="false"/>
-                                  <w:caps w:val="false"/>
-                                  <w:rFonts w:ascii="Times New Roman" w:hAnsi="Times New Roman" w:eastAsia="Songti SC" w:cs="Tahoma"/>
-                                  <w:color w:val="000000"/>
-                                  <w:lang w:eastAsia="en-US" w:val="uk-UA"/>
-                                </w:rPr>
-                                <w:t>series (Turkey)</w:t>
-                              </w:r>
-                            </w:p>
-                          </w:txbxContent>
-                        </wps:txbx>
-                        <wps:bodyPr lIns="0" rIns="0" tIns="0" bIns="0" anchor="t">
-                          <a:noAutofit/>
-                        </wps:bodyPr>
-                      </wps:wsp>
-                    </wpg:wgp>
-                  </a:graphicData>
-                </a:graphic>
-              </wp:inline>
-            </w:drawing>
-          </mc:Choice>
-          <mc:Fallback>
-            <w:pict>
-              <v:group id="shape_0" alt="Shape5" style="position:absolute;margin-left:0pt;margin-top:-252.35pt;width:469.1pt;height:252.3pt" coordorigin="0,-5047" coordsize="9382,5046">
-                <v:rect id="shape_0" path="m0,0l-2147483645,0l-2147483645,-2147483646l0,-2147483646xe" fillcolor="white" stroked="f" o:allowincell="f" style="position:absolute;left:0;top:-5047;width:9381;height:5045;mso-wrap-style:none;v-text-anchor:middle;mso-position-vertical:top">
-                  <v:fill o:detectmouseclick="t" type="solid" color2="black"/>
-                  <v:stroke color="#3465a4" joinstyle="round" endcap="flat"/>
-                  <w10:wrap type="square"/>
-                </v:rect>
-                <v:shapetype id="_x0000_t75" coordsize="21600,21600" o:spt="75" o:preferrelative="t" path="m@4@5l@4@11@9@11@9@5xe" filled="f" stroked="f">
-                  <v:stroke joinstyle="miter"/>
-                  <v:formulas>
-                    <v:f eqn="if lineDrawn pixelLineWidth 0"/>
-                    <v:f eqn="sum @0 1 0"/>
-                    <v:f eqn="sum 0 0 @1"/>
-                    <v:f eqn="prod @2 1 2"/>
-                    <v:f eqn="prod @3 21600 pixelWidth"/>
-                    <v:f eqn="prod @3 21600 pixelHeight"/>
-                    <v:f eqn="sum @0 0 1"/>
-                    <v:f eqn="prod @6 1 2"/>
-                    <v:f eqn="prod @7 21600 pixelWidth"/>
-                    <v:f eqn="sum @8 21600 0"/>
-                    <v:f eqn="prod @7 21600 pixelHeight"/>
-                    <v:f eqn="sum @10 21600 0"/>
-                  </v:formulas>
-                  <v:path o:extrusionok="f" gradientshapeok="t" o:connecttype="rect"/>
-                  <o:lock v:ext="edit" aspectratio="t"/>
-                </v:shapetype>
-                <v:shape id="shape_0" ID="Image3" stroked="f" o:allowincell="f" style="position:absolute;left:154;top:-4838;width:4346;height:3596;mso-wrap-style:none;v-text-anchor:middle;mso-position-vertical:top" type="_x0000_t75">
-                  <v:imagedata r:id="rId6" o:detectmouseclick="t"/>
-                  <v:stroke color="#3465a4" joinstyle="round" endcap="flat"/>
-                  <w10:wrap type="square"/>
-                </v:shape>
-                <v:shape id="shape_0" ID="Image4" stroked="f" o:allowincell="f" style="position:absolute;left:4836;top:-4764;width:4545;height:3968;mso-wrap-style:none;v-text-anchor:middle;mso-position-vertical:top" type="_x0000_t75">
-                  <v:imagedata r:id="rId7" o:detectmouseclick="t"/>
-                  <v:stroke color="#3465a4" joinstyle="round" endcap="flat"/>
-                  <w10:wrap type="square"/>
-                </v:shape>
-                <v:rect id="shape_0" path="m0,0l-2147483645,0l-2147483645,-2147483646l0,-2147483646xe" stroked="f" o:allowincell="f" style="position:absolute;left:283;top:-670;width:4000;height:667;mso-wrap-style:square;v-text-anchor:top;mso-position-vertical:top">
-                  <v:textbox>
-                    <w:txbxContent>
-                      <w:p>
-                        <w:pPr>
-                          <w:overflowPunct w:val="false"/>
-                          <w:spacing w:before="0" w:after="0" w:lineRule="auto" w:line="240"/>
-                          <w:jc w:val="left"/>
-                          <w:rPr/>
-                        </w:pPr>
-                        <w:r>
-                          <w:rPr>
-                            <w:sz w:val="28"/>
-                            <w:b w:val="false"/>
-                            <w:u w:val="none"/>
-                            <w:dstrike w:val="false"/>
-                            <w:strike w:val="false"/>
-                            <w:i w:val="false"/>
-                            <w:vertAlign w:val="baseline"/>
-                            <w:position w:val="0"/>
-                            <w:spacing w:val="0"/>
-                            <w:szCs w:val="28"/>
-                            <w:bCs w:val="false"/>
-                            <w:iCs w:val="false"/>
-                            <w:smallCaps w:val="false"/>
-                            <w:caps w:val="false"/>
-                            <w:rFonts w:ascii="Times New Roman" w:hAnsi="Times New Roman" w:eastAsia="Songti SC" w:cs="Tahoma"/>
-                            <w:color w:val="000000"/>
-                            <w:lang w:eastAsia="en-US" w:val="uk-UA"/>
-                          </w:rPr>
-                          <w:t>Figure 5.  M2 and GDP time</w:t>
-                        </w:r>
-                      </w:p>
-                      <w:p>
-                        <w:pPr>
-                          <w:overflowPunct w:val="false"/>
-                          <w:spacing w:before="0" w:after="0" w:lineRule="auto" w:line="240"/>
-                          <w:jc w:val="left"/>
-                          <w:rPr/>
-                        </w:pPr>
-                        <w:r>
-                          <w:rPr>
-                            <w:sz w:val="28"/>
-                            <w:b w:val="false"/>
-                            <w:u w:val="none"/>
-                            <w:dstrike w:val="false"/>
-                            <w:strike w:val="false"/>
-                            <w:i w:val="false"/>
-                            <w:vertAlign w:val="baseline"/>
-                            <w:position w:val="0"/>
-                            <w:spacing w:val="0"/>
-                            <w:szCs w:val="28"/>
-                            <w:bCs w:val="false"/>
-                            <w:iCs w:val="false"/>
-                            <w:smallCaps w:val="false"/>
-                            <w:caps w:val="false"/>
-                            <w:rFonts w:ascii="Times New Roman" w:hAnsi="Times New Roman" w:eastAsia="Songti SC" w:cs="Tahoma"/>
-                            <w:color w:val="000000"/>
-                            <w:lang w:eastAsia="en-US" w:val="uk-UA"/>
-                          </w:rPr>
-                          <w:t>series (Turkey)</w:t>
-                        </w:r>
-                      </w:p>
-                    </w:txbxContent>
-                  </v:textbox>
-                  <v:fill o:detectmouseclick="t" on="false"/>
-                  <v:stroke color="#3465a4" joinstyle="round" endcap="flat"/>
-                  <w10:wrap type="square"/>
-                </v:rect>
-              </v:group>
-            </w:pict>
-          </mc:Fallback>
-        </mc:AlternateContent>
-      </w:r>
-    </w:p>
-    <w:p>
-      <w:pPr>
-        <w:pStyle w:val="Normal"/>
+                    </a:graphicData>
+                  </a:graphic>
+                </wp:anchor>
+              </w:drawing>
+            </w:r>
+            <w:r>
+              <w:rPr>
+                <w:rFonts w:cs="Times New Roman" w:ascii="Times New Roman" w:hAnsi="Times New Roman"/>
+                <w:b/>
+                <w:bCs/>
+                <w:lang w:val="en-US"/>
+              </w:rPr>
+              <w:t>Country</w:t>
+            </w:r>
+          </w:p>
+        </w:tc>
+        <w:tc>
+          <w:tcPr>
+            <w:tcW w:w="1613" w:type="dxa"/>
+            <w:tcBorders>
+              <w:top w:val="single" w:sz="4" w:space="0" w:color="000000"/>
+              <w:left w:val="single" w:sz="4" w:space="0" w:color="000000"/>
+              <w:bottom w:val="single" w:sz="4" w:space="0" w:color="000000"/>
+            </w:tcBorders>
+          </w:tcPr>
+          <w:p>
+            <w:pPr>
+              <w:pStyle w:val="Normal"/>
+              <w:widowControl w:val="false"/>
+              <w:jc w:val="both"/>
+              <w:rPr>
+                <w:rFonts w:ascii="Times New Roman" w:hAnsi="Times New Roman" w:cs="Times New Roman"/>
+                <w:b/>
+                <w:b/>
+                <w:bCs/>
+                <w:sz w:val="28"/>
+                <w:szCs w:val="28"/>
+                <w:lang w:val="en-US"/>
+              </w:rPr>
+            </w:pPr>
+            <w:r>
+              <w:rPr>
+                <w:rFonts w:cs="Times New Roman" w:ascii="Times New Roman" w:hAnsi="Times New Roman"/>
+                <w:b/>
+                <w:bCs/>
+                <w:sz w:val="28"/>
+                <w:szCs w:val="28"/>
+                <w:lang w:val="en-US"/>
+              </w:rPr>
+              <w:t>Correlation coefficients</w:t>
+            </w:r>
+          </w:p>
+        </w:tc>
+        <w:tc>
+          <w:tcPr>
+            <w:tcW w:w="1508" w:type="dxa"/>
+            <w:tcBorders>
+              <w:top w:val="single" w:sz="4" w:space="0" w:color="000000"/>
+              <w:left w:val="single" w:sz="4" w:space="0" w:color="000000"/>
+              <w:bottom w:val="single" w:sz="4" w:space="0" w:color="000000"/>
+              <w:right w:val="single" w:sz="4" w:space="0" w:color="000000"/>
+            </w:tcBorders>
+          </w:tcPr>
+          <w:p>
+            <w:pPr>
+              <w:pStyle w:val="TableContents"/>
+              <w:widowControl w:val="false"/>
+              <w:jc w:val="both"/>
+              <w:rPr>
+                <w:rFonts w:ascii="Times New Roman" w:hAnsi="Times New Roman" w:cs="Times New Roman"/>
+                <w:b/>
+                <w:b/>
+                <w:bCs/>
+                <w:lang w:val="en-US"/>
+              </w:rPr>
+            </w:pPr>
+            <w:r>
+              <w:rPr>
+                <w:rFonts w:cs="Times New Roman" w:ascii="Times New Roman" w:hAnsi="Times New Roman"/>
+                <w:b/>
+                <w:bCs/>
+                <w:lang w:val="en-US"/>
+              </w:rPr>
+              <w:t>GDP per</w:t>
+            </w:r>
+          </w:p>
+          <w:p>
+            <w:pPr>
+              <w:pStyle w:val="TableContents"/>
+              <w:widowControl w:val="false"/>
+              <w:jc w:val="both"/>
+              <w:rPr>
+                <w:rFonts w:ascii="Times New Roman" w:hAnsi="Times New Roman" w:cs="Times New Roman"/>
+                <w:b/>
+                <w:b/>
+                <w:bCs/>
+                <w:lang w:val="en-US"/>
+              </w:rPr>
+            </w:pPr>
+            <w:r>
+              <w:rPr>
+                <w:rFonts w:cs="Times New Roman" w:ascii="Times New Roman" w:hAnsi="Times New Roman"/>
+                <w:b/>
+                <w:bCs/>
+                <w:lang w:val="en-US"/>
+              </w:rPr>
+              <w:t>capita , USD</w:t>
+            </w:r>
+          </w:p>
+        </w:tc>
+      </w:tr>
+      <w:tr>
+        <w:trPr/>
+        <w:tc>
+          <w:tcPr>
+            <w:tcW w:w="1274" w:type="dxa"/>
+            <w:tcBorders>
+              <w:left w:val="single" w:sz="4" w:space="0" w:color="000000"/>
+              <w:bottom w:val="single" w:sz="4" w:space="0" w:color="000000"/>
+            </w:tcBorders>
+            <w:vAlign w:val="center"/>
+          </w:tcPr>
+          <w:p>
+            <w:pPr>
+              <w:pStyle w:val="PreformattedText"/>
+              <w:widowControl w:val="false"/>
+              <w:jc w:val="both"/>
+              <w:rPr>
+                <w:rFonts w:ascii="Times New Roman" w:hAnsi="Times New Roman" w:eastAsia="Songti SC" w:cs="Times New Roman"/>
+                <w:kern w:val="2"/>
+                <w:sz w:val="24"/>
+                <w:szCs w:val="24"/>
+                <w:lang w:val="en-US" w:eastAsia="zh-CN" w:bidi="hi-IN"/>
+              </w:rPr>
+            </w:pPr>
+            <w:bookmarkStart w:id="2" w:name="tw-target-text12"/>
+            <w:bookmarkEnd w:id="2"/>
+            <w:r>
+              <w:rPr>
+                <w:rFonts w:eastAsia="Songti SC" w:cs="Times New Roman" w:ascii="Times New Roman" w:hAnsi="Times New Roman"/>
+                <w:kern w:val="2"/>
+                <w:sz w:val="24"/>
+                <w:szCs w:val="24"/>
+                <w:lang w:val="en-US" w:eastAsia="zh-CN" w:bidi="hi-IN"/>
+              </w:rPr>
+              <w:t>Kazakhstan</w:t>
+            </w:r>
+          </w:p>
+        </w:tc>
+        <w:tc>
+          <w:tcPr>
+            <w:tcW w:w="1613" w:type="dxa"/>
+            <w:tcBorders>
+              <w:left w:val="single" w:sz="4" w:space="0" w:color="000000"/>
+              <w:bottom w:val="single" w:sz="4" w:space="0" w:color="000000"/>
+            </w:tcBorders>
+            <w:vAlign w:val="center"/>
+          </w:tcPr>
+          <w:p>
+            <w:pPr>
+              <w:pStyle w:val="TableContents"/>
+              <w:widowControl w:val="false"/>
+              <w:jc w:val="center"/>
+              <w:rPr>
+                <w:rFonts w:ascii="Times New Roman" w:hAnsi="Times New Roman" w:cs="Times New Roman"/>
+                <w:lang w:val="en-US"/>
+              </w:rPr>
+            </w:pPr>
+            <w:r>
+              <w:rPr>
+                <w:rFonts w:cs="Times New Roman" w:ascii="Times New Roman" w:hAnsi="Times New Roman"/>
+                <w:lang w:val="en-US"/>
+              </w:rPr>
+              <w:t>0,956351</w:t>
+            </w:r>
+          </w:p>
+        </w:tc>
+        <w:tc>
+          <w:tcPr>
+            <w:tcW w:w="1508" w:type="dxa"/>
+            <w:tcBorders>
+              <w:left w:val="single" w:sz="4" w:space="0" w:color="000000"/>
+              <w:bottom w:val="single" w:sz="4" w:space="0" w:color="000000"/>
+              <w:right w:val="single" w:sz="4" w:space="0" w:color="000000"/>
+            </w:tcBorders>
+            <w:vAlign w:val="center"/>
+          </w:tcPr>
+          <w:p>
+            <w:pPr>
+              <w:pStyle w:val="TableContents"/>
+              <w:widowControl w:val="false"/>
+              <w:jc w:val="center"/>
+              <w:rPr>
+                <w:rFonts w:ascii="Times New Roman" w:hAnsi="Times New Roman" w:cs="Times New Roman"/>
+                <w:lang w:val="en-US"/>
+              </w:rPr>
+            </w:pPr>
+            <w:r>
+              <w:rPr>
+                <w:rFonts w:cs="Times New Roman" w:ascii="Times New Roman" w:hAnsi="Times New Roman"/>
+                <w:lang w:val="en-US"/>
+              </w:rPr>
+              <w:t>26 352</w:t>
+            </w:r>
+          </w:p>
+        </w:tc>
+      </w:tr>
+      <w:tr>
+        <w:trPr/>
+        <w:tc>
+          <w:tcPr>
+            <w:tcW w:w="1274" w:type="dxa"/>
+            <w:tcBorders>
+              <w:left w:val="single" w:sz="4" w:space="0" w:color="000000"/>
+              <w:bottom w:val="single" w:sz="4" w:space="0" w:color="000000"/>
+            </w:tcBorders>
+            <w:vAlign w:val="center"/>
+          </w:tcPr>
+          <w:p>
+            <w:pPr>
+              <w:pStyle w:val="PreformattedText"/>
+              <w:widowControl w:val="false"/>
+              <w:jc w:val="both"/>
+              <w:rPr>
+                <w:rFonts w:ascii="Times New Roman" w:hAnsi="Times New Roman" w:eastAsia="Songti SC" w:cs="Times New Roman"/>
+                <w:kern w:val="2"/>
+                <w:sz w:val="24"/>
+                <w:szCs w:val="24"/>
+                <w:lang w:val="en-US" w:eastAsia="zh-CN" w:bidi="hi-IN"/>
+              </w:rPr>
+            </w:pPr>
+            <w:bookmarkStart w:id="3" w:name="tw-target-text13"/>
+            <w:bookmarkEnd w:id="3"/>
+            <w:r>
+              <w:rPr>
+                <w:rFonts w:eastAsia="Songti SC" w:cs="Times New Roman" w:ascii="Times New Roman" w:hAnsi="Times New Roman"/>
+                <w:kern w:val="2"/>
+                <w:sz w:val="24"/>
+                <w:szCs w:val="24"/>
+                <w:lang w:val="en-US" w:eastAsia="zh-CN" w:bidi="hi-IN"/>
+              </w:rPr>
+              <w:t>Sweden</w:t>
+            </w:r>
+          </w:p>
+        </w:tc>
+        <w:tc>
+          <w:tcPr>
+            <w:tcW w:w="1613" w:type="dxa"/>
+            <w:tcBorders>
+              <w:left w:val="single" w:sz="4" w:space="0" w:color="000000"/>
+              <w:bottom w:val="single" w:sz="4" w:space="0" w:color="000000"/>
+            </w:tcBorders>
+            <w:vAlign w:val="center"/>
+          </w:tcPr>
+          <w:p>
+            <w:pPr>
+              <w:pStyle w:val="TableContents"/>
+              <w:widowControl w:val="false"/>
+              <w:jc w:val="center"/>
+              <w:rPr>
+                <w:rFonts w:ascii="Times New Roman" w:hAnsi="Times New Roman" w:cs="Times New Roman"/>
+                <w:lang w:val="en-US"/>
+              </w:rPr>
+            </w:pPr>
+            <w:r>
+              <w:rPr>
+                <w:rFonts w:cs="Times New Roman" w:ascii="Times New Roman" w:hAnsi="Times New Roman"/>
+                <w:lang w:val="en-US"/>
+              </w:rPr>
+              <w:t>0,956661</w:t>
+            </w:r>
+          </w:p>
+        </w:tc>
+        <w:tc>
+          <w:tcPr>
+            <w:tcW w:w="1508" w:type="dxa"/>
+            <w:tcBorders>
+              <w:left w:val="single" w:sz="4" w:space="0" w:color="000000"/>
+              <w:bottom w:val="single" w:sz="4" w:space="0" w:color="000000"/>
+              <w:right w:val="single" w:sz="4" w:space="0" w:color="000000"/>
+            </w:tcBorders>
+            <w:vAlign w:val="center"/>
+          </w:tcPr>
+          <w:p>
+            <w:pPr>
+              <w:pStyle w:val="TableContents"/>
+              <w:widowControl w:val="false"/>
+              <w:jc w:val="center"/>
+              <w:rPr>
+                <w:rFonts w:ascii="Times New Roman" w:hAnsi="Times New Roman" w:cs="Times New Roman"/>
+                <w:lang w:val="en-US"/>
+              </w:rPr>
+            </w:pPr>
+            <w:r>
+              <w:rPr>
+                <w:rFonts w:cs="Times New Roman" w:ascii="Times New Roman" w:hAnsi="Times New Roman"/>
+                <w:lang w:val="en-US"/>
+              </w:rPr>
+              <w:t>52 850</w:t>
+            </w:r>
+          </w:p>
+        </w:tc>
+      </w:tr>
+      <w:tr>
+        <w:trPr/>
+        <w:tc>
+          <w:tcPr>
+            <w:tcW w:w="1274" w:type="dxa"/>
+            <w:tcBorders>
+              <w:left w:val="single" w:sz="4" w:space="0" w:color="000000"/>
+              <w:bottom w:val="single" w:sz="4" w:space="0" w:color="000000"/>
+            </w:tcBorders>
+            <w:vAlign w:val="center"/>
+          </w:tcPr>
+          <w:p>
+            <w:pPr>
+              <w:pStyle w:val="PreformattedText"/>
+              <w:widowControl w:val="false"/>
+              <w:jc w:val="both"/>
+              <w:rPr>
+                <w:rFonts w:ascii="Times New Roman" w:hAnsi="Times New Roman" w:eastAsia="Songti SC" w:cs="Times New Roman"/>
+                <w:kern w:val="2"/>
+                <w:sz w:val="24"/>
+                <w:szCs w:val="24"/>
+                <w:lang w:val="en-US" w:eastAsia="zh-CN" w:bidi="hi-IN"/>
+              </w:rPr>
+            </w:pPr>
+            <w:bookmarkStart w:id="4" w:name="tw-target-text14"/>
+            <w:bookmarkEnd w:id="4"/>
+            <w:r>
+              <w:rPr>
+                <w:rFonts w:eastAsia="Songti SC" w:cs="Times New Roman" w:ascii="Times New Roman" w:hAnsi="Times New Roman"/>
+                <w:kern w:val="2"/>
+                <w:sz w:val="24"/>
+                <w:szCs w:val="24"/>
+                <w:lang w:val="en-US" w:eastAsia="zh-CN" w:bidi="hi-IN"/>
+              </w:rPr>
+              <w:t>Peru</w:t>
+            </w:r>
+          </w:p>
+        </w:tc>
+        <w:tc>
+          <w:tcPr>
+            <w:tcW w:w="1613" w:type="dxa"/>
+            <w:tcBorders>
+              <w:left w:val="single" w:sz="4" w:space="0" w:color="000000"/>
+              <w:bottom w:val="single" w:sz="4" w:space="0" w:color="000000"/>
+            </w:tcBorders>
+            <w:vAlign w:val="center"/>
+          </w:tcPr>
+          <w:p>
+            <w:pPr>
+              <w:pStyle w:val="TableContents"/>
+              <w:widowControl w:val="false"/>
+              <w:jc w:val="center"/>
+              <w:rPr>
+                <w:rFonts w:ascii="Times New Roman" w:hAnsi="Times New Roman" w:cs="Times New Roman"/>
+                <w:lang w:val="en-US"/>
+              </w:rPr>
+            </w:pPr>
+            <w:r>
+              <w:rPr>
+                <w:rFonts w:cs="Times New Roman" w:ascii="Times New Roman" w:hAnsi="Times New Roman"/>
+                <w:lang w:val="en-US"/>
+              </w:rPr>
+              <w:t>0,958855</w:t>
+            </w:r>
+          </w:p>
+        </w:tc>
+        <w:tc>
+          <w:tcPr>
+            <w:tcW w:w="1508" w:type="dxa"/>
+            <w:tcBorders>
+              <w:left w:val="single" w:sz="4" w:space="0" w:color="000000"/>
+              <w:bottom w:val="single" w:sz="4" w:space="0" w:color="000000"/>
+              <w:right w:val="single" w:sz="4" w:space="0" w:color="000000"/>
+            </w:tcBorders>
+            <w:vAlign w:val="center"/>
+          </w:tcPr>
+          <w:p>
+            <w:pPr>
+              <w:pStyle w:val="TableContents"/>
+              <w:widowControl w:val="false"/>
+              <w:jc w:val="center"/>
+              <w:rPr>
+                <w:rFonts w:ascii="Times New Roman" w:hAnsi="Times New Roman" w:cs="Times New Roman"/>
+                <w:lang w:val="en-US"/>
+              </w:rPr>
+            </w:pPr>
+            <w:r>
+              <w:rPr>
+                <w:rFonts w:cs="Times New Roman" w:ascii="Times New Roman" w:hAnsi="Times New Roman"/>
+                <w:lang w:val="en-US"/>
+              </w:rPr>
+              <w:t>12 854</w:t>
+            </w:r>
+          </w:p>
+        </w:tc>
+      </w:tr>
+      <w:tr>
+        <w:trPr/>
+        <w:tc>
+          <w:tcPr>
+            <w:tcW w:w="1274" w:type="dxa"/>
+            <w:tcBorders>
+              <w:left w:val="single" w:sz="4" w:space="0" w:color="000000"/>
+              <w:bottom w:val="single" w:sz="4" w:space="0" w:color="000000"/>
+            </w:tcBorders>
+            <w:vAlign w:val="center"/>
+          </w:tcPr>
+          <w:p>
+            <w:pPr>
+              <w:pStyle w:val="PreformattedText"/>
+              <w:widowControl w:val="false"/>
+              <w:jc w:val="both"/>
+              <w:rPr>
+                <w:rFonts w:ascii="Times New Roman" w:hAnsi="Times New Roman" w:eastAsia="Songti SC" w:cs="Times New Roman"/>
+                <w:kern w:val="2"/>
+                <w:sz w:val="24"/>
+                <w:szCs w:val="24"/>
+                <w:lang w:val="en-US" w:eastAsia="zh-CN" w:bidi="hi-IN"/>
+              </w:rPr>
+            </w:pPr>
+            <w:bookmarkStart w:id="5" w:name="tw-target-text15"/>
+            <w:bookmarkEnd w:id="5"/>
+            <w:r>
+              <w:rPr>
+                <w:rFonts w:eastAsia="Songti SC" w:cs="Times New Roman" w:ascii="Times New Roman" w:hAnsi="Times New Roman"/>
+                <w:kern w:val="2"/>
+                <w:sz w:val="24"/>
+                <w:szCs w:val="24"/>
+                <w:lang w:val="en-US" w:eastAsia="zh-CN" w:bidi="hi-IN"/>
+              </w:rPr>
+              <w:t>Cambodia</w:t>
+            </w:r>
+          </w:p>
+        </w:tc>
+        <w:tc>
+          <w:tcPr>
+            <w:tcW w:w="1613" w:type="dxa"/>
+            <w:tcBorders>
+              <w:left w:val="single" w:sz="4" w:space="0" w:color="000000"/>
+              <w:bottom w:val="single" w:sz="4" w:space="0" w:color="000000"/>
+            </w:tcBorders>
+            <w:vAlign w:val="center"/>
+          </w:tcPr>
+          <w:p>
+            <w:pPr>
+              <w:pStyle w:val="TableContents"/>
+              <w:widowControl w:val="false"/>
+              <w:jc w:val="center"/>
+              <w:rPr>
+                <w:rFonts w:ascii="Times New Roman" w:hAnsi="Times New Roman" w:cs="Times New Roman"/>
+                <w:lang w:val="en-US"/>
+              </w:rPr>
+            </w:pPr>
+            <w:r>
+              <w:rPr>
+                <w:rFonts w:cs="Times New Roman" w:ascii="Times New Roman" w:hAnsi="Times New Roman"/>
+                <w:lang w:val="en-US"/>
+              </w:rPr>
+              <w:t>0,962369</w:t>
+            </w:r>
+          </w:p>
+        </w:tc>
+        <w:tc>
+          <w:tcPr>
+            <w:tcW w:w="1508" w:type="dxa"/>
+            <w:tcBorders>
+              <w:left w:val="single" w:sz="4" w:space="0" w:color="000000"/>
+              <w:bottom w:val="single" w:sz="4" w:space="0" w:color="000000"/>
+              <w:right w:val="single" w:sz="4" w:space="0" w:color="000000"/>
+            </w:tcBorders>
+            <w:vAlign w:val="center"/>
+          </w:tcPr>
+          <w:p>
+            <w:pPr>
+              <w:pStyle w:val="TableContents"/>
+              <w:widowControl w:val="false"/>
+              <w:jc w:val="center"/>
+              <w:rPr>
+                <w:rFonts w:ascii="Times New Roman" w:hAnsi="Times New Roman" w:cs="Times New Roman"/>
+                <w:lang w:val="en-US"/>
+              </w:rPr>
+            </w:pPr>
+            <w:r>
+              <w:rPr>
+                <w:rFonts w:cs="Times New Roman" w:ascii="Times New Roman" w:hAnsi="Times New Roman"/>
+                <w:lang w:val="en-US"/>
+              </w:rPr>
+              <w:t>4 389</w:t>
+            </w:r>
+          </w:p>
+        </w:tc>
+      </w:tr>
+      <w:tr>
+        <w:trPr/>
+        <w:tc>
+          <w:tcPr>
+            <w:tcW w:w="1274" w:type="dxa"/>
+            <w:tcBorders>
+              <w:left w:val="single" w:sz="4" w:space="0" w:color="000000"/>
+              <w:bottom w:val="single" w:sz="4" w:space="0" w:color="000000"/>
+            </w:tcBorders>
+            <w:vAlign w:val="center"/>
+          </w:tcPr>
+          <w:p>
+            <w:pPr>
+              <w:pStyle w:val="PreformattedText"/>
+              <w:widowControl w:val="false"/>
+              <w:jc w:val="both"/>
+              <w:rPr>
+                <w:rFonts w:ascii="Times New Roman" w:hAnsi="Times New Roman" w:eastAsia="Songti SC" w:cs="Times New Roman"/>
+                <w:kern w:val="2"/>
+                <w:sz w:val="24"/>
+                <w:szCs w:val="24"/>
+                <w:lang w:val="en-US" w:eastAsia="zh-CN" w:bidi="hi-IN"/>
+              </w:rPr>
+            </w:pPr>
+            <w:bookmarkStart w:id="6" w:name="tw-target-text16"/>
+            <w:bookmarkEnd w:id="6"/>
+            <w:r>
+              <w:rPr>
+                <w:rFonts w:eastAsia="Songti SC" w:cs="Times New Roman" w:ascii="Times New Roman" w:hAnsi="Times New Roman"/>
+                <w:kern w:val="2"/>
+                <w:sz w:val="24"/>
+                <w:szCs w:val="24"/>
+                <w:lang w:val="en-US" w:eastAsia="zh-CN" w:bidi="hi-IN"/>
+              </w:rPr>
+              <w:t>Turkey</w:t>
+            </w:r>
+          </w:p>
+        </w:tc>
+        <w:tc>
+          <w:tcPr>
+            <w:tcW w:w="1613" w:type="dxa"/>
+            <w:tcBorders>
+              <w:left w:val="single" w:sz="4" w:space="0" w:color="000000"/>
+              <w:bottom w:val="single" w:sz="4" w:space="0" w:color="000000"/>
+            </w:tcBorders>
+            <w:vAlign w:val="center"/>
+          </w:tcPr>
+          <w:p>
+            <w:pPr>
+              <w:pStyle w:val="TableContents"/>
+              <w:widowControl w:val="false"/>
+              <w:jc w:val="center"/>
+              <w:rPr>
+                <w:rFonts w:ascii="Times New Roman" w:hAnsi="Times New Roman" w:cs="Times New Roman"/>
+                <w:lang w:val="en-US"/>
+              </w:rPr>
+            </w:pPr>
+            <w:r>
+              <w:rPr>
+                <w:rFonts w:cs="Times New Roman" w:ascii="Times New Roman" w:hAnsi="Times New Roman"/>
+                <w:lang w:val="en-US"/>
+              </w:rPr>
+              <w:t>0.963198</w:t>
+            </w:r>
+          </w:p>
+        </w:tc>
+        <w:tc>
+          <w:tcPr>
+            <w:tcW w:w="1508" w:type="dxa"/>
+            <w:tcBorders>
+              <w:left w:val="single" w:sz="4" w:space="0" w:color="000000"/>
+              <w:bottom w:val="single" w:sz="4" w:space="0" w:color="000000"/>
+              <w:right w:val="single" w:sz="4" w:space="0" w:color="000000"/>
+            </w:tcBorders>
+            <w:vAlign w:val="center"/>
+          </w:tcPr>
+          <w:p>
+            <w:pPr>
+              <w:pStyle w:val="TableContents"/>
+              <w:widowControl w:val="false"/>
+              <w:jc w:val="center"/>
+              <w:rPr>
+                <w:rFonts w:ascii="Times New Roman" w:hAnsi="Times New Roman" w:cs="Times New Roman"/>
+                <w:lang w:val="en-US"/>
+              </w:rPr>
+            </w:pPr>
+            <w:r>
+              <w:rPr>
+                <w:rFonts w:cs="Times New Roman" w:ascii="Times New Roman" w:hAnsi="Times New Roman"/>
+                <w:lang w:val="en-US"/>
+              </w:rPr>
+              <w:t>28 385</w:t>
+            </w:r>
+          </w:p>
+        </w:tc>
+      </w:tr>
+      <w:tr>
+        <w:trPr/>
+        <w:tc>
+          <w:tcPr>
+            <w:tcW w:w="1274" w:type="dxa"/>
+            <w:tcBorders>
+              <w:left w:val="single" w:sz="4" w:space="0" w:color="000000"/>
+              <w:bottom w:val="single" w:sz="4" w:space="0" w:color="000000"/>
+            </w:tcBorders>
+            <w:vAlign w:val="center"/>
+          </w:tcPr>
+          <w:p>
+            <w:pPr>
+              <w:pStyle w:val="PreformattedText"/>
+              <w:widowControl w:val="false"/>
+              <w:jc w:val="both"/>
+              <w:rPr>
+                <w:rFonts w:ascii="Times New Roman" w:hAnsi="Times New Roman" w:eastAsia="Songti SC" w:cs="Times New Roman"/>
+                <w:kern w:val="2"/>
+                <w:sz w:val="24"/>
+                <w:szCs w:val="24"/>
+                <w:lang w:val="en-US" w:eastAsia="zh-CN" w:bidi="hi-IN"/>
+              </w:rPr>
+            </w:pPr>
+            <w:bookmarkStart w:id="7" w:name="tw-target-text17"/>
+            <w:bookmarkEnd w:id="7"/>
+            <w:r>
+              <w:rPr>
+                <w:rFonts w:eastAsia="Songti SC" w:cs="Times New Roman" w:ascii="Times New Roman" w:hAnsi="Times New Roman"/>
+                <w:kern w:val="2"/>
+                <w:sz w:val="24"/>
+                <w:szCs w:val="24"/>
+                <w:lang w:val="en-US" w:eastAsia="zh-CN" w:bidi="hi-IN"/>
+              </w:rPr>
+              <w:t>Kyrgyzstan</w:t>
+            </w:r>
+          </w:p>
+        </w:tc>
+        <w:tc>
+          <w:tcPr>
+            <w:tcW w:w="1613" w:type="dxa"/>
+            <w:tcBorders>
+              <w:left w:val="single" w:sz="4" w:space="0" w:color="000000"/>
+              <w:bottom w:val="single" w:sz="4" w:space="0" w:color="000000"/>
+            </w:tcBorders>
+            <w:vAlign w:val="center"/>
+          </w:tcPr>
+          <w:p>
+            <w:pPr>
+              <w:pStyle w:val="TableContents"/>
+              <w:widowControl w:val="false"/>
+              <w:jc w:val="center"/>
+              <w:rPr>
+                <w:rFonts w:ascii="Times New Roman" w:hAnsi="Times New Roman" w:cs="Times New Roman"/>
+                <w:lang w:val="en-US"/>
+              </w:rPr>
+            </w:pPr>
+            <w:r>
+              <w:rPr>
+                <w:rFonts w:cs="Times New Roman" w:ascii="Times New Roman" w:hAnsi="Times New Roman"/>
+                <w:lang w:val="en-US"/>
+              </w:rPr>
+              <w:t>0,971727</w:t>
+            </w:r>
+          </w:p>
+        </w:tc>
+        <w:tc>
+          <w:tcPr>
+            <w:tcW w:w="1508" w:type="dxa"/>
+            <w:tcBorders>
+              <w:left w:val="single" w:sz="4" w:space="0" w:color="000000"/>
+              <w:bottom w:val="single" w:sz="4" w:space="0" w:color="000000"/>
+              <w:right w:val="single" w:sz="4" w:space="0" w:color="000000"/>
+            </w:tcBorders>
+            <w:vAlign w:val="center"/>
+          </w:tcPr>
+          <w:p>
+            <w:pPr>
+              <w:pStyle w:val="TableContents"/>
+              <w:widowControl w:val="false"/>
+              <w:jc w:val="center"/>
+              <w:rPr>
+                <w:rFonts w:ascii="Times New Roman" w:hAnsi="Times New Roman" w:cs="Times New Roman"/>
+                <w:lang w:val="en-US"/>
+              </w:rPr>
+            </w:pPr>
+            <w:r>
+              <w:rPr>
+                <w:rFonts w:cs="Times New Roman" w:ascii="Times New Roman" w:hAnsi="Times New Roman"/>
+                <w:lang w:val="en-US"/>
+              </w:rPr>
+              <w:t>5258</w:t>
+            </w:r>
+          </w:p>
+        </w:tc>
+      </w:tr>
+      <w:tr>
+        <w:trPr/>
+        <w:tc>
+          <w:tcPr>
+            <w:tcW w:w="1274" w:type="dxa"/>
+            <w:tcBorders>
+              <w:left w:val="single" w:sz="4" w:space="0" w:color="000000"/>
+              <w:bottom w:val="single" w:sz="4" w:space="0" w:color="000000"/>
+            </w:tcBorders>
+            <w:vAlign w:val="center"/>
+          </w:tcPr>
+          <w:p>
+            <w:pPr>
+              <w:pStyle w:val="PreformattedText"/>
+              <w:widowControl w:val="false"/>
+              <w:jc w:val="both"/>
+              <w:rPr>
+                <w:rFonts w:ascii="Times New Roman" w:hAnsi="Times New Roman" w:eastAsia="Songti SC" w:cs="Times New Roman"/>
+                <w:kern w:val="2"/>
+                <w:sz w:val="24"/>
+                <w:szCs w:val="24"/>
+                <w:lang w:val="en-US" w:eastAsia="zh-CN" w:bidi="hi-IN"/>
+              </w:rPr>
+            </w:pPr>
+            <w:r>
+              <w:rPr>
+                <w:rFonts w:eastAsia="Songti SC" w:cs="Times New Roman" w:ascii="Times New Roman" w:hAnsi="Times New Roman"/>
+                <w:kern w:val="2"/>
+                <w:sz w:val="24"/>
+                <w:szCs w:val="24"/>
+                <w:lang w:val="en-US" w:eastAsia="zh-CN" w:bidi="hi-IN"/>
+              </w:rPr>
+              <w:t>S.Korea</w:t>
+            </w:r>
+          </w:p>
+        </w:tc>
+        <w:tc>
+          <w:tcPr>
+            <w:tcW w:w="1613" w:type="dxa"/>
+            <w:tcBorders>
+              <w:left w:val="single" w:sz="4" w:space="0" w:color="000000"/>
+              <w:bottom w:val="single" w:sz="4" w:space="0" w:color="000000"/>
+            </w:tcBorders>
+            <w:vAlign w:val="center"/>
+          </w:tcPr>
+          <w:p>
+            <w:pPr>
+              <w:pStyle w:val="TableContents"/>
+              <w:widowControl w:val="false"/>
+              <w:jc w:val="center"/>
+              <w:rPr>
+                <w:rFonts w:ascii="Times New Roman" w:hAnsi="Times New Roman" w:cs="Times New Roman"/>
+                <w:lang w:val="en-US"/>
+              </w:rPr>
+            </w:pPr>
+            <w:r>
+              <w:rPr>
+                <w:rFonts w:cs="Times New Roman" w:ascii="Times New Roman" w:hAnsi="Times New Roman"/>
+                <w:lang w:val="en-US"/>
+              </w:rPr>
+              <w:t>0,974348</w:t>
+            </w:r>
+          </w:p>
+        </w:tc>
+        <w:tc>
+          <w:tcPr>
+            <w:tcW w:w="1508" w:type="dxa"/>
+            <w:tcBorders>
+              <w:left w:val="single" w:sz="4" w:space="0" w:color="000000"/>
+              <w:bottom w:val="single" w:sz="4" w:space="0" w:color="000000"/>
+              <w:right w:val="single" w:sz="4" w:space="0" w:color="000000"/>
+            </w:tcBorders>
+            <w:vAlign w:val="center"/>
+          </w:tcPr>
+          <w:p>
+            <w:pPr>
+              <w:pStyle w:val="TableContents"/>
+              <w:widowControl w:val="false"/>
+              <w:jc w:val="center"/>
+              <w:rPr>
+                <w:rFonts w:ascii="Times New Roman" w:hAnsi="Times New Roman" w:cs="Times New Roman"/>
+                <w:lang w:val="en-US"/>
+              </w:rPr>
+            </w:pPr>
+            <w:r>
+              <w:rPr>
+                <w:rFonts w:cs="Times New Roman" w:ascii="Times New Roman" w:hAnsi="Times New Roman"/>
+                <w:lang w:val="en-US"/>
+              </w:rPr>
+              <w:t>42 719</w:t>
+            </w:r>
+          </w:p>
+        </w:tc>
+      </w:tr>
+      <w:tr>
+        <w:trPr/>
+        <w:tc>
+          <w:tcPr>
+            <w:tcW w:w="1274" w:type="dxa"/>
+            <w:tcBorders>
+              <w:left w:val="single" w:sz="4" w:space="0" w:color="000000"/>
+              <w:bottom w:val="single" w:sz="4" w:space="0" w:color="000000"/>
+            </w:tcBorders>
+            <w:vAlign w:val="center"/>
+          </w:tcPr>
+          <w:p>
+            <w:pPr>
+              <w:pStyle w:val="PreformattedText"/>
+              <w:widowControl w:val="false"/>
+              <w:jc w:val="both"/>
+              <w:rPr>
+                <w:rFonts w:ascii="Times New Roman" w:hAnsi="Times New Roman" w:eastAsia="Songti SC" w:cs="Times New Roman"/>
+                <w:kern w:val="2"/>
+                <w:sz w:val="24"/>
+                <w:szCs w:val="24"/>
+                <w:lang w:val="en-US" w:eastAsia="zh-CN" w:bidi="hi-IN"/>
+              </w:rPr>
+            </w:pPr>
+            <w:bookmarkStart w:id="8" w:name="tw-target-text19"/>
+            <w:bookmarkEnd w:id="8"/>
+            <w:r>
+              <w:rPr>
+                <w:rFonts w:eastAsia="Songti SC" w:cs="Times New Roman" w:ascii="Times New Roman" w:hAnsi="Times New Roman"/>
+                <w:kern w:val="2"/>
+                <w:sz w:val="24"/>
+                <w:szCs w:val="24"/>
+                <w:lang w:val="en-US" w:eastAsia="zh-CN" w:bidi="hi-IN"/>
+              </w:rPr>
+              <w:t>India</w:t>
+            </w:r>
+          </w:p>
+        </w:tc>
+        <w:tc>
+          <w:tcPr>
+            <w:tcW w:w="1613" w:type="dxa"/>
+            <w:tcBorders>
+              <w:left w:val="single" w:sz="4" w:space="0" w:color="000000"/>
+              <w:bottom w:val="single" w:sz="4" w:space="0" w:color="000000"/>
+            </w:tcBorders>
+            <w:vAlign w:val="center"/>
+          </w:tcPr>
+          <w:p>
+            <w:pPr>
+              <w:pStyle w:val="TableContents"/>
+              <w:widowControl w:val="false"/>
+              <w:jc w:val="center"/>
+              <w:rPr>
+                <w:rFonts w:ascii="Times New Roman" w:hAnsi="Times New Roman" w:cs="Times New Roman"/>
+                <w:lang w:val="en-US"/>
+              </w:rPr>
+            </w:pPr>
+            <w:r>
+              <w:rPr>
+                <w:rFonts w:cs="Times New Roman" w:ascii="Times New Roman" w:hAnsi="Times New Roman"/>
+                <w:lang w:val="en-US"/>
+              </w:rPr>
+              <w:t>0,983017</w:t>
+            </w:r>
+          </w:p>
+        </w:tc>
+        <w:tc>
+          <w:tcPr>
+            <w:tcW w:w="1508" w:type="dxa"/>
+            <w:tcBorders>
+              <w:left w:val="single" w:sz="4" w:space="0" w:color="000000"/>
+              <w:bottom w:val="single" w:sz="4" w:space="0" w:color="000000"/>
+              <w:right w:val="single" w:sz="4" w:space="0" w:color="000000"/>
+            </w:tcBorders>
+            <w:vAlign w:val="center"/>
+          </w:tcPr>
+          <w:p>
+            <w:pPr>
+              <w:pStyle w:val="TableContents"/>
+              <w:widowControl w:val="false"/>
+              <w:jc w:val="center"/>
+              <w:rPr>
+                <w:rFonts w:ascii="Times New Roman" w:hAnsi="Times New Roman" w:cs="Times New Roman"/>
+                <w:lang w:val="en-US"/>
+              </w:rPr>
+            </w:pPr>
+            <w:r>
+              <w:rPr>
+                <w:rFonts w:cs="Times New Roman" w:ascii="Times New Roman" w:hAnsi="Times New Roman"/>
+                <w:lang w:val="en-US"/>
+              </w:rPr>
+              <w:t>6 717</w:t>
+            </w:r>
+          </w:p>
+        </w:tc>
+      </w:tr>
+      <w:tr>
+        <w:trPr>
+          <w:trHeight w:val="364" w:hRule="atLeast"/>
+        </w:trPr>
+        <w:tc>
+          <w:tcPr>
+            <w:tcW w:w="1274" w:type="dxa"/>
+            <w:tcBorders>
+              <w:left w:val="single" w:sz="4" w:space="0" w:color="000000"/>
+              <w:bottom w:val="single" w:sz="4" w:space="0" w:color="000000"/>
+            </w:tcBorders>
+            <w:vAlign w:val="center"/>
+          </w:tcPr>
+          <w:p>
+            <w:pPr>
+              <w:pStyle w:val="PreformattedText"/>
+              <w:widowControl w:val="false"/>
+              <w:jc w:val="both"/>
+              <w:rPr>
+                <w:rFonts w:ascii="Times New Roman" w:hAnsi="Times New Roman" w:eastAsia="Songti SC" w:cs="Times New Roman"/>
+                <w:kern w:val="2"/>
+                <w:sz w:val="24"/>
+                <w:szCs w:val="24"/>
+                <w:lang w:val="en-US" w:eastAsia="zh-CN" w:bidi="hi-IN"/>
+              </w:rPr>
+            </w:pPr>
+            <w:bookmarkStart w:id="9" w:name="tw-target-text20"/>
+            <w:bookmarkEnd w:id="9"/>
+            <w:r>
+              <w:rPr>
+                <w:rFonts w:eastAsia="Songti SC" w:cs="Times New Roman" w:ascii="Times New Roman" w:hAnsi="Times New Roman"/>
+                <w:kern w:val="2"/>
+                <w:sz w:val="24"/>
+                <w:szCs w:val="24"/>
+                <w:lang w:val="en-US" w:eastAsia="zh-CN" w:bidi="hi-IN"/>
+              </w:rPr>
+              <w:t>China</w:t>
+            </w:r>
+          </w:p>
+        </w:tc>
+        <w:tc>
+          <w:tcPr>
+            <w:tcW w:w="1613" w:type="dxa"/>
+            <w:tcBorders>
+              <w:left w:val="single" w:sz="4" w:space="0" w:color="000000"/>
+              <w:bottom w:val="single" w:sz="4" w:space="0" w:color="000000"/>
+            </w:tcBorders>
+            <w:vAlign w:val="center"/>
+          </w:tcPr>
+          <w:p>
+            <w:pPr>
+              <w:pStyle w:val="TableContents"/>
+              <w:widowControl w:val="false"/>
+              <w:jc w:val="center"/>
+              <w:rPr>
+                <w:rFonts w:ascii="Times New Roman" w:hAnsi="Times New Roman" w:cs="Times New Roman"/>
+                <w:lang w:val="en-US"/>
+              </w:rPr>
+            </w:pPr>
+            <w:r>
+              <w:rPr>
+                <w:rFonts w:cs="Times New Roman" w:ascii="Times New Roman" w:hAnsi="Times New Roman"/>
+                <w:lang w:val="en-US"/>
+              </w:rPr>
+              <w:t>0,992802</w:t>
+            </w:r>
+          </w:p>
+        </w:tc>
+        <w:tc>
+          <w:tcPr>
+            <w:tcW w:w="1508" w:type="dxa"/>
+            <w:tcBorders>
+              <w:left w:val="single" w:sz="4" w:space="0" w:color="000000"/>
+              <w:bottom w:val="single" w:sz="4" w:space="0" w:color="000000"/>
+              <w:right w:val="single" w:sz="4" w:space="0" w:color="000000"/>
+            </w:tcBorders>
+            <w:vAlign w:val="center"/>
+          </w:tcPr>
+          <w:p>
+            <w:pPr>
+              <w:pStyle w:val="TableContents"/>
+              <w:widowControl w:val="false"/>
+              <w:jc w:val="center"/>
+              <w:rPr>
+                <w:rFonts w:ascii="Times New Roman" w:hAnsi="Times New Roman" w:cs="Times New Roman"/>
+                <w:lang w:val="en-US"/>
+              </w:rPr>
+            </w:pPr>
+            <w:r>
+              <w:rPr>
+                <w:rFonts w:cs="Times New Roman" w:ascii="Times New Roman" w:hAnsi="Times New Roman"/>
+                <w:lang w:val="en-US"/>
+              </w:rPr>
+              <w:t>16 411</w:t>
+            </w:r>
+          </w:p>
+        </w:tc>
+      </w:tr>
+      <w:tr>
+        <w:trPr>
+          <w:trHeight w:val="364" w:hRule="atLeast"/>
+        </w:trPr>
+        <w:tc>
+          <w:tcPr>
+            <w:tcW w:w="1274" w:type="dxa"/>
+            <w:tcBorders>
+              <w:left w:val="single" w:sz="4" w:space="0" w:color="000000"/>
+              <w:bottom w:val="single" w:sz="4" w:space="0" w:color="000000"/>
+            </w:tcBorders>
+            <w:vAlign w:val="center"/>
+          </w:tcPr>
+          <w:p>
+            <w:pPr>
+              <w:pStyle w:val="PreformattedText"/>
+              <w:widowControl w:val="false"/>
+              <w:jc w:val="both"/>
+              <w:rPr>
+                <w:rFonts w:ascii="Times New Roman" w:hAnsi="Times New Roman" w:eastAsia="Songti SC" w:cs="Times New Roman"/>
+                <w:kern w:val="2"/>
+                <w:sz w:val="24"/>
+                <w:szCs w:val="24"/>
+                <w:lang w:val="en-US" w:eastAsia="zh-CN" w:bidi="hi-IN"/>
+              </w:rPr>
+            </w:pPr>
+            <w:bookmarkStart w:id="10" w:name="tw-target-text21"/>
+            <w:bookmarkEnd w:id="10"/>
+            <w:r>
+              <w:rPr>
+                <w:rFonts w:eastAsia="Songti SC" w:cs="Times New Roman" w:ascii="Times New Roman" w:hAnsi="Times New Roman"/>
+                <w:kern w:val="2"/>
+                <w:sz w:val="24"/>
+                <w:szCs w:val="24"/>
+                <w:lang w:val="en-US" w:eastAsia="zh-CN" w:bidi="hi-IN"/>
+              </w:rPr>
+              <w:t>USA</w:t>
+            </w:r>
+          </w:p>
+        </w:tc>
+        <w:tc>
+          <w:tcPr>
+            <w:tcW w:w="1613" w:type="dxa"/>
+            <w:tcBorders>
+              <w:left w:val="single" w:sz="4" w:space="0" w:color="000000"/>
+              <w:bottom w:val="single" w:sz="4" w:space="0" w:color="000000"/>
+            </w:tcBorders>
+            <w:vAlign w:val="center"/>
+          </w:tcPr>
+          <w:p>
+            <w:pPr>
+              <w:pStyle w:val="TableContents"/>
+              <w:widowControl w:val="false"/>
+              <w:jc w:val="center"/>
+              <w:rPr>
+                <w:rFonts w:ascii="Times New Roman" w:hAnsi="Times New Roman" w:cs="Times New Roman"/>
+                <w:color w:val="000000"/>
+                <w:lang w:val="en-US"/>
+              </w:rPr>
+            </w:pPr>
+            <w:r>
+              <w:rPr>
+                <w:rFonts w:cs="Times New Roman" w:ascii="Times New Roman" w:hAnsi="Times New Roman"/>
+                <w:color w:val="000000"/>
+                <w:lang w:val="en-US"/>
+              </w:rPr>
+              <w:t>0,869843</w:t>
+            </w:r>
+          </w:p>
+        </w:tc>
+        <w:tc>
+          <w:tcPr>
+            <w:tcW w:w="1508" w:type="dxa"/>
+            <w:tcBorders>
+              <w:left w:val="single" w:sz="4" w:space="0" w:color="000000"/>
+              <w:bottom w:val="single" w:sz="4" w:space="0" w:color="000000"/>
+              <w:right w:val="single" w:sz="4" w:space="0" w:color="000000"/>
+            </w:tcBorders>
+          </w:tcPr>
+          <w:p>
+            <w:pPr>
+              <w:pStyle w:val="TableContents"/>
+              <w:widowControl w:val="false"/>
+              <w:jc w:val="center"/>
+              <w:rPr>
+                <w:lang w:val="en-US"/>
+              </w:rPr>
+            </w:pPr>
+            <w:r>
+              <w:rPr>
+                <w:lang w:val="en-US"/>
+              </w:rPr>
+              <w:t>60 162</w:t>
+            </w:r>
+          </w:p>
+        </w:tc>
+      </w:tr>
+      <w:tr>
+        <w:trPr>
+          <w:trHeight w:val="364" w:hRule="atLeast"/>
+        </w:trPr>
+        <w:tc>
+          <w:tcPr>
+            <w:tcW w:w="1274" w:type="dxa"/>
+            <w:tcBorders>
+              <w:left w:val="single" w:sz="4" w:space="0" w:color="000000"/>
+              <w:bottom w:val="single" w:sz="4" w:space="0" w:color="000000"/>
+            </w:tcBorders>
+            <w:vAlign w:val="center"/>
+          </w:tcPr>
+          <w:p>
+            <w:pPr>
+              <w:pStyle w:val="TableContents"/>
+              <w:widowControl w:val="false"/>
+              <w:jc w:val="both"/>
+              <w:rPr>
+                <w:rFonts w:ascii="Times New Roman" w:hAnsi="Times New Roman" w:cs="Times New Roman"/>
+                <w:color w:val="000000"/>
+                <w:lang w:val="en-US"/>
+              </w:rPr>
+            </w:pPr>
+            <w:r>
+              <w:rPr>
+                <w:rFonts w:cs="Times New Roman" w:ascii="Times New Roman" w:hAnsi="Times New Roman"/>
+                <w:color w:val="000000"/>
+                <w:lang w:val="en-US"/>
+              </w:rPr>
+              <w:t>UK</w:t>
+            </w:r>
+          </w:p>
+        </w:tc>
+        <w:tc>
+          <w:tcPr>
+            <w:tcW w:w="1613" w:type="dxa"/>
+            <w:tcBorders>
+              <w:left w:val="single" w:sz="4" w:space="0" w:color="000000"/>
+              <w:bottom w:val="single" w:sz="4" w:space="0" w:color="000000"/>
+            </w:tcBorders>
+            <w:vAlign w:val="center"/>
+          </w:tcPr>
+          <w:p>
+            <w:pPr>
+              <w:pStyle w:val="TableContents"/>
+              <w:widowControl w:val="false"/>
+              <w:jc w:val="center"/>
+              <w:rPr>
+                <w:rFonts w:ascii="Times New Roman" w:hAnsi="Times New Roman" w:cs="Times New Roman"/>
+                <w:color w:val="000000"/>
+                <w:lang w:val="en-US"/>
+              </w:rPr>
+            </w:pPr>
+            <w:r>
+              <w:rPr>
+                <w:rFonts w:cs="Times New Roman" w:ascii="Times New Roman" w:hAnsi="Times New Roman"/>
+                <w:color w:val="000000"/>
+                <w:lang w:val="en-US"/>
+              </w:rPr>
+              <w:t>0,835022</w:t>
+            </w:r>
+          </w:p>
+        </w:tc>
+        <w:tc>
+          <w:tcPr>
+            <w:tcW w:w="1508" w:type="dxa"/>
+            <w:tcBorders>
+              <w:left w:val="single" w:sz="4" w:space="0" w:color="000000"/>
+              <w:bottom w:val="single" w:sz="4" w:space="0" w:color="000000"/>
+              <w:right w:val="single" w:sz="4" w:space="0" w:color="000000"/>
+            </w:tcBorders>
+          </w:tcPr>
+          <w:p>
+            <w:pPr>
+              <w:pStyle w:val="TableContents"/>
+              <w:widowControl w:val="false"/>
+              <w:jc w:val="center"/>
+              <w:rPr>
+                <w:lang w:val="en-US"/>
+              </w:rPr>
+            </w:pPr>
+            <w:r>
+              <w:rPr>
+                <w:lang w:val="en-US"/>
+              </w:rPr>
+              <w:t>41 627</w:t>
+            </w:r>
+          </w:p>
+        </w:tc>
+      </w:tr>
+    </w:tbl>
+    <w:p>
+      <w:pPr>
+        <w:pStyle w:val="Normal"/>
+        <w:ind w:firstLine="709"/>
+        <w:jc w:val="both"/>
         <w:rPr>
           <w:rFonts w:ascii="Times New Roman" w:hAnsi="Times New Roman" w:cs="Times New Roman"/>
           <w:sz w:val="28"/>
@@ -4829,49 +4252,6 @@
     </w:p>
     <w:p>
       <w:pPr>
-        <w:pStyle w:val="Heading2"/>
-        <w:ind w:hanging="0"/>
-        <w:rPr>
-          <w:lang w:val="en-US"/>
-        </w:rPr>
-      </w:pPr>
-      <w:r>
-        <w:rPr>
-          <w:lang w:val="en-US"/>
-        </w:rPr>
-      </w:r>
-    </w:p>
-    <w:p>
-      <w:pPr>
-        <w:pStyle w:val="Heading2"/>
-        <w:ind w:hanging="0"/>
-        <w:rPr>
-          <w:lang w:val="en-US"/>
-        </w:rPr>
-      </w:pPr>
-      <w:r>
-        <w:rPr>
-          <w:lang w:val="en-US"/>
-        </w:rPr>
-      </w:r>
-    </w:p>
-    <w:p>
-      <w:pPr>
-        <w:pStyle w:val="Heading2"/>
-        <w:ind w:hanging="0"/>
-        <w:rPr>
-          <w:lang w:val="en-US"/>
-        </w:rPr>
-      </w:pPr>
-      <w:r>
-        <w:rPr>
-          <w:lang w:val="en-US"/>
-        </w:rPr>
-        <w:t>Further analysis and discussion</w:t>
-      </w:r>
-    </w:p>
-    <w:p>
-      <w:pPr>
         <w:pStyle w:val="Normal"/>
         <w:jc w:val="both"/>
         <w:rPr>
@@ -4886,7 +4266,6 @@
           <w:lang w:val="en-US"/>
         </w:rPr>
         <w:tab/>
-        <w:t>It is believed that the influence of the money supply on investment and via investment on GDP depends significantly on the level of the country's economic development. At the same time, in less developed and poor countries, the expansion of the money supply can only cause excessive inflation and thus harm the GDP. Thus, the practicality of inflation targeting is supposed to be confirmed.</w:t>
       </w:r>
     </w:p>
     <w:p>
@@ -4905,106 +4284,24 @@
           <w:lang w:val="en-US"/>
         </w:rPr>
         <w:tab/>
-        <w:t xml:space="preserve">To clarify this hypothesis, the next stage of the study was accomplished. The "nearest neighbors" </w:t>
-      </w:r>
-      <w:r>
-        <w:rPr>
-          <w:rFonts w:cs="Times New Roman" w:ascii="Times New Roman" w:hAnsi="Times New Roman"/>
-          <w:strike w:val="false"/>
-          <w:dstrike w:val="false"/>
-          <w:sz w:val="28"/>
-          <w:szCs w:val="28"/>
-          <w:u w:val="none"/>
-          <w:lang w:val="en-US"/>
-        </w:rPr>
-        <w:t xml:space="preserve">were </w:t>
-      </w:r>
-      <w:r>
-        <w:rPr>
-          <w:rFonts w:cs="Times New Roman" w:ascii="Times New Roman" w:hAnsi="Times New Roman"/>
-          <w:strike w:val="false"/>
-          <w:dstrike w:val="false"/>
-          <w:sz w:val="28"/>
-          <w:szCs w:val="28"/>
-          <w:lang w:val="en-US"/>
-        </w:rPr>
-        <w:t>chosen</w:t>
-      </w:r>
-      <w:r>
-        <w:rPr>
-          <w:rFonts w:cs="Times New Roman" w:ascii="Times New Roman" w:hAnsi="Times New Roman"/>
-          <w:sz w:val="28"/>
-          <w:szCs w:val="28"/>
-          <w:lang w:val="en-US"/>
-        </w:rPr>
-        <w:t xml:space="preserve"> as an analytical method [27]. The classification of countries was carried out using it. As a result, the countries were separated in a two-dimensional feature space. Namely, per capita income (1) and the tightness (Pearson coefficient) of the relationship between M2 and investment (2). The outcomes of the classification are shown in Fig. 6.</w:t>
-      </w:r>
-    </w:p>
-    <w:p>
-      <w:pPr>
-        <w:pStyle w:val="Normal"/>
-        <w:jc w:val="both"/>
-        <w:rPr>
-          <w:lang w:val="en-US"/>
-        </w:rPr>
-      </w:pPr>
-      <w:r>
-        <w:rPr>
-          <w:rFonts w:cs="Times New Roman" w:ascii="Times New Roman" w:hAnsi="Times New Roman"/>
-          <w:sz w:val="28"/>
-          <w:szCs w:val="28"/>
-          <w:lang w:val="en-US"/>
-        </w:rPr>
-        <w:tab/>
-        <w:t>The dividing of countries into two groups was done with 91% accuracy. The fulfilled statistical analysis (together with its results and conclusions) partly conflict with the opinions of the above-mentioned authors. As expected, countries with the highest GDP per capita ended up in a strongly correlated class (blue labels in Fig. 6).</w:t>
-      </w:r>
-    </w:p>
-    <w:p>
-      <w:pPr>
-        <w:pStyle w:val="Normal"/>
-        <w:ind w:firstLine="709"/>
-        <w:jc w:val="both"/>
-        <w:rPr>
-          <w:rFonts w:ascii="Times New Roman" w:hAnsi="Times New Roman" w:cs="Times New Roman"/>
-          <w:sz w:val="28"/>
-          <w:szCs w:val="28"/>
-          <w:lang w:val="en-US"/>
-        </w:rPr>
-      </w:pPr>
-      <w:r>
-        <w:rPr>
-          <w:rFonts w:cs="Times New Roman" w:ascii="Times New Roman" w:hAnsi="Times New Roman"/>
-          <w:sz w:val="28"/>
-          <w:szCs w:val="28"/>
-          <w:lang w:val="en-US"/>
-        </w:rPr>
-      </w:r>
-    </w:p>
-    <w:p>
-      <w:pPr>
-        <w:pStyle w:val="Normal"/>
-        <w:ind w:firstLine="709"/>
-        <w:jc w:val="both"/>
-        <w:rPr>
-          <w:rFonts w:ascii="Times New Roman" w:hAnsi="Times New Roman" w:cs="Times New Roman"/>
-          <w:sz w:val="28"/>
-          <w:szCs w:val="28"/>
-          <w:lang w:val="en-US"/>
-        </w:rPr>
-      </w:pPr>
-      <w:r>
-        <w:rPr>
-          <w:rFonts w:cs="Times New Roman" w:ascii="Times New Roman" w:hAnsi="Times New Roman"/>
-          <w:sz w:val="28"/>
-          <w:szCs w:val="28"/>
-          <w:lang w:val="en-US"/>
-        </w:rPr>
-      </w:r>
-    </w:p>
-    <w:p>
-      <w:pPr>
-        <w:pStyle w:val="Normal"/>
-        <w:ind w:firstLine="709"/>
+        <w:t>The Turkey example below illustrates this relationship, including the linear regression equation shown in Fig. 6, (the coefficient of determination equals 71%). This judgment applies equally to all countries that have passed the determined threshold of 65% for the Pearson correlation coefficient. Thus, the relationship between the two factors is proven.</w:t>
+      </w:r>
+    </w:p>
+    <w:p>
+      <w:pPr>
+        <w:pStyle w:val="Normal"/>
+        <w:jc w:val="both"/>
+        <w:rPr>
+          <w:lang w:val="en-US"/>
+        </w:rPr>
+      </w:pPr>
+      <w:r>
+        <w:rPr/>
+      </w:r>
+    </w:p>
+    <w:p>
+      <w:pPr>
+        <w:pStyle w:val="Normal"/>
         <w:jc w:val="both"/>
         <w:rPr>
           <w:lang w:val="en-US"/>
@@ -5013,10 +4310,18 @@
       <w:r>
         <w:rPr/>
         <w:drawing>
-          <wp:inline distT="0" distB="0" distL="0" distR="0">
-            <wp:extent cx="4215130" cy="3074670"/>
+          <wp:anchor behindDoc="0" distT="0" distB="0" distL="0" distR="0" simplePos="0" locked="0" layoutInCell="0" allowOverlap="1" relativeHeight="11">
+            <wp:simplePos x="0" y="0"/>
+            <wp:positionH relativeFrom="column">
+              <wp:posOffset>2954020</wp:posOffset>
+            </wp:positionH>
+            <wp:positionV relativeFrom="paragraph">
+              <wp:posOffset>193040</wp:posOffset>
+            </wp:positionV>
+            <wp:extent cx="3272790" cy="2804160"/>
             <wp:effectExtent l="0" t="0" r="0" b="0"/>
-            <wp:docPr id="14" name="Image5" descr=""/>
+            <wp:wrapSquare wrapText="largest"/>
+            <wp:docPr id="7" name="Image4" descr=""/>
             <wp:cNvGraphicFramePr>
               <a:graphicFrameLocks xmlns:a="http://schemas.openxmlformats.org/drawingml/2006/main" noChangeAspect="1"/>
             </wp:cNvGraphicFramePr>
@@ -5024,7 +4329,7 @@
               <a:graphicData uri="http://schemas.openxmlformats.org/drawingml/2006/picture">
                 <pic:pic xmlns:pic="http://schemas.openxmlformats.org/drawingml/2006/picture">
                   <pic:nvPicPr>
-                    <pic:cNvPr id="14" name="Image5" descr=""/>
+                    <pic:cNvPr id="7" name="Image4" descr=""/>
                     <pic:cNvPicPr>
                       <a:picLocks noChangeAspect="1" noChangeArrowheads="1"/>
                     </pic:cNvPicPr>
@@ -5038,7 +4343,398 @@
                   <pic:spPr bwMode="auto">
                     <a:xfrm>
                       <a:off x="0" y="0"/>
-                      <a:ext cx="4215130" cy="3074670"/>
+                      <a:ext cx="3272790" cy="2804160"/>
+                    </a:xfrm>
+                    <a:prstGeom prst="rect">
+                      <a:avLst/>
+                    </a:prstGeom>
+                  </pic:spPr>
+                </pic:pic>
+              </a:graphicData>
+            </a:graphic>
+          </wp:anchor>
+        </w:drawing>
+      </w:r>
+    </w:p>
+    <w:p>
+      <w:pPr>
+        <w:pStyle w:val="Normal"/>
+        <w:jc w:val="both"/>
+        <w:rPr>
+          <w:lang w:val="en-US"/>
+        </w:rPr>
+      </w:pPr>
+      <w:r>
+        <w:rPr/>
+        <w:drawing>
+          <wp:anchor behindDoc="0" distT="0" distB="0" distL="0" distR="0" simplePos="0" locked="0" layoutInCell="0" allowOverlap="1" relativeHeight="10">
+            <wp:simplePos x="0" y="0"/>
+            <wp:positionH relativeFrom="column">
+              <wp:posOffset>-299720</wp:posOffset>
+            </wp:positionH>
+            <wp:positionV relativeFrom="paragraph">
+              <wp:posOffset>22225</wp:posOffset>
+            </wp:positionV>
+            <wp:extent cx="3273425" cy="2533015"/>
+            <wp:effectExtent l="0" t="0" r="0" b="0"/>
+            <wp:wrapSquare wrapText="largest"/>
+            <wp:docPr id="8" name="Image3" descr=""/>
+            <wp:cNvGraphicFramePr>
+              <a:graphicFrameLocks xmlns:a="http://schemas.openxmlformats.org/drawingml/2006/main" noChangeAspect="1"/>
+            </wp:cNvGraphicFramePr>
+            <a:graphic xmlns:a="http://schemas.openxmlformats.org/drawingml/2006/main">
+              <a:graphicData uri="http://schemas.openxmlformats.org/drawingml/2006/picture">
+                <pic:pic xmlns:pic="http://schemas.openxmlformats.org/drawingml/2006/picture">
+                  <pic:nvPicPr>
+                    <pic:cNvPr id="8" name="Image3" descr=""/>
+                    <pic:cNvPicPr>
+                      <a:picLocks noChangeAspect="1" noChangeArrowheads="1"/>
+                    </pic:cNvPicPr>
+                  </pic:nvPicPr>
+                  <pic:blipFill>
+                    <a:blip r:embed="rId9"/>
+                    <a:stretch>
+                      <a:fillRect/>
+                    </a:stretch>
+                  </pic:blipFill>
+                  <pic:spPr bwMode="auto">
+                    <a:xfrm>
+                      <a:off x="0" y="0"/>
+                      <a:ext cx="3273425" cy="2533015"/>
+                    </a:xfrm>
+                    <a:prstGeom prst="rect">
+                      <a:avLst/>
+                    </a:prstGeom>
+                  </pic:spPr>
+                </pic:pic>
+              </a:graphicData>
+            </a:graphic>
+          </wp:anchor>
+        </w:drawing>
+      </w:r>
+    </w:p>
+    <w:p>
+      <w:pPr>
+        <w:pStyle w:val="Normal"/>
+        <w:jc w:val="both"/>
+        <w:rPr>
+          <w:lang w:val="en-US"/>
+        </w:rPr>
+      </w:pPr>
+      <w:r>
+        <w:rPr/>
+      </w:r>
+    </w:p>
+    <w:tbl>
+      <w:tblPr>
+        <w:tblW w:w="9638" w:type="dxa"/>
+        <w:jc w:val="left"/>
+        <w:tblInd w:w="55" w:type="dxa"/>
+        <w:tblLayout w:type="fixed"/>
+        <w:tblCellMar>
+          <w:top w:w="55" w:type="dxa"/>
+          <w:left w:w="55" w:type="dxa"/>
+          <w:bottom w:w="55" w:type="dxa"/>
+          <w:right w:w="55" w:type="dxa"/>
+        </w:tblCellMar>
+      </w:tblPr>
+      <w:tblGrid>
+        <w:gridCol w:w="4819"/>
+        <w:gridCol w:w="4819"/>
+      </w:tblGrid>
+      <w:tr>
+        <w:trPr/>
+        <w:tc>
+          <w:tcPr>
+            <w:tcW w:w="4819" w:type="dxa"/>
+            <w:tcBorders/>
+          </w:tcPr>
+          <w:p>
+            <w:pPr>
+              <w:pStyle w:val="Normal"/>
+              <w:spacing w:lineRule="atLeast" w:line="0" w:before="0" w:after="0"/>
+              <w:jc w:val="left"/>
+              <w:rPr>
+                <w:lang w:val="en-US"/>
+              </w:rPr>
+            </w:pPr>
+            <w:r>
+              <w:rPr>
+                <w:rFonts w:cs="Times New Roman" w:ascii="Times New Roman" w:hAnsi="Times New Roman"/>
+                <w:b w:val="false"/>
+                <w:i w:val="false"/>
+                <w:strike w:val="false"/>
+                <w:dstrike w:val="false"/>
+                <w:color w:val="000000"/>
+                <w:spacing w:val="0"/>
+                <w:sz w:val="28"/>
+                <w:szCs w:val="28"/>
+                <w:u w:val="none"/>
+                <w:lang w:val="en-US"/>
+              </w:rPr>
+              <w:t>Figure 5.  M2 and GDP time</w:t>
+            </w:r>
+          </w:p>
+          <w:p>
+            <w:pPr>
+              <w:pStyle w:val="Normal"/>
+              <w:spacing w:lineRule="atLeast" w:line="0" w:before="0" w:after="0"/>
+              <w:jc w:val="left"/>
+              <w:rPr>
+                <w:lang w:val="en-US"/>
+              </w:rPr>
+            </w:pPr>
+            <w:r>
+              <w:rPr>
+                <w:rFonts w:ascii="Times New Roman" w:hAnsi="Times New Roman"/>
+                <w:b w:val="false"/>
+                <w:i w:val="false"/>
+                <w:strike w:val="false"/>
+                <w:dstrike w:val="false"/>
+                <w:color w:val="000000"/>
+                <w:spacing w:val="0"/>
+                <w:sz w:val="28"/>
+                <w:u w:val="none"/>
+              </w:rPr>
+              <w:t>series (Turkey)</w:t>
+            </w:r>
+          </w:p>
+        </w:tc>
+        <w:tc>
+          <w:tcPr>
+            <w:tcW w:w="4819" w:type="dxa"/>
+            <w:tcBorders/>
+          </w:tcPr>
+          <w:p>
+            <w:pPr>
+              <w:pStyle w:val="FrameContents"/>
+              <w:spacing w:lineRule="auto" w:line="276"/>
+              <w:rPr/>
+            </w:pPr>
+            <w:r>
+              <w:rPr>
+                <w:rFonts w:eastAsia="Arial Unicode MS" w:cs="Times New Roman" w:ascii="Times New Roman" w:hAnsi="Times New Roman"/>
+                <w:color w:val="000000"/>
+                <w:sz w:val="28"/>
+                <w:szCs w:val="28"/>
+                <w:lang w:eastAsia="uk-UA"/>
+              </w:rPr>
+              <w:t xml:space="preserve">Figure 6. M2 and gross investment </w:t>
+            </w:r>
+          </w:p>
+          <w:p>
+            <w:pPr>
+              <w:pStyle w:val="FrameContents"/>
+              <w:spacing w:lineRule="auto" w:line="276" w:before="0" w:after="0"/>
+              <w:jc w:val="left"/>
+              <w:rPr>
+                <w:lang w:val="en-US"/>
+              </w:rPr>
+            </w:pPr>
+            <w:r>
+              <w:rPr>
+                <w:rFonts w:eastAsia="Arial Unicode MS" w:cs="Times New Roman" w:ascii="Times New Roman" w:hAnsi="Times New Roman"/>
+                <w:b w:val="false"/>
+                <w:i w:val="false"/>
+                <w:strike w:val="false"/>
+                <w:dstrike w:val="false"/>
+                <w:color w:val="000000"/>
+                <w:spacing w:val="0"/>
+                <w:sz w:val="28"/>
+                <w:szCs w:val="28"/>
+                <w:u w:val="none"/>
+                <w:lang w:eastAsia="uk-UA"/>
+              </w:rPr>
+              <w:t>regression analysis (Turkey)</w:t>
+            </w:r>
+          </w:p>
+        </w:tc>
+      </w:tr>
+    </w:tbl>
+    <w:p>
+      <w:pPr>
+        <w:pStyle w:val="Heading2"/>
+        <w:ind w:hanging="0"/>
+        <w:rPr>
+          <w:lang w:val="en-US"/>
+        </w:rPr>
+      </w:pPr>
+      <w:r>
+        <w:rPr>
+          <w:lang w:val="en-US"/>
+        </w:rPr>
+        <w:t>Further analysis and discussion</w:t>
+      </w:r>
+    </w:p>
+    <w:p>
+      <w:pPr>
+        <w:pStyle w:val="Normal"/>
+        <w:jc w:val="both"/>
+        <w:rPr>
+          <w:lang w:val="en-US"/>
+        </w:rPr>
+      </w:pPr>
+      <w:r>
+        <w:rPr>
+          <w:rFonts w:cs="Times New Roman" w:ascii="Times New Roman" w:hAnsi="Times New Roman"/>
+          <w:sz w:val="28"/>
+          <w:szCs w:val="28"/>
+          <w:lang w:val="en-US"/>
+        </w:rPr>
+        <w:tab/>
+        <w:t>It is believed that the influence of the money supply on investment and via investment on GDP depends significantly on the level of the country's economic development. At the same time, in less developed and poor countries, the expansion of the money supply can only cause excessive inflation and thus harm the GDP. Thus, the practicality of inflation targeting is supposed to be confirmed.</w:t>
+      </w:r>
+    </w:p>
+    <w:p>
+      <w:pPr>
+        <w:pStyle w:val="Normal"/>
+        <w:jc w:val="both"/>
+        <w:rPr>
+          <w:lang w:val="en-US"/>
+        </w:rPr>
+      </w:pPr>
+      <w:r>
+        <w:rPr>
+          <w:rFonts w:cs="Times New Roman" w:ascii="Times New Roman" w:hAnsi="Times New Roman"/>
+          <w:sz w:val="28"/>
+          <w:szCs w:val="28"/>
+          <w:lang w:val="en-US"/>
+        </w:rPr>
+        <w:tab/>
+        <w:t xml:space="preserve">To clarify this hypothesis, the next stage of the study was accomplished. The "nearest neighbors" </w:t>
+      </w:r>
+      <w:r>
+        <w:rPr>
+          <w:rFonts w:cs="Times New Roman" w:ascii="Times New Roman" w:hAnsi="Times New Roman"/>
+          <w:strike w:val="false"/>
+          <w:dstrike w:val="false"/>
+          <w:sz w:val="28"/>
+          <w:szCs w:val="28"/>
+          <w:u w:val="none"/>
+          <w:lang w:val="en-US"/>
+        </w:rPr>
+        <w:t xml:space="preserve">were </w:t>
+      </w:r>
+      <w:r>
+        <w:rPr>
+          <w:rFonts w:cs="Times New Roman" w:ascii="Times New Roman" w:hAnsi="Times New Roman"/>
+          <w:strike w:val="false"/>
+          <w:dstrike w:val="false"/>
+          <w:sz w:val="28"/>
+          <w:szCs w:val="28"/>
+          <w:lang w:val="en-US"/>
+        </w:rPr>
+        <w:t>chosen</w:t>
+      </w:r>
+      <w:r>
+        <w:rPr>
+          <w:rFonts w:cs="Times New Roman" w:ascii="Times New Roman" w:hAnsi="Times New Roman"/>
+          <w:sz w:val="28"/>
+          <w:szCs w:val="28"/>
+          <w:lang w:val="en-US"/>
+        </w:rPr>
+        <w:t xml:space="preserve"> as an analytical method [27]. The classification of countries was carried out using it. As a result, the countries were separated in a two-dimensional feature space. Namely, per capita income (1) and the tightness (Pearson coefficient) of the relationship between M2 and investment (2). The outcomes of the classification are shown in Fig. 6.</w:t>
+      </w:r>
+    </w:p>
+    <w:p>
+      <w:pPr>
+        <w:pStyle w:val="Normal"/>
+        <w:jc w:val="both"/>
+        <w:rPr>
+          <w:lang w:val="en-US"/>
+        </w:rPr>
+      </w:pPr>
+      <w:r>
+        <w:rPr>
+          <w:rFonts w:cs="Times New Roman" w:ascii="Times New Roman" w:hAnsi="Times New Roman"/>
+          <w:sz w:val="28"/>
+          <w:szCs w:val="28"/>
+          <w:lang w:val="en-US"/>
+        </w:rPr>
+        <w:tab/>
+        <w:t>The dividing of countries into two groups was done with 91% accuracy. The fulfilled statistical analysis (together with its results and conclusions) partly conflict with the opinions of the above-mentioned authors. As expected, countries with the highest GDP per capita ended up in a strongly correlated class (blue labels in Fig. 6).</w:t>
+      </w:r>
+    </w:p>
+    <w:p>
+      <w:pPr>
+        <w:pStyle w:val="Normal"/>
+        <w:ind w:firstLine="709"/>
+        <w:jc w:val="both"/>
+        <w:rPr>
+          <w:rFonts w:ascii="Times New Roman" w:hAnsi="Times New Roman" w:cs="Times New Roman"/>
+          <w:sz w:val="28"/>
+          <w:szCs w:val="28"/>
+          <w:lang w:val="en-US"/>
+        </w:rPr>
+      </w:pPr>
+      <w:r>
+        <w:rPr>
+          <w:rFonts w:cs="Times New Roman" w:ascii="Times New Roman" w:hAnsi="Times New Roman"/>
+          <w:sz w:val="28"/>
+          <w:szCs w:val="28"/>
+          <w:lang w:val="en-US"/>
+        </w:rPr>
+      </w:r>
+    </w:p>
+    <w:p>
+      <w:pPr>
+        <w:pStyle w:val="Normal"/>
+        <w:ind w:firstLine="709"/>
+        <w:jc w:val="both"/>
+        <w:rPr>
+          <w:rFonts w:ascii="Times New Roman" w:hAnsi="Times New Roman" w:cs="Times New Roman"/>
+          <w:sz w:val="28"/>
+          <w:szCs w:val="28"/>
+          <w:lang w:val="en-US"/>
+        </w:rPr>
+      </w:pPr>
+      <w:r>
+        <w:rPr>
+          <w:rFonts w:cs="Times New Roman" w:ascii="Times New Roman" w:hAnsi="Times New Roman"/>
+          <w:sz w:val="28"/>
+          <w:szCs w:val="28"/>
+          <w:lang w:val="en-US"/>
+        </w:rPr>
+      </w:r>
+    </w:p>
+    <w:p>
+      <w:pPr>
+        <w:pStyle w:val="Normal"/>
+        <w:ind w:firstLine="709"/>
+        <w:jc w:val="both"/>
+        <w:rPr>
+          <w:lang w:val="en-US"/>
+        </w:rPr>
+      </w:pPr>
+      <w:r>
+        <w:rPr/>
+        <w:drawing>
+          <wp:inline distT="0" distB="0" distL="0" distR="0">
+            <wp:extent cx="4344035" cy="3237865"/>
+            <wp:effectExtent l="0" t="0" r="0" b="0"/>
+            <wp:docPr id="9" name="Image5" descr=""/>
+            <wp:cNvGraphicFramePr>
+              <a:graphicFrameLocks xmlns:a="http://schemas.openxmlformats.org/drawingml/2006/main" noChangeAspect="1"/>
+            </wp:cNvGraphicFramePr>
+            <a:graphic xmlns:a="http://schemas.openxmlformats.org/drawingml/2006/main">
+              <a:graphicData uri="http://schemas.openxmlformats.org/drawingml/2006/picture">
+                <pic:pic xmlns:pic="http://schemas.openxmlformats.org/drawingml/2006/picture">
+                  <pic:nvPicPr>
+                    <pic:cNvPr id="9" name="Image5" descr=""/>
+                    <pic:cNvPicPr>
+                      <a:picLocks noChangeAspect="1" noChangeArrowheads="1"/>
+                    </pic:cNvPicPr>
+                  </pic:nvPicPr>
+                  <pic:blipFill>
+                    <a:blip r:embed="rId10"/>
+                    <a:stretch>
+                      <a:fillRect/>
+                    </a:stretch>
+                  </pic:blipFill>
+                  <pic:spPr bwMode="auto">
+                    <a:xfrm>
+                      <a:off x="0" y="0"/>
+                      <a:ext cx="4344035" cy="3237865"/>
                     </a:xfrm>
                     <a:prstGeom prst="rect">
                       <a:avLst/>
@@ -5202,7 +4898,7 @@
           <wp:inline distT="0" distB="0" distL="0" distR="0">
             <wp:extent cx="4037330" cy="3120390"/>
             <wp:effectExtent l="0" t="0" r="0" b="0"/>
-            <wp:docPr id="15" name="Image6" descr=""/>
+            <wp:docPr id="10" name="Image6" descr=""/>
             <wp:cNvGraphicFramePr>
               <a:graphicFrameLocks xmlns:a="http://schemas.openxmlformats.org/drawingml/2006/main" noChangeAspect="1"/>
             </wp:cNvGraphicFramePr>
@@ -5210,13 +4906,13 @@
               <a:graphicData uri="http://schemas.openxmlformats.org/drawingml/2006/picture">
                 <pic:pic xmlns:pic="http://schemas.openxmlformats.org/drawingml/2006/picture">
                   <pic:nvPicPr>
-                    <pic:cNvPr id="15" name="Image6" descr=""/>
+                    <pic:cNvPr id="10" name="Image6" descr=""/>
                     <pic:cNvPicPr>
                       <a:picLocks noChangeAspect="1" noChangeArrowheads="1"/>
                     </pic:cNvPicPr>
                   </pic:nvPicPr>
                   <pic:blipFill>
-                    <a:blip r:embed="rId9"/>
+                    <a:blip r:embed="rId11"/>
                     <a:stretch>
                       <a:fillRect/>
                     </a:stretch>
@@ -5524,7 +5220,7 @@
       </w:r>
     </w:p>
     <w:sectPr>
-      <w:headerReference w:type="default" r:id="rId10"/>
+      <w:headerReference w:type="default" r:id="rId12"/>
       <w:type w:val="nextPage"/>
       <w:pgSz w:w="11906" w:h="16838"/>
       <w:pgMar w:left="1701" w:right="567" w:gutter="0" w:header="709" w:top="1134" w:footer="0" w:bottom="1134"/>
@@ -5580,7 +5276,7 @@
         <w:szCs w:val="24"/>
         <w:rFonts w:cs="Times New Roman" w:ascii="Times New Roman" w:hAnsi="Times New Roman"/>
       </w:rPr>
-      <w:t>9</w:t>
+      <w:t>11</w:t>
     </w:r>
     <w:r>
       <w:rPr>

--- a/main_paper_engl.docx
+++ b/main_paper_engl.docx
@@ -1,6 +1,6 @@
 
 <file path=word/document.xml><?xml version="1.0" encoding="utf-8"?>
-<w:document xmlns:o="urn:schemas-microsoft-com:office:office" xmlns:r="http://schemas.openxmlformats.org/officeDocument/2006/relationships" xmlns:v="urn:schemas-microsoft-com:vml" xmlns:w="http://schemas.openxmlformats.org/wordprocessingml/2006/main" xmlns:w10="urn:schemas-microsoft-com:office:word" xmlns:wp="http://schemas.openxmlformats.org/drawingml/2006/wordprocessingDrawing" xmlns:wps="http://schemas.microsoft.com/office/word/2010/wordprocessingShape" xmlns:wpg="http://schemas.microsoft.com/office/word/2010/wordprocessingGroup" xmlns:mc="http://schemas.openxmlformats.org/markup-compatibility/2006" xmlns:wp14="http://schemas.microsoft.com/office/word/2010/wordprocessingDrawing" xmlns:w14="http://schemas.microsoft.com/office/word/2010/wordml" mc:Ignorable="w14 wp14">
+<w:document xmlns:o="urn:schemas-microsoft-com:office:office" xmlns:r="http://schemas.openxmlformats.org/officeDocument/2006/relationships" xmlns:v="urn:schemas-microsoft-com:vml" xmlns:w="http://schemas.openxmlformats.org/wordprocessingml/2006/main" xmlns:w10="urn:schemas-microsoft-com:office:word" xmlns:wp="http://schemas.openxmlformats.org/drawingml/2006/wordprocessingDrawing" xmlns:wps="http://schemas.microsoft.com/office/word/2010/wordprocessingShape" xmlns:wpg="http://schemas.microsoft.com/office/word/2010/wordprocessingGroup" xmlns:mc="http://schemas.openxmlformats.org/markup-compatibility/2006" xmlns:wp14="http://schemas.microsoft.com/office/word/2010/wordprocessingDrawing" xmlns:w14="http://schemas.microsoft.com/office/word/2010/wordml" xmlns:w15="http://schemas.microsoft.com/office/word/2012/wordml" mc:Ignorable="w14 wp14 w15">
   <w:body>
     <w:p>
       <w:pPr>
@@ -149,6 +149,7 @@
             <w:kern w:val="0"/>
             <w:sz w:val="24"/>
             <w:szCs w:val="24"/>
+            <w:u w:val="none"/>
             <w:lang w:val="en-US" w:eastAsia="uk-UA" w:bidi="ar-SA"/>
           </w:rPr>
           <w:t>kumpersina@gmail.com</w:t>
@@ -166,6 +167,7 @@
           <w:kern w:val="0"/>
           <w:sz w:val="24"/>
           <w:szCs w:val="24"/>
+          <w:u w:val="none"/>
           <w:lang w:val="en-US" w:eastAsia="uk-UA" w:bidi="ar-SA"/>
         </w:rPr>
         <w:t xml:space="preserve">, </w:t>
@@ -184,11 +186,29 @@
             <w:kern w:val="0"/>
             <w:sz w:val="24"/>
             <w:szCs w:val="24"/>
+            <w:u w:val="none"/>
             <w:lang w:val="en-US" w:eastAsia="uk-UA" w:bidi="ar-SA"/>
           </w:rPr>
           <w:t>https://orcid.org/</w:t>
         </w:r>
       </w:hyperlink>
+      <w:r>
+        <w:rPr>
+          <w:rStyle w:val="StrongEmphasis"/>
+          <w:rFonts w:eastAsia="Arial Unicode MS" w:cs="Times New Roman" w:ascii="Times New Roman" w:hAnsi="Times New Roman"/>
+          <w:b w:val="false"/>
+          <w:i w:val="false"/>
+          <w:caps w:val="false"/>
+          <w:smallCaps w:val="false"/>
+          <w:color w:val="000000"/>
+          <w:kern w:val="0"/>
+          <w:sz w:val="24"/>
+          <w:szCs w:val="24"/>
+          <w:u w:val="none"/>
+          <w:lang w:val="en-US" w:eastAsia="uk-UA" w:bidi="ar-SA"/>
+        </w:rPr>
+        <w:t>00</w:t>
+      </w:r>
       <w:r>
         <w:rPr>
           <w:rStyle w:val="StrongEmphasis"/>
@@ -203,7 +223,7 @@
           <w:szCs w:val="24"/>
           <w:lang w:val="en-US" w:eastAsia="uk-UA" w:bidi="ar-SA"/>
         </w:rPr>
-        <w:t>0000-0003-1722-1697</w:t>
+        <w:t>00-0003-1722-1697</w:t>
       </w:r>
     </w:p>
     <w:p>
@@ -1427,31 +1447,31 @@
         <w:jc w:val="both"/>
         <w:rPr>
           <w:rFonts w:ascii="Times New Roman" w:hAnsi="Times New Roman" w:cs="Times New Roman"/>
-          <w:sz w:val="28"/>
-          <w:szCs w:val="28"/>
-          <w:lang w:val="en-US"/>
-        </w:rPr>
-      </w:pPr>
-      <w:r>
-        <w:rPr>
-          <w:rFonts w:cs="Times New Roman" w:ascii="Times New Roman" w:hAnsi="Times New Roman"/>
-          <w:sz w:val="28"/>
-          <w:szCs w:val="28"/>
+          <w:sz w:val="20"/>
+          <w:szCs w:val="20"/>
+          <w:lang w:val="en-US"/>
+        </w:rPr>
+      </w:pPr>
+      <w:r>
+        <w:rPr>
+          <w:rFonts w:cs="Times New Roman" w:ascii="Times New Roman" w:hAnsi="Times New Roman"/>
+          <w:sz w:val="20"/>
+          <w:szCs w:val="20"/>
           <w:lang w:val="en-US"/>
         </w:rPr>
         <w:drawing>
-          <wp:anchor behindDoc="0" distT="0" distB="0" distL="0" distR="0" simplePos="0" locked="0" layoutInCell="0" allowOverlap="1" relativeHeight="7">
+          <wp:anchor behindDoc="0" distT="0" distB="0" distL="0" distR="0" simplePos="0" locked="0" layoutInCell="0" allowOverlap="1" relativeHeight="6">
             <wp:simplePos x="0" y="0"/>
             <wp:positionH relativeFrom="column">
-              <wp:posOffset>-3810</wp:posOffset>
+              <wp:posOffset>3010535</wp:posOffset>
             </wp:positionH>
             <wp:positionV relativeFrom="paragraph">
-              <wp:posOffset>377190</wp:posOffset>
+              <wp:posOffset>146050</wp:posOffset>
             </wp:positionV>
-            <wp:extent cx="2857500" cy="1899285"/>
+            <wp:extent cx="3090545" cy="2399030"/>
             <wp:effectExtent l="0" t="0" r="0" b="0"/>
             <wp:wrapSquare wrapText="largest"/>
-            <wp:docPr id="2" name="Image8" descr=""/>
+            <wp:docPr id="2" name="Image7" descr=""/>
             <wp:cNvGraphicFramePr>
               <a:graphicFrameLocks xmlns:a="http://schemas.openxmlformats.org/drawingml/2006/main" noChangeAspect="1"/>
             </wp:cNvGraphicFramePr>
@@ -1459,7 +1479,7 @@
               <a:graphicData uri="http://schemas.openxmlformats.org/drawingml/2006/picture">
                 <pic:pic xmlns:pic="http://schemas.openxmlformats.org/drawingml/2006/picture">
                   <pic:nvPicPr>
-                    <pic:cNvPr id="2" name="Image8" descr=""/>
+                    <pic:cNvPr id="2" name="Image7" descr=""/>
                     <pic:cNvPicPr>
                       <a:picLocks noChangeAspect="1" noChangeArrowheads="1"/>
                     </pic:cNvPicPr>
@@ -1473,7 +1493,7 @@
                   <pic:spPr bwMode="auto">
                     <a:xfrm>
                       <a:off x="0" y="0"/>
-                      <a:ext cx="2857500" cy="1899285"/>
+                      <a:ext cx="3090545" cy="2399030"/>
                     </a:xfrm>
                     <a:prstGeom prst="rect">
                       <a:avLst/>
@@ -1485,18 +1505,18 @@
           </wp:anchor>
         </w:drawing>
         <w:drawing>
-          <wp:anchor behindDoc="0" distT="0" distB="0" distL="0" distR="0" simplePos="0" locked="0" layoutInCell="0" allowOverlap="1" relativeHeight="6">
+          <wp:anchor behindDoc="0" distT="0" distB="0" distL="0" distR="0" simplePos="0" locked="0" layoutInCell="0" allowOverlap="1" relativeHeight="7">
             <wp:simplePos x="0" y="0"/>
             <wp:positionH relativeFrom="column">
-              <wp:posOffset>3129915</wp:posOffset>
+              <wp:posOffset>-50800</wp:posOffset>
             </wp:positionH>
             <wp:positionV relativeFrom="paragraph">
-              <wp:posOffset>205740</wp:posOffset>
+              <wp:posOffset>140335</wp:posOffset>
             </wp:positionV>
-            <wp:extent cx="2771775" cy="2238375"/>
+            <wp:extent cx="3009900" cy="2301240"/>
             <wp:effectExtent l="0" t="0" r="0" b="0"/>
             <wp:wrapSquare wrapText="largest"/>
-            <wp:docPr id="3" name="Image7" descr=""/>
+            <wp:docPr id="3" name="Image8" descr=""/>
             <wp:cNvGraphicFramePr>
               <a:graphicFrameLocks xmlns:a="http://schemas.openxmlformats.org/drawingml/2006/main" noChangeAspect="1"/>
             </wp:cNvGraphicFramePr>
@@ -1504,13 +1524,14 @@
               <a:graphicData uri="http://schemas.openxmlformats.org/drawingml/2006/picture">
                 <pic:pic xmlns:pic="http://schemas.openxmlformats.org/drawingml/2006/picture">
                   <pic:nvPicPr>
-                    <pic:cNvPr id="3" name="Image7" descr=""/>
+                    <pic:cNvPr id="3" name="Image8" descr=""/>
                     <pic:cNvPicPr>
                       <a:picLocks noChangeAspect="1" noChangeArrowheads="1"/>
                     </pic:cNvPicPr>
                   </pic:nvPicPr>
                   <pic:blipFill>
                     <a:blip r:embed="rId6"/>
+                    <a:srcRect l="13838" t="1226" r="3749" b="7912"/>
                     <a:stretch>
                       <a:fillRect/>
                     </a:stretch>
@@ -1518,59 +1539,22 @@
                   <pic:spPr bwMode="auto">
                     <a:xfrm>
                       <a:off x="0" y="0"/>
-                      <a:ext cx="2771775" cy="2238375"/>
+                      <a:ext cx="3009900" cy="2301240"/>
                     </a:xfrm>
                     <a:prstGeom prst="rect">
                       <a:avLst/>
                     </a:prstGeom>
+                    <a:ln w="635">
+                      <a:solidFill>
+                        <a:srgbClr val="CCCCCC"/>
+                      </a:solidFill>
+                    </a:ln>
                   </pic:spPr>
                 </pic:pic>
               </a:graphicData>
             </a:graphic>
           </wp:anchor>
         </w:drawing>
-      </w:r>
-    </w:p>
-    <w:p>
-      <w:pPr>
-        <w:pStyle w:val="Normal"/>
-        <w:ind w:firstLine="709"/>
-        <w:jc w:val="both"/>
-        <w:rPr>
-          <w:rFonts w:ascii="Times New Roman" w:hAnsi="Times New Roman" w:cs="Times New Roman"/>
-          <w:sz w:val="28"/>
-          <w:szCs w:val="28"/>
-          <w:lang w:val="en-US"/>
-        </w:rPr>
-      </w:pPr>
-      <w:r>
-        <w:rPr>
-          <w:rFonts w:cs="Times New Roman" w:ascii="Times New Roman" w:hAnsi="Times New Roman"/>
-          <w:sz w:val="28"/>
-          <w:szCs w:val="28"/>
-          <w:lang w:val="en-US"/>
-        </w:rPr>
-      </w:r>
-    </w:p>
-    <w:p>
-      <w:pPr>
-        <w:pStyle w:val="Normal"/>
-        <w:ind w:firstLine="709"/>
-        <w:jc w:val="both"/>
-        <w:rPr>
-          <w:rFonts w:ascii="Times New Roman" w:hAnsi="Times New Roman" w:cs="Times New Roman"/>
-          <w:sz w:val="28"/>
-          <w:szCs w:val="28"/>
-          <w:lang w:val="en-US"/>
-        </w:rPr>
-      </w:pPr>
-      <w:r>
-        <w:rPr>
-          <w:rFonts w:cs="Times New Roman" w:ascii="Times New Roman" w:hAnsi="Times New Roman"/>
-          <w:sz w:val="28"/>
-          <w:szCs w:val="28"/>
-          <w:lang w:val="en-US"/>
-        </w:rPr>
       </w:r>
     </w:p>
     <w:tbl>
@@ -1588,7 +1572,7 @@
       </w:tblPr>
       <w:tblGrid>
         <w:gridCol w:w="4819"/>
-        <w:gridCol w:w="4819"/>
+        <w:gridCol w:w="4818"/>
       </w:tblGrid>
       <w:tr>
         <w:trPr/>
@@ -1600,6 +1584,7 @@
           <w:p>
             <w:pPr>
               <w:pStyle w:val="FrameContents"/>
+              <w:widowControl w:val="false"/>
               <w:spacing w:lineRule="auto" w:line="276"/>
               <w:rPr/>
             </w:pPr>
@@ -1611,7 +1596,7 @@
                 <w:szCs w:val="28"/>
                 <w:lang w:eastAsia="uk-UA"/>
               </w:rPr>
-              <w:t xml:space="preserve">Figure 2.  M2, Ukraine, </w:t>
+              <w:t xml:space="preserve">Figure 2.  M2, </w:t>
             </w:r>
             <w:r>
               <w:rPr>
@@ -1623,8 +1608,34 @@
                 <w:szCs w:val="28"/>
                 <w:lang w:eastAsia="uk-UA"/>
               </w:rPr>
-              <w:t>million UAH</w:t>
+              <w:t xml:space="preserve">million UAH </w:t>
             </w:r>
+            <w:r>
+              <w:rPr>
+                <w:rStyle w:val="Emphasis"/>
+                <w:rFonts w:eastAsia="Arial Unicode MS" w:cs="Times New Roman" w:ascii="Times New Roman" w:hAnsi="Times New Roman"/>
+                <w:i w:val="false"/>
+                <w:color w:val="000000"/>
+                <w:sz w:val="28"/>
+                <w:szCs w:val="28"/>
+                <w:lang w:eastAsia="uk-UA"/>
+              </w:rPr>
+              <w:t>(Ukraine)</w:t>
+            </w:r>
+          </w:p>
+        </w:tc>
+        <w:tc>
+          <w:tcPr>
+            <w:tcW w:w="4818" w:type="dxa"/>
+            <w:tcBorders/>
+          </w:tcPr>
+          <w:p>
+            <w:pPr>
+              <w:pStyle w:val="FrameContents"/>
+              <w:widowControl w:val="false"/>
+              <w:spacing w:lineRule="auto" w:line="276"/>
+              <w:rPr/>
+            </w:pPr>
             <w:r>
               <w:rPr>
                 <w:rFonts w:eastAsia="Arial Unicode MS" w:cs="Times New Roman" w:ascii="Times New Roman" w:hAnsi="Times New Roman"/>
@@ -1633,21 +1644,8 @@
                 <w:szCs w:val="28"/>
                 <w:lang w:eastAsia="uk-UA"/>
               </w:rPr>
-              <w:t>.</w:t>
+              <w:t xml:space="preserve">Figure. 3. Inflation rates and construction works price indexes  </w:t>
             </w:r>
-          </w:p>
-        </w:tc>
-        <w:tc>
-          <w:tcPr>
-            <w:tcW w:w="4819" w:type="dxa"/>
-            <w:tcBorders/>
-          </w:tcPr>
-          <w:p>
-            <w:pPr>
-              <w:pStyle w:val="FrameContents"/>
-              <w:spacing w:lineRule="auto" w:line="276"/>
-              <w:rPr/>
-            </w:pPr>
             <w:r>
               <w:rPr>
                 <w:rFonts w:eastAsia="Arial Unicode MS" w:cs="Times New Roman" w:ascii="Times New Roman" w:hAnsi="Times New Roman"/>
@@ -1656,7 +1654,27 @@
                 <w:szCs w:val="28"/>
                 <w:lang w:eastAsia="uk-UA"/>
               </w:rPr>
-              <w:t>Figure. 3. Inflation rates and  construction works price indexes</w:t>
+              <w:t>(</w:t>
+            </w:r>
+            <w:r>
+              <w:rPr>
+                <w:rFonts w:eastAsia="Arial Unicode MS" w:cs="Times New Roman" w:ascii="Times New Roman" w:hAnsi="Times New Roman"/>
+                <w:color w:val="000000"/>
+                <w:sz w:val="28"/>
+                <w:szCs w:val="28"/>
+                <w:lang w:eastAsia="uk-UA"/>
+              </w:rPr>
+              <w:t>Ukraine</w:t>
+            </w:r>
+            <w:r>
+              <w:rPr>
+                <w:rFonts w:eastAsia="Arial Unicode MS" w:cs="Times New Roman" w:ascii="Times New Roman" w:hAnsi="Times New Roman"/>
+                <w:color w:val="000000"/>
+                <w:sz w:val="28"/>
+                <w:szCs w:val="28"/>
+                <w:lang w:eastAsia="uk-UA"/>
+              </w:rPr>
+              <w:t>)</w:t>
             </w:r>
           </w:p>
         </w:tc>
@@ -2724,16 +2742,17 @@
           <w:szCs w:val="28"/>
           <w:lang w:val="en-US"/>
         </w:rPr>
-        <w:t xml:space="preserve">                                                   </w:t>
-      </w:r>
-      <w:r>
-        <w:rPr>
-          <w:rFonts w:cs="Times New Roman" w:ascii="Times New Roman" w:hAnsi="Times New Roman"/>
-          <w:sz w:val="28"/>
-          <w:szCs w:val="28"/>
-          <w:lang w:val="en-US"/>
-        </w:rPr>
-        <w:t>Table 3.</w:t>
+        <w:t xml:space="preserve">                                                  </w:t>
+      </w:r>
+      <w:r>
+        <w:rPr>
+          <w:rFonts w:cs="Times New Roman" w:ascii="Times New Roman" w:hAnsi="Times New Roman"/>
+          <w:sz w:val="28"/>
+          <w:szCs w:val="28"/>
+          <w:lang w:val="en-US"/>
+        </w:rPr>
+        <w:br/>
+        <w:t xml:space="preserve"> Table 3.</w:t>
         <w:tab/>
         <w:tab/>
         <w:tab/>
@@ -2774,187 +2793,6 @@
           <w:lang w:val="en-US"/>
         </w:rPr>
       </w:pPr>
-      <w:r>
-        <mc:AlternateContent>
-          <mc:Choice Requires="wps">
-            <w:drawing>
-              <wp:anchor behindDoc="0" distT="0" distB="0" distL="0" distR="0" simplePos="0" locked="0" layoutInCell="0" allowOverlap="1" relativeHeight="8" wp14:anchorId="33B17985">
-                <wp:simplePos x="0" y="0"/>
-                <wp:positionH relativeFrom="column">
-                  <wp:posOffset>3135630</wp:posOffset>
-                </wp:positionH>
-                <wp:positionV relativeFrom="paragraph">
-                  <wp:posOffset>2663825</wp:posOffset>
-                </wp:positionV>
-                <wp:extent cx="2776220" cy="715010"/>
-                <wp:effectExtent l="0" t="0" r="0" b="0"/>
-                <wp:wrapNone/>
-                <wp:docPr id="4" name="Text Frame 1"/>
-                <a:graphic xmlns:a="http://schemas.openxmlformats.org/drawingml/2006/main">
-                  <a:graphicData uri="http://schemas.microsoft.com/office/word/2010/wordprocessingShape">
-                    <wps:wsp>
-                      <wps:cNvSpPr/>
-                      <wps:spPr>
-                        <a:xfrm>
-                          <a:off x="0" y="0"/>
-                          <a:ext cx="2775600" cy="714240"/>
-                        </a:xfrm>
-                        <a:prstGeom prst="rect">
-                          <a:avLst/>
-                        </a:prstGeom>
-                        <a:noFill/>
-                        <a:ln w="0">
-                          <a:noFill/>
-                        </a:ln>
-                      </wps:spPr>
-                      <wps:style>
-                        <a:lnRef idx="0"/>
-                        <a:fillRef idx="0"/>
-                        <a:effectRef idx="0"/>
-                        <a:fontRef idx="minor"/>
-                      </wps:style>
-                      <wps:txbx>
-                        <w:txbxContent>
-                          <w:p>
-                            <w:pPr>
-                              <w:pStyle w:val="FrameContents"/>
-                              <w:widowControl w:val="false"/>
-                              <w:spacing w:lineRule="auto" w:line="276"/>
-                              <w:rPr>
-                                <w:rFonts w:ascii="Times New Roman" w:hAnsi="Times New Roman" w:eastAsia="Arial Unicode MS" w:cs="Times New Roman"/>
-                                <w:color w:val="000000"/>
-                                <w:kern w:val="0"/>
-                                <w:sz w:val="28"/>
-                                <w:szCs w:val="28"/>
-                                <w:lang w:eastAsia="uk-UA" w:bidi="ar-SA"/>
-                              </w:rPr>
-                            </w:pPr>
-                            <w:r>
-                              <w:rPr>
-                                <w:rFonts w:eastAsia="Arial Unicode MS" w:cs="Times New Roman" w:ascii="Times New Roman" w:hAnsi="Times New Roman"/>
-                                <w:color w:val="000000"/>
-                                <w:kern w:val="0"/>
-                                <w:sz w:val="28"/>
-                                <w:szCs w:val="28"/>
-                                <w:lang w:eastAsia="uk-UA" w:bidi="ar-SA"/>
-                              </w:rPr>
-                              <w:t xml:space="preserve">Figure 4. </w:t>
-                            </w:r>
-                            <w:bookmarkStart w:id="0" w:name="tw-target-text"/>
-                            <w:bookmarkEnd w:id="0"/>
-                            <w:r>
-                              <w:rPr>
-                                <w:rFonts w:eastAsia="Arial Unicode MS" w:cs="Times New Roman" w:ascii="Times New Roman" w:hAnsi="Times New Roman"/>
-                                <w:color w:val="000000"/>
-                                <w:kern w:val="0"/>
-                                <w:sz w:val="28"/>
-                                <w:szCs w:val="28"/>
-                                <w:lang w:eastAsia="uk-UA" w:bidi="ar-SA"/>
-                              </w:rPr>
-                              <w:t>Histogram of correlation  between M2 and gross investment</w:t>
-                            </w:r>
-                          </w:p>
-                          <w:p>
-                            <w:pPr>
-                              <w:pStyle w:val="FrameContents"/>
-                              <w:widowControl w:val="false"/>
-                              <w:spacing w:lineRule="auto" w:line="276"/>
-                              <w:rPr>
-                                <w:rFonts w:ascii="Times New Roman" w:hAnsi="Times New Roman" w:eastAsia="Arial Unicode MS" w:cs="Times New Roman"/>
-                                <w:color w:val="000000"/>
-                                <w:kern w:val="0"/>
-                                <w:sz w:val="28"/>
-                                <w:szCs w:val="28"/>
-                                <w:lang w:eastAsia="uk-UA" w:bidi="ar-SA"/>
-                              </w:rPr>
-                            </w:pPr>
-                            <w:r>
-                              <w:rPr/>
-                            </w:r>
-                          </w:p>
-                        </w:txbxContent>
-                      </wps:txbx>
-                      <wps:bodyPr lIns="0" rIns="0" tIns="0" bIns="0" anchor="t">
-                        <a:noAutofit/>
-                      </wps:bodyPr>
-                    </wps:wsp>
-                  </a:graphicData>
-                </a:graphic>
-              </wp:anchor>
-            </w:drawing>
-          </mc:Choice>
-          <mc:Fallback>
-            <w:pict>
-              <v:rect id="shape_0" ID="Text Frame 1" path="m0,0l-2147483645,0l-2147483645,-2147483646l0,-2147483646xe" stroked="f" o:allowincell="f" style="position:absolute;margin-left:246.9pt;margin-top:209.75pt;width:218.5pt;height:56.2pt;mso-wrap-style:square;v-text-anchor:top" wp14:anchorId="33B17985">
-                <v:fill o:detectmouseclick="t" on="false"/>
-                <v:stroke color="#3465a4" joinstyle="round" endcap="flat"/>
-                <v:textbox>
-                  <w:txbxContent>
-                    <w:p>
-                      <w:pPr>
-                        <w:pStyle w:val="FrameContents"/>
-                        <w:widowControl w:val="false"/>
-                        <w:spacing w:lineRule="auto" w:line="276"/>
-                        <w:rPr>
-                          <w:rFonts w:ascii="Times New Roman" w:hAnsi="Times New Roman" w:eastAsia="Arial Unicode MS" w:cs="Times New Roman"/>
-                          <w:color w:val="000000"/>
-                          <w:kern w:val="0"/>
-                          <w:sz w:val="28"/>
-                          <w:szCs w:val="28"/>
-                          <w:lang w:eastAsia="uk-UA" w:bidi="ar-SA"/>
-                        </w:rPr>
-                      </w:pPr>
-                      <w:r>
-                        <w:rPr>
-                          <w:rFonts w:eastAsia="Arial Unicode MS" w:cs="Times New Roman" w:ascii="Times New Roman" w:hAnsi="Times New Roman"/>
-                          <w:color w:val="000000"/>
-                          <w:kern w:val="0"/>
-                          <w:sz w:val="28"/>
-                          <w:szCs w:val="28"/>
-                          <w:lang w:eastAsia="uk-UA" w:bidi="ar-SA"/>
-                        </w:rPr>
-                        <w:t xml:space="preserve">Figure 4. </w:t>
-                      </w:r>
-                      <w:bookmarkStart w:id="1" w:name="tw-target-text"/>
-                      <w:bookmarkEnd w:id="1"/>
-                      <w:r>
-                        <w:rPr>
-                          <w:rFonts w:eastAsia="Arial Unicode MS" w:cs="Times New Roman" w:ascii="Times New Roman" w:hAnsi="Times New Roman"/>
-                          <w:color w:val="000000"/>
-                          <w:kern w:val="0"/>
-                          <w:sz w:val="28"/>
-                          <w:szCs w:val="28"/>
-                          <w:lang w:eastAsia="uk-UA" w:bidi="ar-SA"/>
-                        </w:rPr>
-                        <w:t>Histogram of correlation  between M2 and gross investment</w:t>
-                      </w:r>
-                    </w:p>
-                    <w:p>
-                      <w:pPr>
-                        <w:pStyle w:val="FrameContents"/>
-                        <w:widowControl w:val="false"/>
-                        <w:spacing w:lineRule="auto" w:line="276"/>
-                        <w:rPr>
-                          <w:rFonts w:ascii="Times New Roman" w:hAnsi="Times New Roman" w:eastAsia="Arial Unicode MS" w:cs="Times New Roman"/>
-                          <w:color w:val="000000"/>
-                          <w:kern w:val="0"/>
-                          <w:sz w:val="28"/>
-                          <w:szCs w:val="28"/>
-                          <w:lang w:eastAsia="uk-UA" w:bidi="ar-SA"/>
-                        </w:rPr>
-                      </w:pPr>
-                      <w:r>
-                        <w:rPr/>
-                      </w:r>
-                    </w:p>
-                  </w:txbxContent>
-                </v:textbox>
-                <w10:wrap type="none"/>
-              </v:rect>
-            </w:pict>
-          </mc:Fallback>
-        </mc:AlternateContent>
-      </w:r>
       <w:r>
         <w:rPr>
           <w:rFonts w:cs="Times New Roman" w:ascii="Times New Roman" w:hAnsi="Times New Roman"/>
@@ -3018,12 +2856,6 @@
               </w:rPr>
             </w:pPr>
             <w:r>
-              <w:rPr>
-                <w:rFonts w:cs="Times New Roman" w:ascii="Times New Roman" w:hAnsi="Times New Roman"/>
-                <w:b/>
-                <w:bCs/>
-                <w:lang w:val="en-US"/>
-              </w:rPr>
               <w:drawing>
                 <wp:anchor behindDoc="0" distT="0" distB="0" distL="0" distR="0" simplePos="0" locked="0" layoutInCell="0" allowOverlap="1" relativeHeight="5">
                   <wp:simplePos x="0" y="0"/>
@@ -3036,7 +2868,7 @@
                   <wp:extent cx="2938780" cy="2198370"/>
                   <wp:effectExtent l="0" t="0" r="0" b="0"/>
                   <wp:wrapSquare wrapText="largest"/>
-                  <wp:docPr id="6" name="Image2" descr="Изображение выглядит как текст, седзи&#10;&#10;Автоматически созданное описание"/>
+                  <wp:docPr id="4" name="Image2" descr="Изображение выглядит как текст, седзи&#10;&#10;Автоматически созданное описание"/>
                   <wp:cNvGraphicFramePr>
                     <a:graphicFrameLocks xmlns:a="http://schemas.openxmlformats.org/drawingml/2006/main" noChangeAspect="1"/>
                   </wp:cNvGraphicFramePr>
@@ -3044,7 +2876,7 @@
                     <a:graphicData uri="http://schemas.openxmlformats.org/drawingml/2006/picture">
                       <pic:pic xmlns:pic="http://schemas.openxmlformats.org/drawingml/2006/picture">
                         <pic:nvPicPr>
-                          <pic:cNvPr id="6" name="Image2" descr="Изображение выглядит как текст, седзи&#10;&#10;Автоматически созданное описание"/>
+                          <pic:cNvPr id="4" name="Image2" descr="Изображение выглядит как текст, седзи&#10;&#10;Автоматически созданное описание"/>
                           <pic:cNvPicPr>
                             <a:picLocks noChangeAspect="1" noChangeArrowheads="1"/>
                           </pic:cNvPicPr>
@@ -3069,6 +2901,185 @@
                   </a:graphic>
                 </wp:anchor>
               </w:drawing>
+              <mc:AlternateContent>
+                <mc:Choice Requires="wps">
+                  <w:drawing>
+                    <wp:anchor behindDoc="0" distT="0" distB="0" distL="0" distR="0" simplePos="0" locked="0" layoutInCell="0" allowOverlap="1" relativeHeight="8" wp14:anchorId="33B17985">
+                      <wp:simplePos x="0" y="0"/>
+                      <wp:positionH relativeFrom="column">
+                        <wp:posOffset>3086735</wp:posOffset>
+                      </wp:positionH>
+                      <wp:positionV relativeFrom="paragraph">
+                        <wp:posOffset>2418080</wp:posOffset>
+                      </wp:positionV>
+                      <wp:extent cx="2790190" cy="715010"/>
+                      <wp:effectExtent l="0" t="0" r="0" b="0"/>
+                      <wp:wrapNone/>
+                      <wp:docPr id="5" name="Text Frame 1"/>
+                      <a:graphic xmlns:a="http://schemas.openxmlformats.org/drawingml/2006/main">
+                        <a:graphicData uri="http://schemas.microsoft.com/office/word/2010/wordprocessingShape">
+                          <wps:wsp>
+                            <wps:cNvSpPr/>
+                            <wps:spPr>
+                              <a:xfrm>
+                                <a:off x="0" y="0"/>
+                                <a:ext cx="2790360" cy="714960"/>
+                              </a:xfrm>
+                              <a:prstGeom prst="rect">
+                                <a:avLst/>
+                              </a:prstGeom>
+                              <a:noFill/>
+                              <a:ln w="0">
+                                <a:noFill/>
+                              </a:ln>
+                            </wps:spPr>
+                            <wps:style>
+                              <a:lnRef idx="0"/>
+                              <a:fillRef idx="0"/>
+                              <a:effectRef idx="0"/>
+                              <a:fontRef idx="minor"/>
+                            </wps:style>
+                            <wps:txbx>
+                              <w:txbxContent>
+                                <w:p>
+                                  <w:pPr>
+                                    <w:pStyle w:val="FrameContents"/>
+                                    <w:widowControl w:val="false"/>
+                                    <w:spacing w:lineRule="auto" w:line="276"/>
+                                    <w:rPr>
+                                      <w:rFonts w:ascii="Times New Roman" w:hAnsi="Times New Roman" w:eastAsia="Arial Unicode MS" w:cs="Times New Roman"/>
+                                      <w:color w:val="000000"/>
+                                      <w:kern w:val="0"/>
+                                      <w:sz w:val="28"/>
+                                      <w:szCs w:val="28"/>
+                                      <w:lang w:eastAsia="uk-UA" w:bidi="ar-SA"/>
+                                    </w:rPr>
+                                  </w:pPr>
+                                  <w:r>
+                                    <w:rPr>
+                                      <w:rFonts w:eastAsia="Arial Unicode MS" w:cs="Times New Roman" w:ascii="Times New Roman" w:hAnsi="Times New Roman"/>
+                                      <w:color w:val="000000"/>
+                                      <w:kern w:val="0"/>
+                                      <w:sz w:val="28"/>
+                                      <w:szCs w:val="28"/>
+                                      <w:lang w:eastAsia="uk-UA" w:bidi="ar-SA"/>
+                                    </w:rPr>
+                                    <w:t xml:space="preserve">Figure 4. </w:t>
+                                  </w:r>
+                                  <w:bookmarkStart w:id="0" w:name="tw-target-text"/>
+                                  <w:bookmarkEnd w:id="0"/>
+                                  <w:r>
+                                    <w:rPr>
+                                      <w:rFonts w:eastAsia="Arial Unicode MS" w:cs="Times New Roman" w:ascii="Times New Roman" w:hAnsi="Times New Roman"/>
+                                      <w:color w:val="000000"/>
+                                      <w:kern w:val="0"/>
+                                      <w:sz w:val="28"/>
+                                      <w:szCs w:val="28"/>
+                                      <w:lang w:eastAsia="uk-UA" w:bidi="ar-SA"/>
+                                    </w:rPr>
+                                    <w:t>Histogram of correlation  between M2 and gross investment</w:t>
+                                  </w:r>
+                                </w:p>
+                                <w:p>
+                                  <w:pPr>
+                                    <w:pStyle w:val="FrameContents"/>
+                                    <w:widowControl w:val="false"/>
+                                    <w:spacing w:lineRule="auto" w:line="276"/>
+                                    <w:rPr>
+                                      <w:rFonts w:ascii="Times New Roman" w:hAnsi="Times New Roman" w:eastAsia="Arial Unicode MS" w:cs="Times New Roman"/>
+                                      <w:color w:val="000000"/>
+                                      <w:kern w:val="0"/>
+                                      <w:sz w:val="28"/>
+                                      <w:szCs w:val="28"/>
+                                      <w:lang w:eastAsia="uk-UA" w:bidi="ar-SA"/>
+                                    </w:rPr>
+                                  </w:pPr>
+                                  <w:r>
+                                    <w:rPr/>
+                                  </w:r>
+                                </w:p>
+                              </w:txbxContent>
+                            </wps:txbx>
+                            <wps:bodyPr lIns="0" rIns="0" tIns="0" bIns="0" anchor="t">
+                              <a:noAutofit/>
+                            </wps:bodyPr>
+                          </wps:wsp>
+                        </a:graphicData>
+                      </a:graphic>
+                    </wp:anchor>
+                  </w:drawing>
+                </mc:Choice>
+                <mc:Fallback>
+                  <w:pict>
+                    <v:rect id="shape_0" ID="Text Frame 1" path="m0,0l-2147483645,0l-2147483645,-2147483646l0,-2147483646xe" stroked="f" o:allowincell="f" style="position:absolute;margin-left:243.05pt;margin-top:190.4pt;width:219.65pt;height:56.25pt;mso-wrap-style:square;v-text-anchor:top" wp14:anchorId="33B17985">
+                      <v:fill o:detectmouseclick="t" on="false"/>
+                      <v:stroke color="#3465a4" joinstyle="round" endcap="flat"/>
+                      <v:textbox>
+                        <w:txbxContent>
+                          <w:p>
+                            <w:pPr>
+                              <w:pStyle w:val="FrameContents"/>
+                              <w:widowControl w:val="false"/>
+                              <w:spacing w:lineRule="auto" w:line="276"/>
+                              <w:rPr>
+                                <w:rFonts w:ascii="Times New Roman" w:hAnsi="Times New Roman" w:eastAsia="Arial Unicode MS" w:cs="Times New Roman"/>
+                                <w:color w:val="000000"/>
+                                <w:kern w:val="0"/>
+                                <w:sz w:val="28"/>
+                                <w:szCs w:val="28"/>
+                                <w:lang w:eastAsia="uk-UA" w:bidi="ar-SA"/>
+                              </w:rPr>
+                            </w:pPr>
+                            <w:r>
+                              <w:rPr>
+                                <w:rFonts w:eastAsia="Arial Unicode MS" w:cs="Times New Roman" w:ascii="Times New Roman" w:hAnsi="Times New Roman"/>
+                                <w:color w:val="000000"/>
+                                <w:kern w:val="0"/>
+                                <w:sz w:val="28"/>
+                                <w:szCs w:val="28"/>
+                                <w:lang w:eastAsia="uk-UA" w:bidi="ar-SA"/>
+                              </w:rPr>
+                              <w:t xml:space="preserve">Figure 4. </w:t>
+                            </w:r>
+                            <w:bookmarkStart w:id="1" w:name="tw-target-text"/>
+                            <w:bookmarkEnd w:id="1"/>
+                            <w:r>
+                              <w:rPr>
+                                <w:rFonts w:eastAsia="Arial Unicode MS" w:cs="Times New Roman" w:ascii="Times New Roman" w:hAnsi="Times New Roman"/>
+                                <w:color w:val="000000"/>
+                                <w:kern w:val="0"/>
+                                <w:sz w:val="28"/>
+                                <w:szCs w:val="28"/>
+                                <w:lang w:eastAsia="uk-UA" w:bidi="ar-SA"/>
+                              </w:rPr>
+                              <w:t>Histogram of correlation  between M2 and gross investment</w:t>
+                            </w:r>
+                          </w:p>
+                          <w:p>
+                            <w:pPr>
+                              <w:pStyle w:val="FrameContents"/>
+                              <w:widowControl w:val="false"/>
+                              <w:spacing w:lineRule="auto" w:line="276"/>
+                              <w:rPr>
+                                <w:rFonts w:ascii="Times New Roman" w:hAnsi="Times New Roman" w:eastAsia="Arial Unicode MS" w:cs="Times New Roman"/>
+                                <w:color w:val="000000"/>
+                                <w:kern w:val="0"/>
+                                <w:sz w:val="28"/>
+                                <w:szCs w:val="28"/>
+                                <w:lang w:eastAsia="uk-UA" w:bidi="ar-SA"/>
+                              </w:rPr>
+                            </w:pPr>
+                            <w:r>
+                              <w:rPr/>
+                            </w:r>
+                          </w:p>
+                        </w:txbxContent>
+                      </v:textbox>
+                      <w10:wrap type="none"/>
+                    </v:rect>
+                  </w:pict>
+                </mc:Fallback>
+              </mc:AlternateContent>
             </w:r>
             <w:r>
               <w:rPr>
@@ -4242,30 +4253,7 @@
         </w:rPr>
       </w:pPr>
       <w:r>
-        <w:rPr>
-          <w:rFonts w:cs="Times New Roman" w:ascii="Times New Roman" w:hAnsi="Times New Roman"/>
-          <w:sz w:val="28"/>
-          <w:szCs w:val="28"/>
-          <w:lang w:val="en-US"/>
-        </w:rPr>
-      </w:r>
-    </w:p>
-    <w:p>
-      <w:pPr>
-        <w:pStyle w:val="Normal"/>
-        <w:jc w:val="both"/>
-        <w:rPr>
-          <w:lang w:val="en-US"/>
-        </w:rPr>
-      </w:pPr>
-      <w:r>
-        <w:rPr>
-          <w:rFonts w:cs="Times New Roman" w:ascii="Times New Roman" w:hAnsi="Times New Roman"/>
-          <w:sz w:val="28"/>
-          <w:szCs w:val="28"/>
-          <w:lang w:val="en-US"/>
-        </w:rPr>
-        <w:tab/>
+        <w:rPr/>
       </w:r>
     </w:p>
     <w:p>
@@ -4296,7 +4284,9 @@
         </w:rPr>
       </w:pPr>
       <w:r>
-        <w:rPr/>
+        <w:rPr>
+          <w:lang w:val="en-US"/>
+        </w:rPr>
       </w:r>
     </w:p>
     <w:p>
@@ -4308,7 +4298,9 @@
         </w:rPr>
       </w:pPr>
       <w:r>
-        <w:rPr/>
+        <w:rPr>
+          <w:lang w:val="en-US"/>
+        </w:rPr>
         <w:drawing>
           <wp:anchor behindDoc="0" distT="0" distB="0" distL="0" distR="0" simplePos="0" locked="0" layoutInCell="0" allowOverlap="1" relativeHeight="11">
             <wp:simplePos x="0" y="0"/>
@@ -4365,7 +4357,9 @@
         </w:rPr>
       </w:pPr>
       <w:r>
-        <w:rPr/>
+        <w:rPr>
+          <w:lang w:val="en-US"/>
+        </w:rPr>
         <w:drawing>
           <wp:anchor behindDoc="0" distT="0" distB="0" distL="0" distR="0" simplePos="0" locked="0" layoutInCell="0" allowOverlap="1" relativeHeight="10">
             <wp:simplePos x="0" y="0"/>
@@ -4422,7 +4416,9 @@
         </w:rPr>
       </w:pPr>
       <w:r>
-        <w:rPr/>
+        <w:rPr>
+          <w:lang w:val="en-US"/>
+        </w:rPr>
       </w:r>
     </w:p>
     <w:tbl>
@@ -4440,7 +4436,7 @@
       </w:tblPr>
       <w:tblGrid>
         <w:gridCol w:w="4819"/>
-        <w:gridCol w:w="4819"/>
+        <w:gridCol w:w="4818"/>
       </w:tblGrid>
       <w:tr>
         <w:trPr/>
@@ -4452,6 +4448,7 @@
           <w:p>
             <w:pPr>
               <w:pStyle w:val="Normal"/>
+              <w:widowControl w:val="false"/>
               <w:spacing w:lineRule="atLeast" w:line="0" w:before="0" w:after="0"/>
               <w:jc w:val="left"/>
               <w:rPr>
@@ -4472,21 +4469,11 @@
                 <w:u w:val="none"/>
                 <w:lang w:val="en-US"/>
               </w:rPr>
-              <w:t>Figure 5.  M2 and GDP time</w:t>
+              <w:t xml:space="preserve">Figure 5.  </w:t>
             </w:r>
-          </w:p>
-          <w:p>
-            <w:pPr>
-              <w:pStyle w:val="Normal"/>
-              <w:spacing w:lineRule="atLeast" w:line="0" w:before="0" w:after="0"/>
-              <w:jc w:val="left"/>
-              <w:rPr>
-                <w:lang w:val="en-US"/>
-              </w:rPr>
-            </w:pPr>
             <w:r>
               <w:rPr>
-                <w:rFonts w:ascii="Times New Roman" w:hAnsi="Times New Roman"/>
+                <w:rFonts w:cs="Times New Roman" w:ascii="Times New Roman" w:hAnsi="Times New Roman"/>
                 <w:b w:val="false"/>
                 <w:i w:val="false"/>
                 <w:strike w:val="false"/>
@@ -4494,20 +4481,55 @@
                 <w:color w:val="000000"/>
                 <w:spacing w:val="0"/>
                 <w:sz w:val="28"/>
+                <w:szCs w:val="28"/>
                 <w:u w:val="none"/>
-              </w:rPr>
-              <w:t>series (Turkey)</w:t>
+                <w:lang w:val="en-US"/>
+              </w:rPr>
+              <w:t xml:space="preserve">Broad money </w:t>
+            </w:r>
+            <w:r>
+              <w:rPr>
+                <w:rFonts w:cs="Times New Roman" w:ascii="Times New Roman" w:hAnsi="Times New Roman"/>
+                <w:b w:val="false"/>
+                <w:i w:val="false"/>
+                <w:strike w:val="false"/>
+                <w:dstrike w:val="false"/>
+                <w:color w:val="000000"/>
+                <w:spacing w:val="0"/>
+                <w:sz w:val="28"/>
+                <w:szCs w:val="28"/>
+                <w:u w:val="none"/>
+                <w:lang w:val="en-US"/>
+              </w:rPr>
+              <w:t xml:space="preserve">and </w:t>
+            </w:r>
+            <w:r>
+              <w:rPr>
+                <w:rFonts w:cs="Times New Roman" w:ascii="Times New Roman" w:hAnsi="Times New Roman"/>
+                <w:b w:val="false"/>
+                <w:i w:val="false"/>
+                <w:strike w:val="false"/>
+                <w:dstrike w:val="false"/>
+                <w:color w:val="000000"/>
+                <w:spacing w:val="0"/>
+                <w:sz w:val="28"/>
+                <w:szCs w:val="28"/>
+                <w:u w:val="none"/>
+                <w:lang w:val="en-US"/>
+              </w:rPr>
+              <w:t>gross capital formation (Turkey)</w:t>
             </w:r>
           </w:p>
         </w:tc>
         <w:tc>
           <w:tcPr>
-            <w:tcW w:w="4819" w:type="dxa"/>
+            <w:tcW w:w="4818" w:type="dxa"/>
             <w:tcBorders/>
           </w:tcPr>
           <w:p>
             <w:pPr>
               <w:pStyle w:val="FrameContents"/>
+              <w:widowControl w:val="false"/>
               <w:spacing w:lineRule="auto" w:line="276"/>
               <w:rPr/>
             </w:pPr>
@@ -4519,18 +4541,18 @@
                 <w:szCs w:val="28"/>
                 <w:lang w:eastAsia="uk-UA"/>
               </w:rPr>
-              <w:t xml:space="preserve">Figure 6. M2 and gross investment </w:t>
+              <w:t xml:space="preserve">Figure 6. </w:t>
             </w:r>
-          </w:p>
-          <w:p>
-            <w:pPr>
-              <w:pStyle w:val="FrameContents"/>
-              <w:spacing w:lineRule="auto" w:line="276" w:before="0" w:after="0"/>
-              <w:jc w:val="left"/>
-              <w:rPr>
-                <w:lang w:val="en-US"/>
-              </w:rPr>
-            </w:pPr>
+            <w:r>
+              <w:rPr>
+                <w:rFonts w:eastAsia="Arial Unicode MS" w:cs="Times New Roman" w:ascii="Times New Roman" w:hAnsi="Times New Roman"/>
+                <w:color w:val="000000"/>
+                <w:sz w:val="28"/>
+                <w:szCs w:val="28"/>
+                <w:lang w:eastAsia="uk-UA"/>
+              </w:rPr>
+              <w:t>R</w:t>
+            </w:r>
             <w:r>
               <w:rPr>
                 <w:rFonts w:eastAsia="Arial Unicode MS" w:cs="Times New Roman" w:ascii="Times New Roman" w:hAnsi="Times New Roman"/>
@@ -4545,7 +4567,7 @@
                 <w:u w:val="none"/>
                 <w:lang w:eastAsia="uk-UA"/>
               </w:rPr>
-              <w:t>regression analysis (Turkey)</w:t>
+              <w:t>egression analysis (Turkey)</w:t>
             </w:r>
           </w:p>
         </w:tc>
@@ -4563,6 +4585,7 @@
         <w:rPr>
           <w:lang w:val="en-US"/>
         </w:rPr>
+        <w:br/>
         <w:t>Further analysis and discussion</w:t>
       </w:r>
     </w:p>
@@ -5218,9 +5241,1912 @@
       <w:r>
         <w:rPr/>
       </w:r>
+      <w:r>
+        <w:br w:type="page"/>
+      </w:r>
+    </w:p>
+    <w:p>
+      <w:pPr>
+        <w:pStyle w:val="Heading1"/>
+        <w:rPr>
+          <w:lang w:val="en-US"/>
+        </w:rPr>
+      </w:pPr>
+      <w:r>
+        <w:rPr>
+          <w:lang w:val="en-US"/>
+        </w:rPr>
+        <w:t>References</w:t>
+      </w:r>
+    </w:p>
+    <w:p>
+      <w:pPr>
+        <w:pStyle w:val="ListParagraph"/>
+        <w:numPr>
+          <w:ilvl w:val="0"/>
+          <w:numId w:val="1"/>
+        </w:numPr>
+        <w:pBdr/>
+        <w:tabs>
+          <w:tab w:val="clear" w:pos="708"/>
+          <w:tab w:val="left" w:pos="426" w:leader="none"/>
+        </w:tabs>
+        <w:suppressAutoHyphens w:val="true"/>
+        <w:spacing w:lineRule="auto" w:line="240" w:before="0" w:after="60"/>
+        <w:ind w:left="851" w:hanging="851"/>
+        <w:jc w:val="left"/>
+        <w:rPr>
+          <w:rFonts w:ascii="Times New Roman" w:hAnsi="Times New Roman" w:cs="Times New Roman"/>
+          <w:sz w:val="28"/>
+          <w:szCs w:val="28"/>
+          <w:shd w:fill="FFFFFF" w:val="clear"/>
+        </w:rPr>
+      </w:pPr>
+      <w:bookmarkStart w:id="11" w:name="_Ref95048337"/>
+      <w:r>
+        <w:rPr>
+          <w:rFonts w:cs="Times New Roman" w:ascii="Times New Roman" w:hAnsi="Times New Roman"/>
+          <w:sz w:val="28"/>
+          <w:szCs w:val="28"/>
+          <w:shd w:fill="FFFFFF" w:val="clear"/>
+        </w:rPr>
+        <w:t>Dam</w:t>
+      </w:r>
+      <w:r>
+        <w:rPr>
+          <w:rFonts w:cs="Times New Roman" w:ascii="Times New Roman" w:hAnsi="Times New Roman"/>
+          <w:i w:val="false"/>
+          <w:iCs w:val="false"/>
+          <w:sz w:val="28"/>
+          <w:szCs w:val="28"/>
+          <w:shd w:fill="FFFFFF" w:val="clear"/>
+        </w:rPr>
+        <w:t xml:space="preserve">iano, Sandri, Itai Agur, Damien Capelle, Giovanni Dell'Ariccia (2022). Monetary Finance: Do Not Touch, or Handle with Care? International Monetary Fund. Retrieved from </w:t>
+      </w:r>
+      <w:r>
+        <w:rPr>
+          <w:rFonts w:cs="Times New Roman" w:ascii="Times New Roman" w:hAnsi="Times New Roman"/>
+          <w:i/>
+          <w:iCs/>
+          <w:sz w:val="28"/>
+          <w:szCs w:val="28"/>
+          <w:shd w:fill="FFFFFF" w:val="clear"/>
+        </w:rPr>
+        <w:t>https://www.imf.org/en/Publications/Departmental-Papers-Policy-Papers/Issues/2022/01/11/Monetary-Finance-Do-Not-Touch-or-Handle-with-Care-464862</w:t>
+      </w:r>
+      <w:bookmarkEnd w:id="11"/>
+    </w:p>
+    <w:p>
+      <w:pPr>
+        <w:pStyle w:val="ListParagraph"/>
+        <w:numPr>
+          <w:ilvl w:val="0"/>
+          <w:numId w:val="1"/>
+        </w:numPr>
+        <w:pBdr/>
+        <w:tabs>
+          <w:tab w:val="clear" w:pos="708"/>
+          <w:tab w:val="left" w:pos="426" w:leader="none"/>
+        </w:tabs>
+        <w:suppressAutoHyphens w:val="true"/>
+        <w:spacing w:lineRule="auto" w:line="240" w:before="0" w:after="60"/>
+        <w:ind w:left="851" w:hanging="851"/>
+        <w:jc w:val="left"/>
+        <w:rPr/>
+      </w:pPr>
+      <w:bookmarkStart w:id="12" w:name="_Ref95048344"/>
+      <w:r>
+        <w:rPr>
+          <w:rFonts w:cs="Times New Roman" w:ascii="Times New Roman" w:hAnsi="Times New Roman"/>
+          <w:sz w:val="28"/>
+          <w:szCs w:val="28"/>
+          <w:shd w:fill="FFFFFF" w:val="clear"/>
+        </w:rPr>
+        <w:t xml:space="preserve">Vishnevsky, V. (2022). Digital technologies and problems of industrial development. Economics of Ukraine. № 1. P. 47—66. DOI: </w:t>
+      </w:r>
+      <w:r>
+        <w:rPr>
+          <w:rFonts w:cs="Times New Roman" w:ascii="Times New Roman" w:hAnsi="Times New Roman"/>
+          <w:i/>
+          <w:iCs/>
+          <w:sz w:val="28"/>
+          <w:szCs w:val="28"/>
+          <w:shd w:fill="FFFFFF" w:val="clear"/>
+        </w:rPr>
+        <w:t>https://doi.org/10.15407/economyukr.2022.01.047</w:t>
+      </w:r>
+      <w:r>
+        <w:rPr>
+          <w:rFonts w:cs="Times New Roman" w:ascii="Times New Roman" w:hAnsi="Times New Roman"/>
+          <w:sz w:val="28"/>
+          <w:szCs w:val="28"/>
+          <w:shd w:fill="FFFFFF" w:val="clear"/>
+        </w:rPr>
+        <w:t xml:space="preserve">, </w:t>
+      </w:r>
+      <w:r>
+        <w:rPr>
+          <w:rFonts w:cs="Times New Roman" w:ascii="Times New Roman" w:hAnsi="Times New Roman"/>
+          <w:sz w:val="28"/>
+          <w:szCs w:val="28"/>
+          <w:shd w:fill="FFFFFF" w:val="clear"/>
+          <w:lang w:val="ru-RU"/>
+        </w:rPr>
+        <w:t>с</w:t>
+      </w:r>
+      <w:r>
+        <w:rPr>
+          <w:rFonts w:cs="Times New Roman" w:ascii="Times New Roman" w:hAnsi="Times New Roman"/>
+          <w:sz w:val="28"/>
+          <w:szCs w:val="28"/>
+          <w:shd w:fill="FFFFFF" w:val="clear"/>
+        </w:rPr>
+        <w:t>. 63.</w:t>
+      </w:r>
+      <w:bookmarkEnd w:id="12"/>
+      <w:r>
+        <w:rPr>
+          <w:rFonts w:cs="Times New Roman" w:ascii="Times New Roman" w:hAnsi="Times New Roman"/>
+          <w:sz w:val="28"/>
+          <w:szCs w:val="28"/>
+          <w:shd w:fill="FFFFFF" w:val="clear"/>
+        </w:rPr>
+        <w:t xml:space="preserve"> [in Ukrainian].</w:t>
+      </w:r>
+    </w:p>
+    <w:p>
+      <w:pPr>
+        <w:pStyle w:val="ListParagraph"/>
+        <w:numPr>
+          <w:ilvl w:val="0"/>
+          <w:numId w:val="1"/>
+        </w:numPr>
+        <w:pBdr/>
+        <w:tabs>
+          <w:tab w:val="clear" w:pos="708"/>
+          <w:tab w:val="left" w:pos="426" w:leader="none"/>
+        </w:tabs>
+        <w:suppressAutoHyphens w:val="true"/>
+        <w:spacing w:lineRule="auto" w:line="240" w:before="0" w:after="60"/>
+        <w:ind w:left="851" w:hanging="851"/>
+        <w:jc w:val="left"/>
+        <w:rPr/>
+      </w:pPr>
+      <w:bookmarkStart w:id="13" w:name="_Ref94941877"/>
+      <w:r>
+        <w:rPr>
+          <w:rFonts w:cs="Times New Roman" w:ascii="Times New Roman" w:hAnsi="Times New Roman"/>
+          <w:sz w:val="28"/>
+          <w:szCs w:val="28"/>
+          <w:shd w:fill="FFFFFF" w:val="clear"/>
+        </w:rPr>
+        <w:t xml:space="preserve">Adam, K., Weber, H. (2019). Optimal Trend Inflation. American Economic Review. 2019. Vol. 109. </w:t>
+      </w:r>
+      <w:r>
+        <w:rPr>
+          <w:rFonts w:cs="Times New Roman" w:ascii="Times New Roman" w:hAnsi="Times New Roman"/>
+          <w:sz w:val="28"/>
+          <w:szCs w:val="28"/>
+          <w:shd w:fill="FFFFFF" w:val="clear"/>
+          <w:lang w:val="ru-RU"/>
+        </w:rPr>
+        <w:t>№</w:t>
+      </w:r>
+      <w:r>
+        <w:rPr>
+          <w:rFonts w:cs="Times New Roman" w:ascii="Times New Roman" w:hAnsi="Times New Roman"/>
+          <w:sz w:val="28"/>
+          <w:szCs w:val="28"/>
+          <w:shd w:fill="FFFFFF" w:val="clear"/>
+        </w:rPr>
+        <w:t xml:space="preserve"> 2. P. 702–737.</w:t>
+      </w:r>
+      <w:bookmarkEnd w:id="13"/>
+    </w:p>
+    <w:p>
+      <w:pPr>
+        <w:pStyle w:val="ListParagraph"/>
+        <w:numPr>
+          <w:ilvl w:val="0"/>
+          <w:numId w:val="1"/>
+        </w:numPr>
+        <w:pBdr/>
+        <w:tabs>
+          <w:tab w:val="clear" w:pos="708"/>
+          <w:tab w:val="left" w:pos="426" w:leader="none"/>
+        </w:tabs>
+        <w:suppressAutoHyphens w:val="true"/>
+        <w:spacing w:lineRule="auto" w:line="240" w:before="0" w:after="60"/>
+        <w:ind w:left="851" w:hanging="851"/>
+        <w:jc w:val="left"/>
+        <w:rPr/>
+      </w:pPr>
+      <w:bookmarkStart w:id="14" w:name="_Ref94941887"/>
+      <w:r>
+        <w:rPr>
+          <w:rFonts w:cs="Times New Roman" w:ascii="Times New Roman" w:hAnsi="Times New Roman"/>
+          <w:sz w:val="28"/>
+          <w:szCs w:val="28"/>
+          <w:shd w:fill="FFFFFF" w:val="clear"/>
+        </w:rPr>
+        <w:t>Phillips, A.W. (1958). The Relation Between Unemployment and the Rate of Change of Money Wage Rates in the United Kingdom, 1861-1957. Economica. P. 283-299.</w:t>
+      </w:r>
+      <w:bookmarkEnd w:id="14"/>
+    </w:p>
+    <w:p>
+      <w:pPr>
+        <w:pStyle w:val="ListParagraph"/>
+        <w:numPr>
+          <w:ilvl w:val="0"/>
+          <w:numId w:val="1"/>
+        </w:numPr>
+        <w:pBdr/>
+        <w:tabs>
+          <w:tab w:val="clear" w:pos="708"/>
+          <w:tab w:val="left" w:pos="426" w:leader="none"/>
+        </w:tabs>
+        <w:suppressAutoHyphens w:val="true"/>
+        <w:spacing w:lineRule="auto" w:line="240" w:before="0" w:after="60"/>
+        <w:ind w:left="851" w:hanging="851"/>
+        <w:jc w:val="left"/>
+        <w:rPr/>
+      </w:pPr>
+      <w:bookmarkStart w:id="15" w:name="_Ref94941914"/>
+      <w:r>
+        <w:rPr>
+          <w:rFonts w:cs="Times New Roman" w:ascii="Times New Roman" w:hAnsi="Times New Roman"/>
+          <w:sz w:val="28"/>
+          <w:szCs w:val="28"/>
+          <w:shd w:fill="FFFFFF" w:val="clear"/>
+        </w:rPr>
+        <w:t xml:space="preserve">Kaldor, </w:t>
+      </w:r>
+      <w:r>
+        <w:rPr>
+          <w:rFonts w:cs="Times New Roman" w:ascii="Times New Roman" w:hAnsi="Times New Roman"/>
+          <w:sz w:val="28"/>
+          <w:szCs w:val="28"/>
+          <w:shd w:fill="FFFFFF" w:val="clear"/>
+        </w:rPr>
+        <w:t>N</w:t>
+      </w:r>
+      <w:r>
+        <w:rPr>
+          <w:rFonts w:cs="Times New Roman" w:ascii="Times New Roman" w:hAnsi="Times New Roman"/>
+          <w:sz w:val="28"/>
+          <w:szCs w:val="28"/>
+          <w:shd w:fill="FFFFFF" w:val="clear"/>
+        </w:rPr>
+        <w:t xml:space="preserve">. (1971). Conflicts in National Economic Objectives. </w:t>
+      </w:r>
+      <w:hyperlink r:id="rId12">
+        <w:r>
+          <w:rPr>
+            <w:rStyle w:val="InternetLink"/>
+            <w:rFonts w:eastAsia="Songti SC" w:cs="Times New Roman" w:ascii="Times New Roman" w:hAnsi="Times New Roman"/>
+            <w:color w:val="000000"/>
+            <w:kern w:val="2"/>
+            <w:sz w:val="28"/>
+            <w:szCs w:val="28"/>
+            <w:u w:val="none" w:color="000000"/>
+            <w:shd w:fill="FFFFFF" w:val="clear"/>
+            <w:lang w:eastAsia="zh-CN" w:bidi="hi-IN"/>
+          </w:rPr>
+          <w:t>Economic Journal</w:t>
+        </w:r>
+      </w:hyperlink>
+      <w:r>
+        <w:rPr>
+          <w:rFonts w:cs="Times New Roman" w:ascii="Times New Roman" w:hAnsi="Times New Roman"/>
+          <w:sz w:val="28"/>
+          <w:szCs w:val="28"/>
+          <w:shd w:fill="FFFFFF" w:val="clear"/>
+        </w:rPr>
+        <w:t>. vol. 81, issue 321, pp. 1-16.</w:t>
+      </w:r>
+      <w:bookmarkEnd w:id="15"/>
+    </w:p>
+    <w:p>
+      <w:pPr>
+        <w:pStyle w:val="ListParagraph"/>
+        <w:numPr>
+          <w:ilvl w:val="0"/>
+          <w:numId w:val="1"/>
+        </w:numPr>
+        <w:pBdr/>
+        <w:tabs>
+          <w:tab w:val="clear" w:pos="708"/>
+          <w:tab w:val="left" w:pos="426" w:leader="none"/>
+        </w:tabs>
+        <w:suppressAutoHyphens w:val="true"/>
+        <w:spacing w:lineRule="auto" w:line="240" w:before="0" w:after="60"/>
+        <w:ind w:left="851" w:hanging="851"/>
+        <w:jc w:val="left"/>
+        <w:rPr/>
+      </w:pPr>
+      <w:bookmarkStart w:id="16" w:name="_Ref94941979"/>
+      <w:r>
+        <w:rPr>
+          <w:rFonts w:cs="Times New Roman" w:ascii="Times New Roman" w:hAnsi="Times New Roman"/>
+          <w:sz w:val="28"/>
+          <w:szCs w:val="28"/>
+          <w:shd w:fill="FFFFFF" w:val="clear"/>
+        </w:rPr>
+        <w:t xml:space="preserve">Inflation in the US accelerated to a record since 1982. (2021).  Economic truth. [in Russian]. </w:t>
+      </w:r>
+      <w:bookmarkEnd w:id="16"/>
+    </w:p>
+    <w:p>
+      <w:pPr>
+        <w:pStyle w:val="PreformattedText"/>
+        <w:numPr>
+          <w:ilvl w:val="0"/>
+          <w:numId w:val="1"/>
+        </w:numPr>
+        <w:pBdr/>
+        <w:tabs>
+          <w:tab w:val="clear" w:pos="708"/>
+          <w:tab w:val="left" w:pos="426" w:leader="none"/>
+        </w:tabs>
+        <w:suppressAutoHyphens w:val="true"/>
+        <w:spacing w:lineRule="auto" w:line="240" w:before="0" w:after="60"/>
+        <w:ind w:left="851" w:hanging="851"/>
+        <w:jc w:val="left"/>
+        <w:rPr/>
+      </w:pPr>
+      <w:bookmarkStart w:id="17" w:name="tw-target-text1"/>
+      <w:bookmarkEnd w:id="17"/>
+      <w:r>
+        <w:rPr>
+          <w:rFonts w:eastAsia="Arial Unicode MS" w:cs="Times New Roman" w:ascii="Times New Roman" w:hAnsi="Times New Roman"/>
+          <w:b w:val="false"/>
+          <w:i w:val="false"/>
+          <w:caps w:val="false"/>
+          <w:smallCaps w:val="false"/>
+          <w:color w:val="000000"/>
+          <w:spacing w:val="0"/>
+          <w:sz w:val="28"/>
+          <w:szCs w:val="28"/>
+          <w:u w:val="none" w:color="000000"/>
+          <w:shd w:fill="FFFFFF" w:val="clear"/>
+          <w:lang w:val="en-US" w:eastAsia="uk-UA"/>
+        </w:rPr>
+        <w:t>Zaiko N. (2015). Quantitative Easing in the United States: Implications for Developing Countries. Regional problems of economic transformation, (6 (56)), 96-100.</w:t>
+      </w:r>
+      <w:bookmarkStart w:id="18" w:name="_Ref94944387"/>
+      <w:r>
+        <w:rPr>
+          <w:rFonts w:cs="Times New Roman" w:ascii="Times New Roman" w:hAnsi="Times New Roman"/>
+          <w:sz w:val="28"/>
+          <w:szCs w:val="28"/>
+          <w:shd w:fill="FFFFFF" w:val="clear"/>
+        </w:rPr>
+        <w:t xml:space="preserve"> [in Russian].</w:t>
+      </w:r>
+    </w:p>
+    <w:p>
+      <w:pPr>
+        <w:pStyle w:val="PreformattedText"/>
+        <w:numPr>
+          <w:ilvl w:val="0"/>
+          <w:numId w:val="1"/>
+        </w:numPr>
+        <w:pBdr/>
+        <w:tabs>
+          <w:tab w:val="clear" w:pos="708"/>
+          <w:tab w:val="left" w:pos="426" w:leader="none"/>
+        </w:tabs>
+        <w:suppressAutoHyphens w:val="true"/>
+        <w:spacing w:lineRule="auto" w:line="240" w:before="0" w:after="60"/>
+        <w:ind w:left="851" w:hanging="851"/>
+        <w:jc w:val="left"/>
+        <w:rPr/>
+      </w:pPr>
+      <w:r>
+        <w:rPr>
+          <w:rFonts w:cs="Times New Roman" w:ascii="Times New Roman" w:hAnsi="Times New Roman"/>
+          <w:sz w:val="28"/>
+          <w:szCs w:val="28"/>
+          <w:shd w:fill="FFFFFF" w:val="clear"/>
+        </w:rPr>
+        <w:t xml:space="preserve">Krugman, </w:t>
+      </w:r>
+      <w:r>
+        <w:rPr>
+          <w:rFonts w:cs="Times New Roman" w:ascii="Times New Roman" w:hAnsi="Times New Roman"/>
+          <w:sz w:val="28"/>
+          <w:szCs w:val="28"/>
+          <w:shd w:fill="FFFFFF" w:val="clear"/>
+        </w:rPr>
+        <w:t>P</w:t>
+      </w:r>
+      <w:r>
+        <w:rPr>
+          <w:rFonts w:cs="Times New Roman" w:ascii="Times New Roman" w:hAnsi="Times New Roman"/>
+          <w:sz w:val="28"/>
+          <w:szCs w:val="28"/>
+          <w:shd w:fill="FFFFFF" w:val="clear"/>
+        </w:rPr>
+        <w:t>. (2010). Why Is Deflation Bad. The New York Times.</w:t>
+      </w:r>
+      <w:bookmarkEnd w:id="18"/>
+    </w:p>
+    <w:p>
+      <w:pPr>
+        <w:pStyle w:val="ListParagraph"/>
+        <w:numPr>
+          <w:ilvl w:val="0"/>
+          <w:numId w:val="1"/>
+        </w:numPr>
+        <w:pBdr/>
+        <w:tabs>
+          <w:tab w:val="clear" w:pos="708"/>
+          <w:tab w:val="left" w:pos="426" w:leader="none"/>
+        </w:tabs>
+        <w:suppressAutoHyphens w:val="true"/>
+        <w:spacing w:lineRule="auto" w:line="240" w:before="0" w:after="60"/>
+        <w:ind w:left="851" w:hanging="851"/>
+        <w:jc w:val="left"/>
+        <w:rPr/>
+      </w:pPr>
+      <w:bookmarkStart w:id="19" w:name="_Ref94944410"/>
+      <w:bookmarkEnd w:id="19"/>
+      <w:r>
+        <w:rPr>
+          <w:rFonts w:cs="Times New Roman" w:ascii="Times New Roman" w:hAnsi="Times New Roman"/>
+          <w:sz w:val="28"/>
+          <w:szCs w:val="28"/>
+          <w:shd w:fill="FFFFFF" w:val="clear"/>
+        </w:rPr>
+        <w:t xml:space="preserve">Stiglitz, J. (2008). Inflation Targeting: A Test of Reality. News </w:t>
+      </w:r>
+      <w:r>
+        <w:rPr>
+          <w:rFonts w:cs="Times New Roman" w:ascii="Times New Roman" w:hAnsi="Times New Roman"/>
+          <w:sz w:val="28"/>
+          <w:szCs w:val="28"/>
+          <w:shd w:fill="FFFFFF" w:val="clear"/>
+          <w:lang w:val="ru-RU"/>
+        </w:rPr>
+        <w:t>№</w:t>
+      </w:r>
+      <w:r>
+        <w:rPr>
+          <w:rFonts w:cs="Times New Roman" w:ascii="Times New Roman" w:hAnsi="Times New Roman"/>
+          <w:sz w:val="28"/>
+          <w:szCs w:val="28"/>
+          <w:shd w:fill="FFFFFF" w:val="clear"/>
+        </w:rPr>
+        <w:t>. 88.</w:t>
+      </w:r>
+      <w:r>
+        <w:rPr>
+          <w:rFonts w:cs="Times New Roman" w:ascii="Times New Roman" w:hAnsi="Times New Roman"/>
+          <w:sz w:val="28"/>
+          <w:szCs w:val="28"/>
+          <w:shd w:fill="FFFFFF" w:val="clear"/>
+          <w:lang w:val="ru-RU"/>
+        </w:rPr>
+        <w:t xml:space="preserve"> </w:t>
+      </w:r>
+    </w:p>
+    <w:p>
+      <w:pPr>
+        <w:pStyle w:val="ListParagraph"/>
+        <w:numPr>
+          <w:ilvl w:val="0"/>
+          <w:numId w:val="1"/>
+        </w:numPr>
+        <w:pBdr/>
+        <w:tabs>
+          <w:tab w:val="clear" w:pos="708"/>
+          <w:tab w:val="left" w:pos="426" w:leader="none"/>
+        </w:tabs>
+        <w:suppressAutoHyphens w:val="true"/>
+        <w:spacing w:lineRule="auto" w:line="240" w:before="0" w:after="60"/>
+        <w:ind w:left="851" w:hanging="851"/>
+        <w:jc w:val="left"/>
+        <w:rPr/>
+      </w:pPr>
+      <w:bookmarkStart w:id="20" w:name="_Ref94944410"/>
+      <w:bookmarkStart w:id="21" w:name="_Ref94944420"/>
+      <w:bookmarkEnd w:id="20"/>
+      <w:bookmarkEnd w:id="21"/>
+      <w:r>
+        <w:rPr>
+          <w:rFonts w:cs="Times New Roman" w:ascii="Times New Roman" w:hAnsi="Times New Roman"/>
+          <w:sz w:val="28"/>
+          <w:szCs w:val="28"/>
+          <w:shd w:fill="FFFFFF" w:val="clear"/>
+        </w:rPr>
+        <w:t>Perevyshina, E.A. (2017). Influence of inflation on the pace of economic growth. Finance and cre</w:t>
+      </w:r>
+      <w:r>
+        <w:rPr>
+          <w:rFonts w:cs="Times New Roman" w:ascii="Times New Roman" w:hAnsi="Times New Roman"/>
+          <w:sz w:val="28"/>
+          <w:szCs w:val="28"/>
+          <w:u w:val="none" w:color="000000"/>
+          <w:shd w:fill="FFFFFF" w:val="clear"/>
+        </w:rPr>
+        <w:t>dit. №9. [in Russian].</w:t>
+      </w:r>
+    </w:p>
+    <w:p>
+      <w:pPr>
+        <w:pStyle w:val="ListParagraph"/>
+        <w:numPr>
+          <w:ilvl w:val="0"/>
+          <w:numId w:val="1"/>
+        </w:numPr>
+        <w:pBdr/>
+        <w:tabs>
+          <w:tab w:val="clear" w:pos="708"/>
+          <w:tab w:val="left" w:pos="426" w:leader="none"/>
+        </w:tabs>
+        <w:suppressAutoHyphens w:val="true"/>
+        <w:spacing w:lineRule="auto" w:line="240" w:before="0" w:after="60"/>
+        <w:ind w:left="851" w:hanging="851"/>
+        <w:jc w:val="left"/>
+        <w:rPr/>
+      </w:pPr>
+      <w:bookmarkStart w:id="22" w:name="_Ref94944420"/>
+      <w:bookmarkStart w:id="23" w:name="_Ref94944428"/>
+      <w:bookmarkEnd w:id="22"/>
+      <w:r>
+        <w:rPr>
+          <w:rFonts w:cs="Times New Roman" w:ascii="Times New Roman" w:hAnsi="Times New Roman"/>
+          <w:sz w:val="28"/>
+          <w:szCs w:val="28"/>
+          <w:u w:val="none" w:color="000000"/>
+          <w:shd w:fill="FFFFFF" w:val="clear"/>
+        </w:rPr>
+        <w:t>Kartaev, F</w:t>
+      </w:r>
+      <w:r>
+        <w:rPr>
+          <w:rFonts w:eastAsia="Arial Unicode MS" w:cs="Times New Roman" w:ascii="Times New Roman" w:hAnsi="Times New Roman"/>
+          <w:color w:val="000000"/>
+          <w:sz w:val="28"/>
+          <w:szCs w:val="28"/>
+          <w:u w:val="none" w:color="000000"/>
+          <w:shd w:fill="FFFFFF" w:val="clear"/>
+          <w:lang w:val="en-US" w:eastAsia="uk-UA"/>
+        </w:rPr>
+        <w:t xml:space="preserve">. (2017). Is inflation targeting good for economic growth? </w:t>
+      </w:r>
+      <w:r>
+        <w:rPr>
+          <w:rStyle w:val="Emphasis"/>
+          <w:rFonts w:eastAsia="Arial Unicode MS" w:cs="Times New Roman" w:ascii="Times New Roman" w:hAnsi="Times New Roman"/>
+          <w:b w:val="false"/>
+          <w:i w:val="false"/>
+          <w:iCs w:val="false"/>
+          <w:color w:val="000000"/>
+          <w:spacing w:val="0"/>
+          <w:sz w:val="28"/>
+          <w:szCs w:val="28"/>
+          <w:u w:val="none" w:color="000000"/>
+          <w:shd w:fill="FFFFFF" w:val="clear"/>
+          <w:lang w:val="en-US" w:eastAsia="uk-UA"/>
+        </w:rPr>
+        <w:t>Voprosy Ekonomiki</w:t>
+      </w:r>
+      <w:r>
+        <w:rPr>
+          <w:rFonts w:eastAsia="Arial Unicode MS" w:cs="Times New Roman" w:ascii="Times New Roman" w:hAnsi="Times New Roman"/>
+          <w:color w:val="000000"/>
+          <w:sz w:val="28"/>
+          <w:szCs w:val="28"/>
+          <w:u w:val="none" w:color="000000"/>
+          <w:shd w:fill="FFFFFF" w:val="clear"/>
+          <w:lang w:val="en-US" w:eastAsia="uk-UA"/>
+        </w:rPr>
+        <w:t xml:space="preserve">. №2. </w:t>
+      </w:r>
+      <w:r>
+        <w:rPr>
+          <w:rFonts w:cs="Times New Roman" w:ascii="Times New Roman" w:hAnsi="Times New Roman"/>
+          <w:color w:val="000000"/>
+          <w:sz w:val="28"/>
+          <w:szCs w:val="28"/>
+          <w:u w:val="none" w:color="000000"/>
+          <w:shd w:fill="FFFFFF" w:val="clear"/>
+        </w:rPr>
+        <w:t>[in Russian].</w:t>
+      </w:r>
+    </w:p>
+    <w:p>
+      <w:pPr>
+        <w:pStyle w:val="ListParagraph"/>
+        <w:numPr>
+          <w:ilvl w:val="0"/>
+          <w:numId w:val="1"/>
+        </w:numPr>
+        <w:pBdr/>
+        <w:tabs>
+          <w:tab w:val="clear" w:pos="708"/>
+          <w:tab w:val="left" w:pos="426" w:leader="none"/>
+        </w:tabs>
+        <w:suppressAutoHyphens w:val="true"/>
+        <w:spacing w:lineRule="auto" w:line="240" w:before="0" w:after="60"/>
+        <w:ind w:left="851" w:hanging="851"/>
+        <w:jc w:val="left"/>
+        <w:rPr/>
+      </w:pPr>
+      <w:r>
+        <w:rPr>
+          <w:rFonts w:cs="Times New Roman" w:ascii="Times New Roman" w:hAnsi="Times New Roman"/>
+          <w:color w:val="000000"/>
+          <w:sz w:val="28"/>
+          <w:szCs w:val="28"/>
+          <w:u w:val="none" w:color="000000"/>
+          <w:shd w:fill="FFFFFF" w:val="clear"/>
+        </w:rPr>
+        <w:t xml:space="preserve">Stiglitz, J. </w:t>
+      </w:r>
+      <w:r>
+        <w:rPr>
+          <w:rFonts w:cs="Times New Roman" w:ascii="Times New Roman" w:hAnsi="Times New Roman"/>
+          <w:color w:val="000000"/>
+          <w:sz w:val="28"/>
+          <w:szCs w:val="28"/>
+          <w:u w:val="none" w:color="000000"/>
+          <w:shd w:fill="FFFFFF" w:val="clear"/>
+        </w:rPr>
+        <w:t>(2008</w:t>
+      </w:r>
+      <w:r>
+        <w:rPr>
+          <w:rFonts w:cs="Times New Roman" w:ascii="Times New Roman" w:hAnsi="Times New Roman"/>
+          <w:color w:val="000000"/>
+          <w:sz w:val="28"/>
+          <w:szCs w:val="28"/>
+          <w:u w:val="none" w:color="000000"/>
+          <w:shd w:fill="FFFFFF" w:val="clear"/>
+        </w:rPr>
+        <w:t>, May 6)</w:t>
+      </w:r>
+      <w:r>
+        <w:rPr>
+          <w:rFonts w:cs="Times New Roman" w:ascii="Times New Roman" w:hAnsi="Times New Roman"/>
+          <w:color w:val="000000"/>
+          <w:sz w:val="28"/>
+          <w:szCs w:val="28"/>
+          <w:u w:val="none" w:color="000000"/>
+          <w:shd w:fill="FFFFFF" w:val="clear"/>
+        </w:rPr>
+        <w:t xml:space="preserve">). </w:t>
+      </w:r>
+      <w:r>
+        <w:rPr>
+          <w:rFonts w:cs="Times New Roman" w:ascii="Times New Roman" w:hAnsi="Times New Roman"/>
+          <w:color w:val="000000"/>
+          <w:sz w:val="28"/>
+          <w:szCs w:val="28"/>
+          <w:u w:val="none" w:color="000000"/>
+          <w:shd w:fill="FFFFFF" w:val="clear"/>
+        </w:rPr>
+        <w:t xml:space="preserve">The Failure of Inflation Targeting. </w:t>
+      </w:r>
+      <w:r>
+        <w:rPr>
+          <w:rFonts w:cs="Times New Roman" w:ascii="Times New Roman" w:hAnsi="Times New Roman"/>
+          <w:color w:val="000000"/>
+          <w:sz w:val="28"/>
+          <w:szCs w:val="28"/>
+          <w:u w:val="none" w:color="000000"/>
+          <w:shd w:fill="FFFFFF" w:val="clear"/>
+        </w:rPr>
+        <w:t xml:space="preserve">Project Sindicate. </w:t>
+      </w:r>
+      <w:r>
+        <w:rPr>
+          <w:rFonts w:cs="Times New Roman" w:ascii="Times New Roman" w:hAnsi="Times New Roman"/>
+          <w:color w:val="000000"/>
+          <w:sz w:val="28"/>
+          <w:szCs w:val="28"/>
+          <w:u w:val="none" w:color="000000"/>
+          <w:shd w:fill="FFFFFF" w:val="clear"/>
+        </w:rPr>
+        <w:t xml:space="preserve">Retrieved from </w:t>
+      </w:r>
+      <w:bookmarkEnd w:id="23"/>
+      <w:r>
+        <w:rPr>
+          <w:rStyle w:val="InternetLink"/>
+          <w:rFonts w:eastAsia="Songti SC" w:cs="Times New Roman" w:ascii="Times New Roman" w:hAnsi="Times New Roman"/>
+          <w:color w:val="000000"/>
+          <w:kern w:val="2"/>
+          <w:sz w:val="28"/>
+          <w:szCs w:val="28"/>
+          <w:u w:val="none" w:color="000000"/>
+          <w:shd w:fill="FFFFFF" w:val="clear"/>
+          <w:lang w:eastAsia="zh-CN" w:bidi="hi-IN"/>
+        </w:rPr>
+        <w:t>.</w:t>
+      </w:r>
+      <w:hyperlink r:id="rId13">
+        <w:r>
+          <w:rPr>
+            <w:rStyle w:val="InternetLink"/>
+            <w:rFonts w:eastAsia="Songti SC" w:cs="Times New Roman" w:ascii="Times New Roman" w:hAnsi="Times New Roman"/>
+            <w:i/>
+            <w:iCs/>
+            <w:color w:val="000000"/>
+            <w:kern w:val="2"/>
+            <w:sz w:val="28"/>
+            <w:szCs w:val="28"/>
+            <w:u w:val="none" w:color="000000"/>
+            <w:shd w:fill="FFFFFF" w:val="clear"/>
+            <w:lang w:eastAsia="zh-CN" w:bidi="hi-IN"/>
+          </w:rPr>
+          <w:t>http://www.project-sindicate.org</w:t>
+        </w:r>
+      </w:hyperlink>
+    </w:p>
+    <w:p>
+      <w:pPr>
+        <w:pStyle w:val="ListParagraph"/>
+        <w:numPr>
+          <w:ilvl w:val="0"/>
+          <w:numId w:val="1"/>
+        </w:numPr>
+        <w:pBdr/>
+        <w:tabs>
+          <w:tab w:val="clear" w:pos="708"/>
+          <w:tab w:val="left" w:pos="426" w:leader="none"/>
+        </w:tabs>
+        <w:suppressAutoHyphens w:val="true"/>
+        <w:spacing w:lineRule="auto" w:line="240" w:before="0" w:after="60"/>
+        <w:ind w:left="851" w:hanging="851"/>
+        <w:jc w:val="left"/>
+        <w:rPr/>
+      </w:pPr>
+      <w:bookmarkStart w:id="24" w:name="_Ref94944442"/>
+      <w:r>
+        <w:rPr>
+          <w:rFonts w:cs="Times New Roman" w:ascii="Times New Roman" w:hAnsi="Times New Roman"/>
+          <w:sz w:val="28"/>
+          <w:szCs w:val="28"/>
+          <w:shd w:fill="FFFFFF" w:val="clear"/>
+        </w:rPr>
+        <w:t>Blinov, S. (2015</w:t>
+      </w:r>
+      <w:r>
+        <w:rPr>
+          <w:rFonts w:cs="Times New Roman" w:ascii="Times New Roman" w:hAnsi="Times New Roman"/>
+          <w:sz w:val="28"/>
+          <w:szCs w:val="28"/>
+          <w:shd w:fill="FFFFFF" w:val="clear"/>
+        </w:rPr>
+        <w:t>)</w:t>
+      </w:r>
+      <w:r>
+        <w:rPr>
+          <w:rFonts w:cs="Times New Roman" w:ascii="Times New Roman" w:hAnsi="Times New Roman"/>
+          <w:sz w:val="28"/>
+          <w:szCs w:val="28"/>
+          <w:shd w:fill="FFFFFF" w:val="clear"/>
+        </w:rPr>
+        <w:t xml:space="preserve">. Real money and economic growth. Munich Personal RePEc Archive. </w:t>
+      </w:r>
+      <w:r>
+        <w:rPr>
+          <w:rFonts w:cs="Times New Roman" w:ascii="Times New Roman" w:hAnsi="Times New Roman"/>
+          <w:color w:val="000000" w:themeColor="text1"/>
+          <w:sz w:val="28"/>
+          <w:szCs w:val="28"/>
+          <w:shd w:fill="FFFFFF" w:val="clear"/>
+        </w:rPr>
+        <w:t>Retrieved from</w:t>
+      </w:r>
+      <w:r>
+        <w:rPr>
+          <w:rFonts w:cs="Times New Roman" w:ascii="Times New Roman" w:hAnsi="Times New Roman"/>
+          <w:sz w:val="28"/>
+          <w:szCs w:val="28"/>
+          <w:shd w:fill="FFFFFF" w:val="clear"/>
+        </w:rPr>
+        <w:t xml:space="preserve"> </w:t>
+      </w:r>
+      <w:hyperlink r:id="rId14">
+        <w:bookmarkEnd w:id="24"/>
+        <w:r>
+          <w:rPr>
+            <w:rStyle w:val="InternetLink"/>
+            <w:rFonts w:cs="Times New Roman" w:ascii="Times New Roman" w:hAnsi="Times New Roman"/>
+            <w:i/>
+            <w:iCs/>
+            <w:sz w:val="28"/>
+            <w:szCs w:val="28"/>
+            <w:shd w:fill="FFFFFF" w:val="clear"/>
+          </w:rPr>
+          <w:t>https://mpra.ub.uni-muenchen.de/id/eprint/67256</w:t>
+        </w:r>
+      </w:hyperlink>
+      <w:r>
+        <w:rPr>
+          <w:rFonts w:cs="Times New Roman" w:ascii="Times New Roman" w:hAnsi="Times New Roman"/>
+          <w:sz w:val="28"/>
+          <w:szCs w:val="28"/>
+          <w:shd w:fill="FFFFFF" w:val="clear"/>
+        </w:rPr>
+        <w:t>. [in Russian].</w:t>
+      </w:r>
+    </w:p>
+    <w:p>
+      <w:pPr>
+        <w:pStyle w:val="ListParagraph"/>
+        <w:numPr>
+          <w:ilvl w:val="0"/>
+          <w:numId w:val="1"/>
+        </w:numPr>
+        <w:pBdr/>
+        <w:tabs>
+          <w:tab w:val="clear" w:pos="708"/>
+          <w:tab w:val="left" w:pos="426" w:leader="none"/>
+        </w:tabs>
+        <w:suppressAutoHyphens w:val="true"/>
+        <w:spacing w:lineRule="auto" w:line="240" w:before="0" w:after="60"/>
+        <w:ind w:left="851" w:hanging="851"/>
+        <w:jc w:val="left"/>
+        <w:rPr/>
+      </w:pPr>
+      <w:bookmarkStart w:id="25" w:name="_Ref94946609"/>
+      <w:r>
+        <w:rPr>
+          <w:rFonts w:cs="Times New Roman" w:ascii="Times New Roman" w:hAnsi="Times New Roman"/>
+          <w:sz w:val="28"/>
+          <w:szCs w:val="28"/>
+          <w:shd w:fill="FFFFFF" w:val="clear"/>
+        </w:rPr>
+        <w:t xml:space="preserve">National Bank of Ukraine. </w:t>
+      </w:r>
+      <w:r>
+        <w:rPr>
+          <w:rFonts w:cs="Times New Roman" w:ascii="Times New Roman" w:hAnsi="Times New Roman"/>
+          <w:color w:val="000000" w:themeColor="text1"/>
+          <w:sz w:val="28"/>
+          <w:szCs w:val="28"/>
+          <w:shd w:fill="FFFFFF" w:val="clear"/>
+        </w:rPr>
+        <w:t>Retrieved from</w:t>
+      </w:r>
+      <w:r>
+        <w:rPr>
+          <w:rFonts w:cs="Times New Roman" w:ascii="Times New Roman" w:hAnsi="Times New Roman"/>
+          <w:sz w:val="28"/>
+          <w:szCs w:val="28"/>
+          <w:shd w:fill="FFFFFF" w:val="clear"/>
+        </w:rPr>
+        <w:t xml:space="preserve"> https://bank.gov.ua</w:t>
+      </w:r>
+      <w:bookmarkEnd w:id="25"/>
+      <w:r>
+        <w:rPr>
+          <w:rFonts w:cs="Times New Roman" w:ascii="Times New Roman" w:hAnsi="Times New Roman"/>
+          <w:sz w:val="28"/>
+          <w:szCs w:val="28"/>
+          <w:shd w:fill="FFFFFF" w:val="clear"/>
+        </w:rPr>
+        <w:t>.</w:t>
+      </w:r>
+    </w:p>
+    <w:p>
+      <w:pPr>
+        <w:pStyle w:val="ListParagraph"/>
+        <w:numPr>
+          <w:ilvl w:val="0"/>
+          <w:numId w:val="1"/>
+        </w:numPr>
+        <w:pBdr/>
+        <w:tabs>
+          <w:tab w:val="clear" w:pos="708"/>
+          <w:tab w:val="left" w:pos="426" w:leader="none"/>
+        </w:tabs>
+        <w:suppressAutoHyphens w:val="true"/>
+        <w:spacing w:lineRule="auto" w:line="240" w:before="0" w:after="60"/>
+        <w:ind w:left="851" w:hanging="851"/>
+        <w:jc w:val="left"/>
+        <w:rPr/>
+      </w:pPr>
+      <w:bookmarkStart w:id="26" w:name="_Ref94946625"/>
+      <w:r>
+        <w:rPr>
+          <w:rFonts w:cs="Times New Roman" w:ascii="Times New Roman" w:hAnsi="Times New Roman"/>
+          <w:sz w:val="28"/>
+          <w:szCs w:val="28"/>
+          <w:shd w:fill="FFFFFF" w:val="clear"/>
+        </w:rPr>
+        <w:t xml:space="preserve">Price index for construction works. Ministry of Finance. Retrieved from </w:t>
+      </w:r>
+      <w:hyperlink r:id="rId15">
+        <w:r>
+          <w:rPr>
+            <w:rStyle w:val="InternetLink"/>
+            <w:rFonts w:eastAsia="Songti SC" w:cs="Times New Roman" w:ascii="Times New Roman" w:hAnsi="Times New Roman"/>
+            <w:i/>
+            <w:iCs/>
+            <w:kern w:val="2"/>
+            <w:sz w:val="28"/>
+            <w:szCs w:val="28"/>
+            <w:shd w:fill="FFFFFF" w:val="clear"/>
+            <w:lang w:eastAsia="zh-CN" w:bidi="hi-IN"/>
+          </w:rPr>
+          <w:t>https://index.minfin.com.ua/economy/index/buildprice/</w:t>
+        </w:r>
+      </w:hyperlink>
+      <w:bookmarkEnd w:id="26"/>
+    </w:p>
+    <w:p>
+      <w:pPr>
+        <w:pStyle w:val="ListParagraph"/>
+        <w:numPr>
+          <w:ilvl w:val="0"/>
+          <w:numId w:val="1"/>
+        </w:numPr>
+        <w:pBdr/>
+        <w:tabs>
+          <w:tab w:val="clear" w:pos="708"/>
+          <w:tab w:val="left" w:pos="426" w:leader="none"/>
+        </w:tabs>
+        <w:suppressAutoHyphens w:val="true"/>
+        <w:spacing w:lineRule="auto" w:line="240" w:before="0" w:after="60"/>
+        <w:ind w:left="851" w:hanging="851"/>
+        <w:jc w:val="left"/>
+        <w:rPr/>
+      </w:pPr>
+      <w:bookmarkStart w:id="27" w:name="_Ref94946636"/>
+      <w:r>
+        <w:rPr>
+          <w:rFonts w:cs="Times New Roman" w:ascii="Times New Roman" w:hAnsi="Times New Roman"/>
+          <w:sz w:val="28"/>
+          <w:szCs w:val="28"/>
+          <w:shd w:fill="FFFFFF" w:val="clear"/>
+        </w:rPr>
+        <w:t xml:space="preserve">Pshinko, A., Myamlin, V., Myamlin, S. (2012). Influence of the velocity of circulation of the money supply on the efficiency of the national economy. Science and progress of transport. Bulletin of the Dnepropetrovsk National University of Railway Transport. </w:t>
+      </w:r>
+      <w:r>
+        <w:rPr>
+          <w:rFonts w:cs="Times New Roman" w:ascii="Times New Roman" w:hAnsi="Times New Roman"/>
+          <w:sz w:val="28"/>
+          <w:szCs w:val="28"/>
+          <w:shd w:fill="FFFFFF" w:val="clear"/>
+          <w:lang w:val="ru-RU"/>
+        </w:rPr>
+        <w:t>№</w:t>
+      </w:r>
+      <w:r>
+        <w:rPr>
+          <w:rFonts w:cs="Times New Roman" w:ascii="Times New Roman" w:hAnsi="Times New Roman"/>
+          <w:sz w:val="28"/>
+          <w:szCs w:val="28"/>
+          <w:shd w:fill="FFFFFF" w:val="clear"/>
+        </w:rPr>
+        <w:t xml:space="preserve"> 42. [in Ukrainian].</w:t>
+      </w:r>
+    </w:p>
+    <w:p>
+      <w:pPr>
+        <w:pStyle w:val="ListParagraph"/>
+        <w:numPr>
+          <w:ilvl w:val="0"/>
+          <w:numId w:val="1"/>
+        </w:numPr>
+        <w:pBdr/>
+        <w:tabs>
+          <w:tab w:val="clear" w:pos="708"/>
+          <w:tab w:val="left" w:pos="426" w:leader="none"/>
+        </w:tabs>
+        <w:suppressAutoHyphens w:val="true"/>
+        <w:spacing w:lineRule="auto" w:line="240" w:before="0" w:after="60"/>
+        <w:ind w:left="851" w:hanging="851"/>
+        <w:jc w:val="left"/>
+        <w:rPr/>
+      </w:pPr>
+      <w:bookmarkStart w:id="28" w:name="_Ref94946636"/>
+      <w:r>
+        <w:rPr>
+          <w:rFonts w:cs="Times New Roman" w:ascii="Times New Roman" w:hAnsi="Times New Roman"/>
+          <w:sz w:val="28"/>
+          <w:szCs w:val="28"/>
+          <w:shd w:fill="FFFFFF" w:val="clear"/>
+        </w:rPr>
+        <w:t>Fumio Hayashi. (2001). The 1990s in Japan: A Lost Decade. University of Tokyo.</w:t>
+      </w:r>
+      <w:bookmarkEnd w:id="28"/>
+      <w:r>
+        <w:rPr>
+          <w:rFonts w:cs="Times New Roman" w:ascii="Times New Roman" w:hAnsi="Times New Roman"/>
+          <w:sz w:val="28"/>
+          <w:szCs w:val="28"/>
+          <w:shd w:fill="FFFFFF" w:val="clear"/>
+        </w:rPr>
+        <w:t xml:space="preserve"> </w:t>
+      </w:r>
+      <w:r>
+        <w:rPr>
+          <w:rFonts w:cs="Times New Roman" w:ascii="Times New Roman" w:hAnsi="Times New Roman"/>
+          <w:sz w:val="28"/>
+          <w:szCs w:val="28"/>
+          <w:shd w:fill="FFFFFF" w:val="clear"/>
+        </w:rPr>
+        <w:t>D</w:t>
+      </w:r>
+      <w:r>
+        <w:rPr>
+          <w:rFonts w:eastAsia="Arial Unicode MS" w:cs="Times New Roman" w:ascii="Times New Roman" w:hAnsi="Times New Roman"/>
+          <w:color w:val="000000"/>
+          <w:sz w:val="28"/>
+          <w:szCs w:val="28"/>
+          <w:u w:val="none" w:color="000000"/>
+          <w:shd w:fill="FFFFFF" w:val="clear"/>
+          <w:lang w:val="en-US" w:eastAsia="uk-UA"/>
+        </w:rPr>
+        <w:t xml:space="preserve">OI: </w:t>
+      </w:r>
+      <w:hyperlink r:id="rId16" w:tgtFrame="_blank">
+        <w:r>
+          <w:rPr>
+            <w:rStyle w:val="InternetLink"/>
+            <w:rFonts w:eastAsia="Arial Unicode MS" w:cs="Times New Roman" w:ascii="Times New Roman" w:hAnsi="Times New Roman"/>
+            <w:b w:val="false"/>
+            <w:i/>
+            <w:iCs/>
+            <w:caps w:val="false"/>
+            <w:smallCaps w:val="false"/>
+            <w:strike w:val="false"/>
+            <w:dstrike w:val="false"/>
+            <w:color w:val="000000"/>
+            <w:spacing w:val="0"/>
+            <w:sz w:val="28"/>
+            <w:szCs w:val="28"/>
+            <w:u w:val="none" w:color="000000"/>
+            <w:effect w:val="none"/>
+            <w:shd w:fill="FFFFFF" w:val="clear"/>
+            <w:lang w:val="en-US" w:eastAsia="uk-UA"/>
+          </w:rPr>
+          <w:t>https://doi.org/10.1006/redy.2001.0149</w:t>
+        </w:r>
+      </w:hyperlink>
+      <w:r>
+        <w:rPr>
+          <w:rFonts w:eastAsia="Arial Unicode MS" w:cs="Times New Roman" w:ascii="Times New Roman" w:hAnsi="Times New Roman"/>
+          <w:b w:val="false"/>
+          <w:i/>
+          <w:iCs/>
+          <w:caps w:val="false"/>
+          <w:smallCaps w:val="false"/>
+          <w:strike w:val="false"/>
+          <w:dstrike w:val="false"/>
+          <w:color w:val="000000"/>
+          <w:spacing w:val="0"/>
+          <w:sz w:val="28"/>
+          <w:szCs w:val="28"/>
+          <w:u w:val="none" w:color="000000"/>
+          <w:effect w:val="none"/>
+          <w:shd w:fill="FFFFFF" w:val="clear"/>
+          <w:lang w:val="en-US" w:eastAsia="uk-UA"/>
+        </w:rPr>
+        <w:t>.</w:t>
+      </w:r>
+    </w:p>
+    <w:p>
+      <w:pPr>
+        <w:pStyle w:val="ListParagraph"/>
+        <w:numPr>
+          <w:ilvl w:val="0"/>
+          <w:numId w:val="1"/>
+        </w:numPr>
+        <w:pBdr/>
+        <w:tabs>
+          <w:tab w:val="clear" w:pos="708"/>
+          <w:tab w:val="left" w:pos="426" w:leader="none"/>
+        </w:tabs>
+        <w:suppressAutoHyphens w:val="true"/>
+        <w:spacing w:lineRule="auto" w:line="240" w:before="0" w:after="60"/>
+        <w:ind w:left="851" w:hanging="851"/>
+        <w:jc w:val="left"/>
+        <w:rPr/>
+      </w:pPr>
+      <w:r>
+        <w:rPr>
+          <w:rFonts w:cs="Times New Roman" w:ascii="Times New Roman" w:hAnsi="Times New Roman"/>
+          <w:sz w:val="28"/>
+          <w:szCs w:val="28"/>
+          <w:shd w:fill="FFFFFF" w:val="clear"/>
+        </w:rPr>
+        <w:t xml:space="preserve">China's Potential Loss From NPLs Estimated At $1 Trillion. (2016). RBC. </w:t>
+      </w:r>
+      <w:r>
+        <w:rPr>
+          <w:rFonts w:cs="Times New Roman" w:ascii="Times New Roman" w:hAnsi="Times New Roman"/>
+          <w:color w:val="000000" w:themeColor="text1"/>
+          <w:sz w:val="28"/>
+          <w:szCs w:val="28"/>
+          <w:shd w:fill="FFFFFF" w:val="clear"/>
+        </w:rPr>
+        <w:t>Retrieved from</w:t>
+      </w:r>
+      <w:r>
+        <w:rPr>
+          <w:rFonts w:cs="Times New Roman" w:ascii="Times New Roman" w:hAnsi="Times New Roman"/>
+          <w:sz w:val="28"/>
+          <w:szCs w:val="28"/>
+          <w:shd w:fill="FFFFFF" w:val="clear"/>
+        </w:rPr>
+        <w:t xml:space="preserve"> </w:t>
+      </w:r>
+      <w:r>
+        <w:rPr>
+          <w:rFonts w:cs="Times New Roman" w:ascii="Times New Roman" w:hAnsi="Times New Roman"/>
+          <w:i/>
+          <w:iCs/>
+          <w:sz w:val="28"/>
+          <w:szCs w:val="28"/>
+        </w:rPr>
+        <w:t>https://www.rbc.ru/finances/06/05/2016/572c79239a7947861367effd</w:t>
+      </w:r>
+    </w:p>
+    <w:p>
+      <w:pPr>
+        <w:pStyle w:val="ListParagraph"/>
+        <w:numPr>
+          <w:ilvl w:val="0"/>
+          <w:numId w:val="1"/>
+        </w:numPr>
+        <w:pBdr/>
+        <w:tabs>
+          <w:tab w:val="clear" w:pos="708"/>
+          <w:tab w:val="left" w:pos="426" w:leader="none"/>
+        </w:tabs>
+        <w:suppressAutoHyphens w:val="true"/>
+        <w:spacing w:lineRule="auto" w:line="240" w:before="0" w:after="60"/>
+        <w:ind w:left="851" w:hanging="851"/>
+        <w:jc w:val="left"/>
+        <w:rPr/>
+      </w:pPr>
+      <w:bookmarkStart w:id="29" w:name="_Ref95041636"/>
+      <w:r>
+        <w:rPr>
+          <w:rFonts w:cs="Times New Roman" w:ascii="Times New Roman" w:hAnsi="Times New Roman"/>
+          <w:sz w:val="28"/>
+          <w:szCs w:val="28"/>
+          <w:shd w:fill="FFFFFF" w:val="clear"/>
+        </w:rPr>
+        <w:t xml:space="preserve">Kartaev, F. (2019). How inflation targeting influences economic growth. </w:t>
+      </w:r>
+      <w:r>
+        <w:rPr>
+          <w:rFonts w:cs="Times New Roman" w:ascii="Times New Roman" w:hAnsi="Times New Roman"/>
+          <w:sz w:val="28"/>
+          <w:szCs w:val="28"/>
+          <w:shd w:fill="FFFFFF" w:val="clear"/>
+          <w:lang w:val="de-DE"/>
+        </w:rPr>
+        <w:t>Ekons.</w:t>
+      </w:r>
+      <w:r>
+        <w:rPr>
+          <w:rFonts w:cs="Times New Roman" w:ascii="Times New Roman" w:hAnsi="Times New Roman"/>
+          <w:sz w:val="28"/>
+          <w:szCs w:val="28"/>
+          <w:lang w:val="de-DE"/>
+        </w:rPr>
+        <w:t xml:space="preserve"> </w:t>
+      </w:r>
+      <w:r>
+        <w:rPr>
+          <w:rFonts w:cs="Times New Roman" w:ascii="Times New Roman" w:hAnsi="Times New Roman"/>
+          <w:sz w:val="28"/>
+          <w:szCs w:val="28"/>
+        </w:rPr>
+        <w:t xml:space="preserve">Retrieved from </w:t>
+      </w:r>
+      <w:hyperlink r:id="rId17">
+        <w:r>
+          <w:rPr>
+            <w:rStyle w:val="InternetLink"/>
+            <w:rFonts w:cs="Times New Roman" w:ascii="Times New Roman" w:hAnsi="Times New Roman"/>
+            <w:i/>
+            <w:iCs/>
+            <w:sz w:val="28"/>
+            <w:szCs w:val="28"/>
+          </w:rPr>
+          <w:t>https://econs.online/articles/opinions/kak-inflyatsionnoe-targetirovanie-vliyaet-na-rost/</w:t>
+        </w:r>
+      </w:hyperlink>
+      <w:bookmarkEnd w:id="29"/>
+      <w:r>
+        <w:rPr>
+          <w:rFonts w:cs="Times New Roman" w:ascii="Times New Roman" w:hAnsi="Times New Roman"/>
+          <w:sz w:val="28"/>
+          <w:szCs w:val="28"/>
+        </w:rPr>
+        <w:t xml:space="preserve"> [in Russian].</w:t>
+      </w:r>
+    </w:p>
+    <w:p>
+      <w:pPr>
+        <w:pStyle w:val="ListParagraph"/>
+        <w:numPr>
+          <w:ilvl w:val="0"/>
+          <w:numId w:val="1"/>
+        </w:numPr>
+        <w:pBdr/>
+        <w:tabs>
+          <w:tab w:val="clear" w:pos="708"/>
+          <w:tab w:val="left" w:pos="426" w:leader="none"/>
+        </w:tabs>
+        <w:suppressAutoHyphens w:val="true"/>
+        <w:spacing w:lineRule="auto" w:line="240" w:before="0" w:after="60"/>
+        <w:ind w:left="851" w:hanging="851"/>
+        <w:jc w:val="left"/>
+        <w:rPr/>
+      </w:pPr>
+      <w:bookmarkStart w:id="30" w:name="_Ref95041520"/>
+      <w:r>
+        <w:rPr>
+          <w:rFonts w:cs="Times New Roman" w:ascii="Times New Roman" w:hAnsi="Times New Roman"/>
+          <w:sz w:val="28"/>
+          <w:szCs w:val="28"/>
+          <w:shd w:fill="FFFFFF" w:val="clear"/>
+        </w:rPr>
+        <w:t>Kartaev, F. (2018). Assessment of the impact of monetary policy on economic growth for various groups of countries. Finance: theory and practice. T. 22,</w:t>
+      </w:r>
+      <w:r>
+        <w:rPr>
+          <w:rFonts w:cs="Times New Roman" w:ascii="Times New Roman" w:hAnsi="Times New Roman"/>
+          <w:sz w:val="28"/>
+          <w:szCs w:val="28"/>
+        </w:rPr>
+        <w:t xml:space="preserve"> №1</w:t>
+      </w:r>
+      <w:bookmarkEnd w:id="30"/>
+      <w:r>
+        <w:rPr>
+          <w:rFonts w:cs="Times New Roman" w:ascii="Times New Roman" w:hAnsi="Times New Roman"/>
+          <w:sz w:val="28"/>
+          <w:szCs w:val="28"/>
+        </w:rPr>
+        <w:t>. [in Russian].</w:t>
+      </w:r>
+    </w:p>
+    <w:p>
+      <w:pPr>
+        <w:pStyle w:val="ListParagraph"/>
+        <w:numPr>
+          <w:ilvl w:val="0"/>
+          <w:numId w:val="1"/>
+        </w:numPr>
+        <w:pBdr/>
+        <w:tabs>
+          <w:tab w:val="clear" w:pos="708"/>
+          <w:tab w:val="left" w:pos="426" w:leader="none"/>
+        </w:tabs>
+        <w:suppressAutoHyphens w:val="true"/>
+        <w:spacing w:lineRule="auto" w:line="240" w:before="0" w:after="60"/>
+        <w:ind w:left="851" w:hanging="851"/>
+        <w:jc w:val="left"/>
+        <w:rPr/>
+      </w:pPr>
+      <w:bookmarkStart w:id="31" w:name="_Ref95041553"/>
+      <w:r>
+        <w:rPr>
+          <w:rFonts w:cs="Times New Roman" w:ascii="Times New Roman" w:hAnsi="Times New Roman"/>
+          <w:sz w:val="28"/>
+          <w:szCs w:val="28"/>
+        </w:rPr>
+        <w:t xml:space="preserve">Klochkova, O. (2017). Modeling the impact of inflation on economic growth for countries with different levels of economic freedom. Economic policy. </w:t>
+      </w:r>
+      <w:r>
+        <w:rPr>
+          <w:rFonts w:cs="Times New Roman" w:ascii="Times New Roman" w:hAnsi="Times New Roman"/>
+          <w:sz w:val="28"/>
+          <w:szCs w:val="28"/>
+          <w:lang w:val="ru-RU"/>
+        </w:rPr>
+        <w:t xml:space="preserve">Т. 12. № 5. </w:t>
+      </w:r>
+      <w:r>
+        <w:rPr>
+          <w:rFonts w:cs="Times New Roman" w:ascii="Times New Roman" w:hAnsi="Times New Roman"/>
+          <w:sz w:val="28"/>
+          <w:szCs w:val="28"/>
+        </w:rPr>
+        <w:t>p</w:t>
+      </w:r>
+      <w:r>
+        <w:rPr>
+          <w:rFonts w:cs="Times New Roman" w:ascii="Times New Roman" w:hAnsi="Times New Roman"/>
+          <w:sz w:val="28"/>
+          <w:szCs w:val="28"/>
+          <w:lang w:val="ru-RU"/>
+        </w:rPr>
+        <w:t>. 22–41.</w:t>
+      </w:r>
+      <w:bookmarkEnd w:id="31"/>
+    </w:p>
+    <w:p>
+      <w:pPr>
+        <w:pStyle w:val="ListParagraph"/>
+        <w:numPr>
+          <w:ilvl w:val="0"/>
+          <w:numId w:val="1"/>
+        </w:numPr>
+        <w:pBdr/>
+        <w:tabs>
+          <w:tab w:val="clear" w:pos="708"/>
+          <w:tab w:val="left" w:pos="426" w:leader="none"/>
+        </w:tabs>
+        <w:suppressAutoHyphens w:val="true"/>
+        <w:spacing w:lineRule="auto" w:line="240" w:before="0" w:after="60"/>
+        <w:ind w:left="851" w:hanging="851"/>
+        <w:jc w:val="left"/>
+        <w:rPr/>
+      </w:pPr>
+      <w:bookmarkStart w:id="32" w:name="_Ref94946678"/>
+      <w:r>
+        <w:rPr>
+          <w:rFonts w:cs="Times New Roman" w:ascii="Times New Roman" w:hAnsi="Times New Roman"/>
+          <w:sz w:val="28"/>
+          <w:szCs w:val="28"/>
+          <w:shd w:fill="FFFFFF" w:val="clear"/>
+        </w:rPr>
+        <w:t xml:space="preserve">World Bank. </w:t>
+      </w:r>
+      <w:r>
+        <w:rPr>
+          <w:rFonts w:cs="Times New Roman" w:ascii="Times New Roman" w:hAnsi="Times New Roman"/>
+          <w:sz w:val="28"/>
+          <w:szCs w:val="28"/>
+        </w:rPr>
+        <w:t xml:space="preserve">Retrieved from </w:t>
+      </w:r>
+      <w:r>
+        <w:rPr>
+          <w:rFonts w:cs="Times New Roman" w:ascii="Times New Roman" w:hAnsi="Times New Roman"/>
+          <w:i/>
+          <w:iCs/>
+          <w:sz w:val="28"/>
+          <w:szCs w:val="28"/>
+          <w:shd w:fill="FFFFFF" w:val="clear"/>
+        </w:rPr>
+        <w:t>https://www.worldbank.org</w:t>
+      </w:r>
+      <w:bookmarkEnd w:id="32"/>
+    </w:p>
+    <w:p>
+      <w:pPr>
+        <w:pStyle w:val="ListParagraph"/>
+        <w:numPr>
+          <w:ilvl w:val="0"/>
+          <w:numId w:val="1"/>
+        </w:numPr>
+        <w:pBdr/>
+        <w:tabs>
+          <w:tab w:val="clear" w:pos="708"/>
+          <w:tab w:val="left" w:pos="426" w:leader="none"/>
+        </w:tabs>
+        <w:suppressAutoHyphens w:val="true"/>
+        <w:spacing w:lineRule="auto" w:line="240" w:before="0" w:after="60"/>
+        <w:ind w:left="851" w:hanging="851"/>
+        <w:jc w:val="left"/>
+        <w:rPr/>
+      </w:pPr>
+      <w:r>
+        <w:rPr>
+          <w:rFonts w:eastAsia="Arial Unicode MS" w:cs="Times New Roman" w:ascii="Times New Roman" w:hAnsi="Times New Roman"/>
+          <w:color w:val="000000"/>
+          <w:sz w:val="28"/>
+          <w:szCs w:val="28"/>
+          <w:u w:val="none" w:color="000000"/>
+          <w:lang w:val="en-US" w:eastAsia="uk-UA"/>
+        </w:rPr>
+        <w:t xml:space="preserve">Kelion, </w:t>
+      </w:r>
+      <w:r>
+        <w:rPr>
+          <w:rFonts w:eastAsia="Arial Unicode MS" w:cs="Times New Roman" w:ascii="Times New Roman" w:hAnsi="Times New Roman"/>
+          <w:color w:val="000000"/>
+          <w:sz w:val="28"/>
+          <w:szCs w:val="28"/>
+          <w:u w:val="none" w:color="000000"/>
+          <w:lang w:val="en-US" w:eastAsia="uk-UA"/>
+        </w:rPr>
+        <w:t>L</w:t>
+      </w:r>
+      <w:r>
+        <w:rPr>
+          <w:rFonts w:eastAsia="Arial Unicode MS" w:cs="Times New Roman" w:ascii="Times New Roman" w:hAnsi="Times New Roman"/>
+          <w:color w:val="000000"/>
+          <w:sz w:val="28"/>
+          <w:szCs w:val="28"/>
+          <w:u w:val="none" w:color="000000"/>
+          <w:lang w:val="en-US" w:eastAsia="uk-UA"/>
+        </w:rPr>
+        <w:t xml:space="preserve">. </w:t>
+      </w:r>
+      <w:r>
+        <w:rPr>
+          <w:rFonts w:eastAsia="Arial Unicode MS" w:cs="Times New Roman" w:ascii="Times New Roman" w:hAnsi="Times New Roman"/>
+          <w:color w:val="000000"/>
+          <w:sz w:val="28"/>
+          <w:szCs w:val="28"/>
+          <w:u w:val="none" w:color="000000"/>
+          <w:lang w:val="en-US" w:eastAsia="uk-UA"/>
+        </w:rPr>
+        <w:t xml:space="preserve">(2021, February 5). </w:t>
+      </w:r>
+      <w:r>
+        <w:rPr>
+          <w:rFonts w:eastAsia="Arial Unicode MS" w:cs="Times New Roman" w:ascii="Times New Roman" w:hAnsi="Times New Roman"/>
+          <w:color w:val="000000"/>
+          <w:sz w:val="28"/>
+          <w:szCs w:val="28"/>
+          <w:u w:val="none" w:color="000000"/>
+          <w:lang w:val="en-US" w:eastAsia="uk-UA"/>
+        </w:rPr>
+        <w:t>The world is running out of chips. What does the coronavirus have to do with it and what will happen to electronics no</w:t>
+      </w:r>
+      <w:bookmarkStart w:id="33" w:name="_Ref94946694"/>
+      <w:r>
+        <w:rPr>
+          <w:rFonts w:eastAsia="Arial Unicode MS" w:cs="Times New Roman" w:ascii="Times New Roman" w:hAnsi="Times New Roman"/>
+          <w:color w:val="000000"/>
+          <w:sz w:val="28"/>
+          <w:szCs w:val="28"/>
+          <w:u w:val="none" w:color="000000"/>
+          <w:lang w:val="en-US" w:eastAsia="uk-UA"/>
+        </w:rPr>
+        <w:t>w</w:t>
+      </w:r>
+      <w:bookmarkEnd w:id="33"/>
+      <w:r>
+        <w:rPr>
+          <w:rFonts w:eastAsia="Arial Unicode MS" w:cs="Times New Roman" w:ascii="Times New Roman" w:hAnsi="Times New Roman"/>
+          <w:color w:val="000000"/>
+          <w:sz w:val="28"/>
+          <w:szCs w:val="28"/>
+          <w:u w:val="none" w:color="000000"/>
+          <w:lang w:val="en-US" w:eastAsia="uk-UA"/>
+        </w:rPr>
+        <w:t xml:space="preserve">. BBC. </w:t>
+      </w:r>
+      <w:r>
+        <w:rPr>
+          <w:rFonts w:eastAsia="Arial Unicode MS" w:cs="Times New Roman" w:ascii="Times New Roman" w:hAnsi="Times New Roman"/>
+          <w:b w:val="false"/>
+          <w:bCs w:val="false"/>
+          <w:color w:val="000000"/>
+          <w:sz w:val="28"/>
+          <w:szCs w:val="28"/>
+          <w:u w:val="none" w:color="000000"/>
+          <w:lang w:val="en-US" w:eastAsia="uk-UA"/>
+        </w:rPr>
+        <w:t xml:space="preserve">Retrieved from </w:t>
+      </w:r>
+      <w:hyperlink r:id="rId18">
+        <w:r>
+          <w:rPr>
+            <w:rStyle w:val="InternetLink"/>
+            <w:rFonts w:eastAsia="Arial Unicode MS" w:cs="Times New Roman" w:ascii="Times New Roman" w:hAnsi="Times New Roman"/>
+            <w:b w:val="false"/>
+            <w:bCs w:val="false"/>
+            <w:i/>
+            <w:iCs/>
+            <w:color w:val="000000"/>
+            <w:sz w:val="28"/>
+            <w:szCs w:val="28"/>
+            <w:u w:val="none" w:color="000000"/>
+            <w:lang w:val="en-US" w:eastAsia="uk-UA"/>
+          </w:rPr>
+          <w:t>https://www.bbc.com/russian/news-55950090</w:t>
+        </w:r>
+      </w:hyperlink>
+      <w:r>
+        <w:rPr>
+          <w:rFonts w:eastAsia="Arial Unicode MS" w:cs="Times New Roman" w:ascii="Times New Roman" w:hAnsi="Times New Roman"/>
+          <w:b w:val="false"/>
+          <w:bCs w:val="false"/>
+          <w:color w:val="000000"/>
+          <w:sz w:val="28"/>
+          <w:szCs w:val="28"/>
+          <w:u w:val="none" w:color="000000"/>
+          <w:lang w:val="en-US" w:eastAsia="uk-UA"/>
+        </w:rPr>
+        <w:t xml:space="preserve"> [in Russian]. </w:t>
+      </w:r>
+    </w:p>
+    <w:p>
+      <w:pPr>
+        <w:pStyle w:val="ListParagraph"/>
+        <w:numPr>
+          <w:ilvl w:val="0"/>
+          <w:numId w:val="1"/>
+        </w:numPr>
+        <w:pBdr/>
+        <w:tabs>
+          <w:tab w:val="clear" w:pos="708"/>
+          <w:tab w:val="left" w:pos="426" w:leader="none"/>
+        </w:tabs>
+        <w:suppressAutoHyphens w:val="true"/>
+        <w:spacing w:lineRule="auto" w:line="240" w:before="0" w:after="60"/>
+        <w:ind w:left="851" w:hanging="851"/>
+        <w:jc w:val="left"/>
+        <w:rPr/>
+      </w:pPr>
+      <w:bookmarkStart w:id="34" w:name="_Ref94946716"/>
+      <w:r>
+        <w:rPr>
+          <w:rFonts w:cs="Times New Roman" w:ascii="Times New Roman" w:hAnsi="Times New Roman"/>
+          <w:b w:val="false"/>
+          <w:bCs w:val="false"/>
+          <w:sz w:val="28"/>
+          <w:szCs w:val="28"/>
+          <w:shd w:fill="FFFFFF" w:val="clear"/>
+        </w:rPr>
+        <w:t xml:space="preserve">Scikit-learn. </w:t>
+      </w:r>
+      <w:r>
+        <w:rPr>
+          <w:rFonts w:cs="Times New Roman" w:ascii="Times New Roman" w:hAnsi="Times New Roman"/>
+          <w:b w:val="false"/>
+          <w:bCs w:val="false"/>
+          <w:sz w:val="28"/>
+          <w:szCs w:val="28"/>
+        </w:rPr>
+        <w:t>Retrieved from</w:t>
+      </w:r>
+      <w:r>
+        <w:rPr>
+          <w:rFonts w:cs="Times New Roman" w:ascii="Times New Roman" w:hAnsi="Times New Roman"/>
+          <w:b w:val="false"/>
+          <w:bCs w:val="false"/>
+          <w:sz w:val="28"/>
+          <w:szCs w:val="28"/>
+          <w:shd w:fill="FFFFFF" w:val="clear"/>
+        </w:rPr>
+        <w:t xml:space="preserve"> </w:t>
+      </w:r>
+      <w:r>
+        <w:rPr>
+          <w:rFonts w:cs="Times New Roman" w:ascii="Times New Roman" w:hAnsi="Times New Roman"/>
+          <w:b w:val="false"/>
+          <w:bCs w:val="false"/>
+          <w:i/>
+          <w:iCs/>
+          <w:sz w:val="28"/>
+          <w:szCs w:val="28"/>
+          <w:shd w:fill="FFFFFF" w:val="clear"/>
+        </w:rPr>
+        <w:t xml:space="preserve"> </w:t>
+      </w:r>
+      <w:hyperlink r:id="rId19">
+        <w:r>
+          <w:rPr>
+            <w:rStyle w:val="InternetLink"/>
+            <w:rFonts w:cs="Times New Roman" w:ascii="Times New Roman" w:hAnsi="Times New Roman"/>
+            <w:b w:val="false"/>
+            <w:bCs w:val="false"/>
+            <w:i/>
+            <w:iCs/>
+            <w:sz w:val="28"/>
+            <w:szCs w:val="28"/>
+            <w:shd w:fill="FFFFFF" w:val="clear"/>
+          </w:rPr>
+          <w:t>https://scikit-learn.org/</w:t>
+        </w:r>
+      </w:hyperlink>
+      <w:bookmarkEnd w:id="34"/>
+    </w:p>
+    <w:p>
+      <w:pPr>
+        <w:pStyle w:val="ListParagraph"/>
+        <w:numPr>
+          <w:ilvl w:val="0"/>
+          <w:numId w:val="1"/>
+        </w:numPr>
+        <w:pBdr/>
+        <w:tabs>
+          <w:tab w:val="clear" w:pos="708"/>
+          <w:tab w:val="left" w:pos="426" w:leader="none"/>
+        </w:tabs>
+        <w:suppressAutoHyphens w:val="true"/>
+        <w:spacing w:lineRule="auto" w:line="240" w:before="0" w:after="60"/>
+        <w:ind w:left="851" w:hanging="851"/>
+        <w:jc w:val="left"/>
+        <w:rPr/>
+      </w:pPr>
+      <w:r>
+        <w:rPr>
+          <w:rStyle w:val="StrongEmphasis"/>
+          <w:rFonts w:eastAsia="Arial Unicode MS" w:cs="Times New Roman" w:ascii="Times New Roman" w:hAnsi="Times New Roman"/>
+          <w:b w:val="false"/>
+          <w:bCs w:val="false"/>
+          <w:i w:val="false"/>
+          <w:caps w:val="false"/>
+          <w:smallCaps w:val="false"/>
+          <w:strike w:val="false"/>
+          <w:dstrike w:val="false"/>
+          <w:color w:val="000000"/>
+          <w:spacing w:val="0"/>
+          <w:sz w:val="28"/>
+          <w:szCs w:val="28"/>
+          <w:u w:val="none" w:color="000000"/>
+          <w:effect w:val="none"/>
+          <w:shd w:fill="FFFFFF" w:val="clear"/>
+          <w:lang w:val="en-US" w:eastAsia="uk-UA"/>
+        </w:rPr>
+        <w:t xml:space="preserve">Lypnytska, P. </w:t>
+      </w:r>
+      <w:hyperlink r:id="rId20">
+        <w:r>
+          <w:rPr>
+            <w:rStyle w:val="InternetLink"/>
+            <w:rFonts w:eastAsia="Arial Unicode MS" w:cs="Times New Roman" w:ascii="Times New Roman" w:hAnsi="Times New Roman"/>
+            <w:b w:val="false"/>
+            <w:bCs w:val="false"/>
+            <w:i w:val="false"/>
+            <w:caps w:val="false"/>
+            <w:smallCaps w:val="false"/>
+            <w:strike w:val="false"/>
+            <w:dstrike w:val="false"/>
+            <w:color w:val="000000"/>
+            <w:spacing w:val="0"/>
+            <w:sz w:val="28"/>
+            <w:szCs w:val="28"/>
+            <w:u w:val="none" w:color="000000"/>
+            <w:effect w:val="none"/>
+            <w:shd w:fill="FFFFFF" w:val="clear"/>
+            <w:lang w:val="en-US" w:eastAsia="uk-UA"/>
+          </w:rPr>
+          <w:t>Invest2M2World</w:t>
+        </w:r>
+      </w:hyperlink>
+      <w:bookmarkStart w:id="35" w:name="_Ref94946727"/>
+      <w:r>
+        <w:rPr>
+          <w:rFonts w:cs="Times New Roman" w:ascii="Times New Roman" w:hAnsi="Times New Roman"/>
+          <w:sz w:val="28"/>
+          <w:szCs w:val="28"/>
+          <w:shd w:fill="FFFFFF" w:val="clear"/>
+          <w:lang w:val="ru-RU"/>
+        </w:rPr>
+        <w:t xml:space="preserve">. </w:t>
+      </w:r>
+      <w:r>
+        <w:rPr>
+          <w:rFonts w:cs="Times New Roman" w:ascii="Times New Roman" w:hAnsi="Times New Roman"/>
+          <w:sz w:val="28"/>
+          <w:szCs w:val="28"/>
+          <w:shd w:fill="FFFFFF" w:val="clear"/>
+        </w:rPr>
+        <w:t>GitHub</w:t>
+      </w:r>
+      <w:r>
+        <w:rPr>
+          <w:rFonts w:cs="Times New Roman" w:ascii="Times New Roman" w:hAnsi="Times New Roman"/>
+          <w:sz w:val="28"/>
+          <w:szCs w:val="28"/>
+          <w:shd w:fill="FFFFFF" w:val="clear"/>
+          <w:lang w:val="ru-RU"/>
+        </w:rPr>
+        <w:t xml:space="preserve">. </w:t>
+      </w:r>
+      <w:r>
+        <w:rPr>
+          <w:rFonts w:cs="Times New Roman" w:ascii="Times New Roman" w:hAnsi="Times New Roman"/>
+          <w:sz w:val="28"/>
+          <w:szCs w:val="28"/>
+        </w:rPr>
+        <w:t>Retrieved from</w:t>
+      </w:r>
+      <w:bookmarkEnd w:id="35"/>
+      <w:r>
+        <w:rPr>
+          <w:rFonts w:cs="Times New Roman" w:ascii="Times New Roman" w:hAnsi="Times New Roman"/>
+          <w:sz w:val="28"/>
+          <w:szCs w:val="28"/>
+        </w:rPr>
+        <w:t xml:space="preserve"> https://github.com/Polinden/Invest2M2World.</w:t>
+      </w:r>
+    </w:p>
+    <w:p>
+      <w:pPr>
+        <w:pStyle w:val="ListParagraph"/>
+        <w:numPr>
+          <w:ilvl w:val="0"/>
+          <w:numId w:val="1"/>
+        </w:numPr>
+        <w:pBdr/>
+        <w:tabs>
+          <w:tab w:val="clear" w:pos="708"/>
+          <w:tab w:val="left" w:pos="426" w:leader="none"/>
+        </w:tabs>
+        <w:suppressAutoHyphens w:val="true"/>
+        <w:spacing w:lineRule="auto" w:line="240" w:before="0" w:after="60"/>
+        <w:ind w:left="851" w:hanging="851"/>
+        <w:jc w:val="left"/>
+        <w:rPr/>
+      </w:pPr>
+      <w:bookmarkStart w:id="36" w:name="_Ref94946819"/>
+      <w:r>
+        <w:rPr>
+          <w:rFonts w:cs="Times New Roman" w:ascii="Times New Roman" w:hAnsi="Times New Roman"/>
+          <w:color w:val="auto"/>
+          <w:sz w:val="28"/>
+          <w:szCs w:val="28"/>
+        </w:rPr>
+        <w:t>All of Sta</w:t>
+      </w:r>
+      <w:r>
+        <w:rPr>
+          <w:rFonts w:cs="Times New Roman" w:ascii="Times New Roman" w:hAnsi="Times New Roman"/>
+          <w:sz w:val="28"/>
+          <w:szCs w:val="28"/>
+        </w:rPr>
+        <w:t>tistics: A Concise Course in Statistical Inference. (2004). Springer. New York. P. 43</w:t>
+      </w:r>
+      <w:bookmarkEnd w:id="36"/>
+      <w:r>
+        <w:rPr>
+          <w:rFonts w:cs="Times New Roman" w:ascii="Times New Roman" w:hAnsi="Times New Roman"/>
+          <w:sz w:val="28"/>
+          <w:szCs w:val="28"/>
+        </w:rPr>
+        <w:t>4.</w:t>
+      </w:r>
+    </w:p>
+    <w:p>
+      <w:pPr>
+        <w:pStyle w:val="ListParagraph"/>
+        <w:numPr>
+          <w:ilvl w:val="0"/>
+          <w:numId w:val="1"/>
+        </w:numPr>
+        <w:pBdr/>
+        <w:tabs>
+          <w:tab w:val="clear" w:pos="708"/>
+          <w:tab w:val="left" w:pos="426" w:leader="none"/>
+        </w:tabs>
+        <w:suppressAutoHyphens w:val="true"/>
+        <w:spacing w:lineRule="auto" w:line="240" w:before="0" w:after="60"/>
+        <w:ind w:left="851" w:hanging="851"/>
+        <w:jc w:val="left"/>
+        <w:rPr/>
+      </w:pPr>
+      <w:bookmarkStart w:id="37" w:name="_Ref95049267"/>
+      <w:r>
+        <w:rPr>
+          <w:rFonts w:cs="Times New Roman" w:ascii="Times New Roman" w:hAnsi="Times New Roman"/>
+          <w:sz w:val="28"/>
+          <w:szCs w:val="28"/>
+        </w:rPr>
+        <w:t xml:space="preserve">Hastie, </w:t>
+      </w:r>
+      <w:r>
+        <w:rPr>
+          <w:rFonts w:cs="Times New Roman" w:ascii="Times New Roman" w:hAnsi="Times New Roman"/>
+          <w:sz w:val="28"/>
+          <w:szCs w:val="28"/>
+        </w:rPr>
+        <w:t>T</w:t>
+      </w:r>
+      <w:r>
+        <w:rPr>
+          <w:rFonts w:cs="Times New Roman" w:ascii="Times New Roman" w:hAnsi="Times New Roman"/>
+          <w:sz w:val="28"/>
+          <w:szCs w:val="28"/>
+        </w:rPr>
+        <w:t>. (2017). The Elements of Statistical Learning. Springer. New York. P. 745.</w:t>
+      </w:r>
+      <w:bookmarkEnd w:id="37"/>
+    </w:p>
+    <w:p>
+      <w:pPr>
+        <w:pStyle w:val="ListParagraph"/>
+        <w:numPr>
+          <w:ilvl w:val="0"/>
+          <w:numId w:val="1"/>
+        </w:numPr>
+        <w:pBdr/>
+        <w:tabs>
+          <w:tab w:val="clear" w:pos="708"/>
+          <w:tab w:val="left" w:pos="426" w:leader="none"/>
+        </w:tabs>
+        <w:suppressAutoHyphens w:val="true"/>
+        <w:spacing w:lineRule="auto" w:line="240" w:before="0" w:after="60"/>
+        <w:ind w:left="851" w:hanging="851"/>
+        <w:jc w:val="left"/>
+        <w:rPr/>
+      </w:pPr>
+      <w:bookmarkStart w:id="38" w:name="_Ref94946931"/>
+      <w:r>
+        <w:rPr>
+          <w:rFonts w:cs="Times New Roman" w:ascii="Times New Roman" w:hAnsi="Times New Roman"/>
+          <w:sz w:val="28"/>
+          <w:szCs w:val="28"/>
+        </w:rPr>
+        <w:t xml:space="preserve">Comaniciu, </w:t>
+      </w:r>
+      <w:r>
+        <w:rPr>
+          <w:rFonts w:cs="Times New Roman" w:ascii="Times New Roman" w:hAnsi="Times New Roman"/>
+          <w:sz w:val="28"/>
+          <w:szCs w:val="28"/>
+        </w:rPr>
+        <w:t>D</w:t>
+      </w:r>
+      <w:r>
+        <w:rPr>
+          <w:rFonts w:cs="Times New Roman" w:ascii="Times New Roman" w:hAnsi="Times New Roman"/>
+          <w:sz w:val="28"/>
+          <w:szCs w:val="28"/>
+        </w:rPr>
+        <w:t xml:space="preserve">., Meer, </w:t>
+      </w:r>
+      <w:r>
+        <w:rPr>
+          <w:rFonts w:cs="Times New Roman" w:ascii="Times New Roman" w:hAnsi="Times New Roman"/>
+          <w:sz w:val="28"/>
+          <w:szCs w:val="28"/>
+        </w:rPr>
+        <w:t>P</w:t>
+      </w:r>
+      <w:r>
+        <w:rPr>
+          <w:rFonts w:cs="Times New Roman" w:ascii="Times New Roman" w:hAnsi="Times New Roman"/>
+          <w:sz w:val="28"/>
+          <w:szCs w:val="28"/>
+        </w:rPr>
+        <w:t xml:space="preserve">. (2002). Mean Shift: A Robust Approach toward Feature Space Analysis. </w:t>
+      </w:r>
+      <w:r>
+        <w:rPr>
+          <w:rStyle w:val="Emphasis"/>
+          <w:rFonts w:eastAsia="Songti SC" w:cs="Times New Roman" w:ascii="Times New Roman" w:hAnsi="Times New Roman"/>
+          <w:i w:val="false"/>
+          <w:kern w:val="2"/>
+          <w:sz w:val="28"/>
+          <w:szCs w:val="28"/>
+          <w:lang w:eastAsia="zh-CN" w:bidi="hi-IN"/>
+        </w:rPr>
+        <w:t xml:space="preserve">EEE </w:t>
+      </w:r>
+      <w:r>
+        <w:rPr>
+          <w:rStyle w:val="Emphasis"/>
+          <w:rFonts w:eastAsia="Songti SC" w:cs="Times New Roman" w:ascii="Times New Roman" w:hAnsi="Times New Roman"/>
+          <w:i w:val="false"/>
+          <w:kern w:val="2"/>
+          <w:sz w:val="28"/>
+          <w:szCs w:val="28"/>
+          <w:shd w:fill="FFFFFF" w:val="clear"/>
+          <w:lang w:eastAsia="zh-CN" w:bidi="hi-IN"/>
+        </w:rPr>
+        <w:t xml:space="preserve">Transactions on Pattern Analysis and Machine Intelligence. </w:t>
+      </w:r>
+      <w:bookmarkEnd w:id="38"/>
+    </w:p>
+    <w:p>
+      <w:pPr>
+        <w:pStyle w:val="Normal"/>
+        <w:tabs>
+          <w:tab w:val="clear" w:pos="708"/>
+          <w:tab w:val="left" w:pos="284" w:leader="none"/>
+        </w:tabs>
+        <w:spacing w:lineRule="auto" w:line="259" w:before="0" w:after="120"/>
+        <w:jc w:val="left"/>
+        <w:rPr/>
+      </w:pPr>
+      <w:r>
+        <w:rPr/>
+      </w:r>
     </w:p>
     <w:sectPr>
-      <w:headerReference w:type="default" r:id="rId12"/>
+      <w:headerReference w:type="default" r:id="rId21"/>
       <w:type w:val="nextPage"/>
       <w:pgSz w:w="11906" w:h="16838"/>
       <w:pgMar w:left="1701" w:right="567" w:gutter="0" w:header="709" w:top="1134" w:footer="0" w:bottom="1134"/>
@@ -5235,7 +7161,7 @@
 </file>
 
 <file path=word/header1.xml><?xml version="1.0" encoding="utf-8"?>
-<w:hdr xmlns:o="urn:schemas-microsoft-com:office:office" xmlns:r="http://schemas.openxmlformats.org/officeDocument/2006/relationships" xmlns:v="urn:schemas-microsoft-com:vml" xmlns:w="http://schemas.openxmlformats.org/wordprocessingml/2006/main" xmlns:w10="urn:schemas-microsoft-com:office:word" xmlns:wp="http://schemas.openxmlformats.org/drawingml/2006/wordprocessingDrawing" xmlns:wps="http://schemas.microsoft.com/office/word/2010/wordprocessingShape" xmlns:wpg="http://schemas.microsoft.com/office/word/2010/wordprocessingGroup" xmlns:mc="http://schemas.openxmlformats.org/markup-compatibility/2006" xmlns:wp14="http://schemas.microsoft.com/office/word/2010/wordprocessingDrawing" xmlns:w14="http://schemas.microsoft.com/office/word/2010/wordml" mc:Ignorable="w14 wp14">
+<w:hdr xmlns:o="urn:schemas-microsoft-com:office:office" xmlns:r="http://schemas.openxmlformats.org/officeDocument/2006/relationships" xmlns:v="urn:schemas-microsoft-com:vml" xmlns:w="http://schemas.openxmlformats.org/wordprocessingml/2006/main" xmlns:w10="urn:schemas-microsoft-com:office:word" xmlns:wp="http://schemas.openxmlformats.org/drawingml/2006/wordprocessingDrawing" xmlns:wps="http://schemas.microsoft.com/office/word/2010/wordprocessingShape" xmlns:wpg="http://schemas.microsoft.com/office/word/2010/wordprocessingGroup" xmlns:mc="http://schemas.openxmlformats.org/markup-compatibility/2006" xmlns:wp14="http://schemas.microsoft.com/office/word/2010/wordprocessingDrawing" xmlns:w14="http://schemas.microsoft.com/office/word/2010/wordml" xmlns:w15="http://schemas.microsoft.com/office/word/2012/wordml" mc:Ignorable="w14 wp14 w15">
   <w:p>
     <w:pPr>
       <w:pStyle w:val="Header"/>
@@ -5260,7 +7186,7 @@
         <w:szCs w:val="24"/>
         <w:rFonts w:cs="Times New Roman" w:ascii="Times New Roman" w:hAnsi="Times New Roman"/>
       </w:rPr>
-      <w:instrText> PAGE </w:instrText>
+      <w:instrText xml:space="preserve"> PAGE </w:instrText>
     </w:r>
     <w:r>
       <w:rPr>
@@ -5276,7 +7202,7 @@
         <w:szCs w:val="24"/>
         <w:rFonts w:cs="Times New Roman" w:ascii="Times New Roman" w:hAnsi="Times New Roman"/>
       </w:rPr>
-      <w:t>11</w:t>
+      <w:t>13</w:t>
     </w:r>
     <w:r>
       <w:rPr>
@@ -5305,6 +7231,257 @@
     </w:r>
   </w:p>
 </w:hdr>
+</file>
+
+<file path=word/numbering.xml><?xml version="1.0" encoding="utf-8"?>
+<w:numbering xmlns:w="http://schemas.openxmlformats.org/wordprocessingml/2006/main" xmlns:o="urn:schemas-microsoft-com:office:office" xmlns:r="http://schemas.openxmlformats.org/officeDocument/2006/relationships" xmlns:v="urn:schemas-microsoft-com:vml" xmlns:mc="http://schemas.openxmlformats.org/markup-compatibility/2006" xmlns:w14="http://schemas.microsoft.com/office/word/2010/wordml" mc:Ignorable="w14">
+  <w:abstractNum w:abstractNumId="1">
+    <w:lvl w:ilvl="0">
+      <w:start w:val="1"/>
+      <w:numFmt w:val="decimal"/>
+      <w:lvlText w:val="%1."/>
+      <w:lvlJc w:val="left"/>
+      <w:pPr>
+        <w:tabs>
+          <w:tab w:val="num" w:pos="0"/>
+        </w:tabs>
+        <w:ind w:left="360" w:hanging="360"/>
+      </w:pPr>
+      <w:rPr>
+        <w:color w:val="000000" w:themeColor="text1"/>
+      </w:rPr>
+    </w:lvl>
+    <w:lvl w:ilvl="1">
+      <w:start w:val="1"/>
+      <w:numFmt w:val="lowerLetter"/>
+      <w:lvlText w:val="%2."/>
+      <w:lvlJc w:val="left"/>
+      <w:pPr>
+        <w:tabs>
+          <w:tab w:val="num" w:pos="0"/>
+        </w:tabs>
+        <w:ind w:left="1789" w:hanging="360"/>
+      </w:pPr>
+      <w:rPr/>
+    </w:lvl>
+    <w:lvl w:ilvl="2">
+      <w:start w:val="1"/>
+      <w:numFmt w:val="lowerRoman"/>
+      <w:lvlText w:val="%3."/>
+      <w:lvlJc w:val="right"/>
+      <w:pPr>
+        <w:tabs>
+          <w:tab w:val="num" w:pos="0"/>
+        </w:tabs>
+        <w:ind w:left="2509" w:hanging="180"/>
+      </w:pPr>
+      <w:rPr/>
+    </w:lvl>
+    <w:lvl w:ilvl="3">
+      <w:start w:val="1"/>
+      <w:numFmt w:val="decimal"/>
+      <w:lvlText w:val="%4."/>
+      <w:lvlJc w:val="left"/>
+      <w:pPr>
+        <w:tabs>
+          <w:tab w:val="num" w:pos="0"/>
+        </w:tabs>
+        <w:ind w:left="3229" w:hanging="360"/>
+      </w:pPr>
+      <w:rPr/>
+    </w:lvl>
+    <w:lvl w:ilvl="4">
+      <w:start w:val="1"/>
+      <w:numFmt w:val="lowerLetter"/>
+      <w:lvlText w:val="%5."/>
+      <w:lvlJc w:val="left"/>
+      <w:pPr>
+        <w:tabs>
+          <w:tab w:val="num" w:pos="0"/>
+        </w:tabs>
+        <w:ind w:left="3949" w:hanging="360"/>
+      </w:pPr>
+      <w:rPr/>
+    </w:lvl>
+    <w:lvl w:ilvl="5">
+      <w:start w:val="1"/>
+      <w:numFmt w:val="lowerRoman"/>
+      <w:lvlText w:val="%6."/>
+      <w:lvlJc w:val="right"/>
+      <w:pPr>
+        <w:tabs>
+          <w:tab w:val="num" w:pos="0"/>
+        </w:tabs>
+        <w:ind w:left="4669" w:hanging="180"/>
+      </w:pPr>
+      <w:rPr/>
+    </w:lvl>
+    <w:lvl w:ilvl="6">
+      <w:start w:val="1"/>
+      <w:numFmt w:val="decimal"/>
+      <w:lvlText w:val="%7."/>
+      <w:lvlJc w:val="left"/>
+      <w:pPr>
+        <w:tabs>
+          <w:tab w:val="num" w:pos="0"/>
+        </w:tabs>
+        <w:ind w:left="5389" w:hanging="360"/>
+      </w:pPr>
+      <w:rPr/>
+    </w:lvl>
+    <w:lvl w:ilvl="7">
+      <w:start w:val="1"/>
+      <w:numFmt w:val="lowerLetter"/>
+      <w:lvlText w:val="%8."/>
+      <w:lvlJc w:val="left"/>
+      <w:pPr>
+        <w:tabs>
+          <w:tab w:val="num" w:pos="0"/>
+        </w:tabs>
+        <w:ind w:left="6109" w:hanging="360"/>
+      </w:pPr>
+      <w:rPr/>
+    </w:lvl>
+    <w:lvl w:ilvl="8">
+      <w:start w:val="1"/>
+      <w:numFmt w:val="lowerRoman"/>
+      <w:lvlText w:val="%9."/>
+      <w:lvlJc w:val="right"/>
+      <w:pPr>
+        <w:tabs>
+          <w:tab w:val="num" w:pos="0"/>
+        </w:tabs>
+        <w:ind w:left="6829" w:hanging="180"/>
+      </w:pPr>
+      <w:rPr/>
+    </w:lvl>
+  </w:abstractNum>
+  <w:abstractNum w:abstractNumId="2">
+    <w:lvl w:ilvl="0">
+      <w:start w:val="1"/>
+      <w:numFmt w:val="none"/>
+      <w:suff w:val="nothing"/>
+      <w:lvlText w:val=""/>
+      <w:lvlJc w:val="left"/>
+      <w:pPr>
+        <w:tabs>
+          <w:tab w:val="num" w:pos="0"/>
+        </w:tabs>
+        <w:ind w:left="0" w:hanging="0"/>
+      </w:pPr>
+    </w:lvl>
+    <w:lvl w:ilvl="1">
+      <w:start w:val="1"/>
+      <w:numFmt w:val="none"/>
+      <w:suff w:val="nothing"/>
+      <w:lvlText w:val=""/>
+      <w:lvlJc w:val="left"/>
+      <w:pPr>
+        <w:tabs>
+          <w:tab w:val="num" w:pos="0"/>
+        </w:tabs>
+        <w:ind w:left="0" w:hanging="0"/>
+      </w:pPr>
+    </w:lvl>
+    <w:lvl w:ilvl="2">
+      <w:start w:val="1"/>
+      <w:numFmt w:val="none"/>
+      <w:suff w:val="nothing"/>
+      <w:lvlText w:val=""/>
+      <w:lvlJc w:val="left"/>
+      <w:pPr>
+        <w:tabs>
+          <w:tab w:val="num" w:pos="0"/>
+        </w:tabs>
+        <w:ind w:left="0" w:hanging="0"/>
+      </w:pPr>
+    </w:lvl>
+    <w:lvl w:ilvl="3">
+      <w:start w:val="1"/>
+      <w:numFmt w:val="none"/>
+      <w:suff w:val="nothing"/>
+      <w:lvlText w:val=""/>
+      <w:lvlJc w:val="left"/>
+      <w:pPr>
+        <w:tabs>
+          <w:tab w:val="num" w:pos="0"/>
+        </w:tabs>
+        <w:ind w:left="0" w:hanging="0"/>
+      </w:pPr>
+    </w:lvl>
+    <w:lvl w:ilvl="4">
+      <w:start w:val="1"/>
+      <w:numFmt w:val="none"/>
+      <w:suff w:val="nothing"/>
+      <w:lvlText w:val=""/>
+      <w:lvlJc w:val="left"/>
+      <w:pPr>
+        <w:tabs>
+          <w:tab w:val="num" w:pos="0"/>
+        </w:tabs>
+        <w:ind w:left="0" w:hanging="0"/>
+      </w:pPr>
+    </w:lvl>
+    <w:lvl w:ilvl="5">
+      <w:start w:val="1"/>
+      <w:numFmt w:val="none"/>
+      <w:suff w:val="nothing"/>
+      <w:lvlText w:val=""/>
+      <w:lvlJc w:val="left"/>
+      <w:pPr>
+        <w:tabs>
+          <w:tab w:val="num" w:pos="0"/>
+        </w:tabs>
+        <w:ind w:left="0" w:hanging="0"/>
+      </w:pPr>
+    </w:lvl>
+    <w:lvl w:ilvl="6">
+      <w:start w:val="1"/>
+      <w:numFmt w:val="none"/>
+      <w:suff w:val="nothing"/>
+      <w:lvlText w:val=""/>
+      <w:lvlJc w:val="left"/>
+      <w:pPr>
+        <w:tabs>
+          <w:tab w:val="num" w:pos="0"/>
+        </w:tabs>
+        <w:ind w:left="0" w:hanging="0"/>
+      </w:pPr>
+    </w:lvl>
+    <w:lvl w:ilvl="7">
+      <w:start w:val="1"/>
+      <w:numFmt w:val="none"/>
+      <w:suff w:val="nothing"/>
+      <w:lvlText w:val=""/>
+      <w:lvlJc w:val="left"/>
+      <w:pPr>
+        <w:tabs>
+          <w:tab w:val="num" w:pos="0"/>
+        </w:tabs>
+        <w:ind w:left="0" w:hanging="0"/>
+      </w:pPr>
+    </w:lvl>
+    <w:lvl w:ilvl="8">
+      <w:start w:val="1"/>
+      <w:numFmt w:val="none"/>
+      <w:suff w:val="nothing"/>
+      <w:lvlText w:val=""/>
+      <w:lvlJc w:val="left"/>
+      <w:pPr>
+        <w:tabs>
+          <w:tab w:val="num" w:pos="0"/>
+        </w:tabs>
+        <w:ind w:left="0" w:hanging="0"/>
+      </w:pPr>
+    </w:lvl>
+  </w:abstractNum>
+  <w:num w:numId="1">
+    <w:abstractNumId w:val="1"/>
+  </w:num>
+  <w:num w:numId="2">
+    <w:abstractNumId w:val="2"/>
+  </w:num>
+</w:numbering>
 </file>
 
 <file path=word/styles.xml><?xml version="1.0" encoding="utf-8"?>
@@ -5994,7 +8171,6 @@
   <w:style w:type="character" w:styleId="CommentTextChar" w:customStyle="1">
     <w:name w:val="Comment Text Char"/>
     <w:basedOn w:val="DefaultParagraphFont"/>
-    <w:link w:val="CommentText"/>
     <w:uiPriority w:val="99"/>
     <w:qFormat/>
     <w:rsid w:val="00e40f08"/>
@@ -6009,7 +8185,6 @@
   <w:style w:type="character" w:styleId="CommentSubjectChar" w:customStyle="1">
     <w:name w:val="Comment Subject Char"/>
     <w:basedOn w:val="CommentTextChar"/>
-    <w:link w:val="CommentSubject"/>
     <w:uiPriority w:val="99"/>
     <w:semiHidden/>
     <w:qFormat/>
@@ -6027,6 +8202,14 @@
   <w:style w:type="character" w:styleId="LineNumbering">
     <w:name w:val="Line Numbering"/>
     <w:rPr/>
+  </w:style>
+  <w:style w:type="character" w:styleId="VisitedInternetLink">
+    <w:name w:val="FollowedHyperlink"/>
+    <w:basedOn w:val="DefaultParagraphFont"/>
+    <w:rPr>
+      <w:color w:val="954F72" w:themeColor="followedHyperlink"/>
+      <w:u w:val="single"/>
+    </w:rPr>
   </w:style>
   <w:style w:type="paragraph" w:styleId="Heading" w:customStyle="1">
     <w:name w:val="Heading"/>

--- a/main_paper_engl.docx
+++ b/main_paper_engl.docx
@@ -619,7 +619,7 @@
           <w:lang w:val="en-US"/>
         </w:rPr>
         <w:tab/>
-        <w:t xml:space="preserve">It seems that the containment of emissions and the "sterilization" of the money supply should curb inflation and promote GDP growth. But the balance between surplus and scarcity is very delicate. An </w:t>
+        <w:t xml:space="preserve">It seems that the containment of emissions and the "sterilization" of the money supply should curb inflation and promote GDP growth. But the balance between surplus and scarcity is very delicate. A lack of money supply causes no less painful consequences, than </w:t>
       </w:r>
       <w:r>
         <w:rPr>
@@ -629,25 +629,6 @@
           <w:szCs w:val="28"/>
           <w:lang w:val="en-US"/>
         </w:rPr>
-        <w:t>easily accessible</w:t>
-      </w:r>
-      <w:r>
-        <w:rPr>
-          <w:rFonts w:cs="Times New Roman" w:ascii="Times New Roman" w:hAnsi="Times New Roman"/>
-          <w:sz w:val="28"/>
-          <w:szCs w:val="28"/>
-          <w:lang w:val="en-US"/>
-        </w:rPr>
-        <w:t xml:space="preserve"> lack of money supply causes no less painful consequences, than </w:t>
-      </w:r>
-      <w:r>
-        <w:rPr>
-          <w:rFonts w:cs="Times New Roman" w:ascii="Times New Roman" w:hAnsi="Times New Roman"/>
-          <w:strike/>
-          <w:sz w:val="28"/>
-          <w:szCs w:val="28"/>
-          <w:lang w:val="en-US"/>
-        </w:rPr>
         <w:t>the</w:t>
       </w:r>
       <w:r>
@@ -657,26 +638,7 @@
           <w:szCs w:val="28"/>
           <w:lang w:val="en-US"/>
         </w:rPr>
-        <w:t xml:space="preserve"> money excess. This issue will be discussed in more detail below. For now, it suffices to mention that the presence of slight inflation driven by the growth of monetary aggregates is </w:t>
-      </w:r>
-      <w:r>
-        <w:rPr>
-          <w:rFonts w:cs="Times New Roman" w:ascii="Times New Roman" w:hAnsi="Times New Roman"/>
-          <w:strike/>
-          <w:sz w:val="28"/>
-          <w:szCs w:val="28"/>
-          <w:lang w:val="en-US"/>
-        </w:rPr>
-        <w:t>considered to be</w:t>
-      </w:r>
-      <w:r>
-        <w:rPr>
-          <w:rFonts w:cs="Times New Roman" w:ascii="Times New Roman" w:hAnsi="Times New Roman"/>
-          <w:sz w:val="28"/>
-          <w:szCs w:val="28"/>
-          <w:lang w:val="en-US"/>
-        </w:rPr>
-        <w:t xml:space="preserve"> beneficial for the economy [3], and under certain conditions, a negative non-linear relationship between inflation and unemployment can be observed [4].</w:t>
+        <w:t xml:space="preserve"> money excess. This issue will be discussed in more detail below. For now, it suffices to mention that the presence of slight inflation driven by the growth of monetary aggregates is beneficial for the economy [3], and under certain conditions, a negative non-linear relationship between inflation and unemployment can be observed [4].</w:t>
       </w:r>
     </w:p>
     <w:p>
@@ -1437,7 +1399,25 @@
           <w:lang w:val="en-US"/>
         </w:rPr>
         <w:tab/>
-        <w:t>The trend of the monetary aggregate M2 of Ukraine is shown in the chart below (Fig. 2) [14]. Fig. 3 also shows an increase in the inflation rates and prices for construction work, which illustrates the inflation of investment opportunities [15].</w:t>
+        <w:t>The trend of the monetary aggregate M</w:t>
+      </w:r>
+      <w:r>
+        <w:rPr>
+          <w:rFonts w:cs="Times New Roman" w:ascii="Times New Roman" w:hAnsi="Times New Roman"/>
+          <w:sz w:val="28"/>
+          <w:szCs w:val="28"/>
+          <w:lang w:val="en-US"/>
+        </w:rPr>
+        <w:t>3</w:t>
+      </w:r>
+      <w:r>
+        <w:rPr>
+          <w:rFonts w:cs="Times New Roman" w:ascii="Times New Roman" w:hAnsi="Times New Roman"/>
+          <w:sz w:val="28"/>
+          <w:szCs w:val="28"/>
+          <w:lang w:val="en-US"/>
+        </w:rPr>
+        <w:t xml:space="preserve"> of Ukraine is shown in the chart below (Fig. 2) [14]. Fig. 3 also shows an increase in the inflation rates and prices for construction work, which illustrates the inflation of investment opportunities [15].</w:t>
       </w:r>
     </w:p>
     <w:p>
@@ -1513,7 +1493,7 @@
             <wp:positionV relativeFrom="paragraph">
               <wp:posOffset>140335</wp:posOffset>
             </wp:positionV>
-            <wp:extent cx="3009900" cy="2301240"/>
+            <wp:extent cx="3061970" cy="2415540"/>
             <wp:effectExtent l="0" t="0" r="0" b="0"/>
             <wp:wrapSquare wrapText="largest"/>
             <wp:docPr id="3" name="Image8" descr=""/>
@@ -1531,7 +1511,7 @@
                   </pic:nvPicPr>
                   <pic:blipFill>
                     <a:blip r:embed="rId6"/>
-                    <a:srcRect l="13838" t="1226" r="3749" b="7912"/>
+                    <a:srcRect l="-257" t="-337" r="-257" b="-337"/>
                     <a:stretch>
                       <a:fillRect/>
                     </a:stretch>
@@ -1539,16 +1519,11 @@
                   <pic:spPr bwMode="auto">
                     <a:xfrm>
                       <a:off x="0" y="0"/>
-                      <a:ext cx="3009900" cy="2301240"/>
+                      <a:ext cx="3061970" cy="2415540"/>
                     </a:xfrm>
                     <a:prstGeom prst="rect">
                       <a:avLst/>
                     </a:prstGeom>
-                    <a:ln w="635">
-                      <a:solidFill>
-                        <a:srgbClr val="CCCCCC"/>
-                      </a:solidFill>
-                    </a:ln>
                   </pic:spPr>
                 </pic:pic>
               </a:graphicData>
@@ -1596,7 +1571,47 @@
                 <w:szCs w:val="28"/>
                 <w:lang w:eastAsia="uk-UA"/>
               </w:rPr>
-              <w:t xml:space="preserve">Figure 2.  M2, </w:t>
+              <w:t xml:space="preserve">Figure 2.  </w:t>
+            </w:r>
+            <w:r>
+              <w:rPr>
+                <w:rFonts w:eastAsia="Arial Unicode MS" w:cs="Times New Roman" w:ascii="Times New Roman" w:hAnsi="Times New Roman"/>
+                <w:color w:val="000000"/>
+                <w:sz w:val="28"/>
+                <w:szCs w:val="28"/>
+                <w:lang w:eastAsia="uk-UA"/>
+              </w:rPr>
+              <w:t>Broad money</w:t>
+            </w:r>
+            <w:r>
+              <w:rPr>
+                <w:rFonts w:eastAsia="Arial Unicode MS" w:cs="Times New Roman" w:ascii="Times New Roman" w:hAnsi="Times New Roman"/>
+                <w:color w:val="000000"/>
+                <w:sz w:val="28"/>
+                <w:szCs w:val="28"/>
+                <w:lang w:eastAsia="uk-UA"/>
+              </w:rPr>
+              <w:t xml:space="preserve"> </w:t>
+            </w:r>
+            <w:r>
+              <w:rPr>
+                <w:rFonts w:eastAsia="Arial Unicode MS" w:cs="Times New Roman" w:ascii="Times New Roman" w:hAnsi="Times New Roman"/>
+                <w:color w:val="000000"/>
+                <w:sz w:val="28"/>
+                <w:szCs w:val="28"/>
+                <w:lang w:eastAsia="uk-UA"/>
+              </w:rPr>
+              <w:t xml:space="preserve">(M3) </w:t>
+            </w:r>
+            <w:r>
+              <w:rPr>
+                <w:rFonts w:eastAsia="Arial Unicode MS" w:cs="Times New Roman" w:ascii="Times New Roman" w:hAnsi="Times New Roman"/>
+                <w:color w:val="000000"/>
+                <w:sz w:val="28"/>
+                <w:szCs w:val="28"/>
+                <w:lang w:eastAsia="uk-UA"/>
+              </w:rPr>
+              <w:t>index,</w:t>
             </w:r>
             <w:r>
               <w:rPr>
@@ -1608,7 +1623,7 @@
                 <w:szCs w:val="28"/>
                 <w:lang w:eastAsia="uk-UA"/>
               </w:rPr>
-              <w:t xml:space="preserve">million UAH </w:t>
+              <w:t xml:space="preserve"> UAH </w:t>
             </w:r>
             <w:r>
               <w:rPr>
@@ -1644,7 +1659,27 @@
                 <w:szCs w:val="28"/>
                 <w:lang w:eastAsia="uk-UA"/>
               </w:rPr>
-              <w:t xml:space="preserve">Figure. 3. Inflation rates and construction works price indexes  </w:t>
+              <w:t xml:space="preserve">Figure. 3. Inflation and construction works price </w:t>
+            </w:r>
+            <w:r>
+              <w:rPr>
+                <w:rFonts w:eastAsia="Arial Unicode MS" w:cs="Times New Roman" w:ascii="Times New Roman" w:hAnsi="Times New Roman"/>
+                <w:color w:val="000000"/>
+                <w:sz w:val="28"/>
+                <w:szCs w:val="28"/>
+                <w:lang w:eastAsia="uk-UA"/>
+              </w:rPr>
+              <w:t xml:space="preserve">base </w:t>
+            </w:r>
+            <w:r>
+              <w:rPr>
+                <w:rFonts w:eastAsia="Arial Unicode MS" w:cs="Times New Roman" w:ascii="Times New Roman" w:hAnsi="Times New Roman"/>
+                <w:color w:val="000000"/>
+                <w:sz w:val="28"/>
+                <w:szCs w:val="28"/>
+                <w:lang w:eastAsia="uk-UA"/>
+              </w:rPr>
+              <w:t xml:space="preserve">indexes  </w:t>
             </w:r>
             <w:r>
               <w:rPr>
@@ -1717,7 +1752,43 @@
           <w:szCs w:val="28"/>
           <w:lang w:val="en-US"/>
         </w:rPr>
-        <w:t>From the illustrations above it is obvious, that the fall in the real money supply was about 10% between 2015 and 2021. Against the background of a long-term decline in real M2, its notable growth happened only in recent years (about 20% in 2020), while the inflation rate was approximately the same throughout the entire period under consideration.</w:t>
+        <w:t>From the illustrations above it is obvious, that the fall in the real money supply was about 10% between 2015 and 202</w:t>
+      </w:r>
+      <w:r>
+        <w:rPr>
+          <w:rFonts w:cs="Times New Roman" w:ascii="Times New Roman" w:hAnsi="Times New Roman"/>
+          <w:sz w:val="28"/>
+          <w:szCs w:val="28"/>
+          <w:lang w:val="en-US"/>
+        </w:rPr>
+        <w:t>0</w:t>
+      </w:r>
+      <w:r>
+        <w:rPr>
+          <w:rFonts w:cs="Times New Roman" w:ascii="Times New Roman" w:hAnsi="Times New Roman"/>
+          <w:sz w:val="28"/>
+          <w:szCs w:val="28"/>
+          <w:lang w:val="en-US"/>
+        </w:rPr>
+        <w:t>. Against the background of a long-term decline in real M</w:t>
+      </w:r>
+      <w:r>
+        <w:rPr>
+          <w:rFonts w:cs="Times New Roman" w:ascii="Times New Roman" w:hAnsi="Times New Roman"/>
+          <w:sz w:val="28"/>
+          <w:szCs w:val="28"/>
+          <w:lang w:val="en-US"/>
+        </w:rPr>
+        <w:t>3</w:t>
+      </w:r>
+      <w:r>
+        <w:rPr>
+          <w:rFonts w:cs="Times New Roman" w:ascii="Times New Roman" w:hAnsi="Times New Roman"/>
+          <w:sz w:val="28"/>
+          <w:szCs w:val="28"/>
+          <w:lang w:val="en-US"/>
+        </w:rPr>
+        <w:t>, its notable growth happened only in recent years (about 20% in 2020), while the inflation rate was approximately the same throughout the entire period under consideration.</w:t>
       </w:r>
     </w:p>
     <w:p>
@@ -1775,7 +1846,16 @@
           <w:szCs w:val="28"/>
           <w:lang w:val="en-US"/>
         </w:rPr>
-        <w:t xml:space="preserve">Km = М2 / GDP, </w:t>
+        <w:t xml:space="preserve">  </w:t>
+      </w:r>
+      <w:r>
+        <w:rPr>
+          <w:rFonts w:cs="Times New Roman" w:ascii="Times New Roman" w:hAnsi="Times New Roman"/>
+          <w:sz w:val="28"/>
+          <w:szCs w:val="28"/>
+          <w:lang w:val="en-US"/>
+        </w:rPr>
+        <w:t xml:space="preserve">Km = М / GDP, </w:t>
         <w:tab/>
         <w:tab/>
         <w:tab/>
@@ -1800,7 +1880,25 @@
           <w:szCs w:val="28"/>
           <w:lang w:val="en-US"/>
         </w:rPr>
-        <w:t>where: M2 –   monetary supply aggregate;</w:t>
+        <w:t xml:space="preserve">where: M –   monetary supply aggregate, </w:t>
+      </w:r>
+      <w:r>
+        <w:rPr>
+          <w:rFonts w:cs="Times New Roman" w:ascii="Times New Roman" w:hAnsi="Times New Roman"/>
+          <w:sz w:val="28"/>
+          <w:szCs w:val="28"/>
+          <w:lang w:val="en-US"/>
+        </w:rPr>
+        <w:t>M2 or M3 (broad money)</w:t>
+      </w:r>
+      <w:r>
+        <w:rPr>
+          <w:rFonts w:cs="Times New Roman" w:ascii="Times New Roman" w:hAnsi="Times New Roman"/>
+          <w:sz w:val="28"/>
+          <w:szCs w:val="28"/>
+          <w:lang w:val="en-US"/>
+        </w:rPr>
+        <w:t>;</w:t>
       </w:r>
     </w:p>
     <w:p>
@@ -2208,7 +2306,25 @@
                 <w:szCs w:val="28"/>
                 <w:lang w:val="en-US"/>
               </w:rPr>
-              <w:t>43%</w:t>
+              <w:t>4</w:t>
+            </w:r>
+            <w:r>
+              <w:rPr>
+                <w:rFonts w:cs="Times New Roman" w:ascii="Times New Roman" w:hAnsi="Times New Roman"/>
+                <w:sz w:val="28"/>
+                <w:szCs w:val="28"/>
+                <w:lang w:val="en-US"/>
+              </w:rPr>
+              <w:t>4</w:t>
+            </w:r>
+            <w:r>
+              <w:rPr>
+                <w:rFonts w:cs="Times New Roman" w:ascii="Times New Roman" w:hAnsi="Times New Roman"/>
+                <w:sz w:val="28"/>
+                <w:szCs w:val="28"/>
+                <w:lang w:val="en-US"/>
+              </w:rPr>
+              <w:t>%</w:t>
             </w:r>
           </w:p>
         </w:tc>
@@ -2598,7 +2714,27 @@
           <w:lang w:val="en-US"/>
         </w:rPr>
         <w:tab/>
-        <w:t>As the information base for the study, the official statistics of the World Bank were taken (including M2 monetary aggregate, gross investment, GDP, and population for individual countries) for the period 2006–2020. The period deliberately was chosen from the year before the real-estate bubble burst to the year when the "COVID-19" crisis began. The influence of the latter one on the world economy has not yet ceased, and in certain markets, for example, electronics, it is only increasing these days [23].</w:t>
+        <w:t xml:space="preserve">As the information base for the study, the official statistics of the World Bank were taken (including </w:t>
+      </w:r>
+      <w:r>
+        <w:rPr>
+          <w:rFonts w:cs="Times New Roman" w:ascii="Times New Roman" w:hAnsi="Times New Roman"/>
+          <w:color w:val="0E101A"/>
+          <w:sz w:val="28"/>
+          <w:szCs w:val="28"/>
+          <w:lang w:val="en-US"/>
+        </w:rPr>
+        <w:t>broad money M3</w:t>
+      </w:r>
+      <w:r>
+        <w:rPr>
+          <w:rFonts w:cs="Times New Roman" w:ascii="Times New Roman" w:hAnsi="Times New Roman"/>
+          <w:color w:val="0E101A"/>
+          <w:sz w:val="28"/>
+          <w:szCs w:val="28"/>
+          <w:lang w:val="en-US"/>
+        </w:rPr>
+        <w:t xml:space="preserve"> monetary aggregate, gross investment, GDP, and population for individual countries) for the period 2006–2020. The period deliberately was chosen from the year before the real-estate bubble burst to the year when the "COVID-19" crisis began. The influence of the latter one on the world economy has not yet ceased, and in certain markets, for example, electronics, it is only increasing these days [23].</w:t>
       </w:r>
     </w:p>
     <w:p>
@@ -2638,7 +2774,27 @@
           <w:lang w:val="en-US"/>
         </w:rPr>
         <w:tab/>
-        <w:t>By the authors cited above [10; 11; 13], the relationship between monetary aggregates and GDP is considered to be confirmed. Investments are acknowledged as an intermediate agent for such influence. However, the impact of monetization on the investment itself has not been sufficiently and quantitively studied by them. Therefore, as a complement to the above-mentioned works, the impact of the M2 money aggregate on gross investment was studied (to isolate the investment influence on GDP growth and examine it in its pure form).</w:t>
+        <w:t xml:space="preserve">By the authors cited above [10; 11; 13], the relationship between monetary aggregates and GDP is considered to be confirmed. Investments are acknowledged as an intermediate agent for such influence. However, the impact of monetization on the investment itself has not been sufficiently and quantitively studied by them. Therefore, as a complement to the above-mentioned works, the impact of the </w:t>
+      </w:r>
+      <w:r>
+        <w:rPr>
+          <w:rFonts w:cs="Times New Roman" w:ascii="Times New Roman" w:hAnsi="Times New Roman"/>
+          <w:color w:val="0E101A"/>
+          <w:sz w:val="28"/>
+          <w:szCs w:val="28"/>
+          <w:lang w:val="en-US"/>
+        </w:rPr>
+        <w:t>M3</w:t>
+      </w:r>
+      <w:r>
+        <w:rPr>
+          <w:rFonts w:cs="Times New Roman" w:ascii="Times New Roman" w:hAnsi="Times New Roman"/>
+          <w:color w:val="0E101A"/>
+          <w:sz w:val="28"/>
+          <w:szCs w:val="28"/>
+          <w:lang w:val="en-US"/>
+        </w:rPr>
+        <w:t xml:space="preserve"> money aggregate on gross investment was studied (to isolate the investment influence on GDP growth and examine it in its pure form).</w:t>
       </w:r>
     </w:p>
     <w:p>
@@ -2658,7 +2814,47 @@
           <w:lang w:val="en-US"/>
         </w:rPr>
         <w:tab/>
-        <w:t>The relationship between the M2 money aggregate and gross investment was measured by computing the Pearson correlation coefficients [26] for all countries from the World Bank report. Then the empirical threshold for the Pearson coefficient was set at 65%. This threshold helped to separate the countries with a proven relationship between M2 and investment activity. Table 3 below shows a fragment of the top-list, sorted by the correlation strength.</w:t>
+        <w:t xml:space="preserve">The relationship between the </w:t>
+      </w:r>
+      <w:r>
+        <w:rPr>
+          <w:rFonts w:cs="Times New Roman" w:ascii="Times New Roman" w:hAnsi="Times New Roman"/>
+          <w:color w:val="0E101A"/>
+          <w:sz w:val="28"/>
+          <w:szCs w:val="28"/>
+          <w:lang w:val="en-US"/>
+        </w:rPr>
+        <w:t>broad money</w:t>
+      </w:r>
+      <w:r>
+        <w:rPr>
+          <w:rFonts w:cs="Times New Roman" w:ascii="Times New Roman" w:hAnsi="Times New Roman"/>
+          <w:color w:val="0E101A"/>
+          <w:sz w:val="28"/>
+          <w:szCs w:val="28"/>
+          <w:lang w:val="en-US"/>
+        </w:rPr>
+        <w:t xml:space="preserve"> and gross investment was measured by computing the Pearson correlation coefficients [26] for all countries from the World Bank report. Then the empirical threshold for the Pearson coefficient was set at 65%. This threshold helped to separate the countries with a proven relationship between </w:t>
+      </w:r>
+      <w:r>
+        <w:rPr>
+          <w:rFonts w:cs="Times New Roman" w:ascii="Times New Roman" w:hAnsi="Times New Roman"/>
+          <w:color w:val="0E101A"/>
+          <w:sz w:val="28"/>
+          <w:szCs w:val="28"/>
+          <w:lang w:val="en-US"/>
+        </w:rPr>
+        <w:t>broad money</w:t>
+      </w:r>
+      <w:r>
+        <w:rPr>
+          <w:rFonts w:cs="Times New Roman" w:ascii="Times New Roman" w:hAnsi="Times New Roman"/>
+          <w:color w:val="0E101A"/>
+          <w:sz w:val="28"/>
+          <w:szCs w:val="28"/>
+          <w:lang w:val="en-US"/>
+        </w:rPr>
+        <w:t xml:space="preserve"> and investment activity. Table 3 below shows a fragment of the top-list, sorted by the correlation strength.</w:t>
       </w:r>
     </w:p>
     <w:p>
@@ -2678,7 +2874,27 @@
           <w:lang w:val="en-US"/>
         </w:rPr>
         <w:tab/>
-        <w:t>The list turned out to be quite heterogeneous. In addition to India, China, the United States, and England, it includes some countries from a completely different division, like Peru and Cambodia. However, 71% of all investigated countries showed a significant relationship between M2 and gross investment. The histogram of Pearson correlation coefficients (Fig. 4) indicates that most countries naturally fall into the "core", that is, a group with the highest degree of correlation.</w:t>
+        <w:t xml:space="preserve">The list turned out to be quite heterogeneous. In addition to India, China, the United States, and England, it includes some countries from a completely different division, like Peru and Cambodia. However, 71% of all investigated countries showed a significant relationship between </w:t>
+      </w:r>
+      <w:r>
+        <w:rPr>
+          <w:rFonts w:cs="Times New Roman" w:ascii="Times New Roman" w:hAnsi="Times New Roman"/>
+          <w:color w:val="0E101A"/>
+          <w:sz w:val="28"/>
+          <w:szCs w:val="28"/>
+          <w:lang w:val="en-US"/>
+        </w:rPr>
+        <w:t>broad money</w:t>
+      </w:r>
+      <w:r>
+        <w:rPr>
+          <w:rFonts w:cs="Times New Roman" w:ascii="Times New Roman" w:hAnsi="Times New Roman"/>
+          <w:color w:val="0E101A"/>
+          <w:sz w:val="28"/>
+          <w:szCs w:val="28"/>
+          <w:lang w:val="en-US"/>
+        </w:rPr>
+        <w:t xml:space="preserve"> and gross investment. The histogram of Pearson correlation coefficients (Fig. 4) indicates that most countries naturally fall into the "core", that is, a group with the highest degree of correlation.</w:t>
       </w:r>
     </w:p>
     <w:p>
@@ -2698,7 +2914,27 @@
           <w:lang w:val="en-US"/>
         </w:rPr>
         <w:tab/>
-        <w:t xml:space="preserve">And if the observation of time series for individual countries itself only displays a probable similarity in M2 and gross investment tendencies (Fig. 5), then regression analysis proves the existence of a significant relationship between them. </w:t>
+        <w:t>And if the observation of time series for individual countries itself only displays a probable similarity in M</w:t>
+      </w:r>
+      <w:r>
+        <w:rPr>
+          <w:rFonts w:cs="Times New Roman" w:ascii="Times New Roman" w:hAnsi="Times New Roman"/>
+          <w:color w:val="0E101A"/>
+          <w:sz w:val="28"/>
+          <w:szCs w:val="28"/>
+          <w:lang w:val="en-US"/>
+        </w:rPr>
+        <w:t>3</w:t>
+      </w:r>
+      <w:r>
+        <w:rPr>
+          <w:rFonts w:cs="Times New Roman" w:ascii="Times New Roman" w:hAnsi="Times New Roman"/>
+          <w:color w:val="0E101A"/>
+          <w:sz w:val="28"/>
+          <w:szCs w:val="28"/>
+          <w:lang w:val="en-US"/>
+        </w:rPr>
+        <w:t xml:space="preserve"> and gross investment tendencies (Fig. 5), then regression analysis proves the existence of a significant relationship between them. </w:t>
       </w:r>
     </w:p>
     <w:p>
@@ -2752,7 +2988,7 @@
           <w:lang w:val="en-US"/>
         </w:rPr>
         <w:br/>
-        <w:t xml:space="preserve"> Table 3.</w:t>
+        <w:t xml:space="preserve">                                              Table 3.</w:t>
         <w:tab/>
         <w:tab/>
         <w:tab/>
@@ -2809,7 +3045,25 @@
           <w:szCs w:val="28"/>
           <w:lang w:val="en-US"/>
         </w:rPr>
-        <w:t>М2 and gross investments (2020)</w:t>
+        <w:t>М</w:t>
+      </w:r>
+      <w:r>
+        <w:rPr>
+          <w:rFonts w:cs="Times New Roman" w:ascii="Times New Roman" w:hAnsi="Times New Roman"/>
+          <w:sz w:val="28"/>
+          <w:szCs w:val="28"/>
+          <w:lang w:val="en-US"/>
+        </w:rPr>
+        <w:t>3</w:t>
+      </w:r>
+      <w:r>
+        <w:rPr>
+          <w:rFonts w:cs="Times New Roman" w:ascii="Times New Roman" w:hAnsi="Times New Roman"/>
+          <w:sz w:val="28"/>
+          <w:szCs w:val="28"/>
+          <w:lang w:val="en-US"/>
+        </w:rPr>
+        <w:t xml:space="preserve"> and gross investments (2020)</w:t>
       </w:r>
     </w:p>
     <w:tbl>
@@ -2977,7 +3231,29 @@
                                       <w:szCs w:val="28"/>
                                       <w:lang w:eastAsia="uk-UA" w:bidi="ar-SA"/>
                                     </w:rPr>
-                                    <w:t>Histogram of correlation  between M2 and gross investment</w:t>
+                                    <w:t xml:space="preserve">Histogram of correlation  between </w:t>
+                                  </w:r>
+                                  <w:r>
+                                    <w:rPr>
+                                      <w:rFonts w:eastAsia="Arial Unicode MS" w:cs="Times New Roman" w:ascii="Times New Roman" w:hAnsi="Times New Roman"/>
+                                      <w:color w:val="000000"/>
+                                      <w:kern w:val="0"/>
+                                      <w:sz w:val="28"/>
+                                      <w:szCs w:val="28"/>
+                                      <w:lang w:eastAsia="uk-UA" w:bidi="ar-SA"/>
+                                    </w:rPr>
+                                    <w:t>broad money</w:t>
+                                  </w:r>
+                                  <w:r>
+                                    <w:rPr>
+                                      <w:rFonts w:eastAsia="Arial Unicode MS" w:cs="Times New Roman" w:ascii="Times New Roman" w:hAnsi="Times New Roman"/>
+                                      <w:color w:val="000000"/>
+                                      <w:kern w:val="0"/>
+                                      <w:sz w:val="28"/>
+                                      <w:szCs w:val="28"/>
+                                      <w:lang w:eastAsia="uk-UA" w:bidi="ar-SA"/>
+                                    </w:rPr>
+                                    <w:t xml:space="preserve"> and gross investment</w:t>
                                   </w:r>
                                 </w:p>
                                 <w:p>
@@ -3052,7 +3328,29 @@
                                 <w:szCs w:val="28"/>
                                 <w:lang w:eastAsia="uk-UA" w:bidi="ar-SA"/>
                               </w:rPr>
-                              <w:t>Histogram of correlation  between M2 and gross investment</w:t>
+                              <w:t xml:space="preserve">Histogram of correlation  between </w:t>
+                            </w:r>
+                            <w:r>
+                              <w:rPr>
+                                <w:rFonts w:eastAsia="Arial Unicode MS" w:cs="Times New Roman" w:ascii="Times New Roman" w:hAnsi="Times New Roman"/>
+                                <w:color w:val="000000"/>
+                                <w:kern w:val="0"/>
+                                <w:sz w:val="28"/>
+                                <w:szCs w:val="28"/>
+                                <w:lang w:eastAsia="uk-UA" w:bidi="ar-SA"/>
+                              </w:rPr>
+                              <w:t>broad money</w:t>
+                            </w:r>
+                            <w:r>
+                              <w:rPr>
+                                <w:rFonts w:eastAsia="Arial Unicode MS" w:cs="Times New Roman" w:ascii="Times New Roman" w:hAnsi="Times New Roman"/>
+                                <w:color w:val="000000"/>
+                                <w:kern w:val="0"/>
+                                <w:sz w:val="28"/>
+                                <w:szCs w:val="28"/>
+                                <w:lang w:eastAsia="uk-UA" w:bidi="ar-SA"/>
+                              </w:rPr>
+                              <w:t xml:space="preserve"> and gross investment</w:t>
                             </w:r>
                           </w:p>
                           <w:p>
@@ -4301,19 +4599,33 @@
         <w:rPr>
           <w:lang w:val="en-US"/>
         </w:rPr>
+      </w:r>
+    </w:p>
+    <w:p>
+      <w:pPr>
+        <w:pStyle w:val="Normal"/>
+        <w:jc w:val="both"/>
+        <w:rPr>
+          <w:lang w:val="en-US"/>
+        </w:rPr>
+      </w:pPr>
+      <w:r>
+        <w:rPr>
+          <w:lang w:val="en-US"/>
+        </w:rPr>
         <w:drawing>
-          <wp:anchor behindDoc="0" distT="0" distB="0" distL="0" distR="0" simplePos="0" locked="0" layoutInCell="0" allowOverlap="1" relativeHeight="11">
+          <wp:anchor behindDoc="0" distT="0" distB="0" distL="0" distR="0" simplePos="0" locked="0" layoutInCell="0" allowOverlap="1" relativeHeight="10">
             <wp:simplePos x="0" y="0"/>
             <wp:positionH relativeFrom="column">
-              <wp:posOffset>2954020</wp:posOffset>
+              <wp:posOffset>-299720</wp:posOffset>
             </wp:positionH>
             <wp:positionV relativeFrom="paragraph">
-              <wp:posOffset>193040</wp:posOffset>
+              <wp:posOffset>22225</wp:posOffset>
             </wp:positionV>
-            <wp:extent cx="3272790" cy="2804160"/>
+            <wp:extent cx="3321685" cy="2805430"/>
             <wp:effectExtent l="0" t="0" r="0" b="0"/>
             <wp:wrapSquare wrapText="largest"/>
-            <wp:docPr id="7" name="Image4" descr=""/>
+            <wp:docPr id="7" name="Image3" descr=""/>
             <wp:cNvGraphicFramePr>
               <a:graphicFrameLocks xmlns:a="http://schemas.openxmlformats.org/drawingml/2006/main" noChangeAspect="1"/>
             </wp:cNvGraphicFramePr>
@@ -4321,7 +4633,7 @@
               <a:graphicData uri="http://schemas.openxmlformats.org/drawingml/2006/picture">
                 <pic:pic xmlns:pic="http://schemas.openxmlformats.org/drawingml/2006/picture">
                   <pic:nvPicPr>
-                    <pic:cNvPr id="7" name="Image4" descr=""/>
+                    <pic:cNvPr id="7" name="Image3" descr=""/>
                     <pic:cNvPicPr>
                       <a:picLocks noChangeAspect="1" noChangeArrowheads="1"/>
                     </pic:cNvPicPr>
@@ -4335,7 +4647,7 @@
                   <pic:spPr bwMode="auto">
                     <a:xfrm>
                       <a:off x="0" y="0"/>
-                      <a:ext cx="3272790" cy="2804160"/>
+                      <a:ext cx="3321685" cy="2805430"/>
                     </a:xfrm>
                     <a:prstGeom prst="rect">
                       <a:avLst/>
@@ -4346,33 +4658,19 @@
             </a:graphic>
           </wp:anchor>
         </w:drawing>
-      </w:r>
-    </w:p>
-    <w:p>
-      <w:pPr>
-        <w:pStyle w:val="Normal"/>
-        <w:jc w:val="both"/>
-        <w:rPr>
-          <w:lang w:val="en-US"/>
-        </w:rPr>
-      </w:pPr>
-      <w:r>
-        <w:rPr>
-          <w:lang w:val="en-US"/>
-        </w:rPr>
         <w:drawing>
-          <wp:anchor behindDoc="0" distT="0" distB="0" distL="0" distR="0" simplePos="0" locked="0" layoutInCell="0" allowOverlap="1" relativeHeight="10">
+          <wp:anchor behindDoc="0" distT="0" distB="0" distL="0" distR="0" simplePos="0" locked="0" layoutInCell="0" allowOverlap="1" relativeHeight="11">
             <wp:simplePos x="0" y="0"/>
             <wp:positionH relativeFrom="column">
-              <wp:posOffset>-299720</wp:posOffset>
+              <wp:posOffset>3021330</wp:posOffset>
             </wp:positionH>
             <wp:positionV relativeFrom="paragraph">
               <wp:posOffset>22225</wp:posOffset>
             </wp:positionV>
-            <wp:extent cx="3273425" cy="2533015"/>
+            <wp:extent cx="3101975" cy="2804160"/>
             <wp:effectExtent l="0" t="0" r="0" b="0"/>
             <wp:wrapSquare wrapText="largest"/>
-            <wp:docPr id="8" name="Image3" descr=""/>
+            <wp:docPr id="8" name="Image4" descr=""/>
             <wp:cNvGraphicFramePr>
               <a:graphicFrameLocks xmlns:a="http://schemas.openxmlformats.org/drawingml/2006/main" noChangeAspect="1"/>
             </wp:cNvGraphicFramePr>
@@ -4380,7 +4678,7 @@
               <a:graphicData uri="http://schemas.openxmlformats.org/drawingml/2006/picture">
                 <pic:pic xmlns:pic="http://schemas.openxmlformats.org/drawingml/2006/picture">
                   <pic:nvPicPr>
-                    <pic:cNvPr id="8" name="Image3" descr=""/>
+                    <pic:cNvPr id="8" name="Image4" descr=""/>
                     <pic:cNvPicPr>
                       <a:picLocks noChangeAspect="1" noChangeArrowheads="1"/>
                     </pic:cNvPicPr>
@@ -4394,7 +4692,7 @@
                   <pic:spPr bwMode="auto">
                     <a:xfrm>
                       <a:off x="0" y="0"/>
-                      <a:ext cx="3273425" cy="2533015"/>
+                      <a:ext cx="3101975" cy="2804160"/>
                     </a:xfrm>
                     <a:prstGeom prst="rect">
                       <a:avLst/>
@@ -4405,20 +4703,6 @@
             </a:graphic>
           </wp:anchor>
         </w:drawing>
-      </w:r>
-    </w:p>
-    <w:p>
-      <w:pPr>
-        <w:pStyle w:val="Normal"/>
-        <w:jc w:val="both"/>
-        <w:rPr>
-          <w:lang w:val="en-US"/>
-        </w:rPr>
-      </w:pPr>
-      <w:r>
-        <w:rPr>
-          <w:lang w:val="en-US"/>
-        </w:rPr>
       </w:r>
     </w:p>
     <w:tbl>
@@ -4656,7 +4940,25 @@
           <w:szCs w:val="28"/>
           <w:lang w:val="en-US"/>
         </w:rPr>
-        <w:t xml:space="preserve"> as an analytical method [27]. The classification of countries was carried out using it. As a result, the countries were separated in a two-dimensional feature space. Namely, per capita income (1) and the tightness (Pearson coefficient) of the relationship between M2 and investment (2). The outcomes of the classification are shown in Fig. 6.</w:t>
+        <w:t xml:space="preserve"> as an analytical method [27]. The classification of countries was carried out using it. As a result, the countries were separated in a two-dimensional feature space. Namely, per capita income (1) and the tightness (Pearson coefficient) of the relationship between </w:t>
+      </w:r>
+      <w:r>
+        <w:rPr>
+          <w:rFonts w:cs="Times New Roman" w:ascii="Times New Roman" w:hAnsi="Times New Roman"/>
+          <w:sz w:val="28"/>
+          <w:szCs w:val="28"/>
+          <w:lang w:val="en-US"/>
+        </w:rPr>
+        <w:t>broad money</w:t>
+      </w:r>
+      <w:r>
+        <w:rPr>
+          <w:rFonts w:cs="Times New Roman" w:ascii="Times New Roman" w:hAnsi="Times New Roman"/>
+          <w:sz w:val="28"/>
+          <w:szCs w:val="28"/>
+          <w:lang w:val="en-US"/>
+        </w:rPr>
+        <w:t xml:space="preserve"> and investment (2). The outcomes of the classification are shown in Fig. 6.</w:t>
       </w:r>
     </w:p>
     <w:p>
@@ -4845,7 +5147,25 @@
           <w:szCs w:val="28"/>
           <w:lang w:val="en-US"/>
         </w:rPr>
-        <w:t>However, the biggest number of poor countries also belongs to that class. The figure shows them as a dense cluster of blue dots in the lower right corner. At the same time, some middle-income countries (as well as poor ones) are found to belong to the class with a low correlation between M2 and gross investment. Therefore, we can talk about the incorrectness of the hypothesis that the growth of the money supply has a positive effect on investment and GDP growth only for developed and rich countries.</w:t>
+        <w:t xml:space="preserve">However, the biggest number of poor countries also belongs to that class. The figure shows them as a dense cluster of blue dots in the lower right corner. At the same time, some middle-income countries (as well as poor ones) are found to belong to the class with a low correlation between </w:t>
+      </w:r>
+      <w:r>
+        <w:rPr>
+          <w:rFonts w:cs="Times New Roman" w:ascii="Times New Roman" w:hAnsi="Times New Roman"/>
+          <w:sz w:val="28"/>
+          <w:szCs w:val="28"/>
+          <w:lang w:val="en-US"/>
+        </w:rPr>
+        <w:t>broad money</w:t>
+      </w:r>
+      <w:r>
+        <w:rPr>
+          <w:rFonts w:cs="Times New Roman" w:ascii="Times New Roman" w:hAnsi="Times New Roman"/>
+          <w:sz w:val="28"/>
+          <w:szCs w:val="28"/>
+          <w:lang w:val="en-US"/>
+        </w:rPr>
+        <w:t xml:space="preserve"> and gross investment. Therefore, we can talk about the incorrectness of the hypothesis that the growth of the money supply has a positive effect on investment and GDP growth only for developed and rich countries.</w:t>
       </w:r>
     </w:p>
     <w:p>
@@ -4919,7 +5239,7 @@
         <w:rPr/>
         <w:drawing>
           <wp:inline distT="0" distB="0" distL="0" distR="0">
-            <wp:extent cx="4037330" cy="3120390"/>
+            <wp:extent cx="4236085" cy="3274060"/>
             <wp:effectExtent l="0" t="0" r="0" b="0"/>
             <wp:docPr id="10" name="Image6" descr=""/>
             <wp:cNvGraphicFramePr>
@@ -4943,7 +5263,7 @@
                   <pic:spPr bwMode="auto">
                     <a:xfrm>
                       <a:off x="0" y="0"/>
-                      <a:ext cx="4037330" cy="3120390"/>
+                      <a:ext cx="4236085" cy="3274060"/>
                     </a:xfrm>
                     <a:prstGeom prst="rect">
                       <a:avLst/>
@@ -5031,7 +5351,25 @@
           <w:szCs w:val="28"/>
           <w:lang w:val="en-US"/>
         </w:rPr>
-        <w:t>The analysis showed that the largest group, marked in blue in the lower right corner, included 78% of the total number of the countries. And these are precisely the countries with a relatively low level of GDP per capita but at the same time a high correlation between M2 and investment. For such countries, the increase of monetization is strongly linked with GDP growth.</w:t>
+        <w:t xml:space="preserve">The analysis showed that the largest group, marked in blue in the lower right corner, included 78% of the total number of the countries. And these are precisely the countries with a relatively low level of GDP per capita but at the same time a high correlation between </w:t>
+      </w:r>
+      <w:r>
+        <w:rPr>
+          <w:rFonts w:cs="Times New Roman" w:ascii="Times New Roman" w:hAnsi="Times New Roman"/>
+          <w:sz w:val="28"/>
+          <w:szCs w:val="28"/>
+          <w:lang w:val="en-US"/>
+        </w:rPr>
+        <w:t>broad money</w:t>
+      </w:r>
+      <w:r>
+        <w:rPr>
+          <w:rFonts w:cs="Times New Roman" w:ascii="Times New Roman" w:hAnsi="Times New Roman"/>
+          <w:sz w:val="28"/>
+          <w:szCs w:val="28"/>
+          <w:lang w:val="en-US"/>
+        </w:rPr>
+        <w:t xml:space="preserve"> and investment. For such countries, the increase of monetization is strongly linked with GDP growth.</w:t>
       </w:r>
     </w:p>
     <w:p>
@@ -5069,7 +5407,25 @@
           <w:szCs w:val="28"/>
           <w:lang w:val="en-US"/>
         </w:rPr>
-        <w:t>Rich countries in the upper right quadrant of the figure (consisting of two relatively small clusters) have shown, as expected, the strong positive relationship between the M2 money supply and investment growth.</w:t>
+        <w:t xml:space="preserve">Rich countries in the upper right quadrant of the figure (consisting of two relatively small clusters) have shown, as expected, the strong positive relationship between the </w:t>
+      </w:r>
+      <w:r>
+        <w:rPr>
+          <w:rFonts w:cs="Times New Roman" w:ascii="Times New Roman" w:hAnsi="Times New Roman"/>
+          <w:sz w:val="28"/>
+          <w:szCs w:val="28"/>
+          <w:lang w:val="en-US"/>
+        </w:rPr>
+        <w:t>broad money</w:t>
+      </w:r>
+      <w:r>
+        <w:rPr>
+          <w:rFonts w:cs="Times New Roman" w:ascii="Times New Roman" w:hAnsi="Times New Roman"/>
+          <w:sz w:val="28"/>
+          <w:szCs w:val="28"/>
+          <w:lang w:val="en-US"/>
+        </w:rPr>
+        <w:t xml:space="preserve"> supply and investment growth.</w:t>
       </w:r>
     </w:p>
     <w:p>
@@ -5107,7 +5463,25 @@
           <w:szCs w:val="28"/>
           <w:lang w:val="en-US"/>
         </w:rPr>
-        <w:t>However, there is also a small group of countries where the relationship between M2 and gross investment does not depend on wealth. They are represented by the red cluster in the figure. Among the countries in this group are Japan, Switzerland, and Panama. These are three clear examples of how different economic destinies brought them to this neighborhood. Japan is still unable to resurrect the economy and the financial institutions' normal functioning after the “lost decade”. The other two countries are offshore havens whose economies are weakly dependent on domestic monetary policy.</w:t>
+        <w:t>However, there is also a small group of countries where the relationship between M</w:t>
+      </w:r>
+      <w:r>
+        <w:rPr>
+          <w:rFonts w:cs="Times New Roman" w:ascii="Times New Roman" w:hAnsi="Times New Roman"/>
+          <w:sz w:val="28"/>
+          <w:szCs w:val="28"/>
+          <w:lang w:val="en-US"/>
+        </w:rPr>
+        <w:t>3</w:t>
+      </w:r>
+      <w:r>
+        <w:rPr>
+          <w:rFonts w:cs="Times New Roman" w:ascii="Times New Roman" w:hAnsi="Times New Roman"/>
+          <w:sz w:val="28"/>
+          <w:szCs w:val="28"/>
+          <w:lang w:val="en-US"/>
+        </w:rPr>
+        <w:t xml:space="preserve"> and gross investment does not depend on wealth. They are represented by the red cluster in the figure. Among the countries in this group are Japan, Switzerland, and Panama. These are three clear examples of how different economic destinies brought them to this neighborhood. Japan is still unable to resurrect the economy and the financial institutions' normal functioning after the “lost decade”. The other two countries are offshore havens whose economies are weakly dependent on domestic monetary policy.</w:t>
       </w:r>
     </w:p>
     <w:p>

--- a/main_paper_engl.docx
+++ b/main_paper_engl.docx
@@ -367,7 +367,7 @@
           <w:szCs w:val="28"/>
           <w:lang w:val="en-US"/>
         </w:rPr>
-        <w:t xml:space="preserve"> century, the world economy has faced two great challenges - the global financial crisis of 2007-2008 and the COVID-19 pandemic. To mitigate their impact, the world-leading money authorities lowered interest rates to the historical minimum and took non-traditional measures. This new monetary policy helped to maintain financial stability and support business activity. However, as a result, the top developed countries fell into a "liquidity trap" with interest rates close to zero and unprecedented rise of public debt. Such a policy means that the central banks and monetary authorities participate directly in financing government expenditures (unacceptable in the orthodox economic theory) via the constant expansion of the monetary base [1]. In such circumstances, the emerging economies met a few new problems, including the heavy need to maintain economic growth together with the high probability of increasing exchange rates and imported inflation.</w:t>
+        <w:t xml:space="preserve"> century, the world economy has faced two great challenges - the global financial crisis of 2007-2008 and the COVID-19 pandemic. To mitigate their impact, the world-leading money authorities lowered interest rates to the historical minimum and took non-traditional measures. This new monetary policy helped to maintain financial stability and support business activity. However, as a result, the top developed countries fell into a "liquidity trap" with interest rates close to zero and unprecedented public debt raising. Such a policy means, that the central banks and monetary authorities directly finance government spending (unacceptable in the orthodox economic theory) via the constant expansion of the monetary base [1]. In such circumstances, the emerging economies met new problems, including a strong need to maintain economic growth together with the high probability of increasing exchange rates and imported inflation.</w:t>
       </w:r>
     </w:p>
     <w:p>
@@ -405,7 +405,7 @@
           <w:szCs w:val="28"/>
           <w:lang w:val="en-US"/>
         </w:rPr>
-        <w:t>more complicated since the world is experiencing the fundamental transformations brought by the 4th Industrial Revolution. Many of its technologies are still at the initial phase, which means that the further steps would require active government support [2], including new monetary policy measures. In this regard, an increase in money supply, long and cheap liquidity provision might have a positive impact on investment and real GDP growth. Whether this is the case and what preconditions are required for a positive scenario, is a matter of great theoretical and practical importance.</w:t>
+        <w:t>more complicated, since the world is experiencing the fundamental transformations brought by the 4th Industrial Revolution. Many of its technologies are still at the initial phase, which means that the further steps would require active government support [2], including new monetary policy measures. In this regard, an increase in money supply, long and cheap liquidity provision might have a positive impact on investment and real GDP growth. Whether this is the case and what preconditions are required for a positive scenario, is a matter of great theoretical and practical importance.</w:t>
       </w:r>
     </w:p>
     <w:p>
@@ -445,7 +445,7 @@
           <w:lang w:val="en-US"/>
         </w:rPr>
         <w:tab/>
-        <w:t>In this regard, the subject of the study is to assess the relationship between monetary aggregates, investment, and GDP in present conditions by the world economic data (time series) analysis using mathematical statistics. The goal is to identify the elements of this relationship and describe their differences for various economies at the current stage of world development.</w:t>
+        <w:t>In this regard, the subject of the study is to assess the relationship between monetary aggregates, investment, and GDP by the world economic data analysis using mathematical statistics. The goal is to identify the elements of this relationship and describe their differences for various economies at the current stage of world development.</w:t>
       </w:r>
     </w:p>
     <w:p>
@@ -465,7 +465,7 @@
           <w:lang w:val="en-US"/>
         </w:rPr>
         <w:tab/>
-        <w:t>The article is structured as follows. First, it presents a brief predecessor studies overview and substantiates the research methods. Then the analysis of the relationship between money supply, investment, and GDP in different countries is given. The applied statistical methods were used in this part. After discussing the results the paper contains the conclusions and suggests the directions for further research.</w:t>
+        <w:t>The article is structured as follows. First, it presents a brief predecessor studies overview and substantiates the research methods. Then the analysis of the relationship between money supply, investment, and GDP in different countries is given. The applied statistical methods are used in this part. After discussing the results, the paper makes inferences, draws conclusions, and suggests the directions for further research.</w:t>
       </w:r>
     </w:p>
     <w:p>
@@ -619,26 +619,7 @@
           <w:lang w:val="en-US"/>
         </w:rPr>
         <w:tab/>
-        <w:t xml:space="preserve">It seems that the containment of emissions and the "sterilization" of the money supply should curb inflation and promote GDP growth. But the balance between surplus and scarcity is very delicate. A lack of money supply causes no less painful consequences, than </w:t>
-      </w:r>
-      <w:r>
-        <w:rPr>
-          <w:rFonts w:cs="Times New Roman" w:ascii="Times New Roman" w:hAnsi="Times New Roman"/>
-          <w:strike/>
-          <w:sz w:val="28"/>
-          <w:szCs w:val="28"/>
-          <w:lang w:val="en-US"/>
-        </w:rPr>
-        <w:t>the</w:t>
-      </w:r>
-      <w:r>
-        <w:rPr>
-          <w:rFonts w:cs="Times New Roman" w:ascii="Times New Roman" w:hAnsi="Times New Roman"/>
-          <w:sz w:val="28"/>
-          <w:szCs w:val="28"/>
-          <w:lang w:val="en-US"/>
-        </w:rPr>
-        <w:t xml:space="preserve"> money excess. This issue will be discussed in more detail below. For now, it suffices to mention that the presence of slight inflation driven by the growth of monetary aggregates is beneficial for the economy [3], and under certain conditions, a negative non-linear relationship between inflation and unemployment can be observed [4].</w:t>
+        <w:t>It seems that the containment of emissions and the "sterilization" of the money supply should curb inflation and promote GDP growth. But the balance between surplus and scarcity is very delicate. A lack of money supply causes no less painful consequences, than money excess. This issue will be discussed in more detail below. For now, it suffices to mention that the presence of slight inflation driven by the growth of monetary aggregates is beneficial for the economy [3], and under certain conditions, a negative non-linear relationship between inflation and unemployment can be observed [4].</w:t>
       </w:r>
     </w:p>
     <w:p>
@@ -1073,7 +1054,7 @@
           <w:szCs w:val="28"/>
           <w:lang w:val="en-US"/>
         </w:rPr>
-        <w:t>However, as you know, quad licet iovi, non licet bovi. The financial authorities of the other countries (Russia, China, Brazil, etc.), on the contrary, kept the interest rates at a high level since 2008. Their surge in inflation was mainly caused by non-emission factors. And despite the measures taken, the cancellation of the next stage of quantitative easing in the leading countries was followed by the expected outflow of capital from less developed economies to the USA, England, and Central Europe [7]. The external debt of individual countries like Ukraine, Turkey, India, and some others increased significantly. The monetization of these economies has declined significantly. It resulted in a natural "sterilization" of their finances.</w:t>
+        <w:t>However, as you know, quad licet iovi, non licet bovi. The financial authorities of the other countries (Russia, China, Brazil, etc.), on the contrary, kept the interest rates at a high level since 2008. Their surge in inflation was mainly caused by non-emission factors. And despite the measures taken, the cancellation of the next stage of quantitative easing in the leading countries was followed by the expected outflow of capital from less developed economies to the USA, England, and Central Europe [7]. The external debt of individual countries like Ukraine, Turkey, India, and some others increased significantly. The monetization of these economies has suffered a decline. It resulted in a natural "sterilization" of their finances.</w:t>
       </w:r>
     </w:p>
     <w:p>
@@ -1361,7 +1342,25 @@
           <w:lang w:val="en-US"/>
         </w:rPr>
         <w:tab/>
-        <w:t>This somewhat simplified logic ignores the factor of technological development and the life cycle of technologies. Which is of strong importance in the time of the 4th Industrial Revolution. Not only an increase in the money supply and aggregate demand can secure the growth of breakthrough technologies. That is especially the truth for the microchips industry, which is the base of the modern digital economy. The microchips industry's development requires many other conditions and actions that go beyond the scope of the actual monetary policy.</w:t>
+        <w:t xml:space="preserve">This somewhat simplified logic ignores the life cycle of technologies. Which is of strong importance in the time of the 4th Industrial Revolution. Not only an increase in the money supply and aggregate demand can secure the growth of breakthrough technologies. </w:t>
+      </w:r>
+      <w:r>
+        <w:rPr>
+          <w:rFonts w:cs="Times New Roman" w:ascii="Times New Roman" w:hAnsi="Times New Roman"/>
+          <w:sz w:val="28"/>
+          <w:szCs w:val="28"/>
+          <w:lang w:val="en-US"/>
+        </w:rPr>
+        <w:t>It</w:t>
+      </w:r>
+      <w:r>
+        <w:rPr>
+          <w:rFonts w:cs="Times New Roman" w:ascii="Times New Roman" w:hAnsi="Times New Roman"/>
+          <w:sz w:val="28"/>
+          <w:szCs w:val="28"/>
+          <w:lang w:val="en-US"/>
+        </w:rPr>
+        <w:t xml:space="preserve"> is especially the truth for the microchips industry, which is the base of the modern digital economy. The microchips industry's development requires many other conditions and actions that go beyond the scope of the actual monetary policy.</w:t>
       </w:r>
     </w:p>
     <w:p>
@@ -1399,25 +1398,7 @@
           <w:lang w:val="en-US"/>
         </w:rPr>
         <w:tab/>
-        <w:t>The trend of the monetary aggregate M</w:t>
-      </w:r>
-      <w:r>
-        <w:rPr>
-          <w:rFonts w:cs="Times New Roman" w:ascii="Times New Roman" w:hAnsi="Times New Roman"/>
-          <w:sz w:val="28"/>
-          <w:szCs w:val="28"/>
-          <w:lang w:val="en-US"/>
-        </w:rPr>
-        <w:t>3</w:t>
-      </w:r>
-      <w:r>
-        <w:rPr>
-          <w:rFonts w:cs="Times New Roman" w:ascii="Times New Roman" w:hAnsi="Times New Roman"/>
-          <w:sz w:val="28"/>
-          <w:szCs w:val="28"/>
-          <w:lang w:val="en-US"/>
-        </w:rPr>
-        <w:t xml:space="preserve"> of Ukraine is shown in the chart below (Fig. 2) [14]. Fig. 3 also shows an increase in the inflation rates and prices for construction work, which illustrates the inflation of investment opportunities [15].</w:t>
+        <w:t>The trend of the monetary aggregate M3 of Ukraine is shown in the chart below (Fig. 2) [14]. Fig. 3 also shows an increase in the inflation rates and prices for construction work, which illustrates the inflation of investment opportunities [15].</w:t>
       </w:r>
     </w:p>
     <w:p>
@@ -1571,47 +1552,7 @@
                 <w:szCs w:val="28"/>
                 <w:lang w:eastAsia="uk-UA"/>
               </w:rPr>
-              <w:t xml:space="preserve">Figure 2.  </w:t>
-            </w:r>
-            <w:r>
-              <w:rPr>
-                <w:rFonts w:eastAsia="Arial Unicode MS" w:cs="Times New Roman" w:ascii="Times New Roman" w:hAnsi="Times New Roman"/>
-                <w:color w:val="000000"/>
-                <w:sz w:val="28"/>
-                <w:szCs w:val="28"/>
-                <w:lang w:eastAsia="uk-UA"/>
-              </w:rPr>
-              <w:t>Broad money</w:t>
-            </w:r>
-            <w:r>
-              <w:rPr>
-                <w:rFonts w:eastAsia="Arial Unicode MS" w:cs="Times New Roman" w:ascii="Times New Roman" w:hAnsi="Times New Roman"/>
-                <w:color w:val="000000"/>
-                <w:sz w:val="28"/>
-                <w:szCs w:val="28"/>
-                <w:lang w:eastAsia="uk-UA"/>
-              </w:rPr>
-              <w:t xml:space="preserve"> </w:t>
-            </w:r>
-            <w:r>
-              <w:rPr>
-                <w:rFonts w:eastAsia="Arial Unicode MS" w:cs="Times New Roman" w:ascii="Times New Roman" w:hAnsi="Times New Roman"/>
-                <w:color w:val="000000"/>
-                <w:sz w:val="28"/>
-                <w:szCs w:val="28"/>
-                <w:lang w:eastAsia="uk-UA"/>
-              </w:rPr>
-              <w:t xml:space="preserve">(M3) </w:t>
-            </w:r>
-            <w:r>
-              <w:rPr>
-                <w:rFonts w:eastAsia="Arial Unicode MS" w:cs="Times New Roman" w:ascii="Times New Roman" w:hAnsi="Times New Roman"/>
-                <w:color w:val="000000"/>
-                <w:sz w:val="28"/>
-                <w:szCs w:val="28"/>
-                <w:lang w:eastAsia="uk-UA"/>
-              </w:rPr>
-              <w:t>index,</w:t>
+              <w:t>Figure 2.  Broad money (M3) index,</w:t>
             </w:r>
             <w:r>
               <w:rPr>
@@ -1623,19 +1564,7 @@
                 <w:szCs w:val="28"/>
                 <w:lang w:eastAsia="uk-UA"/>
               </w:rPr>
-              <w:t xml:space="preserve"> UAH </w:t>
-            </w:r>
-            <w:r>
-              <w:rPr>
-                <w:rStyle w:val="Emphasis"/>
-                <w:rFonts w:eastAsia="Arial Unicode MS" w:cs="Times New Roman" w:ascii="Times New Roman" w:hAnsi="Times New Roman"/>
-                <w:i w:val="false"/>
-                <w:color w:val="000000"/>
-                <w:sz w:val="28"/>
-                <w:szCs w:val="28"/>
-                <w:lang w:eastAsia="uk-UA"/>
-              </w:rPr>
-              <w:t>(Ukraine)</w:t>
+              <w:t xml:space="preserve"> UAH (Ukraine)</w:t>
             </w:r>
           </w:p>
         </w:tc>
@@ -1659,57 +1588,7 @@
                 <w:szCs w:val="28"/>
                 <w:lang w:eastAsia="uk-UA"/>
               </w:rPr>
-              <w:t xml:space="preserve">Figure. 3. Inflation and construction works price </w:t>
-            </w:r>
-            <w:r>
-              <w:rPr>
-                <w:rFonts w:eastAsia="Arial Unicode MS" w:cs="Times New Roman" w:ascii="Times New Roman" w:hAnsi="Times New Roman"/>
-                <w:color w:val="000000"/>
-                <w:sz w:val="28"/>
-                <w:szCs w:val="28"/>
-                <w:lang w:eastAsia="uk-UA"/>
-              </w:rPr>
-              <w:t xml:space="preserve">base </w:t>
-            </w:r>
-            <w:r>
-              <w:rPr>
-                <w:rFonts w:eastAsia="Arial Unicode MS" w:cs="Times New Roman" w:ascii="Times New Roman" w:hAnsi="Times New Roman"/>
-                <w:color w:val="000000"/>
-                <w:sz w:val="28"/>
-                <w:szCs w:val="28"/>
-                <w:lang w:eastAsia="uk-UA"/>
-              </w:rPr>
-              <w:t xml:space="preserve">indexes  </w:t>
-            </w:r>
-            <w:r>
-              <w:rPr>
-                <w:rFonts w:eastAsia="Arial Unicode MS" w:cs="Times New Roman" w:ascii="Times New Roman" w:hAnsi="Times New Roman"/>
-                <w:color w:val="000000"/>
-                <w:sz w:val="28"/>
-                <w:szCs w:val="28"/>
-                <w:lang w:eastAsia="uk-UA"/>
-              </w:rPr>
-              <w:t>(</w:t>
-            </w:r>
-            <w:r>
-              <w:rPr>
-                <w:rFonts w:eastAsia="Arial Unicode MS" w:cs="Times New Roman" w:ascii="Times New Roman" w:hAnsi="Times New Roman"/>
-                <w:color w:val="000000"/>
-                <w:sz w:val="28"/>
-                <w:szCs w:val="28"/>
-                <w:lang w:eastAsia="uk-UA"/>
-              </w:rPr>
-              <w:t>Ukraine</w:t>
-            </w:r>
-            <w:r>
-              <w:rPr>
-                <w:rFonts w:eastAsia="Arial Unicode MS" w:cs="Times New Roman" w:ascii="Times New Roman" w:hAnsi="Times New Roman"/>
-                <w:color w:val="000000"/>
-                <w:sz w:val="28"/>
-                <w:szCs w:val="28"/>
-                <w:lang w:eastAsia="uk-UA"/>
-              </w:rPr>
-              <w:t>)</w:t>
+              <w:t>Figure. 3. Inflation and construction works price base indexes  (Ukraine)</w:t>
             </w:r>
           </w:p>
         </w:tc>
@@ -1752,43 +1631,25 @@
           <w:szCs w:val="28"/>
           <w:lang w:val="en-US"/>
         </w:rPr>
-        <w:t>From the illustrations above it is obvious, that the fall in the real money supply was about 10% between 2015 and 202</w:t>
-      </w:r>
-      <w:r>
-        <w:rPr>
-          <w:rFonts w:cs="Times New Roman" w:ascii="Times New Roman" w:hAnsi="Times New Roman"/>
-          <w:sz w:val="28"/>
-          <w:szCs w:val="28"/>
-          <w:lang w:val="en-US"/>
-        </w:rPr>
-        <w:t>0</w:t>
-      </w:r>
-      <w:r>
-        <w:rPr>
-          <w:rFonts w:cs="Times New Roman" w:ascii="Times New Roman" w:hAnsi="Times New Roman"/>
-          <w:sz w:val="28"/>
-          <w:szCs w:val="28"/>
-          <w:lang w:val="en-US"/>
-        </w:rPr>
-        <w:t>. Against the background of a long-term decline in real M</w:t>
-      </w:r>
-      <w:r>
-        <w:rPr>
-          <w:rFonts w:cs="Times New Roman" w:ascii="Times New Roman" w:hAnsi="Times New Roman"/>
-          <w:sz w:val="28"/>
-          <w:szCs w:val="28"/>
-          <w:lang w:val="en-US"/>
-        </w:rPr>
-        <w:t>3</w:t>
-      </w:r>
-      <w:r>
-        <w:rPr>
-          <w:rFonts w:cs="Times New Roman" w:ascii="Times New Roman" w:hAnsi="Times New Roman"/>
-          <w:sz w:val="28"/>
-          <w:szCs w:val="28"/>
-          <w:lang w:val="en-US"/>
-        </w:rPr>
-        <w:t>, its notable growth happened only in recent years (about 20% in 2020), while the inflation rate was approximately the same throughout the entire period under consideration.</w:t>
+        <w:t xml:space="preserve">From the illustrations above it is obvious, that the fall in the real money supply was about 10% between 2015 and 2020. Against the background of a long-term decline in real M3, its notable growth happened only in recent years (about 20% in 2020), while the inflation rate was </w:t>
+      </w:r>
+      <w:r>
+        <w:rPr>
+          <w:rFonts w:cs="Times New Roman" w:ascii="Times New Roman" w:hAnsi="Times New Roman"/>
+          <w:sz w:val="28"/>
+          <w:szCs w:val="28"/>
+          <w:lang w:val="en-US"/>
+        </w:rPr>
+        <w:t>much higher</w:t>
+      </w:r>
+      <w:r>
+        <w:rPr>
+          <w:rFonts w:cs="Times New Roman" w:ascii="Times New Roman" w:hAnsi="Times New Roman"/>
+          <w:sz w:val="28"/>
+          <w:szCs w:val="28"/>
+          <w:lang w:val="en-US"/>
+        </w:rPr>
+        <w:t xml:space="preserve"> throughout the entire period under consideration.</w:t>
       </w:r>
     </w:p>
     <w:p>
@@ -1880,25 +1741,7 @@
           <w:szCs w:val="28"/>
           <w:lang w:val="en-US"/>
         </w:rPr>
-        <w:t xml:space="preserve">where: M –   monetary supply aggregate, </w:t>
-      </w:r>
-      <w:r>
-        <w:rPr>
-          <w:rFonts w:cs="Times New Roman" w:ascii="Times New Roman" w:hAnsi="Times New Roman"/>
-          <w:sz w:val="28"/>
-          <w:szCs w:val="28"/>
-          <w:lang w:val="en-US"/>
-        </w:rPr>
-        <w:t>M2 or M3 (broad money)</w:t>
-      </w:r>
-      <w:r>
-        <w:rPr>
-          <w:rFonts w:cs="Times New Roman" w:ascii="Times New Roman" w:hAnsi="Times New Roman"/>
-          <w:sz w:val="28"/>
-          <w:szCs w:val="28"/>
-          <w:lang w:val="en-US"/>
-        </w:rPr>
-        <w:t>;</w:t>
+        <w:t>where: M –   monetary supply aggregate, M2 or M3 (broad money);</w:t>
       </w:r>
     </w:p>
     <w:p>
@@ -2306,25 +2149,7 @@
                 <w:szCs w:val="28"/>
                 <w:lang w:val="en-US"/>
               </w:rPr>
-              <w:t>4</w:t>
-            </w:r>
-            <w:r>
-              <w:rPr>
-                <w:rFonts w:cs="Times New Roman" w:ascii="Times New Roman" w:hAnsi="Times New Roman"/>
-                <w:sz w:val="28"/>
-                <w:szCs w:val="28"/>
-                <w:lang w:val="en-US"/>
-              </w:rPr>
-              <w:t>4</w:t>
-            </w:r>
-            <w:r>
-              <w:rPr>
-                <w:rFonts w:cs="Times New Roman" w:ascii="Times New Roman" w:hAnsi="Times New Roman"/>
-                <w:sz w:val="28"/>
-                <w:szCs w:val="28"/>
-                <w:lang w:val="en-US"/>
-              </w:rPr>
-              <w:t>%</w:t>
+              <w:t>44%</w:t>
             </w:r>
           </w:p>
         </w:tc>
@@ -2714,7 +2539,7 @@
           <w:lang w:val="en-US"/>
         </w:rPr>
         <w:tab/>
-        <w:t xml:space="preserve">As the information base for the study, the official statistics of the World Bank were taken (including </w:t>
+        <w:t xml:space="preserve">As the information base for the study, the official statistics of the World Bank were taken (including M3 – broad money, gross </w:t>
       </w:r>
       <w:r>
         <w:rPr>
@@ -2724,7 +2549,7 @@
           <w:szCs w:val="28"/>
           <w:lang w:val="en-US"/>
         </w:rPr>
-        <w:t>broad money M3</w:t>
+        <w:t>capital formation</w:t>
       </w:r>
       <w:r>
         <w:rPr>
@@ -2734,7 +2559,7 @@
           <w:szCs w:val="28"/>
           <w:lang w:val="en-US"/>
         </w:rPr>
-        <w:t xml:space="preserve"> monetary aggregate, gross investment, GDP, and population for individual countries) for the period 2006–2020. The period deliberately was chosen from the year before the real-estate bubble burst to the year when the "COVID-19" crisis began. The influence of the latter one on the world economy has not yet ceased, and in certain markets, for example, electronics, it is only increasing these days [23].</w:t>
+        <w:t>, GDP, and population for individual countries) for the period 2006–2020. The period was chosen deliberately from the year before the real-estate bubble burst to the year, when the "COVID-19" crisis began. The influence of the latter one on the world economy has not yet ceased, and in certain markets, for example, electronics, it is only increasing these days [23].</w:t>
       </w:r>
     </w:p>
     <w:p>
@@ -2754,7 +2579,7 @@
           <w:lang w:val="en-US"/>
         </w:rPr>
         <w:tab/>
-        <w:t>The calculations were accomplished using the statistics and machine learning library Scikit-learn [24] in Python programming language. The code and its execution results are given as an interactive notebook and are available at the following link on GitHub [25].</w:t>
+        <w:t>The calculations were accomplished using the statistics and machine learning library Scikit-learn [24] in Python programming language. The code and its execution results are given as an interactive notebook and are available at the following GitHub link [25].</w:t>
       </w:r>
     </w:p>
     <w:p>
@@ -2774,7 +2599,7 @@
           <w:lang w:val="en-US"/>
         </w:rPr>
         <w:tab/>
-        <w:t xml:space="preserve">By the authors cited above [10; 11; 13], the relationship between monetary aggregates and GDP is considered to be confirmed. Investments are acknowledged as an intermediate agent for such influence. However, the impact of monetization on the investment itself has not been sufficiently and quantitively studied by them. Therefore, as a complement to the above-mentioned works, the impact of the </w:t>
+        <w:t xml:space="preserve">By the authors cited above [10; 11; 13], the relationship between monetary aggregates and GDP is considered to be confirmed. Investments are acknowledged as an intermediate agent for such influence. However, the impact of monetization on the investment itself has not been sufficiently and quantitively studied by them. Therefore, as a complement to the above-mentioned works, the impact of M3 money aggregate on </w:t>
       </w:r>
       <w:r>
         <w:rPr>
@@ -2784,7 +2609,7 @@
           <w:szCs w:val="28"/>
           <w:lang w:val="en-US"/>
         </w:rPr>
-        <w:t>M3</w:t>
+        <w:t>gross capital formation</w:t>
       </w:r>
       <w:r>
         <w:rPr>
@@ -2794,7 +2619,7 @@
           <w:szCs w:val="28"/>
           <w:lang w:val="en-US"/>
         </w:rPr>
-        <w:t xml:space="preserve"> money aggregate on gross investment was studied (to isolate the investment influence on GDP growth and examine it in its pure form).</w:t>
+        <w:t xml:space="preserve"> was studied (to isolate the investment influence on GDP growth and examine it in its pure form).</w:t>
       </w:r>
     </w:p>
     <w:p>
@@ -2814,8 +2639,17 @@
           <w:lang w:val="en-US"/>
         </w:rPr>
         <w:tab/>
-        <w:t xml:space="preserve">The relationship between the </w:t>
-      </w:r>
+        <w:t>The relationship between broad money and investment was measured by computing the Pearson correlation coefficients [26] for all countries from the World Bank report. Then the empirical threshold for the Pearson coefficient was set at 65%. This threshold helped to separate the countries with a proven relationship between broad money and investment activity. Table 3 below shows a fragment of the top-list, sorted by the correlation strength.</w:t>
+      </w:r>
+    </w:p>
+    <w:p>
+      <w:pPr>
+        <w:pStyle w:val="Normal"/>
+        <w:jc w:val="both"/>
+        <w:rPr>
+          <w:lang w:val="en-US"/>
+        </w:rPr>
+      </w:pPr>
       <w:r>
         <w:rPr>
           <w:rFonts w:cs="Times New Roman" w:ascii="Times New Roman" w:hAnsi="Times New Roman"/>
@@ -2824,8 +2658,18 @@
           <w:szCs w:val="28"/>
           <w:lang w:val="en-US"/>
         </w:rPr>
-        <w:t>broad money</w:t>
-      </w:r>
+        <w:tab/>
+        <w:t>The list turned out to be quite heterogeneous. In addition to India, China, the United States, and England, it includes some countries from a completely different division, like Peru and Cambodia. However, 71% of all investigated countries showed a significant relationship between broad money and gross investment. The histogram of Pearson correlation coefficients (Fig. 4) indicates that most countries naturally fall into the "core", that is, a group with the highest degree of correlation.</w:t>
+      </w:r>
+    </w:p>
+    <w:p>
+      <w:pPr>
+        <w:pStyle w:val="Normal"/>
+        <w:jc w:val="both"/>
+        <w:rPr>
+          <w:lang w:val="en-US"/>
+        </w:rPr>
+      </w:pPr>
       <w:r>
         <w:rPr>
           <w:rFonts w:cs="Times New Roman" w:ascii="Times New Roman" w:hAnsi="Times New Roman"/>
@@ -2834,107 +2678,8 @@
           <w:szCs w:val="28"/>
           <w:lang w:val="en-US"/>
         </w:rPr>
-        <w:t xml:space="preserve"> and gross investment was measured by computing the Pearson correlation coefficients [26] for all countries from the World Bank report. Then the empirical threshold for the Pearson coefficient was set at 65%. This threshold helped to separate the countries with a proven relationship between </w:t>
-      </w:r>
-      <w:r>
-        <w:rPr>
-          <w:rFonts w:cs="Times New Roman" w:ascii="Times New Roman" w:hAnsi="Times New Roman"/>
-          <w:color w:val="0E101A"/>
-          <w:sz w:val="28"/>
-          <w:szCs w:val="28"/>
-          <w:lang w:val="en-US"/>
-        </w:rPr>
-        <w:t>broad money</w:t>
-      </w:r>
-      <w:r>
-        <w:rPr>
-          <w:rFonts w:cs="Times New Roman" w:ascii="Times New Roman" w:hAnsi="Times New Roman"/>
-          <w:color w:val="0E101A"/>
-          <w:sz w:val="28"/>
-          <w:szCs w:val="28"/>
-          <w:lang w:val="en-US"/>
-        </w:rPr>
-        <w:t xml:space="preserve"> and investment activity. Table 3 below shows a fragment of the top-list, sorted by the correlation strength.</w:t>
-      </w:r>
-    </w:p>
-    <w:p>
-      <w:pPr>
-        <w:pStyle w:val="Normal"/>
-        <w:jc w:val="both"/>
-        <w:rPr>
-          <w:lang w:val="en-US"/>
-        </w:rPr>
-      </w:pPr>
-      <w:r>
-        <w:rPr>
-          <w:rFonts w:cs="Times New Roman" w:ascii="Times New Roman" w:hAnsi="Times New Roman"/>
-          <w:color w:val="0E101A"/>
-          <w:sz w:val="28"/>
-          <w:szCs w:val="28"/>
-          <w:lang w:val="en-US"/>
-        </w:rPr>
         <w:tab/>
-        <w:t xml:space="preserve">The list turned out to be quite heterogeneous. In addition to India, China, the United States, and England, it includes some countries from a completely different division, like Peru and Cambodia. However, 71% of all investigated countries showed a significant relationship between </w:t>
-      </w:r>
-      <w:r>
-        <w:rPr>
-          <w:rFonts w:cs="Times New Roman" w:ascii="Times New Roman" w:hAnsi="Times New Roman"/>
-          <w:color w:val="0E101A"/>
-          <w:sz w:val="28"/>
-          <w:szCs w:val="28"/>
-          <w:lang w:val="en-US"/>
-        </w:rPr>
-        <w:t>broad money</w:t>
-      </w:r>
-      <w:r>
-        <w:rPr>
-          <w:rFonts w:cs="Times New Roman" w:ascii="Times New Roman" w:hAnsi="Times New Roman"/>
-          <w:color w:val="0E101A"/>
-          <w:sz w:val="28"/>
-          <w:szCs w:val="28"/>
-          <w:lang w:val="en-US"/>
-        </w:rPr>
-        <w:t xml:space="preserve"> and gross investment. The histogram of Pearson correlation coefficients (Fig. 4) indicates that most countries naturally fall into the "core", that is, a group with the highest degree of correlation.</w:t>
-      </w:r>
-    </w:p>
-    <w:p>
-      <w:pPr>
-        <w:pStyle w:val="Normal"/>
-        <w:jc w:val="both"/>
-        <w:rPr>
-          <w:lang w:val="en-US"/>
-        </w:rPr>
-      </w:pPr>
-      <w:r>
-        <w:rPr>
-          <w:rFonts w:cs="Times New Roman" w:ascii="Times New Roman" w:hAnsi="Times New Roman"/>
-          <w:color w:val="0E101A"/>
-          <w:sz w:val="28"/>
-          <w:szCs w:val="28"/>
-          <w:lang w:val="en-US"/>
-        </w:rPr>
-        <w:tab/>
-        <w:t>And if the observation of time series for individual countries itself only displays a probable similarity in M</w:t>
-      </w:r>
-      <w:r>
-        <w:rPr>
-          <w:rFonts w:cs="Times New Roman" w:ascii="Times New Roman" w:hAnsi="Times New Roman"/>
-          <w:color w:val="0E101A"/>
-          <w:sz w:val="28"/>
-          <w:szCs w:val="28"/>
-          <w:lang w:val="en-US"/>
-        </w:rPr>
-        <w:t>3</w:t>
-      </w:r>
-      <w:r>
-        <w:rPr>
-          <w:rFonts w:cs="Times New Roman" w:ascii="Times New Roman" w:hAnsi="Times New Roman"/>
-          <w:color w:val="0E101A"/>
-          <w:sz w:val="28"/>
-          <w:szCs w:val="28"/>
-          <w:lang w:val="en-US"/>
-        </w:rPr>
-        <w:t xml:space="preserve"> and gross investment tendencies (Fig. 5), then regression analysis proves the existence of a significant relationship between them. </w:t>
+        <w:t xml:space="preserve">And if the observation of time series for individual countries itself only displays a probable similarity in M3 and gross investment tendencies (Fig. 5), then regression analysis proves the existence of a significant relationship between them. </w:t>
       </w:r>
     </w:p>
     <w:p>
@@ -2945,40 +2690,17 @@
           <w:tab w:val="left" w:pos="4395" w:leader="none"/>
         </w:tabs>
         <w:rPr>
-          <w:rFonts w:ascii="Times New Roman" w:hAnsi="Times New Roman" w:cs="Times New Roman"/>
-          <w:sz w:val="28"/>
-          <w:szCs w:val="28"/>
-          <w:lang w:val="en-US"/>
-        </w:rPr>
-      </w:pPr>
-      <w:r>
-        <w:rPr>
-          <w:rFonts w:cs="Times New Roman" w:ascii="Times New Roman" w:hAnsi="Times New Roman"/>
-          <w:sz w:val="28"/>
-          <w:szCs w:val="28"/>
-          <w:lang w:val="en-US"/>
-        </w:rPr>
-      </w:r>
-    </w:p>
-    <w:p>
-      <w:pPr>
-        <w:pStyle w:val="Normal"/>
-        <w:tabs>
-          <w:tab w:val="clear" w:pos="708"/>
-          <w:tab w:val="left" w:pos="4395" w:leader="none"/>
-        </w:tabs>
-        <w:rPr>
-          <w:lang w:val="en-US"/>
-        </w:rPr>
-      </w:pPr>
-      <w:r>
-        <w:rPr>
-          <w:rFonts w:cs="Times New Roman" w:ascii="Times New Roman" w:hAnsi="Times New Roman"/>
-          <w:sz w:val="28"/>
-          <w:szCs w:val="28"/>
-          <w:lang w:val="en-US"/>
-        </w:rPr>
-        <w:t xml:space="preserve">                                                  </w:t>
+          <w:lang w:val="en-US"/>
+        </w:rPr>
+      </w:pPr>
+      <w:r>
+        <w:rPr>
+          <w:rFonts w:cs="Times New Roman" w:ascii="Times New Roman" w:hAnsi="Times New Roman"/>
+          <w:sz w:val="28"/>
+          <w:szCs w:val="28"/>
+          <w:lang w:val="en-US"/>
+        </w:rPr>
+        <w:t xml:space="preserve">                                </w:t>
       </w:r>
       <w:r>
         <w:rPr>
@@ -3045,25 +2767,25 @@
           <w:szCs w:val="28"/>
           <w:lang w:val="en-US"/>
         </w:rPr>
-        <w:t>М</w:t>
-      </w:r>
-      <w:r>
-        <w:rPr>
-          <w:rFonts w:cs="Times New Roman" w:ascii="Times New Roman" w:hAnsi="Times New Roman"/>
-          <w:sz w:val="28"/>
-          <w:szCs w:val="28"/>
-          <w:lang w:val="en-US"/>
-        </w:rPr>
-        <w:t>3</w:t>
-      </w:r>
-      <w:r>
-        <w:rPr>
-          <w:rFonts w:cs="Times New Roman" w:ascii="Times New Roman" w:hAnsi="Times New Roman"/>
-          <w:sz w:val="28"/>
-          <w:szCs w:val="28"/>
-          <w:lang w:val="en-US"/>
-        </w:rPr>
-        <w:t xml:space="preserve"> and gross investments (2020)</w:t>
+        <w:t xml:space="preserve">М3 and </w:t>
+      </w:r>
+      <w:r>
+        <w:rPr>
+          <w:rFonts w:cs="Times New Roman" w:ascii="Times New Roman" w:hAnsi="Times New Roman"/>
+          <w:sz w:val="28"/>
+          <w:szCs w:val="28"/>
+          <w:lang w:val="en-US"/>
+        </w:rPr>
+        <w:t>gross capital formation</w:t>
+      </w:r>
+      <w:r>
+        <w:rPr>
+          <w:rFonts w:cs="Times New Roman" w:ascii="Times New Roman" w:hAnsi="Times New Roman"/>
+          <w:sz w:val="28"/>
+          <w:szCs w:val="28"/>
+          <w:lang w:val="en-US"/>
+        </w:rPr>
+        <w:t xml:space="preserve"> (2020)</w:t>
       </w:r>
     </w:p>
     <w:tbl>
@@ -3231,7 +2953,7 @@
                                       <w:szCs w:val="28"/>
                                       <w:lang w:eastAsia="uk-UA" w:bidi="ar-SA"/>
                                     </w:rPr>
-                                    <w:t xml:space="preserve">Histogram of correlation  between </w:t>
+                                    <w:t xml:space="preserve">Histogram of correlation  between broad money and gross </w:t>
                                   </w:r>
                                   <w:r>
                                     <w:rPr>
@@ -3242,18 +2964,7 @@
                                       <w:szCs w:val="28"/>
                                       <w:lang w:eastAsia="uk-UA" w:bidi="ar-SA"/>
                                     </w:rPr>
-                                    <w:t>broad money</w:t>
-                                  </w:r>
-                                  <w:r>
-                                    <w:rPr>
-                                      <w:rFonts w:eastAsia="Arial Unicode MS" w:cs="Times New Roman" w:ascii="Times New Roman" w:hAnsi="Times New Roman"/>
-                                      <w:color w:val="000000"/>
-                                      <w:kern w:val="0"/>
-                                      <w:sz w:val="28"/>
-                                      <w:szCs w:val="28"/>
-                                      <w:lang w:eastAsia="uk-UA" w:bidi="ar-SA"/>
-                                    </w:rPr>
-                                    <w:t xml:space="preserve"> and gross investment</w:t>
+                                    <w:t>capital formation</w:t>
                                   </w:r>
                                 </w:p>
                                 <w:p>
@@ -3328,7 +3039,7 @@
                                 <w:szCs w:val="28"/>
                                 <w:lang w:eastAsia="uk-UA" w:bidi="ar-SA"/>
                               </w:rPr>
-                              <w:t xml:space="preserve">Histogram of correlation  between </w:t>
+                              <w:t xml:space="preserve">Histogram of correlation  between broad money and gross </w:t>
                             </w:r>
                             <w:r>
                               <w:rPr>
@@ -3339,18 +3050,7 @@
                                 <w:szCs w:val="28"/>
                                 <w:lang w:eastAsia="uk-UA" w:bidi="ar-SA"/>
                               </w:rPr>
-                              <w:t>broad money</w:t>
-                            </w:r>
-                            <w:r>
-                              <w:rPr>
-                                <w:rFonts w:eastAsia="Arial Unicode MS" w:cs="Times New Roman" w:ascii="Times New Roman" w:hAnsi="Times New Roman"/>
-                                <w:color w:val="000000"/>
-                                <w:kern w:val="0"/>
-                                <w:sz w:val="28"/>
-                                <w:szCs w:val="28"/>
-                                <w:lang w:eastAsia="uk-UA" w:bidi="ar-SA"/>
-                              </w:rPr>
-                              <w:t xml:space="preserve"> and gross investment</w:t>
+                              <w:t>capital formation</w:t>
                             </w:r>
                           </w:p>
                           <w:p>
@@ -4056,7 +3756,7 @@
                 <w:rFonts w:cs="Times New Roman" w:ascii="Times New Roman" w:hAnsi="Times New Roman"/>
                 <w:lang w:val="en-US"/>
               </w:rPr>
-              <w:t>5258</w:t>
+              <w:t>5 258</w:t>
             </w:r>
           </w:p>
         </w:tc>
@@ -4434,12 +4134,22 @@
               <w:widowControl w:val="false"/>
               <w:jc w:val="center"/>
               <w:rPr>
-                <w:lang w:val="en-US"/>
+                <w:rFonts w:ascii="Times New Roman" w:hAnsi="Times New Roman" w:eastAsia="Songti SC" w:cs="Times New Roman"/>
+                <w:color w:val="auto"/>
+                <w:kern w:val="2"/>
+                <w:sz w:val="24"/>
+                <w:szCs w:val="24"/>
+                <w:lang w:val="en-US" w:eastAsia="zh-CN" w:bidi="hi-IN"/>
               </w:rPr>
             </w:pPr>
             <w:r>
               <w:rPr>
-                <w:lang w:val="en-US"/>
+                <w:rFonts w:eastAsia="Songti SC" w:cs="Times New Roman" w:ascii="Times New Roman" w:hAnsi="Times New Roman"/>
+                <w:color w:val="auto"/>
+                <w:kern w:val="2"/>
+                <w:sz w:val="24"/>
+                <w:szCs w:val="24"/>
+                <w:lang w:val="en-US" w:eastAsia="zh-CN" w:bidi="hi-IN"/>
               </w:rPr>
               <w:t>60 162</w:t>
             </w:r>
@@ -4525,12 +4235,22 @@
               <w:widowControl w:val="false"/>
               <w:jc w:val="center"/>
               <w:rPr>
-                <w:lang w:val="en-US"/>
+                <w:rFonts w:ascii="Times New Roman" w:hAnsi="Times New Roman" w:eastAsia="Songti SC" w:cs="Times New Roman"/>
+                <w:color w:val="auto"/>
+                <w:kern w:val="2"/>
+                <w:sz w:val="24"/>
+                <w:szCs w:val="24"/>
+                <w:lang w:val="en-US" w:eastAsia="zh-CN" w:bidi="hi-IN"/>
               </w:rPr>
             </w:pPr>
             <w:r>
               <w:rPr>
-                <w:lang w:val="en-US"/>
+                <w:rFonts w:eastAsia="Songti SC" w:cs="Times New Roman" w:ascii="Times New Roman" w:hAnsi="Times New Roman"/>
+                <w:color w:val="auto"/>
+                <w:kern w:val="2"/>
+                <w:sz w:val="24"/>
+                <w:szCs w:val="24"/>
+                <w:lang w:val="en-US" w:eastAsia="zh-CN" w:bidi="hi-IN"/>
               </w:rPr>
               <w:t>41 627</w:t>
             </w:r>
@@ -4551,7 +4271,12 @@
         </w:rPr>
       </w:pPr>
       <w:r>
-        <w:rPr/>
+        <w:rPr>
+          <w:rFonts w:cs="Times New Roman" w:ascii="Times New Roman" w:hAnsi="Times New Roman"/>
+          <w:sz w:val="28"/>
+          <w:szCs w:val="28"/>
+          <w:lang w:val="en-US"/>
+        </w:rPr>
       </w:r>
     </w:p>
     <w:p>
@@ -4571,20 +4296,6 @@
         </w:rPr>
         <w:tab/>
         <w:t>The Turkey example below illustrates this relationship, including the linear regression equation shown in Fig. 6, (the coefficient of determination equals 71%). This judgment applies equally to all countries that have passed the determined threshold of 65% for the Pearson correlation coefficient. Thus, the relationship between the two factors is proven.</w:t>
-      </w:r>
-    </w:p>
-    <w:p>
-      <w:pPr>
-        <w:pStyle w:val="Normal"/>
-        <w:jc w:val="both"/>
-        <w:rPr>
-          <w:lang w:val="en-US"/>
-        </w:rPr>
-      </w:pPr>
-      <w:r>
-        <w:rPr>
-          <w:lang w:val="en-US"/>
-        </w:rPr>
       </w:r>
     </w:p>
     <w:p>
@@ -4620,9 +4331,9 @@
               <wp:posOffset>-299720</wp:posOffset>
             </wp:positionH>
             <wp:positionV relativeFrom="paragraph">
-              <wp:posOffset>22225</wp:posOffset>
+              <wp:posOffset>86995</wp:posOffset>
             </wp:positionV>
-            <wp:extent cx="3321685" cy="2805430"/>
+            <wp:extent cx="3232785" cy="2608580"/>
             <wp:effectExtent l="0" t="0" r="0" b="0"/>
             <wp:wrapSquare wrapText="largest"/>
             <wp:docPr id="7" name="Image3" descr=""/>
@@ -4647,7 +4358,7 @@
                   <pic:spPr bwMode="auto">
                     <a:xfrm>
                       <a:off x="0" y="0"/>
-                      <a:ext cx="3321685" cy="2805430"/>
+                      <a:ext cx="3232785" cy="2608580"/>
                     </a:xfrm>
                     <a:prstGeom prst="rect">
                       <a:avLst/>
@@ -4662,12 +4373,12 @@
           <wp:anchor behindDoc="0" distT="0" distB="0" distL="0" distR="0" simplePos="0" locked="0" layoutInCell="0" allowOverlap="1" relativeHeight="11">
             <wp:simplePos x="0" y="0"/>
             <wp:positionH relativeFrom="column">
-              <wp:posOffset>3021330</wp:posOffset>
+              <wp:posOffset>2932430</wp:posOffset>
             </wp:positionH>
             <wp:positionV relativeFrom="paragraph">
-              <wp:posOffset>22225</wp:posOffset>
+              <wp:posOffset>86995</wp:posOffset>
             </wp:positionV>
-            <wp:extent cx="3101975" cy="2804160"/>
+            <wp:extent cx="3190875" cy="2804160"/>
             <wp:effectExtent l="0" t="0" r="0" b="0"/>
             <wp:wrapSquare wrapText="largest"/>
             <wp:docPr id="8" name="Image4" descr=""/>
@@ -4692,7 +4403,7 @@
                   <pic:spPr bwMode="auto">
                     <a:xfrm>
                       <a:off x="0" y="0"/>
-                      <a:ext cx="3101975" cy="2804160"/>
+                      <a:ext cx="3190875" cy="2804160"/>
                     </a:xfrm>
                     <a:prstGeom prst="rect">
                       <a:avLst/>
@@ -4703,6 +4414,20 @@
             </a:graphic>
           </wp:anchor>
         </w:drawing>
+      </w:r>
+    </w:p>
+    <w:p>
+      <w:pPr>
+        <w:pStyle w:val="Normal"/>
+        <w:jc w:val="both"/>
+        <w:rPr>
+          <w:lang w:val="en-US"/>
+        </w:rPr>
+      </w:pPr>
+      <w:r>
+        <w:rPr>
+          <w:lang w:val="en-US"/>
+        </w:rPr>
       </w:r>
     </w:p>
     <w:tbl>
@@ -4753,55 +4478,7 @@
                 <w:u w:val="none"/>
                 <w:lang w:val="en-US"/>
               </w:rPr>
-              <w:t xml:space="preserve">Figure 5.  </w:t>
-            </w:r>
-            <w:r>
-              <w:rPr>
-                <w:rFonts w:cs="Times New Roman" w:ascii="Times New Roman" w:hAnsi="Times New Roman"/>
-                <w:b w:val="false"/>
-                <w:i w:val="false"/>
-                <w:strike w:val="false"/>
-                <w:dstrike w:val="false"/>
-                <w:color w:val="000000"/>
-                <w:spacing w:val="0"/>
-                <w:sz w:val="28"/>
-                <w:szCs w:val="28"/>
-                <w:u w:val="none"/>
-                <w:lang w:val="en-US"/>
-              </w:rPr>
-              <w:t xml:space="preserve">Broad money </w:t>
-            </w:r>
-            <w:r>
-              <w:rPr>
-                <w:rFonts w:cs="Times New Roman" w:ascii="Times New Roman" w:hAnsi="Times New Roman"/>
-                <w:b w:val="false"/>
-                <w:i w:val="false"/>
-                <w:strike w:val="false"/>
-                <w:dstrike w:val="false"/>
-                <w:color w:val="000000"/>
-                <w:spacing w:val="0"/>
-                <w:sz w:val="28"/>
-                <w:szCs w:val="28"/>
-                <w:u w:val="none"/>
-                <w:lang w:val="en-US"/>
-              </w:rPr>
-              <w:t xml:space="preserve">and </w:t>
-            </w:r>
-            <w:r>
-              <w:rPr>
-                <w:rFonts w:cs="Times New Roman" w:ascii="Times New Roman" w:hAnsi="Times New Roman"/>
-                <w:b w:val="false"/>
-                <w:i w:val="false"/>
-                <w:strike w:val="false"/>
-                <w:dstrike w:val="false"/>
-                <w:color w:val="000000"/>
-                <w:spacing w:val="0"/>
-                <w:sz w:val="28"/>
-                <w:szCs w:val="28"/>
-                <w:u w:val="none"/>
-                <w:lang w:val="en-US"/>
-              </w:rPr>
-              <w:t>gross capital formation (Turkey)</w:t>
+              <w:t>Figure 5.  Broad money and gross capital formation (Turkey)</w:t>
             </w:r>
           </w:p>
         </w:tc>
@@ -4825,17 +4502,7 @@
                 <w:szCs w:val="28"/>
                 <w:lang w:eastAsia="uk-UA"/>
               </w:rPr>
-              <w:t xml:space="preserve">Figure 6. </w:t>
-            </w:r>
-            <w:r>
-              <w:rPr>
-                <w:rFonts w:eastAsia="Arial Unicode MS" w:cs="Times New Roman" w:ascii="Times New Roman" w:hAnsi="Times New Roman"/>
-                <w:color w:val="000000"/>
-                <w:sz w:val="28"/>
-                <w:szCs w:val="28"/>
-                <w:lang w:eastAsia="uk-UA"/>
-              </w:rPr>
-              <w:t>R</w:t>
+              <w:t>Figure 6. R</w:t>
             </w:r>
             <w:r>
               <w:rPr>
@@ -4940,25 +4607,25 @@
           <w:szCs w:val="28"/>
           <w:lang w:val="en-US"/>
         </w:rPr>
-        <w:t xml:space="preserve"> as an analytical method [27]. The classification of countries was carried out using it. As a result, the countries were separated in a two-dimensional feature space. Namely, per capita income (1) and the tightness (Pearson coefficient) of the relationship between </w:t>
-      </w:r>
-      <w:r>
-        <w:rPr>
-          <w:rFonts w:cs="Times New Roman" w:ascii="Times New Roman" w:hAnsi="Times New Roman"/>
-          <w:sz w:val="28"/>
-          <w:szCs w:val="28"/>
-          <w:lang w:val="en-US"/>
-        </w:rPr>
-        <w:t>broad money</w:t>
-      </w:r>
-      <w:r>
-        <w:rPr>
-          <w:rFonts w:cs="Times New Roman" w:ascii="Times New Roman" w:hAnsi="Times New Roman"/>
-          <w:sz w:val="28"/>
-          <w:szCs w:val="28"/>
-          <w:lang w:val="en-US"/>
-        </w:rPr>
-        <w:t xml:space="preserve"> and investment (2). The outcomes of the classification are shown in Fig. 6.</w:t>
+        <w:t xml:space="preserve"> as an analytical method [27]. The classification of countries was carried out using it. As a result, the countries were separated in a two-dimensional feature space. Namely, per capita income (1) and the tightness (Pearson coefficient) of the relationship between broad money and </w:t>
+      </w:r>
+      <w:r>
+        <w:rPr>
+          <w:rFonts w:cs="Times New Roman" w:ascii="Times New Roman" w:hAnsi="Times New Roman"/>
+          <w:sz w:val="28"/>
+          <w:szCs w:val="28"/>
+          <w:lang w:val="en-US"/>
+        </w:rPr>
+        <w:t>gross capital formation</w:t>
+      </w:r>
+      <w:r>
+        <w:rPr>
+          <w:rFonts w:cs="Times New Roman" w:ascii="Times New Roman" w:hAnsi="Times New Roman"/>
+          <w:sz w:val="28"/>
+          <w:szCs w:val="28"/>
+          <w:lang w:val="en-US"/>
+        </w:rPr>
+        <w:t xml:space="preserve"> (2). The outcomes of the classification are shown in Fig. 6.</w:t>
       </w:r>
     </w:p>
     <w:p>
@@ -5147,25 +4814,7 @@
           <w:szCs w:val="28"/>
           <w:lang w:val="en-US"/>
         </w:rPr>
-        <w:t xml:space="preserve">However, the biggest number of poor countries also belongs to that class. The figure shows them as a dense cluster of blue dots in the lower right corner. At the same time, some middle-income countries (as well as poor ones) are found to belong to the class with a low correlation between </w:t>
-      </w:r>
-      <w:r>
-        <w:rPr>
-          <w:rFonts w:cs="Times New Roman" w:ascii="Times New Roman" w:hAnsi="Times New Roman"/>
-          <w:sz w:val="28"/>
-          <w:szCs w:val="28"/>
-          <w:lang w:val="en-US"/>
-        </w:rPr>
-        <w:t>broad money</w:t>
-      </w:r>
-      <w:r>
-        <w:rPr>
-          <w:rFonts w:cs="Times New Roman" w:ascii="Times New Roman" w:hAnsi="Times New Roman"/>
-          <w:sz w:val="28"/>
-          <w:szCs w:val="28"/>
-          <w:lang w:val="en-US"/>
-        </w:rPr>
-        <w:t xml:space="preserve"> and gross investment. Therefore, we can talk about the incorrectness of the hypothesis that the growth of the money supply has a positive effect on investment and GDP growth only for developed and rich countries.</w:t>
+        <w:t>However, the biggest number of poor countries also belongs to that class. The figure shows them as a dense cluster of blue dots in the lower right corner. At the same time, some middle-income countries (as well as poor ones) are found to belong to the class with a low correlation between broad money and gross investment. Therefore, we can talk about the incorrectness of the hypothesis that the growth of the money supply has a positive effect on investment and GDP growth only for developed and rich countries.</w:t>
       </w:r>
     </w:p>
     <w:p>
@@ -5351,25 +5000,7 @@
           <w:szCs w:val="28"/>
           <w:lang w:val="en-US"/>
         </w:rPr>
-        <w:t xml:space="preserve">The analysis showed that the largest group, marked in blue in the lower right corner, included 78% of the total number of the countries. And these are precisely the countries with a relatively low level of GDP per capita but at the same time a high correlation between </w:t>
-      </w:r>
-      <w:r>
-        <w:rPr>
-          <w:rFonts w:cs="Times New Roman" w:ascii="Times New Roman" w:hAnsi="Times New Roman"/>
-          <w:sz w:val="28"/>
-          <w:szCs w:val="28"/>
-          <w:lang w:val="en-US"/>
-        </w:rPr>
-        <w:t>broad money</w:t>
-      </w:r>
-      <w:r>
-        <w:rPr>
-          <w:rFonts w:cs="Times New Roman" w:ascii="Times New Roman" w:hAnsi="Times New Roman"/>
-          <w:sz w:val="28"/>
-          <w:szCs w:val="28"/>
-          <w:lang w:val="en-US"/>
-        </w:rPr>
-        <w:t xml:space="preserve"> and investment. For such countries, the increase of monetization is strongly linked with GDP growth.</w:t>
+        <w:t>The analysis showed that the largest group, marked in blue in the lower right corner, included 78% of the total number of the countries. And these are precisely the countries with a relatively low level of GDP per capita but at the same time a high correlation between broad money and investment. For such countries, the increase of monetization is strongly linked with GDP growth.</w:t>
       </w:r>
     </w:p>
     <w:p>
@@ -5407,25 +5038,7 @@
           <w:szCs w:val="28"/>
           <w:lang w:val="en-US"/>
         </w:rPr>
-        <w:t xml:space="preserve">Rich countries in the upper right quadrant of the figure (consisting of two relatively small clusters) have shown, as expected, the strong positive relationship between the </w:t>
-      </w:r>
-      <w:r>
-        <w:rPr>
-          <w:rFonts w:cs="Times New Roman" w:ascii="Times New Roman" w:hAnsi="Times New Roman"/>
-          <w:sz w:val="28"/>
-          <w:szCs w:val="28"/>
-          <w:lang w:val="en-US"/>
-        </w:rPr>
-        <w:t>broad money</w:t>
-      </w:r>
-      <w:r>
-        <w:rPr>
-          <w:rFonts w:cs="Times New Roman" w:ascii="Times New Roman" w:hAnsi="Times New Roman"/>
-          <w:sz w:val="28"/>
-          <w:szCs w:val="28"/>
-          <w:lang w:val="en-US"/>
-        </w:rPr>
-        <w:t xml:space="preserve"> supply and investment growth.</w:t>
+        <w:t>Rich countries in the upper right quadrant of the figure (consisting of two relatively small clusters) have shown, as expected, the strong positive relationship between the broad money supply and investment growth.</w:t>
       </w:r>
     </w:p>
     <w:p>
@@ -5463,25 +5076,7 @@
           <w:szCs w:val="28"/>
           <w:lang w:val="en-US"/>
         </w:rPr>
-        <w:t>However, there is also a small group of countries where the relationship between M</w:t>
-      </w:r>
-      <w:r>
-        <w:rPr>
-          <w:rFonts w:cs="Times New Roman" w:ascii="Times New Roman" w:hAnsi="Times New Roman"/>
-          <w:sz w:val="28"/>
-          <w:szCs w:val="28"/>
-          <w:lang w:val="en-US"/>
-        </w:rPr>
-        <w:t>3</w:t>
-      </w:r>
-      <w:r>
-        <w:rPr>
-          <w:rFonts w:cs="Times New Roman" w:ascii="Times New Roman" w:hAnsi="Times New Roman"/>
-          <w:sz w:val="28"/>
-          <w:szCs w:val="28"/>
-          <w:lang w:val="en-US"/>
-        </w:rPr>
-        <w:t xml:space="preserve"> and gross investment does not depend on wealth. They are represented by the red cluster in the figure. Among the countries in this group are Japan, Switzerland, and Panama. These are three clear examples of how different economic destinies brought them to this neighborhood. Japan is still unable to resurrect the economy and the financial institutions' normal functioning after the “lost decade”. The other two countries are offshore havens whose economies are weakly dependent on domestic monetary policy.</w:t>
+        <w:t>However, there is also a small group of countries where the relationship between M3 and gross investment does not depend on wealth. They are represented by the red cluster in the figure. Among the countries in this group are Japan, Switzerland, and Panama. These are three clear examples of how different economic destinies brought them to this neighborhood. Japan is still unable to resurrect the economy and the financial institutions' normal functioning after the “lost decade”. The other two countries are offshore havens whose economies are weakly dependent on domestic monetary policy.</w:t>
       </w:r>
     </w:p>
     <w:p>
@@ -5613,7 +5208,9 @@
         </w:rPr>
       </w:pPr>
       <w:r>
-        <w:rPr/>
+        <w:rPr>
+          <w:lang w:val="en-US"/>
+        </w:rPr>
       </w:r>
       <w:r>
         <w:br w:type="page"/>
@@ -5640,7 +5237,6 @@
           <w:ilvl w:val="0"/>
           <w:numId w:val="1"/>
         </w:numPr>
-        <w:pBdr/>
         <w:tabs>
           <w:tab w:val="clear" w:pos="708"/>
           <w:tab w:val="left" w:pos="426" w:leader="none"/>
@@ -5697,7 +5293,6 @@
           <w:ilvl w:val="0"/>
           <w:numId w:val="1"/>
         </w:numPr>
-        <w:pBdr/>
         <w:tabs>
           <w:tab w:val="clear" w:pos="708"/>
           <w:tab w:val="left" w:pos="426" w:leader="none"/>
@@ -5775,7 +5370,6 @@
           <w:ilvl w:val="0"/>
           <w:numId w:val="1"/>
         </w:numPr>
-        <w:pBdr/>
         <w:tabs>
           <w:tab w:val="clear" w:pos="708"/>
           <w:tab w:val="left" w:pos="426" w:leader="none"/>
@@ -5824,7 +5418,6 @@
           <w:ilvl w:val="0"/>
           <w:numId w:val="1"/>
         </w:numPr>
-        <w:pBdr/>
         <w:tabs>
           <w:tab w:val="clear" w:pos="708"/>
           <w:tab w:val="left" w:pos="426" w:leader="none"/>
@@ -5854,7 +5447,6 @@
           <w:ilvl w:val="0"/>
           <w:numId w:val="1"/>
         </w:numPr>
-        <w:pBdr/>
         <w:tabs>
           <w:tab w:val="clear" w:pos="708"/>
           <w:tab w:val="left" w:pos="426" w:leader="none"/>
@@ -5873,25 +5465,7 @@
           <w:szCs w:val="28"/>
           <w:shd w:fill="FFFFFF" w:val="clear"/>
         </w:rPr>
-        <w:t xml:space="preserve">Kaldor, </w:t>
-      </w:r>
-      <w:r>
-        <w:rPr>
-          <w:rFonts w:cs="Times New Roman" w:ascii="Times New Roman" w:hAnsi="Times New Roman"/>
-          <w:sz w:val="28"/>
-          <w:szCs w:val="28"/>
-          <w:shd w:fill="FFFFFF" w:val="clear"/>
-        </w:rPr>
-        <w:t>N</w:t>
-      </w:r>
-      <w:r>
-        <w:rPr>
-          <w:rFonts w:cs="Times New Roman" w:ascii="Times New Roman" w:hAnsi="Times New Roman"/>
-          <w:sz w:val="28"/>
-          <w:szCs w:val="28"/>
-          <w:shd w:fill="FFFFFF" w:val="clear"/>
-        </w:rPr>
-        <w:t xml:space="preserve">. (1971). Conflicts in National Economic Objectives. </w:t>
+        <w:t xml:space="preserve">Kaldor, N. (1971). Conflicts in National Economic Objectives. </w:t>
       </w:r>
       <w:hyperlink r:id="rId12">
         <w:r>
@@ -5927,7 +5501,6 @@
           <w:ilvl w:val="0"/>
           <w:numId w:val="1"/>
         </w:numPr>
-        <w:pBdr/>
         <w:tabs>
           <w:tab w:val="clear" w:pos="708"/>
           <w:tab w:val="left" w:pos="426" w:leader="none"/>
@@ -5957,7 +5530,6 @@
           <w:ilvl w:val="0"/>
           <w:numId w:val="1"/>
         </w:numPr>
-        <w:pBdr/>
         <w:tabs>
           <w:tab w:val="clear" w:pos="708"/>
           <w:tab w:val="left" w:pos="426" w:leader="none"/>
@@ -6005,7 +5577,6 @@
           <w:ilvl w:val="0"/>
           <w:numId w:val="1"/>
         </w:numPr>
-        <w:pBdr/>
         <w:tabs>
           <w:tab w:val="clear" w:pos="708"/>
           <w:tab w:val="left" w:pos="426" w:leader="none"/>
@@ -6023,25 +5594,7 @@
           <w:szCs w:val="28"/>
           <w:shd w:fill="FFFFFF" w:val="clear"/>
         </w:rPr>
-        <w:t xml:space="preserve">Krugman, </w:t>
-      </w:r>
-      <w:r>
-        <w:rPr>
-          <w:rFonts w:cs="Times New Roman" w:ascii="Times New Roman" w:hAnsi="Times New Roman"/>
-          <w:sz w:val="28"/>
-          <w:szCs w:val="28"/>
-          <w:shd w:fill="FFFFFF" w:val="clear"/>
-        </w:rPr>
-        <w:t>P</w:t>
-      </w:r>
-      <w:r>
-        <w:rPr>
-          <w:rFonts w:cs="Times New Roman" w:ascii="Times New Roman" w:hAnsi="Times New Roman"/>
-          <w:sz w:val="28"/>
-          <w:szCs w:val="28"/>
-          <w:shd w:fill="FFFFFF" w:val="clear"/>
-        </w:rPr>
-        <w:t>. (2010). Why Is Deflation Bad. The New York Times.</w:t>
+        <w:t>Krugman, P. (2010). Why Is Deflation Bad. The New York Times.</w:t>
       </w:r>
       <w:bookmarkEnd w:id="18"/>
     </w:p>
@@ -6052,7 +5605,6 @@
           <w:ilvl w:val="0"/>
           <w:numId w:val="1"/>
         </w:numPr>
-        <w:pBdr/>
         <w:tabs>
           <w:tab w:val="clear" w:pos="708"/>
           <w:tab w:val="left" w:pos="426" w:leader="none"/>
@@ -6111,7 +5663,6 @@
           <w:ilvl w:val="0"/>
           <w:numId w:val="1"/>
         </w:numPr>
-        <w:pBdr/>
         <w:tabs>
           <w:tab w:val="clear" w:pos="708"/>
           <w:tab w:val="left" w:pos="426" w:leader="none"/>
@@ -6122,7 +5673,7 @@
         <w:jc w:val="left"/>
         <w:rPr/>
       </w:pPr>
-      <w:bookmarkStart w:id="20" w:name="_Ref94944410"/>
+      <w:bookmarkStart w:id="20" w:name="_Ref949444101"/>
       <w:bookmarkStart w:id="21" w:name="_Ref94944420"/>
       <w:bookmarkEnd w:id="20"/>
       <w:bookmarkEnd w:id="21"/>
@@ -6153,7 +5704,6 @@
           <w:ilvl w:val="0"/>
           <w:numId w:val="1"/>
         </w:numPr>
-        <w:pBdr/>
         <w:tabs>
           <w:tab w:val="clear" w:pos="708"/>
           <w:tab w:val="left" w:pos="426" w:leader="none"/>
@@ -6164,8 +5714,7 @@
         <w:jc w:val="left"/>
         <w:rPr/>
       </w:pPr>
-      <w:bookmarkStart w:id="22" w:name="_Ref94944420"/>
-      <w:bookmarkStart w:id="23" w:name="_Ref94944428"/>
+      <w:bookmarkStart w:id="22" w:name="_Ref949444201"/>
       <w:bookmarkEnd w:id="22"/>
       <w:r>
         <w:rPr>
@@ -6237,7 +5786,6 @@
           <w:ilvl w:val="0"/>
           <w:numId w:val="1"/>
         </w:numPr>
-        <w:pBdr/>
         <w:tabs>
           <w:tab w:val="clear" w:pos="708"/>
           <w:tab w:val="left" w:pos="426" w:leader="none"/>
@@ -6248,6 +5796,7 @@
         <w:jc w:val="left"/>
         <w:rPr/>
       </w:pPr>
+      <w:bookmarkStart w:id="23" w:name="_Ref94944428"/>
       <w:r>
         <w:rPr>
           <w:rFonts w:cs="Times New Roman" w:ascii="Times New Roman" w:hAnsi="Times New Roman"/>
@@ -6257,73 +5806,7 @@
           <w:u w:val="none" w:color="000000"/>
           <w:shd w:fill="FFFFFF" w:val="clear"/>
         </w:rPr>
-        <w:t xml:space="preserve">Stiglitz, J. </w:t>
-      </w:r>
-      <w:r>
-        <w:rPr>
-          <w:rFonts w:cs="Times New Roman" w:ascii="Times New Roman" w:hAnsi="Times New Roman"/>
-          <w:color w:val="000000"/>
-          <w:sz w:val="28"/>
-          <w:szCs w:val="28"/>
-          <w:u w:val="none" w:color="000000"/>
-          <w:shd w:fill="FFFFFF" w:val="clear"/>
-        </w:rPr>
-        <w:t>(2008</w:t>
-      </w:r>
-      <w:r>
-        <w:rPr>
-          <w:rFonts w:cs="Times New Roman" w:ascii="Times New Roman" w:hAnsi="Times New Roman"/>
-          <w:color w:val="000000"/>
-          <w:sz w:val="28"/>
-          <w:szCs w:val="28"/>
-          <w:u w:val="none" w:color="000000"/>
-          <w:shd w:fill="FFFFFF" w:val="clear"/>
-        </w:rPr>
-        <w:t>, May 6)</w:t>
-      </w:r>
-      <w:r>
-        <w:rPr>
-          <w:rFonts w:cs="Times New Roman" w:ascii="Times New Roman" w:hAnsi="Times New Roman"/>
-          <w:color w:val="000000"/>
-          <w:sz w:val="28"/>
-          <w:szCs w:val="28"/>
-          <w:u w:val="none" w:color="000000"/>
-          <w:shd w:fill="FFFFFF" w:val="clear"/>
-        </w:rPr>
-        <w:t xml:space="preserve">). </w:t>
-      </w:r>
-      <w:r>
-        <w:rPr>
-          <w:rFonts w:cs="Times New Roman" w:ascii="Times New Roman" w:hAnsi="Times New Roman"/>
-          <w:color w:val="000000"/>
-          <w:sz w:val="28"/>
-          <w:szCs w:val="28"/>
-          <w:u w:val="none" w:color="000000"/>
-          <w:shd w:fill="FFFFFF" w:val="clear"/>
-        </w:rPr>
-        <w:t xml:space="preserve">The Failure of Inflation Targeting. </w:t>
-      </w:r>
-      <w:r>
-        <w:rPr>
-          <w:rFonts w:cs="Times New Roman" w:ascii="Times New Roman" w:hAnsi="Times New Roman"/>
-          <w:color w:val="000000"/>
-          <w:sz w:val="28"/>
-          <w:szCs w:val="28"/>
-          <w:u w:val="none" w:color="000000"/>
-          <w:shd w:fill="FFFFFF" w:val="clear"/>
-        </w:rPr>
-        <w:t xml:space="preserve">Project Sindicate. </w:t>
-      </w:r>
-      <w:r>
-        <w:rPr>
-          <w:rFonts w:cs="Times New Roman" w:ascii="Times New Roman" w:hAnsi="Times New Roman"/>
-          <w:color w:val="000000"/>
-          <w:sz w:val="28"/>
-          <w:szCs w:val="28"/>
-          <w:u w:val="none" w:color="000000"/>
-          <w:shd w:fill="FFFFFF" w:val="clear"/>
-        </w:rPr>
-        <w:t xml:space="preserve">Retrieved from </w:t>
+        <w:t xml:space="preserve">Stiglitz, J. (2008, May 6)). The Failure of Inflation Targeting. Project Sindicate. Retrieved from </w:t>
       </w:r>
       <w:bookmarkEnd w:id="23"/>
       <w:r>
@@ -6366,7 +5849,6 @@
           <w:ilvl w:val="0"/>
           <w:numId w:val="1"/>
         </w:numPr>
-        <w:pBdr/>
         <w:tabs>
           <w:tab w:val="clear" w:pos="708"/>
           <w:tab w:val="left" w:pos="426" w:leader="none"/>
@@ -6385,25 +5867,7 @@
           <w:szCs w:val="28"/>
           <w:shd w:fill="FFFFFF" w:val="clear"/>
         </w:rPr>
-        <w:t>Blinov, S. (2015</w:t>
-      </w:r>
-      <w:r>
-        <w:rPr>
-          <w:rFonts w:cs="Times New Roman" w:ascii="Times New Roman" w:hAnsi="Times New Roman"/>
-          <w:sz w:val="28"/>
-          <w:szCs w:val="28"/>
-          <w:shd w:fill="FFFFFF" w:val="clear"/>
-        </w:rPr>
-        <w:t>)</w:t>
-      </w:r>
-      <w:r>
-        <w:rPr>
-          <w:rFonts w:cs="Times New Roman" w:ascii="Times New Roman" w:hAnsi="Times New Roman"/>
-          <w:sz w:val="28"/>
-          <w:szCs w:val="28"/>
-          <w:shd w:fill="FFFFFF" w:val="clear"/>
-        </w:rPr>
-        <w:t xml:space="preserve">. Real money and economic growth. Munich Personal RePEc Archive. </w:t>
+        <w:t xml:space="preserve">Blinov, S. (2015). Real money and economic growth. Munich Personal RePEc Archive. </w:t>
       </w:r>
       <w:r>
         <w:rPr>
@@ -6456,7 +5920,6 @@
           <w:ilvl w:val="0"/>
           <w:numId w:val="1"/>
         </w:numPr>
-        <w:pBdr/>
         <w:tabs>
           <w:tab w:val="clear" w:pos="708"/>
           <w:tab w:val="left" w:pos="426" w:leader="none"/>
@@ -6514,7 +5977,6 @@
           <w:ilvl w:val="0"/>
           <w:numId w:val="1"/>
         </w:numPr>
-        <w:pBdr/>
         <w:tabs>
           <w:tab w:val="clear" w:pos="708"/>
           <w:tab w:val="left" w:pos="426" w:leader="none"/>
@@ -6560,7 +6022,6 @@
           <w:ilvl w:val="0"/>
           <w:numId w:val="1"/>
         </w:numPr>
-        <w:pBdr/>
         <w:tabs>
           <w:tab w:val="clear" w:pos="708"/>
           <w:tab w:val="left" w:pos="426" w:leader="none"/>
@@ -6571,7 +6032,6 @@
         <w:jc w:val="left"/>
         <w:rPr/>
       </w:pPr>
-      <w:bookmarkStart w:id="27" w:name="_Ref94946636"/>
       <w:r>
         <w:rPr>
           <w:rFonts w:cs="Times New Roman" w:ascii="Times New Roman" w:hAnsi="Times New Roman"/>
@@ -6608,7 +6068,6 @@
           <w:ilvl w:val="0"/>
           <w:numId w:val="1"/>
         </w:numPr>
-        <w:pBdr/>
         <w:tabs>
           <w:tab w:val="clear" w:pos="708"/>
           <w:tab w:val="left" w:pos="426" w:leader="none"/>
@@ -6619,7 +6078,7 @@
         <w:jc w:val="left"/>
         <w:rPr/>
       </w:pPr>
-      <w:bookmarkStart w:id="28" w:name="_Ref94946636"/>
+      <w:bookmarkStart w:id="27" w:name="_Ref94946636"/>
       <w:r>
         <w:rPr>
           <w:rFonts w:cs="Times New Roman" w:ascii="Times New Roman" w:hAnsi="Times New Roman"/>
@@ -6629,7 +6088,7 @@
         </w:rPr>
         <w:t>Fumio Hayashi. (2001). The 1990s in Japan: A Lost Decade. University of Tokyo.</w:t>
       </w:r>
-      <w:bookmarkEnd w:id="28"/>
+      <w:bookmarkEnd w:id="27"/>
       <w:r>
         <w:rPr>
           <w:rFonts w:cs="Times New Roman" w:ascii="Times New Roman" w:hAnsi="Times New Roman"/>
@@ -6637,16 +6096,7 @@
           <w:szCs w:val="28"/>
           <w:shd w:fill="FFFFFF" w:val="clear"/>
         </w:rPr>
-        <w:t xml:space="preserve"> </w:t>
-      </w:r>
-      <w:r>
-        <w:rPr>
-          <w:rFonts w:cs="Times New Roman" w:ascii="Times New Roman" w:hAnsi="Times New Roman"/>
-          <w:sz w:val="28"/>
-          <w:szCs w:val="28"/>
-          <w:shd w:fill="FFFFFF" w:val="clear"/>
-        </w:rPr>
-        <w:t>D</w:t>
+        <w:t xml:space="preserve"> D</w:t>
       </w:r>
       <w:r>
         <w:rPr>
@@ -6713,7 +6163,6 @@
           <w:ilvl w:val="0"/>
           <w:numId w:val="1"/>
         </w:numPr>
-        <w:pBdr/>
         <w:tabs>
           <w:tab w:val="clear" w:pos="708"/>
           <w:tab w:val="left" w:pos="426" w:leader="none"/>
@@ -6770,7 +6219,6 @@
           <w:ilvl w:val="0"/>
           <w:numId w:val="1"/>
         </w:numPr>
-        <w:pBdr/>
         <w:tabs>
           <w:tab w:val="clear" w:pos="708"/>
           <w:tab w:val="left" w:pos="426" w:leader="none"/>
@@ -6781,7 +6229,7 @@
         <w:jc w:val="left"/>
         <w:rPr/>
       </w:pPr>
-      <w:bookmarkStart w:id="29" w:name="_Ref95041636"/>
+      <w:bookmarkStart w:id="28" w:name="_Ref95041636"/>
       <w:r>
         <w:rPr>
           <w:rFonts w:cs="Times New Roman" w:ascii="Times New Roman" w:hAnsi="Times New Roman"/>
@@ -6831,7 +6279,7 @@
           <w:t>https://econs.online/articles/opinions/kak-inflyatsionnoe-targetirovanie-vliyaet-na-rost/</w:t>
         </w:r>
       </w:hyperlink>
-      <w:bookmarkEnd w:id="29"/>
+      <w:bookmarkEnd w:id="28"/>
       <w:r>
         <w:rPr>
           <w:rFonts w:cs="Times New Roman" w:ascii="Times New Roman" w:hAnsi="Times New Roman"/>
@@ -6848,7 +6296,6 @@
           <w:ilvl w:val="0"/>
           <w:numId w:val="1"/>
         </w:numPr>
-        <w:pBdr/>
         <w:tabs>
           <w:tab w:val="clear" w:pos="708"/>
           <w:tab w:val="left" w:pos="426" w:leader="none"/>
@@ -6859,7 +6306,7 @@
         <w:jc w:val="left"/>
         <w:rPr/>
       </w:pPr>
-      <w:bookmarkStart w:id="30" w:name="_Ref95041520"/>
+      <w:bookmarkStart w:id="29" w:name="_Ref95041520"/>
       <w:r>
         <w:rPr>
           <w:rFonts w:cs="Times New Roman" w:ascii="Times New Roman" w:hAnsi="Times New Roman"/>
@@ -6877,7 +6324,7 @@
         </w:rPr>
         <w:t xml:space="preserve"> №1</w:t>
       </w:r>
-      <w:bookmarkEnd w:id="30"/>
+      <w:bookmarkEnd w:id="29"/>
       <w:r>
         <w:rPr>
           <w:rFonts w:cs="Times New Roman" w:ascii="Times New Roman" w:hAnsi="Times New Roman"/>
@@ -6894,7 +6341,6 @@
           <w:ilvl w:val="0"/>
           <w:numId w:val="1"/>
         </w:numPr>
-        <w:pBdr/>
         <w:tabs>
           <w:tab w:val="clear" w:pos="708"/>
           <w:tab w:val="left" w:pos="426" w:leader="none"/>
@@ -6905,7 +6351,7 @@
         <w:jc w:val="left"/>
         <w:rPr/>
       </w:pPr>
-      <w:bookmarkStart w:id="31" w:name="_Ref95041553"/>
+      <w:bookmarkStart w:id="30" w:name="_Ref95041553"/>
       <w:r>
         <w:rPr>
           <w:rFonts w:cs="Times New Roman" w:ascii="Times New Roman" w:hAnsi="Times New Roman"/>
@@ -6940,7 +6386,7 @@
         </w:rPr>
         <w:t>. 22–41.</w:t>
       </w:r>
-      <w:bookmarkEnd w:id="31"/>
+      <w:bookmarkEnd w:id="30"/>
     </w:p>
     <w:p>
       <w:pPr>
@@ -6949,7 +6395,6 @@
           <w:ilvl w:val="0"/>
           <w:numId w:val="1"/>
         </w:numPr>
-        <w:pBdr/>
         <w:tabs>
           <w:tab w:val="clear" w:pos="708"/>
           <w:tab w:val="left" w:pos="426" w:leader="none"/>
@@ -6960,7 +6405,7 @@
         <w:jc w:val="left"/>
         <w:rPr/>
       </w:pPr>
-      <w:bookmarkStart w:id="32" w:name="_Ref94946678"/>
+      <w:bookmarkStart w:id="31" w:name="_Ref94946678"/>
       <w:r>
         <w:rPr>
           <w:rFonts w:cs="Times New Roman" w:ascii="Times New Roman" w:hAnsi="Times New Roman"/>
@@ -6989,7 +6434,7 @@
         </w:rPr>
         <w:t>https://www.worldbank.org</w:t>
       </w:r>
-      <w:bookmarkEnd w:id="32"/>
+      <w:bookmarkEnd w:id="31"/>
     </w:p>
     <w:p>
       <w:pPr>
@@ -6998,7 +6443,6 @@
           <w:ilvl w:val="0"/>
           <w:numId w:val="1"/>
         </w:numPr>
-        <w:pBdr/>
         <w:tabs>
           <w:tab w:val="clear" w:pos="708"/>
           <w:tab w:val="left" w:pos="426" w:leader="none"/>
@@ -7018,8 +6462,9 @@
           <w:u w:val="none" w:color="000000"/>
           <w:lang w:val="en-US" w:eastAsia="uk-UA"/>
         </w:rPr>
-        <w:t xml:space="preserve">Kelion, </w:t>
-      </w:r>
+        <w:t>Kelion, L. (2021, February 5). The world is running out of chips. What does the coronavirus have to do with it and what will happen to electronics no</w:t>
+      </w:r>
+      <w:bookmarkStart w:id="32" w:name="_Ref94946694"/>
       <w:r>
         <w:rPr>
           <w:rFonts w:eastAsia="Arial Unicode MS" w:cs="Times New Roman" w:ascii="Times New Roman" w:hAnsi="Times New Roman"/>
@@ -7029,54 +6474,9 @@
           <w:u w:val="none" w:color="000000"/>
           <w:lang w:val="en-US" w:eastAsia="uk-UA"/>
         </w:rPr>
-        <w:t>L</w:t>
-      </w:r>
-      <w:r>
-        <w:rPr>
-          <w:rFonts w:eastAsia="Arial Unicode MS" w:cs="Times New Roman" w:ascii="Times New Roman" w:hAnsi="Times New Roman"/>
-          <w:color w:val="000000"/>
-          <w:sz w:val="28"/>
-          <w:szCs w:val="28"/>
-          <w:u w:val="none" w:color="000000"/>
-          <w:lang w:val="en-US" w:eastAsia="uk-UA"/>
-        </w:rPr>
-        <w:t xml:space="preserve">. </w:t>
-      </w:r>
-      <w:r>
-        <w:rPr>
-          <w:rFonts w:eastAsia="Arial Unicode MS" w:cs="Times New Roman" w:ascii="Times New Roman" w:hAnsi="Times New Roman"/>
-          <w:color w:val="000000"/>
-          <w:sz w:val="28"/>
-          <w:szCs w:val="28"/>
-          <w:u w:val="none" w:color="000000"/>
-          <w:lang w:val="en-US" w:eastAsia="uk-UA"/>
-        </w:rPr>
-        <w:t xml:space="preserve">(2021, February 5). </w:t>
-      </w:r>
-      <w:r>
-        <w:rPr>
-          <w:rFonts w:eastAsia="Arial Unicode MS" w:cs="Times New Roman" w:ascii="Times New Roman" w:hAnsi="Times New Roman"/>
-          <w:color w:val="000000"/>
-          <w:sz w:val="28"/>
-          <w:szCs w:val="28"/>
-          <w:u w:val="none" w:color="000000"/>
-          <w:lang w:val="en-US" w:eastAsia="uk-UA"/>
-        </w:rPr>
-        <w:t>The world is running out of chips. What does the coronavirus have to do with it and what will happen to electronics no</w:t>
-      </w:r>
-      <w:bookmarkStart w:id="33" w:name="_Ref94946694"/>
-      <w:r>
-        <w:rPr>
-          <w:rFonts w:eastAsia="Arial Unicode MS" w:cs="Times New Roman" w:ascii="Times New Roman" w:hAnsi="Times New Roman"/>
-          <w:color w:val="000000"/>
-          <w:sz w:val="28"/>
-          <w:szCs w:val="28"/>
-          <w:u w:val="none" w:color="000000"/>
-          <w:lang w:val="en-US" w:eastAsia="uk-UA"/>
-        </w:rPr>
         <w:t>w</w:t>
       </w:r>
-      <w:bookmarkEnd w:id="33"/>
+      <w:bookmarkEnd w:id="32"/>
       <w:r>
         <w:rPr>
           <w:rFonts w:eastAsia="Arial Unicode MS" w:cs="Times New Roman" w:ascii="Times New Roman" w:hAnsi="Times New Roman"/>
@@ -7140,7 +6540,6 @@
           <w:ilvl w:val="0"/>
           <w:numId w:val="1"/>
         </w:numPr>
-        <w:pBdr/>
         <w:tabs>
           <w:tab w:val="clear" w:pos="708"/>
           <w:tab w:val="left" w:pos="426" w:leader="none"/>
@@ -7151,7 +6550,7 @@
         <w:jc w:val="left"/>
         <w:rPr/>
       </w:pPr>
-      <w:bookmarkStart w:id="34" w:name="_Ref94946716"/>
+      <w:bookmarkStart w:id="33" w:name="_Ref94946716"/>
       <w:r>
         <w:rPr>
           <w:rFonts w:cs="Times New Roman" w:ascii="Times New Roman" w:hAnsi="Times New Roman"/>
@@ -7213,7 +6612,7 @@
           <w:t>https://scikit-learn.org/</w:t>
         </w:r>
       </w:hyperlink>
-      <w:bookmarkEnd w:id="34"/>
+      <w:bookmarkEnd w:id="33"/>
     </w:p>
     <w:p>
       <w:pPr>
@@ -7222,7 +6621,6 @@
           <w:ilvl w:val="0"/>
           <w:numId w:val="1"/>
         </w:numPr>
-        <w:pBdr/>
         <w:tabs>
           <w:tab w:val="clear" w:pos="708"/>
           <w:tab w:val="left" w:pos="426" w:leader="none"/>
@@ -7279,7 +6677,7 @@
           <w:t>Invest2M2World</w:t>
         </w:r>
       </w:hyperlink>
-      <w:bookmarkStart w:id="35" w:name="_Ref94946727"/>
+      <w:bookmarkStart w:id="34" w:name="_Ref94946727"/>
       <w:r>
         <w:rPr>
           <w:rFonts w:cs="Times New Roman" w:ascii="Times New Roman" w:hAnsi="Times New Roman"/>
@@ -7317,7 +6715,7 @@
         </w:rPr>
         <w:t>Retrieved from</w:t>
       </w:r>
-      <w:bookmarkEnd w:id="35"/>
+      <w:bookmarkEnd w:id="34"/>
       <w:r>
         <w:rPr>
           <w:rFonts w:cs="Times New Roman" w:ascii="Times New Roman" w:hAnsi="Times New Roman"/>
@@ -7334,7 +6732,6 @@
           <w:ilvl w:val="0"/>
           <w:numId w:val="1"/>
         </w:numPr>
-        <w:pBdr/>
         <w:tabs>
           <w:tab w:val="clear" w:pos="708"/>
           <w:tab w:val="left" w:pos="426" w:leader="none"/>
@@ -7345,7 +6742,7 @@
         <w:jc w:val="left"/>
         <w:rPr/>
       </w:pPr>
-      <w:bookmarkStart w:id="36" w:name="_Ref94946819"/>
+      <w:bookmarkStart w:id="35" w:name="_Ref94946819"/>
       <w:r>
         <w:rPr>
           <w:rFonts w:cs="Times New Roman" w:ascii="Times New Roman" w:hAnsi="Times New Roman"/>
@@ -7363,7 +6760,7 @@
         </w:rPr>
         <w:t>tistics: A Concise Course in Statistical Inference. (2004). Springer. New York. P. 43</w:t>
       </w:r>
-      <w:bookmarkEnd w:id="36"/>
+      <w:bookmarkEnd w:id="35"/>
       <w:r>
         <w:rPr>
           <w:rFonts w:cs="Times New Roman" w:ascii="Times New Roman" w:hAnsi="Times New Roman"/>
@@ -7380,7 +6777,6 @@
           <w:ilvl w:val="0"/>
           <w:numId w:val="1"/>
         </w:numPr>
-        <w:pBdr/>
         <w:tabs>
           <w:tab w:val="clear" w:pos="708"/>
           <w:tab w:val="left" w:pos="426" w:leader="none"/>
@@ -7391,32 +6787,16 @@
         <w:jc w:val="left"/>
         <w:rPr/>
       </w:pPr>
-      <w:bookmarkStart w:id="37" w:name="_Ref95049267"/>
-      <w:r>
-        <w:rPr>
-          <w:rFonts w:cs="Times New Roman" w:ascii="Times New Roman" w:hAnsi="Times New Roman"/>
-          <w:sz w:val="28"/>
-          <w:szCs w:val="28"/>
-        </w:rPr>
-        <w:t xml:space="preserve">Hastie, </w:t>
-      </w:r>
-      <w:r>
-        <w:rPr>
-          <w:rFonts w:cs="Times New Roman" w:ascii="Times New Roman" w:hAnsi="Times New Roman"/>
-          <w:sz w:val="28"/>
-          <w:szCs w:val="28"/>
-        </w:rPr>
-        <w:t>T</w:t>
-      </w:r>
-      <w:r>
-        <w:rPr>
-          <w:rFonts w:cs="Times New Roman" w:ascii="Times New Roman" w:hAnsi="Times New Roman"/>
-          <w:sz w:val="28"/>
-          <w:szCs w:val="28"/>
-        </w:rPr>
-        <w:t>. (2017). The Elements of Statistical Learning. Springer. New York. P. 745.</w:t>
-      </w:r>
-      <w:bookmarkEnd w:id="37"/>
+      <w:bookmarkStart w:id="36" w:name="_Ref95049267"/>
+      <w:r>
+        <w:rPr>
+          <w:rFonts w:cs="Times New Roman" w:ascii="Times New Roman" w:hAnsi="Times New Roman"/>
+          <w:sz w:val="28"/>
+          <w:szCs w:val="28"/>
+        </w:rPr>
+        <w:t>Hastie, T. (2017). The Elements of Statistical Learning. Springer. New York. P. 745.</w:t>
+      </w:r>
+      <w:bookmarkEnd w:id="36"/>
     </w:p>
     <w:p>
       <w:pPr>
@@ -7425,7 +6805,6 @@
           <w:ilvl w:val="0"/>
           <w:numId w:val="1"/>
         </w:numPr>
-        <w:pBdr/>
         <w:tabs>
           <w:tab w:val="clear" w:pos="708"/>
           <w:tab w:val="left" w:pos="426" w:leader="none"/>
@@ -7436,46 +6815,14 @@
         <w:jc w:val="left"/>
         <w:rPr/>
       </w:pPr>
-      <w:bookmarkStart w:id="38" w:name="_Ref94946931"/>
-      <w:r>
-        <w:rPr>
-          <w:rFonts w:cs="Times New Roman" w:ascii="Times New Roman" w:hAnsi="Times New Roman"/>
-          <w:sz w:val="28"/>
-          <w:szCs w:val="28"/>
-        </w:rPr>
-        <w:t xml:space="preserve">Comaniciu, </w:t>
-      </w:r>
-      <w:r>
-        <w:rPr>
-          <w:rFonts w:cs="Times New Roman" w:ascii="Times New Roman" w:hAnsi="Times New Roman"/>
-          <w:sz w:val="28"/>
-          <w:szCs w:val="28"/>
-        </w:rPr>
-        <w:t>D</w:t>
-      </w:r>
-      <w:r>
-        <w:rPr>
-          <w:rFonts w:cs="Times New Roman" w:ascii="Times New Roman" w:hAnsi="Times New Roman"/>
-          <w:sz w:val="28"/>
-          <w:szCs w:val="28"/>
-        </w:rPr>
-        <w:t xml:space="preserve">., Meer, </w:t>
-      </w:r>
-      <w:r>
-        <w:rPr>
-          <w:rFonts w:cs="Times New Roman" w:ascii="Times New Roman" w:hAnsi="Times New Roman"/>
-          <w:sz w:val="28"/>
-          <w:szCs w:val="28"/>
-        </w:rPr>
-        <w:t>P</w:t>
-      </w:r>
-      <w:r>
-        <w:rPr>
-          <w:rFonts w:cs="Times New Roman" w:ascii="Times New Roman" w:hAnsi="Times New Roman"/>
-          <w:sz w:val="28"/>
-          <w:szCs w:val="28"/>
-        </w:rPr>
-        <w:t xml:space="preserve">. (2002). Mean Shift: A Robust Approach toward Feature Space Analysis. </w:t>
+      <w:bookmarkStart w:id="37" w:name="_Ref94946931"/>
+      <w:r>
+        <w:rPr>
+          <w:rFonts w:cs="Times New Roman" w:ascii="Times New Roman" w:hAnsi="Times New Roman"/>
+          <w:sz w:val="28"/>
+          <w:szCs w:val="28"/>
+        </w:rPr>
+        <w:t xml:space="preserve">Comaniciu, D., Meer, P. (2002). Mean Shift: A Robust Approach toward Feature Space Analysis. </w:t>
       </w:r>
       <w:r>
         <w:rPr>
@@ -7502,7 +6849,7 @@
         </w:rPr>
         <w:t xml:space="preserve">Transactions on Pattern Analysis and Machine Intelligence. </w:t>
       </w:r>
-      <w:bookmarkEnd w:id="38"/>
+      <w:bookmarkEnd w:id="37"/>
     </w:p>
     <w:p>
       <w:pPr>

--- a/main_paper_engl.docx
+++ b/main_paper_engl.docx
@@ -5,6 +5,7 @@
     <w:p>
       <w:pPr>
         <w:pStyle w:val="Heading1"/>
+        <w:ind w:hanging="0"/>
         <w:jc w:val="right"/>
         <w:rPr>
           <w:lang w:val="en-US"/>
@@ -22,26 +23,11 @@
         <w:pStyle w:val="Normal"/>
         <w:jc w:val="right"/>
         <w:rPr>
-          <w:lang w:val="en-US"/>
-        </w:rPr>
-      </w:pPr>
-      <w:r>
-        <w:rPr>
-          <w:rFonts w:cs="Times New Roman" w:ascii="Times New Roman" w:hAnsi="Times New Roman"/>
+          <w:rFonts w:ascii="Times New Roman" w:hAnsi="Times New Roman" w:cs="Times New Roman"/>
           <w:sz w:val="24"/>
           <w:szCs w:val="24"/>
           <w:lang w:val="en-US"/>
         </w:rPr>
-        <w:t xml:space="preserve">application architect, technical trainer, i-Klass Center LLC. </w:t>
-      </w:r>
-    </w:p>
-    <w:p>
-      <w:pPr>
-        <w:pStyle w:val="Normal"/>
-        <w:jc w:val="right"/>
-        <w:rPr>
-          <w:lang w:val="en-US"/>
-        </w:rPr>
       </w:pPr>
       <w:r>
         <w:rPr>
@@ -50,12 +36,34 @@
           <w:szCs w:val="24"/>
           <w:lang w:val="en-US"/>
         </w:rPr>
+        <w:t xml:space="preserve">application architect, technical trainer, i-Klass Center LLC. </w:t>
+      </w:r>
+    </w:p>
+    <w:p>
+      <w:pPr>
+        <w:pStyle w:val="Normal"/>
+        <w:jc w:val="right"/>
+        <w:rPr>
+          <w:rFonts w:ascii="Times New Roman" w:hAnsi="Times New Roman" w:cs="Times New Roman"/>
+          <w:sz w:val="24"/>
+          <w:szCs w:val="24"/>
+          <w:lang w:val="en-US"/>
+        </w:rPr>
+      </w:pPr>
+      <w:r>
+        <w:rPr>
+          <w:rFonts w:cs="Times New Roman" w:ascii="Times New Roman" w:hAnsi="Times New Roman"/>
+          <w:sz w:val="24"/>
+          <w:szCs w:val="24"/>
+          <w:lang w:val="en-US"/>
+        </w:rPr>
         <w:t>Е-mail: denis.lipnitsky@i-klass.com https://orcid.org/0000-0002-4616-7936</w:t>
       </w:r>
     </w:p>
     <w:p>
       <w:pPr>
         <w:pStyle w:val="Heading1"/>
+        <w:ind w:hanging="0"/>
         <w:jc w:val="right"/>
         <w:rPr>
           <w:lang w:val="en-US"/>
@@ -72,9 +80,7 @@
       <w:pPr>
         <w:pStyle w:val="Normal"/>
         <w:jc w:val="right"/>
-        <w:rPr>
-          <w:lang w:val="en-US"/>
-        </w:rPr>
+        <w:rPr/>
       </w:pPr>
       <w:r>
         <w:rPr>
@@ -115,9 +121,7 @@
       <w:pPr>
         <w:pStyle w:val="Normal"/>
         <w:jc w:val="right"/>
-        <w:rPr>
-          <w:lang w:val="en-US"/>
-        </w:rPr>
+        <w:rPr/>
       </w:pPr>
       <w:r>
         <w:rPr>
@@ -261,6 +265,7 @@
     <w:p>
       <w:pPr>
         <w:pStyle w:val="Heading1"/>
+        <w:ind w:hanging="0"/>
         <w:jc w:val="center"/>
         <w:rPr>
           <w:lang w:val="en-US"/>
@@ -276,6 +281,7 @@
     <w:p>
       <w:pPr>
         <w:pStyle w:val="Heading1"/>
+        <w:ind w:hanging="0"/>
         <w:jc w:val="center"/>
         <w:rPr>
           <w:lang w:val="en-US"/>
@@ -414,6 +420,9 @@
         <w:spacing w:before="0" w:after="0"/>
         <w:jc w:val="both"/>
         <w:rPr>
+          <w:rFonts w:ascii="Times New Roman" w:hAnsi="Times New Roman" w:cs="Times New Roman"/>
+          <w:sz w:val="28"/>
+          <w:szCs w:val="28"/>
           <w:lang w:val="en-US"/>
         </w:rPr>
       </w:pPr>
@@ -434,6 +443,9 @@
         <w:spacing w:before="0" w:after="0"/>
         <w:jc w:val="both"/>
         <w:rPr>
+          <w:rFonts w:ascii="Times New Roman" w:hAnsi="Times New Roman" w:cs="Times New Roman"/>
+          <w:sz w:val="28"/>
+          <w:szCs w:val="28"/>
           <w:lang w:val="en-US"/>
         </w:rPr>
       </w:pPr>
@@ -454,6 +466,9 @@
         <w:spacing w:before="0" w:after="0"/>
         <w:jc w:val="both"/>
         <w:rPr>
+          <w:rFonts w:ascii="Times New Roman" w:hAnsi="Times New Roman" w:cs="Times New Roman"/>
+          <w:sz w:val="28"/>
+          <w:szCs w:val="28"/>
           <w:lang w:val="en-US"/>
         </w:rPr>
       </w:pPr>
@@ -536,6 +551,9 @@
         <w:spacing w:before="0" w:after="0"/>
         <w:jc w:val="both"/>
         <w:rPr>
+          <w:rFonts w:ascii="Times New Roman" w:hAnsi="Times New Roman" w:cs="Times New Roman"/>
+          <w:sz w:val="28"/>
+          <w:szCs w:val="28"/>
           <w:lang w:val="en-US"/>
         </w:rPr>
       </w:pPr>
@@ -555,9 +573,7 @@
         <w:pStyle w:val="TextBody"/>
         <w:spacing w:before="0" w:after="0"/>
         <w:jc w:val="both"/>
-        <w:rPr>
-          <w:lang w:val="en-US"/>
-        </w:rPr>
+        <w:rPr/>
       </w:pPr>
       <w:r>
         <w:rPr>
@@ -608,6 +624,9 @@
         <w:spacing w:before="0" w:after="0"/>
         <w:jc w:val="both"/>
         <w:rPr>
+          <w:rFonts w:ascii="Times New Roman" w:hAnsi="Times New Roman" w:cs="Times New Roman"/>
+          <w:sz w:val="28"/>
+          <w:szCs w:val="28"/>
           <w:lang w:val="en-US"/>
         </w:rPr>
       </w:pPr>
@@ -627,9 +646,7 @@
         <w:pStyle w:val="TextBody"/>
         <w:spacing w:before="0" w:after="0"/>
         <w:jc w:val="both"/>
-        <w:rPr>
-          <w:lang w:val="en-US"/>
-        </w:rPr>
+        <w:rPr/>
       </w:pPr>
       <w:r>
         <w:rPr>
@@ -668,6 +685,9 @@
         <w:spacing w:before="0" w:after="0"/>
         <w:jc w:val="both"/>
         <w:rPr>
+          <w:rFonts w:ascii="Times New Roman" w:hAnsi="Times New Roman" w:cs="Times New Roman"/>
+          <w:sz w:val="28"/>
+          <w:szCs w:val="28"/>
           <w:lang w:val="en-US"/>
         </w:rPr>
       </w:pPr>
@@ -685,7 +705,7 @@
     <w:p>
       <w:pPr>
         <w:pStyle w:val="Normal"/>
-        <w:ind w:firstLine="709"/>
+        <w:ind w:left="0" w:right="0" w:firstLine="709"/>
         <w:jc w:val="both"/>
         <w:rPr>
           <w:rFonts w:ascii="Times New Roman" w:hAnsi="Times New Roman" w:cs="Times New Roman"/>
@@ -702,7 +722,7 @@
           <w:lang w:val="en-US"/>
         </w:rPr>
         <w:drawing>
-          <wp:anchor behindDoc="0" distT="0" distB="0" distL="0" distR="0" simplePos="0" locked="0" layoutInCell="0" allowOverlap="1" relativeHeight="4">
+          <wp:anchor behindDoc="0" distT="0" distB="0" distL="0" distR="0" simplePos="0" locked="0" layoutInCell="0" allowOverlap="1" relativeHeight="9">
             <wp:simplePos x="0" y="0"/>
             <wp:positionH relativeFrom="column">
               <wp:posOffset>1139825</wp:posOffset>
@@ -751,196 +771,196 @@
     <w:p>
       <w:pPr>
         <w:pStyle w:val="Normal"/>
-        <w:ind w:firstLine="709"/>
-        <w:jc w:val="both"/>
-        <w:rPr>
-          <w:rFonts w:ascii="Times New Roman" w:hAnsi="Times New Roman" w:cs="Times New Roman"/>
-          <w:sz w:val="28"/>
-          <w:szCs w:val="28"/>
-          <w:lang w:val="en-US"/>
-        </w:rPr>
-      </w:pPr>
-      <w:r>
-        <w:rPr>
-          <w:rFonts w:cs="Times New Roman" w:ascii="Times New Roman" w:hAnsi="Times New Roman"/>
-          <w:sz w:val="28"/>
-          <w:szCs w:val="28"/>
-          <w:lang w:val="en-US"/>
-        </w:rPr>
-      </w:r>
-    </w:p>
-    <w:p>
-      <w:pPr>
-        <w:pStyle w:val="Normal"/>
-        <w:ind w:firstLine="709"/>
-        <w:jc w:val="both"/>
-        <w:rPr>
-          <w:rFonts w:ascii="Times New Roman" w:hAnsi="Times New Roman" w:cs="Times New Roman"/>
-          <w:sz w:val="28"/>
-          <w:szCs w:val="28"/>
-          <w:lang w:val="en-US"/>
-        </w:rPr>
-      </w:pPr>
-      <w:r>
-        <w:rPr>
-          <w:rFonts w:cs="Times New Roman" w:ascii="Times New Roman" w:hAnsi="Times New Roman"/>
-          <w:sz w:val="28"/>
-          <w:szCs w:val="28"/>
-          <w:lang w:val="en-US"/>
-        </w:rPr>
-      </w:r>
-    </w:p>
-    <w:p>
-      <w:pPr>
-        <w:pStyle w:val="Normal"/>
-        <w:ind w:firstLine="709"/>
-        <w:jc w:val="both"/>
-        <w:rPr>
-          <w:rFonts w:ascii="Times New Roman" w:hAnsi="Times New Roman" w:cs="Times New Roman"/>
-          <w:sz w:val="28"/>
-          <w:szCs w:val="28"/>
-          <w:lang w:val="en-US"/>
-        </w:rPr>
-      </w:pPr>
-      <w:r>
-        <w:rPr>
-          <w:rFonts w:cs="Times New Roman" w:ascii="Times New Roman" w:hAnsi="Times New Roman"/>
-          <w:sz w:val="28"/>
-          <w:szCs w:val="28"/>
-          <w:lang w:val="en-US"/>
-        </w:rPr>
-      </w:r>
-    </w:p>
-    <w:p>
-      <w:pPr>
-        <w:pStyle w:val="Normal"/>
-        <w:ind w:firstLine="709"/>
-        <w:jc w:val="both"/>
-        <w:rPr>
-          <w:rFonts w:ascii="Times New Roman" w:hAnsi="Times New Roman" w:cs="Times New Roman"/>
-          <w:sz w:val="28"/>
-          <w:szCs w:val="28"/>
-          <w:lang w:val="en-US"/>
-        </w:rPr>
-      </w:pPr>
-      <w:r>
-        <w:rPr>
-          <w:rFonts w:cs="Times New Roman" w:ascii="Times New Roman" w:hAnsi="Times New Roman"/>
-          <w:sz w:val="28"/>
-          <w:szCs w:val="28"/>
-          <w:lang w:val="en-US"/>
-        </w:rPr>
-      </w:r>
-    </w:p>
-    <w:p>
-      <w:pPr>
-        <w:pStyle w:val="Normal"/>
-        <w:ind w:firstLine="709"/>
-        <w:jc w:val="both"/>
-        <w:rPr>
-          <w:rFonts w:ascii="Times New Roman" w:hAnsi="Times New Roman" w:cs="Times New Roman"/>
-          <w:sz w:val="28"/>
-          <w:szCs w:val="28"/>
-          <w:lang w:val="en-US"/>
-        </w:rPr>
-      </w:pPr>
-      <w:r>
-        <w:rPr>
-          <w:rFonts w:cs="Times New Roman" w:ascii="Times New Roman" w:hAnsi="Times New Roman"/>
-          <w:sz w:val="28"/>
-          <w:szCs w:val="28"/>
-          <w:lang w:val="en-US"/>
-        </w:rPr>
-      </w:r>
-    </w:p>
-    <w:p>
-      <w:pPr>
-        <w:pStyle w:val="Normal"/>
-        <w:ind w:firstLine="709"/>
-        <w:jc w:val="both"/>
-        <w:rPr>
-          <w:rFonts w:ascii="Times New Roman" w:hAnsi="Times New Roman" w:cs="Times New Roman"/>
-          <w:sz w:val="28"/>
-          <w:szCs w:val="28"/>
-          <w:lang w:val="en-US"/>
-        </w:rPr>
-      </w:pPr>
-      <w:r>
-        <w:rPr>
-          <w:rFonts w:cs="Times New Roman" w:ascii="Times New Roman" w:hAnsi="Times New Roman"/>
-          <w:sz w:val="28"/>
-          <w:szCs w:val="28"/>
-          <w:lang w:val="en-US"/>
-        </w:rPr>
-      </w:r>
-    </w:p>
-    <w:p>
-      <w:pPr>
-        <w:pStyle w:val="Normal"/>
-        <w:ind w:firstLine="709"/>
-        <w:jc w:val="both"/>
-        <w:rPr>
-          <w:rFonts w:ascii="Times New Roman" w:hAnsi="Times New Roman" w:cs="Times New Roman"/>
-          <w:sz w:val="28"/>
-          <w:szCs w:val="28"/>
-          <w:lang w:val="en-US"/>
-        </w:rPr>
-      </w:pPr>
-      <w:r>
-        <w:rPr>
-          <w:rFonts w:cs="Times New Roman" w:ascii="Times New Roman" w:hAnsi="Times New Roman"/>
-          <w:sz w:val="28"/>
-          <w:szCs w:val="28"/>
-          <w:lang w:val="en-US"/>
-        </w:rPr>
-      </w:r>
-    </w:p>
-    <w:p>
-      <w:pPr>
-        <w:pStyle w:val="Normal"/>
-        <w:ind w:firstLine="709"/>
-        <w:jc w:val="both"/>
-        <w:rPr>
-          <w:rFonts w:ascii="Times New Roman" w:hAnsi="Times New Roman" w:cs="Times New Roman"/>
-          <w:sz w:val="28"/>
-          <w:szCs w:val="28"/>
-          <w:lang w:val="en-US"/>
-        </w:rPr>
-      </w:pPr>
-      <w:r>
-        <w:rPr>
-          <w:rFonts w:cs="Times New Roman" w:ascii="Times New Roman" w:hAnsi="Times New Roman"/>
-          <w:sz w:val="28"/>
-          <w:szCs w:val="28"/>
-          <w:lang w:val="en-US"/>
-        </w:rPr>
-      </w:r>
-    </w:p>
-    <w:p>
-      <w:pPr>
-        <w:pStyle w:val="Normal"/>
-        <w:ind w:firstLine="709"/>
-        <w:jc w:val="both"/>
-        <w:rPr>
-          <w:rFonts w:ascii="Times New Roman" w:hAnsi="Times New Roman" w:cs="Times New Roman"/>
-          <w:sz w:val="28"/>
-          <w:szCs w:val="28"/>
-          <w:lang w:val="en-US"/>
-        </w:rPr>
-      </w:pPr>
-      <w:r>
-        <w:rPr>
-          <w:rFonts w:cs="Times New Roman" w:ascii="Times New Roman" w:hAnsi="Times New Roman"/>
-          <w:sz w:val="28"/>
-          <w:szCs w:val="28"/>
-          <w:lang w:val="en-US"/>
-        </w:rPr>
-      </w:r>
-    </w:p>
-    <w:p>
-      <w:pPr>
-        <w:pStyle w:val="Normal"/>
-        <w:ind w:firstLine="709"/>
+        <w:ind w:left="0" w:right="0" w:firstLine="709"/>
+        <w:jc w:val="both"/>
+        <w:rPr>
+          <w:rFonts w:ascii="Times New Roman" w:hAnsi="Times New Roman" w:cs="Times New Roman"/>
+          <w:sz w:val="28"/>
+          <w:szCs w:val="28"/>
+          <w:lang w:val="en-US"/>
+        </w:rPr>
+      </w:pPr>
+      <w:r>
+        <w:rPr>
+          <w:rFonts w:cs="Times New Roman" w:ascii="Times New Roman" w:hAnsi="Times New Roman"/>
+          <w:sz w:val="28"/>
+          <w:szCs w:val="28"/>
+          <w:lang w:val="en-US"/>
+        </w:rPr>
+      </w:r>
+    </w:p>
+    <w:p>
+      <w:pPr>
+        <w:pStyle w:val="Normal"/>
+        <w:ind w:left="0" w:right="0" w:firstLine="709"/>
+        <w:jc w:val="both"/>
+        <w:rPr>
+          <w:rFonts w:ascii="Times New Roman" w:hAnsi="Times New Roman" w:cs="Times New Roman"/>
+          <w:sz w:val="28"/>
+          <w:szCs w:val="28"/>
+          <w:lang w:val="en-US"/>
+        </w:rPr>
+      </w:pPr>
+      <w:r>
+        <w:rPr>
+          <w:rFonts w:cs="Times New Roman" w:ascii="Times New Roman" w:hAnsi="Times New Roman"/>
+          <w:sz w:val="28"/>
+          <w:szCs w:val="28"/>
+          <w:lang w:val="en-US"/>
+        </w:rPr>
+      </w:r>
+    </w:p>
+    <w:p>
+      <w:pPr>
+        <w:pStyle w:val="Normal"/>
+        <w:ind w:left="0" w:right="0" w:firstLine="709"/>
+        <w:jc w:val="both"/>
+        <w:rPr>
+          <w:rFonts w:ascii="Times New Roman" w:hAnsi="Times New Roman" w:cs="Times New Roman"/>
+          <w:sz w:val="28"/>
+          <w:szCs w:val="28"/>
+          <w:lang w:val="en-US"/>
+        </w:rPr>
+      </w:pPr>
+      <w:r>
+        <w:rPr>
+          <w:rFonts w:cs="Times New Roman" w:ascii="Times New Roman" w:hAnsi="Times New Roman"/>
+          <w:sz w:val="28"/>
+          <w:szCs w:val="28"/>
+          <w:lang w:val="en-US"/>
+        </w:rPr>
+      </w:r>
+    </w:p>
+    <w:p>
+      <w:pPr>
+        <w:pStyle w:val="Normal"/>
+        <w:ind w:left="0" w:right="0" w:firstLine="709"/>
+        <w:jc w:val="both"/>
+        <w:rPr>
+          <w:rFonts w:ascii="Times New Roman" w:hAnsi="Times New Roman" w:cs="Times New Roman"/>
+          <w:sz w:val="28"/>
+          <w:szCs w:val="28"/>
+          <w:lang w:val="en-US"/>
+        </w:rPr>
+      </w:pPr>
+      <w:r>
+        <w:rPr>
+          <w:rFonts w:cs="Times New Roman" w:ascii="Times New Roman" w:hAnsi="Times New Roman"/>
+          <w:sz w:val="28"/>
+          <w:szCs w:val="28"/>
+          <w:lang w:val="en-US"/>
+        </w:rPr>
+      </w:r>
+    </w:p>
+    <w:p>
+      <w:pPr>
+        <w:pStyle w:val="Normal"/>
+        <w:ind w:left="0" w:right="0" w:firstLine="709"/>
+        <w:jc w:val="both"/>
+        <w:rPr>
+          <w:rFonts w:ascii="Times New Roman" w:hAnsi="Times New Roman" w:cs="Times New Roman"/>
+          <w:sz w:val="28"/>
+          <w:szCs w:val="28"/>
+          <w:lang w:val="en-US"/>
+        </w:rPr>
+      </w:pPr>
+      <w:r>
+        <w:rPr>
+          <w:rFonts w:cs="Times New Roman" w:ascii="Times New Roman" w:hAnsi="Times New Roman"/>
+          <w:sz w:val="28"/>
+          <w:szCs w:val="28"/>
+          <w:lang w:val="en-US"/>
+        </w:rPr>
+      </w:r>
+    </w:p>
+    <w:p>
+      <w:pPr>
+        <w:pStyle w:val="Normal"/>
+        <w:ind w:left="0" w:right="0" w:firstLine="709"/>
+        <w:jc w:val="both"/>
+        <w:rPr>
+          <w:rFonts w:ascii="Times New Roman" w:hAnsi="Times New Roman" w:cs="Times New Roman"/>
+          <w:sz w:val="28"/>
+          <w:szCs w:val="28"/>
+          <w:lang w:val="en-US"/>
+        </w:rPr>
+      </w:pPr>
+      <w:r>
+        <w:rPr>
+          <w:rFonts w:cs="Times New Roman" w:ascii="Times New Roman" w:hAnsi="Times New Roman"/>
+          <w:sz w:val="28"/>
+          <w:szCs w:val="28"/>
+          <w:lang w:val="en-US"/>
+        </w:rPr>
+      </w:r>
+    </w:p>
+    <w:p>
+      <w:pPr>
+        <w:pStyle w:val="Normal"/>
+        <w:ind w:left="0" w:right="0" w:firstLine="709"/>
+        <w:jc w:val="both"/>
+        <w:rPr>
+          <w:rFonts w:ascii="Times New Roman" w:hAnsi="Times New Roman" w:cs="Times New Roman"/>
+          <w:sz w:val="28"/>
+          <w:szCs w:val="28"/>
+          <w:lang w:val="en-US"/>
+        </w:rPr>
+      </w:pPr>
+      <w:r>
+        <w:rPr>
+          <w:rFonts w:cs="Times New Roman" w:ascii="Times New Roman" w:hAnsi="Times New Roman"/>
+          <w:sz w:val="28"/>
+          <w:szCs w:val="28"/>
+          <w:lang w:val="en-US"/>
+        </w:rPr>
+      </w:r>
+    </w:p>
+    <w:p>
+      <w:pPr>
+        <w:pStyle w:val="Normal"/>
+        <w:ind w:left="0" w:right="0" w:firstLine="709"/>
+        <w:jc w:val="both"/>
+        <w:rPr>
+          <w:rFonts w:ascii="Times New Roman" w:hAnsi="Times New Roman" w:cs="Times New Roman"/>
+          <w:sz w:val="28"/>
+          <w:szCs w:val="28"/>
+          <w:lang w:val="en-US"/>
+        </w:rPr>
+      </w:pPr>
+      <w:r>
+        <w:rPr>
+          <w:rFonts w:cs="Times New Roman" w:ascii="Times New Roman" w:hAnsi="Times New Roman"/>
+          <w:sz w:val="28"/>
+          <w:szCs w:val="28"/>
+          <w:lang w:val="en-US"/>
+        </w:rPr>
+      </w:r>
+    </w:p>
+    <w:p>
+      <w:pPr>
+        <w:pStyle w:val="Normal"/>
+        <w:ind w:left="0" w:right="0" w:firstLine="709"/>
+        <w:jc w:val="both"/>
+        <w:rPr>
+          <w:rFonts w:ascii="Times New Roman" w:hAnsi="Times New Roman" w:cs="Times New Roman"/>
+          <w:sz w:val="28"/>
+          <w:szCs w:val="28"/>
+          <w:lang w:val="en-US"/>
+        </w:rPr>
+      </w:pPr>
+      <w:r>
+        <w:rPr>
+          <w:rFonts w:cs="Times New Roman" w:ascii="Times New Roman" w:hAnsi="Times New Roman"/>
+          <w:sz w:val="28"/>
+          <w:szCs w:val="28"/>
+          <w:lang w:val="en-US"/>
+        </w:rPr>
+      </w:r>
+    </w:p>
+    <w:p>
+      <w:pPr>
+        <w:pStyle w:val="Normal"/>
+        <w:ind w:left="0" w:right="0" w:firstLine="709"/>
         <w:jc w:val="both"/>
         <w:rPr>
           <w:rFonts w:ascii="Times New Roman" w:hAnsi="Times New Roman" w:cs="Times New Roman"/>
@@ -983,6 +1003,9 @@
         <w:pStyle w:val="Normal"/>
         <w:jc w:val="center"/>
         <w:rPr>
+          <w:rFonts w:ascii="Times New Roman" w:hAnsi="Times New Roman" w:cs="Times New Roman"/>
+          <w:sz w:val="28"/>
+          <w:szCs w:val="28"/>
           <w:lang w:val="en-US"/>
         </w:rPr>
       </w:pPr>
@@ -999,51 +1022,54 @@
     <w:p>
       <w:pPr>
         <w:pStyle w:val="Normal"/>
-        <w:ind w:firstLine="709"/>
-        <w:jc w:val="both"/>
-        <w:rPr>
-          <w:rFonts w:ascii="Times New Roman" w:hAnsi="Times New Roman" w:cs="Times New Roman"/>
-          <w:sz w:val="28"/>
-          <w:szCs w:val="28"/>
-          <w:lang w:val="en-US"/>
-        </w:rPr>
-      </w:pPr>
-      <w:r>
-        <w:rPr>
-          <w:rFonts w:cs="Times New Roman" w:ascii="Times New Roman" w:hAnsi="Times New Roman"/>
-          <w:sz w:val="28"/>
-          <w:szCs w:val="28"/>
-          <w:lang w:val="en-US"/>
-        </w:rPr>
-      </w:r>
-    </w:p>
-    <w:p>
-      <w:pPr>
-        <w:pStyle w:val="Normal"/>
-        <w:ind w:firstLine="709"/>
-        <w:jc w:val="both"/>
-        <w:rPr>
-          <w:rFonts w:ascii="Times New Roman" w:hAnsi="Times New Roman" w:cs="Times New Roman"/>
-          <w:sz w:val="28"/>
-          <w:szCs w:val="28"/>
-          <w:lang w:val="en-US"/>
-        </w:rPr>
-      </w:pPr>
-      <w:r>
-        <w:rPr>
-          <w:rFonts w:cs="Times New Roman" w:ascii="Times New Roman" w:hAnsi="Times New Roman"/>
-          <w:sz w:val="28"/>
-          <w:szCs w:val="28"/>
-          <w:lang w:val="en-US"/>
-        </w:rPr>
-      </w:r>
-    </w:p>
-    <w:p>
-      <w:pPr>
-        <w:pStyle w:val="Normal"/>
-        <w:ind w:firstLine="709"/>
-        <w:jc w:val="both"/>
-        <w:rPr>
+        <w:ind w:left="0" w:right="0" w:firstLine="709"/>
+        <w:jc w:val="both"/>
+        <w:rPr>
+          <w:rFonts w:ascii="Times New Roman" w:hAnsi="Times New Roman" w:cs="Times New Roman"/>
+          <w:sz w:val="28"/>
+          <w:szCs w:val="28"/>
+          <w:lang w:val="en-US"/>
+        </w:rPr>
+      </w:pPr>
+      <w:r>
+        <w:rPr>
+          <w:rFonts w:cs="Times New Roman" w:ascii="Times New Roman" w:hAnsi="Times New Roman"/>
+          <w:sz w:val="28"/>
+          <w:szCs w:val="28"/>
+          <w:lang w:val="en-US"/>
+        </w:rPr>
+      </w:r>
+    </w:p>
+    <w:p>
+      <w:pPr>
+        <w:pStyle w:val="Normal"/>
+        <w:ind w:left="0" w:right="0" w:firstLine="709"/>
+        <w:jc w:val="both"/>
+        <w:rPr>
+          <w:rFonts w:ascii="Times New Roman" w:hAnsi="Times New Roman" w:cs="Times New Roman"/>
+          <w:sz w:val="28"/>
+          <w:szCs w:val="28"/>
+          <w:lang w:val="en-US"/>
+        </w:rPr>
+      </w:pPr>
+      <w:r>
+        <w:rPr>
+          <w:rFonts w:cs="Times New Roman" w:ascii="Times New Roman" w:hAnsi="Times New Roman"/>
+          <w:sz w:val="28"/>
+          <w:szCs w:val="28"/>
+          <w:lang w:val="en-US"/>
+        </w:rPr>
+      </w:r>
+    </w:p>
+    <w:p>
+      <w:pPr>
+        <w:pStyle w:val="Normal"/>
+        <w:ind w:left="0" w:right="0" w:firstLine="709"/>
+        <w:jc w:val="both"/>
+        <w:rPr>
+          <w:rFonts w:ascii="Times New Roman" w:hAnsi="Times New Roman" w:cs="Times New Roman"/>
+          <w:sz w:val="28"/>
+          <w:szCs w:val="28"/>
           <w:lang w:val="en-US"/>
         </w:rPr>
       </w:pPr>
@@ -1060,9 +1086,12 @@
     <w:p>
       <w:pPr>
         <w:pStyle w:val="Normal"/>
-        <w:ind w:firstLine="709"/>
-        <w:jc w:val="both"/>
-        <w:rPr>
+        <w:ind w:left="0" w:right="0" w:firstLine="709"/>
+        <w:jc w:val="both"/>
+        <w:rPr>
+          <w:rFonts w:ascii="Times New Roman" w:hAnsi="Times New Roman" w:cs="Times New Roman"/>
+          <w:sz w:val="28"/>
+          <w:szCs w:val="28"/>
           <w:lang w:val="en-US"/>
         </w:rPr>
       </w:pPr>
@@ -1079,11 +1108,9 @@
     <w:p>
       <w:pPr>
         <w:pStyle w:val="Normal"/>
-        <w:ind w:firstLine="709"/>
-        <w:jc w:val="both"/>
-        <w:rPr>
-          <w:lang w:val="en-US"/>
-        </w:rPr>
+        <w:ind w:left="0" w:right="0" w:firstLine="709"/>
+        <w:jc w:val="both"/>
+        <w:rPr/>
       </w:pPr>
       <w:r>
         <w:rPr>
@@ -1098,9 +1125,12 @@
     <w:p>
       <w:pPr>
         <w:pStyle w:val="Normal"/>
-        <w:ind w:firstLine="709"/>
-        <w:jc w:val="both"/>
-        <w:rPr>
+        <w:ind w:left="0" w:right="0" w:firstLine="709"/>
+        <w:jc w:val="both"/>
+        <w:rPr>
+          <w:rFonts w:ascii="Times New Roman" w:hAnsi="Times New Roman" w:cs="Times New Roman"/>
+          <w:sz w:val="28"/>
+          <w:szCs w:val="28"/>
           <w:lang w:val="en-US"/>
         </w:rPr>
       </w:pPr>
@@ -1117,9 +1147,12 @@
     <w:p>
       <w:pPr>
         <w:pStyle w:val="Normal"/>
-        <w:ind w:firstLine="709"/>
-        <w:jc w:val="both"/>
-        <w:rPr>
+        <w:ind w:left="0" w:right="0" w:firstLine="709"/>
+        <w:jc w:val="both"/>
+        <w:rPr>
+          <w:rFonts w:ascii="Times New Roman" w:hAnsi="Times New Roman" w:cs="Times New Roman"/>
+          <w:sz w:val="28"/>
+          <w:szCs w:val="28"/>
           <w:lang w:val="en-US"/>
         </w:rPr>
       </w:pPr>
@@ -1136,9 +1169,12 @@
     <w:p>
       <w:pPr>
         <w:pStyle w:val="Normal"/>
-        <w:ind w:firstLine="709"/>
-        <w:jc w:val="both"/>
-        <w:rPr>
+        <w:ind w:left="0" w:right="0" w:firstLine="709"/>
+        <w:jc w:val="both"/>
+        <w:rPr>
+          <w:rFonts w:ascii="Times New Roman" w:hAnsi="Times New Roman" w:cs="Times New Roman"/>
+          <w:sz w:val="28"/>
+          <w:szCs w:val="28"/>
           <w:lang w:val="en-US"/>
         </w:rPr>
       </w:pPr>
@@ -1155,11 +1191,9 @@
     <w:p>
       <w:pPr>
         <w:pStyle w:val="Normal"/>
-        <w:ind w:firstLine="709"/>
-        <w:jc w:val="both"/>
-        <w:rPr>
-          <w:lang w:val="en-US"/>
-        </w:rPr>
+        <w:ind w:left="0" w:right="0" w:firstLine="709"/>
+        <w:jc w:val="both"/>
+        <w:rPr/>
       </w:pPr>
       <w:r>
         <w:rPr>
@@ -1194,9 +1228,12 @@
     <w:p>
       <w:pPr>
         <w:pStyle w:val="Normal"/>
-        <w:ind w:firstLine="709"/>
-        <w:jc w:val="both"/>
-        <w:rPr>
+        <w:ind w:left="0" w:right="0" w:firstLine="709"/>
+        <w:jc w:val="both"/>
+        <w:rPr>
+          <w:rFonts w:ascii="Times New Roman" w:hAnsi="Times New Roman" w:cs="Times New Roman"/>
+          <w:sz w:val="28"/>
+          <w:szCs w:val="28"/>
           <w:lang w:val="en-US"/>
         </w:rPr>
       </w:pPr>
@@ -1213,7 +1250,7 @@
     <w:p>
       <w:pPr>
         <w:pStyle w:val="Normal"/>
-        <w:ind w:firstLine="709"/>
+        <w:ind w:left="0" w:right="0" w:firstLine="709"/>
         <w:jc w:val="both"/>
         <w:rPr>
           <w:rFonts w:ascii="Times New Roman" w:hAnsi="Times New Roman" w:cs="Times New Roman"/>
@@ -1261,6 +1298,7 @@
     <w:p>
       <w:pPr>
         <w:pStyle w:val="Heading1"/>
+        <w:ind w:hanging="0"/>
         <w:jc w:val="center"/>
         <w:rPr>
           <w:lang w:val="en-US"/>
@@ -1281,8 +1319,15 @@
           <w:tab w:val="left" w:pos="2019" w:leader="none"/>
           <w:tab w:val="left" w:pos="8869" w:leader="none"/>
         </w:tabs>
+        <w:ind w:hanging="0"/>
         <w:jc w:val="left"/>
         <w:rPr>
+          <w:b w:val="false"/>
+          <w:b w:val="false"/>
+          <w:bCs w:val="false"/>
+          <w:i/>
+          <w:i/>
+          <w:iCs/>
           <w:lang w:val="en-US"/>
         </w:rPr>
       </w:pPr>
@@ -1311,9 +1356,7 @@
       <w:pPr>
         <w:pStyle w:val="Normal"/>
         <w:jc w:val="both"/>
-        <w:rPr>
-          <w:lang w:val="en-US"/>
-        </w:rPr>
+        <w:rPr/>
       </w:pPr>
       <w:r>
         <w:rPr>
@@ -1330,9 +1373,7 @@
       <w:pPr>
         <w:pStyle w:val="Normal"/>
         <w:jc w:val="both"/>
-        <w:rPr>
-          <w:lang w:val="en-US"/>
-        </w:rPr>
+        <w:rPr/>
       </w:pPr>
       <w:r>
         <w:rPr>
@@ -1342,32 +1383,17 @@
           <w:lang w:val="en-US"/>
         </w:rPr>
         <w:tab/>
-        <w:t xml:space="preserve">This somewhat simplified logic ignores the life cycle of technologies. Which is of strong importance in the time of the 4th Industrial Revolution. Not only an increase in the money supply and aggregate demand can secure the growth of breakthrough technologies. </w:t>
-      </w:r>
-      <w:r>
-        <w:rPr>
-          <w:rFonts w:cs="Times New Roman" w:ascii="Times New Roman" w:hAnsi="Times New Roman"/>
-          <w:sz w:val="28"/>
-          <w:szCs w:val="28"/>
-          <w:lang w:val="en-US"/>
-        </w:rPr>
-        <w:t>It</w:t>
-      </w:r>
-      <w:r>
-        <w:rPr>
-          <w:rFonts w:cs="Times New Roman" w:ascii="Times New Roman" w:hAnsi="Times New Roman"/>
-          <w:sz w:val="28"/>
-          <w:szCs w:val="28"/>
-          <w:lang w:val="en-US"/>
-        </w:rPr>
-        <w:t xml:space="preserve"> is especially the truth for the microchips industry, which is the base of the modern digital economy. The microchips industry's development requires many other conditions and actions that go beyond the scope of the actual monetary policy.</w:t>
-      </w:r>
-    </w:p>
-    <w:p>
-      <w:pPr>
-        <w:pStyle w:val="Normal"/>
-        <w:jc w:val="both"/>
-        <w:rPr>
+        <w:t>This somewhat simplified logic ignores the life cycle of technologies. Which is of strong importance in the time of the 4th Industrial Revolution. Not only an increase in the money supply and aggregate demand can secure the growth of breakthrough technologies. It is especially the truth for the microchips industry, which is the base of the modern digital economy. The microchips industry's development requires many other conditions and actions that go beyond the scope of the actual monetary policy.</w:t>
+      </w:r>
+    </w:p>
+    <w:p>
+      <w:pPr>
+        <w:pStyle w:val="Normal"/>
+        <w:jc w:val="both"/>
+        <w:rPr>
+          <w:rFonts w:ascii="Times New Roman" w:hAnsi="Times New Roman" w:cs="Times New Roman"/>
+          <w:sz w:val="28"/>
+          <w:szCs w:val="28"/>
           <w:lang w:val="en-US"/>
         </w:rPr>
       </w:pPr>
@@ -1387,6 +1413,9 @@
         <w:pStyle w:val="Normal"/>
         <w:jc w:val="both"/>
         <w:rPr>
+          <w:rFonts w:ascii="Times New Roman" w:hAnsi="Times New Roman" w:cs="Times New Roman"/>
+          <w:sz w:val="28"/>
+          <w:szCs w:val="28"/>
           <w:lang w:val="en-US"/>
         </w:rPr>
       </w:pPr>
@@ -1404,7 +1433,7 @@
     <w:p>
       <w:pPr>
         <w:pStyle w:val="Normal"/>
-        <w:ind w:firstLine="709"/>
+        <w:ind w:left="0" w:right="0" w:firstLine="709"/>
         <w:jc w:val="both"/>
         <w:rPr>
           <w:rFonts w:ascii="Times New Roman" w:hAnsi="Times New Roman" w:cs="Times New Roman"/>
@@ -1421,7 +1450,7 @@
           <w:lang w:val="en-US"/>
         </w:rPr>
         <w:drawing>
-          <wp:anchor behindDoc="0" distT="0" distB="0" distL="0" distR="0" simplePos="0" locked="0" layoutInCell="0" allowOverlap="1" relativeHeight="6">
+          <wp:anchor behindDoc="0" distT="0" distB="0" distL="0" distR="0" simplePos="0" locked="0" layoutInCell="0" allowOverlap="1" relativeHeight="4">
             <wp:simplePos x="0" y="0"/>
             <wp:positionH relativeFrom="column">
               <wp:posOffset>3010535</wp:posOffset>
@@ -1517,7 +1546,7 @@
       <w:tblPr>
         <w:tblW w:w="9638" w:type="dxa"/>
         <w:jc w:val="left"/>
-        <w:tblInd w:w="55" w:type="dxa"/>
+        <w:tblInd w:w="0" w:type="dxa"/>
         <w:tblLayout w:type="fixed"/>
         <w:tblCellMar>
           <w:top w:w="55" w:type="dxa"/>
@@ -1578,7 +1607,13 @@
               <w:pStyle w:val="FrameContents"/>
               <w:widowControl w:val="false"/>
               <w:spacing w:lineRule="auto" w:line="276"/>
-              <w:rPr/>
+              <w:rPr>
+                <w:rFonts w:ascii="Times New Roman" w:hAnsi="Times New Roman" w:eastAsia="Arial Unicode MS" w:cs="Times New Roman"/>
+                <w:color w:val="000000"/>
+                <w:sz w:val="28"/>
+                <w:szCs w:val="28"/>
+                <w:lang w:eastAsia="uk-UA"/>
+              </w:rPr>
             </w:pPr>
             <w:r>
               <w:rPr>
@@ -1597,67 +1632,50 @@
     <w:p>
       <w:pPr>
         <w:pStyle w:val="Normal"/>
-        <w:ind w:hanging="0"/>
-        <w:jc w:val="both"/>
-        <w:rPr>
-          <w:rFonts w:ascii="Times New Roman" w:hAnsi="Times New Roman" w:cs="Times New Roman"/>
-          <w:sz w:val="28"/>
-          <w:szCs w:val="28"/>
-          <w:lang w:val="en-US"/>
-        </w:rPr>
-      </w:pPr>
-      <w:r>
-        <w:rPr>
-          <w:rFonts w:cs="Times New Roman" w:ascii="Times New Roman" w:hAnsi="Times New Roman"/>
-          <w:sz w:val="28"/>
-          <w:szCs w:val="28"/>
-          <w:lang w:val="en-US"/>
-        </w:rPr>
-      </w:r>
-    </w:p>
-    <w:p>
-      <w:pPr>
-        <w:pStyle w:val="Normal"/>
-        <w:ind w:firstLine="709"/>
-        <w:jc w:val="both"/>
-        <w:rPr>
-          <w:lang w:val="en-US"/>
-        </w:rPr>
-      </w:pPr>
-      <w:r>
-        <w:rPr>
-          <w:rFonts w:cs="Times New Roman" w:ascii="Times New Roman" w:hAnsi="Times New Roman"/>
-          <w:sz w:val="28"/>
-          <w:szCs w:val="28"/>
-          <w:lang w:val="en-US"/>
-        </w:rPr>
-        <w:t xml:space="preserve">From the illustrations above it is obvious, that the fall in the real money supply was about 10% between 2015 and 2020. Against the background of a long-term decline in real M3, its notable growth happened only in recent years (about 20% in 2020), while the inflation rate was </w:t>
-      </w:r>
-      <w:r>
-        <w:rPr>
-          <w:rFonts w:cs="Times New Roman" w:ascii="Times New Roman" w:hAnsi="Times New Roman"/>
-          <w:sz w:val="28"/>
-          <w:szCs w:val="28"/>
-          <w:lang w:val="en-US"/>
-        </w:rPr>
-        <w:t>much higher</w:t>
-      </w:r>
-      <w:r>
-        <w:rPr>
-          <w:rFonts w:cs="Times New Roman" w:ascii="Times New Roman" w:hAnsi="Times New Roman"/>
-          <w:sz w:val="28"/>
-          <w:szCs w:val="28"/>
-          <w:lang w:val="en-US"/>
-        </w:rPr>
-        <w:t xml:space="preserve"> throughout the entire period under consideration.</w:t>
-      </w:r>
-    </w:p>
-    <w:p>
-      <w:pPr>
-        <w:pStyle w:val="Normal"/>
-        <w:ind w:firstLine="709"/>
-        <w:jc w:val="both"/>
-        <w:rPr>
+        <w:ind w:left="0" w:right="0" w:hanging="0"/>
+        <w:jc w:val="both"/>
+        <w:rPr>
+          <w:rFonts w:ascii="Times New Roman" w:hAnsi="Times New Roman" w:cs="Times New Roman"/>
+          <w:sz w:val="28"/>
+          <w:szCs w:val="28"/>
+          <w:lang w:val="en-US"/>
+        </w:rPr>
+      </w:pPr>
+      <w:r>
+        <w:rPr>
+          <w:rFonts w:cs="Times New Roman" w:ascii="Times New Roman" w:hAnsi="Times New Roman"/>
+          <w:sz w:val="28"/>
+          <w:szCs w:val="28"/>
+          <w:lang w:val="en-US"/>
+        </w:rPr>
+      </w:r>
+    </w:p>
+    <w:p>
+      <w:pPr>
+        <w:pStyle w:val="Normal"/>
+        <w:ind w:left="0" w:right="0" w:firstLine="709"/>
+        <w:jc w:val="both"/>
+        <w:rPr/>
+      </w:pPr>
+      <w:r>
+        <w:rPr>
+          <w:rFonts w:cs="Times New Roman" w:ascii="Times New Roman" w:hAnsi="Times New Roman"/>
+          <w:sz w:val="28"/>
+          <w:szCs w:val="28"/>
+          <w:lang w:val="en-US"/>
+        </w:rPr>
+        <w:t>From the illustrations above it is obvious, that the fall in the real money supply was about 10% between 2015 and 2020. Against the background of a long-term decline in real M3, its notable growth happened only in recent years (about 20% in 2020), while the inflation rate was much higher throughout the entire period under consideration.</w:t>
+      </w:r>
+    </w:p>
+    <w:p>
+      <w:pPr>
+        <w:pStyle w:val="Normal"/>
+        <w:ind w:left="0" w:right="0" w:firstLine="709"/>
+        <w:jc w:val="both"/>
+        <w:rPr>
+          <w:rFonts w:ascii="Times New Roman" w:hAnsi="Times New Roman" w:cs="Times New Roman"/>
+          <w:sz w:val="28"/>
+          <w:szCs w:val="28"/>
           <w:lang w:val="en-US"/>
         </w:rPr>
       </w:pPr>
@@ -1674,7 +1692,7 @@
     <w:p>
       <w:pPr>
         <w:pStyle w:val="Normal"/>
-        <w:ind w:firstLine="709"/>
+        <w:ind w:left="0" w:right="0" w:firstLine="709"/>
         <w:jc w:val="both"/>
         <w:rPr>
           <w:rFonts w:ascii="Times New Roman" w:hAnsi="Times New Roman" w:cs="Times New Roman"/>
@@ -1697,6 +1715,9 @@
         <w:pStyle w:val="Normal"/>
         <w:jc w:val="right"/>
         <w:rPr>
+          <w:rFonts w:ascii="Times New Roman" w:hAnsi="Times New Roman" w:cs="Times New Roman"/>
+          <w:sz w:val="28"/>
+          <w:szCs w:val="28"/>
           <w:lang w:val="en-US"/>
         </w:rPr>
       </w:pPr>
@@ -1731,6 +1752,9 @@
         <w:pStyle w:val="Normal"/>
         <w:jc w:val="both"/>
         <w:rPr>
+          <w:rFonts w:ascii="Times New Roman" w:hAnsi="Times New Roman" w:cs="Times New Roman"/>
+          <w:sz w:val="28"/>
+          <w:szCs w:val="28"/>
           <w:lang w:val="en-US"/>
         </w:rPr>
       </w:pPr>
@@ -1749,6 +1773,9 @@
         <w:pStyle w:val="Normal"/>
         <w:jc w:val="both"/>
         <w:rPr>
+          <w:rFonts w:ascii="Times New Roman" w:hAnsi="Times New Roman" w:cs="Times New Roman"/>
+          <w:sz w:val="28"/>
+          <w:szCs w:val="28"/>
           <w:lang w:val="en-US"/>
         </w:rPr>
       </w:pPr>
@@ -1794,9 +1821,12 @@
     <w:p>
       <w:pPr>
         <w:pStyle w:val="Normal"/>
-        <w:ind w:firstLine="709"/>
-        <w:jc w:val="both"/>
-        <w:rPr>
+        <w:ind w:left="0" w:right="0" w:firstLine="709"/>
+        <w:jc w:val="both"/>
+        <w:rPr>
+          <w:rFonts w:ascii="Times New Roman" w:hAnsi="Times New Roman" w:cs="Times New Roman"/>
+          <w:sz w:val="28"/>
+          <w:szCs w:val="28"/>
           <w:lang w:val="en-US"/>
         </w:rPr>
       </w:pPr>
@@ -1813,30 +1843,33 @@
     <w:p>
       <w:pPr>
         <w:pStyle w:val="Normal"/>
-        <w:ind w:firstLine="709"/>
-        <w:jc w:val="both"/>
-        <w:rPr>
-          <w:rFonts w:ascii="Times New Roman" w:hAnsi="Times New Roman" w:cs="Times New Roman"/>
-          <w:sz w:val="28"/>
-          <w:szCs w:val="28"/>
-          <w:lang w:val="en-US"/>
-        </w:rPr>
-      </w:pPr>
-      <w:r>
-        <w:rPr>
-          <w:rFonts w:cs="Times New Roman" w:ascii="Times New Roman" w:hAnsi="Times New Roman"/>
-          <w:sz w:val="28"/>
-          <w:szCs w:val="28"/>
-          <w:lang w:val="en-US"/>
-        </w:rPr>
-      </w:r>
-    </w:p>
-    <w:p>
-      <w:pPr>
-        <w:pStyle w:val="Normal"/>
-        <w:ind w:firstLine="709"/>
+        <w:ind w:left="0" w:right="0" w:firstLine="709"/>
+        <w:jc w:val="both"/>
+        <w:rPr>
+          <w:rFonts w:ascii="Times New Roman" w:hAnsi="Times New Roman" w:cs="Times New Roman"/>
+          <w:sz w:val="28"/>
+          <w:szCs w:val="28"/>
+          <w:lang w:val="en-US"/>
+        </w:rPr>
+      </w:pPr>
+      <w:r>
+        <w:rPr>
+          <w:rFonts w:cs="Times New Roman" w:ascii="Times New Roman" w:hAnsi="Times New Roman"/>
+          <w:sz w:val="28"/>
+          <w:szCs w:val="28"/>
+          <w:lang w:val="en-US"/>
+        </w:rPr>
+      </w:r>
+    </w:p>
+    <w:p>
+      <w:pPr>
+        <w:pStyle w:val="Normal"/>
+        <w:ind w:left="0" w:right="0" w:firstLine="709"/>
         <w:jc w:val="right"/>
         <w:rPr>
+          <w:rFonts w:ascii="Times New Roman" w:hAnsi="Times New Roman" w:cs="Times New Roman"/>
+          <w:sz w:val="28"/>
+          <w:szCs w:val="28"/>
           <w:lang w:val="en-US"/>
         </w:rPr>
       </w:pPr>
@@ -1853,9 +1886,12 @@
     <w:p>
       <w:pPr>
         <w:pStyle w:val="Normal"/>
-        <w:ind w:firstLine="709"/>
+        <w:ind w:left="0" w:right="0" w:firstLine="709"/>
         <w:jc w:val="center"/>
         <w:rPr>
+          <w:rFonts w:ascii="Times New Roman" w:hAnsi="Times New Roman" w:cs="Times New Roman"/>
+          <w:sz w:val="28"/>
+          <w:szCs w:val="28"/>
           <w:lang w:val="en-US"/>
         </w:rPr>
       </w:pPr>
@@ -1873,7 +1909,7 @@
       <w:tblPr>
         <w:tblW w:w="9636" w:type="dxa"/>
         <w:jc w:val="left"/>
-        <w:tblInd w:w="57" w:type="dxa"/>
+        <w:tblInd w:w="0" w:type="dxa"/>
         <w:tblLayout w:type="fixed"/>
         <w:tblCellMar>
           <w:top w:w="55" w:type="dxa"/>
@@ -1881,15 +1917,14 @@
           <w:bottom w:w="55" w:type="dxa"/>
           <w:right w:w="55" w:type="dxa"/>
         </w:tblCellMar>
-        <w:tblLook w:val="04a0" w:noVBand="1" w:noHBand="0" w:lastColumn="0" w:firstColumn="1" w:lastRow="0" w:firstRow="1"/>
       </w:tblPr>
       <w:tblGrid>
         <w:gridCol w:w="1376"/>
         <w:gridCol w:w="1377"/>
         <w:gridCol w:w="1376"/>
         <w:gridCol w:w="1377"/>
+        <w:gridCol w:w="1376"/>
         <w:gridCol w:w="1377"/>
-        <w:gridCol w:w="1376"/>
         <w:gridCol w:w="1376"/>
       </w:tblGrid>
       <w:tr>
@@ -2024,7 +2059,7 @@
         </w:tc>
         <w:tc>
           <w:tcPr>
-            <w:tcW w:w="1377" w:type="dxa"/>
+            <w:tcW w:w="1376" w:type="dxa"/>
             <w:tcBorders>
               <w:top w:val="single" w:sz="2" w:space="0" w:color="000000"/>
               <w:left w:val="single" w:sz="2" w:space="0" w:color="000000"/>
@@ -2056,7 +2091,7 @@
         </w:tc>
         <w:tc>
           <w:tcPr>
-            <w:tcW w:w="1376" w:type="dxa"/>
+            <w:tcW w:w="1377" w:type="dxa"/>
             <w:tcBorders>
               <w:top w:val="single" w:sz="2" w:space="0" w:color="000000"/>
               <w:left w:val="single" w:sz="2" w:space="0" w:color="000000"/>
@@ -2248,7 +2283,7 @@
         </w:tc>
         <w:tc>
           <w:tcPr>
-            <w:tcW w:w="1377" w:type="dxa"/>
+            <w:tcW w:w="1376" w:type="dxa"/>
             <w:tcBorders>
               <w:left w:val="single" w:sz="2" w:space="0" w:color="000000"/>
               <w:bottom w:val="single" w:sz="2" w:space="0" w:color="000000"/>
@@ -2279,7 +2314,7 @@
         </w:tc>
         <w:tc>
           <w:tcPr>
-            <w:tcW w:w="1376" w:type="dxa"/>
+            <w:tcW w:w="1377" w:type="dxa"/>
             <w:tcBorders>
               <w:left w:val="single" w:sz="2" w:space="0" w:color="000000"/>
               <w:bottom w:val="single" w:sz="2" w:space="0" w:color="000000"/>
@@ -2345,7 +2380,7 @@
     <w:p>
       <w:pPr>
         <w:pStyle w:val="Normal"/>
-        <w:ind w:firstLine="709"/>
+        <w:ind w:left="0" w:right="0" w:firstLine="709"/>
         <w:jc w:val="both"/>
         <w:rPr>
           <w:rFonts w:ascii="Times New Roman" w:hAnsi="Times New Roman" w:cs="Times New Roman"/>
@@ -2366,69 +2401,85 @@
     <w:p>
       <w:pPr>
         <w:pStyle w:val="TextBody"/>
-        <w:ind w:firstLine="709"/>
-        <w:jc w:val="both"/>
-        <w:rPr>
-          <w:lang w:val="en-US"/>
-        </w:rPr>
-      </w:pPr>
-      <w:r>
-        <w:rPr>
-          <w:rFonts w:cs="Times New Roman" w:ascii="Times New Roman" w:hAnsi="Times New Roman"/>
+        <w:ind w:left="0" w:right="0" w:firstLine="709"/>
+        <w:jc w:val="both"/>
+        <w:rPr>
+          <w:rFonts w:ascii="Times New Roman" w:hAnsi="Times New Roman" w:cs="Times New Roman"/>
           <w:color w:val="0E101A"/>
           <w:sz w:val="28"/>
           <w:szCs w:val="28"/>
           <w:lang w:val="en-US"/>
         </w:rPr>
+      </w:pPr>
+      <w:r>
+        <w:rPr>
+          <w:rFonts w:cs="Times New Roman" w:ascii="Times New Roman" w:hAnsi="Times New Roman"/>
+          <w:color w:val="0E101A"/>
+          <w:sz w:val="28"/>
+          <w:szCs w:val="28"/>
+          <w:lang w:val="en-US"/>
+        </w:rPr>
         <w:t>It is worth mentioning, that the GDP boosting by expanding the money supply is a task far from having a simple solution for a particular economy. It is obvious that the monetization of the Ukrainian economy is insufficient for long-term and productive economic growth. Even more, for the increasing complexity of the domestic economy. But the question remains, what coefficient might be considered sufficient?</w:t>
       </w:r>
     </w:p>
     <w:p>
       <w:pPr>
         <w:pStyle w:val="TextBody"/>
-        <w:ind w:firstLine="709"/>
-        <w:jc w:val="both"/>
-        <w:rPr>
-          <w:lang w:val="en-US"/>
-        </w:rPr>
-      </w:pPr>
-      <w:r>
-        <w:rPr>
-          <w:rFonts w:cs="Times New Roman" w:ascii="Times New Roman" w:hAnsi="Times New Roman"/>
+        <w:ind w:left="0" w:right="0" w:firstLine="709"/>
+        <w:jc w:val="both"/>
+        <w:rPr>
+          <w:rFonts w:ascii="Times New Roman" w:hAnsi="Times New Roman" w:cs="Times New Roman"/>
           <w:color w:val="0E101A"/>
           <w:sz w:val="28"/>
           <w:szCs w:val="28"/>
           <w:lang w:val="en-US"/>
         </w:rPr>
+      </w:pPr>
+      <w:r>
+        <w:rPr>
+          <w:rFonts w:cs="Times New Roman" w:ascii="Times New Roman" w:hAnsi="Times New Roman"/>
+          <w:color w:val="0E101A"/>
+          <w:sz w:val="28"/>
+          <w:szCs w:val="28"/>
+          <w:lang w:val="en-US"/>
+        </w:rPr>
         <w:t>Take Japan and China, for example, where monetization coefficients are 258% and 205%, respectively. Both of these countries do not have a liquidity crisis. However, it is only China where the cash flow turns the “millstones” of economic growth. In Japan, the problems, piled up in economy and finance during the “lost decade” [17], inhibit now investment activity even in presence of a significant increase in liquidity. China, whose investment channels are more straightforward than its neighbor's, is showing more progress. However, China also runs the risk of facing similar difficulties in the future due to accumulating “bad debts” [18].</w:t>
       </w:r>
     </w:p>
     <w:p>
       <w:pPr>
         <w:pStyle w:val="TextBody"/>
-        <w:ind w:firstLine="709"/>
-        <w:jc w:val="both"/>
-        <w:rPr>
-          <w:lang w:val="en-US"/>
-        </w:rPr>
-      </w:pPr>
-      <w:r>
-        <w:rPr>
-          <w:rFonts w:cs="Times New Roman" w:ascii="Times New Roman" w:hAnsi="Times New Roman"/>
+        <w:ind w:left="0" w:right="0" w:firstLine="709"/>
+        <w:jc w:val="both"/>
+        <w:rPr>
+          <w:rFonts w:ascii="Times New Roman" w:hAnsi="Times New Roman" w:cs="Times New Roman"/>
           <w:color w:val="0E101A"/>
           <w:sz w:val="28"/>
           <w:szCs w:val="28"/>
           <w:lang w:val="en-US"/>
         </w:rPr>
+      </w:pPr>
+      <w:r>
+        <w:rPr>
+          <w:rFonts w:cs="Times New Roman" w:ascii="Times New Roman" w:hAnsi="Times New Roman"/>
+          <w:color w:val="0E101A"/>
+          <w:sz w:val="28"/>
+          <w:szCs w:val="28"/>
+          <w:lang w:val="en-US"/>
+        </w:rPr>
         <w:t>To what extent should monetary aggregates be built up without excessive inflation? F. Kartaev, says that the level of harmless inflation can be "a little more than 10% for developing economies" [19]. Then, he insists that inflation must be kept substantially lower even for such countries. The author favors inflation targeting over money supply expansion, insisting that the long-term impact on GDP growth from the first is more robust than from the second. Thus, the opinions of F.Kartaev and S.Blinov are opposed.</w:t>
       </w:r>
     </w:p>
     <w:p>
       <w:pPr>
         <w:pStyle w:val="TextBody"/>
-        <w:ind w:firstLine="709"/>
-        <w:jc w:val="both"/>
-        <w:rPr>
+        <w:ind w:left="0" w:right="0" w:firstLine="709"/>
+        <w:jc w:val="both"/>
+        <w:rPr>
+          <w:rFonts w:ascii="Times New Roman" w:hAnsi="Times New Roman" w:cs="Times New Roman"/>
+          <w:color w:val="0E101A"/>
+          <w:sz w:val="28"/>
+          <w:szCs w:val="28"/>
           <w:lang w:val="en-US"/>
         </w:rPr>
       </w:pPr>
@@ -2448,9 +2499,7 @@
         <w:pStyle w:val="TextBody"/>
         <w:spacing w:before="0" w:after="0"/>
         <w:jc w:val="both"/>
-        <w:rPr>
-          <w:lang w:val="en-US"/>
-        </w:rPr>
+        <w:rPr/>
       </w:pPr>
       <w:r>
         <w:rPr>
@@ -2467,7 +2516,7 @@
     <w:p>
       <w:pPr>
         <w:pStyle w:val="Normal"/>
-        <w:ind w:firstLine="709"/>
+        <w:ind w:left="0" w:right="0" w:firstLine="709"/>
         <w:jc w:val="both"/>
         <w:rPr>
           <w:rFonts w:ascii="Times New Roman" w:hAnsi="Times New Roman" w:cs="Times New Roman"/>
@@ -2510,7 +2559,7 @@
     <w:p>
       <w:pPr>
         <w:pStyle w:val="Heading2"/>
-        <w:ind w:hanging="0"/>
+        <w:ind w:left="0" w:right="0" w:hanging="0"/>
         <w:rPr>
           <w:lang w:val="en-US"/>
         </w:rPr>
@@ -2526,9 +2575,7 @@
       <w:pPr>
         <w:pStyle w:val="Normal"/>
         <w:jc w:val="both"/>
-        <w:rPr>
-          <w:lang w:val="en-US"/>
-        </w:rPr>
+        <w:rPr/>
       </w:pPr>
       <w:r>
         <w:rPr>
@@ -2539,34 +2586,18 @@
           <w:lang w:val="en-US"/>
         </w:rPr>
         <w:tab/>
-        <w:t xml:space="preserve">As the information base for the study, the official statistics of the World Bank were taken (including M3 – broad money, gross </w:t>
-      </w:r>
-      <w:r>
-        <w:rPr>
-          <w:rFonts w:cs="Times New Roman" w:ascii="Times New Roman" w:hAnsi="Times New Roman"/>
+        <w:t>As the information base for the study, the official statistics of the World Bank were taken (including M3 – broad money, gross capital formation, GDP, and population for individual countries) for the period 2006–2020. The period was chosen deliberately from the year before the real-estate bubble burst to the year, when the "COVID-19" crisis began. The influence of the latter one on the world economy has not yet ceased, and in certain markets, for example, electronics, it is only increasing these days [23].</w:t>
+      </w:r>
+    </w:p>
+    <w:p>
+      <w:pPr>
+        <w:pStyle w:val="Normal"/>
+        <w:jc w:val="both"/>
+        <w:rPr>
+          <w:rFonts w:ascii="Times New Roman" w:hAnsi="Times New Roman" w:cs="Times New Roman"/>
           <w:color w:val="0E101A"/>
           <w:sz w:val="28"/>
           <w:szCs w:val="28"/>
-          <w:lang w:val="en-US"/>
-        </w:rPr>
-        <w:t>capital formation</w:t>
-      </w:r>
-      <w:r>
-        <w:rPr>
-          <w:rFonts w:cs="Times New Roman" w:ascii="Times New Roman" w:hAnsi="Times New Roman"/>
-          <w:color w:val="0E101A"/>
-          <w:sz w:val="28"/>
-          <w:szCs w:val="28"/>
-          <w:lang w:val="en-US"/>
-        </w:rPr>
-        <w:t>, GDP, and population for individual countries) for the period 2006–2020. The period was chosen deliberately from the year before the real-estate bubble burst to the year, when the "COVID-19" crisis began. The influence of the latter one on the world economy has not yet ceased, and in certain markets, for example, electronics, it is only increasing these days [23].</w:t>
-      </w:r>
-    </w:p>
-    <w:p>
-      <w:pPr>
-        <w:pStyle w:val="Normal"/>
-        <w:jc w:val="both"/>
-        <w:rPr>
           <w:lang w:val="en-US"/>
         </w:rPr>
       </w:pPr>
@@ -2586,9 +2617,7 @@
       <w:pPr>
         <w:pStyle w:val="Normal"/>
         <w:jc w:val="both"/>
-        <w:rPr>
-          <w:lang w:val="en-US"/>
-        </w:rPr>
+        <w:rPr/>
       </w:pPr>
       <w:r>
         <w:rPr>
@@ -2599,34 +2628,18 @@
           <w:lang w:val="en-US"/>
         </w:rPr>
         <w:tab/>
-        <w:t xml:space="preserve">By the authors cited above [10; 11; 13], the relationship between monetary aggregates and GDP is considered to be confirmed. Investments are acknowledged as an intermediate agent for such influence. However, the impact of monetization on the investment itself has not been sufficiently and quantitively studied by them. Therefore, as a complement to the above-mentioned works, the impact of M3 money aggregate on </w:t>
-      </w:r>
-      <w:r>
-        <w:rPr>
-          <w:rFonts w:cs="Times New Roman" w:ascii="Times New Roman" w:hAnsi="Times New Roman"/>
+        <w:t>By the authors cited above [10; 11; 13], the relationship between monetary aggregates and GDP is considered to be confirmed. Investments are acknowledged as an intermediate agent for such influence. However, the impact of monetization on the investment itself has not been sufficiently and quantitively studied by them. Therefore, as a complement to the above-mentioned works, the impact of M3 money aggregate on gross capital formation was studied (to isolate the investment influence on GDP growth and examine it in its pure form).</w:t>
+      </w:r>
+    </w:p>
+    <w:p>
+      <w:pPr>
+        <w:pStyle w:val="Normal"/>
+        <w:jc w:val="both"/>
+        <w:rPr>
+          <w:rFonts w:ascii="Times New Roman" w:hAnsi="Times New Roman" w:cs="Times New Roman"/>
           <w:color w:val="0E101A"/>
           <w:sz w:val="28"/>
           <w:szCs w:val="28"/>
-          <w:lang w:val="en-US"/>
-        </w:rPr>
-        <w:t>gross capital formation</w:t>
-      </w:r>
-      <w:r>
-        <w:rPr>
-          <w:rFonts w:cs="Times New Roman" w:ascii="Times New Roman" w:hAnsi="Times New Roman"/>
-          <w:color w:val="0E101A"/>
-          <w:sz w:val="28"/>
-          <w:szCs w:val="28"/>
-          <w:lang w:val="en-US"/>
-        </w:rPr>
-        <w:t xml:space="preserve"> was studied (to isolate the investment influence on GDP growth and examine it in its pure form).</w:t>
-      </w:r>
-    </w:p>
-    <w:p>
-      <w:pPr>
-        <w:pStyle w:val="Normal"/>
-        <w:jc w:val="both"/>
-        <w:rPr>
           <w:lang w:val="en-US"/>
         </w:rPr>
       </w:pPr>
@@ -2647,6 +2660,10 @@
         <w:pStyle w:val="Normal"/>
         <w:jc w:val="both"/>
         <w:rPr>
+          <w:rFonts w:ascii="Times New Roman" w:hAnsi="Times New Roman" w:cs="Times New Roman"/>
+          <w:color w:val="0E101A"/>
+          <w:sz w:val="28"/>
+          <w:szCs w:val="28"/>
           <w:lang w:val="en-US"/>
         </w:rPr>
       </w:pPr>
@@ -2667,6 +2684,10 @@
         <w:pStyle w:val="Normal"/>
         <w:jc w:val="both"/>
         <w:rPr>
+          <w:rFonts w:ascii="Times New Roman" w:hAnsi="Times New Roman" w:cs="Times New Roman"/>
+          <w:color w:val="0E101A"/>
+          <w:sz w:val="28"/>
+          <w:szCs w:val="28"/>
           <w:lang w:val="en-US"/>
         </w:rPr>
       </w:pPr>
@@ -2690,6 +2711,9 @@
           <w:tab w:val="left" w:pos="4395" w:leader="none"/>
         </w:tabs>
         <w:rPr>
+          <w:rFonts w:ascii="Times New Roman" w:hAnsi="Times New Roman" w:cs="Times New Roman"/>
+          <w:sz w:val="28"/>
+          <w:szCs w:val="28"/>
           <w:lang w:val="en-US"/>
         </w:rPr>
       </w:pPr>
@@ -2710,7 +2734,7 @@
           <w:lang w:val="en-US"/>
         </w:rPr>
         <w:br/>
-        <w:t xml:space="preserve">                                              Table 3.</w:t>
+        <w:t xml:space="preserve">                                                    Table 3.</w:t>
         <w:tab/>
         <w:tab/>
         <w:tab/>
@@ -2722,6 +2746,9 @@
       <w:pPr>
         <w:pStyle w:val="Normal"/>
         <w:rPr>
+          <w:rFonts w:ascii="Times New Roman" w:hAnsi="Times New Roman" w:cs="Times New Roman"/>
+          <w:sz w:val="28"/>
+          <w:szCs w:val="28"/>
           <w:lang w:val="en-US"/>
         </w:rPr>
       </w:pPr>
@@ -2747,9 +2774,7 @@
     <w:p>
       <w:pPr>
         <w:pStyle w:val="Normal"/>
-        <w:rPr>
-          <w:lang w:val="en-US"/>
-        </w:rPr>
+        <w:rPr/>
       </w:pPr>
       <w:r>
         <w:rPr>
@@ -2767,32 +2792,67 @@
           <w:szCs w:val="28"/>
           <w:lang w:val="en-US"/>
         </w:rPr>
-        <w:t xml:space="preserve">М3 and </w:t>
-      </w:r>
-      <w:r>
-        <w:rPr>
-          <w:rFonts w:cs="Times New Roman" w:ascii="Times New Roman" w:hAnsi="Times New Roman"/>
-          <w:sz w:val="28"/>
-          <w:szCs w:val="28"/>
-          <w:lang w:val="en-US"/>
-        </w:rPr>
-        <w:t>gross capital formation</w:t>
-      </w:r>
-      <w:r>
-        <w:rPr>
-          <w:rFonts w:cs="Times New Roman" w:ascii="Times New Roman" w:hAnsi="Times New Roman"/>
-          <w:sz w:val="28"/>
-          <w:szCs w:val="28"/>
-          <w:lang w:val="en-US"/>
-        </w:rPr>
-        <w:t xml:space="preserve"> (2020)</w:t>
+        <w:drawing>
+          <wp:anchor behindDoc="0" distT="0" distB="0" distL="0" distR="0" simplePos="0" locked="0" layoutInCell="1" allowOverlap="1" relativeHeight="8">
+            <wp:simplePos x="0" y="0"/>
+            <wp:positionH relativeFrom="column">
+              <wp:posOffset>2922270</wp:posOffset>
+            </wp:positionH>
+            <wp:positionV relativeFrom="paragraph">
+              <wp:posOffset>202565</wp:posOffset>
+            </wp:positionV>
+            <wp:extent cx="2938780" cy="2198370"/>
+            <wp:effectExtent l="0" t="0" r="0" b="0"/>
+            <wp:wrapSquare wrapText="largest"/>
+            <wp:docPr id="4" name="Image2" descr="Изображение выглядит как текст, седзи&#10;&#10;Автоматически созданное описание"/>
+            <wp:cNvGraphicFramePr>
+              <a:graphicFrameLocks xmlns:a="http://schemas.openxmlformats.org/drawingml/2006/main" noChangeAspect="1"/>
+            </wp:cNvGraphicFramePr>
+            <a:graphic xmlns:a="http://schemas.openxmlformats.org/drawingml/2006/main">
+              <a:graphicData uri="http://schemas.openxmlformats.org/drawingml/2006/picture">
+                <pic:pic xmlns:pic="http://schemas.openxmlformats.org/drawingml/2006/picture">
+                  <pic:nvPicPr>
+                    <pic:cNvPr id="4" name="Image2" descr="Изображение выглядит как текст, седзи&#10;&#10;Автоматически созданное описание"/>
+                    <pic:cNvPicPr>
+                      <a:picLocks noChangeAspect="1" noChangeArrowheads="1"/>
+                    </pic:cNvPicPr>
+                  </pic:nvPicPr>
+                  <pic:blipFill>
+                    <a:blip r:embed="rId7"/>
+                    <a:stretch>
+                      <a:fillRect/>
+                    </a:stretch>
+                  </pic:blipFill>
+                  <pic:spPr bwMode="auto">
+                    <a:xfrm>
+                      <a:off x="0" y="0"/>
+                      <a:ext cx="2938780" cy="2198370"/>
+                    </a:xfrm>
+                    <a:prstGeom prst="rect">
+                      <a:avLst/>
+                    </a:prstGeom>
+                  </pic:spPr>
+                </pic:pic>
+              </a:graphicData>
+            </a:graphic>
+          </wp:anchor>
+        </w:drawing>
+      </w:r>
+      <w:r>
+        <w:rPr>
+          <w:rFonts w:cs="Times New Roman" w:ascii="Times New Roman" w:hAnsi="Times New Roman"/>
+          <w:sz w:val="28"/>
+          <w:szCs w:val="28"/>
+          <w:lang w:val="en-US"/>
+        </w:rPr>
+        <w:t>М3 and gross capital formation (2020)</w:t>
       </w:r>
     </w:p>
     <w:tbl>
       <w:tblPr>
         <w:tblW w:w="4395" w:type="dxa"/>
         <w:jc w:val="left"/>
-        <w:tblInd w:w="55" w:type="dxa"/>
+        <w:tblInd w:w="-5" w:type="dxa"/>
         <w:tblLayout w:type="fixed"/>
         <w:tblCellMar>
           <w:top w:w="55" w:type="dxa"/>
@@ -2800,7 +2860,6 @@
           <w:bottom w:w="55" w:type="dxa"/>
           <w:right w:w="55" w:type="dxa"/>
         </w:tblCellMar>
-        <w:tblLook w:val="04a0" w:noVBand="1" w:noHBand="0" w:lastColumn="0" w:firstColumn="1" w:lastRow="0" w:firstRow="1"/>
       </w:tblPr>
       <w:tblGrid>
         <w:gridCol w:w="1274"/>
@@ -2832,63 +2891,18 @@
               </w:rPr>
             </w:pPr>
             <w:r>
-              <w:drawing>
-                <wp:anchor behindDoc="0" distT="0" distB="0" distL="0" distR="0" simplePos="0" locked="0" layoutInCell="0" allowOverlap="1" relativeHeight="5">
-                  <wp:simplePos x="0" y="0"/>
-                  <wp:positionH relativeFrom="column">
-                    <wp:posOffset>2933065</wp:posOffset>
-                  </wp:positionH>
-                  <wp:positionV relativeFrom="paragraph">
-                    <wp:posOffset>34290</wp:posOffset>
-                  </wp:positionV>
-                  <wp:extent cx="2938780" cy="2198370"/>
-                  <wp:effectExtent l="0" t="0" r="0" b="0"/>
-                  <wp:wrapSquare wrapText="largest"/>
-                  <wp:docPr id="4" name="Image2" descr="Изображение выглядит как текст, седзи&#10;&#10;Автоматически созданное описание"/>
-                  <wp:cNvGraphicFramePr>
-                    <a:graphicFrameLocks xmlns:a="http://schemas.openxmlformats.org/drawingml/2006/main" noChangeAspect="1"/>
-                  </wp:cNvGraphicFramePr>
-                  <a:graphic xmlns:a="http://schemas.openxmlformats.org/drawingml/2006/main">
-                    <a:graphicData uri="http://schemas.openxmlformats.org/drawingml/2006/picture">
-                      <pic:pic xmlns:pic="http://schemas.openxmlformats.org/drawingml/2006/picture">
-                        <pic:nvPicPr>
-                          <pic:cNvPr id="4" name="Image2" descr="Изображение выглядит как текст, седзи&#10;&#10;Автоматически созданное описание"/>
-                          <pic:cNvPicPr>
-                            <a:picLocks noChangeAspect="1" noChangeArrowheads="1"/>
-                          </pic:cNvPicPr>
-                        </pic:nvPicPr>
-                        <pic:blipFill>
-                          <a:blip r:embed="rId7"/>
-                          <a:stretch>
-                            <a:fillRect/>
-                          </a:stretch>
-                        </pic:blipFill>
-                        <pic:spPr bwMode="auto">
-                          <a:xfrm>
-                            <a:off x="0" y="0"/>
-                            <a:ext cx="2938780" cy="2198370"/>
-                          </a:xfrm>
-                          <a:prstGeom prst="rect">
-                            <a:avLst/>
-                          </a:prstGeom>
-                        </pic:spPr>
-                      </pic:pic>
-                    </a:graphicData>
-                  </a:graphic>
-                </wp:anchor>
-              </w:drawing>
               <mc:AlternateContent>
                 <mc:Choice Requires="wps">
                   <w:drawing>
-                    <wp:anchor behindDoc="0" distT="0" distB="0" distL="0" distR="0" simplePos="0" locked="0" layoutInCell="0" allowOverlap="1" relativeHeight="8" wp14:anchorId="33B17985">
+                    <wp:anchor behindDoc="0" distT="0" distB="0" distL="0" distR="0" simplePos="0" locked="0" layoutInCell="0" allowOverlap="1" relativeHeight="5">
                       <wp:simplePos x="0" y="0"/>
                       <wp:positionH relativeFrom="column">
-                        <wp:posOffset>3086735</wp:posOffset>
+                        <wp:posOffset>2911475</wp:posOffset>
                       </wp:positionH>
                       <wp:positionV relativeFrom="paragraph">
-                        <wp:posOffset>2418080</wp:posOffset>
+                        <wp:posOffset>2288540</wp:posOffset>
                       </wp:positionV>
-                      <wp:extent cx="2790190" cy="715010"/>
+                      <wp:extent cx="2831465" cy="715010"/>
                       <wp:effectExtent l="0" t="0" r="0" b="0"/>
                       <wp:wrapNone/>
                       <wp:docPr id="5" name="Text Frame 1"/>
@@ -2899,7 +2913,7 @@
                             <wps:spPr>
                               <a:xfrm>
                                 <a:off x="0" y="0"/>
-                                <a:ext cx="2790360" cy="714960"/>
+                                <a:ext cx="2831400" cy="714960"/>
                               </a:xfrm>
                               <a:prstGeom prst="rect">
                                 <a:avLst/>
@@ -2922,14 +2936,7 @@
                                     <w:pStyle w:val="FrameContents"/>
                                     <w:widowControl w:val="false"/>
                                     <w:spacing w:lineRule="auto" w:line="276"/>
-                                    <w:rPr>
-                                      <w:rFonts w:ascii="Times New Roman" w:hAnsi="Times New Roman" w:eastAsia="Arial Unicode MS" w:cs="Times New Roman"/>
-                                      <w:color w:val="000000"/>
-                                      <w:kern w:val="0"/>
-                                      <w:sz w:val="28"/>
-                                      <w:szCs w:val="28"/>
-                                      <w:lang w:eastAsia="uk-UA" w:bidi="ar-SA"/>
-                                    </w:rPr>
+                                    <w:rPr/>
                                   </w:pPr>
                                   <w:r>
                                     <w:rPr>
@@ -2953,18 +2960,7 @@
                                       <w:szCs w:val="28"/>
                                       <w:lang w:eastAsia="uk-UA" w:bidi="ar-SA"/>
                                     </w:rPr>
-                                    <w:t xml:space="preserve">Histogram of correlation  between broad money and gross </w:t>
-                                  </w:r>
-                                  <w:r>
-                                    <w:rPr>
-                                      <w:rFonts w:eastAsia="Arial Unicode MS" w:cs="Times New Roman" w:ascii="Times New Roman" w:hAnsi="Times New Roman"/>
-                                      <w:color w:val="000000"/>
-                                      <w:kern w:val="0"/>
-                                      <w:sz w:val="28"/>
-                                      <w:szCs w:val="28"/>
-                                      <w:lang w:eastAsia="uk-UA" w:bidi="ar-SA"/>
-                                    </w:rPr>
-                                    <w:t>capital formation</w:t>
+                                    <w:t>Histogram of correlation  between broad money and gross capital formation</w:t>
                                   </w:r>
                                 </w:p>
                                 <w:p>
@@ -2972,14 +2968,7 @@
                                     <w:pStyle w:val="FrameContents"/>
                                     <w:widowControl w:val="false"/>
                                     <w:spacing w:lineRule="auto" w:line="276"/>
-                                    <w:rPr>
-                                      <w:rFonts w:ascii="Times New Roman" w:hAnsi="Times New Roman" w:eastAsia="Arial Unicode MS" w:cs="Times New Roman"/>
-                                      <w:color w:val="000000"/>
-                                      <w:kern w:val="0"/>
-                                      <w:sz w:val="28"/>
-                                      <w:szCs w:val="28"/>
-                                      <w:lang w:eastAsia="uk-UA" w:bidi="ar-SA"/>
-                                    </w:rPr>
+                                    <w:rPr/>
                                   </w:pPr>
                                   <w:r>
                                     <w:rPr/>
@@ -2998,7 +2987,7 @@
                 </mc:Choice>
                 <mc:Fallback>
                   <w:pict>
-                    <v:rect id="shape_0" ID="Text Frame 1" path="m0,0l-2147483645,0l-2147483645,-2147483646l0,-2147483646xe" stroked="f" o:allowincell="f" style="position:absolute;margin-left:243.05pt;margin-top:190.4pt;width:219.65pt;height:56.25pt;mso-wrap-style:square;v-text-anchor:top" wp14:anchorId="33B17985">
+                    <v:rect id="shape_0" ID="Text Frame 1" path="m0,0l-2147483645,0l-2147483645,-2147483646l0,-2147483646xe" stroked="f" o:allowincell="f" style="position:absolute;margin-left:229.25pt;margin-top:180.2pt;width:222.9pt;height:56.25pt;mso-wrap-style:square;v-text-anchor:top">
                       <v:fill o:detectmouseclick="t" on="false"/>
                       <v:stroke color="#3465a4" joinstyle="round" endcap="flat"/>
                       <v:textbox>
@@ -3008,14 +2997,7 @@
                               <w:pStyle w:val="FrameContents"/>
                               <w:widowControl w:val="false"/>
                               <w:spacing w:lineRule="auto" w:line="276"/>
-                              <w:rPr>
-                                <w:rFonts w:ascii="Times New Roman" w:hAnsi="Times New Roman" w:eastAsia="Arial Unicode MS" w:cs="Times New Roman"/>
-                                <w:color w:val="000000"/>
-                                <w:kern w:val="0"/>
-                                <w:sz w:val="28"/>
-                                <w:szCs w:val="28"/>
-                                <w:lang w:eastAsia="uk-UA" w:bidi="ar-SA"/>
-                              </w:rPr>
+                              <w:rPr/>
                             </w:pPr>
                             <w:r>
                               <w:rPr>
@@ -3039,18 +3021,7 @@
                                 <w:szCs w:val="28"/>
                                 <w:lang w:eastAsia="uk-UA" w:bidi="ar-SA"/>
                               </w:rPr>
-                              <w:t xml:space="preserve">Histogram of correlation  between broad money and gross </w:t>
-                            </w:r>
-                            <w:r>
-                              <w:rPr>
-                                <w:rFonts w:eastAsia="Arial Unicode MS" w:cs="Times New Roman" w:ascii="Times New Roman" w:hAnsi="Times New Roman"/>
-                                <w:color w:val="000000"/>
-                                <w:kern w:val="0"/>
-                                <w:sz w:val="28"/>
-                                <w:szCs w:val="28"/>
-                                <w:lang w:eastAsia="uk-UA" w:bidi="ar-SA"/>
-                              </w:rPr>
-                              <w:t>capital formation</w:t>
+                              <w:t>Histogram of correlation  between broad money and gross capital formation</w:t>
                             </w:r>
                           </w:p>
                           <w:p>
@@ -3058,14 +3029,7 @@
                               <w:pStyle w:val="FrameContents"/>
                               <w:widowControl w:val="false"/>
                               <w:spacing w:lineRule="auto" w:line="276"/>
-                              <w:rPr>
-                                <w:rFonts w:ascii="Times New Roman" w:hAnsi="Times New Roman" w:eastAsia="Arial Unicode MS" w:cs="Times New Roman"/>
-                                <w:color w:val="000000"/>
-                                <w:kern w:val="0"/>
-                                <w:sz w:val="28"/>
-                                <w:szCs w:val="28"/>
-                                <w:lang w:eastAsia="uk-UA" w:bidi="ar-SA"/>
-                              </w:rPr>
+                              <w:rPr/>
                             </w:pPr>
                             <w:r>
                               <w:rPr/>
@@ -4261,29 +4225,32 @@
     <w:p>
       <w:pPr>
         <w:pStyle w:val="Normal"/>
-        <w:ind w:firstLine="709"/>
-        <w:jc w:val="both"/>
-        <w:rPr>
-          <w:rFonts w:ascii="Times New Roman" w:hAnsi="Times New Roman" w:cs="Times New Roman"/>
-          <w:sz w:val="28"/>
-          <w:szCs w:val="28"/>
-          <w:lang w:val="en-US"/>
-        </w:rPr>
-      </w:pPr>
-      <w:r>
-        <w:rPr>
-          <w:rFonts w:cs="Times New Roman" w:ascii="Times New Roman" w:hAnsi="Times New Roman"/>
-          <w:sz w:val="28"/>
-          <w:szCs w:val="28"/>
-          <w:lang w:val="en-US"/>
-        </w:rPr>
-      </w:r>
-    </w:p>
-    <w:p>
-      <w:pPr>
-        <w:pStyle w:val="Normal"/>
-        <w:jc w:val="both"/>
-        <w:rPr>
+        <w:ind w:left="0" w:right="0" w:firstLine="709"/>
+        <w:jc w:val="both"/>
+        <w:rPr>
+          <w:rFonts w:ascii="Times New Roman" w:hAnsi="Times New Roman" w:cs="Times New Roman"/>
+          <w:sz w:val="28"/>
+          <w:szCs w:val="28"/>
+          <w:lang w:val="en-US"/>
+        </w:rPr>
+      </w:pPr>
+      <w:r>
+        <w:rPr>
+          <w:rFonts w:cs="Times New Roman" w:ascii="Times New Roman" w:hAnsi="Times New Roman"/>
+          <w:sz w:val="28"/>
+          <w:szCs w:val="28"/>
+          <w:lang w:val="en-US"/>
+        </w:rPr>
+      </w:r>
+    </w:p>
+    <w:p>
+      <w:pPr>
+        <w:pStyle w:val="Normal"/>
+        <w:jc w:val="both"/>
+        <w:rPr>
+          <w:rFonts w:ascii="Times New Roman" w:hAnsi="Times New Roman" w:cs="Times New Roman"/>
+          <w:sz w:val="28"/>
+          <w:szCs w:val="28"/>
           <w:lang w:val="en-US"/>
         </w:rPr>
       </w:pPr>
@@ -4328,12 +4295,12 @@
           <wp:anchor behindDoc="0" distT="0" distB="0" distL="0" distR="0" simplePos="0" locked="0" layoutInCell="0" allowOverlap="1" relativeHeight="10">
             <wp:simplePos x="0" y="0"/>
             <wp:positionH relativeFrom="column">
-              <wp:posOffset>-299720</wp:posOffset>
+              <wp:posOffset>-121920</wp:posOffset>
             </wp:positionH>
             <wp:positionV relativeFrom="paragraph">
-              <wp:posOffset>86995</wp:posOffset>
+              <wp:posOffset>85090</wp:posOffset>
             </wp:positionV>
-            <wp:extent cx="3232785" cy="2608580"/>
+            <wp:extent cx="3096260" cy="2451735"/>
             <wp:effectExtent l="0" t="0" r="0" b="0"/>
             <wp:wrapSquare wrapText="largest"/>
             <wp:docPr id="7" name="Image3" descr=""/>
@@ -4351,6 +4318,7 @@
                   </pic:nvPicPr>
                   <pic:blipFill>
                     <a:blip r:embed="rId8"/>
+                    <a:srcRect l="3923" t="0" r="0" b="6383"/>
                     <a:stretch>
                       <a:fillRect/>
                     </a:stretch>
@@ -4358,7 +4326,7 @@
                   <pic:spPr bwMode="auto">
                     <a:xfrm>
                       <a:off x="0" y="0"/>
-                      <a:ext cx="3232785" cy="2608580"/>
+                      <a:ext cx="3096260" cy="2451735"/>
                     </a:xfrm>
                     <a:prstGeom prst="rect">
                       <a:avLst/>
@@ -4373,12 +4341,12 @@
           <wp:anchor behindDoc="0" distT="0" distB="0" distL="0" distR="0" simplePos="0" locked="0" layoutInCell="0" allowOverlap="1" relativeHeight="11">
             <wp:simplePos x="0" y="0"/>
             <wp:positionH relativeFrom="column">
-              <wp:posOffset>2932430</wp:posOffset>
+              <wp:posOffset>2973705</wp:posOffset>
             </wp:positionH>
             <wp:positionV relativeFrom="paragraph">
-              <wp:posOffset>86995</wp:posOffset>
+              <wp:posOffset>85090</wp:posOffset>
             </wp:positionV>
-            <wp:extent cx="3190875" cy="2804160"/>
+            <wp:extent cx="3190875" cy="2555875"/>
             <wp:effectExtent l="0" t="0" r="0" b="0"/>
             <wp:wrapSquare wrapText="largest"/>
             <wp:docPr id="8" name="Image4" descr=""/>
@@ -4396,6 +4364,7 @@
                   </pic:nvPicPr>
                   <pic:blipFill>
                     <a:blip r:embed="rId9"/>
+                    <a:srcRect l="0" t="0" r="0" b="2354"/>
                     <a:stretch>
                       <a:fillRect/>
                     </a:stretch>
@@ -4403,7 +4372,7 @@
                   <pic:spPr bwMode="auto">
                     <a:xfrm>
                       <a:off x="0" y="0"/>
-                      <a:ext cx="3190875" cy="2804160"/>
+                      <a:ext cx="3190875" cy="2555875"/>
                     </a:xfrm>
                     <a:prstGeom prst="rect">
                       <a:avLst/>
@@ -4432,9 +4401,9 @@
     </w:p>
     <w:tbl>
       <w:tblPr>
-        <w:tblW w:w="9638" w:type="dxa"/>
+        <w:tblW w:w="9633" w:type="dxa"/>
         <w:jc w:val="left"/>
-        <w:tblInd w:w="55" w:type="dxa"/>
+        <w:tblInd w:w="0" w:type="dxa"/>
         <w:tblLayout w:type="fixed"/>
         <w:tblCellMar>
           <w:top w:w="55" w:type="dxa"/>
@@ -4444,14 +4413,14 @@
         </w:tblCellMar>
       </w:tblPr>
       <w:tblGrid>
-        <w:gridCol w:w="4819"/>
-        <w:gridCol w:w="4818"/>
+        <w:gridCol w:w="4415"/>
+        <w:gridCol w:w="5217"/>
       </w:tblGrid>
       <w:tr>
         <w:trPr/>
         <w:tc>
           <w:tcPr>
-            <w:tcW w:w="4819" w:type="dxa"/>
+            <w:tcW w:w="4415" w:type="dxa"/>
             <w:tcBorders/>
           </w:tcPr>
           <w:p>
@@ -4461,6 +4430,18 @@
               <w:spacing w:lineRule="atLeast" w:line="0" w:before="0" w:after="0"/>
               <w:jc w:val="left"/>
               <w:rPr>
+                <w:rFonts w:ascii="Times New Roman" w:hAnsi="Times New Roman" w:cs="Times New Roman"/>
+                <w:b w:val="false"/>
+                <w:b w:val="false"/>
+                <w:i w:val="false"/>
+                <w:i w:val="false"/>
+                <w:strike w:val="false"/>
+                <w:dstrike w:val="false"/>
+                <w:color w:val="000000"/>
+                <w:spacing w:val="0"/>
+                <w:sz w:val="28"/>
+                <w:szCs w:val="28"/>
+                <w:u w:val="none"/>
                 <w:lang w:val="en-US"/>
               </w:rPr>
             </w:pPr>
@@ -4484,7 +4465,7 @@
         </w:tc>
         <w:tc>
           <w:tcPr>
-            <w:tcW w:w="4818" w:type="dxa"/>
+            <w:tcW w:w="5217" w:type="dxa"/>
             <w:tcBorders/>
           </w:tcPr>
           <w:p>
@@ -4527,7 +4508,7 @@
     <w:p>
       <w:pPr>
         <w:pStyle w:val="Heading2"/>
-        <w:ind w:hanging="0"/>
+        <w:ind w:left="0" w:right="0" w:hanging="0"/>
         <w:rPr>
           <w:lang w:val="en-US"/>
         </w:rPr>
@@ -4545,6 +4526,9 @@
         <w:pStyle w:val="Normal"/>
         <w:jc w:val="both"/>
         <w:rPr>
+          <w:rFonts w:ascii="Times New Roman" w:hAnsi="Times New Roman" w:cs="Times New Roman"/>
+          <w:sz w:val="28"/>
+          <w:szCs w:val="28"/>
           <w:lang w:val="en-US"/>
         </w:rPr>
       </w:pPr>
@@ -4563,9 +4547,7 @@
       <w:pPr>
         <w:pStyle w:val="Normal"/>
         <w:jc w:val="both"/>
-        <w:rPr>
-          <w:lang w:val="en-US"/>
-        </w:rPr>
+        <w:rPr/>
       </w:pPr>
       <w:r>
         <w:rPr>
@@ -4607,32 +4589,17 @@
           <w:szCs w:val="28"/>
           <w:lang w:val="en-US"/>
         </w:rPr>
-        <w:t xml:space="preserve"> as an analytical method [27]. The classification of countries was carried out using it. As a result, the countries were separated in a two-dimensional feature space. Namely, per capita income (1) and the tightness (Pearson coefficient) of the relationship between broad money and </w:t>
-      </w:r>
-      <w:r>
-        <w:rPr>
-          <w:rFonts w:cs="Times New Roman" w:ascii="Times New Roman" w:hAnsi="Times New Roman"/>
-          <w:sz w:val="28"/>
-          <w:szCs w:val="28"/>
-          <w:lang w:val="en-US"/>
-        </w:rPr>
-        <w:t>gross capital formation</w:t>
-      </w:r>
-      <w:r>
-        <w:rPr>
-          <w:rFonts w:cs="Times New Roman" w:ascii="Times New Roman" w:hAnsi="Times New Roman"/>
-          <w:sz w:val="28"/>
-          <w:szCs w:val="28"/>
-          <w:lang w:val="en-US"/>
-        </w:rPr>
-        <w:t xml:space="preserve"> (2). The outcomes of the classification are shown in Fig. 6.</w:t>
-      </w:r>
-    </w:p>
-    <w:p>
-      <w:pPr>
-        <w:pStyle w:val="Normal"/>
-        <w:jc w:val="both"/>
-        <w:rPr>
+        <w:t xml:space="preserve"> as an analytical method [27]. The classification of countries was carried out using it. As a result, the countries were separated in a two-dimensional feature space. Namely, per capita income (1) and the tightness (Pearson coefficient) of the relationship between broad money and gross capital formation (2). The outcomes of the classification are shown in Fig. 6.</w:t>
+      </w:r>
+    </w:p>
+    <w:p>
+      <w:pPr>
+        <w:pStyle w:val="Normal"/>
+        <w:jc w:val="both"/>
+        <w:rPr>
+          <w:rFonts w:ascii="Times New Roman" w:hAnsi="Times New Roman" w:cs="Times New Roman"/>
+          <w:sz w:val="28"/>
+          <w:szCs w:val="28"/>
           <w:lang w:val="en-US"/>
         </w:rPr>
       </w:pPr>
@@ -4650,53 +4617,51 @@
     <w:p>
       <w:pPr>
         <w:pStyle w:val="Normal"/>
-        <w:ind w:firstLine="709"/>
-        <w:jc w:val="both"/>
-        <w:rPr>
-          <w:rFonts w:ascii="Times New Roman" w:hAnsi="Times New Roman" w:cs="Times New Roman"/>
-          <w:sz w:val="28"/>
-          <w:szCs w:val="28"/>
-          <w:lang w:val="en-US"/>
-        </w:rPr>
-      </w:pPr>
-      <w:r>
-        <w:rPr>
-          <w:rFonts w:cs="Times New Roman" w:ascii="Times New Roman" w:hAnsi="Times New Roman"/>
-          <w:sz w:val="28"/>
-          <w:szCs w:val="28"/>
-          <w:lang w:val="en-US"/>
-        </w:rPr>
-      </w:r>
-    </w:p>
-    <w:p>
-      <w:pPr>
-        <w:pStyle w:val="Normal"/>
-        <w:ind w:firstLine="709"/>
-        <w:jc w:val="both"/>
-        <w:rPr>
-          <w:rFonts w:ascii="Times New Roman" w:hAnsi="Times New Roman" w:cs="Times New Roman"/>
-          <w:sz w:val="28"/>
-          <w:szCs w:val="28"/>
-          <w:lang w:val="en-US"/>
-        </w:rPr>
-      </w:pPr>
-      <w:r>
-        <w:rPr>
-          <w:rFonts w:cs="Times New Roman" w:ascii="Times New Roman" w:hAnsi="Times New Roman"/>
-          <w:sz w:val="28"/>
-          <w:szCs w:val="28"/>
-          <w:lang w:val="en-US"/>
-        </w:rPr>
-      </w:r>
-    </w:p>
-    <w:p>
-      <w:pPr>
-        <w:pStyle w:val="Normal"/>
-        <w:ind w:firstLine="709"/>
-        <w:jc w:val="both"/>
-        <w:rPr>
-          <w:lang w:val="en-US"/>
-        </w:rPr>
+        <w:ind w:left="0" w:right="0" w:firstLine="709"/>
+        <w:jc w:val="both"/>
+        <w:rPr>
+          <w:rFonts w:ascii="Times New Roman" w:hAnsi="Times New Roman" w:cs="Times New Roman"/>
+          <w:sz w:val="28"/>
+          <w:szCs w:val="28"/>
+          <w:lang w:val="en-US"/>
+        </w:rPr>
+      </w:pPr>
+      <w:r>
+        <w:rPr>
+          <w:rFonts w:cs="Times New Roman" w:ascii="Times New Roman" w:hAnsi="Times New Roman"/>
+          <w:sz w:val="28"/>
+          <w:szCs w:val="28"/>
+          <w:lang w:val="en-US"/>
+        </w:rPr>
+      </w:r>
+    </w:p>
+    <w:p>
+      <w:pPr>
+        <w:pStyle w:val="Normal"/>
+        <w:ind w:left="0" w:right="0" w:firstLine="709"/>
+        <w:jc w:val="both"/>
+        <w:rPr>
+          <w:rFonts w:ascii="Times New Roman" w:hAnsi="Times New Roman" w:cs="Times New Roman"/>
+          <w:sz w:val="28"/>
+          <w:szCs w:val="28"/>
+          <w:lang w:val="en-US"/>
+        </w:rPr>
+      </w:pPr>
+      <w:r>
+        <w:rPr>
+          <w:rFonts w:cs="Times New Roman" w:ascii="Times New Roman" w:hAnsi="Times New Roman"/>
+          <w:sz w:val="28"/>
+          <w:szCs w:val="28"/>
+          <w:lang w:val="en-US"/>
+        </w:rPr>
+      </w:r>
+    </w:p>
+    <w:p>
+      <w:pPr>
+        <w:pStyle w:val="Normal"/>
+        <w:ind w:left="0" w:right="0" w:firstLine="709"/>
+        <w:jc w:val="both"/>
+        <w:rPr/>
       </w:pPr>
       <w:r>
         <w:rPr/>
@@ -4764,6 +4729,9 @@
         <w:pStyle w:val="Normal"/>
         <w:jc w:val="center"/>
         <w:rPr>
+          <w:rFonts w:ascii="Times New Roman" w:hAnsi="Times New Roman" w:cs="Times New Roman"/>
+          <w:sz w:val="28"/>
+          <w:szCs w:val="28"/>
           <w:lang w:val="en-US"/>
         </w:rPr>
       </w:pPr>
@@ -4780,32 +4748,30 @@
     <w:p>
       <w:pPr>
         <w:pStyle w:val="Normal"/>
-        <w:ind w:firstLine="709"/>
-        <w:jc w:val="both"/>
-        <w:rPr>
-          <w:rFonts w:ascii="Times New Roman" w:hAnsi="Times New Roman" w:cs="Times New Roman"/>
-          <w:sz w:val="28"/>
-          <w:szCs w:val="28"/>
-          <w:lang w:val="en-US"/>
-        </w:rPr>
-      </w:pPr>
-      <w:r>
-        <w:rPr>
-          <w:rFonts w:cs="Times New Roman" w:ascii="Times New Roman" w:hAnsi="Times New Roman"/>
-          <w:sz w:val="28"/>
-          <w:szCs w:val="28"/>
-          <w:lang w:val="en-US"/>
-        </w:rPr>
-      </w:r>
-    </w:p>
-    <w:p>
-      <w:pPr>
-        <w:pStyle w:val="Normal"/>
-        <w:ind w:firstLine="709"/>
-        <w:jc w:val="both"/>
-        <w:rPr>
-          <w:lang w:val="en-US"/>
-        </w:rPr>
+        <w:ind w:left="0" w:right="0" w:firstLine="709"/>
+        <w:jc w:val="both"/>
+        <w:rPr>
+          <w:rFonts w:ascii="Times New Roman" w:hAnsi="Times New Roman" w:cs="Times New Roman"/>
+          <w:sz w:val="28"/>
+          <w:szCs w:val="28"/>
+          <w:lang w:val="en-US"/>
+        </w:rPr>
+      </w:pPr>
+      <w:r>
+        <w:rPr>
+          <w:rFonts w:cs="Times New Roman" w:ascii="Times New Roman" w:hAnsi="Times New Roman"/>
+          <w:sz w:val="28"/>
+          <w:szCs w:val="28"/>
+          <w:lang w:val="en-US"/>
+        </w:rPr>
+      </w:r>
+    </w:p>
+    <w:p>
+      <w:pPr>
+        <w:pStyle w:val="Normal"/>
+        <w:ind w:left="0" w:right="0" w:firstLine="709"/>
+        <w:jc w:val="both"/>
+        <w:rPr/>
       </w:pPr>
       <w:r>
         <w:rPr>
@@ -4820,9 +4786,12 @@
     <w:p>
       <w:pPr>
         <w:pStyle w:val="Normal"/>
-        <w:ind w:firstLine="709"/>
-        <w:jc w:val="both"/>
-        <w:rPr>
+        <w:ind w:left="0" w:right="0" w:firstLine="709"/>
+        <w:jc w:val="both"/>
+        <w:rPr>
+          <w:rFonts w:ascii="Times New Roman" w:hAnsi="Times New Roman" w:cs="Times New Roman"/>
+          <w:sz w:val="28"/>
+          <w:szCs w:val="28"/>
           <w:lang w:val="en-US"/>
         </w:rPr>
       </w:pPr>
@@ -4839,9 +4808,12 @@
     <w:p>
       <w:pPr>
         <w:pStyle w:val="Normal"/>
-        <w:ind w:firstLine="709"/>
-        <w:jc w:val="both"/>
-        <w:rPr>
+        <w:ind w:left="0" w:right="0" w:firstLine="709"/>
+        <w:jc w:val="both"/>
+        <w:rPr>
+          <w:rFonts w:ascii="Times New Roman" w:hAnsi="Times New Roman" w:cs="Times New Roman"/>
+          <w:sz w:val="28"/>
+          <w:szCs w:val="28"/>
           <w:lang w:val="en-US"/>
         </w:rPr>
       </w:pPr>
@@ -4858,7 +4830,7 @@
     <w:p>
       <w:pPr>
         <w:pStyle w:val="Normal"/>
-        <w:ind w:firstLine="709"/>
+        <w:ind w:left="0" w:right="0" w:firstLine="709"/>
         <w:jc w:val="both"/>
         <w:rPr>
           <w:rFonts w:ascii="Times New Roman" w:hAnsi="Times New Roman" w:cs="Times New Roman"/>
@@ -4880,9 +4852,7 @@
       <w:pPr>
         <w:pStyle w:val="Normal"/>
         <w:jc w:val="center"/>
-        <w:rPr>
-          <w:lang w:val="en-US"/>
-        </w:rPr>
+        <w:rPr/>
       </w:pPr>
       <w:r>
         <w:rPr/>
@@ -4950,6 +4920,9 @@
         <w:pStyle w:val="Normal"/>
         <w:jc w:val="center"/>
         <w:rPr>
+          <w:rFonts w:ascii="Times New Roman" w:hAnsi="Times New Roman" w:cs="Times New Roman"/>
+          <w:sz w:val="28"/>
+          <w:szCs w:val="28"/>
           <w:lang w:val="en-US"/>
         </w:rPr>
       </w:pPr>
@@ -4966,7 +4939,7 @@
     <w:p>
       <w:pPr>
         <w:pStyle w:val="Normal"/>
-        <w:ind w:firstLine="709"/>
+        <w:ind w:left="0" w:right="0" w:firstLine="709"/>
         <w:jc w:val="center"/>
         <w:rPr>
           <w:rFonts w:ascii="Times New Roman" w:hAnsi="Times New Roman" w:cs="Times New Roman"/>
@@ -4987,9 +4960,12 @@
     <w:p>
       <w:pPr>
         <w:pStyle w:val="Normal"/>
-        <w:ind w:firstLine="709"/>
-        <w:jc w:val="both"/>
-        <w:rPr>
+        <w:ind w:left="0" w:right="0" w:firstLine="709"/>
+        <w:jc w:val="both"/>
+        <w:rPr>
+          <w:rFonts w:ascii="Times New Roman" w:hAnsi="Times New Roman" w:cs="Times New Roman"/>
+          <w:sz w:val="28"/>
+          <w:szCs w:val="28"/>
           <w:lang w:val="en-US"/>
         </w:rPr>
       </w:pPr>
@@ -5006,9 +4982,12 @@
     <w:p>
       <w:pPr>
         <w:pStyle w:val="Normal"/>
-        <w:ind w:firstLine="709"/>
-        <w:jc w:val="both"/>
-        <w:rPr>
+        <w:ind w:left="0" w:right="0" w:firstLine="709"/>
+        <w:jc w:val="both"/>
+        <w:rPr>
+          <w:rFonts w:ascii="Times New Roman" w:hAnsi="Times New Roman" w:cs="Times New Roman"/>
+          <w:sz w:val="28"/>
+          <w:szCs w:val="28"/>
           <w:lang w:val="en-US"/>
         </w:rPr>
       </w:pPr>
@@ -5025,9 +5004,12 @@
     <w:p>
       <w:pPr>
         <w:pStyle w:val="Normal"/>
-        <w:ind w:firstLine="709"/>
-        <w:jc w:val="both"/>
-        <w:rPr>
+        <w:ind w:left="0" w:right="0" w:firstLine="709"/>
+        <w:jc w:val="both"/>
+        <w:rPr>
+          <w:rFonts w:ascii="Times New Roman" w:hAnsi="Times New Roman" w:cs="Times New Roman"/>
+          <w:sz w:val="28"/>
+          <w:szCs w:val="28"/>
           <w:lang w:val="en-US"/>
         </w:rPr>
       </w:pPr>
@@ -5044,9 +5026,12 @@
     <w:p>
       <w:pPr>
         <w:pStyle w:val="Normal"/>
-        <w:ind w:firstLine="709"/>
-        <w:jc w:val="both"/>
-        <w:rPr>
+        <w:ind w:left="0" w:right="0" w:firstLine="709"/>
+        <w:jc w:val="both"/>
+        <w:rPr>
+          <w:rFonts w:ascii="Times New Roman" w:hAnsi="Times New Roman" w:cs="Times New Roman"/>
+          <w:sz w:val="28"/>
+          <w:szCs w:val="28"/>
           <w:lang w:val="en-US"/>
         </w:rPr>
       </w:pPr>
@@ -5063,9 +5048,12 @@
     <w:p>
       <w:pPr>
         <w:pStyle w:val="Normal"/>
-        <w:ind w:firstLine="709"/>
-        <w:jc w:val="both"/>
-        <w:rPr>
+        <w:ind w:left="0" w:right="0" w:firstLine="709"/>
+        <w:jc w:val="both"/>
+        <w:rPr>
+          <w:rFonts w:ascii="Times New Roman" w:hAnsi="Times New Roman" w:cs="Times New Roman"/>
+          <w:sz w:val="28"/>
+          <w:szCs w:val="28"/>
           <w:lang w:val="en-US"/>
         </w:rPr>
       </w:pPr>
@@ -5082,51 +5070,60 @@
     <w:p>
       <w:pPr>
         <w:pStyle w:val="Normal"/>
-        <w:ind w:firstLine="709"/>
-        <w:jc w:val="both"/>
-        <w:rPr>
-          <w:rFonts w:ascii="Times New Roman" w:hAnsi="Times New Roman" w:cs="Times New Roman"/>
-          <w:sz w:val="28"/>
-          <w:szCs w:val="28"/>
-          <w:lang w:val="en-US"/>
-        </w:rPr>
-      </w:pPr>
-      <w:r>
-        <w:rPr>
-          <w:rFonts w:cs="Times New Roman" w:ascii="Times New Roman" w:hAnsi="Times New Roman"/>
-          <w:sz w:val="28"/>
-          <w:szCs w:val="28"/>
-          <w:lang w:val="en-US"/>
-        </w:rPr>
-      </w:r>
-    </w:p>
-    <w:p>
-      <w:pPr>
-        <w:pStyle w:val="Normal"/>
-        <w:ind w:firstLine="709"/>
-        <w:jc w:val="both"/>
-        <w:rPr>
-          <w:lang w:val="en-US"/>
-        </w:rPr>
-      </w:pPr>
-      <w:r>
-        <w:rPr>
-          <w:rFonts w:cs="Times New Roman" w:ascii="Times New Roman" w:hAnsi="Times New Roman"/>
+        <w:ind w:left="0" w:right="0" w:firstLine="709"/>
+        <w:jc w:val="both"/>
+        <w:rPr>
+          <w:rFonts w:ascii="Times New Roman" w:hAnsi="Times New Roman" w:cs="Times New Roman"/>
+          <w:sz w:val="28"/>
+          <w:szCs w:val="28"/>
+          <w:lang w:val="en-US"/>
+        </w:rPr>
+      </w:pPr>
+      <w:r>
+        <w:rPr>
+          <w:rFonts w:cs="Times New Roman" w:ascii="Times New Roman" w:hAnsi="Times New Roman"/>
+          <w:sz w:val="28"/>
+          <w:szCs w:val="28"/>
+          <w:lang w:val="en-US"/>
+        </w:rPr>
+      </w:r>
+    </w:p>
+    <w:p>
+      <w:pPr>
+        <w:pStyle w:val="Normal"/>
+        <w:ind w:left="0" w:right="0" w:firstLine="709"/>
+        <w:jc w:val="both"/>
+        <w:rPr>
+          <w:rFonts w:ascii="Times New Roman" w:hAnsi="Times New Roman" w:cs="Times New Roman"/>
+          <w:b/>
           <w:b/>
           <w:bCs/>
           <w:sz w:val="28"/>
           <w:szCs w:val="28"/>
           <w:lang w:val="en-US"/>
         </w:rPr>
+      </w:pPr>
+      <w:r>
+        <w:rPr>
+          <w:rFonts w:cs="Times New Roman" w:ascii="Times New Roman" w:hAnsi="Times New Roman"/>
+          <w:b/>
+          <w:bCs/>
+          <w:sz w:val="28"/>
+          <w:szCs w:val="28"/>
+          <w:lang w:val="en-US"/>
+        </w:rPr>
         <w:t>Conclusions</w:t>
       </w:r>
     </w:p>
     <w:p>
       <w:pPr>
         <w:pStyle w:val="Normal"/>
-        <w:ind w:firstLine="709"/>
-        <w:jc w:val="both"/>
-        <w:rPr>
+        <w:ind w:left="0" w:right="0" w:firstLine="709"/>
+        <w:jc w:val="both"/>
+        <w:rPr>
+          <w:rFonts w:ascii="Times New Roman" w:hAnsi="Times New Roman" w:cs="Times New Roman"/>
+          <w:sz w:val="28"/>
+          <w:szCs w:val="28"/>
           <w:lang w:val="en-US"/>
         </w:rPr>
       </w:pPr>
@@ -5143,9 +5140,12 @@
     <w:p>
       <w:pPr>
         <w:pStyle w:val="Normal"/>
-        <w:ind w:firstLine="709"/>
-        <w:jc w:val="both"/>
-        <w:rPr>
+        <w:ind w:left="0" w:right="0" w:firstLine="709"/>
+        <w:jc w:val="both"/>
+        <w:rPr>
+          <w:rFonts w:ascii="Times New Roman" w:hAnsi="Times New Roman" w:cs="Times New Roman"/>
+          <w:sz w:val="28"/>
+          <w:szCs w:val="28"/>
           <w:lang w:val="en-US"/>
         </w:rPr>
       </w:pPr>
@@ -5162,9 +5162,12 @@
     <w:p>
       <w:pPr>
         <w:pStyle w:val="Normal"/>
-        <w:ind w:firstLine="709"/>
-        <w:jc w:val="both"/>
-        <w:rPr>
+        <w:ind w:left="0" w:right="0" w:firstLine="709"/>
+        <w:jc w:val="both"/>
+        <w:rPr>
+          <w:rFonts w:ascii="Times New Roman" w:hAnsi="Times New Roman" w:cs="Times New Roman"/>
+          <w:sz w:val="28"/>
+          <w:szCs w:val="28"/>
           <w:lang w:val="en-US"/>
         </w:rPr>
       </w:pPr>
@@ -5181,7 +5184,7 @@
     <w:p>
       <w:pPr>
         <w:pStyle w:val="Normal"/>
-        <w:ind w:firstLine="709"/>
+        <w:ind w:left="0" w:right="0" w:firstLine="709"/>
         <w:jc w:val="both"/>
         <w:rPr>
           <w:rFonts w:ascii="Times New Roman" w:hAnsi="Times New Roman" w:cs="Times New Roman"/>
@@ -5219,6 +5222,7 @@
     <w:p>
       <w:pPr>
         <w:pStyle w:val="Heading1"/>
+        <w:ind w:hanging="0"/>
         <w:rPr>
           <w:lang w:val="en-US"/>
         </w:rPr>
@@ -5243,14 +5247,9 @@
         </w:tabs>
         <w:suppressAutoHyphens w:val="true"/>
         <w:spacing w:lineRule="auto" w:line="240" w:before="0" w:after="60"/>
-        <w:ind w:left="851" w:hanging="851"/>
+        <w:ind w:left="851" w:right="0" w:hanging="851"/>
         <w:jc w:val="left"/>
-        <w:rPr>
-          <w:rFonts w:ascii="Times New Roman" w:hAnsi="Times New Roman" w:cs="Times New Roman"/>
-          <w:sz w:val="28"/>
-          <w:szCs w:val="28"/>
-          <w:shd w:fill="FFFFFF" w:val="clear"/>
-        </w:rPr>
+        <w:rPr/>
       </w:pPr>
       <w:bookmarkStart w:id="11" w:name="_Ref95048337"/>
       <w:r>
@@ -5299,7 +5298,7 @@
         </w:tabs>
         <w:suppressAutoHyphens w:val="true"/>
         <w:spacing w:lineRule="auto" w:line="240" w:before="0" w:after="60"/>
-        <w:ind w:left="851" w:hanging="851"/>
+        <w:ind w:left="851" w:right="0" w:hanging="851"/>
         <w:jc w:val="left"/>
         <w:rPr/>
       </w:pPr>
@@ -5376,7 +5375,7 @@
         </w:tabs>
         <w:suppressAutoHyphens w:val="true"/>
         <w:spacing w:lineRule="auto" w:line="240" w:before="0" w:after="60"/>
-        <w:ind w:left="851" w:hanging="851"/>
+        <w:ind w:left="851" w:right="0" w:hanging="851"/>
         <w:jc w:val="left"/>
         <w:rPr/>
       </w:pPr>
@@ -5424,7 +5423,7 @@
         </w:tabs>
         <w:suppressAutoHyphens w:val="true"/>
         <w:spacing w:lineRule="auto" w:line="240" w:before="0" w:after="60"/>
-        <w:ind w:left="851" w:hanging="851"/>
+        <w:ind w:left="851" w:right="0" w:hanging="851"/>
         <w:jc w:val="left"/>
         <w:rPr/>
       </w:pPr>
@@ -5453,7 +5452,7 @@
         </w:tabs>
         <w:suppressAutoHyphens w:val="true"/>
         <w:spacing w:lineRule="auto" w:line="240" w:before="0" w:after="60"/>
-        <w:ind w:left="851" w:hanging="851"/>
+        <w:ind w:left="851" w:right="0" w:hanging="851"/>
         <w:jc w:val="left"/>
         <w:rPr/>
       </w:pPr>
@@ -5476,7 +5475,7 @@
             <w:kern w:val="2"/>
             <w:sz w:val="28"/>
             <w:szCs w:val="28"/>
-            <w:u w:val="none" w:color="000000"/>
+            <w:u w:val="none"/>
             <w:shd w:fill="FFFFFF" w:val="clear"/>
             <w:lang w:eastAsia="zh-CN" w:bidi="hi-IN"/>
           </w:rPr>
@@ -5507,7 +5506,7 @@
         </w:tabs>
         <w:suppressAutoHyphens w:val="true"/>
         <w:spacing w:lineRule="auto" w:line="240" w:before="0" w:after="60"/>
-        <w:ind w:left="851" w:hanging="851"/>
+        <w:ind w:left="851" w:right="0" w:hanging="851"/>
         <w:jc w:val="left"/>
         <w:rPr/>
       </w:pPr>
@@ -5536,7 +5535,7 @@
         </w:tabs>
         <w:suppressAutoHyphens w:val="true"/>
         <w:spacing w:lineRule="auto" w:line="240" w:before="0" w:after="60"/>
-        <w:ind w:left="851" w:hanging="851"/>
+        <w:ind w:left="851" w:right="0" w:hanging="851"/>
         <w:jc w:val="left"/>
         <w:rPr/>
       </w:pPr>
@@ -5553,7 +5552,7 @@
           <w:spacing w:val="0"/>
           <w:sz w:val="28"/>
           <w:szCs w:val="28"/>
-          <w:u w:val="none" w:color="000000"/>
+          <w:u w:val="none"/>
           <w:shd w:fill="FFFFFF" w:val="clear"/>
           <w:lang w:val="en-US" w:eastAsia="uk-UA"/>
         </w:rPr>
@@ -5583,7 +5582,7 @@
         </w:tabs>
         <w:suppressAutoHyphens w:val="true"/>
         <w:spacing w:lineRule="auto" w:line="240" w:before="0" w:after="60"/>
-        <w:ind w:left="851" w:hanging="851"/>
+        <w:ind w:left="851" w:right="0" w:hanging="851"/>
         <w:jc w:val="left"/>
         <w:rPr/>
       </w:pPr>
@@ -5611,7 +5610,7 @@
         </w:tabs>
         <w:suppressAutoHyphens w:val="true"/>
         <w:spacing w:lineRule="auto" w:line="240" w:before="0" w:after="60"/>
-        <w:ind w:left="851" w:hanging="851"/>
+        <w:ind w:left="851" w:right="0" w:hanging="851"/>
         <w:jc w:val="left"/>
         <w:rPr/>
       </w:pPr>
@@ -5669,12 +5668,12 @@
         </w:tabs>
         <w:suppressAutoHyphens w:val="true"/>
         <w:spacing w:lineRule="auto" w:line="240" w:before="0" w:after="60"/>
-        <w:ind w:left="851" w:hanging="851"/>
+        <w:ind w:left="851" w:right="0" w:hanging="851"/>
         <w:jc w:val="left"/>
         <w:rPr/>
       </w:pPr>
-      <w:bookmarkStart w:id="20" w:name="_Ref949444101"/>
-      <w:bookmarkStart w:id="21" w:name="_Ref94944420"/>
+      <w:bookmarkStart w:id="20" w:name="_Ref94944420"/>
+      <w:bookmarkStart w:id="21" w:name="_Ref949444101"/>
       <w:bookmarkEnd w:id="20"/>
       <w:bookmarkEnd w:id="21"/>
       <w:r>
@@ -5691,7 +5690,7 @@
           <w:rFonts w:cs="Times New Roman" w:ascii="Times New Roman" w:hAnsi="Times New Roman"/>
           <w:sz w:val="28"/>
           <w:szCs w:val="28"/>
-          <w:u w:val="none" w:color="000000"/>
+          <w:u w:val="none"/>
           <w:shd w:fill="FFFFFF" w:val="clear"/>
         </w:rPr>
         <w:t>dit. №9. [in Russian].</w:t>
@@ -5710,7 +5709,7 @@
         </w:tabs>
         <w:suppressAutoHyphens w:val="true"/>
         <w:spacing w:lineRule="auto" w:line="240" w:before="0" w:after="60"/>
-        <w:ind w:left="851" w:hanging="851"/>
+        <w:ind w:left="851" w:right="0" w:hanging="851"/>
         <w:jc w:val="left"/>
         <w:rPr/>
       </w:pPr>
@@ -5721,7 +5720,7 @@
           <w:rFonts w:cs="Times New Roman" w:ascii="Times New Roman" w:hAnsi="Times New Roman"/>
           <w:sz w:val="28"/>
           <w:szCs w:val="28"/>
-          <w:u w:val="none" w:color="000000"/>
+          <w:u w:val="none"/>
           <w:shd w:fill="FFFFFF" w:val="clear"/>
         </w:rPr>
         <w:t>Kartaev, F</w:t>
@@ -5732,7 +5731,7 @@
           <w:color w:val="000000"/>
           <w:sz w:val="28"/>
           <w:szCs w:val="28"/>
-          <w:u w:val="none" w:color="000000"/>
+          <w:u w:val="none"/>
           <w:shd w:fill="FFFFFF" w:val="clear"/>
           <w:lang w:val="en-US" w:eastAsia="uk-UA"/>
         </w:rPr>
@@ -5749,7 +5748,7 @@
           <w:spacing w:val="0"/>
           <w:sz w:val="28"/>
           <w:szCs w:val="28"/>
-          <w:u w:val="none" w:color="000000"/>
+          <w:u w:val="none"/>
           <w:shd w:fill="FFFFFF" w:val="clear"/>
           <w:lang w:val="en-US" w:eastAsia="uk-UA"/>
         </w:rPr>
@@ -5761,7 +5760,7 @@
           <w:color w:val="000000"/>
           <w:sz w:val="28"/>
           <w:szCs w:val="28"/>
-          <w:u w:val="none" w:color="000000"/>
+          <w:u w:val="none"/>
           <w:shd w:fill="FFFFFF" w:val="clear"/>
           <w:lang w:val="en-US" w:eastAsia="uk-UA"/>
         </w:rPr>
@@ -5773,7 +5772,7 @@
           <w:color w:val="000000"/>
           <w:sz w:val="28"/>
           <w:szCs w:val="28"/>
-          <w:u w:val="none" w:color="000000"/>
+          <w:u w:val="none"/>
           <w:shd w:fill="FFFFFF" w:val="clear"/>
         </w:rPr>
         <w:t>[in Russian].</w:t>
@@ -5792,7 +5791,7 @@
         </w:tabs>
         <w:suppressAutoHyphens w:val="true"/>
         <w:spacing w:lineRule="auto" w:line="240" w:before="0" w:after="60"/>
-        <w:ind w:left="851" w:hanging="851"/>
+        <w:ind w:left="851" w:right="0" w:hanging="851"/>
         <w:jc w:val="left"/>
         <w:rPr/>
       </w:pPr>
@@ -5803,7 +5802,7 @@
           <w:color w:val="000000"/>
           <w:sz w:val="28"/>
           <w:szCs w:val="28"/>
-          <w:u w:val="none" w:color="000000"/>
+          <w:u w:val="none"/>
           <w:shd w:fill="FFFFFF" w:val="clear"/>
         </w:rPr>
         <w:t xml:space="preserve">Stiglitz, J. (2008, May 6)). The Failure of Inflation Targeting. Project Sindicate. Retrieved from </w:t>
@@ -5817,7 +5816,7 @@
           <w:kern w:val="2"/>
           <w:sz w:val="28"/>
           <w:szCs w:val="28"/>
-          <w:u w:val="none" w:color="000000"/>
+          <w:u w:val="none"/>
           <w:shd w:fill="FFFFFF" w:val="clear"/>
           <w:lang w:eastAsia="zh-CN" w:bidi="hi-IN"/>
         </w:rPr>
@@ -5834,7 +5833,7 @@
             <w:kern w:val="2"/>
             <w:sz w:val="28"/>
             <w:szCs w:val="28"/>
-            <w:u w:val="none" w:color="000000"/>
+            <w:u w:val="none"/>
             <w:shd w:fill="FFFFFF" w:val="clear"/>
             <w:lang w:eastAsia="zh-CN" w:bidi="hi-IN"/>
           </w:rPr>
@@ -5855,7 +5854,7 @@
         </w:tabs>
         <w:suppressAutoHyphens w:val="true"/>
         <w:spacing w:lineRule="auto" w:line="240" w:before="0" w:after="60"/>
-        <w:ind w:left="851" w:hanging="851"/>
+        <w:ind w:left="851" w:right="0" w:hanging="851"/>
         <w:jc w:val="left"/>
         <w:rPr/>
       </w:pPr>
@@ -5872,7 +5871,7 @@
       <w:r>
         <w:rPr>
           <w:rFonts w:cs="Times New Roman" w:ascii="Times New Roman" w:hAnsi="Times New Roman"/>
-          <w:color w:val="000000" w:themeColor="text1"/>
+          <w:color w:val="000000"/>
           <w:sz w:val="28"/>
           <w:szCs w:val="28"/>
           <w:shd w:fill="FFFFFF" w:val="clear"/>
@@ -5888,21 +5887,7 @@
         </w:rPr>
         <w:t xml:space="preserve"> </w:t>
       </w:r>
-      <w:hyperlink r:id="rId14">
-        <w:bookmarkEnd w:id="24"/>
-        <w:r>
-          <w:rPr>
-            <w:rStyle w:val="InternetLink"/>
-            <w:rFonts w:cs="Times New Roman" w:ascii="Times New Roman" w:hAnsi="Times New Roman"/>
-            <w:i/>
-            <w:iCs/>
-            <w:sz w:val="28"/>
-            <w:szCs w:val="28"/>
-            <w:shd w:fill="FFFFFF" w:val="clear"/>
-          </w:rPr>
-          <w:t>https://mpra.ub.uni-muenchen.de/id/eprint/67256</w:t>
-        </w:r>
-      </w:hyperlink>
+      <w:bookmarkEnd w:id="24"/>
       <w:r>
         <w:rPr>
           <w:rFonts w:cs="Times New Roman" w:ascii="Times New Roman" w:hAnsi="Times New Roman"/>
@@ -5910,7 +5895,7 @@
           <w:szCs w:val="28"/>
           <w:shd w:fill="FFFFFF" w:val="clear"/>
         </w:rPr>
-        <w:t>. [in Russian].</w:t>
+        <w:t xml:space="preserve"> https://mpra.ub.uni-muenchen.de/id/eprint/67256.  [in Russian].</w:t>
       </w:r>
     </w:p>
     <w:p>
@@ -5926,7 +5911,7 @@
         </w:tabs>
         <w:suppressAutoHyphens w:val="true"/>
         <w:spacing w:lineRule="auto" w:line="240" w:before="0" w:after="60"/>
-        <w:ind w:left="851" w:hanging="851"/>
+        <w:ind w:left="851" w:right="0" w:hanging="851"/>
         <w:jc w:val="left"/>
         <w:rPr/>
       </w:pPr>
@@ -5943,7 +5928,7 @@
       <w:r>
         <w:rPr>
           <w:rFonts w:cs="Times New Roman" w:ascii="Times New Roman" w:hAnsi="Times New Roman"/>
-          <w:color w:val="000000" w:themeColor="text1"/>
+          <w:color w:val="000000"/>
           <w:sz w:val="28"/>
           <w:szCs w:val="28"/>
           <w:shd w:fill="FFFFFF" w:val="clear"/>
@@ -5983,7 +5968,7 @@
         </w:tabs>
         <w:suppressAutoHyphens w:val="true"/>
         <w:spacing w:lineRule="auto" w:line="240" w:before="0" w:after="60"/>
-        <w:ind w:left="851" w:hanging="851"/>
+        <w:ind w:left="851" w:right="0" w:hanging="851"/>
         <w:jc w:val="left"/>
         <w:rPr/>
       </w:pPr>
@@ -5997,23 +5982,16 @@
         </w:rPr>
         <w:t xml:space="preserve">Price index for construction works. Ministry of Finance. Retrieved from </w:t>
       </w:r>
-      <w:hyperlink r:id="rId15">
-        <w:r>
-          <w:rPr>
-            <w:rStyle w:val="InternetLink"/>
-            <w:rFonts w:eastAsia="Songti SC" w:cs="Times New Roman" w:ascii="Times New Roman" w:hAnsi="Times New Roman"/>
-            <w:i/>
-            <w:iCs/>
-            <w:kern w:val="2"/>
-            <w:sz w:val="28"/>
-            <w:szCs w:val="28"/>
-            <w:shd w:fill="FFFFFF" w:val="clear"/>
-            <w:lang w:eastAsia="zh-CN" w:bidi="hi-IN"/>
-          </w:rPr>
-          <w:t>https://index.minfin.com.ua/economy/index/buildprice/</w:t>
-        </w:r>
-      </w:hyperlink>
       <w:bookmarkEnd w:id="26"/>
+      <w:r>
+        <w:rPr>
+          <w:rFonts w:cs="Times New Roman" w:ascii="Times New Roman" w:hAnsi="Times New Roman"/>
+          <w:sz w:val="28"/>
+          <w:szCs w:val="28"/>
+          <w:shd w:fill="FFFFFF" w:val="clear"/>
+        </w:rPr>
+        <w:t>https://index.minfin.com.ua/economy/index/buildprice/</w:t>
+      </w:r>
     </w:p>
     <w:p>
       <w:pPr>
@@ -6028,7 +6006,7 @@
         </w:tabs>
         <w:suppressAutoHyphens w:val="true"/>
         <w:spacing w:lineRule="auto" w:line="240" w:before="0" w:after="60"/>
-        <w:ind w:left="851" w:hanging="851"/>
+        <w:ind w:left="851" w:right="0" w:hanging="851"/>
         <w:jc w:val="left"/>
         <w:rPr/>
       </w:pPr>
@@ -6074,7 +6052,7 @@
         </w:tabs>
         <w:suppressAutoHyphens w:val="true"/>
         <w:spacing w:lineRule="auto" w:line="240" w:before="0" w:after="60"/>
-        <w:ind w:left="851" w:hanging="851"/>
+        <w:ind w:left="851" w:right="0" w:hanging="851"/>
         <w:jc w:val="left"/>
         <w:rPr/>
       </w:pPr>
@@ -6104,13 +6082,13 @@
           <w:color w:val="000000"/>
           <w:sz w:val="28"/>
           <w:szCs w:val="28"/>
-          <w:u w:val="none" w:color="000000"/>
+          <w:u w:val="none"/>
           <w:shd w:fill="FFFFFF" w:val="clear"/>
           <w:lang w:val="en-US" w:eastAsia="uk-UA"/>
         </w:rPr>
         <w:t xml:space="preserve">OI: </w:t>
       </w:r>
-      <w:hyperlink r:id="rId16" w:tgtFrame="_blank">
+      <w:hyperlink r:id="rId14" w:tgtFrame="_blank">
         <w:r>
           <w:rPr>
             <w:rStyle w:val="InternetLink"/>
@@ -6126,7 +6104,7 @@
             <w:spacing w:val="0"/>
             <w:sz w:val="28"/>
             <w:szCs w:val="28"/>
-            <w:u w:val="none" w:color="000000"/>
+            <w:u w:val="none"/>
             <w:effect w:val="none"/>
             <w:shd w:fill="FFFFFF" w:val="clear"/>
             <w:lang w:val="en-US" w:eastAsia="uk-UA"/>
@@ -6148,7 +6126,7 @@
           <w:spacing w:val="0"/>
           <w:sz w:val="28"/>
           <w:szCs w:val="28"/>
-          <w:u w:val="none" w:color="000000"/>
+          <w:u w:val="none"/>
           <w:effect w:val="none"/>
           <w:shd w:fill="FFFFFF" w:val="clear"/>
           <w:lang w:val="en-US" w:eastAsia="uk-UA"/>
@@ -6169,7 +6147,7 @@
         </w:tabs>
         <w:suppressAutoHyphens w:val="true"/>
         <w:spacing w:lineRule="auto" w:line="240" w:before="0" w:after="60"/>
-        <w:ind w:left="851" w:hanging="851"/>
+        <w:ind w:left="851" w:right="0" w:hanging="851"/>
         <w:jc w:val="left"/>
         <w:rPr/>
       </w:pPr>
@@ -6185,7 +6163,7 @@
       <w:r>
         <w:rPr>
           <w:rFonts w:cs="Times New Roman" w:ascii="Times New Roman" w:hAnsi="Times New Roman"/>
-          <w:color w:val="000000" w:themeColor="text1"/>
+          <w:color w:val="000000"/>
           <w:sz w:val="28"/>
           <w:szCs w:val="28"/>
           <w:shd w:fill="FFFFFF" w:val="clear"/>
@@ -6225,7 +6203,7 @@
         </w:tabs>
         <w:suppressAutoHyphens w:val="true"/>
         <w:spacing w:lineRule="auto" w:line="240" w:before="0" w:after="60"/>
-        <w:ind w:left="851" w:hanging="851"/>
+        <w:ind w:left="851" w:right="0" w:hanging="851"/>
         <w:jc w:val="left"/>
         <w:rPr/>
       </w:pPr>
@@ -6264,29 +6242,27 @@
           <w:sz w:val="28"/>
           <w:szCs w:val="28"/>
         </w:rPr>
-        <w:t xml:space="preserve">Retrieved from </w:t>
-      </w:r>
-      <w:hyperlink r:id="rId17">
-        <w:r>
-          <w:rPr>
-            <w:rStyle w:val="InternetLink"/>
-            <w:rFonts w:cs="Times New Roman" w:ascii="Times New Roman" w:hAnsi="Times New Roman"/>
-            <w:i/>
-            <w:iCs/>
-            <w:sz w:val="28"/>
-            <w:szCs w:val="28"/>
-          </w:rPr>
-          <w:t>https://econs.online/articles/opinions/kak-inflyatsionnoe-targetirovanie-vliyaet-na-rost/</w:t>
-        </w:r>
-      </w:hyperlink>
+        <w:t>Retrieved from</w:t>
+      </w:r>
       <w:bookmarkEnd w:id="28"/>
       <w:r>
         <w:rPr>
-          <w:rFonts w:cs="Times New Roman" w:ascii="Times New Roman" w:hAnsi="Times New Roman"/>
-          <w:sz w:val="28"/>
-          <w:szCs w:val="28"/>
-        </w:rPr>
-        <w:t xml:space="preserve"> [in Russian].</w:t>
+          <w:rStyle w:val="InternetLink"/>
+          <w:rFonts w:cs="Times New Roman" w:ascii="Times New Roman" w:hAnsi="Times New Roman"/>
+          <w:i/>
+          <w:iCs/>
+          <w:sz w:val="28"/>
+          <w:szCs w:val="28"/>
+        </w:rPr>
+        <w:t xml:space="preserve"> </w:t>
+      </w:r>
+      <w:r>
+        <w:rPr>
+          <w:rFonts w:cs="Times New Roman" w:ascii="Times New Roman" w:hAnsi="Times New Roman"/>
+          <w:sz w:val="28"/>
+          <w:szCs w:val="28"/>
+        </w:rPr>
+        <w:t xml:space="preserve"> https://econs.online/articles/opinions/kak-inflyatsionnoe-targetirovanie-vliyaet-na-rost/ [in Russian].</w:t>
       </w:r>
     </w:p>
     <w:p>
@@ -6302,7 +6278,7 @@
         </w:tabs>
         <w:suppressAutoHyphens w:val="true"/>
         <w:spacing w:lineRule="auto" w:line="240" w:before="0" w:after="60"/>
-        <w:ind w:left="851" w:hanging="851"/>
+        <w:ind w:left="851" w:right="0" w:hanging="851"/>
         <w:jc w:val="left"/>
         <w:rPr/>
       </w:pPr>
@@ -6347,7 +6323,7 @@
         </w:tabs>
         <w:suppressAutoHyphens w:val="true"/>
         <w:spacing w:lineRule="auto" w:line="240" w:before="0" w:after="60"/>
-        <w:ind w:left="851" w:hanging="851"/>
+        <w:ind w:left="851" w:right="0" w:hanging="851"/>
         <w:jc w:val="left"/>
         <w:rPr/>
       </w:pPr>
@@ -6401,7 +6377,7 @@
         </w:tabs>
         <w:suppressAutoHyphens w:val="true"/>
         <w:spacing w:lineRule="auto" w:line="240" w:before="0" w:after="60"/>
-        <w:ind w:left="851" w:hanging="851"/>
+        <w:ind w:left="851" w:right="0" w:hanging="851"/>
         <w:jc w:val="left"/>
         <w:rPr/>
       </w:pPr>
@@ -6449,7 +6425,7 @@
         </w:tabs>
         <w:suppressAutoHyphens w:val="true"/>
         <w:spacing w:lineRule="auto" w:line="240" w:before="0" w:after="60"/>
-        <w:ind w:left="851" w:hanging="851"/>
+        <w:ind w:left="851" w:right="0" w:hanging="851"/>
         <w:jc w:val="left"/>
         <w:rPr/>
       </w:pPr>
@@ -6459,7 +6435,7 @@
           <w:color w:val="000000"/>
           <w:sz w:val="28"/>
           <w:szCs w:val="28"/>
-          <w:u w:val="none" w:color="000000"/>
+          <w:u w:val="none"/>
           <w:lang w:val="en-US" w:eastAsia="uk-UA"/>
         </w:rPr>
         <w:t>Kelion, L. (2021, February 5). The world is running out of chips. What does the coronavirus have to do with it and what will happen to electronics no</w:t>
@@ -6471,7 +6447,7 @@
           <w:color w:val="000000"/>
           <w:sz w:val="28"/>
           <w:szCs w:val="28"/>
-          <w:u w:val="none" w:color="000000"/>
+          <w:u w:val="none"/>
           <w:lang w:val="en-US" w:eastAsia="uk-UA"/>
         </w:rPr>
         <w:t>w</w:t>
@@ -6483,7 +6459,7 @@
           <w:color w:val="000000"/>
           <w:sz w:val="28"/>
           <w:szCs w:val="28"/>
-          <w:u w:val="none" w:color="000000"/>
+          <w:u w:val="none"/>
           <w:lang w:val="en-US" w:eastAsia="uk-UA"/>
         </w:rPr>
         <w:t xml:space="preserve">. BBC. </w:t>
@@ -6496,12 +6472,12 @@
           <w:color w:val="000000"/>
           <w:sz w:val="28"/>
           <w:szCs w:val="28"/>
-          <w:u w:val="none" w:color="000000"/>
+          <w:u w:val="none"/>
           <w:lang w:val="en-US" w:eastAsia="uk-UA"/>
         </w:rPr>
         <w:t xml:space="preserve">Retrieved from </w:t>
       </w:r>
-      <w:hyperlink r:id="rId18">
+      <w:hyperlink r:id="rId15">
         <w:r>
           <w:rPr>
             <w:rStyle w:val="InternetLink"/>
@@ -6513,7 +6489,7 @@
             <w:color w:val="000000"/>
             <w:sz w:val="28"/>
             <w:szCs w:val="28"/>
-            <w:u w:val="none" w:color="000000"/>
+            <w:u w:val="none"/>
             <w:lang w:val="en-US" w:eastAsia="uk-UA"/>
           </w:rPr>
           <w:t>https://www.bbc.com/russian/news-55950090</w:t>
@@ -6527,7 +6503,7 @@
           <w:color w:val="000000"/>
           <w:sz w:val="28"/>
           <w:szCs w:val="28"/>
-          <w:u w:val="none" w:color="000000"/>
+          <w:u w:val="none"/>
           <w:lang w:val="en-US" w:eastAsia="uk-UA"/>
         </w:rPr>
         <w:t xml:space="preserve"> [in Russian]. </w:t>
@@ -6546,7 +6522,7 @@
         </w:tabs>
         <w:suppressAutoHyphens w:val="true"/>
         <w:spacing w:lineRule="auto" w:line="240" w:before="0" w:after="60"/>
-        <w:ind w:left="851" w:hanging="851"/>
+        <w:ind w:left="851" w:right="0" w:hanging="851"/>
         <w:jc w:val="left"/>
         <w:rPr/>
       </w:pPr>
@@ -6596,23 +6572,20 @@
         </w:rPr>
         <w:t xml:space="preserve"> </w:t>
       </w:r>
-      <w:hyperlink r:id="rId19">
-        <w:r>
-          <w:rPr>
-            <w:rStyle w:val="InternetLink"/>
-            <w:rFonts w:cs="Times New Roman" w:ascii="Times New Roman" w:hAnsi="Times New Roman"/>
-            <w:b w:val="false"/>
-            <w:bCs w:val="false"/>
-            <w:i/>
-            <w:iCs/>
-            <w:sz w:val="28"/>
-            <w:szCs w:val="28"/>
-            <w:shd w:fill="FFFFFF" w:val="clear"/>
-          </w:rPr>
-          <w:t>https://scikit-learn.org/</w:t>
-        </w:r>
-      </w:hyperlink>
       <w:bookmarkEnd w:id="33"/>
+      <w:r>
+        <w:rPr>
+          <w:rFonts w:cs="Times New Roman" w:ascii="Times New Roman" w:hAnsi="Times New Roman"/>
+          <w:b w:val="false"/>
+          <w:bCs w:val="false"/>
+          <w:i/>
+          <w:iCs/>
+          <w:sz w:val="28"/>
+          <w:szCs w:val="28"/>
+          <w:shd w:fill="FFFFFF" w:val="clear"/>
+        </w:rPr>
+        <w:t>https://scikit-learn.org/</w:t>
+      </w:r>
     </w:p>
     <w:p>
       <w:pPr>
@@ -6627,7 +6600,7 @@
         </w:tabs>
         <w:suppressAutoHyphens w:val="true"/>
         <w:spacing w:lineRule="auto" w:line="240" w:before="0" w:after="60"/>
-        <w:ind w:left="851" w:hanging="851"/>
+        <w:ind w:left="851" w:right="0" w:hanging="851"/>
         <w:jc w:val="left"/>
         <w:rPr/>
       </w:pPr>
@@ -6646,14 +6619,14 @@
           <w:spacing w:val="0"/>
           <w:sz w:val="28"/>
           <w:szCs w:val="28"/>
-          <w:u w:val="none" w:color="000000"/>
+          <w:u w:val="none"/>
           <w:effect w:val="none"/>
           <w:shd w:fill="FFFFFF" w:val="clear"/>
           <w:lang w:val="en-US" w:eastAsia="uk-UA"/>
         </w:rPr>
         <w:t xml:space="preserve">Lypnytska, P. </w:t>
       </w:r>
-      <w:hyperlink r:id="rId20">
+      <w:hyperlink r:id="rId16">
         <w:r>
           <w:rPr>
             <w:rStyle w:val="InternetLink"/>
@@ -6669,7 +6642,7 @@
             <w:spacing w:val="0"/>
             <w:sz w:val="28"/>
             <w:szCs w:val="28"/>
-            <w:u w:val="none" w:color="000000"/>
+            <w:u w:val="none"/>
             <w:effect w:val="none"/>
             <w:shd w:fill="FFFFFF" w:val="clear"/>
             <w:lang w:val="en-US" w:eastAsia="uk-UA"/>
@@ -6738,7 +6711,7 @@
         </w:tabs>
         <w:suppressAutoHyphens w:val="true"/>
         <w:spacing w:lineRule="auto" w:line="240" w:before="0" w:after="60"/>
-        <w:ind w:left="851" w:hanging="851"/>
+        <w:ind w:left="851" w:right="0" w:hanging="851"/>
         <w:jc w:val="left"/>
         <w:rPr/>
       </w:pPr>
@@ -6783,7 +6756,7 @@
         </w:tabs>
         <w:suppressAutoHyphens w:val="true"/>
         <w:spacing w:lineRule="auto" w:line="240" w:before="0" w:after="60"/>
-        <w:ind w:left="851" w:hanging="851"/>
+        <w:ind w:left="851" w:right="0" w:hanging="851"/>
         <w:jc w:val="left"/>
         <w:rPr/>
       </w:pPr>
@@ -6811,7 +6784,7 @@
         </w:tabs>
         <w:suppressAutoHyphens w:val="true"/>
         <w:spacing w:lineRule="auto" w:line="240" w:before="0" w:after="60"/>
-        <w:ind w:left="851" w:hanging="851"/>
+        <w:ind w:left="851" w:right="0" w:hanging="851"/>
         <w:jc w:val="left"/>
         <w:rPr/>
       </w:pPr>
@@ -6867,7 +6840,7 @@
       </w:r>
     </w:p>
     <w:sectPr>
-      <w:headerReference w:type="default" r:id="rId21"/>
+      <w:headerReference w:type="default" r:id="rId17"/>
       <w:type w:val="nextPage"/>
       <w:pgSz w:w="11906" w:h="16838"/>
       <w:pgMar w:left="1701" w:right="567" w:gutter="0" w:header="709" w:top="1134" w:footer="0" w:bottom="1134"/>
@@ -6969,7 +6942,7 @@
         <w:ind w:left="360" w:hanging="360"/>
       </w:pPr>
       <w:rPr>
-        <w:color w:val="000000" w:themeColor="text1"/>
+        <w:color w:val="000000"/>
       </w:rPr>
     </w:lvl>
     <w:lvl w:ilvl="1">
@@ -7222,390 +7195,13 @@
       </w:pPr>
     </w:pPrDefault>
   </w:docDefaults>
-  <w:latentStyles w:defLockedState="0" w:defUIPriority="99" w:defSemiHidden="0" w:defUnhideWhenUsed="0" w:defQFormat="0" w:count="376">
-    <w:lsdException w:name="Normal" w:uiPriority="0" w:qFormat="1"/>
-    <w:lsdException w:name="heading 1" w:uiPriority="9" w:qFormat="1"/>
-    <w:lsdException w:name="heading 2" w:uiPriority="9" w:semiHidden="1" w:unhideWhenUsed="1" w:qFormat="1"/>
-    <w:lsdException w:name="heading 3" w:uiPriority="9" w:semiHidden="1" w:unhideWhenUsed="1" w:qFormat="1"/>
-    <w:lsdException w:name="heading 4" w:uiPriority="9" w:semiHidden="1" w:unhideWhenUsed="1" w:qFormat="1"/>
-    <w:lsdException w:name="heading 5" w:uiPriority="9" w:semiHidden="1" w:unhideWhenUsed="1" w:qFormat="1"/>
-    <w:lsdException w:name="heading 6" w:uiPriority="9" w:semiHidden="1" w:unhideWhenUsed="1" w:qFormat="1"/>
-    <w:lsdException w:name="heading 7" w:uiPriority="9" w:semiHidden="1" w:unhideWhenUsed="1" w:qFormat="1"/>
-    <w:lsdException w:name="heading 8" w:uiPriority="9" w:semiHidden="1" w:unhideWhenUsed="1" w:qFormat="1"/>
-    <w:lsdException w:name="heading 9" w:uiPriority="9" w:semiHidden="1" w:unhideWhenUsed="1" w:qFormat="1"/>
-    <w:lsdException w:name="index 1" w:semiHidden="1" w:unhideWhenUsed="1"/>
-    <w:lsdException w:name="index 2" w:semiHidden="1" w:unhideWhenUsed="1"/>
-    <w:lsdException w:name="index 3" w:semiHidden="1" w:unhideWhenUsed="1"/>
-    <w:lsdException w:name="index 4" w:semiHidden="1" w:unhideWhenUsed="1"/>
-    <w:lsdException w:name="index 5" w:semiHidden="1" w:unhideWhenUsed="1"/>
-    <w:lsdException w:name="index 6" w:semiHidden="1" w:unhideWhenUsed="1"/>
-    <w:lsdException w:name="index 7" w:semiHidden="1" w:unhideWhenUsed="1"/>
-    <w:lsdException w:name="index 8" w:semiHidden="1" w:unhideWhenUsed="1"/>
-    <w:lsdException w:name="index 9" w:semiHidden="1" w:unhideWhenUsed="1"/>
-    <w:lsdException w:name="toc 1" w:uiPriority="39" w:semiHidden="1" w:unhideWhenUsed="1"/>
-    <w:lsdException w:name="toc 2" w:uiPriority="39" w:semiHidden="1" w:unhideWhenUsed="1"/>
-    <w:lsdException w:name="toc 3" w:uiPriority="39" w:semiHidden="1" w:unhideWhenUsed="1"/>
-    <w:lsdException w:name="toc 4" w:uiPriority="39" w:semiHidden="1" w:unhideWhenUsed="1"/>
-    <w:lsdException w:name="toc 5" w:uiPriority="39" w:semiHidden="1" w:unhideWhenUsed="1"/>
-    <w:lsdException w:name="toc 6" w:uiPriority="39" w:semiHidden="1" w:unhideWhenUsed="1"/>
-    <w:lsdException w:name="toc 7" w:uiPriority="39" w:semiHidden="1" w:unhideWhenUsed="1"/>
-    <w:lsdException w:name="toc 8" w:uiPriority="39" w:semiHidden="1" w:unhideWhenUsed="1"/>
-    <w:lsdException w:name="toc 9" w:uiPriority="39" w:semiHidden="1" w:unhideWhenUsed="1"/>
-    <w:lsdException w:name="Normal Indent" w:semiHidden="1" w:unhideWhenUsed="1"/>
-    <w:lsdException w:name="footnote text" w:semiHidden="1" w:unhideWhenUsed="1"/>
-    <w:lsdException w:name="annotation text" w:semiHidden="1" w:unhideWhenUsed="1"/>
-    <w:lsdException w:name="header" w:semiHidden="1" w:unhideWhenUsed="1"/>
-    <w:lsdException w:name="footer" w:semiHidden="1" w:unhideWhenUsed="1"/>
-    <w:lsdException w:name="index heading" w:semiHidden="1" w:unhideWhenUsed="1"/>
-    <w:lsdException w:name="caption" w:uiPriority="35" w:semiHidden="1" w:unhideWhenUsed="1" w:qFormat="1"/>
-    <w:lsdException w:name="table of figures" w:semiHidden="1" w:unhideWhenUsed="1"/>
-    <w:lsdException w:name="envelope address" w:semiHidden="1" w:unhideWhenUsed="1"/>
-    <w:lsdException w:name="envelope return" w:semiHidden="1" w:unhideWhenUsed="1"/>
-    <w:lsdException w:name="footnote reference" w:semiHidden="1" w:unhideWhenUsed="1"/>
-    <w:lsdException w:name="annotation reference" w:semiHidden="1" w:unhideWhenUsed="1"/>
-    <w:lsdException w:name="line number" w:semiHidden="1" w:unhideWhenUsed="1"/>
-    <w:lsdException w:name="page number" w:semiHidden="1" w:unhideWhenUsed="1"/>
-    <w:lsdException w:name="endnote reference" w:semiHidden="1" w:unhideWhenUsed="1"/>
-    <w:lsdException w:name="endnote text" w:semiHidden="1" w:unhideWhenUsed="1"/>
-    <w:lsdException w:name="table of authorities" w:semiHidden="1" w:unhideWhenUsed="1"/>
-    <w:lsdException w:name="macro" w:semiHidden="1" w:unhideWhenUsed="1"/>
-    <w:lsdException w:name="toa heading" w:semiHidden="1" w:unhideWhenUsed="1"/>
-    <w:lsdException w:name="List" w:semiHidden="1" w:unhideWhenUsed="1"/>
-    <w:lsdException w:name="List Bullet" w:semiHidden="1" w:unhideWhenUsed="1"/>
-    <w:lsdException w:name="List Number" w:semiHidden="1" w:unhideWhenUsed="1"/>
-    <w:lsdException w:name="List 2" w:semiHidden="1" w:unhideWhenUsed="1"/>
-    <w:lsdException w:name="List 3" w:semiHidden="1" w:unhideWhenUsed="1"/>
-    <w:lsdException w:name="List 4" w:semiHidden="1" w:unhideWhenUsed="1"/>
-    <w:lsdException w:name="List 5" w:semiHidden="1" w:unhideWhenUsed="1"/>
-    <w:lsdException w:name="List Bullet 2" w:semiHidden="1" w:unhideWhenUsed="1"/>
-    <w:lsdException w:name="List Bullet 3" w:semiHidden="1" w:unhideWhenUsed="1"/>
-    <w:lsdException w:name="List Bullet 4" w:semiHidden="1" w:unhideWhenUsed="1"/>
-    <w:lsdException w:name="List Bullet 5" w:semiHidden="1" w:unhideWhenUsed="1"/>
-    <w:lsdException w:name="List Number 2" w:semiHidden="1" w:unhideWhenUsed="1"/>
-    <w:lsdException w:name="List Number 3" w:semiHidden="1" w:unhideWhenUsed="1"/>
-    <w:lsdException w:name="List Number 4" w:semiHidden="1" w:unhideWhenUsed="1"/>
-    <w:lsdException w:name="List Number 5" w:semiHidden="1" w:unhideWhenUsed="1"/>
-    <w:lsdException w:name="Title" w:uiPriority="10" w:qFormat="1"/>
-    <w:lsdException w:name="Closing" w:semiHidden="1" w:unhideWhenUsed="1"/>
-    <w:lsdException w:name="Signature" w:semiHidden="1" w:unhideWhenUsed="1"/>
-    <w:lsdException w:name="Default Paragraph Font" w:uiPriority="1" w:semiHidden="1" w:unhideWhenUsed="1"/>
-    <w:lsdException w:name="Body Text" w:semiHidden="1" w:unhideWhenUsed="1"/>
-    <w:lsdException w:name="Body Text Indent" w:semiHidden="1" w:unhideWhenUsed="1"/>
-    <w:lsdException w:name="List Continue" w:semiHidden="1" w:unhideWhenUsed="1"/>
-    <w:lsdException w:name="List Continue 2" w:semiHidden="1" w:unhideWhenUsed="1"/>
-    <w:lsdException w:name="List Continue 3" w:semiHidden="1" w:unhideWhenUsed="1"/>
-    <w:lsdException w:name="List Continue 4" w:semiHidden="1" w:unhideWhenUsed="1"/>
-    <w:lsdException w:name="List Continue 5" w:semiHidden="1" w:unhideWhenUsed="1"/>
-    <w:lsdException w:name="Message Header" w:semiHidden="1" w:unhideWhenUsed="1"/>
-    <w:lsdException w:name="Subtitle" w:uiPriority="11" w:qFormat="1"/>
-    <w:lsdException w:name="Salutation" w:semiHidden="1" w:unhideWhenUsed="1"/>
-    <w:lsdException w:name="Date" w:semiHidden="1" w:unhideWhenUsed="1"/>
-    <w:lsdException w:name="Body Text First Indent" w:semiHidden="1" w:unhideWhenUsed="1"/>
-    <w:lsdException w:name="Body Text First Indent 2" w:semiHidden="1" w:unhideWhenUsed="1"/>
-    <w:lsdException w:name="Note Heading" w:semiHidden="1" w:unhideWhenUsed="1"/>
-    <w:lsdException w:name="Body Text 2" w:semiHidden="1" w:unhideWhenUsed="1"/>
-    <w:lsdException w:name="Body Text 3" w:semiHidden="1" w:unhideWhenUsed="1"/>
-    <w:lsdException w:name="Body Text Indent 2" w:semiHidden="1" w:unhideWhenUsed="1"/>
-    <w:lsdException w:name="Body Text Indent 3" w:semiHidden="1" w:unhideWhenUsed="1"/>
-    <w:lsdException w:name="Block Text" w:semiHidden="1" w:unhideWhenUsed="1"/>
-    <w:lsdException w:name="Hyperlink" w:semiHidden="1" w:unhideWhenUsed="1"/>
-    <w:lsdException w:name="FollowedHyperlink" w:semiHidden="1" w:unhideWhenUsed="1"/>
-    <w:lsdException w:name="Strong" w:uiPriority="22" w:qFormat="1"/>
-    <w:lsdException w:name="Emphasis" w:uiPriority="20" w:qFormat="1"/>
-    <w:lsdException w:name="Document Map" w:semiHidden="1" w:unhideWhenUsed="1"/>
-    <w:lsdException w:name="Plain Text" w:semiHidden="1" w:unhideWhenUsed="1"/>
-    <w:lsdException w:name="E-mail Signature" w:semiHidden="1" w:unhideWhenUsed="1"/>
-    <w:lsdException w:name="HTML Top of Form" w:semiHidden="1" w:unhideWhenUsed="1"/>
-    <w:lsdException w:name="HTML Bottom of Form" w:semiHidden="1" w:unhideWhenUsed="1"/>
-    <w:lsdException w:name="Normal (Web)" w:semiHidden="1" w:unhideWhenUsed="1"/>
-    <w:lsdException w:name="HTML Acronym" w:semiHidden="1" w:unhideWhenUsed="1"/>
-    <w:lsdException w:name="HTML Address" w:semiHidden="1" w:unhideWhenUsed="1"/>
-    <w:lsdException w:name="HTML Cite" w:semiHidden="1" w:unhideWhenUsed="1"/>
-    <w:lsdException w:name="HTML Code" w:semiHidden="1" w:unhideWhenUsed="1"/>
-    <w:lsdException w:name="HTML Definition" w:semiHidden="1" w:unhideWhenUsed="1"/>
-    <w:lsdException w:name="HTML Keyboard" w:semiHidden="1" w:unhideWhenUsed="1"/>
-    <w:lsdException w:name="HTML Preformatted" w:semiHidden="1" w:unhideWhenUsed="1"/>
-    <w:lsdException w:name="HTML Sample" w:semiHidden="1" w:unhideWhenUsed="1"/>
-    <w:lsdException w:name="HTML Typewriter" w:semiHidden="1" w:unhideWhenUsed="1"/>
-    <w:lsdException w:name="HTML Variable" w:semiHidden="1" w:unhideWhenUsed="1"/>
-    <w:lsdException w:name="Normal Table" w:semiHidden="1" w:unhideWhenUsed="1"/>
-    <w:lsdException w:name="annotation subject" w:semiHidden="1" w:unhideWhenUsed="1"/>
-    <w:lsdException w:name="No List" w:semiHidden="1" w:unhideWhenUsed="1"/>
-    <w:lsdException w:name="Outline List 1" w:semiHidden="1" w:unhideWhenUsed="1"/>
-    <w:lsdException w:name="Outline List 2" w:semiHidden="1" w:unhideWhenUsed="1"/>
-    <w:lsdException w:name="Outline List 3" w:semiHidden="1" w:unhideWhenUsed="1"/>
-    <w:lsdException w:name="Table Simple 1" w:semiHidden="1" w:unhideWhenUsed="1"/>
-    <w:lsdException w:name="Table Simple 2" w:semiHidden="1" w:unhideWhenUsed="1"/>
-    <w:lsdException w:name="Table Simple 3" w:semiHidden="1" w:unhideWhenUsed="1"/>
-    <w:lsdException w:name="Table Classic 1" w:semiHidden="1" w:unhideWhenUsed="1"/>
-    <w:lsdException w:name="Table Classic 2" w:semiHidden="1" w:unhideWhenUsed="1"/>
-    <w:lsdException w:name="Table Classic 3" w:semiHidden="1" w:unhideWhenUsed="1"/>
-    <w:lsdException w:name="Table Classic 4" w:semiHidden="1" w:unhideWhenUsed="1"/>
-    <w:lsdException w:name="Table Colorful 1" w:semiHidden="1" w:unhideWhenUsed="1"/>
-    <w:lsdException w:name="Table Colorful 2" w:semiHidden="1" w:unhideWhenUsed="1"/>
-    <w:lsdException w:name="Table Colorful 3" w:semiHidden="1" w:unhideWhenUsed="1"/>
-    <w:lsdException w:name="Table Columns 1" w:semiHidden="1" w:unhideWhenUsed="1"/>
-    <w:lsdException w:name="Table Columns 2" w:semiHidden="1" w:unhideWhenUsed="1"/>
-    <w:lsdException w:name="Table Columns 3" w:semiHidden="1" w:unhideWhenUsed="1"/>
-    <w:lsdException w:name="Table Columns 4" w:semiHidden="1" w:unhideWhenUsed="1"/>
-    <w:lsdException w:name="Table Columns 5" w:semiHidden="1" w:unhideWhenUsed="1"/>
-    <w:lsdException w:name="Table Grid 1" w:semiHidden="1" w:unhideWhenUsed="1"/>
-    <w:lsdException w:name="Table Grid 2" w:semiHidden="1" w:unhideWhenUsed="1"/>
-    <w:lsdException w:name="Table Grid 3" w:semiHidden="1" w:unhideWhenUsed="1"/>
-    <w:lsdException w:name="Table Grid 4" w:semiHidden="1" w:unhideWhenUsed="1"/>
-    <w:lsdException w:name="Table Grid 5" w:semiHidden="1" w:unhideWhenUsed="1"/>
-    <w:lsdException w:name="Table Grid 6" w:semiHidden="1" w:unhideWhenUsed="1"/>
-    <w:lsdException w:name="Table Grid 7" w:semiHidden="1" w:unhideWhenUsed="1"/>
-    <w:lsdException w:name="Table Grid 8" w:semiHidden="1" w:unhideWhenUsed="1"/>
-    <w:lsdException w:name="Table List 1" w:semiHidden="1" w:unhideWhenUsed="1"/>
-    <w:lsdException w:name="Table List 2" w:semiHidden="1" w:unhideWhenUsed="1"/>
-    <w:lsdException w:name="Table List 3" w:semiHidden="1" w:unhideWhenUsed="1"/>
-    <w:lsdException w:name="Table List 4" w:semiHidden="1" w:unhideWhenUsed="1"/>
-    <w:lsdException w:name="Table List 5" w:semiHidden="1" w:unhideWhenUsed="1"/>
-    <w:lsdException w:name="Table List 6" w:semiHidden="1" w:unhideWhenUsed="1"/>
-    <w:lsdException w:name="Table List 7" w:semiHidden="1" w:unhideWhenUsed="1"/>
-    <w:lsdException w:name="Table List 8" w:semiHidden="1" w:unhideWhenUsed="1"/>
-    <w:lsdException w:name="Table 3D effects 1" w:semiHidden="1" w:unhideWhenUsed="1"/>
-    <w:lsdException w:name="Table 3D effects 2" w:semiHidden="1" w:unhideWhenUsed="1"/>
-    <w:lsdException w:name="Table 3D effects 3" w:semiHidden="1" w:unhideWhenUsed="1"/>
-    <w:lsdException w:name="Table Contemporary" w:semiHidden="1" w:unhideWhenUsed="1"/>
-    <w:lsdException w:name="Table Elegant" w:semiHidden="1" w:unhideWhenUsed="1"/>
-    <w:lsdException w:name="Table Professional" w:semiHidden="1" w:unhideWhenUsed="1"/>
-    <w:lsdException w:name="Table Subtle 1" w:semiHidden="1" w:unhideWhenUsed="1"/>
-    <w:lsdException w:name="Table Subtle 2" w:semiHidden="1" w:unhideWhenUsed="1"/>
-    <w:lsdException w:name="Table Web 1" w:semiHidden="1" w:unhideWhenUsed="1"/>
-    <w:lsdException w:name="Table Web 2" w:semiHidden="1" w:unhideWhenUsed="1"/>
-    <w:lsdException w:name="Table Web 3" w:semiHidden="1" w:unhideWhenUsed="1"/>
-    <w:lsdException w:name="Balloon Text" w:semiHidden="1" w:unhideWhenUsed="1"/>
-    <w:lsdException w:name="Table Grid" w:uiPriority="39"/>
-    <w:lsdException w:name="Table Theme" w:semiHidden="1" w:unhideWhenUsed="1"/>
-    <w:lsdException w:name="Placeholder Text" w:semiHidden="1"/>
-    <w:lsdException w:name="No Spacing" w:uiPriority="1" w:qFormat="1"/>
-    <w:lsdException w:name="Light Shading" w:uiPriority="60"/>
-    <w:lsdException w:name="Light List" w:uiPriority="61"/>
-    <w:lsdException w:name="Light Grid" w:uiPriority="62"/>
-    <w:lsdException w:name="Medium Shading 1" w:uiPriority="63"/>
-    <w:lsdException w:name="Medium Shading 2" w:uiPriority="64"/>
-    <w:lsdException w:name="Medium List 1" w:uiPriority="65"/>
-    <w:lsdException w:name="Medium List 2" w:uiPriority="66"/>
-    <w:lsdException w:name="Medium Grid 1" w:uiPriority="67"/>
-    <w:lsdException w:name="Medium Grid 2" w:uiPriority="68"/>
-    <w:lsdException w:name="Medium Grid 3" w:uiPriority="69"/>
-    <w:lsdException w:name="Dark List" w:uiPriority="70"/>
-    <w:lsdException w:name="Colorful Shading" w:uiPriority="71"/>
-    <w:lsdException w:name="Colorful List" w:uiPriority="72"/>
-    <w:lsdException w:name="Colorful Grid" w:uiPriority="73"/>
-    <w:lsdException w:name="Light Shading Accent 1" w:uiPriority="60"/>
-    <w:lsdException w:name="Light List Accent 1" w:uiPriority="61"/>
-    <w:lsdException w:name="Light Grid Accent 1" w:uiPriority="62"/>
-    <w:lsdException w:name="Medium Shading 1 Accent 1" w:uiPriority="63"/>
-    <w:lsdException w:name="Medium Shading 2 Accent 1" w:uiPriority="64"/>
-    <w:lsdException w:name="Medium List 1 Accent 1" w:uiPriority="65"/>
-    <w:lsdException w:name="Revision" w:semiHidden="1"/>
-    <w:lsdException w:name="List Paragraph" w:uiPriority="34" w:qFormat="1"/>
-    <w:lsdException w:name="Quote" w:uiPriority="29" w:qFormat="1"/>
-    <w:lsdException w:name="Intense Quote" w:uiPriority="30" w:qFormat="1"/>
-    <w:lsdException w:name="Medium List 2 Accent 1" w:uiPriority="66"/>
-    <w:lsdException w:name="Medium Grid 1 Accent 1" w:uiPriority="67"/>
-    <w:lsdException w:name="Medium Grid 2 Accent 1" w:uiPriority="68"/>
-    <w:lsdException w:name="Medium Grid 3 Accent 1" w:uiPriority="69"/>
-    <w:lsdException w:name="Dark List Accent 1" w:uiPriority="70"/>
-    <w:lsdException w:name="Colorful Shading Accent 1" w:uiPriority="71"/>
-    <w:lsdException w:name="Colorful List Accent 1" w:uiPriority="72"/>
-    <w:lsdException w:name="Colorful Grid Accent 1" w:uiPriority="73"/>
-    <w:lsdException w:name="Light Shading Accent 2" w:uiPriority="60"/>
-    <w:lsdException w:name="Light List Accent 2" w:uiPriority="61"/>
-    <w:lsdException w:name="Light Grid Accent 2" w:uiPriority="62"/>
-    <w:lsdException w:name="Medium Shading 1 Accent 2" w:uiPriority="63"/>
-    <w:lsdException w:name="Medium Shading 2 Accent 2" w:uiPriority="64"/>
-    <w:lsdException w:name="Medium List 1 Accent 2" w:uiPriority="65"/>
-    <w:lsdException w:name="Medium List 2 Accent 2" w:uiPriority="66"/>
-    <w:lsdException w:name="Medium Grid 1 Accent 2" w:uiPriority="67"/>
-    <w:lsdException w:name="Medium Grid 2 Accent 2" w:uiPriority="68"/>
-    <w:lsdException w:name="Medium Grid 3 Accent 2" w:uiPriority="69"/>
-    <w:lsdException w:name="Dark List Accent 2" w:uiPriority="70"/>
-    <w:lsdException w:name="Colorful Shading Accent 2" w:uiPriority="71"/>
-    <w:lsdException w:name="Colorful List Accent 2" w:uiPriority="72"/>
-    <w:lsdException w:name="Colorful Grid Accent 2" w:uiPriority="73"/>
-    <w:lsdException w:name="Light Shading Accent 3" w:uiPriority="60"/>
-    <w:lsdException w:name="Light List Accent 3" w:uiPriority="61"/>
-    <w:lsdException w:name="Light Grid Accent 3" w:uiPriority="62"/>
-    <w:lsdException w:name="Medium Shading 1 Accent 3" w:uiPriority="63"/>
-    <w:lsdException w:name="Medium Shading 2 Accent 3" w:uiPriority="64"/>
-    <w:lsdException w:name="Medium List 1 Accent 3" w:uiPriority="65"/>
-    <w:lsdException w:name="Medium List 2 Accent 3" w:uiPriority="66"/>
-    <w:lsdException w:name="Medium Grid 1 Accent 3" w:uiPriority="67"/>
-    <w:lsdException w:name="Medium Grid 2 Accent 3" w:uiPriority="68"/>
-    <w:lsdException w:name="Medium Grid 3 Accent 3" w:uiPriority="69"/>
-    <w:lsdException w:name="Dark List Accent 3" w:uiPriority="70"/>
-    <w:lsdException w:name="Colorful Shading Accent 3" w:uiPriority="71"/>
-    <w:lsdException w:name="Colorful List Accent 3" w:uiPriority="72"/>
-    <w:lsdException w:name="Colorful Grid Accent 3" w:uiPriority="73"/>
-    <w:lsdException w:name="Light Shading Accent 4" w:uiPriority="60"/>
-    <w:lsdException w:name="Light List Accent 4" w:uiPriority="61"/>
-    <w:lsdException w:name="Light Grid Accent 4" w:uiPriority="62"/>
-    <w:lsdException w:name="Medium Shading 1 Accent 4" w:uiPriority="63"/>
-    <w:lsdException w:name="Medium Shading 2 Accent 4" w:uiPriority="64"/>
-    <w:lsdException w:name="Medium List 1 Accent 4" w:uiPriority="65"/>
-    <w:lsdException w:name="Medium List 2 Accent 4" w:uiPriority="66"/>
-    <w:lsdException w:name="Medium Grid 1 Accent 4" w:uiPriority="67"/>
-    <w:lsdException w:name="Medium Grid 2 Accent 4" w:uiPriority="68"/>
-    <w:lsdException w:name="Medium Grid 3 Accent 4" w:uiPriority="69"/>
-    <w:lsdException w:name="Dark List Accent 4" w:uiPriority="70"/>
-    <w:lsdException w:name="Colorful Shading Accent 4" w:uiPriority="71"/>
-    <w:lsdException w:name="Colorful List Accent 4" w:uiPriority="72"/>
-    <w:lsdException w:name="Colorful Grid Accent 4" w:uiPriority="73"/>
-    <w:lsdException w:name="Light Shading Accent 5" w:uiPriority="60"/>
-    <w:lsdException w:name="Light List Accent 5" w:uiPriority="61"/>
-    <w:lsdException w:name="Light Grid Accent 5" w:uiPriority="62"/>
-    <w:lsdException w:name="Medium Shading 1 Accent 5" w:uiPriority="63"/>
-    <w:lsdException w:name="Medium Shading 2 Accent 5" w:uiPriority="64"/>
-    <w:lsdException w:name="Medium List 1 Accent 5" w:uiPriority="65"/>
-    <w:lsdException w:name="Medium List 2 Accent 5" w:uiPriority="66"/>
-    <w:lsdException w:name="Medium Grid 1 Accent 5" w:uiPriority="67"/>
-    <w:lsdException w:name="Medium Grid 2 Accent 5" w:uiPriority="68"/>
-    <w:lsdException w:name="Medium Grid 3 Accent 5" w:uiPriority="69"/>
-    <w:lsdException w:name="Dark List Accent 5" w:uiPriority="70"/>
-    <w:lsdException w:name="Colorful Shading Accent 5" w:uiPriority="71"/>
-    <w:lsdException w:name="Colorful List Accent 5" w:uiPriority="72"/>
-    <w:lsdException w:name="Colorful Grid Accent 5" w:uiPriority="73"/>
-    <w:lsdException w:name="Light Shading Accent 6" w:uiPriority="60"/>
-    <w:lsdException w:name="Light List Accent 6" w:uiPriority="61"/>
-    <w:lsdException w:name="Light Grid Accent 6" w:uiPriority="62"/>
-    <w:lsdException w:name="Medium Shading 1 Accent 6" w:uiPriority="63"/>
-    <w:lsdException w:name="Medium Shading 2 Accent 6" w:uiPriority="64"/>
-    <w:lsdException w:name="Medium List 1 Accent 6" w:uiPriority="65"/>
-    <w:lsdException w:name="Medium List 2 Accent 6" w:uiPriority="66"/>
-    <w:lsdException w:name="Medium Grid 1 Accent 6" w:uiPriority="67"/>
-    <w:lsdException w:name="Medium Grid 2 Accent 6" w:uiPriority="68"/>
-    <w:lsdException w:name="Medium Grid 3 Accent 6" w:uiPriority="69"/>
-    <w:lsdException w:name="Dark List Accent 6" w:uiPriority="70"/>
-    <w:lsdException w:name="Colorful Shading Accent 6" w:uiPriority="71"/>
-    <w:lsdException w:name="Colorful List Accent 6" w:uiPriority="72"/>
-    <w:lsdException w:name="Colorful Grid Accent 6" w:uiPriority="73"/>
-    <w:lsdException w:name="Subtle Emphasis" w:uiPriority="19" w:qFormat="1"/>
-    <w:lsdException w:name="Intense Emphasis" w:uiPriority="21" w:qFormat="1"/>
-    <w:lsdException w:name="Subtle Reference" w:uiPriority="31" w:qFormat="1"/>
-    <w:lsdException w:name="Intense Reference" w:uiPriority="32" w:qFormat="1"/>
-    <w:lsdException w:name="Book Title" w:uiPriority="33" w:qFormat="1"/>
-    <w:lsdException w:name="Bibliography" w:uiPriority="37" w:semiHidden="1" w:unhideWhenUsed="1"/>
-    <w:lsdException w:name="TOC Heading" w:uiPriority="39" w:semiHidden="1" w:unhideWhenUsed="1" w:qFormat="1"/>
-    <w:lsdException w:name="Plain Table 1" w:uiPriority="41"/>
-    <w:lsdException w:name="Plain Table 2" w:uiPriority="42"/>
-    <w:lsdException w:name="Plain Table 3" w:uiPriority="43"/>
-    <w:lsdException w:name="Plain Table 4" w:uiPriority="44"/>
-    <w:lsdException w:name="Plain Table 5" w:uiPriority="45"/>
-    <w:lsdException w:name="Grid Table Light" w:uiPriority="40"/>
-    <w:lsdException w:name="Grid Table 1 Light" w:uiPriority="46"/>
-    <w:lsdException w:name="Grid Table 2" w:uiPriority="47"/>
-    <w:lsdException w:name="Grid Table 3" w:uiPriority="48"/>
-    <w:lsdException w:name="Grid Table 4" w:uiPriority="49"/>
-    <w:lsdException w:name="Grid Table 5 Dark" w:uiPriority="50"/>
-    <w:lsdException w:name="Grid Table 6 Colorful" w:uiPriority="51"/>
-    <w:lsdException w:name="Grid Table 7 Colorful" w:uiPriority="52"/>
-    <w:lsdException w:name="Grid Table 1 Light Accent 1" w:uiPriority="46"/>
-    <w:lsdException w:name="Grid Table 2 Accent 1" w:uiPriority="47"/>
-    <w:lsdException w:name="Grid Table 3 Accent 1" w:uiPriority="48"/>
-    <w:lsdException w:name="Grid Table 4 Accent 1" w:uiPriority="49"/>
-    <w:lsdException w:name="Grid Table 5 Dark Accent 1" w:uiPriority="50"/>
-    <w:lsdException w:name="Grid Table 6 Colorful Accent 1" w:uiPriority="51"/>
-    <w:lsdException w:name="Grid Table 7 Colorful Accent 1" w:uiPriority="52"/>
-    <w:lsdException w:name="Grid Table 1 Light Accent 2" w:uiPriority="46"/>
-    <w:lsdException w:name="Grid Table 2 Accent 2" w:uiPriority="47"/>
-    <w:lsdException w:name="Grid Table 3 Accent 2" w:uiPriority="48"/>
-    <w:lsdException w:name="Grid Table 4 Accent 2" w:uiPriority="49"/>
-    <w:lsdException w:name="Grid Table 5 Dark Accent 2" w:uiPriority="50"/>
-    <w:lsdException w:name="Grid Table 6 Colorful Accent 2" w:uiPriority="51"/>
-    <w:lsdException w:name="Grid Table 7 Colorful Accent 2" w:uiPriority="52"/>
-    <w:lsdException w:name="Grid Table 1 Light Accent 3" w:uiPriority="46"/>
-    <w:lsdException w:name="Grid Table 2 Accent 3" w:uiPriority="47"/>
-    <w:lsdException w:name="Grid Table 3 Accent 3" w:uiPriority="48"/>
-    <w:lsdException w:name="Grid Table 4 Accent 3" w:uiPriority="49"/>
-    <w:lsdException w:name="Grid Table 5 Dark Accent 3" w:uiPriority="50"/>
-    <w:lsdException w:name="Grid Table 6 Colorful Accent 3" w:uiPriority="51"/>
-    <w:lsdException w:name="Grid Table 7 Colorful Accent 3" w:uiPriority="52"/>
-    <w:lsdException w:name="Grid Table 1 Light Accent 4" w:uiPriority="46"/>
-    <w:lsdException w:name="Grid Table 2 Accent 4" w:uiPriority="47"/>
-    <w:lsdException w:name="Grid Table 3 Accent 4" w:uiPriority="48"/>
-    <w:lsdException w:name="Grid Table 4 Accent 4" w:uiPriority="49"/>
-    <w:lsdException w:name="Grid Table 5 Dark Accent 4" w:uiPriority="50"/>
-    <w:lsdException w:name="Grid Table 6 Colorful Accent 4" w:uiPriority="51"/>
-    <w:lsdException w:name="Grid Table 7 Colorful Accent 4" w:uiPriority="52"/>
-    <w:lsdException w:name="Grid Table 1 Light Accent 5" w:uiPriority="46"/>
-    <w:lsdException w:name="Grid Table 2 Accent 5" w:uiPriority="47"/>
-    <w:lsdException w:name="Grid Table 3 Accent 5" w:uiPriority="48"/>
-    <w:lsdException w:name="Grid Table 4 Accent 5" w:uiPriority="49"/>
-    <w:lsdException w:name="Grid Table 5 Dark Accent 5" w:uiPriority="50"/>
-    <w:lsdException w:name="Grid Table 6 Colorful Accent 5" w:uiPriority="51"/>
-    <w:lsdException w:name="Grid Table 7 Colorful Accent 5" w:uiPriority="52"/>
-    <w:lsdException w:name="Grid Table 1 Light Accent 6" w:uiPriority="46"/>
-    <w:lsdException w:name="Grid Table 2 Accent 6" w:uiPriority="47"/>
-    <w:lsdException w:name="Grid Table 3 Accent 6" w:uiPriority="48"/>
-    <w:lsdException w:name="Grid Table 4 Accent 6" w:uiPriority="49"/>
-    <w:lsdException w:name="Grid Table 5 Dark Accent 6" w:uiPriority="50"/>
-    <w:lsdException w:name="Grid Table 6 Colorful Accent 6" w:uiPriority="51"/>
-    <w:lsdException w:name="Grid Table 7 Colorful Accent 6" w:uiPriority="52"/>
-    <w:lsdException w:name="List Table 1 Light" w:uiPriority="46"/>
-    <w:lsdException w:name="List Table 2" w:uiPriority="47"/>
-    <w:lsdException w:name="List Table 3" w:uiPriority="48"/>
-    <w:lsdException w:name="List Table 4" w:uiPriority="49"/>
-    <w:lsdException w:name="List Table 5 Dark" w:uiPriority="50"/>
-    <w:lsdException w:name="List Table 6 Colorful" w:uiPriority="51"/>
-    <w:lsdException w:name="List Table 7 Colorful" w:uiPriority="52"/>
-    <w:lsdException w:name="List Table 1 Light Accent 1" w:uiPriority="46"/>
-    <w:lsdException w:name="List Table 2 Accent 1" w:uiPriority="47"/>
-    <w:lsdException w:name="List Table 3 Accent 1" w:uiPriority="48"/>
-    <w:lsdException w:name="List Table 4 Accent 1" w:uiPriority="49"/>
-    <w:lsdException w:name="List Table 5 Dark Accent 1" w:uiPriority="50"/>
-    <w:lsdException w:name="List Table 6 Colorful Accent 1" w:uiPriority="51"/>
-    <w:lsdException w:name="List Table 7 Colorful Accent 1" w:uiPriority="52"/>
-    <w:lsdException w:name="List Table 1 Light Accent 2" w:uiPriority="46"/>
-    <w:lsdException w:name="List Table 2 Accent 2" w:uiPriority="47"/>
-    <w:lsdException w:name="List Table 3 Accent 2" w:uiPriority="48"/>
-    <w:lsdException w:name="List Table 4 Accent 2" w:uiPriority="49"/>
-    <w:lsdException w:name="List Table 5 Dark Accent 2" w:uiPriority="50"/>
-    <w:lsdException w:name="List Table 6 Colorful Accent 2" w:uiPriority="51"/>
-    <w:lsdException w:name="List Table 7 Colorful Accent 2" w:uiPriority="52"/>
-    <w:lsdException w:name="List Table 1 Light Accent 3" w:uiPriority="46"/>
-    <w:lsdException w:name="List Table 2 Accent 3" w:uiPriority="47"/>
-    <w:lsdException w:name="List Table 3 Accent 3" w:uiPriority="48"/>
-    <w:lsdException w:name="List Table 4 Accent 3" w:uiPriority="49"/>
-    <w:lsdException w:name="List Table 5 Dark Accent 3" w:uiPriority="50"/>
-    <w:lsdException w:name="List Table 6 Colorful Accent 3" w:uiPriority="51"/>
-    <w:lsdException w:name="List Table 7 Colorful Accent 3" w:uiPriority="52"/>
-    <w:lsdException w:name="List Table 1 Light Accent 4" w:uiPriority="46"/>
-    <w:lsdException w:name="List Table 2 Accent 4" w:uiPriority="47"/>
-    <w:lsdException w:name="List Table 3 Accent 4" w:uiPriority="48"/>
-    <w:lsdException w:name="List Table 4 Accent 4" w:uiPriority="49"/>
-    <w:lsdException w:name="List Table 5 Dark Accent 4" w:uiPriority="50"/>
-    <w:lsdException w:name="List Table 6 Colorful Accent 4" w:uiPriority="51"/>
-    <w:lsdException w:name="List Table 7 Colorful Accent 4" w:uiPriority="52"/>
-    <w:lsdException w:name="List Table 1 Light Accent 5" w:uiPriority="46"/>
-    <w:lsdException w:name="List Table 2 Accent 5" w:uiPriority="47"/>
-    <w:lsdException w:name="List Table 3 Accent 5" w:uiPriority="48"/>
-    <w:lsdException w:name="List Table 4 Accent 5" w:uiPriority="49"/>
-    <w:lsdException w:name="List Table 5 Dark Accent 5" w:uiPriority="50"/>
-    <w:lsdException w:name="List Table 6 Colorful Accent 5" w:uiPriority="51"/>
-    <w:lsdException w:name="List Table 7 Colorful Accent 5" w:uiPriority="52"/>
-    <w:lsdException w:name="List Table 1 Light Accent 6" w:uiPriority="46"/>
-    <w:lsdException w:name="List Table 2 Accent 6" w:uiPriority="47"/>
-    <w:lsdException w:name="List Table 3 Accent 6" w:uiPriority="48"/>
-    <w:lsdException w:name="List Table 4 Accent 6" w:uiPriority="49"/>
-    <w:lsdException w:name="List Table 5 Dark Accent 6" w:uiPriority="50"/>
-    <w:lsdException w:name="List Table 6 Colorful Accent 6" w:uiPriority="51"/>
-    <w:lsdException w:name="List Table 7 Colorful Accent 6" w:uiPriority="52"/>
-    <w:lsdException w:name="Mention" w:semiHidden="1" w:unhideWhenUsed="1"/>
-    <w:lsdException w:name="Smart Hyperlink" w:semiHidden="1" w:unhideWhenUsed="1"/>
-    <w:lsdException w:name="Hashtag" w:semiHidden="1" w:unhideWhenUsed="1"/>
-    <w:lsdException w:name="Unresolved Mention" w:semiHidden="1" w:unhideWhenUsed="1"/>
-    <w:lsdException w:name="Smart Link" w:semiHidden="1" w:unhideWhenUsed="1"/>
-  </w:latentStyles>
-  <w:style w:type="paragraph" w:styleId="Normal" w:default="1">
+  <w:style w:type="paragraph" w:styleId="Normal">
     <w:name w:val="Normal"/>
     <w:qFormat/>
     <w:pPr>
       <w:widowControl/>
       <w:suppressAutoHyphens w:val="false"/>
+      <w:overflowPunct w:val="false"/>
       <w:bidi w:val="0"/>
       <w:spacing w:before="0" w:after="0"/>
       <w:jc w:val="left"/>
@@ -7623,9 +7219,12 @@
     <w:name w:val="Heading 1"/>
     <w:basedOn w:val="Normal"/>
     <w:next w:val="Normal"/>
-    <w:uiPriority w:val="9"/>
     <w:qFormat/>
     <w:pPr>
+      <w:numPr>
+        <w:ilvl w:val="0"/>
+        <w:numId w:val="0"/>
+      </w:numPr>
       <w:tabs>
         <w:tab w:val="clear" w:pos="708"/>
         <w:tab w:val="left" w:pos="1736" w:leader="none"/>
@@ -7648,17 +7247,19 @@
     <w:name w:val="Heading 2"/>
     <w:basedOn w:val="Normal"/>
     <w:next w:val="Normal"/>
-    <w:uiPriority w:val="9"/>
-    <w:unhideWhenUsed/>
     <w:qFormat/>
     <w:pPr>
+      <w:numPr>
+        <w:ilvl w:val="0"/>
+        <w:numId w:val="0"/>
+      </w:numPr>
       <w:tabs>
         <w:tab w:val="clear" w:pos="708"/>
         <w:tab w:val="left" w:pos="1736" w:leader="none"/>
         <w:tab w:val="left" w:pos="2019" w:leader="none"/>
       </w:tabs>
       <w:spacing w:before="0" w:after="120"/>
-      <w:ind w:firstLine="709"/>
+      <w:ind w:left="0" w:right="0" w:firstLine="709"/>
       <w:jc w:val="both"/>
       <w:outlineLvl w:val="1"/>
     </w:pPr>
@@ -7675,12 +7276,13 @@
     <w:name w:val="Heading 3"/>
     <w:basedOn w:val="Normal"/>
     <w:next w:val="Normal"/>
-    <w:uiPriority w:val="9"/>
-    <w:semiHidden/>
-    <w:unhideWhenUsed/>
     <w:qFormat/>
     <w:pPr>
-      <w:ind w:firstLine="709"/>
+      <w:numPr>
+        <w:ilvl w:val="0"/>
+        <w:numId w:val="0"/>
+      </w:numPr>
+      <w:ind w:left="0" w:right="0" w:firstLine="709"/>
       <w:jc w:val="both"/>
       <w:outlineLvl w:val="2"/>
     </w:pPr>
@@ -7690,15 +7292,12 @@
       <w:szCs w:val="28"/>
     </w:rPr>
   </w:style>
-  <w:style w:type="character" w:styleId="DefaultParagraphFont" w:default="1">
+  <w:style w:type="character" w:styleId="DefaultParagraphFont">
     <w:name w:val="Default Paragraph Font"/>
-    <w:uiPriority w:val="1"/>
-    <w:semiHidden/>
-    <w:unhideWhenUsed/>
     <w:qFormat/>
     <w:rPr/>
   </w:style>
-  <w:style w:type="character" w:styleId="HTML" w:customStyle="1">
+  <w:style w:type="character" w:styleId="HTML">
     <w:name w:val="Стандартный HTML Знак"/>
     <w:basedOn w:val="DefaultParagraphFont"/>
     <w:qFormat/>
@@ -7711,7 +7310,7 @@
       <w:lang w:eastAsia="uk-UA"/>
     </w:rPr>
   </w:style>
-  <w:style w:type="character" w:styleId="Style11" w:customStyle="1">
+  <w:style w:type="character" w:styleId="Style11">
     <w:name w:val="Верхний колонтитул Знак"/>
     <w:basedOn w:val="DefaultParagraphFont"/>
     <w:qFormat/>
@@ -7722,7 +7321,7 @@
       <w:lang w:eastAsia="uk-UA"/>
     </w:rPr>
   </w:style>
-  <w:style w:type="character" w:styleId="Style12" w:customStyle="1">
+  <w:style w:type="character" w:styleId="Style12">
     <w:name w:val="Нижний колонтитул Знак"/>
     <w:basedOn w:val="DefaultParagraphFont"/>
     <w:qFormat/>
@@ -7733,7 +7332,7 @@
       <w:lang w:eastAsia="uk-UA"/>
     </w:rPr>
   </w:style>
-  <w:style w:type="character" w:styleId="1" w:customStyle="1">
+  <w:style w:type="character" w:styleId="1">
     <w:name w:val="Заголовок 1 Знак"/>
     <w:basedOn w:val="DefaultParagraphFont"/>
     <w:qFormat/>
@@ -7748,7 +7347,7 @@
       <w:lang w:eastAsia="uk-UA"/>
     </w:rPr>
   </w:style>
-  <w:style w:type="character" w:styleId="Style13" w:customStyle="1">
+  <w:style w:type="character" w:styleId="Style13">
     <w:name w:val="Текст сноски Знак"/>
     <w:basedOn w:val="DefaultParagraphFont"/>
     <w:qFormat/>
@@ -7761,7 +7360,7 @@
       <w:lang w:eastAsia="uk-UA"/>
     </w:rPr>
   </w:style>
-  <w:style w:type="character" w:styleId="FootnoteCharacters" w:customStyle="1">
+  <w:style w:type="character" w:styleId="FootnoteCharacters">
     <w:name w:val="Footnote Characters"/>
     <w:basedOn w:val="DefaultParagraphFont"/>
     <w:qFormat/>
@@ -7769,13 +7368,13 @@
       <w:vertAlign w:val="superscript"/>
     </w:rPr>
   </w:style>
-  <w:style w:type="character" w:styleId="FootnoteAnchor" w:customStyle="1">
+  <w:style w:type="character" w:styleId="FootnoteAnchor">
     <w:name w:val="Footnote Anchor"/>
     <w:rPr>
       <w:vertAlign w:val="superscript"/>
     </w:rPr>
   </w:style>
-  <w:style w:type="character" w:styleId="Wwwc" w:customStyle="1">
+  <w:style w:type="character" w:styleId="Wwwc">
     <w:name w:val="www сноcка Знак"/>
     <w:basedOn w:val="Style13"/>
     <w:qFormat/>
@@ -7788,7 +7387,7 @@
       <w:lang w:eastAsia="uk-UA"/>
     </w:rPr>
   </w:style>
-  <w:style w:type="character" w:styleId="2" w:customStyle="1">
+  <w:style w:type="character" w:styleId="2">
     <w:name w:val="Заголовок 2 Знак"/>
     <w:basedOn w:val="DefaultParagraphFont"/>
     <w:qFormat/>
@@ -7828,7 +7427,7 @@
       <w:iCs/>
     </w:rPr>
   </w:style>
-  <w:style w:type="character" w:styleId="3" w:customStyle="1">
+  <w:style w:type="character" w:styleId="3">
     <w:name w:val="Заголовок 3 Знак"/>
     <w:basedOn w:val="DefaultParagraphFont"/>
     <w:qFormat/>
@@ -7841,7 +7440,7 @@
       <w:lang w:eastAsia="uk-UA"/>
     </w:rPr>
   </w:style>
-  <w:style w:type="character" w:styleId="Style14" w:customStyle="1">
+  <w:style w:type="character" w:styleId="Style14">
     <w:name w:val="Текст концевой сноски Знак"/>
     <w:basedOn w:val="DefaultParagraphFont"/>
     <w:qFormat/>
@@ -7854,7 +7453,7 @@
       <w:lang w:eastAsia="uk-UA"/>
     </w:rPr>
   </w:style>
-  <w:style w:type="character" w:styleId="EndnoteCharacters" w:customStyle="1">
+  <w:style w:type="character" w:styleId="EndnoteCharacters">
     <w:name w:val="Endnote Characters"/>
     <w:basedOn w:val="DefaultParagraphFont"/>
     <w:qFormat/>
@@ -7862,13 +7461,13 @@
       <w:vertAlign w:val="superscript"/>
     </w:rPr>
   </w:style>
-  <w:style w:type="character" w:styleId="EndnoteAnchor" w:customStyle="1">
+  <w:style w:type="character" w:styleId="EndnoteAnchor">
     <w:name w:val="Endnote Anchor"/>
     <w:rPr>
       <w:vertAlign w:val="superscript"/>
     </w:rPr>
   </w:style>
-  <w:style w:type="character" w:styleId="StrongEmphasis" w:customStyle="1">
+  <w:style w:type="character" w:styleId="StrongEmphasis">
     <w:name w:val="Strong Emphasis"/>
     <w:qFormat/>
     <w:rPr>
@@ -7879,22 +7478,16 @@
   <w:style w:type="character" w:styleId="Annotationreference">
     <w:name w:val="annotation reference"/>
     <w:basedOn w:val="DefaultParagraphFont"/>
-    <w:uiPriority w:val="99"/>
-    <w:semiHidden/>
-    <w:unhideWhenUsed/>
     <w:qFormat/>
-    <w:rsid w:val="00e40f08"/>
     <w:rPr>
       <w:sz w:val="16"/>
       <w:szCs w:val="16"/>
     </w:rPr>
   </w:style>
-  <w:style w:type="character" w:styleId="CommentTextChar" w:customStyle="1">
+  <w:style w:type="character" w:styleId="CommentTextChar">
     <w:name w:val="Comment Text Char"/>
     <w:basedOn w:val="DefaultParagraphFont"/>
-    <w:uiPriority w:val="99"/>
     <w:qFormat/>
-    <w:rsid w:val="00e40f08"/>
     <w:rPr>
       <w:rFonts w:eastAsia="Arial Unicode MS" w:cs="Arial Unicode MS"/>
       <w:color w:val="000000"/>
@@ -7903,13 +7496,10 @@
       <w:lang w:eastAsia="uk-UA"/>
     </w:rPr>
   </w:style>
-  <w:style w:type="character" w:styleId="CommentSubjectChar" w:customStyle="1">
+  <w:style w:type="character" w:styleId="CommentSubjectChar">
     <w:name w:val="Comment Subject Char"/>
     <w:basedOn w:val="CommentTextChar"/>
-    <w:uiPriority w:val="99"/>
-    <w:semiHidden/>
     <w:qFormat/>
-    <w:rsid w:val="00e40f08"/>
     <w:rPr>
       <w:rFonts w:eastAsia="Arial Unicode MS" w:cs="Arial Unicode MS"/>
       <w:b/>
@@ -7928,11 +7518,11 @@
     <w:name w:val="FollowedHyperlink"/>
     <w:basedOn w:val="DefaultParagraphFont"/>
     <w:rPr>
-      <w:color w:val="954F72" w:themeColor="followedHyperlink"/>
+      <w:color w:val="954F72"/>
       <w:u w:val="single"/>
     </w:rPr>
   </w:style>
-  <w:style w:type="paragraph" w:styleId="Heading" w:customStyle="1">
+  <w:style w:type="paragraph" w:styleId="Heading">
     <w:name w:val="Heading"/>
     <w:basedOn w:val="Normal"/>
     <w:next w:val="TextBody"/>
@@ -7977,7 +7567,7 @@
       <w:szCs w:val="24"/>
     </w:rPr>
   </w:style>
-  <w:style w:type="paragraph" w:styleId="Index" w:customStyle="1">
+  <w:style w:type="paragraph" w:styleId="Index">
     <w:name w:val="Index"/>
     <w:basedOn w:val="Normal"/>
     <w:qFormat/>
@@ -8001,7 +7591,7 @@
       <w:szCs w:val="24"/>
     </w:rPr>
   </w:style>
-  <w:style w:type="paragraph" w:styleId="HeaderFooter" w:customStyle="1">
+  <w:style w:type="paragraph" w:styleId="HeaderFooter">
     <w:name w:val="Header &amp; Footer"/>
     <w:qFormat/>
     <w:pPr>
@@ -8011,6 +7601,7 @@
         <w:tab w:val="right" w:pos="9020" w:leader="none"/>
       </w:tabs>
       <w:suppressAutoHyphens w:val="true"/>
+      <w:overflowPunct w:val="false"/>
       <w:bidi w:val="0"/>
       <w:spacing w:before="0" w:after="0"/>
       <w:jc w:val="left"/>
@@ -8030,9 +7621,10 @@
     <w:pPr>
       <w:widowControl/>
       <w:suppressAutoHyphens w:val="true"/>
+      <w:overflowPunct w:val="false"/>
       <w:bidi w:val="0"/>
       <w:spacing w:lineRule="auto" w:line="259" w:before="0" w:after="160"/>
-      <w:ind w:left="720" w:hanging="0"/>
+      <w:ind w:left="720" w:right="0" w:hanging="0"/>
       <w:jc w:val="left"/>
     </w:pPr>
     <w:rPr>
@@ -8069,6 +7661,7 @@
         <w:tab w:val="left" w:pos="14656" w:leader="none"/>
       </w:tabs>
       <w:suppressAutoHyphens w:val="true"/>
+      <w:overflowPunct w:val="false"/>
       <w:bidi w:val="0"/>
       <w:spacing w:before="0" w:after="0"/>
       <w:jc w:val="left"/>
@@ -8082,7 +7675,7 @@
       <w:lang w:val="en-US" w:eastAsia="uk-UA" w:bidi="ar-SA"/>
     </w:rPr>
   </w:style>
-  <w:style w:type="paragraph" w:styleId="HeaderandFooter" w:customStyle="1">
+  <w:style w:type="paragraph" w:styleId="HeaderandFooter">
     <w:name w:val="Header and Footer"/>
     <w:basedOn w:val="Normal"/>
     <w:qFormat/>
@@ -8122,24 +7715,25 @@
       <w:szCs w:val="20"/>
     </w:rPr>
   </w:style>
-  <w:style w:type="paragraph" w:styleId="Wwwc1" w:customStyle="1">
+  <w:style w:type="paragraph" w:styleId="Wwwc1">
     <w:name w:val="www сноcка"/>
     <w:basedOn w:val="Footnote"/>
     <w:qFormat/>
     <w:pPr>
-      <w:ind w:firstLine="709"/>
+      <w:ind w:left="0" w:right="0" w:firstLine="709"/>
     </w:pPr>
     <w:rPr>
       <w:rFonts w:ascii="Times New Roman" w:hAnsi="Times New Roman"/>
       <w:sz w:val="24"/>
     </w:rPr>
   </w:style>
-  <w:style w:type="paragraph" w:styleId="Default" w:customStyle="1">
+  <w:style w:type="paragraph" w:styleId="Default">
     <w:name w:val="Default"/>
     <w:qFormat/>
     <w:pPr>
       <w:widowControl/>
       <w:suppressAutoHyphens w:val="true"/>
+      <w:overflowPunct w:val="false"/>
       <w:bidi w:val="0"/>
       <w:spacing w:before="0" w:after="0"/>
       <w:jc w:val="left"/>
@@ -8153,7 +7747,7 @@
       <w:lang w:val="en-US" w:eastAsia="en-US" w:bidi="ar-SA"/>
     </w:rPr>
   </w:style>
-  <w:style w:type="paragraph" w:styleId="BVIfnr" w:customStyle="1">
+  <w:style w:type="paragraph" w:styleId="BVIfnr">
     <w:name w:val="BVI fnr Знак"/>
     <w:basedOn w:val="Normal"/>
     <w:qFormat/>
@@ -8167,7 +7761,7 @@
       <w:lang w:eastAsia="en-US"/>
     </w:rPr>
   </w:style>
-  <w:style w:type="paragraph" w:styleId="TableContents" w:customStyle="1">
+  <w:style w:type="paragraph" w:styleId="TableContents">
     <w:name w:val="Table Contents"/>
     <w:basedOn w:val="Normal"/>
     <w:qFormat/>
@@ -8185,7 +7779,7 @@
       <w:lang w:eastAsia="zh-CN" w:bidi="hi-IN"/>
     </w:rPr>
   </w:style>
-  <w:style w:type="paragraph" w:styleId="FrameContents" w:customStyle="1">
+  <w:style w:type="paragraph" w:styleId="FrameContents">
     <w:name w:val="Frame Contents"/>
     <w:basedOn w:val="Normal"/>
     <w:qFormat/>
@@ -8210,7 +7804,7 @@
       <w:szCs w:val="20"/>
     </w:rPr>
   </w:style>
-  <w:style w:type="paragraph" w:styleId="PreformattedText" w:customStyle="1">
+  <w:style w:type="paragraph" w:styleId="PreformattedText">
     <w:name w:val="Preformatted Text"/>
     <w:basedOn w:val="Normal"/>
     <w:qFormat/>
@@ -8221,7 +7815,7 @@
       <w:szCs w:val="20"/>
     </w:rPr>
   </w:style>
-  <w:style w:type="paragraph" w:styleId="TableHeading" w:customStyle="1">
+  <w:style w:type="paragraph" w:styleId="TableHeading">
     <w:name w:val="Table Heading"/>
     <w:basedOn w:val="TableContents"/>
     <w:qFormat/>
@@ -8237,10 +7831,7 @@
     <w:name w:val="annotation text"/>
     <w:basedOn w:val="Normal"/>
     <w:link w:val="CommentTextChar"/>
-    <w:uiPriority w:val="99"/>
-    <w:unhideWhenUsed/>
     <w:qFormat/>
-    <w:rsid w:val="00e40f08"/>
     <w:pPr/>
     <w:rPr>
       <w:sz w:val="20"/>
@@ -8252,11 +7843,7 @@
     <w:basedOn w:val="Annotationtext"/>
     <w:next w:val="Annotationtext"/>
     <w:link w:val="CommentSubjectChar"/>
-    <w:uiPriority w:val="99"/>
-    <w:semiHidden/>
-    <w:unhideWhenUsed/>
     <w:qFormat/>
-    <w:rsid w:val="00e40f08"/>
     <w:pPr/>
     <w:rPr>
       <w:b/>
@@ -8265,13 +7852,11 @@
   </w:style>
   <w:style w:type="paragraph" w:styleId="Revision">
     <w:name w:val="Revision"/>
-    <w:uiPriority w:val="99"/>
-    <w:semiHidden/>
     <w:qFormat/>
-    <w:rsid w:val="00e40f08"/>
     <w:pPr>
       <w:widowControl/>
       <w:suppressAutoHyphens w:val="false"/>
+      <w:overflowPunct w:val="false"/>
       <w:bidi w:val="0"/>
       <w:spacing w:before="0" w:after="0"/>
       <w:jc w:val="left"/>
@@ -8285,329 +7870,17 @@
       <w:lang w:val="en-US" w:eastAsia="uk-UA" w:bidi="ar-SA"/>
     </w:rPr>
   </w:style>
-  <w:style w:type="numbering" w:styleId="NoList" w:default="1">
+  <w:style w:type="numbering" w:styleId="NoList">
     <w:name w:val="No List"/>
-    <w:uiPriority w:val="99"/>
-    <w:semiHidden/>
-    <w:unhideWhenUsed/>
     <w:qFormat/>
   </w:style>
-  <w:style w:type="numbering" w:styleId="ImportedStyle1" w:customStyle="1">
+  <w:style w:type="numbering" w:styleId="ImportedStyle1">
     <w:name w:val="Imported Style 1"/>
     <w:qFormat/>
   </w:style>
-  <w:style w:type="numbering" w:styleId="ImportedStyle2" w:customStyle="1">
+  <w:style w:type="numbering" w:styleId="ImportedStyle2">
     <w:name w:val="Imported Style 2"/>
     <w:qFormat/>
   </w:style>
-  <w:style w:type="table" w:default="1" w:styleId="TableNormal">
-    <w:name w:val="Normal Table"/>
-    <w:uiPriority w:val="99"/>
-    <w:semiHidden/>
-    <w:unhideWhenUsed/>
-    <w:tblPr>
-      <w:tblCellMar>
-        <w:top w:w="0" w:type="dxa"/>
-        <w:left w:w="108" w:type="dxa"/>
-        <w:bottom w:w="0" w:type="dxa"/>
-        <w:right w:w="108" w:type="dxa"/>
-      </w:tblCellMar>
-    </w:tblPr>
-  </w:style>
 </w:styles>
-</file>
-
-<file path=word/theme/theme1.xml><?xml version="1.0" encoding="utf-8"?>
-<a:theme xmlns:a="http://schemas.openxmlformats.org/drawingml/2006/main" name="Office Theme">
-  <a:themeElements>
-    <a:clrScheme name="Office">
-      <a:dk1>
-        <a:sysClr val="windowText" lastClr="000000"/>
-      </a:dk1>
-      <a:lt1>
-        <a:sysClr val="window" lastClr="FFFFFF"/>
-      </a:lt1>
-      <a:dk2>
-        <a:srgbClr val="44546A"/>
-      </a:dk2>
-      <a:lt2>
-        <a:srgbClr val="E7E6E6"/>
-      </a:lt2>
-      <a:accent1>
-        <a:srgbClr val="4472C4"/>
-      </a:accent1>
-      <a:accent2>
-        <a:srgbClr val="ED7D31"/>
-      </a:accent2>
-      <a:accent3>
-        <a:srgbClr val="A5A5A5"/>
-      </a:accent3>
-      <a:accent4>
-        <a:srgbClr val="FFC000"/>
-      </a:accent4>
-      <a:accent5>
-        <a:srgbClr val="5B9BD5"/>
-      </a:accent5>
-      <a:accent6>
-        <a:srgbClr val="70AD47"/>
-      </a:accent6>
-      <a:hlink>
-        <a:srgbClr val="0563C1"/>
-      </a:hlink>
-      <a:folHlink>
-        <a:srgbClr val="954F72"/>
-      </a:folHlink>
-    </a:clrScheme>
-    <a:fontScheme name="Office">
-      <a:majorFont>
-        <a:latin typeface="Calibri Light" panose="020F0302020204030204"/>
-        <a:ea typeface=""/>
-        <a:cs typeface=""/>
-        <a:font script="Jpan" typeface="游ゴシック Light"/>
-        <a:font script="Hang" typeface="맑은 고딕"/>
-        <a:font script="Hans" typeface="等线 Light"/>
-        <a:font script="Hant" typeface="新細明體"/>
-        <a:font script="Arab" typeface="Times New Roman"/>
-        <a:font script="Hebr" typeface="Times New Roman"/>
-        <a:font script="Thai" typeface="Angsana New"/>
-        <a:font script="Ethi" typeface="Nyala"/>
-        <a:font script="Beng" typeface="Vrinda"/>
-        <a:font script="Gujr" typeface="Shruti"/>
-        <a:font script="Khmr" typeface="MoolBoran"/>
-        <a:font script="Knda" typeface="Tunga"/>
-        <a:font script="Guru" typeface="Raavi"/>
-        <a:font script="Cans" typeface="Euphemia"/>
-        <a:font script="Cher" typeface="Plantagenet Cherokee"/>
-        <a:font script="Yiii" typeface="Microsoft Yi Baiti"/>
-        <a:font script="Tibt" typeface="Microsoft Himalaya"/>
-        <a:font script="Thaa" typeface="MV Boli"/>
-        <a:font script="Deva" typeface="Mangal"/>
-        <a:font script="Telu" typeface="Gautami"/>
-        <a:font script="Taml" typeface="Latha"/>
-        <a:font script="Syrc" typeface="Estrangelo Edessa"/>
-        <a:font script="Orya" typeface="Kalinga"/>
-        <a:font script="Mlym" typeface="Kartika"/>
-        <a:font script="Laoo" typeface="DokChampa"/>
-        <a:font script="Sinh" typeface="Iskoola Pota"/>
-        <a:font script="Mong" typeface="Mongolian Baiti"/>
-        <a:font script="Viet" typeface="Times New Roman"/>
-        <a:font script="Uigh" typeface="Microsoft Uighur"/>
-        <a:font script="Geor" typeface="Sylfaen"/>
-        <a:font script="Armn" typeface="Arial"/>
-        <a:font script="Bugi" typeface="Leelawadee UI"/>
-        <a:font script="Bopo" typeface="Microsoft JhengHei"/>
-        <a:font script="Java" typeface="Javanese Text"/>
-        <a:font script="Lisu" typeface="Segoe UI"/>
-        <a:font script="Mymr" typeface="Myanmar Text"/>
-        <a:font script="Nkoo" typeface="Ebrima"/>
-        <a:font script="Olck" typeface="Nirmala UI"/>
-        <a:font script="Osma" typeface="Ebrima"/>
-        <a:font script="Phag" typeface="Phagspa"/>
-        <a:font script="Syrn" typeface="Estrangelo Edessa"/>
-        <a:font script="Syrj" typeface="Estrangelo Edessa"/>
-        <a:font script="Syre" typeface="Estrangelo Edessa"/>
-        <a:font script="Sora" typeface="Nirmala UI"/>
-        <a:font script="Tale" typeface="Microsoft Tai Le"/>
-        <a:font script="Talu" typeface="Microsoft New Tai Lue"/>
-        <a:font script="Tfng" typeface="Ebrima"/>
-      </a:majorFont>
-      <a:minorFont>
-        <a:latin typeface="Calibri" panose="020F0502020204030204"/>
-        <a:ea typeface=""/>
-        <a:cs typeface=""/>
-        <a:font script="Jpan" typeface="游明朝"/>
-        <a:font script="Hang" typeface="맑은 고딕"/>
-        <a:font script="Hans" typeface="等线"/>
-        <a:font script="Hant" typeface="新細明體"/>
-        <a:font script="Arab" typeface="Arial"/>
-        <a:font script="Hebr" typeface="Arial"/>
-        <a:font script="Thai" typeface="Cordia New"/>
-        <a:font script="Ethi" typeface="Nyala"/>
-        <a:font script="Beng" typeface="Vrinda"/>
-        <a:font script="Gujr" typeface="Shruti"/>
-        <a:font script="Khmr" typeface="DaunPenh"/>
-        <a:font script="Knda" typeface="Tunga"/>
-        <a:font script="Guru" typeface="Raavi"/>
-        <a:font script="Cans" typeface="Euphemia"/>
-        <a:font script="Cher" typeface="Plantagenet Cherokee"/>
-        <a:font script="Yiii" typeface="Microsoft Yi Baiti"/>
-        <a:font script="Tibt" typeface="Microsoft Himalaya"/>
-        <a:font script="Thaa" typeface="MV Boli"/>
-        <a:font script="Deva" typeface="Mangal"/>
-        <a:font script="Telu" typeface="Gautami"/>
-        <a:font script="Taml" typeface="Latha"/>
-        <a:font script="Syrc" typeface="Estrangelo Edessa"/>
-        <a:font script="Orya" typeface="Kalinga"/>
-        <a:font script="Mlym" typeface="Kartika"/>
-        <a:font script="Laoo" typeface="DokChampa"/>
-        <a:font script="Sinh" typeface="Iskoola Pota"/>
-        <a:font script="Mong" typeface="Mongolian Baiti"/>
-        <a:font script="Viet" typeface="Arial"/>
-        <a:font script="Uigh" typeface="Microsoft Uighur"/>
-        <a:font script="Geor" typeface="Sylfaen"/>
-        <a:font script="Armn" typeface="Arial"/>
-        <a:font script="Bugi" typeface="Leelawadee UI"/>
-        <a:font script="Bopo" typeface="Microsoft JhengHei"/>
-        <a:font script="Java" typeface="Javanese Text"/>
-        <a:font script="Lisu" typeface="Segoe UI"/>
-        <a:font script="Mymr" typeface="Myanmar Text"/>
-        <a:font script="Nkoo" typeface="Ebrima"/>
-        <a:font script="Olck" typeface="Nirmala UI"/>
-        <a:font script="Osma" typeface="Ebrima"/>
-        <a:font script="Phag" typeface="Phagspa"/>
-        <a:font script="Syrn" typeface="Estrangelo Edessa"/>
-        <a:font script="Syrj" typeface="Estrangelo Edessa"/>
-        <a:font script="Syre" typeface="Estrangelo Edessa"/>
-        <a:font script="Sora" typeface="Nirmala UI"/>
-        <a:font script="Tale" typeface="Microsoft Tai Le"/>
-        <a:font script="Talu" typeface="Microsoft New Tai Lue"/>
-        <a:font script="Tfng" typeface="Ebrima"/>
-      </a:minorFont>
-    </a:fontScheme>
-    <a:fmtScheme name="Office">
-      <a:fillStyleLst>
-        <a:solidFill>
-          <a:schemeClr val="phClr"/>
-        </a:solidFill>
-        <a:gradFill rotWithShape="1">
-          <a:gsLst>
-            <a:gs pos="0">
-              <a:schemeClr val="phClr">
-                <a:lumMod val="110000"/>
-                <a:satMod val="105000"/>
-                <a:tint val="67000"/>
-              </a:schemeClr>
-            </a:gs>
-            <a:gs pos="50000">
-              <a:schemeClr val="phClr">
-                <a:lumMod val="105000"/>
-                <a:satMod val="103000"/>
-                <a:tint val="73000"/>
-              </a:schemeClr>
-            </a:gs>
-            <a:gs pos="100000">
-              <a:schemeClr val="phClr">
-                <a:lumMod val="105000"/>
-                <a:satMod val="109000"/>
-                <a:tint val="81000"/>
-              </a:schemeClr>
-            </a:gs>
-          </a:gsLst>
-          <a:lin ang="5400000" scaled="0"/>
-        </a:gradFill>
-        <a:gradFill rotWithShape="1">
-          <a:gsLst>
-            <a:gs pos="0">
-              <a:schemeClr val="phClr">
-                <a:satMod val="103000"/>
-                <a:lumMod val="102000"/>
-                <a:tint val="94000"/>
-              </a:schemeClr>
-            </a:gs>
-            <a:gs pos="50000">
-              <a:schemeClr val="phClr">
-                <a:satMod val="110000"/>
-                <a:lumMod val="100000"/>
-                <a:shade val="100000"/>
-              </a:schemeClr>
-            </a:gs>
-            <a:gs pos="100000">
-              <a:schemeClr val="phClr">
-                <a:lumMod val="99000"/>
-                <a:satMod val="120000"/>
-                <a:shade val="78000"/>
-              </a:schemeClr>
-            </a:gs>
-          </a:gsLst>
-          <a:lin ang="5400000" scaled="0"/>
-        </a:gradFill>
-      </a:fillStyleLst>
-      <a:lnStyleLst>
-        <a:ln w="6350" cap="flat" cmpd="sng" algn="ctr">
-          <a:solidFill>
-            <a:schemeClr val="phClr"/>
-          </a:solidFill>
-          <a:prstDash val="solid"/>
-          <a:miter lim="800000"/>
-        </a:ln>
-        <a:ln w="12700" cap="flat" cmpd="sng" algn="ctr">
-          <a:solidFill>
-            <a:schemeClr val="phClr"/>
-          </a:solidFill>
-          <a:prstDash val="solid"/>
-          <a:miter lim="800000"/>
-        </a:ln>
-        <a:ln w="19050" cap="flat" cmpd="sng" algn="ctr">
-          <a:solidFill>
-            <a:schemeClr val="phClr"/>
-          </a:solidFill>
-          <a:prstDash val="solid"/>
-          <a:miter lim="800000"/>
-        </a:ln>
-      </a:lnStyleLst>
-      <a:effectStyleLst>
-        <a:effectStyle>
-          <a:effectLst/>
-        </a:effectStyle>
-        <a:effectStyle>
-          <a:effectLst/>
-        </a:effectStyle>
-        <a:effectStyle>
-          <a:effectLst>
-            <a:outerShdw blurRad="57150" dist="19050" dir="5400000" algn="ctr" rotWithShape="0">
-              <a:srgbClr val="000000">
-                <a:alpha val="63000"/>
-              </a:srgbClr>
-            </a:outerShdw>
-          </a:effectLst>
-        </a:effectStyle>
-      </a:effectStyleLst>
-      <a:bgFillStyleLst>
-        <a:solidFill>
-          <a:schemeClr val="phClr"/>
-        </a:solidFill>
-        <a:solidFill>
-          <a:schemeClr val="phClr">
-            <a:tint val="95000"/>
-            <a:satMod val="170000"/>
-          </a:schemeClr>
-        </a:solidFill>
-        <a:gradFill rotWithShape="1">
-          <a:gsLst>
-            <a:gs pos="0">
-              <a:schemeClr val="phClr">
-                <a:tint val="93000"/>
-                <a:satMod val="150000"/>
-                <a:shade val="98000"/>
-                <a:lumMod val="102000"/>
-              </a:schemeClr>
-            </a:gs>
-            <a:gs pos="50000">
-              <a:schemeClr val="phClr">
-                <a:tint val="98000"/>
-                <a:satMod val="130000"/>
-                <a:shade val="90000"/>
-                <a:lumMod val="103000"/>
-              </a:schemeClr>
-            </a:gs>
-            <a:gs pos="100000">
-              <a:schemeClr val="phClr">
-                <a:shade val="63000"/>
-                <a:satMod val="120000"/>
-              </a:schemeClr>
-            </a:gs>
-          </a:gsLst>
-          <a:lin ang="5400000" scaled="0"/>
-        </a:gradFill>
-      </a:bgFillStyleLst>
-    </a:fmtScheme>
-  </a:themeElements>
-  <a:objectDefaults/>
-  <a:extraClrSchemeLst/>
-  <a:extLst>
-    <a:ext uri="{05A4C25C-085E-4340-85A3-A5531E510DB2}">
-      <thm15:themeFamily xmlns:thm15="http://schemas.microsoft.com/office/thememl/2012/main" name="Office Theme" id="{62F939B6-93AF-4DB8-9C6B-D6C7DFDC589F}" vid="{4A3C46E8-61CC-4603-A589-7422A47A8E4A}"/>
-    </a:ext>
-  </a:extLst>
-</a:theme>
 </file>
--- a/main_paper_engl.docx
+++ b/main_paper_engl.docx
@@ -7868,6 +7868,16 @@
         </w:rPr>
         <w:t xml:space="preserve">, P. </w:t>
       </w:r>
+      <w:bookmarkStart w:id="34" w:name="_Ref94946727"/>
+      <w:r>
+        <w:rPr>
+          <w:rFonts w:ascii="Times New Roman" w:hAnsi="Times New Roman" w:cs="Times New Roman"/>
+          <w:sz w:val="28"/>
+          <w:szCs w:val="28"/>
+          <w:shd w:val="clear" w:color="auto" w:fill="FFFFFF"/>
+        </w:rPr>
+        <w:t xml:space="preserve">GitHub. </w:t>
+      </w:r>
       <w:hyperlink r:id="rId21">
         <w:r>
           <w:rPr>
@@ -7879,18 +7889,41 @@
             <w:u w:val="none"/>
             <w:shd w:val="clear" w:color="auto" w:fill="FFFFFF"/>
           </w:rPr>
-          <w:t>Invest2M2World</w:t>
+          <w:t>InvestM</w:t>
+        </w:r>
+        <w:r>
+          <w:rPr>
+            <w:rStyle w:val="a6"/>
+            <w:rFonts w:ascii="Times New Roman" w:hAnsi="Times New Roman" w:cs="Times New Roman"/>
+            <w:color w:val="000000"/>
+            <w:sz w:val="28"/>
+            <w:szCs w:val="28"/>
+            <w:u w:val="none"/>
+            <w:shd w:val="clear" w:color="auto" w:fill="FFFFFF"/>
+          </w:rPr>
+          <w:t>3</w:t>
+        </w:r>
+        <w:r>
+          <w:rPr>
+            <w:rStyle w:val="a6"/>
+            <w:rFonts w:ascii="Times New Roman" w:hAnsi="Times New Roman" w:cs="Times New Roman"/>
+            <w:color w:val="000000"/>
+            <w:sz w:val="28"/>
+            <w:szCs w:val="28"/>
+            <w:u w:val="none"/>
+            <w:shd w:val="clear" w:color="auto" w:fill="FFFFFF"/>
+          </w:rPr>
+          <w:t>World</w:t>
         </w:r>
       </w:hyperlink>
-      <w:bookmarkStart w:id="34" w:name="_Ref94946727"/>
-      <w:r>
-        <w:rPr>
-          <w:rFonts w:ascii="Times New Roman" w:hAnsi="Times New Roman" w:cs="Times New Roman"/>
-          <w:sz w:val="28"/>
-          <w:szCs w:val="28"/>
-          <w:shd w:val="clear" w:color="auto" w:fill="FFFFFF"/>
-        </w:rPr>
-        <w:t xml:space="preserve">. GitHub. </w:t>
+      <w:r>
+        <w:rPr>
+          <w:rFonts w:ascii="Times New Roman" w:hAnsi="Times New Roman" w:cs="Times New Roman"/>
+          <w:sz w:val="28"/>
+          <w:szCs w:val="28"/>
+          <w:shd w:val="clear" w:color="auto" w:fill="FFFFFF"/>
+        </w:rPr>
+        <w:t xml:space="preserve">. </w:t>
       </w:r>
       <w:r>
         <w:rPr>
@@ -7917,7 +7950,27 @@
           <w:sz w:val="28"/>
           <w:szCs w:val="28"/>
         </w:rPr>
-        <w:t>https://github.com/Polinden/Invest2M2World.</w:t>
+        <w:t>https://github.com/Polinden/InvestM</w:t>
+      </w:r>
+      <w:r>
+        <w:rPr>
+          <w:rFonts w:ascii="Times New Roman" w:hAnsi="Times New Roman" w:cs="Times New Roman"/>
+          <w:i/>
+          <w:iCs/>
+          <w:sz w:val="28"/>
+          <w:szCs w:val="28"/>
+        </w:rPr>
+        <w:t>3</w:t>
+      </w:r>
+      <w:r>
+        <w:rPr>
+          <w:rFonts w:ascii="Times New Roman" w:hAnsi="Times New Roman" w:cs="Times New Roman"/>
+          <w:i/>
+          <w:iCs/>
+          <w:sz w:val="28"/>
+          <w:szCs w:val="28"/>
+        </w:rPr>
+        <w:t>World.</w:t>
       </w:r>
     </w:p>
     <w:p>

--- a/main_paper_engl.docx
+++ b/main_paper_engl.docx
@@ -244,7 +244,23 @@
           <w:sz w:val="28"/>
           <w:szCs w:val="28"/>
         </w:rPr>
-        <w:t xml:space="preserve"> century, the world economy has faced two great challenges - the global financial crisis of 2007-2008 and the COVID-19 pandemic. To mitigate their impact, the world-leading money authorities lowered interest rates to the historical minimum and took non-traditional measures. This new monetary policy helped to maintain financial stability and support business activity. However, as a result, the top developed countries fell into a "liquidity trap" with interest rates close to zero and unprecedented public debt raising. Such a policy means, that the central banks and monetary authorities directly finance government spending (unacceptable in the orthodox economic theory) via the constant expansion of the monetary base </w:t>
+        <w:t xml:space="preserve"> century, the world economy has faced two great challenges - the global financial crisis of 2007-2008 and the COVID-19 pandemic. To mitigate their impact, the world-leading mone</w:t>
+      </w:r>
+      <w:r>
+        <w:rPr>
+          <w:rFonts w:ascii="Times New Roman" w:hAnsi="Times New Roman" w:cs="Times New Roman"/>
+          <w:sz w:val="28"/>
+          <w:szCs w:val="28"/>
+        </w:rPr>
+        <w:t>tary</w:t>
+      </w:r>
+      <w:r>
+        <w:rPr>
+          <w:rFonts w:ascii="Times New Roman" w:hAnsi="Times New Roman" w:cs="Times New Roman"/>
+          <w:sz w:val="28"/>
+          <w:szCs w:val="28"/>
+        </w:rPr>
+        <w:t xml:space="preserve"> authorities lowered interest rates to the historical minimum and took non-traditional measures. This new monetary policy helped to maintain financial stability and support business activity. However, as a result, the top developed countries fell into a "liquidity trap" with interest rates close to zero and unprecedented public debt raising. Such a policy means, that the central banks and monetary authorities directly finance government spending (unacceptable in the orthodox economic theory) via the constant expansion of the monetary base </w:t>
       </w:r>
       <w:r>
         <w:rPr>
@@ -339,7 +355,23 @@
           <w:sz w:val="28"/>
           <w:szCs w:val="28"/>
         </w:rPr>
-        <w:t xml:space="preserve">. In such circumstances, the emerging economies met new problems, including a strong need to maintain economic growth together with </w:t>
+        <w:t xml:space="preserve">. In such circumstances, the emerging economies </w:t>
+      </w:r>
+      <w:r>
+        <w:rPr>
+          <w:rFonts w:ascii="Times New Roman" w:hAnsi="Times New Roman" w:cs="Times New Roman"/>
+          <w:sz w:val="28"/>
+          <w:szCs w:val="28"/>
+        </w:rPr>
+        <w:t>faced</w:t>
+      </w:r>
+      <w:r>
+        <w:rPr>
+          <w:rFonts w:ascii="Times New Roman" w:hAnsi="Times New Roman" w:cs="Times New Roman"/>
+          <w:sz w:val="28"/>
+          <w:szCs w:val="28"/>
+        </w:rPr>
+        <w:t xml:space="preserve"> new problems, including a strong need to maintain economic growth together with </w:t>
       </w:r>
       <w:r>
         <w:rPr>
@@ -459,7 +491,22 @@
           <w:szCs w:val="28"/>
         </w:rPr>
         <w:tab/>
-        <w:t xml:space="preserve">How the changes in money supply influence investment and GDP </w:t>
+      </w:r>
+      <w:r>
+        <w:rPr>
+          <w:rFonts w:ascii="Times New Roman" w:hAnsi="Times New Roman" w:cs="Times New Roman"/>
+          <w:sz w:val="28"/>
+          <w:szCs w:val="28"/>
+        </w:rPr>
+        <w:t>The question of h</w:t>
+      </w:r>
+      <w:r>
+        <w:rPr>
+          <w:rFonts w:ascii="Times New Roman" w:hAnsi="Times New Roman" w:cs="Times New Roman"/>
+          <w:sz w:val="28"/>
+          <w:szCs w:val="28"/>
+        </w:rPr>
+        <w:t xml:space="preserve">ow the changes in money supply influence investment and GDP </w:t>
       </w:r>
       <w:r>
         <w:rPr>
@@ -475,7 +522,39 @@
           <w:sz w:val="28"/>
           <w:szCs w:val="28"/>
         </w:rPr>
-        <w:t xml:space="preserve"> been studied intensively in recent history. However, not all aspects of this impact have been sufficiently researched. In particular, in the presence of the “new normality” that has evolved in recent years. Which limits the use of well-known classical concepts and models in monetary policy, especially for emerging economies to which Ukraine belongs.</w:t>
+        <w:t xml:space="preserve"> been studied intensively in recent history. However, not all aspects of this impact have been sufficiently researched. In particular, the “new normality”</w:t>
+      </w:r>
+      <w:r>
+        <w:rPr>
+          <w:rFonts w:ascii="Times New Roman" w:hAnsi="Times New Roman" w:cs="Times New Roman"/>
+          <w:sz w:val="28"/>
+          <w:szCs w:val="28"/>
+        </w:rPr>
+        <w:t>,</w:t>
+      </w:r>
+      <w:r>
+        <w:rPr>
+          <w:rFonts w:ascii="Times New Roman" w:hAnsi="Times New Roman" w:cs="Times New Roman"/>
+          <w:sz w:val="28"/>
+          <w:szCs w:val="28"/>
+        </w:rPr>
+        <w:t xml:space="preserve"> that has evolved in recent years</w:t>
+      </w:r>
+      <w:r>
+        <w:rPr>
+          <w:rFonts w:ascii="Times New Roman" w:hAnsi="Times New Roman" w:cs="Times New Roman"/>
+          <w:sz w:val="28"/>
+          <w:szCs w:val="28"/>
+        </w:rPr>
+        <w:t>,</w:t>
+      </w:r>
+      <w:r>
+        <w:rPr>
+          <w:rFonts w:ascii="Times New Roman" w:hAnsi="Times New Roman" w:cs="Times New Roman"/>
+          <w:sz w:val="28"/>
+          <w:szCs w:val="28"/>
+        </w:rPr>
+        <w:t xml:space="preserve"> limits the use of well-known classical concepts and models in monetary policy, especially for emerging economies to which Ukraine belongs.</w:t>
       </w:r>
     </w:p>
     <w:p>
@@ -497,7 +576,23 @@
         </w:rPr>
         <w:lastRenderedPageBreak/>
         <w:tab/>
-        <w:t>In this regard, the subject of the study is to assess the relationship between monetary aggregates, investment, and GDP by the world economic data analysis using mathematical statistics. The goal is to identify the elements of this relationship and describe their differences for various economies at the current stage of world development.</w:t>
+        <w:t>In this regard, the subject of the study is to assess the relationship between mo</w:t>
+      </w:r>
+      <w:r>
+        <w:rPr>
+          <w:rFonts w:ascii="Times New Roman" w:hAnsi="Times New Roman" w:cs="Times New Roman"/>
+          <w:sz w:val="28"/>
+          <w:szCs w:val="28"/>
+        </w:rPr>
+        <w:t>n</w:t>
+      </w:r>
+      <w:r>
+        <w:rPr>
+          <w:rFonts w:ascii="Times New Roman" w:hAnsi="Times New Roman" w:cs="Times New Roman"/>
+          <w:sz w:val="28"/>
+          <w:szCs w:val="28"/>
+        </w:rPr>
+        <w:t>etary aggregates, investment, and GDP by the world economic data analysis using mathematical statistics. The goal is to identify the elements of this relationship and describe their differences for various economies at the current stage of world development.</w:t>
       </w:r>
     </w:p>
     <w:p>
@@ -1111,7 +1206,39 @@
           <w:sz w:val="28"/>
           <w:szCs w:val="28"/>
         </w:rPr>
-        <w:t xml:space="preserve">. The financial authorities of the other countries (Russia, China, Brazil, etc.), on the contrary, kept the interest rates at a high level since 2008. Their surge in inflation was mainly caused by non-emission factors. And despite the measures taken, the cancellation of the next stage of quantitative easing in the leading countries was followed by the expected outflow of capital from less developed economies to the USA, England, and Central Europe </w:t>
+        <w:t xml:space="preserve">. The financial authorities of other countries (Russia, China, Brazil, etc.), on the contrary, </w:t>
+      </w:r>
+      <w:r>
+        <w:rPr>
+          <w:rFonts w:ascii="Times New Roman" w:hAnsi="Times New Roman" w:cs="Times New Roman"/>
+          <w:sz w:val="28"/>
+          <w:szCs w:val="28"/>
+        </w:rPr>
+        <w:t xml:space="preserve">have </w:t>
+      </w:r>
+      <w:r>
+        <w:rPr>
+          <w:rFonts w:ascii="Times New Roman" w:hAnsi="Times New Roman" w:cs="Times New Roman"/>
+          <w:sz w:val="28"/>
+          <w:szCs w:val="28"/>
+        </w:rPr>
+        <w:t xml:space="preserve">kept the interest rates at a high level since 2008. Their surge in inflation was mainly caused by non-emission factors. And despite the measures taken, the cancellation of the next stage of quantitative easing in the leading countries was followed by the expected outflow of capital from less developed economies to the USA, </w:t>
+      </w:r>
+      <w:r>
+        <w:rPr>
+          <w:rFonts w:ascii="Times New Roman" w:hAnsi="Times New Roman" w:cs="Times New Roman"/>
+          <w:sz w:val="28"/>
+          <w:szCs w:val="28"/>
+        </w:rPr>
+        <w:t>UK</w:t>
+      </w:r>
+      <w:r>
+        <w:rPr>
+          <w:rFonts w:ascii="Times New Roman" w:hAnsi="Times New Roman" w:cs="Times New Roman"/>
+          <w:sz w:val="28"/>
+          <w:szCs w:val="28"/>
+        </w:rPr>
+        <w:t xml:space="preserve">, and Central Europe </w:t>
       </w:r>
       <w:r>
         <w:rPr>
@@ -1224,7 +1351,7 @@
           <w:szCs w:val="28"/>
         </w:rPr>
         <w:lastRenderedPageBreak/>
-        <w:t xml:space="preserve">Inflation targeting performed through regulating monetary aggregates and/or discount rates is considered by the economists differently. The character of their assessment largely depends on the state of the economy under study </w:t>
+        <w:t xml:space="preserve">Inflation targeting performed through regulating monetary aggregates and/or discount rates is considered by economists differently. The character of their assessment largely depends on the state of the economy under study </w:t>
       </w:r>
       <w:r>
         <w:rPr>
@@ -1273,7 +1400,7 @@
           <w:sz w:val="28"/>
           <w:szCs w:val="28"/>
         </w:rPr>
-        <w:t xml:space="preserve"> GDP growth. On the contrary, for less developed countries with low capitalization or suppressed aggregate demand, statistical data proved the neutrality of the targeting policy or even its negative impact on GDP.</w:t>
+        <w:t xml:space="preserve"> GDP growth. On the contrary, for less developed countries with low capitalization or suppressed aggregate demand, statistical data prove the neutrality of the targeting policy or even its negative impact on GDP.</w:t>
       </w:r>
     </w:p>
     <w:p>
@@ -1373,7 +1500,23 @@
           <w:sz w:val="28"/>
           <w:szCs w:val="28"/>
         </w:rPr>
-        <w:t xml:space="preserve">However, even if a “green corridor” is set within 4-5%, effective targeting is still difficult to implement. In particular, the macroeconomic information required for the regulator is distributed unevenly over time. Prices, production statistics, budget revenue, and the like data come to decision-making centers in different periods, which causes policy inaccuracies </w:t>
+        <w:t xml:space="preserve">However, even if a “green corridor” is set within 4-5%, effective targeting is still difficult to implement. In particular, the macroeconomic information required for the regulator is distributed unevenly over time. Prices, production statistics, budget revenue, and </w:t>
+      </w:r>
+      <w:r>
+        <w:rPr>
+          <w:rFonts w:ascii="Times New Roman" w:hAnsi="Times New Roman" w:cs="Times New Roman"/>
+          <w:sz w:val="28"/>
+          <w:szCs w:val="28"/>
+        </w:rPr>
+        <w:t>similar</w:t>
+      </w:r>
+      <w:r>
+        <w:rPr>
+          <w:rFonts w:ascii="Times New Roman" w:hAnsi="Times New Roman" w:cs="Times New Roman"/>
+          <w:sz w:val="28"/>
+          <w:szCs w:val="28"/>
+        </w:rPr>
+        <w:t xml:space="preserve"> data come to decision-making centers in different periods, which causes policy inaccuracies </w:t>
       </w:r>
       <w:r>
         <w:rPr>
@@ -1559,7 +1702,15 @@
           <w:sz w:val="28"/>
           <w:szCs w:val="28"/>
         </w:rPr>
-        <w:t>The reduction of high-tech industries and jobs causes an outflow of labor resources from the most promising sectors of the economy. As a result, labor migration may increase, and specifically, the outflow of the most qualified staff. All these factors, multiply reinforcing each other, cause multiple effects. Thus, the impact of the real money supply contraction on the decline in GDP becomes non-linear. Its influence on GDP growth is just as non-linear, but how exactly is a separate question.</w:t>
+        <w:t xml:space="preserve">The reduction of high-tech industries and jobs causes an outflow of labor resources from the most promising sectors of the economy. As a result, labor migration may increase, and specifically, the outflow of the most qualified staff. All these factors, multiply reinforcing each other, cause multiple effects. </w:t>
+      </w:r>
+      <w:r>
+        <w:rPr>
+          <w:rFonts w:ascii="Times New Roman" w:hAnsi="Times New Roman" w:cs="Times New Roman"/>
+          <w:sz w:val="28"/>
+          <w:szCs w:val="28"/>
+        </w:rPr>
+        <w:t>The impact of the real money supply contraction on the decline in GDP becomes non-linear. Its influence on GDP growth is also non-linear. But how exactly it works is a separate question.</w:t>
       </w:r>
     </w:p>
     <w:p>
@@ -1716,7 +1867,55 @@
           <w:sz w:val="28"/>
           <w:szCs w:val="28"/>
         </w:rPr>
-        <w:t xml:space="preserve"> describes the reasons why GDP growth requires not just recovery but an outstripping growth of the money supply. According to the author, "linear growth of real GDP requires exponential growth of real money supply." Among the reasons for this phenomenon is the structural complexity of the economy. It means that an increase in money supply leads first to a rise in the number of transactions required to recreate (or form) this complex structure. Only then, to an increase in value-added, which is only a part of the total cost of transactions. Thus, figuratively speaking, monetary resources first fill all the buffers and channels of the "reclamation system" of the economy, and only then lead to "fertility".</w:t>
+        <w:t xml:space="preserve"> describes the reasons why GDP growth requires not </w:t>
+      </w:r>
+      <w:r>
+        <w:rPr>
+          <w:rFonts w:ascii="Times New Roman" w:hAnsi="Times New Roman" w:cs="Times New Roman"/>
+          <w:sz w:val="28"/>
+          <w:szCs w:val="28"/>
+        </w:rPr>
+        <w:t>only</w:t>
+      </w:r>
+      <w:r>
+        <w:rPr>
+          <w:rFonts w:ascii="Times New Roman" w:hAnsi="Times New Roman" w:cs="Times New Roman"/>
+          <w:sz w:val="28"/>
+          <w:szCs w:val="28"/>
+        </w:rPr>
+        <w:t xml:space="preserve"> recovery but an outstripping growth of the money supply. According to the author, "linear growth of real GDP requires exponential growth of real money supply." Among the reasons for this phenomenon</w:t>
+      </w:r>
+      <w:r>
+        <w:rPr>
+          <w:rFonts w:ascii="Times New Roman" w:hAnsi="Times New Roman" w:cs="Times New Roman"/>
+          <w:sz w:val="28"/>
+          <w:szCs w:val="28"/>
+        </w:rPr>
+        <w:t>,</w:t>
+      </w:r>
+      <w:r>
+        <w:rPr>
+          <w:rFonts w:ascii="Times New Roman" w:hAnsi="Times New Roman" w:cs="Times New Roman"/>
+          <w:sz w:val="28"/>
+          <w:szCs w:val="28"/>
+        </w:rPr>
+        <w:t xml:space="preserve"> </w:t>
+      </w:r>
+      <w:r>
+        <w:rPr>
+          <w:rFonts w:ascii="Times New Roman" w:hAnsi="Times New Roman" w:cs="Times New Roman"/>
+          <w:sz w:val="28"/>
+          <w:szCs w:val="28"/>
+        </w:rPr>
+        <w:t xml:space="preserve">there </w:t>
+      </w:r>
+      <w:r>
+        <w:rPr>
+          <w:rFonts w:ascii="Times New Roman" w:hAnsi="Times New Roman" w:cs="Times New Roman"/>
+          <w:sz w:val="28"/>
+          <w:szCs w:val="28"/>
+        </w:rPr>
+        <w:t>is the structural complexity of the economy. It means that an increase in money supply leads first to a rise in the number of transactions required to recreate (or form) this complex structure. Only then, to an increase in value-added, which is only a part of the total cost of transactions. Thus, figuratively speaking, monetary resources first fill all the buffers and channels of the "reclamation system" of the economy, and only then lead to "fertility".</w:t>
       </w:r>
     </w:p>
     <w:p>
@@ -2956,7 +3155,106 @@
           <w:sz w:val="28"/>
           <w:szCs w:val="28"/>
         </w:rPr>
-        <w:t>It is worth mentioning, that the GDP boosting by expanding the money supply is a task far from having a simple solution for a particular economy. It is obvious that the monetization of the Ukrainian economy is insufficient for long-term and productive economic growth. Even more, for the increasing complexity of the domestic economy. But the question remains, what coefficient might be considered sufficient?</w:t>
+        <w:t>It is worth mentioning, that the GDP boosting by expanding the money supply is a task far from having a simple solution for a particular economy. It is obvious that the monetization of the Ukrainian economy is insufficient for long-term and productive economic growth</w:t>
+      </w:r>
+      <w:r>
+        <w:rPr>
+          <w:rFonts w:ascii="Times New Roman" w:hAnsi="Times New Roman" w:cs="Times New Roman"/>
+          <w:color w:val="0E101A"/>
+          <w:sz w:val="28"/>
+          <w:szCs w:val="28"/>
+        </w:rPr>
+        <w:t>, e</w:t>
+      </w:r>
+      <w:r>
+        <w:rPr>
+          <w:rFonts w:ascii="Times New Roman" w:hAnsi="Times New Roman" w:cs="Times New Roman"/>
+          <w:color w:val="0E101A"/>
+          <w:sz w:val="28"/>
+          <w:szCs w:val="28"/>
+        </w:rPr>
+        <w:t>ven more, for the increasing complexity of the domestic economy.</w:t>
+      </w:r>
+      <w:r>
+        <w:rPr>
+          <w:rFonts w:ascii="Times New Roman" w:hAnsi="Times New Roman" w:cs="Times New Roman"/>
+          <w:color w:val="0E101A"/>
+          <w:sz w:val="28"/>
+          <w:szCs w:val="28"/>
+        </w:rPr>
+        <w:t xml:space="preserve"> </w:t>
+      </w:r>
+      <w:r>
+        <w:rPr>
+          <w:rFonts w:ascii="Times New Roman" w:hAnsi="Times New Roman" w:cs="Times New Roman"/>
+          <w:color w:val="0E101A"/>
+          <w:sz w:val="28"/>
+          <w:szCs w:val="28"/>
+        </w:rPr>
+        <w:t>But the question</w:t>
+      </w:r>
+      <w:r>
+        <w:rPr>
+          <w:rFonts w:ascii="Times New Roman" w:hAnsi="Times New Roman" w:cs="Times New Roman"/>
+          <w:color w:val="0E101A"/>
+          <w:sz w:val="28"/>
+          <w:szCs w:val="28"/>
+        </w:rPr>
+        <w:t xml:space="preserve"> </w:t>
+      </w:r>
+      <w:r>
+        <w:rPr>
+          <w:rFonts w:ascii="Times New Roman" w:hAnsi="Times New Roman" w:cs="Times New Roman"/>
+          <w:color w:val="0E101A"/>
+          <w:sz w:val="28"/>
+          <w:szCs w:val="28"/>
+        </w:rPr>
+        <w:t>remains</w:t>
+      </w:r>
+      <w:r>
+        <w:rPr>
+          <w:rFonts w:ascii="Times New Roman" w:hAnsi="Times New Roman" w:cs="Times New Roman"/>
+          <w:color w:val="0E101A"/>
+          <w:sz w:val="28"/>
+          <w:szCs w:val="28"/>
+        </w:rPr>
+        <w:t>:</w:t>
+      </w:r>
+      <w:r>
+        <w:rPr>
+          <w:rFonts w:ascii="Times New Roman" w:hAnsi="Times New Roman" w:cs="Times New Roman"/>
+          <w:color w:val="0E101A"/>
+          <w:sz w:val="28"/>
+          <w:szCs w:val="28"/>
+        </w:rPr>
+        <w:t xml:space="preserve"> </w:t>
+      </w:r>
+      <w:r>
+        <w:rPr>
+          <w:rFonts w:ascii="Times New Roman" w:hAnsi="Times New Roman" w:cs="Times New Roman"/>
+          <w:color w:val="0E101A"/>
+          <w:sz w:val="28"/>
+          <w:szCs w:val="28"/>
+        </w:rPr>
+        <w:t>W</w:t>
+      </w:r>
+      <w:r>
+        <w:rPr>
+          <w:rFonts w:ascii="Times New Roman" w:hAnsi="Times New Roman" w:cs="Times New Roman"/>
+          <w:color w:val="0E101A"/>
+          <w:sz w:val="28"/>
+          <w:szCs w:val="28"/>
+        </w:rPr>
+        <w:t>hat coefficient might be considered sufficient</w:t>
+      </w:r>
+      <w:r>
+        <w:rPr>
+          <w:rFonts w:ascii="Times New Roman" w:hAnsi="Times New Roman" w:cs="Times New Roman"/>
+          <w:color w:val="0E101A"/>
+          <w:sz w:val="28"/>
+          <w:szCs w:val="28"/>
+        </w:rPr>
+        <w:t>?</w:t>
       </w:r>
     </w:p>
     <w:p>
@@ -5469,7 +5767,25 @@
           <w:sz w:val="28"/>
           <w:szCs w:val="28"/>
         </w:rPr>
-        <w:t xml:space="preserve">The list turned out to be quite heterogeneous. In addition to India, China, the United States, and England, it includes some countries from a completely different division, like Peru and Cambodia. However, 71% of all investigated countries showed a significant relationship between broad money and gross investment. The histogram of Pearson correlation coefficients (Fig. 4) indicates that most countries naturally fall into </w:t>
+        <w:t xml:space="preserve">The list turned out to be quite heterogeneous. In addition to India, China, the United States, and </w:t>
+      </w:r>
+      <w:r>
+        <w:rPr>
+          <w:rFonts w:ascii="Times New Roman" w:hAnsi="Times New Roman" w:cs="Times New Roman"/>
+          <w:color w:val="0E101A"/>
+          <w:sz w:val="28"/>
+          <w:szCs w:val="28"/>
+        </w:rPr>
+        <w:t>the UK</w:t>
+      </w:r>
+      <w:r>
+        <w:rPr>
+          <w:rFonts w:ascii="Times New Roman" w:hAnsi="Times New Roman" w:cs="Times New Roman"/>
+          <w:color w:val="0E101A"/>
+          <w:sz w:val="28"/>
+          <w:szCs w:val="28"/>
+        </w:rPr>
+        <w:t xml:space="preserve">, it includes some countries from a completely different division, like Peru and Cambodia. However, 71% of all investigated countries showed a significant relationship between broad money and gross investment. The histogram of Pearson correlation coefficients (Fig. 4) indicates that most countries naturally fall into </w:t>
       </w:r>
       <w:r>
         <w:rPr>
@@ -5796,7 +6112,23 @@
         </w:rPr>
         <w:lastRenderedPageBreak/>
         <w:tab/>
-        <w:t xml:space="preserve">The dividing of countries into two groups was done with 91% accuracy. The fulfilled statistical analysis (together with </w:t>
+        <w:t xml:space="preserve">The </w:t>
+      </w:r>
+      <w:r>
+        <w:rPr>
+          <w:rFonts w:ascii="Times New Roman" w:hAnsi="Times New Roman" w:cs="Times New Roman"/>
+          <w:sz w:val="28"/>
+          <w:szCs w:val="28"/>
+        </w:rPr>
+        <w:t>division</w:t>
+      </w:r>
+      <w:r>
+        <w:rPr>
+          <w:rFonts w:ascii="Times New Roman" w:hAnsi="Times New Roman" w:cs="Times New Roman"/>
+          <w:sz w:val="28"/>
+          <w:szCs w:val="28"/>
+        </w:rPr>
+        <w:t xml:space="preserve"> of countries into two groups was done with 91% accuracy. The fulfilled statistical analysis (together with </w:t>
       </w:r>
       <w:r>
         <w:rPr>
@@ -5812,7 +6144,23 @@
           <w:sz w:val="28"/>
           <w:szCs w:val="28"/>
         </w:rPr>
-        <w:t>) partly conflict with the opinions of the above-mentioned authors. As expected, countries with the highest GDP per capita ended up in a strongly correlated class (blue labels in Fig. 6).</w:t>
+        <w:t>) partly conflict</w:t>
+      </w:r>
+      <w:r>
+        <w:rPr>
+          <w:rFonts w:ascii="Times New Roman" w:hAnsi="Times New Roman" w:cs="Times New Roman"/>
+          <w:sz w:val="28"/>
+          <w:szCs w:val="28"/>
+        </w:rPr>
+        <w:t>s</w:t>
+      </w:r>
+      <w:r>
+        <w:rPr>
+          <w:rFonts w:ascii="Times New Roman" w:hAnsi="Times New Roman" w:cs="Times New Roman"/>
+          <w:sz w:val="28"/>
+          <w:szCs w:val="28"/>
+        </w:rPr>
+        <w:t xml:space="preserve"> with the opinions of the above-mentioned authors. As expected, countries with the highest GDP per capita ended up in a strongly correlated class (blue labels in Fig. 6).</w:t>
       </w:r>
     </w:p>
     <w:p>
@@ -5925,7 +6273,55 @@
           <w:sz w:val="28"/>
           <w:szCs w:val="28"/>
         </w:rPr>
-        <w:t>However, the biggest number of poor countries also belongs to that class. The figure shows them as a dense cluster of blue dots in the lower right corner. At the same time, some middle-income countries (as well as poor ones) are found to belong to the class with a low correlation between broad money and gross investment. Therefore, we can talk about the incorrectness of the hypothesis that the growth of the money supply has a positive effect on investment and GDP growth only for developed and rich countries.</w:t>
+        <w:t xml:space="preserve">However, </w:t>
+      </w:r>
+      <w:r>
+        <w:rPr>
+          <w:rFonts w:ascii="Times New Roman" w:hAnsi="Times New Roman" w:cs="Times New Roman"/>
+          <w:sz w:val="28"/>
+          <w:szCs w:val="28"/>
+        </w:rPr>
+        <w:t xml:space="preserve">most </w:t>
+      </w:r>
+      <w:r>
+        <w:rPr>
+          <w:rFonts w:ascii="Times New Roman" w:hAnsi="Times New Roman" w:cs="Times New Roman"/>
+          <w:sz w:val="28"/>
+          <w:szCs w:val="28"/>
+        </w:rPr>
+        <w:t xml:space="preserve">poor countries also </w:t>
+      </w:r>
+      <w:r>
+        <w:rPr>
+          <w:rFonts w:ascii="Times New Roman" w:hAnsi="Times New Roman" w:cs="Times New Roman"/>
+          <w:sz w:val="28"/>
+          <w:szCs w:val="28"/>
+        </w:rPr>
+        <w:t>belong</w:t>
+      </w:r>
+      <w:r>
+        <w:rPr>
+          <w:rFonts w:ascii="Times New Roman" w:hAnsi="Times New Roman" w:cs="Times New Roman"/>
+          <w:sz w:val="28"/>
+          <w:szCs w:val="28"/>
+        </w:rPr>
+        <w:t xml:space="preserve"> to that class. The figure shows them </w:t>
+      </w:r>
+      <w:r>
+        <w:rPr>
+          <w:rFonts w:ascii="Times New Roman" w:hAnsi="Times New Roman" w:cs="Times New Roman"/>
+          <w:sz w:val="28"/>
+          <w:szCs w:val="28"/>
+        </w:rPr>
+        <w:t>belonging to the</w:t>
+      </w:r>
+      <w:r>
+        <w:rPr>
+          <w:rFonts w:ascii="Times New Roman" w:hAnsi="Times New Roman" w:cs="Times New Roman"/>
+          <w:sz w:val="28"/>
+          <w:szCs w:val="28"/>
+        </w:rPr>
+        <w:t xml:space="preserve"> dense cluster of blue dots in the lower right corner. At the same time, some middle-income countries (as well as poor ones) are found to belong to the class with a low correlation between broad money and gross investment. Therefore, we can talk about the incorrectness of the hypothesis that the growth of the money supply has a positive effect on investment and GDP growth only for developed and rich countries.</w:t>
       </w:r>
     </w:p>
     <w:p>
@@ -5945,7 +6341,31 @@
           <w:sz w:val="28"/>
           <w:szCs w:val="28"/>
         </w:rPr>
-        <w:t>That the vast majority of the analyzed countries ended up in the class with a provable correlation regardless of their wealth and development. The share of such countries was 79%. On the contrary, among the remaining 21%, there are countries with predominantly middle and low per capita income.</w:t>
+        <w:t>The vast</w:t>
+      </w:r>
+      <w:r>
+        <w:rPr>
+          <w:rFonts w:ascii="Times New Roman" w:hAnsi="Times New Roman" w:cs="Times New Roman"/>
+          <w:sz w:val="28"/>
+          <w:szCs w:val="28"/>
+        </w:rPr>
+        <w:t xml:space="preserve"> majority of the analyzed countries ended up in the class with a provable correlation regardless of their wealth and development. The share of such countries </w:t>
+      </w:r>
+      <w:r>
+        <w:rPr>
+          <w:rFonts w:ascii="Times New Roman" w:hAnsi="Times New Roman" w:cs="Times New Roman"/>
+          <w:sz w:val="28"/>
+          <w:szCs w:val="28"/>
+        </w:rPr>
+        <w:t>constituted</w:t>
+      </w:r>
+      <w:r>
+        <w:rPr>
+          <w:rFonts w:ascii="Times New Roman" w:hAnsi="Times New Roman" w:cs="Times New Roman"/>
+          <w:sz w:val="28"/>
+          <w:szCs w:val="28"/>
+        </w:rPr>
+        <w:t xml:space="preserve"> 79%. On the contrary, among the remaining 21%, there are countries with predominantly middle and low per capita income.</w:t>
       </w:r>
     </w:p>
     <w:p>
@@ -5999,7 +6419,7 @@
           <w:sz w:val="28"/>
           <w:szCs w:val="28"/>
         </w:rPr>
-        <w:t xml:space="preserve">. The internal parameters of the “mean shift” method were selected based on cross-validation, maximizing the accuracy of separating the countries in the feature space. The results of the </w:t>
+        <w:t xml:space="preserve">. The internal parameters of the “mean shift” method were selected based on cross-validation, maximizing the accuracy of separating the countries in the feature space. The results of the analysis are illustrated in Fig. 7. The countries were divided into five clusters, marked </w:t>
       </w:r>
       <w:r>
         <w:rPr>
@@ -6008,7 +6428,7 @@
           <w:szCs w:val="28"/>
         </w:rPr>
         <w:lastRenderedPageBreak/>
-        <w:t>analysis are illustrated in Fig. 7. The countries were divided into five clusters, marked in the figure in different colors (with the centers of the clusters marked with larger circles).</w:t>
+        <w:t>in the figure in different colors (with the centers of the clusters marked with larger circles).</w:t>
       </w:r>
     </w:p>
     <w:p>
@@ -6145,7 +6565,23 @@
           <w:sz w:val="28"/>
           <w:szCs w:val="28"/>
         </w:rPr>
-        <w:t>Economic logic itself suggests that the low savings ratio and weak financial institutions in such countries make them very susceptible to money supply decrease and decline in monetization. Up to very negative consequences for their economy. These countries' group includes India, Turkey, China, Brazil, Mexico, and several other Latin American countries.</w:t>
+        <w:t>Economic logic itself suggests that the low savings ratio and weak financial institutions in such countries make them very susceptible to money supply decrease and decline in monetization</w:t>
+      </w:r>
+      <w:r>
+        <w:rPr>
+          <w:rFonts w:ascii="Times New Roman" w:hAnsi="Times New Roman" w:cs="Times New Roman"/>
+          <w:sz w:val="28"/>
+          <w:szCs w:val="28"/>
+        </w:rPr>
+        <w:t xml:space="preserve"> u</w:t>
+      </w:r>
+      <w:r>
+        <w:rPr>
+          <w:rFonts w:ascii="Times New Roman" w:hAnsi="Times New Roman" w:cs="Times New Roman"/>
+          <w:sz w:val="28"/>
+          <w:szCs w:val="28"/>
+        </w:rPr>
+        <w:t>p to very negative consequences for their economy. These countries' group includes India, Turkey, China, Brazil, Mexico, and several other Latin American countries.</w:t>
       </w:r>
     </w:p>
     <w:p>
@@ -6217,7 +6653,39 @@
           <w:sz w:val="28"/>
           <w:szCs w:val="28"/>
         </w:rPr>
-        <w:t xml:space="preserve">However, there is also a small group of countries where the relationship between M3 and gross investment does not depend on wealth. They are represented by the red cluster in the figure. Among the countries in this group are Japan, Switzerland, and </w:t>
+        <w:t>However, there is also a small group of countries where the relationship between M3 and gross investment does not depend on wealth. They are represented by the red cluster in the figure. Among the countries in this group</w:t>
+      </w:r>
+      <w:r>
+        <w:rPr>
+          <w:rFonts w:ascii="Times New Roman" w:hAnsi="Times New Roman" w:cs="Times New Roman"/>
+          <w:sz w:val="28"/>
+          <w:szCs w:val="28"/>
+        </w:rPr>
+        <w:t>,</w:t>
+      </w:r>
+      <w:r>
+        <w:rPr>
+          <w:rFonts w:ascii="Times New Roman" w:hAnsi="Times New Roman" w:cs="Times New Roman"/>
+          <w:sz w:val="28"/>
+          <w:szCs w:val="28"/>
+        </w:rPr>
+        <w:t xml:space="preserve"> </w:t>
+      </w:r>
+      <w:r>
+        <w:rPr>
+          <w:rFonts w:ascii="Times New Roman" w:hAnsi="Times New Roman" w:cs="Times New Roman"/>
+          <w:sz w:val="28"/>
+          <w:szCs w:val="28"/>
+        </w:rPr>
+        <w:t xml:space="preserve">there </w:t>
+      </w:r>
+      <w:r>
+        <w:rPr>
+          <w:rFonts w:ascii="Times New Roman" w:hAnsi="Times New Roman" w:cs="Times New Roman"/>
+          <w:sz w:val="28"/>
+          <w:szCs w:val="28"/>
+        </w:rPr>
+        <w:t xml:space="preserve">are Japan, Switzerland, and Panama. These are three clear examples of how different economic destinies </w:t>
       </w:r>
       <w:r>
         <w:rPr>
@@ -6226,7 +6694,7 @@
           <w:szCs w:val="28"/>
         </w:rPr>
         <w:lastRenderedPageBreak/>
-        <w:t>Panama. These are three clear examples of how different economic destinies brought them to this neighborhood. Japan is still unable to resurrect the economy and the financial institutions' normal functioning after the “lost decade”. The other two countries are offshore havens whose economies are weakly dependent on domestic monetary policy.</w:t>
+        <w:t>brought them to this neighborhood. Japan is still unable to resurrect the economy and the financial institutions' normal functioning after the “lost decade”. The other two countries are offshore havens whose economies are weakly dependent on domestic monetary policy.</w:t>
       </w:r>
     </w:p>
     <w:p>
@@ -6300,7 +6768,23 @@
           <w:sz w:val="28"/>
           <w:szCs w:val="28"/>
         </w:rPr>
-        <w:t xml:space="preserve"> helped overcome two global crises, but it also created new problems. Namely, uncontrolled price increases </w:t>
+        <w:t xml:space="preserve"> helped overcome two global crises, but it also created new problems</w:t>
+      </w:r>
+      <w:r>
+        <w:rPr>
+          <w:rFonts w:ascii="Times New Roman" w:hAnsi="Times New Roman" w:cs="Times New Roman"/>
+          <w:sz w:val="28"/>
+          <w:szCs w:val="28"/>
+        </w:rPr>
+        <w:t>, n</w:t>
+      </w:r>
+      <w:r>
+        <w:rPr>
+          <w:rFonts w:ascii="Times New Roman" w:hAnsi="Times New Roman" w:cs="Times New Roman"/>
+          <w:sz w:val="28"/>
+          <w:szCs w:val="28"/>
+        </w:rPr>
+        <w:t xml:space="preserve">amely, uncontrolled price increases </w:t>
       </w:r>
       <w:r>
         <w:rPr>
@@ -6336,7 +6820,39 @@
           <w:sz w:val="28"/>
           <w:szCs w:val="28"/>
         </w:rPr>
-        <w:t>As shown by the statistical analysis, money is important, but not always the decisive factor for the growth of investment and GDP. Moreover (and it should be emphasized), this conclusion does not directly depend on the level of economic development. In most world countries (both developed and developing), a strong relationship exists between real money supply and investment. This relationship leads to GDP growth. But at the same time, there are certain rich economies, where the growth of the real money supply is weakly related to the increase of investments. There are also those lagging, where the dependence is almost functional (but until the possibilities of extensive growth are exhausted).</w:t>
+        <w:t xml:space="preserve">As shown by the statistical analysis, money is important, but </w:t>
+      </w:r>
+      <w:r>
+        <w:rPr>
+          <w:rFonts w:ascii="Times New Roman" w:hAnsi="Times New Roman" w:cs="Times New Roman"/>
+          <w:sz w:val="28"/>
+          <w:szCs w:val="28"/>
+        </w:rPr>
+        <w:t xml:space="preserve">it is </w:t>
+      </w:r>
+      <w:r>
+        <w:rPr>
+          <w:rFonts w:ascii="Times New Roman" w:hAnsi="Times New Roman" w:cs="Times New Roman"/>
+          <w:sz w:val="28"/>
+          <w:szCs w:val="28"/>
+        </w:rPr>
+        <w:t xml:space="preserve">not always the decisive factor for the growth of investment and GDP. Moreover (and it should be emphasized), this conclusion does not directly depend on the level of economic development. In most world countries (both developed and developing), a strong relationship exists between real money supply and investment. This relationship leads to GDP growth. But at the same time, there are certain rich economies, where the growth of the real money supply is weakly related to the increase of investments. There are </w:t>
+      </w:r>
+      <w:r>
+        <w:rPr>
+          <w:rFonts w:ascii="Times New Roman" w:hAnsi="Times New Roman" w:cs="Times New Roman"/>
+          <w:sz w:val="28"/>
+          <w:szCs w:val="28"/>
+        </w:rPr>
+        <w:t>some cases</w:t>
+      </w:r>
+      <w:r>
+        <w:rPr>
+          <w:rFonts w:ascii="Times New Roman" w:hAnsi="Times New Roman" w:cs="Times New Roman"/>
+          <w:sz w:val="28"/>
+          <w:szCs w:val="28"/>
+        </w:rPr>
+        <w:t>, where the dependence is almost functional (but until the possibilities of extensive growth are exhausted).</w:t>
       </w:r>
     </w:p>
     <w:p>

--- a/main_paper_engl.docx
+++ b/main_paper_engl.docx
@@ -260,7 +260,39 @@
           <w:sz w:val="28"/>
           <w:szCs w:val="28"/>
         </w:rPr>
-        <w:t xml:space="preserve"> authorities lowered interest rates to the historical minimum and took non-traditional measures. This new monetary policy helped to maintain financial stability and support business activity. However, as a result, the top developed countries fell into a "liquidity trap" with interest rates close to zero and unprecedented public debt raising. Such a policy means, that the central banks and monetary authorities directly finance government spending (unacceptable in the orthodox economic theory) via the constant expansion of the monetary base </w:t>
+        <w:t xml:space="preserve"> authorities lowered interest rates to the historical minimum and took non-traditional measures. This new monetary policy helped to maintain financial stability and support business activity. However, as a result, the top developed countries fell into a "liquidity trap" with interest rates close to zero and unprecedented public debt raising. Such a policy means, that the central banks and monetary authorities directly finance government spending (the orthodox economic theory</w:t>
+      </w:r>
+      <w:r>
+        <w:rPr>
+          <w:rFonts w:ascii="Times New Roman" w:hAnsi="Times New Roman" w:cs="Times New Roman"/>
+          <w:sz w:val="28"/>
+          <w:szCs w:val="28"/>
+        </w:rPr>
+        <w:t xml:space="preserve"> </w:t>
+      </w:r>
+      <w:r>
+        <w:rPr>
+          <w:rFonts w:ascii="Times New Roman" w:hAnsi="Times New Roman" w:cs="Times New Roman"/>
+          <w:sz w:val="28"/>
+          <w:szCs w:val="28"/>
+        </w:rPr>
+        <w:t>forbids</w:t>
+      </w:r>
+      <w:r>
+        <w:rPr>
+          <w:rFonts w:ascii="Times New Roman" w:hAnsi="Times New Roman" w:cs="Times New Roman"/>
+          <w:sz w:val="28"/>
+          <w:szCs w:val="28"/>
+        </w:rPr>
+        <w:t xml:space="preserve"> it</w:t>
+      </w:r>
+      <w:r>
+        <w:rPr>
+          <w:rFonts w:ascii="Times New Roman" w:hAnsi="Times New Roman" w:cs="Times New Roman"/>
+          <w:sz w:val="28"/>
+          <w:szCs w:val="28"/>
+        </w:rPr>
+        <w:t xml:space="preserve">) via the constant expansion of the monetary base </w:t>
       </w:r>
       <w:r>
         <w:rPr>
@@ -363,7 +395,15 @@
           <w:sz w:val="28"/>
           <w:szCs w:val="28"/>
         </w:rPr>
-        <w:t>faced</w:t>
+        <w:t>face</w:t>
+      </w:r>
+      <w:r>
+        <w:rPr>
+          <w:rFonts w:ascii="Times New Roman" w:hAnsi="Times New Roman" w:cs="Times New Roman"/>
+          <w:sz w:val="28"/>
+          <w:szCs w:val="28"/>
+        </w:rPr>
+        <w:t>d</w:t>
       </w:r>
       <w:r>
         <w:rPr>
@@ -642,11 +682,15 @@
       <w:pPr>
         <w:pStyle w:val="af0"/>
         <w:jc w:val="center"/>
+        <w:rPr>
+          <w:color w:val="1F3864" w:themeColor="accent1" w:themeShade="80"/>
+        </w:rPr>
       </w:pPr>
       <w:r>
         <w:rPr>
           <w:rStyle w:val="StrongEmphasis"/>
           <w:rFonts w:ascii="Times New Roman" w:hAnsi="Times New Roman" w:cs="Times New Roman"/>
+          <w:color w:val="1F3864" w:themeColor="accent1" w:themeShade="80"/>
           <w:sz w:val="28"/>
           <w:szCs w:val="28"/>
         </w:rPr>
@@ -1230,6 +1274,14 @@
           <w:sz w:val="28"/>
           <w:szCs w:val="28"/>
         </w:rPr>
+        <w:t xml:space="preserve">the </w:t>
+      </w:r>
+      <w:r>
+        <w:rPr>
+          <w:rFonts w:ascii="Times New Roman" w:hAnsi="Times New Roman" w:cs="Times New Roman"/>
+          <w:sz w:val="28"/>
+          <w:szCs w:val="28"/>
+        </w:rPr>
         <w:t>UK</w:t>
       </w:r>
       <w:r>
@@ -1710,7 +1762,23 @@
           <w:sz w:val="28"/>
           <w:szCs w:val="28"/>
         </w:rPr>
-        <w:t>The impact of the real money supply contraction on the decline in GDP becomes non-linear. Its influence on GDP growth is also non-linear. But how exactly it works is a separate question.</w:t>
+        <w:t>The impact of the real money supply contraction on the decline in GDP becomes non-linear. Its</w:t>
+      </w:r>
+      <w:r>
+        <w:rPr>
+          <w:rFonts w:ascii="Times New Roman" w:hAnsi="Times New Roman" w:cs="Times New Roman"/>
+          <w:sz w:val="28"/>
+          <w:szCs w:val="28"/>
+        </w:rPr>
+        <w:t xml:space="preserve"> rise</w:t>
+      </w:r>
+      <w:r>
+        <w:rPr>
+          <w:rFonts w:ascii="Times New Roman" w:hAnsi="Times New Roman" w:cs="Times New Roman"/>
+          <w:sz w:val="28"/>
+          <w:szCs w:val="28"/>
+        </w:rPr>
+        <w:t xml:space="preserve"> influence on GDP growth is also non-linear. But how exactly it works is a separate question.</w:t>
       </w:r>
     </w:p>
     <w:p>
@@ -2582,7 +2650,6 @@
               </w:rPr>
               <w:t xml:space="preserve">Figure. 3. Inflation and construction works price base </w:t>
             </w:r>
-            <w:proofErr w:type="gramStart"/>
             <w:r>
               <w:rPr>
                 <w:rFonts w:ascii="Times New Roman" w:eastAsia="Arial Unicode MS" w:hAnsi="Times New Roman" w:cs="Times New Roman"/>
@@ -2591,9 +2658,8 @@
                 <w:szCs w:val="28"/>
                 <w:lang w:eastAsia="uk-UA"/>
               </w:rPr>
-              <w:t>indexes  (</w:t>
+              <w:t>indexes (</w:t>
             </w:r>
-            <w:proofErr w:type="gramEnd"/>
             <w:r>
               <w:rPr>
                 <w:rFonts w:ascii="Times New Roman" w:eastAsia="Arial Unicode MS" w:hAnsi="Times New Roman" w:cs="Times New Roman"/>
@@ -3200,16 +3266,7 @@
           <w:sz w:val="28"/>
           <w:szCs w:val="28"/>
         </w:rPr>
-        <w:t xml:space="preserve"> </w:t>
-      </w:r>
-      <w:r>
-        <w:rPr>
-          <w:rFonts w:ascii="Times New Roman" w:hAnsi="Times New Roman" w:cs="Times New Roman"/>
-          <w:color w:val="0E101A"/>
-          <w:sz w:val="28"/>
-          <w:szCs w:val="28"/>
-        </w:rPr>
-        <w:t>remains</w:t>
+        <w:t xml:space="preserve"> remains</w:t>
       </w:r>
       <w:r>
         <w:rPr>
@@ -6357,7 +6414,7 @@
           <w:sz w:val="28"/>
           <w:szCs w:val="28"/>
         </w:rPr>
-        <w:t>constituted</w:t>
+        <w:t>constitutes</w:t>
       </w:r>
       <w:r>
         <w:rPr>

--- a/main_paper_engl.docx
+++ b/main_paper_engl.docx
@@ -875,7 +875,55 @@
           <w:szCs w:val="28"/>
         </w:rPr>
         <w:lastRenderedPageBreak/>
-        <w:t>called the "magic" quadrangle. It usually demonstrates the impossibility of achieving all four goals simultaneously (Fig. 1).</w:t>
+        <w:t xml:space="preserve">called the </w:t>
+      </w:r>
+      <w:r>
+        <w:rPr>
+          <w:rFonts w:ascii="Times New Roman" w:hAnsi="Times New Roman" w:cs="Times New Roman"/>
+          <w:sz w:val="28"/>
+          <w:szCs w:val="28"/>
+        </w:rPr>
+        <w:t>“</w:t>
+      </w:r>
+      <w:r>
+        <w:rPr>
+          <w:rFonts w:ascii="Times New Roman" w:hAnsi="Times New Roman" w:cs="Times New Roman"/>
+          <w:sz w:val="28"/>
+          <w:szCs w:val="28"/>
+        </w:rPr>
+        <w:t>m</w:t>
+      </w:r>
+      <w:r>
+        <w:rPr>
+          <w:rFonts w:ascii="Times New Roman" w:hAnsi="Times New Roman" w:cs="Times New Roman"/>
+          <w:sz w:val="28"/>
+          <w:szCs w:val="28"/>
+        </w:rPr>
+        <w:t xml:space="preserve">agic </w:t>
+      </w:r>
+      <w:r>
+        <w:rPr>
+          <w:rFonts w:ascii="Times New Roman" w:hAnsi="Times New Roman" w:cs="Times New Roman"/>
+          <w:sz w:val="28"/>
+          <w:szCs w:val="28"/>
+        </w:rPr>
+        <w:t>square</w:t>
+      </w:r>
+      <w:r>
+        <w:rPr>
+          <w:rFonts w:ascii="Times New Roman" w:hAnsi="Times New Roman" w:cs="Times New Roman"/>
+          <w:sz w:val="28"/>
+          <w:szCs w:val="28"/>
+        </w:rPr>
+        <w:t>”</w:t>
+      </w:r>
+      <w:r>
+        <w:rPr>
+          <w:rFonts w:ascii="Times New Roman" w:hAnsi="Times New Roman" w:cs="Times New Roman"/>
+          <w:sz w:val="28"/>
+          <w:szCs w:val="28"/>
+        </w:rPr>
+        <w:t>. It usually demonstrates the impossibility of achieving all four goals simultaneously (Fig. 1).</w:t>
       </w:r>
     </w:p>
     <w:p>
@@ -1147,7 +1195,47 @@
           <w:sz w:val="28"/>
           <w:szCs w:val="28"/>
         </w:rPr>
-        <w:t xml:space="preserve">Figure 1.  «Magical» quadrangle </w:t>
+        <w:t xml:space="preserve">Figure 1.  </w:t>
+      </w:r>
+      <w:r>
+        <w:rPr>
+          <w:rFonts w:ascii="Times New Roman" w:hAnsi="Times New Roman" w:cs="Times New Roman"/>
+          <w:sz w:val="28"/>
+          <w:szCs w:val="28"/>
+        </w:rPr>
+        <w:t>“</w:t>
+      </w:r>
+      <w:r>
+        <w:rPr>
+          <w:rFonts w:ascii="Times New Roman" w:hAnsi="Times New Roman" w:cs="Times New Roman"/>
+          <w:sz w:val="28"/>
+          <w:szCs w:val="28"/>
+        </w:rPr>
+        <w:t xml:space="preserve">Magic </w:t>
+      </w:r>
+      <w:r>
+        <w:rPr>
+          <w:rFonts w:ascii="Times New Roman" w:hAnsi="Times New Roman" w:cs="Times New Roman"/>
+          <w:sz w:val="28"/>
+          <w:szCs w:val="28"/>
+        </w:rPr>
+        <w:t>square</w:t>
+      </w:r>
+      <w:r>
+        <w:rPr>
+          <w:rFonts w:ascii="Times New Roman" w:hAnsi="Times New Roman" w:cs="Times New Roman"/>
+          <w:sz w:val="28"/>
+          <w:szCs w:val="28"/>
+        </w:rPr>
+        <w:t>”</w:t>
+      </w:r>
+      <w:r>
+        <w:rPr>
+          <w:rFonts w:ascii="Times New Roman" w:hAnsi="Times New Roman" w:cs="Times New Roman"/>
+          <w:sz w:val="28"/>
+          <w:szCs w:val="28"/>
+        </w:rPr>
+        <w:t xml:space="preserve"> </w:t>
       </w:r>
       <w:r>
         <w:rPr>

--- a/main_paper_engl.docx
+++ b/main_paper_engl.docx
@@ -883,23 +883,7 @@
           <w:sz w:val="28"/>
           <w:szCs w:val="28"/>
         </w:rPr>
-        <w:t>“</w:t>
-      </w:r>
-      <w:r>
-        <w:rPr>
-          <w:rFonts w:ascii="Times New Roman" w:hAnsi="Times New Roman" w:cs="Times New Roman"/>
-          <w:sz w:val="28"/>
-          <w:szCs w:val="28"/>
-        </w:rPr>
-        <w:t>m</w:t>
-      </w:r>
-      <w:r>
-        <w:rPr>
-          <w:rFonts w:ascii="Times New Roman" w:hAnsi="Times New Roman" w:cs="Times New Roman"/>
-          <w:sz w:val="28"/>
-          <w:szCs w:val="28"/>
-        </w:rPr>
-        <w:t xml:space="preserve">agic </w:t>
+        <w:t xml:space="preserve">“magic </w:t>
       </w:r>
       <w:r>
         <w:rPr>
@@ -1237,30 +1221,50 @@
         </w:rPr>
         <w:t xml:space="preserve"> </w:t>
       </w:r>
-      <w:r>
-        <w:rPr>
-          <w:rFonts w:ascii="Times New Roman" w:hAnsi="Times New Roman" w:cs="Times New Roman"/>
-          <w:sz w:val="28"/>
-          <w:szCs w:val="28"/>
-        </w:rPr>
-        <w:t>(</w:t>
-      </w:r>
-      <w:r>
-        <w:rPr>
-          <w:rFonts w:ascii="Times New Roman" w:hAnsi="Times New Roman" w:cs="Times New Roman"/>
-          <w:sz w:val="28"/>
-          <w:szCs w:val="28"/>
-          <w:shd w:val="clear" w:color="auto" w:fill="FFFFFF"/>
-        </w:rPr>
-        <w:t>Kaldor,1971</w:t>
-      </w:r>
-      <w:r>
-        <w:rPr>
-          <w:rFonts w:ascii="Times New Roman" w:hAnsi="Times New Roman" w:cs="Times New Roman"/>
-          <w:sz w:val="28"/>
-          <w:szCs w:val="28"/>
-        </w:rPr>
-        <w:t>)</w:t>
+    </w:p>
+    <w:p>
+      <w:pPr>
+        <w:jc w:val="center"/>
+        <w:rPr>
+          <w:rFonts w:ascii="Times New Roman" w:hAnsi="Times New Roman" w:cs="Times New Roman"/>
+          <w:sz w:val="28"/>
+          <w:szCs w:val="28"/>
+        </w:rPr>
+      </w:pPr>
+      <w:r>
+        <w:rPr>
+          <w:rFonts w:ascii="Times New Roman" w:hAnsi="Times New Roman" w:cs="Times New Roman"/>
+          <w:sz w:val="28"/>
+          <w:szCs w:val="28"/>
+        </w:rPr>
+        <w:t xml:space="preserve">Source: </w:t>
+      </w:r>
+      <w:r>
+        <w:rPr>
+          <w:rFonts w:ascii="Times New Roman" w:hAnsi="Times New Roman" w:cs="Times New Roman"/>
+          <w:sz w:val="28"/>
+          <w:szCs w:val="28"/>
+          <w:shd w:val="clear" w:color="auto" w:fill="FFFFFF"/>
+        </w:rPr>
+        <w:t>Kaldor,</w:t>
+      </w:r>
+      <w:r>
+        <w:rPr>
+          <w:rFonts w:ascii="Times New Roman" w:hAnsi="Times New Roman" w:cs="Times New Roman"/>
+          <w:sz w:val="28"/>
+          <w:szCs w:val="28"/>
+          <w:shd w:val="clear" w:color="auto" w:fill="FFFFFF"/>
+        </w:rPr>
+        <w:t xml:space="preserve"> </w:t>
+      </w:r>
+      <w:r>
+        <w:rPr>
+          <w:rFonts w:ascii="Times New Roman" w:hAnsi="Times New Roman" w:cs="Times New Roman"/>
+          <w:sz w:val="28"/>
+          <w:szCs w:val="28"/>
+          <w:shd w:val="clear" w:color="auto" w:fill="FFFFFF"/>
+        </w:rPr>
+        <w:t>1971</w:t>
       </w:r>
     </w:p>
     <w:p>
@@ -1475,7 +1479,16 @@
           <w:sz w:val="28"/>
           <w:szCs w:val="28"/>
         </w:rPr>
-        <w:t>. But despite this, people continue to believe in inflation targeting as the most useful vaccine against any economic disease. And the reason is not only the apparent simplicity of this recipe but its imposition by the world's leading financial institutions.</w:t>
+        <w:t xml:space="preserve">. But despite this, people continue </w:t>
+      </w:r>
+      <w:r>
+        <w:rPr>
+          <w:rFonts w:ascii="Times New Roman" w:hAnsi="Times New Roman" w:cs="Times New Roman"/>
+          <w:sz w:val="28"/>
+          <w:szCs w:val="28"/>
+        </w:rPr>
+        <w:lastRenderedPageBreak/>
+        <w:t>to believe in inflation targeting as the most useful vaccine against any economic disease. And the reason is not only the apparent simplicity of this recipe but its imposition by the world's leading financial institutions.</w:t>
       </w:r>
     </w:p>
     <w:p>
@@ -1490,7 +1503,6 @@
           <w:sz w:val="28"/>
           <w:szCs w:val="28"/>
         </w:rPr>
-        <w:lastRenderedPageBreak/>
         <w:t xml:space="preserve">Inflation targeting performed through regulating monetary aggregates and/or discount rates is considered by economists differently. The character of their assessment largely depends on the state of the economy under study </w:t>
       </w:r>
       <w:r>
@@ -1871,59 +1883,11 @@
     </w:p>
     <w:p>
       <w:pPr>
-        <w:ind w:firstLine="709"/>
-        <w:jc w:val="both"/>
-        <w:rPr>
-          <w:rFonts w:ascii="Times New Roman" w:hAnsi="Times New Roman" w:cs="Times New Roman"/>
-          <w:sz w:val="28"/>
-          <w:szCs w:val="28"/>
-        </w:rPr>
-      </w:pPr>
-    </w:p>
-    <w:p>
-      <w:pPr>
-        <w:suppressAutoHyphens/>
-        <w:overflowPunct/>
-        <w:rPr>
-          <w:rFonts w:ascii="Times New Roman" w:eastAsia="Arial Nova Cond Light" w:hAnsi="Times New Roman" w:cs="Times New Roman"/>
-          <w:b/>
-          <w:bCs/>
-          <w:color w:val="002060"/>
-          <w:sz w:val="28"/>
-          <w:szCs w:val="28"/>
-        </w:rPr>
-      </w:pPr>
-      <w:r>
-        <w:rPr>
-          <w:rFonts w:ascii="Times New Roman" w:eastAsia="Arial Nova Cond Light" w:hAnsi="Times New Roman" w:cs="Times New Roman"/>
-          <w:b/>
-          <w:bCs/>
-          <w:color w:val="002060"/>
-          <w:sz w:val="28"/>
-          <w:szCs w:val="28"/>
-        </w:rPr>
-        <w:br w:type="page"/>
-      </w:r>
-    </w:p>
-    <w:p>
-      <w:pPr>
-        <w:jc w:val="both"/>
-        <w:rPr>
-          <w:rFonts w:ascii="Times New Roman" w:eastAsia="Arial Nova Cond Light" w:hAnsi="Times New Roman" w:cs="Times New Roman"/>
-          <w:b/>
-          <w:bCs/>
-          <w:color w:val="002060"/>
-          <w:sz w:val="28"/>
-          <w:szCs w:val="28"/>
-        </w:rPr>
-      </w:pPr>
-    </w:p>
-    <w:p>
-      <w:pPr>
         <w:pStyle w:val="1"/>
         <w:jc w:val="center"/>
       </w:pPr>
       <w:r>
+        <w:lastRenderedPageBreak/>
         <w:t>Econometric analysis</w:t>
       </w:r>
     </w:p>
@@ -2676,6 +2640,15 @@
               <w:pStyle w:val="FrameContents"/>
               <w:widowControl w:val="0"/>
               <w:spacing w:line="276" w:lineRule="auto"/>
+              <w:rPr>
+                <w:rStyle w:val="a8"/>
+                <w:rFonts w:ascii="Times New Roman" w:eastAsia="Arial Unicode MS" w:hAnsi="Times New Roman" w:cs="Times New Roman"/>
+                <w:i w:val="0"/>
+                <w:color w:val="000000"/>
+                <w:sz w:val="28"/>
+                <w:szCs w:val="28"/>
+                <w:lang w:eastAsia="uk-UA"/>
+              </w:rPr>
             </w:pPr>
             <w:r>
               <w:rPr>
@@ -2708,6 +2681,33 @@
                 <w:lang w:eastAsia="uk-UA"/>
               </w:rPr>
               <w:t>(Ukraine)</w:t>
+            </w:r>
+          </w:p>
+          <w:p>
+            <w:pPr>
+              <w:pStyle w:val="FrameContents"/>
+              <w:widowControl w:val="0"/>
+              <w:spacing w:line="276" w:lineRule="auto"/>
+            </w:pPr>
+            <w:r>
+              <w:rPr>
+                <w:rFonts w:ascii="Times New Roman" w:hAnsi="Times New Roman" w:cs="Times New Roman"/>
+                <w:sz w:val="28"/>
+                <w:szCs w:val="28"/>
+              </w:rPr>
+              <w:t xml:space="preserve">Source: </w:t>
+            </w:r>
+            <w:r>
+              <w:rPr>
+                <w:rFonts w:ascii="Times New Roman" w:hAnsi="Times New Roman" w:cs="Times New Roman"/>
+                <w:sz w:val="28"/>
+                <w:szCs w:val="28"/>
+                <w:shd w:val="clear" w:color="auto" w:fill="FFFFFF"/>
+              </w:rPr>
+              <w:t>National Bank of Ukraine</w:t>
+            </w:r>
+            <w:r>
+              <w:t xml:space="preserve"> </w:t>
             </w:r>
           </w:p>
         </w:tc>
@@ -2759,19 +2759,50 @@
               <w:t>Ukraine)</w:t>
             </w:r>
           </w:p>
+          <w:p>
+            <w:pPr>
+              <w:pStyle w:val="FrameContents"/>
+              <w:widowControl w:val="0"/>
+              <w:spacing w:line="276" w:lineRule="auto"/>
+              <w:rPr>
+                <w:rFonts w:ascii="Times New Roman" w:eastAsia="Arial Unicode MS" w:hAnsi="Times New Roman" w:cs="Times New Roman"/>
+                <w:color w:val="000000"/>
+                <w:sz w:val="28"/>
+                <w:szCs w:val="28"/>
+                <w:lang w:eastAsia="uk-UA"/>
+              </w:rPr>
+            </w:pPr>
+            <w:r>
+              <w:rPr>
+                <w:rFonts w:ascii="Times New Roman" w:hAnsi="Times New Roman" w:cs="Times New Roman"/>
+                <w:sz w:val="28"/>
+                <w:szCs w:val="28"/>
+              </w:rPr>
+              <w:t xml:space="preserve">Source: </w:t>
+            </w:r>
+            <w:r>
+              <w:rPr>
+                <w:rFonts w:ascii="Times New Roman" w:hAnsi="Times New Roman" w:cs="Times New Roman"/>
+                <w:sz w:val="28"/>
+                <w:szCs w:val="28"/>
+                <w:shd w:val="clear" w:color="auto" w:fill="FFFFFF"/>
+              </w:rPr>
+              <w:t>Ministry of Finance of Ukraine</w:t>
+            </w:r>
+            <w:r>
+              <w:rPr>
+                <w:rFonts w:ascii="Times New Roman" w:eastAsia="Arial Unicode MS" w:hAnsi="Times New Roman" w:cs="Times New Roman"/>
+                <w:color w:val="000000"/>
+                <w:sz w:val="28"/>
+                <w:szCs w:val="28"/>
+                <w:lang w:eastAsia="uk-UA"/>
+              </w:rPr>
+              <w:t xml:space="preserve"> </w:t>
+            </w:r>
+          </w:p>
         </w:tc>
       </w:tr>
     </w:tbl>
-    <w:p>
-      <w:pPr>
-        <w:jc w:val="both"/>
-        <w:rPr>
-          <w:rFonts w:ascii="Times New Roman" w:hAnsi="Times New Roman" w:cs="Times New Roman"/>
-          <w:sz w:val="28"/>
-          <w:szCs w:val="28"/>
-        </w:rPr>
-      </w:pPr>
-    </w:p>
     <w:p>
       <w:pPr>
         <w:spacing w:line="276" w:lineRule="auto"/>
@@ -2876,7 +2907,7 @@
       <w:tr>
         <w:tc>
           <w:tcPr>
-            <w:tcW w:w="1376" w:type="dxa"/>
+            <w:tcW w:w="1377" w:type="dxa"/>
             <w:tcBorders>
               <w:top w:val="single" w:sz="2" w:space="0" w:color="000000"/>
               <w:left w:val="single" w:sz="2" w:space="0" w:color="000000"/>
@@ -3082,7 +3113,7 @@
       <w:tr>
         <w:tc>
           <w:tcPr>
-            <w:tcW w:w="1376" w:type="dxa"/>
+            <w:tcW w:w="1377" w:type="dxa"/>
             <w:tcBorders>
               <w:left w:val="single" w:sz="2" w:space="0" w:color="000000"/>
               <w:bottom w:val="single" w:sz="2" w:space="0" w:color="000000"/>
@@ -3281,17 +3312,6 @@
     </w:tbl>
     <w:p>
       <w:pPr>
-        <w:ind w:firstLine="709"/>
-        <w:jc w:val="both"/>
-        <w:rPr>
-          <w:rFonts w:ascii="Times New Roman" w:hAnsi="Times New Roman" w:cs="Times New Roman"/>
-          <w:sz w:val="28"/>
-          <w:szCs w:val="28"/>
-        </w:rPr>
-      </w:pPr>
-    </w:p>
-    <w:p>
-      <w:pPr>
         <w:pStyle w:val="af0"/>
         <w:ind w:firstLine="709"/>
         <w:jc w:val="both"/>
@@ -3305,101 +3325,19 @@
       <w:r>
         <w:rPr>
           <w:rFonts w:ascii="Times New Roman" w:hAnsi="Times New Roman" w:cs="Times New Roman"/>
-          <w:color w:val="0E101A"/>
-          <w:sz w:val="28"/>
-          <w:szCs w:val="28"/>
-        </w:rPr>
-        <w:t>It is worth mentioning, that the GDP boosting by expanding the money supply is a task far from having a simple solution for a particular economy. It is obvious that the monetization of the Ukrainian economy is insufficient for long-term and productive economic growth</w:t>
-      </w:r>
-      <w:r>
-        <w:rPr>
-          <w:rFonts w:ascii="Times New Roman" w:hAnsi="Times New Roman" w:cs="Times New Roman"/>
-          <w:color w:val="0E101A"/>
-          <w:sz w:val="28"/>
-          <w:szCs w:val="28"/>
-        </w:rPr>
-        <w:t>, e</w:t>
-      </w:r>
-      <w:r>
-        <w:rPr>
-          <w:rFonts w:ascii="Times New Roman" w:hAnsi="Times New Roman" w:cs="Times New Roman"/>
-          <w:color w:val="0E101A"/>
-          <w:sz w:val="28"/>
-          <w:szCs w:val="28"/>
-        </w:rPr>
-        <w:t>ven more, for the increasing complexity of the domestic economy.</w:t>
-      </w:r>
-      <w:r>
-        <w:rPr>
-          <w:rFonts w:ascii="Times New Roman" w:hAnsi="Times New Roman" w:cs="Times New Roman"/>
-          <w:color w:val="0E101A"/>
-          <w:sz w:val="28"/>
-          <w:szCs w:val="28"/>
-        </w:rPr>
-        <w:t xml:space="preserve"> </w:t>
-      </w:r>
-      <w:r>
-        <w:rPr>
-          <w:rFonts w:ascii="Times New Roman" w:hAnsi="Times New Roman" w:cs="Times New Roman"/>
-          <w:color w:val="0E101A"/>
-          <w:sz w:val="28"/>
-          <w:szCs w:val="28"/>
-        </w:rPr>
-        <w:t>But the question</w:t>
-      </w:r>
-      <w:r>
-        <w:rPr>
-          <w:rFonts w:ascii="Times New Roman" w:hAnsi="Times New Roman" w:cs="Times New Roman"/>
-          <w:color w:val="0E101A"/>
-          <w:sz w:val="28"/>
-          <w:szCs w:val="28"/>
-        </w:rPr>
-        <w:t xml:space="preserve"> remains</w:t>
-      </w:r>
-      <w:r>
-        <w:rPr>
-          <w:rFonts w:ascii="Times New Roman" w:hAnsi="Times New Roman" w:cs="Times New Roman"/>
-          <w:color w:val="0E101A"/>
-          <w:sz w:val="28"/>
-          <w:szCs w:val="28"/>
-        </w:rPr>
-        <w:t>:</w:t>
-      </w:r>
-      <w:r>
-        <w:rPr>
-          <w:rFonts w:ascii="Times New Roman" w:hAnsi="Times New Roman" w:cs="Times New Roman"/>
-          <w:color w:val="0E101A"/>
-          <w:sz w:val="28"/>
-          <w:szCs w:val="28"/>
-        </w:rPr>
-        <w:t xml:space="preserve"> </w:t>
-      </w:r>
-      <w:r>
-        <w:rPr>
-          <w:rFonts w:ascii="Times New Roman" w:hAnsi="Times New Roman" w:cs="Times New Roman"/>
-          <w:color w:val="0E101A"/>
-          <w:sz w:val="28"/>
-          <w:szCs w:val="28"/>
-        </w:rPr>
-        <w:t>W</w:t>
-      </w:r>
-      <w:r>
-        <w:rPr>
-          <w:rFonts w:ascii="Times New Roman" w:hAnsi="Times New Roman" w:cs="Times New Roman"/>
-          <w:color w:val="0E101A"/>
-          <w:sz w:val="28"/>
-          <w:szCs w:val="28"/>
-        </w:rPr>
-        <w:t>hat coefficient might be considered sufficient</w:t>
-      </w:r>
-      <w:r>
-        <w:rPr>
-          <w:rFonts w:ascii="Times New Roman" w:hAnsi="Times New Roman" w:cs="Times New Roman"/>
-          <w:color w:val="0E101A"/>
-          <w:sz w:val="28"/>
-          <w:szCs w:val="28"/>
-        </w:rPr>
-        <w:t>?</w:t>
+          <w:sz w:val="28"/>
+          <w:szCs w:val="28"/>
+        </w:rPr>
+        <w:t xml:space="preserve">Source: </w:t>
+      </w:r>
+      <w:r>
+        <w:rPr>
+          <w:rFonts w:ascii="Times New Roman" w:hAnsi="Times New Roman" w:cs="Times New Roman"/>
+          <w:sz w:val="28"/>
+          <w:szCs w:val="28"/>
+          <w:shd w:val="clear" w:color="auto" w:fill="FFFFFF"/>
+        </w:rPr>
+        <w:t>compiled by authors</w:t>
       </w:r>
     </w:p>
     <w:p>
@@ -3421,7 +3359,7 @@
           <w:sz w:val="28"/>
           <w:szCs w:val="28"/>
         </w:rPr>
-        <w:t xml:space="preserve">Take Japan and China, for example, where monetization coefficients are 258% and 205%, respectively. Both of these countries do not have a liquidity crisis. However, it is only </w:t>
+        <w:t>It is worth mentioning, that the GDP boosting by expanding the money supply is a task far from having a simple solution for a particular economy. It is obvious that the monetization of the Ukrainian economy is insufficient for long-term and productive economic growth</w:t>
       </w:r>
       <w:r>
         <w:rPr>
@@ -3430,7 +3368,7 @@
           <w:sz w:val="28"/>
           <w:szCs w:val="28"/>
         </w:rPr>
-        <w:t xml:space="preserve">in </w:t>
+        <w:t>, e</w:t>
       </w:r>
       <w:r>
         <w:rPr>
@@ -3439,7 +3377,7 @@
           <w:sz w:val="28"/>
           <w:szCs w:val="28"/>
         </w:rPr>
-        <w:t xml:space="preserve">China where the cash flow turns the “millstones” of economic growth. In Japan, the problems, </w:t>
+        <w:t>ven more, for the increasing complexity of the domestic economy.</w:t>
       </w:r>
       <w:r>
         <w:rPr>
@@ -3448,7 +3386,7 @@
           <w:sz w:val="28"/>
           <w:szCs w:val="28"/>
         </w:rPr>
-        <w:t xml:space="preserve">that </w:t>
+        <w:t xml:space="preserve"> </w:t>
       </w:r>
       <w:r>
         <w:rPr>
@@ -3457,7 +3395,7 @@
           <w:sz w:val="28"/>
           <w:szCs w:val="28"/>
         </w:rPr>
-        <w:t xml:space="preserve">piled up in </w:t>
+        <w:t>But the question</w:t>
       </w:r>
       <w:r>
         <w:rPr>
@@ -3466,7 +3404,7 @@
           <w:sz w:val="28"/>
           <w:szCs w:val="28"/>
         </w:rPr>
-        <w:t xml:space="preserve">the </w:t>
+        <w:t xml:space="preserve"> remains</w:t>
       </w:r>
       <w:r>
         <w:rPr>
@@ -3475,7 +3413,7 @@
           <w:sz w:val="28"/>
           <w:szCs w:val="28"/>
         </w:rPr>
-        <w:t xml:space="preserve">economy and finance during the “lost decade” </w:t>
+        <w:t>:</w:t>
       </w:r>
       <w:r>
         <w:rPr>
@@ -3484,16 +3422,7 @@
           <w:sz w:val="28"/>
           <w:szCs w:val="28"/>
         </w:rPr>
-        <w:t>(</w:t>
-      </w:r>
-      <w:r>
-        <w:rPr>
-          <w:rFonts w:ascii="Times New Roman" w:hAnsi="Times New Roman" w:cs="Times New Roman"/>
-          <w:sz w:val="28"/>
-          <w:szCs w:val="28"/>
-          <w:shd w:val="clear" w:color="auto" w:fill="FFFFFF"/>
-        </w:rPr>
-        <w:t>Fumio Hayashi, 2001</w:t>
+        <w:t xml:space="preserve"> </w:t>
       </w:r>
       <w:r>
         <w:rPr>
@@ -3502,7 +3431,7 @@
           <w:sz w:val="28"/>
           <w:szCs w:val="28"/>
         </w:rPr>
-        <w:t>)</w:t>
+        <w:t>W</w:t>
       </w:r>
       <w:r>
         <w:rPr>
@@ -3511,7 +3440,7 @@
           <w:sz w:val="28"/>
           <w:szCs w:val="28"/>
         </w:rPr>
-        <w:t xml:space="preserve">, inhibit now investment activity even in presence of a significant increase in liquidity. China, whose investment channels are more straightforward than its neighbor's, is showing more progress. However, China also runs the risk of facing similar difficulties in the future due to accumulating “bad debts” </w:t>
+        <w:t>hat coefficient might be considered sufficient</w:t>
       </w:r>
       <w:r>
         <w:rPr>
@@ -3520,34 +3449,7 @@
           <w:sz w:val="28"/>
           <w:szCs w:val="28"/>
         </w:rPr>
-        <w:t>(</w:t>
-      </w:r>
-      <w:r>
-        <w:rPr>
-          <w:rFonts w:ascii="Times New Roman" w:hAnsi="Times New Roman" w:cs="Times New Roman"/>
-          <w:sz w:val="28"/>
-          <w:szCs w:val="28"/>
-          <w:shd w:val="clear" w:color="auto" w:fill="FFFFFF"/>
-        </w:rPr>
-        <w:t>China's potential loss from NPLs estimated at $1 trillion, 2016</w:t>
-      </w:r>
-      <w:r>
-        <w:rPr>
-          <w:rFonts w:ascii="Times New Roman" w:hAnsi="Times New Roman" w:cs="Times New Roman"/>
-          <w:color w:val="0E101A"/>
-          <w:sz w:val="28"/>
-          <w:szCs w:val="28"/>
-        </w:rPr>
-        <w:t>)</w:t>
-      </w:r>
-      <w:r>
-        <w:rPr>
-          <w:rFonts w:ascii="Times New Roman" w:hAnsi="Times New Roman" w:cs="Times New Roman"/>
-          <w:color w:val="0E101A"/>
-          <w:sz w:val="28"/>
-          <w:szCs w:val="28"/>
-        </w:rPr>
-        <w:t>.</w:t>
+        <w:t>?</w:t>
       </w:r>
     </w:p>
     <w:p>
@@ -3569,11 +3471,8 @@
           <w:sz w:val="28"/>
           <w:szCs w:val="28"/>
         </w:rPr>
-        <w:lastRenderedPageBreak/>
-        <w:t xml:space="preserve">To what extent should monetary aggregates be built up without excessive inflation? </w:t>
-      </w:r>
-      <w:proofErr w:type="spellStart"/>
-      <w:proofErr w:type="gramStart"/>
+        <w:t xml:space="preserve">Take Japan and China, for example, where monetization coefficients are 258% and 205%, respectively. Both of these countries do not have a liquidity crisis. However, it is only </w:t>
+      </w:r>
       <w:r>
         <w:rPr>
           <w:rFonts w:ascii="Times New Roman" w:hAnsi="Times New Roman" w:cs="Times New Roman"/>
@@ -3581,10 +3480,8 @@
           <w:sz w:val="28"/>
           <w:szCs w:val="28"/>
         </w:rPr>
-        <w:t>F.Kartaev</w:t>
-      </w:r>
-      <w:proofErr w:type="spellEnd"/>
-      <w:proofErr w:type="gramEnd"/>
+        <w:t xml:space="preserve">in </w:t>
+      </w:r>
       <w:r>
         <w:rPr>
           <w:rFonts w:ascii="Times New Roman" w:hAnsi="Times New Roman" w:cs="Times New Roman"/>
@@ -3592,7 +3489,7 @@
           <w:sz w:val="28"/>
           <w:szCs w:val="28"/>
         </w:rPr>
-        <w:t xml:space="preserve">, says that the level of harmless inflation can be "a little more than 10% for developing economies" </w:t>
+        <w:t xml:space="preserve">China where the cash flow turns the “millstones” of economic growth. In Japan, the problems, </w:t>
       </w:r>
       <w:r>
         <w:rPr>
@@ -3601,27 +3498,52 @@
           <w:sz w:val="28"/>
           <w:szCs w:val="28"/>
         </w:rPr>
+        <w:t xml:space="preserve">that </w:t>
+      </w:r>
+      <w:r>
+        <w:rPr>
+          <w:rFonts w:ascii="Times New Roman" w:hAnsi="Times New Roman" w:cs="Times New Roman"/>
+          <w:color w:val="0E101A"/>
+          <w:sz w:val="28"/>
+          <w:szCs w:val="28"/>
+        </w:rPr>
+        <w:t xml:space="preserve">piled up in </w:t>
+      </w:r>
+      <w:r>
+        <w:rPr>
+          <w:rFonts w:ascii="Times New Roman" w:hAnsi="Times New Roman" w:cs="Times New Roman"/>
+          <w:color w:val="0E101A"/>
+          <w:sz w:val="28"/>
+          <w:szCs w:val="28"/>
+        </w:rPr>
+        <w:t xml:space="preserve">the </w:t>
+      </w:r>
+      <w:r>
+        <w:rPr>
+          <w:rFonts w:ascii="Times New Roman" w:hAnsi="Times New Roman" w:cs="Times New Roman"/>
+          <w:color w:val="0E101A"/>
+          <w:sz w:val="28"/>
+          <w:szCs w:val="28"/>
+        </w:rPr>
+        <w:t xml:space="preserve">economy and finance during the “lost decade” </w:t>
+      </w:r>
+      <w:r>
+        <w:rPr>
+          <w:rFonts w:ascii="Times New Roman" w:hAnsi="Times New Roman" w:cs="Times New Roman"/>
+          <w:color w:val="0E101A"/>
+          <w:sz w:val="28"/>
+          <w:szCs w:val="28"/>
+        </w:rPr>
         <w:t>(</w:t>
       </w:r>
-      <w:proofErr w:type="spellStart"/>
-      <w:r>
-        <w:rPr>
-          <w:rFonts w:ascii="Times New Roman" w:hAnsi="Times New Roman" w:cs="Times New Roman"/>
-          <w:sz w:val="28"/>
-          <w:szCs w:val="28"/>
-          <w:shd w:val="clear" w:color="auto" w:fill="FFFFFF"/>
-        </w:rPr>
-        <w:t>Kartaev</w:t>
-      </w:r>
-      <w:proofErr w:type="spellEnd"/>
-      <w:r>
-        <w:rPr>
-          <w:rFonts w:ascii="Times New Roman" w:hAnsi="Times New Roman" w:cs="Times New Roman"/>
-          <w:sz w:val="28"/>
-          <w:szCs w:val="28"/>
-          <w:shd w:val="clear" w:color="auto" w:fill="FFFFFF"/>
-        </w:rPr>
-        <w:t>, 2019</w:t>
+      <w:r>
+        <w:rPr>
+          <w:rFonts w:ascii="Times New Roman" w:hAnsi="Times New Roman" w:cs="Times New Roman"/>
+          <w:sz w:val="28"/>
+          <w:szCs w:val="28"/>
+          <w:shd w:val="clear" w:color="auto" w:fill="FFFFFF"/>
+        </w:rPr>
+        <w:t>Fumio Hayashi, 2001</w:t>
       </w:r>
       <w:r>
         <w:rPr>
@@ -3639,10 +3561,8 @@
           <w:sz w:val="28"/>
           <w:szCs w:val="28"/>
         </w:rPr>
-        <w:t xml:space="preserve">. Then, he insists that inflation must be kept substantially lower even for such countries. The author favors inflation targeting over money supply expansion, insisting that the long-term impact on GDP growth from the first is more robust than from the second. Thus, the opinions of </w:t>
-      </w:r>
-      <w:proofErr w:type="spellStart"/>
-      <w:proofErr w:type="gramStart"/>
+        <w:t xml:space="preserve">, inhibit now investment activity even in presence of a significant increase in liquidity. China, whose investment channels are more straightforward than its neighbor's, is showing more progress. However, China also runs the risk of facing similar difficulties in the future due to accumulating “bad debts” </w:t>
+      </w:r>
       <w:r>
         <w:rPr>
           <w:rFonts w:ascii="Times New Roman" w:hAnsi="Times New Roman" w:cs="Times New Roman"/>
@@ -3650,10 +3570,17 @@
           <w:sz w:val="28"/>
           <w:szCs w:val="28"/>
         </w:rPr>
-        <w:t>F.Kartaev</w:t>
-      </w:r>
-      <w:proofErr w:type="spellEnd"/>
-      <w:proofErr w:type="gramEnd"/>
+        <w:t>(</w:t>
+      </w:r>
+      <w:r>
+        <w:rPr>
+          <w:rFonts w:ascii="Times New Roman" w:hAnsi="Times New Roman" w:cs="Times New Roman"/>
+          <w:sz w:val="28"/>
+          <w:szCs w:val="28"/>
+          <w:shd w:val="clear" w:color="auto" w:fill="FFFFFF"/>
+        </w:rPr>
+        <w:t>China's potential loss from NPLs estimated at $1 trillion, 2016</w:t>
+      </w:r>
       <w:r>
         <w:rPr>
           <w:rFonts w:ascii="Times New Roman" w:hAnsi="Times New Roman" w:cs="Times New Roman"/>
@@ -3661,9 +3588,8 @@
           <w:sz w:val="28"/>
           <w:szCs w:val="28"/>
         </w:rPr>
-        <w:t xml:space="preserve"> and </w:t>
-      </w:r>
-      <w:proofErr w:type="spellStart"/>
+        <w:t>)</w:t>
+      </w:r>
       <w:r>
         <w:rPr>
           <w:rFonts w:ascii="Times New Roman" w:hAnsi="Times New Roman" w:cs="Times New Roman"/>
@@ -3671,17 +3597,7 @@
           <w:sz w:val="28"/>
           <w:szCs w:val="28"/>
         </w:rPr>
-        <w:t>S.Blinov</w:t>
-      </w:r>
-      <w:proofErr w:type="spellEnd"/>
-      <w:r>
-        <w:rPr>
-          <w:rFonts w:ascii="Times New Roman" w:hAnsi="Times New Roman" w:cs="Times New Roman"/>
-          <w:color w:val="0E101A"/>
-          <w:sz w:val="28"/>
-          <w:szCs w:val="28"/>
-        </w:rPr>
-        <w:t xml:space="preserve"> are opposed.</w:t>
+        <w:t>.</w:t>
       </w:r>
     </w:p>
     <w:p>
@@ -3703,6 +3619,140 @@
           <w:sz w:val="28"/>
           <w:szCs w:val="28"/>
         </w:rPr>
+        <w:lastRenderedPageBreak/>
+        <w:t xml:space="preserve">To what extent should monetary aggregates be built up without excessive inflation? </w:t>
+      </w:r>
+      <w:proofErr w:type="spellStart"/>
+      <w:proofErr w:type="gramStart"/>
+      <w:r>
+        <w:rPr>
+          <w:rFonts w:ascii="Times New Roman" w:hAnsi="Times New Roman" w:cs="Times New Roman"/>
+          <w:color w:val="0E101A"/>
+          <w:sz w:val="28"/>
+          <w:szCs w:val="28"/>
+        </w:rPr>
+        <w:t>F.Kartaev</w:t>
+      </w:r>
+      <w:proofErr w:type="spellEnd"/>
+      <w:proofErr w:type="gramEnd"/>
+      <w:r>
+        <w:rPr>
+          <w:rFonts w:ascii="Times New Roman" w:hAnsi="Times New Roman" w:cs="Times New Roman"/>
+          <w:color w:val="0E101A"/>
+          <w:sz w:val="28"/>
+          <w:szCs w:val="28"/>
+        </w:rPr>
+        <w:t xml:space="preserve">, says that the level of harmless inflation can be "a little more than 10% for developing economies" </w:t>
+      </w:r>
+      <w:r>
+        <w:rPr>
+          <w:rFonts w:ascii="Times New Roman" w:hAnsi="Times New Roman" w:cs="Times New Roman"/>
+          <w:color w:val="0E101A"/>
+          <w:sz w:val="28"/>
+          <w:szCs w:val="28"/>
+        </w:rPr>
+        <w:t>(</w:t>
+      </w:r>
+      <w:proofErr w:type="spellStart"/>
+      <w:r>
+        <w:rPr>
+          <w:rFonts w:ascii="Times New Roman" w:hAnsi="Times New Roman" w:cs="Times New Roman"/>
+          <w:sz w:val="28"/>
+          <w:szCs w:val="28"/>
+          <w:shd w:val="clear" w:color="auto" w:fill="FFFFFF"/>
+        </w:rPr>
+        <w:t>Kartaev</w:t>
+      </w:r>
+      <w:proofErr w:type="spellEnd"/>
+      <w:r>
+        <w:rPr>
+          <w:rFonts w:ascii="Times New Roman" w:hAnsi="Times New Roman" w:cs="Times New Roman"/>
+          <w:sz w:val="28"/>
+          <w:szCs w:val="28"/>
+          <w:shd w:val="clear" w:color="auto" w:fill="FFFFFF"/>
+        </w:rPr>
+        <w:t>, 2019</w:t>
+      </w:r>
+      <w:r>
+        <w:rPr>
+          <w:rFonts w:ascii="Times New Roman" w:hAnsi="Times New Roman" w:cs="Times New Roman"/>
+          <w:color w:val="0E101A"/>
+          <w:sz w:val="28"/>
+          <w:szCs w:val="28"/>
+        </w:rPr>
+        <w:t>)</w:t>
+      </w:r>
+      <w:r>
+        <w:rPr>
+          <w:rFonts w:ascii="Times New Roman" w:hAnsi="Times New Roman" w:cs="Times New Roman"/>
+          <w:color w:val="0E101A"/>
+          <w:sz w:val="28"/>
+          <w:szCs w:val="28"/>
+        </w:rPr>
+        <w:t xml:space="preserve">. Then, he insists that inflation must be kept substantially lower even for such countries. The author favors inflation targeting over money supply expansion, insisting that the long-term impact on GDP growth from the first is more robust than from the second. Thus, the opinions of </w:t>
+      </w:r>
+      <w:proofErr w:type="spellStart"/>
+      <w:proofErr w:type="gramStart"/>
+      <w:r>
+        <w:rPr>
+          <w:rFonts w:ascii="Times New Roman" w:hAnsi="Times New Roman" w:cs="Times New Roman"/>
+          <w:color w:val="0E101A"/>
+          <w:sz w:val="28"/>
+          <w:szCs w:val="28"/>
+        </w:rPr>
+        <w:t>F.Kartaev</w:t>
+      </w:r>
+      <w:proofErr w:type="spellEnd"/>
+      <w:proofErr w:type="gramEnd"/>
+      <w:r>
+        <w:rPr>
+          <w:rFonts w:ascii="Times New Roman" w:hAnsi="Times New Roman" w:cs="Times New Roman"/>
+          <w:color w:val="0E101A"/>
+          <w:sz w:val="28"/>
+          <w:szCs w:val="28"/>
+        </w:rPr>
+        <w:t xml:space="preserve"> and </w:t>
+      </w:r>
+      <w:proofErr w:type="spellStart"/>
+      <w:r>
+        <w:rPr>
+          <w:rFonts w:ascii="Times New Roman" w:hAnsi="Times New Roman" w:cs="Times New Roman"/>
+          <w:color w:val="0E101A"/>
+          <w:sz w:val="28"/>
+          <w:szCs w:val="28"/>
+        </w:rPr>
+        <w:t>S.Blinov</w:t>
+      </w:r>
+      <w:proofErr w:type="spellEnd"/>
+      <w:r>
+        <w:rPr>
+          <w:rFonts w:ascii="Times New Roman" w:hAnsi="Times New Roman" w:cs="Times New Roman"/>
+          <w:color w:val="0E101A"/>
+          <w:sz w:val="28"/>
+          <w:szCs w:val="28"/>
+        </w:rPr>
+        <w:t xml:space="preserve"> are opposed.</w:t>
+      </w:r>
+    </w:p>
+    <w:p>
+      <w:pPr>
+        <w:pStyle w:val="af0"/>
+        <w:ind w:firstLine="709"/>
+        <w:jc w:val="both"/>
+        <w:rPr>
+          <w:rFonts w:ascii="Times New Roman" w:hAnsi="Times New Roman" w:cs="Times New Roman"/>
+          <w:color w:val="0E101A"/>
+          <w:sz w:val="28"/>
+          <w:szCs w:val="28"/>
+        </w:rPr>
+      </w:pPr>
+      <w:r>
+        <w:rPr>
+          <w:rFonts w:ascii="Times New Roman" w:hAnsi="Times New Roman" w:cs="Times New Roman"/>
+          <w:color w:val="0E101A"/>
+          <w:sz w:val="28"/>
+          <w:szCs w:val="28"/>
+        </w:rPr>
         <w:t xml:space="preserve">Some authors study the differences in monetary policy and its impact on inflation and GDP growth for countries with distinct economic or socio-cultural conditions. </w:t>
       </w:r>
       <w:proofErr w:type="spellStart"/>
@@ -3865,7 +3915,25 @@
           <w:sz w:val="28"/>
           <w:szCs w:val="28"/>
         </w:rPr>
-        <w:t>(World Bank, 2020)</w:t>
+        <w:t>(</w:t>
+      </w:r>
+      <w:r>
+        <w:rPr>
+          <w:rFonts w:ascii="Times New Roman" w:hAnsi="Times New Roman" w:cs="Times New Roman"/>
+          <w:color w:val="0E101A"/>
+          <w:sz w:val="28"/>
+          <w:szCs w:val="28"/>
+        </w:rPr>
+        <w:t xml:space="preserve">the </w:t>
+      </w:r>
+      <w:r>
+        <w:rPr>
+          <w:rFonts w:ascii="Times New Roman" w:hAnsi="Times New Roman" w:cs="Times New Roman"/>
+          <w:color w:val="0E101A"/>
+          <w:sz w:val="28"/>
+          <w:szCs w:val="28"/>
+        </w:rPr>
+        <w:t>World Bank, 2020)</w:t>
       </w:r>
       <w:r>
         <w:rPr>
@@ -4608,16 +4676,16 @@
               <mc:AlternateContent>
                 <mc:Choice Requires="wps">
                   <w:drawing>
-                    <wp:anchor distT="0" distB="0" distL="0" distR="0" simplePos="0" relativeHeight="5" behindDoc="0" locked="0" layoutInCell="0" allowOverlap="1" wp14:anchorId="31DCEFC1" wp14:editId="025EE32B">
+                    <wp:anchor distT="0" distB="0" distL="0" distR="0" simplePos="0" relativeHeight="5" behindDoc="0" locked="0" layoutInCell="0" allowOverlap="1" wp14:anchorId="31DCEFC1" wp14:editId="1DC0960F">
                       <wp:simplePos x="0" y="0"/>
                       <wp:positionH relativeFrom="column">
                         <wp:posOffset>3112556</wp:posOffset>
                       </wp:positionH>
                       <wp:positionV relativeFrom="paragraph">
-                        <wp:posOffset>2288532</wp:posOffset>
+                        <wp:posOffset>2288837</wp:posOffset>
                       </wp:positionV>
-                      <wp:extent cx="2629584" cy="715010"/>
-                      <wp:effectExtent l="0" t="0" r="18415" b="8890"/>
+                      <wp:extent cx="2629584" cy="1128156"/>
+                      <wp:effectExtent l="0" t="0" r="18415" b="15240"/>
                       <wp:wrapNone/>
                       <wp:docPr id="5" name="Text Frame 1"/>
                       <wp:cNvGraphicFramePr/>
@@ -4628,7 +4696,7 @@
                             <wps:spPr>
                               <a:xfrm>
                                 <a:off x="0" y="0"/>
-                                <a:ext cx="2629584" cy="715010"/>
+                                <a:ext cx="2629584" cy="1128156"/>
                               </a:xfrm>
                               <a:prstGeom prst="rect">
                                 <a:avLst/>
@@ -4657,6 +4725,14 @@
                                     <w:pStyle w:val="FrameContents"/>
                                     <w:widowControl w:val="0"/>
                                     <w:spacing w:line="276" w:lineRule="auto"/>
+                                    <w:rPr>
+                                      <w:rFonts w:ascii="Times New Roman" w:eastAsia="Arial Unicode MS" w:hAnsi="Times New Roman" w:cs="Times New Roman"/>
+                                      <w:color w:val="000000"/>
+                                      <w:kern w:val="0"/>
+                                      <w:sz w:val="28"/>
+                                      <w:szCs w:val="28"/>
+                                      <w:lang w:eastAsia="uk-UA" w:bidi="ar-SA"/>
+                                    </w:rPr>
                                   </w:pPr>
                                   <w:r>
                                     <w:rPr>
@@ -4710,6 +4786,72 @@
                                     <w:pStyle w:val="FrameContents"/>
                                     <w:widowControl w:val="0"/>
                                     <w:spacing w:line="276" w:lineRule="auto"/>
+                                    <w:rPr>
+                                      <w:rFonts w:ascii="Times New Roman" w:eastAsia="Arial Unicode MS" w:hAnsi="Times New Roman" w:cs="Times New Roman"/>
+                                      <w:color w:val="000000"/>
+                                      <w:kern w:val="0"/>
+                                      <w:sz w:val="28"/>
+                                      <w:szCs w:val="28"/>
+                                      <w:lang w:eastAsia="uk-UA" w:bidi="ar-SA"/>
+                                    </w:rPr>
+                                  </w:pPr>
+                                </w:p>
+                                <w:p>
+                                  <w:pPr>
+                                    <w:pStyle w:val="af0"/>
+                                    <w:jc w:val="both"/>
+                                    <w:rPr>
+                                      <w:rFonts w:ascii="Times New Roman" w:hAnsi="Times New Roman" w:cs="Times New Roman"/>
+                                      <w:color w:val="0E101A"/>
+                                      <w:sz w:val="28"/>
+                                      <w:szCs w:val="28"/>
+                                    </w:rPr>
+                                  </w:pPr>
+                                  <w:r>
+                                    <w:rPr>
+                                      <w:rFonts w:ascii="Times New Roman" w:hAnsi="Times New Roman" w:cs="Times New Roman"/>
+                                      <w:sz w:val="28"/>
+                                      <w:szCs w:val="28"/>
+                                    </w:rPr>
+                                    <w:t xml:space="preserve">Source: </w:t>
+                                  </w:r>
+                                  <w:r>
+                                    <w:rPr>
+                                      <w:rFonts w:ascii="Times New Roman" w:hAnsi="Times New Roman" w:cs="Times New Roman"/>
+                                      <w:sz w:val="28"/>
+                                      <w:szCs w:val="28"/>
+                                      <w:shd w:val="clear" w:color="auto" w:fill="FFFFFF"/>
+                                    </w:rPr>
+                                    <w:t>compiled by authors</w:t>
+                                  </w:r>
+                                </w:p>
+                                <w:p>
+                                  <w:pPr>
+                                    <w:pStyle w:val="FrameContents"/>
+                                    <w:widowControl w:val="0"/>
+                                    <w:spacing w:line="276" w:lineRule="auto"/>
+                                    <w:rPr>
+                                      <w:rFonts w:ascii="Times New Roman" w:eastAsia="Arial Unicode MS" w:hAnsi="Times New Roman" w:cs="Times New Roman"/>
+                                      <w:color w:val="000000"/>
+                                      <w:kern w:val="0"/>
+                                      <w:sz w:val="28"/>
+                                      <w:szCs w:val="28"/>
+                                      <w:lang w:eastAsia="uk-UA" w:bidi="ar-SA"/>
+                                    </w:rPr>
+                                  </w:pPr>
+                                </w:p>
+                                <w:p>
+                                  <w:pPr>
+                                    <w:pStyle w:val="FrameContents"/>
+                                    <w:widowControl w:val="0"/>
+                                    <w:spacing w:line="276" w:lineRule="auto"/>
+                                  </w:pPr>
+                                </w:p>
+                                <w:p>
+                                  <w:pPr>
+                                    <w:pStyle w:val="FrameContents"/>
+                                    <w:widowControl w:val="0"/>
+                                    <w:spacing w:line="276" w:lineRule="auto"/>
                                   </w:pPr>
                                 </w:p>
                               </w:txbxContent>
@@ -4723,12 +4865,15 @@
                       <wp14:sizeRelH relativeFrom="margin">
                         <wp14:pctWidth>0</wp14:pctWidth>
                       </wp14:sizeRelH>
+                      <wp14:sizeRelV relativeFrom="margin">
+                        <wp14:pctHeight>0</wp14:pctHeight>
+                      </wp14:sizeRelV>
                     </wp:anchor>
                   </w:drawing>
                 </mc:Choice>
                 <mc:Fallback>
                   <w:pict>
-                    <v:rect w14:anchorId="31DCEFC1" id="Text Frame 1" o:spid="_x0000_s1026" style="position:absolute;left:0;text-align:left;margin-left:245.1pt;margin-top:180.2pt;width:207.05pt;height:56.3pt;z-index:5;visibility:visible;mso-wrap-style:square;mso-width-percent:0;mso-wrap-distance-left:0;mso-wrap-distance-top:0;mso-wrap-distance-right:0;mso-wrap-distance-bottom:0;mso-position-horizontal:absolute;mso-position-horizontal-relative:text;mso-position-vertical:absolute;mso-position-vertical-relative:text;mso-width-percent:0;mso-width-relative:margin;v-text-anchor:top" o:gfxdata="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" o:allowincell="f" filled="f" stroked="f" strokeweight="0">
+                    <v:rect w14:anchorId="31DCEFC1" id="Text Frame 1" o:spid="_x0000_s1026" style="position:absolute;left:0;text-align:left;margin-left:245.1pt;margin-top:180.2pt;width:207.05pt;height:88.85pt;z-index:5;visibility:visible;mso-wrap-style:square;mso-width-percent:0;mso-height-percent:0;mso-wrap-distance-left:0;mso-wrap-distance-top:0;mso-wrap-distance-right:0;mso-wrap-distance-bottom:0;mso-position-horizontal:absolute;mso-position-horizontal-relative:text;mso-position-vertical:absolute;mso-position-vertical-relative:text;mso-width-percent:0;mso-height-percent:0;mso-width-relative:margin;mso-height-relative:margin;v-text-anchor:top" o:gfxdata="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" o:allowincell="f" filled="f" stroked="f" strokeweight="0">
                       <v:textbox inset="0,0,0,0">
                         <w:txbxContent>
                           <w:p>
@@ -4736,6 +4881,14 @@
                               <w:pStyle w:val="FrameContents"/>
                               <w:widowControl w:val="0"/>
                               <w:spacing w:line="276" w:lineRule="auto"/>
+                              <w:rPr>
+                                <w:rFonts w:ascii="Times New Roman" w:eastAsia="Arial Unicode MS" w:hAnsi="Times New Roman" w:cs="Times New Roman"/>
+                                <w:color w:val="000000"/>
+                                <w:kern w:val="0"/>
+                                <w:sz w:val="28"/>
+                                <w:szCs w:val="28"/>
+                                <w:lang w:eastAsia="uk-UA" w:bidi="ar-SA"/>
+                              </w:rPr>
                             </w:pPr>
                             <w:r>
                               <w:rPr>
@@ -4783,6 +4936,72 @@
                               </w:rPr>
                               <w:t xml:space="preserve"> broad money and gross capital formation</w:t>
                             </w:r>
+                          </w:p>
+                          <w:p>
+                            <w:pPr>
+                              <w:pStyle w:val="FrameContents"/>
+                              <w:widowControl w:val="0"/>
+                              <w:spacing w:line="276" w:lineRule="auto"/>
+                              <w:rPr>
+                                <w:rFonts w:ascii="Times New Roman" w:eastAsia="Arial Unicode MS" w:hAnsi="Times New Roman" w:cs="Times New Roman"/>
+                                <w:color w:val="000000"/>
+                                <w:kern w:val="0"/>
+                                <w:sz w:val="28"/>
+                                <w:szCs w:val="28"/>
+                                <w:lang w:eastAsia="uk-UA" w:bidi="ar-SA"/>
+                              </w:rPr>
+                            </w:pPr>
+                          </w:p>
+                          <w:p>
+                            <w:pPr>
+                              <w:pStyle w:val="af0"/>
+                              <w:jc w:val="both"/>
+                              <w:rPr>
+                                <w:rFonts w:ascii="Times New Roman" w:hAnsi="Times New Roman" w:cs="Times New Roman"/>
+                                <w:color w:val="0E101A"/>
+                                <w:sz w:val="28"/>
+                                <w:szCs w:val="28"/>
+                              </w:rPr>
+                            </w:pPr>
+                            <w:r>
+                              <w:rPr>
+                                <w:rFonts w:ascii="Times New Roman" w:hAnsi="Times New Roman" w:cs="Times New Roman"/>
+                                <w:sz w:val="28"/>
+                                <w:szCs w:val="28"/>
+                              </w:rPr>
+                              <w:t xml:space="preserve">Source: </w:t>
+                            </w:r>
+                            <w:r>
+                              <w:rPr>
+                                <w:rFonts w:ascii="Times New Roman" w:hAnsi="Times New Roman" w:cs="Times New Roman"/>
+                                <w:sz w:val="28"/>
+                                <w:szCs w:val="28"/>
+                                <w:shd w:val="clear" w:color="auto" w:fill="FFFFFF"/>
+                              </w:rPr>
+                              <w:t>compiled by authors</w:t>
+                            </w:r>
+                          </w:p>
+                          <w:p>
+                            <w:pPr>
+                              <w:pStyle w:val="FrameContents"/>
+                              <w:widowControl w:val="0"/>
+                              <w:spacing w:line="276" w:lineRule="auto"/>
+                              <w:rPr>
+                                <w:rFonts w:ascii="Times New Roman" w:eastAsia="Arial Unicode MS" w:hAnsi="Times New Roman" w:cs="Times New Roman"/>
+                                <w:color w:val="000000"/>
+                                <w:kern w:val="0"/>
+                                <w:sz w:val="28"/>
+                                <w:szCs w:val="28"/>
+                                <w:lang w:eastAsia="uk-UA" w:bidi="ar-SA"/>
+                              </w:rPr>
+                            </w:pPr>
+                          </w:p>
+                          <w:p>
+                            <w:pPr>
+                              <w:pStyle w:val="FrameContents"/>
+                              <w:widowControl w:val="0"/>
+                              <w:spacing w:line="276" w:lineRule="auto"/>
+                            </w:pPr>
                           </w:p>
                           <w:p>
                             <w:pPr>
@@ -5877,10 +6096,40 @@
     </w:tbl>
     <w:p>
       <w:pPr>
+        <w:pStyle w:val="af0"/>
         <w:ind w:firstLine="709"/>
         <w:jc w:val="both"/>
         <w:rPr>
           <w:rFonts w:ascii="Times New Roman" w:hAnsi="Times New Roman" w:cs="Times New Roman"/>
+          <w:color w:val="0E101A"/>
+          <w:sz w:val="28"/>
+          <w:szCs w:val="28"/>
+        </w:rPr>
+      </w:pPr>
+      <w:r>
+        <w:rPr>
+          <w:rFonts w:ascii="Times New Roman" w:hAnsi="Times New Roman" w:cs="Times New Roman"/>
+          <w:sz w:val="28"/>
+          <w:szCs w:val="28"/>
+        </w:rPr>
+        <w:t xml:space="preserve">Source: </w:t>
+      </w:r>
+      <w:r>
+        <w:rPr>
+          <w:rFonts w:ascii="Times New Roman" w:hAnsi="Times New Roman" w:cs="Times New Roman"/>
+          <w:sz w:val="28"/>
+          <w:szCs w:val="28"/>
+          <w:shd w:val="clear" w:color="auto" w:fill="FFFFFF"/>
+        </w:rPr>
+        <w:t>compiled by authors</w:t>
+      </w:r>
+    </w:p>
+    <w:p>
+      <w:pPr>
+        <w:ind w:firstLine="709"/>
+        <w:jc w:val="both"/>
+        <w:rPr>
+          <w:rFonts w:ascii="Times New Roman" w:hAnsi="Times New Roman" w:cs="Times New Roman"/>
           <w:sz w:val="28"/>
           <w:szCs w:val="28"/>
         </w:rPr>
@@ -5930,7 +6179,7 @@
           <w:sz w:val="28"/>
           <w:szCs w:val="28"/>
         </w:rPr>
-        <w:t xml:space="preserve">, it includes some countries from a completely different division, like Peru and Cambodia. However, 71% of all investigated countries showed a significant relationship between broad money and gross investment. The histogram of Pearson correlation coefficients (Fig. 4) indicates that most countries naturally fall into </w:t>
+        <w:t xml:space="preserve">, it includes some countries from a completely different division, like Peru and Cambodia. However, 71% of all investigated countries showed a significant relationship between broad money and gross investment. The histogram of </w:t>
       </w:r>
       <w:r>
         <w:rPr>
@@ -5940,7 +6189,7 @@
           <w:szCs w:val="28"/>
         </w:rPr>
         <w:lastRenderedPageBreak/>
-        <w:t xml:space="preserve">the "core", that is, a group with the highest degree of correlation. And if the observation of time series for individual countries itself only displays a probable similarity in M3 and gross investment tendencies (Fig. 5), then regression analysis proves the existence of a significant relationship between them. </w:t>
+        <w:t xml:space="preserve">Pearson correlation coefficients (Fig. 4) indicates that most countries naturally fall into the "core", that is, a group with the highest degree of correlation. And if the observation of time series for individual countries itself only displays a probable similarity in M3 and gross investment tendencies (Fig. 5), then regression analysis proves the existence of a significant relationship between them. </w:t>
       </w:r>
     </w:p>
     <w:p>
@@ -6127,6 +6376,46 @@
               <w:t>Figure 5.  Broad money and gross capital formation (Turkey)</w:t>
             </w:r>
           </w:p>
+          <w:p>
+            <w:pPr>
+              <w:pStyle w:val="af0"/>
+              <w:jc w:val="both"/>
+              <w:rPr>
+                <w:rFonts w:ascii="Times New Roman" w:hAnsi="Times New Roman" w:cs="Times New Roman"/>
+                <w:color w:val="0E101A"/>
+                <w:sz w:val="28"/>
+                <w:szCs w:val="28"/>
+              </w:rPr>
+            </w:pPr>
+            <w:r>
+              <w:rPr>
+                <w:rFonts w:ascii="Times New Roman" w:hAnsi="Times New Roman" w:cs="Times New Roman"/>
+                <w:sz w:val="28"/>
+                <w:szCs w:val="28"/>
+              </w:rPr>
+              <w:t xml:space="preserve">Source: </w:t>
+            </w:r>
+            <w:r>
+              <w:rPr>
+                <w:rFonts w:ascii="Times New Roman" w:hAnsi="Times New Roman" w:cs="Times New Roman"/>
+                <w:sz w:val="28"/>
+                <w:szCs w:val="28"/>
+                <w:shd w:val="clear" w:color="auto" w:fill="FFFFFF"/>
+              </w:rPr>
+              <w:t>compiled by authors</w:t>
+            </w:r>
+          </w:p>
+          <w:p>
+            <w:pPr>
+              <w:widowControl w:val="0"/>
+              <w:spacing w:line="0" w:lineRule="atLeast"/>
+              <w:rPr>
+                <w:rFonts w:ascii="Times New Roman" w:hAnsi="Times New Roman" w:cs="Times New Roman"/>
+                <w:sz w:val="28"/>
+                <w:szCs w:val="28"/>
+              </w:rPr>
+            </w:pPr>
+          </w:p>
         </w:tc>
         <w:tc>
           <w:tcPr>
@@ -6137,6 +6426,13 @@
               <w:pStyle w:val="FrameContents"/>
               <w:widowControl w:val="0"/>
               <w:spacing w:line="276" w:lineRule="auto"/>
+              <w:rPr>
+                <w:rFonts w:ascii="Times New Roman" w:eastAsia="Arial Unicode MS" w:hAnsi="Times New Roman" w:cs="Times New Roman"/>
+                <w:color w:val="000000"/>
+                <w:sz w:val="28"/>
+                <w:szCs w:val="28"/>
+                <w:lang w:eastAsia="uk-UA"/>
+              </w:rPr>
             </w:pPr>
             <w:r>
               <w:rPr>
@@ -6159,6 +6455,50 @@
               <w:t>Figure 6. Regression analysis (Turkey)</w:t>
             </w:r>
           </w:p>
+          <w:p>
+            <w:pPr>
+              <w:pStyle w:val="af0"/>
+              <w:jc w:val="both"/>
+              <w:rPr>
+                <w:rFonts w:ascii="Times New Roman" w:hAnsi="Times New Roman" w:cs="Times New Roman"/>
+                <w:color w:val="0E101A"/>
+                <w:sz w:val="28"/>
+                <w:szCs w:val="28"/>
+              </w:rPr>
+            </w:pPr>
+            <w:r>
+              <w:rPr>
+                <w:rFonts w:ascii="Times New Roman" w:hAnsi="Times New Roman" w:cs="Times New Roman"/>
+                <w:sz w:val="28"/>
+                <w:szCs w:val="28"/>
+              </w:rPr>
+              <w:t xml:space="preserve">       </w:t>
+            </w:r>
+            <w:r>
+              <w:rPr>
+                <w:rFonts w:ascii="Times New Roman" w:hAnsi="Times New Roman" w:cs="Times New Roman"/>
+                <w:sz w:val="28"/>
+                <w:szCs w:val="28"/>
+              </w:rPr>
+              <w:t xml:space="preserve">Source: </w:t>
+            </w:r>
+            <w:r>
+              <w:rPr>
+                <w:rFonts w:ascii="Times New Roman" w:hAnsi="Times New Roman" w:cs="Times New Roman"/>
+                <w:sz w:val="28"/>
+                <w:szCs w:val="28"/>
+                <w:shd w:val="clear" w:color="auto" w:fill="FFFFFF"/>
+              </w:rPr>
+              <w:t>compiled by authors</w:t>
+            </w:r>
+          </w:p>
+          <w:p>
+            <w:pPr>
+              <w:pStyle w:val="FrameContents"/>
+              <w:widowControl w:val="0"/>
+              <w:spacing w:line="276" w:lineRule="auto"/>
+            </w:pPr>
+          </w:p>
         </w:tc>
       </w:tr>
     </w:tbl>
@@ -6236,7 +6576,16 @@
           <w:sz w:val="28"/>
           <w:szCs w:val="28"/>
         </w:rPr>
-        <w:t>. The classification of countries was carried out using it. As a result, the countries were separated in a two-dimensional feature space. Namely, per capita income (1) and the tightness (Pearson coefficient) of the relationship between broad money and gross capital formation (2). The outcomes of the classification are shown in Fig. 6.</w:t>
+        <w:t xml:space="preserve">. The classification of countries was carried out using it. As a result, the countries were separated in a two-dimensional feature space. Namely, per capita income (1) and the tightness </w:t>
+      </w:r>
+      <w:r>
+        <w:rPr>
+          <w:rFonts w:ascii="Times New Roman" w:hAnsi="Times New Roman" w:cs="Times New Roman"/>
+          <w:sz w:val="28"/>
+          <w:szCs w:val="28"/>
+        </w:rPr>
+        <w:lastRenderedPageBreak/>
+        <w:t>(Pearson coefficient) of the relationship between broad money and gross capital formation (2). The outcomes of the classification are shown in Fig. 6.</w:t>
       </w:r>
     </w:p>
     <w:p>
@@ -6255,7 +6604,6 @@
           <w:sz w:val="28"/>
           <w:szCs w:val="28"/>
         </w:rPr>
-        <w:lastRenderedPageBreak/>
         <w:tab/>
         <w:t xml:space="preserve">The </w:t>
       </w:r>
@@ -6397,6 +6745,44 @@
     </w:p>
     <w:p>
       <w:pPr>
+        <w:pStyle w:val="af0"/>
+        <w:ind w:firstLine="709"/>
+        <w:jc w:val="both"/>
+        <w:rPr>
+          <w:rFonts w:ascii="Times New Roman" w:hAnsi="Times New Roman" w:cs="Times New Roman"/>
+          <w:color w:val="0E101A"/>
+          <w:sz w:val="28"/>
+          <w:szCs w:val="28"/>
+        </w:rPr>
+      </w:pPr>
+      <w:r>
+        <w:rPr>
+          <w:rFonts w:ascii="Times New Roman" w:hAnsi="Times New Roman" w:cs="Times New Roman"/>
+          <w:sz w:val="28"/>
+          <w:szCs w:val="28"/>
+        </w:rPr>
+        <w:t xml:space="preserve">                        </w:t>
+      </w:r>
+      <w:r>
+        <w:rPr>
+          <w:rFonts w:ascii="Times New Roman" w:hAnsi="Times New Roman" w:cs="Times New Roman"/>
+          <w:sz w:val="28"/>
+          <w:szCs w:val="28"/>
+        </w:rPr>
+        <w:t xml:space="preserve">Source: </w:t>
+      </w:r>
+      <w:r>
+        <w:rPr>
+          <w:rFonts w:ascii="Times New Roman" w:hAnsi="Times New Roman" w:cs="Times New Roman"/>
+          <w:sz w:val="28"/>
+          <w:szCs w:val="28"/>
+          <w:shd w:val="clear" w:color="auto" w:fill="FFFFFF"/>
+        </w:rPr>
+        <w:t>compiled by authors</w:t>
+      </w:r>
+    </w:p>
+    <w:p>
+      <w:pPr>
         <w:ind w:firstLine="709"/>
         <w:jc w:val="both"/>
         <w:rPr>
@@ -6564,7 +6950,7 @@
           <w:sz w:val="28"/>
           <w:szCs w:val="28"/>
         </w:rPr>
-        <w:t xml:space="preserve">. The internal parameters of the “mean shift” method were selected based on cross-validation, maximizing the accuracy of separating the countries in the feature space. The results of the analysis are illustrated in Fig. 7. The countries were divided into five clusters, marked </w:t>
+        <w:t xml:space="preserve">. The internal </w:t>
       </w:r>
       <w:r>
         <w:rPr>
@@ -6573,7 +6959,7 @@
           <w:szCs w:val="28"/>
         </w:rPr>
         <w:lastRenderedPageBreak/>
-        <w:t>in the figure in different colors (with the centers of the clusters marked with larger circles).</w:t>
+        <w:t>parameters of the “mean shift” method were selected based on cross-validation, maximizing the accuracy of separating the countries in the feature space. The results of the analysis are illustrated in Fig. 7. The countries were divided into five clusters, marked in the figure in different colors (with the centers of the clusters marked with larger circles).</w:t>
       </w:r>
     </w:p>
     <w:p>
@@ -6664,6 +7050,44 @@
     </w:p>
     <w:p>
       <w:pPr>
+        <w:pStyle w:val="af0"/>
+        <w:ind w:firstLine="709"/>
+        <w:jc w:val="both"/>
+        <w:rPr>
+          <w:rFonts w:ascii="Times New Roman" w:hAnsi="Times New Roman" w:cs="Times New Roman"/>
+          <w:color w:val="0E101A"/>
+          <w:sz w:val="28"/>
+          <w:szCs w:val="28"/>
+        </w:rPr>
+      </w:pPr>
+      <w:r>
+        <w:rPr>
+          <w:rFonts w:ascii="Times New Roman" w:hAnsi="Times New Roman" w:cs="Times New Roman"/>
+          <w:sz w:val="28"/>
+          <w:szCs w:val="28"/>
+        </w:rPr>
+        <w:t xml:space="preserve">                                </w:t>
+      </w:r>
+      <w:r>
+        <w:rPr>
+          <w:rFonts w:ascii="Times New Roman" w:hAnsi="Times New Roman" w:cs="Times New Roman"/>
+          <w:sz w:val="28"/>
+          <w:szCs w:val="28"/>
+        </w:rPr>
+        <w:t xml:space="preserve">Source: </w:t>
+      </w:r>
+      <w:r>
+        <w:rPr>
+          <w:rFonts w:ascii="Times New Roman" w:hAnsi="Times New Roman" w:cs="Times New Roman"/>
+          <w:sz w:val="28"/>
+          <w:szCs w:val="28"/>
+          <w:shd w:val="clear" w:color="auto" w:fill="FFFFFF"/>
+        </w:rPr>
+        <w:t>compiled by authors</w:t>
+      </w:r>
+    </w:p>
+    <w:p>
+      <w:pPr>
         <w:ind w:firstLine="709"/>
         <w:jc w:val="center"/>
         <w:rPr>
@@ -6798,6 +7222,7 @@
           <w:sz w:val="28"/>
           <w:szCs w:val="28"/>
         </w:rPr>
+        <w:lastRenderedPageBreak/>
         <w:t>However, there is also a small group of countries where the relationship between M3 and gross investment does not depend on wealth. They are represented by the red cluster in the figure. Among the countries in this group</w:t>
       </w:r>
       <w:r>
@@ -6830,16 +7255,7 @@
           <w:sz w:val="28"/>
           <w:szCs w:val="28"/>
         </w:rPr>
-        <w:t xml:space="preserve">are Japan, Switzerland, and Panama. These are three clear examples of how different economic destinies </w:t>
-      </w:r>
-      <w:r>
-        <w:rPr>
-          <w:rFonts w:ascii="Times New Roman" w:hAnsi="Times New Roman" w:cs="Times New Roman"/>
-          <w:sz w:val="28"/>
-          <w:szCs w:val="28"/>
-        </w:rPr>
-        <w:lastRenderedPageBreak/>
-        <w:t>brought them to this neighborhood. Japan is still unable to resurrect the economy and the financial institutions' normal functioning after the “lost decade”. The other two countries are offshore havens whose economies are weakly dependent on domestic monetary policy.</w:t>
+        <w:t>are Japan, Switzerland, and Panama. These are three clear examples of how different economic destinies brought them to this neighborhood. Japan is still unable to resurrect the economy and the financial institutions' normal functioning after the “lost decade”. The other two countries are offshore havens whose economies are weakly dependent on domestic monetary policy.</w:t>
       </w:r>
     </w:p>
     <w:p>
@@ -7070,7 +7486,22 @@
         <w:spacing w:line="276" w:lineRule="auto"/>
         <w:jc w:val="center"/>
       </w:pPr>
-      <w:r>
+    </w:p>
+    <w:p>
+      <w:pPr>
+        <w:pStyle w:val="1"/>
+        <w:spacing w:line="276" w:lineRule="auto"/>
+        <w:jc w:val="center"/>
+      </w:pPr>
+    </w:p>
+    <w:p>
+      <w:pPr>
+        <w:pStyle w:val="1"/>
+        <w:spacing w:line="276" w:lineRule="auto"/>
+        <w:jc w:val="center"/>
+      </w:pPr>
+      <w:r>
+        <w:lastRenderedPageBreak/>
         <w:t>References</w:t>
       </w:r>
     </w:p>
@@ -7181,7 +7612,6 @@
           <w:szCs w:val="28"/>
           <w:shd w:val="clear" w:color="auto" w:fill="FFFFFF"/>
         </w:rPr>
-        <w:lastRenderedPageBreak/>
         <w:t xml:space="preserve">Vishnevsky, V. (2022). Digital technologies and problems of industrial development. Economics of Ukraine. № 1. P. 47—66. DOI: </w:t>
       </w:r>
       <w:r>
@@ -7389,9 +7819,18 @@
           <w:szCs w:val="28"/>
           <w:shd w:val="clear" w:color="auto" w:fill="FFFFFF"/>
         </w:rPr>
-        <w:t xml:space="preserve"> N. (2015). Quantitative Easing in the United States: Implications for Developing Countries. Regional problems of economic transformation, (6 (56)), 96-100.</w:t>
+        <w:t xml:space="preserve"> N. (2015). Quantitative Easing in the United States: Implications for Developing Countries. Regional problems of economic transformation, (6 (56))</w:t>
       </w:r>
       <w:bookmarkStart w:id="18" w:name="_Ref94944387"/>
+      <w:r>
+        <w:rPr>
+          <w:rFonts w:ascii="Times New Roman" w:eastAsia="Arial Unicode MS" w:hAnsi="Times New Roman" w:cs="Times New Roman"/>
+          <w:sz w:val="28"/>
+          <w:szCs w:val="28"/>
+          <w:shd w:val="clear" w:color="auto" w:fill="FFFFFF"/>
+        </w:rPr>
+        <w:t xml:space="preserve">. </w:t>
+      </w:r>
       <w:r>
         <w:rPr>
           <w:rFonts w:ascii="Times New Roman" w:hAnsi="Times New Roman" w:cs="Times New Roman"/>
@@ -7440,6 +7879,26 @@
         <w:t xml:space="preserve"> The New York Times.</w:t>
       </w:r>
       <w:bookmarkEnd w:id="18"/>
+      <w:r>
+        <w:rPr>
+          <w:rFonts w:ascii="Times New Roman" w:hAnsi="Times New Roman" w:cs="Times New Roman"/>
+          <w:sz w:val="28"/>
+          <w:szCs w:val="28"/>
+          <w:shd w:val="clear" w:color="auto" w:fill="FFFFFF"/>
+        </w:rPr>
+        <w:t xml:space="preserve"> Retrieved from </w:t>
+      </w:r>
+      <w:r>
+        <w:rPr>
+          <w:rFonts w:ascii="Times New Roman" w:hAnsi="Times New Roman" w:cs="Times New Roman"/>
+          <w:i/>
+          <w:iCs/>
+          <w:sz w:val="28"/>
+          <w:szCs w:val="28"/>
+          <w:shd w:val="clear" w:color="auto" w:fill="FFFFFF"/>
+        </w:rPr>
+        <w:t>https://krugman.blogs.nytimes.com/2010/08/02/why-is-deflation-bad/</w:t>
+      </w:r>
     </w:p>
     <w:p>
       <w:pPr>
@@ -7487,6 +7946,44 @@
         </w:rPr>
         <w:t xml:space="preserve"> </w:t>
       </w:r>
+      <w:r>
+        <w:rPr>
+          <w:rFonts w:ascii="Times New Roman" w:hAnsi="Times New Roman" w:cs="Times New Roman"/>
+          <w:sz w:val="28"/>
+          <w:szCs w:val="28"/>
+          <w:shd w:val="clear" w:color="auto" w:fill="FFFFFF"/>
+        </w:rPr>
+        <w:t xml:space="preserve">Retrieved from </w:t>
+      </w:r>
+      <w:r>
+        <w:rPr>
+          <w:rFonts w:ascii="Times New Roman" w:hAnsi="Times New Roman" w:cs="Times New Roman"/>
+          <w:i/>
+          <w:iCs/>
+          <w:sz w:val="28"/>
+          <w:szCs w:val="28"/>
+          <w:shd w:val="clear" w:color="auto" w:fill="FFFFFF"/>
+        </w:rPr>
+        <w:t>https://elitetrader.ru/index.php?newsid=11988</w:t>
+      </w:r>
+      <w:r>
+        <w:rPr>
+          <w:rFonts w:ascii="Times New Roman" w:hAnsi="Times New Roman" w:cs="Times New Roman"/>
+          <w:sz w:val="28"/>
+          <w:szCs w:val="28"/>
+          <w:shd w:val="clear" w:color="auto" w:fill="FFFFFF"/>
+        </w:rPr>
+        <w:t xml:space="preserve"> </w:t>
+      </w:r>
+      <w:r>
+        <w:rPr>
+          <w:rFonts w:ascii="Times New Roman" w:hAnsi="Times New Roman" w:cs="Times New Roman"/>
+          <w:sz w:val="28"/>
+          <w:szCs w:val="28"/>
+          <w:shd w:val="clear" w:color="auto" w:fill="FFFFFF"/>
+        </w:rPr>
+        <w:t>[in Russian].</w:t>
+      </w:r>
     </w:p>
     <w:p>
       <w:pPr>
@@ -7661,51 +8158,7 @@
           <w:szCs w:val="28"/>
           <w:shd w:val="clear" w:color="auto" w:fill="FFFFFF"/>
         </w:rPr>
-        <w:fldChar w:fldCharType="begin"/>
-      </w:r>
-      <w:r>
-        <w:rPr>
-          <w:rFonts w:ascii="Times New Roman" w:hAnsi="Times New Roman" w:cs="Times New Roman"/>
-          <w:i/>
-          <w:iCs/>
-          <w:sz w:val="28"/>
-          <w:szCs w:val="28"/>
-          <w:shd w:val="clear" w:color="auto" w:fill="FFFFFF"/>
-        </w:rPr>
-        <w:instrText xml:space="preserve"> HYPERLINK "http://www.project-sindicate.org" </w:instrText>
-      </w:r>
-      <w:r>
-        <w:rPr>
-          <w:rFonts w:ascii="Times New Roman" w:hAnsi="Times New Roman" w:cs="Times New Roman"/>
-          <w:i/>
-          <w:iCs/>
-          <w:sz w:val="28"/>
-          <w:szCs w:val="28"/>
-          <w:shd w:val="clear" w:color="auto" w:fill="FFFFFF"/>
-        </w:rPr>
-        <w:fldChar w:fldCharType="separate"/>
-      </w:r>
-      <w:r>
-        <w:rPr>
-          <w:rFonts w:ascii="Times New Roman" w:hAnsi="Times New Roman" w:cs="Times New Roman"/>
-          <w:i/>
-          <w:iCs/>
-          <w:sz w:val="28"/>
-          <w:szCs w:val="28"/>
-          <w:shd w:val="clear" w:color="auto" w:fill="FFFFFF"/>
-        </w:rPr>
-        <w:t>http://www.project-sindicate.org</w:t>
-      </w:r>
-      <w:r>
-        <w:rPr>
-          <w:rFonts w:ascii="Times New Roman" w:hAnsi="Times New Roman" w:cs="Times New Roman"/>
-          <w:i/>
-          <w:iCs/>
-          <w:sz w:val="28"/>
-          <w:szCs w:val="28"/>
-          <w:shd w:val="clear" w:color="auto" w:fill="FFFFFF"/>
-        </w:rPr>
-        <w:fldChar w:fldCharType="end"/>
+        <w:t>https://www.project-syndicate.org/commentary/the-failure-of-inflation-targeting</w:t>
       </w:r>
     </w:p>
     <w:p>
@@ -7725,6 +8178,7 @@
           <w:szCs w:val="28"/>
           <w:shd w:val="clear" w:color="auto" w:fill="FFFFFF"/>
         </w:rPr>
+        <w:lastRenderedPageBreak/>
         <w:t>Blinov</w:t>
       </w:r>
       <w:proofErr w:type="spellEnd"/>
@@ -7958,17 +8412,7 @@
           <w:szCs w:val="28"/>
           <w:shd w:val="clear" w:color="auto" w:fill="FFFFFF"/>
         </w:rPr>
-        <w:t xml:space="preserve">, S. (2012). Influence of the velocity of circulation of the money supply on the efficiency of the national economy. Science and </w:t>
-      </w:r>
-      <w:r>
-        <w:rPr>
-          <w:rFonts w:ascii="Times New Roman" w:hAnsi="Times New Roman" w:cs="Times New Roman"/>
-          <w:sz w:val="28"/>
-          <w:szCs w:val="28"/>
-          <w:shd w:val="clear" w:color="auto" w:fill="FFFFFF"/>
-        </w:rPr>
-        <w:lastRenderedPageBreak/>
-        <w:t xml:space="preserve">progress of transport. Bulletin of the Dnepropetrovsk National University of Railway Transport. </w:t>
+        <w:t xml:space="preserve">, S. (2012). Influence of the velocity of circulation of the money supply on the efficiency of the national economy. Science and progress of transport. Bulletin of the Dnepropetrovsk National University of Railway Transport. </w:t>
       </w:r>
       <w:r>
         <w:rPr>
@@ -8332,6 +8776,15 @@
           <w:szCs w:val="28"/>
           <w:shd w:val="clear" w:color="auto" w:fill="FFFFFF"/>
         </w:rPr>
+        <w:t xml:space="preserve">The </w:t>
+      </w:r>
+      <w:r>
+        <w:rPr>
+          <w:rFonts w:ascii="Times New Roman" w:hAnsi="Times New Roman" w:cs="Times New Roman"/>
+          <w:sz w:val="28"/>
+          <w:szCs w:val="28"/>
+          <w:shd w:val="clear" w:color="auto" w:fill="FFFFFF"/>
+        </w:rPr>
         <w:t xml:space="preserve">World Bank. </w:t>
       </w:r>
       <w:r>
@@ -8381,34 +8834,14 @@
         </w:rPr>
         <w:t xml:space="preserve">, L. (2021, February 5). The world is running out of chips. What does the coronavirus have to do with it and what will happen to electronics </w:t>
       </w:r>
-      <w:proofErr w:type="gramStart"/>
-      <w:r>
-        <w:rPr>
-          <w:rFonts w:ascii="Times New Roman" w:hAnsi="Times New Roman" w:cs="Times New Roman"/>
-          <w:sz w:val="28"/>
-          <w:szCs w:val="28"/>
-        </w:rPr>
-        <w:t>no</w:t>
-      </w:r>
-      <w:bookmarkStart w:id="32" w:name="_Ref94946694"/>
-      <w:r>
-        <w:rPr>
-          <w:rFonts w:ascii="Times New Roman" w:hAnsi="Times New Roman" w:cs="Times New Roman"/>
-          <w:sz w:val="28"/>
-          <w:szCs w:val="28"/>
-        </w:rPr>
-        <w:t>w</w:t>
-      </w:r>
-      <w:bookmarkEnd w:id="32"/>
-      <w:r>
-        <w:rPr>
-          <w:rFonts w:ascii="Times New Roman" w:hAnsi="Times New Roman" w:cs="Times New Roman"/>
-          <w:sz w:val="28"/>
-          <w:szCs w:val="28"/>
-        </w:rPr>
-        <w:t>.</w:t>
-      </w:r>
-      <w:proofErr w:type="gramEnd"/>
+      <w:r>
+        <w:rPr>
+          <w:rFonts w:ascii="Times New Roman" w:hAnsi="Times New Roman" w:cs="Times New Roman"/>
+          <w:sz w:val="28"/>
+          <w:szCs w:val="28"/>
+        </w:rPr>
+        <w:t>now?</w:t>
+      </w:r>
       <w:r>
         <w:rPr>
           <w:rFonts w:ascii="Times New Roman" w:hAnsi="Times New Roman" w:cs="Times New Roman"/>
@@ -8449,7 +8882,7 @@
         <w:spacing w:after="200" w:line="276" w:lineRule="auto"/>
         <w:ind w:left="426" w:hanging="426"/>
       </w:pPr>
-      <w:bookmarkStart w:id="33" w:name="_Ref94946716"/>
+      <w:bookmarkStart w:id="32" w:name="_Ref94946716"/>
       <w:r>
         <w:rPr>
           <w:rFonts w:ascii="Times New Roman" w:hAnsi="Times New Roman" w:cs="Times New Roman"/>
@@ -8478,7 +8911,7 @@
         </w:rPr>
         <w:t xml:space="preserve"> </w:t>
       </w:r>
-      <w:bookmarkEnd w:id="33"/>
+      <w:bookmarkEnd w:id="32"/>
       <w:r>
         <w:rPr>
           <w:rFonts w:ascii="Times New Roman" w:hAnsi="Times New Roman" w:cs="Times New Roman"/>
@@ -8529,7 +8962,7 @@
         </w:rPr>
         <w:t xml:space="preserve">, P. </w:t>
       </w:r>
-      <w:bookmarkStart w:id="34" w:name="_Ref94946727"/>
+      <w:bookmarkStart w:id="33" w:name="_Ref94946727"/>
       <w:r>
         <w:rPr>
           <w:rFonts w:ascii="Times New Roman" w:hAnsi="Times New Roman" w:cs="Times New Roman"/>
@@ -8594,7 +9027,7 @@
         </w:rPr>
         <w:t>Retrieved from</w:t>
       </w:r>
-      <w:bookmarkEnd w:id="34"/>
+      <w:bookmarkEnd w:id="33"/>
       <w:r>
         <w:rPr>
           <w:rFonts w:ascii="Times New Roman" w:hAnsi="Times New Roman" w:cs="Times New Roman"/>
@@ -8642,7 +9075,7 @@
         <w:spacing w:after="200" w:line="276" w:lineRule="auto"/>
         <w:ind w:left="426" w:hanging="426"/>
       </w:pPr>
-      <w:bookmarkStart w:id="35" w:name="_Ref94946819"/>
+      <w:bookmarkStart w:id="34" w:name="_Ref94946819"/>
       <w:r>
         <w:rPr>
           <w:rFonts w:ascii="Times New Roman" w:hAnsi="Times New Roman" w:cs="Times New Roman"/>
@@ -8660,7 +9093,7 @@
         </w:rPr>
         <w:t>tistics: A Concise Course in Statistical Inference. (2004). Springer. New York. P. 43</w:t>
       </w:r>
-      <w:bookmarkEnd w:id="35"/>
+      <w:bookmarkEnd w:id="34"/>
       <w:r>
         <w:rPr>
           <w:rFonts w:ascii="Times New Roman" w:hAnsi="Times New Roman" w:cs="Times New Roman"/>
@@ -8678,16 +9111,17 @@
         <w:spacing w:after="200" w:line="276" w:lineRule="auto"/>
         <w:ind w:left="426" w:hanging="426"/>
       </w:pPr>
-      <w:bookmarkStart w:id="36" w:name="_Ref95049267"/>
-      <w:r>
-        <w:rPr>
-          <w:rFonts w:ascii="Times New Roman" w:hAnsi="Times New Roman" w:cs="Times New Roman"/>
-          <w:sz w:val="28"/>
-          <w:szCs w:val="28"/>
-        </w:rPr>
+      <w:bookmarkStart w:id="35" w:name="_Ref95049267"/>
+      <w:r>
+        <w:rPr>
+          <w:rFonts w:ascii="Times New Roman" w:hAnsi="Times New Roman" w:cs="Times New Roman"/>
+          <w:sz w:val="28"/>
+          <w:szCs w:val="28"/>
+        </w:rPr>
+        <w:lastRenderedPageBreak/>
         <w:t>Hastie, T. (2017). The Elements of Statistical Learning. Springer. New York. P. 745.</w:t>
       </w:r>
-      <w:bookmarkEnd w:id="36"/>
+      <w:bookmarkEnd w:id="35"/>
     </w:p>
     <w:p>
       <w:pPr>
@@ -8696,43 +9130,6 @@
         </w:tabs>
         <w:spacing w:after="200" w:line="276" w:lineRule="auto"/>
         <w:ind w:left="426" w:hanging="426"/>
-      </w:pPr>
-      <w:bookmarkStart w:id="37" w:name="_Ref94946931"/>
-      <w:proofErr w:type="spellStart"/>
-      <w:r>
-        <w:rPr>
-          <w:rFonts w:ascii="Times New Roman" w:hAnsi="Times New Roman" w:cs="Times New Roman"/>
-          <w:sz w:val="28"/>
-          <w:szCs w:val="28"/>
-        </w:rPr>
-        <w:t>Comaniciu</w:t>
-      </w:r>
-      <w:proofErr w:type="spellEnd"/>
-      <w:r>
-        <w:rPr>
-          <w:rFonts w:ascii="Times New Roman" w:hAnsi="Times New Roman" w:cs="Times New Roman"/>
-          <w:sz w:val="28"/>
-          <w:szCs w:val="28"/>
-        </w:rPr>
-        <w:t xml:space="preserve">, D., Meer, P. (2002). Mean Shift: A Robust Approach </w:t>
-      </w:r>
-      <w:r>
-        <w:rPr>
-          <w:rFonts w:ascii="Times New Roman" w:hAnsi="Times New Roman" w:cs="Times New Roman"/>
-          <w:sz w:val="28"/>
-          <w:szCs w:val="28"/>
-        </w:rPr>
-        <w:t>Toward</w:t>
-      </w:r>
-      <w:r>
-        <w:rPr>
-          <w:rFonts w:ascii="Times New Roman" w:hAnsi="Times New Roman" w:cs="Times New Roman"/>
-          <w:sz w:val="28"/>
-          <w:szCs w:val="28"/>
-        </w:rPr>
-        <w:t xml:space="preserve"> Feature Space Analysis. </w:t>
-      </w:r>
-      <w:r>
         <w:rPr>
           <w:rStyle w:val="a8"/>
           <w:rFonts w:ascii="Times New Roman" w:eastAsia="Songti SC" w:hAnsi="Times New Roman" w:cs="Times New Roman"/>
@@ -8740,9 +9137,44 @@
           <w:kern w:val="2"/>
           <w:sz w:val="28"/>
           <w:szCs w:val="28"/>
+          <w:shd w:val="clear" w:color="auto" w:fill="FFFFFF"/>
           <w:lang w:eastAsia="zh-CN" w:bidi="hi-IN"/>
         </w:rPr>
-        <w:t xml:space="preserve">EEE </w:t>
+      </w:pPr>
+      <w:bookmarkStart w:id="36" w:name="_Ref94946931"/>
+      <w:proofErr w:type="spellStart"/>
+      <w:r>
+        <w:rPr>
+          <w:rFonts w:ascii="Times New Roman" w:hAnsi="Times New Roman" w:cs="Times New Roman"/>
+          <w:sz w:val="28"/>
+          <w:szCs w:val="28"/>
+        </w:rPr>
+        <w:t>Comaniciu</w:t>
+      </w:r>
+      <w:proofErr w:type="spellEnd"/>
+      <w:r>
+        <w:rPr>
+          <w:rFonts w:ascii="Times New Roman" w:hAnsi="Times New Roman" w:cs="Times New Roman"/>
+          <w:sz w:val="28"/>
+          <w:szCs w:val="28"/>
+        </w:rPr>
+        <w:t xml:space="preserve">, D., Meer, P. (2002). Mean Shift: A Robust Approach </w:t>
+      </w:r>
+      <w:r>
+        <w:rPr>
+          <w:rFonts w:ascii="Times New Roman" w:hAnsi="Times New Roman" w:cs="Times New Roman"/>
+          <w:sz w:val="28"/>
+          <w:szCs w:val="28"/>
+        </w:rPr>
+        <w:t>Toward</w:t>
+      </w:r>
+      <w:r>
+        <w:rPr>
+          <w:rFonts w:ascii="Times New Roman" w:hAnsi="Times New Roman" w:cs="Times New Roman"/>
+          <w:sz w:val="28"/>
+          <w:szCs w:val="28"/>
+        </w:rPr>
+        <w:t xml:space="preserve"> Feature Space Analysis. </w:t>
       </w:r>
       <w:r>
         <w:rPr>
@@ -8752,15 +9184,2678 @@
           <w:kern w:val="2"/>
           <w:sz w:val="28"/>
           <w:szCs w:val="28"/>
-          <w:shd w:val="clear" w:color="auto" w:fill="FFFFFF"/>
           <w:lang w:eastAsia="zh-CN" w:bidi="hi-IN"/>
         </w:rPr>
+        <w:t xml:space="preserve">EEE </w:t>
+      </w:r>
+      <w:r>
+        <w:rPr>
+          <w:rStyle w:val="a8"/>
+          <w:rFonts w:ascii="Times New Roman" w:eastAsia="Songti SC" w:hAnsi="Times New Roman" w:cs="Times New Roman"/>
+          <w:i w:val="0"/>
+          <w:kern w:val="2"/>
+          <w:sz w:val="28"/>
+          <w:szCs w:val="28"/>
+          <w:shd w:val="clear" w:color="auto" w:fill="FFFFFF"/>
+          <w:lang w:eastAsia="zh-CN" w:bidi="hi-IN"/>
+        </w:rPr>
         <w:t xml:space="preserve">Transactions on Pattern Analysis and Machine Intelligence. </w:t>
       </w:r>
+      <w:bookmarkEnd w:id="36"/>
+    </w:p>
+    <w:p>
+      <w:pPr>
+        <w:tabs>
+          <w:tab w:val="left" w:pos="426"/>
+        </w:tabs>
+        <w:spacing w:after="200" w:line="276" w:lineRule="auto"/>
+        <w:ind w:left="426" w:hanging="426"/>
+        <w:rPr>
+          <w:rStyle w:val="a8"/>
+          <w:rFonts w:ascii="Times New Roman" w:eastAsia="Songti SC" w:hAnsi="Times New Roman" w:cs="Times New Roman"/>
+          <w:i w:val="0"/>
+          <w:kern w:val="2"/>
+          <w:sz w:val="28"/>
+          <w:szCs w:val="28"/>
+          <w:shd w:val="clear" w:color="auto" w:fill="FFFFFF"/>
+          <w:lang w:eastAsia="zh-CN" w:bidi="hi-IN"/>
+        </w:rPr>
+      </w:pPr>
+    </w:p>
+    <w:p>
+      <w:pPr>
+        <w:pStyle w:val="1"/>
+        <w:spacing w:line="276" w:lineRule="auto"/>
+        <w:jc w:val="center"/>
+      </w:pPr>
+      <w:r>
+        <w:t>References</w:t>
+      </w:r>
+    </w:p>
+    <w:p/>
+    <w:p>
+      <w:pPr>
+        <w:pStyle w:val="af3"/>
+        <w:numPr>
+          <w:ilvl w:val="0"/>
+          <w:numId w:val="3"/>
+        </w:numPr>
+        <w:tabs>
+          <w:tab w:val="left" w:pos="426"/>
+        </w:tabs>
+        <w:overflowPunct/>
+        <w:spacing w:after="200" w:line="240" w:lineRule="auto"/>
+        <w:ind w:left="425" w:hanging="425"/>
+        <w:jc w:val="both"/>
+        <w:rPr>
+          <w:rFonts w:ascii="Times New Roman" w:hAnsi="Times New Roman" w:cs="Times New Roman"/>
+          <w:sz w:val="28"/>
+          <w:szCs w:val="28"/>
+          <w:shd w:val="clear" w:color="auto" w:fill="FFFFFF"/>
+        </w:rPr>
+      </w:pPr>
+      <w:r>
+        <w:rPr>
+          <w:rFonts w:ascii="Times New Roman" w:hAnsi="Times New Roman" w:cs="Times New Roman"/>
+          <w:sz w:val="28"/>
+          <w:szCs w:val="28"/>
+          <w:shd w:val="clear" w:color="auto" w:fill="FFFFFF"/>
+        </w:rPr>
+        <w:t xml:space="preserve">Damiano Sandri Monetary Finance: Do Not Touch, or Handle with Care? </w:t>
+      </w:r>
+      <w:proofErr w:type="spellStart"/>
+      <w:r>
+        <w:rPr>
+          <w:rFonts w:ascii="Times New Roman" w:hAnsi="Times New Roman" w:cs="Times New Roman"/>
+          <w:sz w:val="28"/>
+          <w:szCs w:val="28"/>
+          <w:shd w:val="clear" w:color="auto" w:fill="FFFFFF"/>
+        </w:rPr>
+        <w:t>Itai</w:t>
+      </w:r>
+      <w:proofErr w:type="spellEnd"/>
+      <w:r>
+        <w:rPr>
+          <w:rFonts w:ascii="Times New Roman" w:hAnsi="Times New Roman" w:cs="Times New Roman"/>
+          <w:sz w:val="28"/>
+          <w:szCs w:val="28"/>
+          <w:shd w:val="clear" w:color="auto" w:fill="FFFFFF"/>
+        </w:rPr>
+        <w:t xml:space="preserve"> </w:t>
+      </w:r>
+      <w:proofErr w:type="spellStart"/>
+      <w:r>
+        <w:rPr>
+          <w:rFonts w:ascii="Times New Roman" w:hAnsi="Times New Roman" w:cs="Times New Roman"/>
+          <w:sz w:val="28"/>
+          <w:szCs w:val="28"/>
+          <w:shd w:val="clear" w:color="auto" w:fill="FFFFFF"/>
+        </w:rPr>
+        <w:t>Agur</w:t>
+      </w:r>
+      <w:proofErr w:type="spellEnd"/>
+      <w:r>
+        <w:rPr>
+          <w:rFonts w:ascii="Times New Roman" w:hAnsi="Times New Roman" w:cs="Times New Roman"/>
+          <w:sz w:val="28"/>
+          <w:szCs w:val="28"/>
+          <w:shd w:val="clear" w:color="auto" w:fill="FFFFFF"/>
+        </w:rPr>
+        <w:t xml:space="preserve">, Damien Capelle, Giovanni </w:t>
+      </w:r>
+      <w:proofErr w:type="spellStart"/>
+      <w:r>
+        <w:rPr>
+          <w:rFonts w:ascii="Times New Roman" w:hAnsi="Times New Roman" w:cs="Times New Roman"/>
+          <w:sz w:val="28"/>
+          <w:szCs w:val="28"/>
+          <w:shd w:val="clear" w:color="auto" w:fill="FFFFFF"/>
+        </w:rPr>
+        <w:t>Dell'Ariccia</w:t>
+      </w:r>
+      <w:proofErr w:type="spellEnd"/>
+      <w:r>
+        <w:rPr>
+          <w:rFonts w:ascii="Times New Roman" w:hAnsi="Times New Roman" w:cs="Times New Roman"/>
+          <w:sz w:val="28"/>
+          <w:szCs w:val="28"/>
+          <w:shd w:val="clear" w:color="auto" w:fill="FFFFFF"/>
+        </w:rPr>
+        <w:t>.</w:t>
+      </w:r>
+      <w:r>
+        <w:rPr>
+          <w:rFonts w:ascii="Times New Roman" w:hAnsi="Times New Roman" w:cs="Times New Roman"/>
+          <w:sz w:val="28"/>
+          <w:szCs w:val="28"/>
+          <w:shd w:val="clear" w:color="auto" w:fill="FFFFFF"/>
+        </w:rPr>
+        <w:t xml:space="preserve"> </w:t>
+      </w:r>
+      <w:r>
+        <w:rPr>
+          <w:rFonts w:ascii="Times New Roman" w:hAnsi="Times New Roman" w:cs="Times New Roman"/>
+          <w:sz w:val="28"/>
+          <w:szCs w:val="28"/>
+          <w:shd w:val="clear" w:color="auto" w:fill="FFFFFF"/>
+        </w:rPr>
+        <w:t>International Monetary Fund. URL: https://www.imf.org/en/Publications/Departmental-Papers-Policy-Papers/Issues/2022/01/11/Monetary-Finance-Do-Not-Touch-or-Handle-with-Care-464862</w:t>
+      </w:r>
+    </w:p>
+    <w:p>
+      <w:pPr>
+        <w:pStyle w:val="af3"/>
+        <w:numPr>
+          <w:ilvl w:val="0"/>
+          <w:numId w:val="3"/>
+        </w:numPr>
+        <w:tabs>
+          <w:tab w:val="left" w:pos="426"/>
+        </w:tabs>
+        <w:overflowPunct/>
+        <w:spacing w:after="200" w:line="240" w:lineRule="auto"/>
+        <w:ind w:left="425" w:hanging="425"/>
+        <w:rPr>
+          <w:rFonts w:ascii="Times New Roman" w:hAnsi="Times New Roman" w:cs="Times New Roman"/>
+          <w:sz w:val="28"/>
+          <w:szCs w:val="28"/>
+          <w:shd w:val="clear" w:color="auto" w:fill="FFFFFF"/>
+        </w:rPr>
+      </w:pPr>
+      <w:r>
+        <w:rPr>
+          <w:rFonts w:ascii="Times New Roman" w:hAnsi="Times New Roman" w:cs="Times New Roman"/>
+          <w:sz w:val="28"/>
+          <w:szCs w:val="28"/>
+          <w:shd w:val="clear" w:color="auto" w:fill="FFFFFF"/>
+          <w:lang w:val="ru-RU"/>
+        </w:rPr>
+        <w:t>Вишневский</w:t>
+      </w:r>
+      <w:r>
+        <w:rPr>
+          <w:rFonts w:ascii="Times New Roman" w:hAnsi="Times New Roman" w:cs="Times New Roman"/>
+          <w:sz w:val="28"/>
+          <w:szCs w:val="28"/>
+          <w:shd w:val="clear" w:color="auto" w:fill="FFFFFF"/>
+          <w:lang w:val="ru-RU"/>
+        </w:rPr>
+        <w:t xml:space="preserve"> </w:t>
+      </w:r>
+      <w:r>
+        <w:rPr>
+          <w:rFonts w:ascii="Times New Roman" w:hAnsi="Times New Roman" w:cs="Times New Roman"/>
+          <w:sz w:val="28"/>
+          <w:szCs w:val="28"/>
+          <w:shd w:val="clear" w:color="auto" w:fill="FFFFFF"/>
+          <w:lang w:val="ru-RU"/>
+        </w:rPr>
+        <w:t xml:space="preserve">В. </w:t>
+      </w:r>
+      <w:proofErr w:type="spellStart"/>
+      <w:r>
+        <w:rPr>
+          <w:rFonts w:ascii="Times New Roman" w:hAnsi="Times New Roman" w:cs="Times New Roman"/>
+          <w:sz w:val="28"/>
+          <w:szCs w:val="28"/>
+          <w:shd w:val="clear" w:color="auto" w:fill="FFFFFF"/>
+          <w:lang w:val="ru-RU"/>
+        </w:rPr>
+        <w:t>Цифрові</w:t>
+      </w:r>
+      <w:proofErr w:type="spellEnd"/>
+      <w:r>
+        <w:rPr>
+          <w:rFonts w:ascii="Times New Roman" w:hAnsi="Times New Roman" w:cs="Times New Roman"/>
+          <w:sz w:val="28"/>
+          <w:szCs w:val="28"/>
+          <w:shd w:val="clear" w:color="auto" w:fill="FFFFFF"/>
+          <w:lang w:val="ru-RU"/>
+        </w:rPr>
+        <w:t xml:space="preserve"> </w:t>
+      </w:r>
+      <w:proofErr w:type="spellStart"/>
+      <w:r>
+        <w:rPr>
+          <w:rFonts w:ascii="Times New Roman" w:hAnsi="Times New Roman" w:cs="Times New Roman"/>
+          <w:sz w:val="28"/>
+          <w:szCs w:val="28"/>
+          <w:shd w:val="clear" w:color="auto" w:fill="FFFFFF"/>
+          <w:lang w:val="ru-RU"/>
+        </w:rPr>
+        <w:t>технології</w:t>
+      </w:r>
+      <w:proofErr w:type="spellEnd"/>
+      <w:r>
+        <w:rPr>
+          <w:rFonts w:ascii="Times New Roman" w:hAnsi="Times New Roman" w:cs="Times New Roman"/>
+          <w:sz w:val="28"/>
+          <w:szCs w:val="28"/>
+          <w:shd w:val="clear" w:color="auto" w:fill="FFFFFF"/>
+          <w:lang w:val="ru-RU"/>
+        </w:rPr>
+        <w:t xml:space="preserve"> та </w:t>
+      </w:r>
+      <w:proofErr w:type="spellStart"/>
+      <w:r>
+        <w:rPr>
+          <w:rFonts w:ascii="Times New Roman" w:hAnsi="Times New Roman" w:cs="Times New Roman"/>
+          <w:sz w:val="28"/>
+          <w:szCs w:val="28"/>
+          <w:shd w:val="clear" w:color="auto" w:fill="FFFFFF"/>
+          <w:lang w:val="ru-RU"/>
+        </w:rPr>
+        <w:t>проблеми</w:t>
+      </w:r>
+      <w:proofErr w:type="spellEnd"/>
+      <w:r>
+        <w:rPr>
+          <w:rFonts w:ascii="Times New Roman" w:hAnsi="Times New Roman" w:cs="Times New Roman"/>
+          <w:sz w:val="28"/>
+          <w:szCs w:val="28"/>
+          <w:shd w:val="clear" w:color="auto" w:fill="FFFFFF"/>
+          <w:lang w:val="ru-RU"/>
+        </w:rPr>
+        <w:t xml:space="preserve"> </w:t>
+      </w:r>
+      <w:proofErr w:type="spellStart"/>
+      <w:r>
+        <w:rPr>
+          <w:rFonts w:ascii="Times New Roman" w:hAnsi="Times New Roman" w:cs="Times New Roman"/>
+          <w:sz w:val="28"/>
+          <w:szCs w:val="28"/>
+          <w:shd w:val="clear" w:color="auto" w:fill="FFFFFF"/>
+          <w:lang w:val="ru-RU"/>
+        </w:rPr>
+        <w:t>розвитку</w:t>
+      </w:r>
+      <w:proofErr w:type="spellEnd"/>
+      <w:r>
+        <w:rPr>
+          <w:rFonts w:ascii="Times New Roman" w:hAnsi="Times New Roman" w:cs="Times New Roman"/>
+          <w:sz w:val="28"/>
+          <w:szCs w:val="28"/>
+          <w:shd w:val="clear" w:color="auto" w:fill="FFFFFF"/>
+          <w:lang w:val="ru-RU"/>
+        </w:rPr>
+        <w:t xml:space="preserve"> </w:t>
+      </w:r>
+      <w:proofErr w:type="spellStart"/>
+      <w:r>
+        <w:rPr>
+          <w:rFonts w:ascii="Times New Roman" w:hAnsi="Times New Roman" w:cs="Times New Roman"/>
+          <w:sz w:val="28"/>
+          <w:szCs w:val="28"/>
+          <w:shd w:val="clear" w:color="auto" w:fill="FFFFFF"/>
+          <w:lang w:val="ru-RU"/>
+        </w:rPr>
+        <w:t>промисловості</w:t>
+      </w:r>
+      <w:proofErr w:type="spellEnd"/>
+      <w:r>
+        <w:rPr>
+          <w:rFonts w:ascii="Times New Roman" w:hAnsi="Times New Roman" w:cs="Times New Roman"/>
+          <w:sz w:val="28"/>
+          <w:szCs w:val="28"/>
+          <w:shd w:val="clear" w:color="auto" w:fill="FFFFFF"/>
+          <w:lang w:val="ru-RU"/>
+        </w:rPr>
+        <w:t xml:space="preserve">. </w:t>
+      </w:r>
+      <w:proofErr w:type="spellStart"/>
+      <w:r>
+        <w:rPr>
+          <w:rFonts w:ascii="Times New Roman" w:hAnsi="Times New Roman" w:cs="Times New Roman"/>
+          <w:sz w:val="28"/>
+          <w:szCs w:val="28"/>
+          <w:shd w:val="clear" w:color="auto" w:fill="FFFFFF"/>
+          <w:lang w:val="ru-RU"/>
+        </w:rPr>
+        <w:t>Економіка</w:t>
+      </w:r>
+      <w:proofErr w:type="spellEnd"/>
+      <w:r>
+        <w:rPr>
+          <w:rFonts w:ascii="Times New Roman" w:hAnsi="Times New Roman" w:cs="Times New Roman"/>
+          <w:sz w:val="28"/>
+          <w:szCs w:val="28"/>
+          <w:shd w:val="clear" w:color="auto" w:fill="FFFFFF"/>
+          <w:lang w:val="ru-RU"/>
+        </w:rPr>
+        <w:t xml:space="preserve"> </w:t>
+      </w:r>
+      <w:proofErr w:type="spellStart"/>
+      <w:r>
+        <w:rPr>
+          <w:rFonts w:ascii="Times New Roman" w:hAnsi="Times New Roman" w:cs="Times New Roman"/>
+          <w:sz w:val="28"/>
+          <w:szCs w:val="28"/>
+          <w:shd w:val="clear" w:color="auto" w:fill="FFFFFF"/>
+          <w:lang w:val="ru-RU"/>
+        </w:rPr>
+        <w:t>України</w:t>
+      </w:r>
+      <w:proofErr w:type="spellEnd"/>
+      <w:r>
+        <w:rPr>
+          <w:rFonts w:ascii="Times New Roman" w:hAnsi="Times New Roman" w:cs="Times New Roman"/>
+          <w:sz w:val="28"/>
+          <w:szCs w:val="28"/>
+          <w:shd w:val="clear" w:color="auto" w:fill="FFFFFF"/>
+          <w:lang w:val="ru-RU"/>
+        </w:rPr>
+        <w:t xml:space="preserve">. </w:t>
+      </w:r>
+      <w:r>
+        <w:rPr>
+          <w:rFonts w:ascii="Times New Roman" w:hAnsi="Times New Roman" w:cs="Times New Roman"/>
+          <w:sz w:val="28"/>
+          <w:szCs w:val="28"/>
+          <w:shd w:val="clear" w:color="auto" w:fill="FFFFFF"/>
+        </w:rPr>
+        <w:t xml:space="preserve">2022. № 1. С. 47—66. </w:t>
+      </w:r>
+    </w:p>
+    <w:p>
+      <w:pPr>
+        <w:pStyle w:val="af3"/>
+        <w:numPr>
+          <w:ilvl w:val="0"/>
+          <w:numId w:val="3"/>
+        </w:numPr>
+        <w:tabs>
+          <w:tab w:val="left" w:pos="426"/>
+        </w:tabs>
+        <w:overflowPunct/>
+        <w:spacing w:after="200" w:line="240" w:lineRule="auto"/>
+        <w:ind w:left="425" w:hanging="425"/>
+        <w:jc w:val="both"/>
+        <w:rPr>
+          <w:rFonts w:ascii="Times New Roman" w:hAnsi="Times New Roman" w:cs="Times New Roman"/>
+          <w:sz w:val="28"/>
+          <w:szCs w:val="28"/>
+          <w:shd w:val="clear" w:color="auto" w:fill="FFFFFF"/>
+        </w:rPr>
+      </w:pPr>
+      <w:r>
+        <w:rPr>
+          <w:rFonts w:ascii="Times New Roman" w:hAnsi="Times New Roman" w:cs="Times New Roman"/>
+          <w:sz w:val="28"/>
+          <w:szCs w:val="28"/>
+          <w:shd w:val="clear" w:color="auto" w:fill="FFFFFF"/>
+        </w:rPr>
+        <w:t>Adam K., Weber H. Optimal Trend Inflation</w:t>
+      </w:r>
+      <w:r>
+        <w:rPr>
+          <w:rFonts w:ascii="Times New Roman" w:hAnsi="Times New Roman" w:cs="Times New Roman"/>
+          <w:sz w:val="28"/>
+          <w:szCs w:val="28"/>
+          <w:shd w:val="clear" w:color="auto" w:fill="FFFFFF"/>
+        </w:rPr>
+        <w:t>.</w:t>
+      </w:r>
+      <w:r>
+        <w:rPr>
+          <w:rFonts w:ascii="Times New Roman" w:hAnsi="Times New Roman" w:cs="Times New Roman"/>
+          <w:sz w:val="28"/>
+          <w:szCs w:val="28"/>
+          <w:shd w:val="clear" w:color="auto" w:fill="FFFFFF"/>
+        </w:rPr>
+        <w:t xml:space="preserve"> American Economic Review. 2019. Vol. 109. No 2. P. 702–737.</w:t>
+      </w:r>
+    </w:p>
+    <w:p>
+      <w:pPr>
+        <w:pStyle w:val="af3"/>
+        <w:numPr>
+          <w:ilvl w:val="0"/>
+          <w:numId w:val="3"/>
+        </w:numPr>
+        <w:tabs>
+          <w:tab w:val="left" w:pos="426"/>
+        </w:tabs>
+        <w:overflowPunct/>
+        <w:spacing w:after="200" w:line="240" w:lineRule="auto"/>
+        <w:ind w:left="425" w:hanging="425"/>
+        <w:jc w:val="both"/>
+        <w:rPr>
+          <w:rFonts w:ascii="Times New Roman" w:hAnsi="Times New Roman" w:cs="Times New Roman"/>
+          <w:sz w:val="28"/>
+          <w:szCs w:val="28"/>
+          <w:shd w:val="clear" w:color="auto" w:fill="FFFFFF"/>
+        </w:rPr>
+      </w:pPr>
+      <w:r>
+        <w:rPr>
+          <w:rFonts w:ascii="Times New Roman" w:hAnsi="Times New Roman" w:cs="Times New Roman"/>
+          <w:sz w:val="28"/>
+          <w:szCs w:val="28"/>
+          <w:shd w:val="clear" w:color="auto" w:fill="FFFFFF"/>
+        </w:rPr>
+        <w:t>Phillips A.W. The Relation Between Unemployment and the Rate of Change of Money Wage Rates in the United Kingdom, 1861-1957</w:t>
+      </w:r>
+      <w:r>
+        <w:rPr>
+          <w:rFonts w:ascii="Times New Roman" w:hAnsi="Times New Roman" w:cs="Times New Roman"/>
+          <w:sz w:val="28"/>
+          <w:szCs w:val="28"/>
+          <w:shd w:val="clear" w:color="auto" w:fill="FFFFFF"/>
+        </w:rPr>
+        <w:t>.</w:t>
+      </w:r>
+      <w:r>
+        <w:rPr>
+          <w:rFonts w:ascii="Times New Roman" w:hAnsi="Times New Roman" w:cs="Times New Roman"/>
+          <w:sz w:val="28"/>
+          <w:szCs w:val="28"/>
+          <w:shd w:val="clear" w:color="auto" w:fill="FFFFFF"/>
+        </w:rPr>
+        <w:t xml:space="preserve"> </w:t>
+      </w:r>
+      <w:proofErr w:type="spellStart"/>
+      <w:r>
+        <w:rPr>
+          <w:rFonts w:ascii="Times New Roman" w:hAnsi="Times New Roman" w:cs="Times New Roman"/>
+          <w:sz w:val="28"/>
+          <w:szCs w:val="28"/>
+          <w:shd w:val="clear" w:color="auto" w:fill="FFFFFF"/>
+        </w:rPr>
+        <w:t>Economica</w:t>
+      </w:r>
+      <w:proofErr w:type="spellEnd"/>
+      <w:r>
+        <w:rPr>
+          <w:rFonts w:ascii="Times New Roman" w:hAnsi="Times New Roman" w:cs="Times New Roman"/>
+          <w:sz w:val="28"/>
+          <w:szCs w:val="28"/>
+          <w:shd w:val="clear" w:color="auto" w:fill="FFFFFF"/>
+        </w:rPr>
+        <w:t>. 1958. November. P. 283-299.</w:t>
+      </w:r>
+    </w:p>
+    <w:p>
+      <w:pPr>
+        <w:pStyle w:val="af3"/>
+        <w:numPr>
+          <w:ilvl w:val="0"/>
+          <w:numId w:val="3"/>
+        </w:numPr>
+        <w:tabs>
+          <w:tab w:val="left" w:pos="426"/>
+        </w:tabs>
+        <w:overflowPunct/>
+        <w:spacing w:after="200" w:line="240" w:lineRule="auto"/>
+        <w:ind w:left="425" w:hanging="425"/>
+        <w:jc w:val="both"/>
+        <w:rPr>
+          <w:rFonts w:ascii="Times New Roman" w:hAnsi="Times New Roman" w:cs="Times New Roman"/>
+          <w:sz w:val="28"/>
+          <w:szCs w:val="28"/>
+          <w:shd w:val="clear" w:color="auto" w:fill="FFFFFF"/>
+        </w:rPr>
+      </w:pPr>
+      <w:r>
+        <w:rPr>
+          <w:rFonts w:ascii="Times New Roman" w:hAnsi="Times New Roman" w:cs="Times New Roman"/>
+          <w:sz w:val="28"/>
+          <w:szCs w:val="28"/>
+          <w:shd w:val="clear" w:color="auto" w:fill="FFFFFF"/>
+        </w:rPr>
+        <w:t xml:space="preserve">Nicholas Kaldor. Conflicts in National Economic Objectives. </w:t>
+      </w:r>
+      <w:hyperlink r:id="rId22">
+        <w:r>
+          <w:rPr>
+            <w:rFonts w:ascii="Times New Roman" w:hAnsi="Times New Roman" w:cs="Times New Roman"/>
+            <w:sz w:val="28"/>
+            <w:szCs w:val="28"/>
+            <w:shd w:val="clear" w:color="auto" w:fill="FFFFFF"/>
+          </w:rPr>
+          <w:t>Economic Journal</w:t>
+        </w:r>
+      </w:hyperlink>
+      <w:r>
+        <w:rPr>
+          <w:rFonts w:ascii="Times New Roman" w:hAnsi="Times New Roman" w:cs="Times New Roman"/>
+          <w:sz w:val="28"/>
+          <w:szCs w:val="28"/>
+          <w:shd w:val="clear" w:color="auto" w:fill="FFFFFF"/>
+        </w:rPr>
+        <w:t>, 1971, vol. 81, issue 321, pp. 1-16.</w:t>
+      </w:r>
+    </w:p>
+    <w:p>
+      <w:pPr>
+        <w:pStyle w:val="af3"/>
+        <w:numPr>
+          <w:ilvl w:val="0"/>
+          <w:numId w:val="3"/>
+        </w:numPr>
+        <w:tabs>
+          <w:tab w:val="left" w:pos="426"/>
+        </w:tabs>
+        <w:overflowPunct/>
+        <w:spacing w:after="200" w:line="240" w:lineRule="auto"/>
+        <w:ind w:left="425" w:hanging="425"/>
+        <w:rPr>
+          <w:rFonts w:ascii="Times New Roman" w:hAnsi="Times New Roman" w:cs="Times New Roman"/>
+          <w:sz w:val="28"/>
+          <w:szCs w:val="28"/>
+          <w:shd w:val="clear" w:color="auto" w:fill="FFFFFF"/>
+          <w:lang w:val="ru-RU"/>
+        </w:rPr>
+      </w:pPr>
+      <w:r>
+        <w:rPr>
+          <w:rFonts w:ascii="Times New Roman" w:hAnsi="Times New Roman" w:cs="Times New Roman"/>
+          <w:sz w:val="28"/>
+          <w:szCs w:val="28"/>
+          <w:shd w:val="clear" w:color="auto" w:fill="FFFFFF"/>
+          <w:lang w:val="ru-RU"/>
+        </w:rPr>
+        <w:t xml:space="preserve">Инфляция в США ускорилась до рекорда с 1982 года. </w:t>
+      </w:r>
+      <w:r>
+        <w:rPr>
+          <w:rFonts w:ascii="Times New Roman" w:hAnsi="Times New Roman" w:cs="Times New Roman"/>
+          <w:sz w:val="28"/>
+          <w:szCs w:val="28"/>
+          <w:shd w:val="clear" w:color="auto" w:fill="FFFFFF"/>
+          <w:lang w:val="ru-RU"/>
+        </w:rPr>
+        <w:t>Экономическая правда. 10 декабря 2021.</w:t>
+      </w:r>
+      <w:r>
+        <w:rPr>
+          <w:rFonts w:ascii="Times New Roman" w:hAnsi="Times New Roman" w:cs="Times New Roman"/>
+          <w:sz w:val="28"/>
+          <w:szCs w:val="28"/>
+          <w:shd w:val="clear" w:color="auto" w:fill="FFFFFF"/>
+          <w:lang w:val="ru-RU"/>
+        </w:rPr>
+        <w:t xml:space="preserve"> </w:t>
+      </w:r>
+      <w:r>
+        <w:rPr>
+          <w:rFonts w:ascii="Times New Roman" w:hAnsi="Times New Roman" w:cs="Times New Roman"/>
+          <w:sz w:val="28"/>
+          <w:szCs w:val="28"/>
+          <w:shd w:val="clear" w:color="auto" w:fill="FFFFFF"/>
+        </w:rPr>
+        <w:t xml:space="preserve">URL: </w:t>
+      </w:r>
+      <w:r>
+        <w:rPr>
+          <w:rFonts w:ascii="Times New Roman" w:hAnsi="Times New Roman" w:cs="Times New Roman"/>
+          <w:sz w:val="28"/>
+          <w:szCs w:val="28"/>
+          <w:shd w:val="clear" w:color="auto" w:fill="FFFFFF"/>
+        </w:rPr>
+        <w:t>https://www.epravda.com.ua/rus/news/2021/12/10/680569/</w:t>
+      </w:r>
+    </w:p>
+    <w:p>
+      <w:pPr>
+        <w:pStyle w:val="af3"/>
+        <w:numPr>
+          <w:ilvl w:val="0"/>
+          <w:numId w:val="3"/>
+        </w:numPr>
+        <w:tabs>
+          <w:tab w:val="left" w:pos="426"/>
+        </w:tabs>
+        <w:overflowPunct/>
+        <w:spacing w:after="200" w:line="240" w:lineRule="auto"/>
+        <w:ind w:left="425" w:hanging="425"/>
+        <w:jc w:val="both"/>
+        <w:rPr>
+          <w:rFonts w:ascii="Times New Roman" w:hAnsi="Times New Roman" w:cs="Times New Roman"/>
+          <w:sz w:val="28"/>
+          <w:szCs w:val="28"/>
+          <w:shd w:val="clear" w:color="auto" w:fill="FFFFFF"/>
+          <w:lang w:val="ru-RU"/>
+        </w:rPr>
+      </w:pPr>
+      <w:bookmarkStart w:id="37" w:name="_Ref94944380"/>
+      <w:proofErr w:type="spellStart"/>
+      <w:r>
+        <w:rPr>
+          <w:rFonts w:ascii="Times New Roman" w:hAnsi="Times New Roman" w:cs="Times New Roman"/>
+          <w:sz w:val="28"/>
+          <w:szCs w:val="28"/>
+          <w:shd w:val="clear" w:color="auto" w:fill="FFFFFF"/>
+          <w:lang w:val="ru-RU"/>
+        </w:rPr>
+        <w:t>Н.Зайко</w:t>
+      </w:r>
+      <w:proofErr w:type="spellEnd"/>
+      <w:r>
+        <w:rPr>
+          <w:rFonts w:ascii="Times New Roman" w:hAnsi="Times New Roman" w:cs="Times New Roman"/>
+          <w:sz w:val="28"/>
+          <w:szCs w:val="28"/>
+          <w:shd w:val="clear" w:color="auto" w:fill="FFFFFF"/>
+          <w:lang w:val="ru-RU"/>
+        </w:rPr>
+        <w:t>. Количественное смягчение в США: последствия для развивающихся стран</w:t>
+      </w:r>
+      <w:r>
+        <w:rPr>
+          <w:rFonts w:ascii="Times New Roman" w:hAnsi="Times New Roman" w:cs="Times New Roman"/>
+          <w:sz w:val="28"/>
+          <w:szCs w:val="28"/>
+          <w:shd w:val="clear" w:color="auto" w:fill="FFFFFF"/>
+          <w:lang w:val="ru-RU"/>
+        </w:rPr>
+        <w:t>.</w:t>
+      </w:r>
+      <w:r>
+        <w:rPr>
+          <w:rFonts w:ascii="Times New Roman" w:hAnsi="Times New Roman" w:cs="Times New Roman"/>
+          <w:sz w:val="28"/>
+          <w:szCs w:val="28"/>
+          <w:shd w:val="clear" w:color="auto" w:fill="FFFFFF"/>
+          <w:lang w:val="ru-RU"/>
+        </w:rPr>
+        <w:t xml:space="preserve"> РППЭ. 2015. </w:t>
+      </w:r>
+      <w:r>
+        <w:rPr>
+          <w:rFonts w:ascii="Times New Roman" w:hAnsi="Times New Roman" w:cs="Times New Roman"/>
+          <w:sz w:val="28"/>
+          <w:szCs w:val="28"/>
+          <w:shd w:val="clear" w:color="auto" w:fill="FFFFFF"/>
+          <w:lang w:val="ru-RU"/>
+        </w:rPr>
+        <w:t>№6 (56).</w:t>
+      </w:r>
       <w:bookmarkEnd w:id="37"/>
+      <w:r>
+        <w:rPr>
+          <w:rFonts w:ascii="Times New Roman" w:hAnsi="Times New Roman" w:cs="Times New Roman"/>
+          <w:sz w:val="28"/>
+          <w:szCs w:val="28"/>
+          <w:shd w:val="clear" w:color="auto" w:fill="FFFFFF"/>
+          <w:lang w:val="ru-RU"/>
+        </w:rPr>
+        <w:t xml:space="preserve"> </w:t>
+      </w:r>
+    </w:p>
+    <w:p>
+      <w:pPr>
+        <w:pStyle w:val="af3"/>
+        <w:numPr>
+          <w:ilvl w:val="0"/>
+          <w:numId w:val="3"/>
+        </w:numPr>
+        <w:tabs>
+          <w:tab w:val="left" w:pos="426"/>
+        </w:tabs>
+        <w:overflowPunct/>
+        <w:spacing w:after="200" w:line="240" w:lineRule="auto"/>
+        <w:ind w:left="425" w:hanging="425"/>
+        <w:jc w:val="both"/>
+        <w:rPr>
+          <w:rFonts w:ascii="Times New Roman" w:hAnsi="Times New Roman" w:cs="Times New Roman"/>
+          <w:sz w:val="28"/>
+          <w:szCs w:val="28"/>
+          <w:shd w:val="clear" w:color="auto" w:fill="FFFFFF"/>
+        </w:rPr>
+      </w:pPr>
+      <w:r>
+        <w:rPr>
+          <w:rFonts w:ascii="Times New Roman" w:hAnsi="Times New Roman" w:cs="Times New Roman"/>
+          <w:sz w:val="28"/>
+          <w:szCs w:val="28"/>
+          <w:shd w:val="clear" w:color="auto" w:fill="FFFFFF"/>
+        </w:rPr>
+        <w:t>Pawl Krugman. Why Is Deflation Bad</w:t>
+      </w:r>
+      <w:r>
+        <w:rPr>
+          <w:rFonts w:ascii="Times New Roman" w:hAnsi="Times New Roman" w:cs="Times New Roman"/>
+          <w:sz w:val="28"/>
+          <w:szCs w:val="28"/>
+          <w:shd w:val="clear" w:color="auto" w:fill="FFFFFF"/>
+        </w:rPr>
+        <w:t>?</w:t>
+      </w:r>
+      <w:r>
+        <w:rPr>
+          <w:rFonts w:ascii="Times New Roman" w:hAnsi="Times New Roman" w:cs="Times New Roman"/>
+          <w:sz w:val="28"/>
+          <w:szCs w:val="28"/>
+          <w:shd w:val="clear" w:color="auto" w:fill="FFFFFF"/>
+        </w:rPr>
+        <w:t xml:space="preserve"> The New York Times. August 2, 2010. </w:t>
+      </w:r>
+      <w:r>
+        <w:rPr>
+          <w:rFonts w:ascii="Times New Roman" w:hAnsi="Times New Roman" w:cs="Times New Roman"/>
+          <w:sz w:val="28"/>
+          <w:szCs w:val="28"/>
+          <w:shd w:val="clear" w:color="auto" w:fill="FFFFFF"/>
+        </w:rPr>
+        <w:t xml:space="preserve">URL: </w:t>
+      </w:r>
+      <w:r>
+        <w:rPr>
+          <w:rFonts w:ascii="Times New Roman" w:hAnsi="Times New Roman" w:cs="Times New Roman"/>
+          <w:sz w:val="28"/>
+          <w:szCs w:val="28"/>
+          <w:shd w:val="clear" w:color="auto" w:fill="FFFFFF"/>
+        </w:rPr>
+        <w:t>https://krugman.blogs.nytimes.com/2010/08/02/why-is-deflation-bad/</w:t>
+      </w:r>
+    </w:p>
+    <w:p>
+      <w:pPr>
+        <w:pStyle w:val="af3"/>
+        <w:numPr>
+          <w:ilvl w:val="0"/>
+          <w:numId w:val="3"/>
+        </w:numPr>
+        <w:tabs>
+          <w:tab w:val="left" w:pos="426"/>
+        </w:tabs>
+        <w:overflowPunct/>
+        <w:spacing w:after="200" w:line="240" w:lineRule="auto"/>
+        <w:ind w:left="425" w:hanging="425"/>
+        <w:jc w:val="both"/>
+        <w:rPr>
+          <w:rFonts w:ascii="Times New Roman" w:hAnsi="Times New Roman" w:cs="Times New Roman"/>
+          <w:sz w:val="28"/>
+          <w:szCs w:val="28"/>
+          <w:shd w:val="clear" w:color="auto" w:fill="FFFFFF"/>
+        </w:rPr>
+      </w:pPr>
+      <w:bookmarkStart w:id="38" w:name="_Ref94944397"/>
+      <w:proofErr w:type="spellStart"/>
+      <w:r>
+        <w:rPr>
+          <w:rFonts w:ascii="Times New Roman" w:hAnsi="Times New Roman" w:cs="Times New Roman"/>
+          <w:sz w:val="28"/>
+          <w:szCs w:val="28"/>
+          <w:shd w:val="clear" w:color="auto" w:fill="FFFFFF"/>
+          <w:lang w:val="ru-RU"/>
+        </w:rPr>
+        <w:t>Дж.Стиглиц</w:t>
+      </w:r>
+      <w:proofErr w:type="spellEnd"/>
+      <w:r>
+        <w:rPr>
+          <w:rFonts w:ascii="Times New Roman" w:hAnsi="Times New Roman" w:cs="Times New Roman"/>
+          <w:sz w:val="28"/>
+          <w:szCs w:val="28"/>
+          <w:shd w:val="clear" w:color="auto" w:fill="FFFFFF"/>
+          <w:lang w:val="ru-RU"/>
+        </w:rPr>
+        <w:t xml:space="preserve">, Таргетирование инфляции: Испытания реальностью. </w:t>
+      </w:r>
+      <w:r>
+        <w:rPr>
+          <w:rFonts w:ascii="Times New Roman" w:hAnsi="Times New Roman" w:cs="Times New Roman"/>
+          <w:sz w:val="28"/>
+          <w:szCs w:val="28"/>
+          <w:shd w:val="clear" w:color="auto" w:fill="FFFFFF"/>
+          <w:lang w:val="ru-RU"/>
+        </w:rPr>
+        <w:t>Вести №88. 2008.</w:t>
+      </w:r>
+      <w:bookmarkEnd w:id="38"/>
+      <w:r>
+        <w:rPr>
+          <w:rFonts w:ascii="Times New Roman" w:hAnsi="Times New Roman" w:cs="Times New Roman"/>
+          <w:sz w:val="28"/>
+          <w:szCs w:val="28"/>
+          <w:shd w:val="clear" w:color="auto" w:fill="FFFFFF"/>
+          <w:lang w:val="uk-UA"/>
+        </w:rPr>
+        <w:t xml:space="preserve"> </w:t>
+      </w:r>
+      <w:r>
+        <w:rPr>
+          <w:rFonts w:ascii="Times New Roman" w:hAnsi="Times New Roman" w:cs="Times New Roman"/>
+          <w:sz w:val="28"/>
+          <w:szCs w:val="28"/>
+          <w:shd w:val="clear" w:color="auto" w:fill="FFFFFF"/>
+        </w:rPr>
+        <w:t>URL</w:t>
+      </w:r>
+      <w:r>
+        <w:rPr>
+          <w:rFonts w:ascii="Times New Roman" w:hAnsi="Times New Roman" w:cs="Times New Roman"/>
+          <w:sz w:val="28"/>
+          <w:szCs w:val="28"/>
+          <w:shd w:val="clear" w:color="auto" w:fill="FFFFFF"/>
+          <w:lang w:val="ru-RU"/>
+        </w:rPr>
+        <w:t xml:space="preserve">: </w:t>
+      </w:r>
+      <w:r>
+        <w:rPr>
+          <w:rFonts w:ascii="Times New Roman" w:hAnsi="Times New Roman" w:cs="Times New Roman"/>
+          <w:sz w:val="28"/>
+          <w:szCs w:val="28"/>
+          <w:shd w:val="clear" w:color="auto" w:fill="FFFFFF"/>
+          <w:lang w:val="ru-RU"/>
+        </w:rPr>
+        <w:t>https://elitetrader.ru/index.php?newsid=11988</w:t>
+      </w:r>
+    </w:p>
+    <w:p>
+      <w:pPr>
+        <w:pStyle w:val="af3"/>
+        <w:numPr>
+          <w:ilvl w:val="0"/>
+          <w:numId w:val="3"/>
+        </w:numPr>
+        <w:tabs>
+          <w:tab w:val="left" w:pos="426"/>
+        </w:tabs>
+        <w:overflowPunct/>
+        <w:spacing w:after="200" w:line="240" w:lineRule="auto"/>
+        <w:ind w:left="425" w:hanging="425"/>
+        <w:jc w:val="both"/>
+        <w:rPr>
+          <w:rFonts w:ascii="Times New Roman" w:hAnsi="Times New Roman" w:cs="Times New Roman"/>
+          <w:sz w:val="28"/>
+          <w:szCs w:val="28"/>
+          <w:shd w:val="clear" w:color="auto" w:fill="FFFFFF"/>
+          <w:lang w:val="ru-RU"/>
+        </w:rPr>
+      </w:pPr>
+      <w:proofErr w:type="spellStart"/>
+      <w:r>
+        <w:rPr>
+          <w:rFonts w:ascii="Times New Roman" w:hAnsi="Times New Roman" w:cs="Times New Roman"/>
+          <w:sz w:val="28"/>
+          <w:szCs w:val="28"/>
+          <w:shd w:val="clear" w:color="auto" w:fill="FFFFFF"/>
+          <w:lang w:val="ru-RU"/>
+        </w:rPr>
+        <w:t>Перевышина</w:t>
+      </w:r>
+      <w:proofErr w:type="spellEnd"/>
+      <w:r>
+        <w:rPr>
+          <w:rFonts w:ascii="Times New Roman" w:hAnsi="Times New Roman" w:cs="Times New Roman"/>
+          <w:sz w:val="28"/>
+          <w:szCs w:val="28"/>
+          <w:shd w:val="clear" w:color="auto" w:fill="FFFFFF"/>
+          <w:lang w:val="ru-RU"/>
+        </w:rPr>
+        <w:t xml:space="preserve"> Е.А. Влияние инфляции на темпы экономического роста</w:t>
+      </w:r>
+      <w:r>
+        <w:rPr>
+          <w:rFonts w:ascii="Times New Roman" w:hAnsi="Times New Roman" w:cs="Times New Roman"/>
+          <w:sz w:val="28"/>
+          <w:szCs w:val="28"/>
+          <w:shd w:val="clear" w:color="auto" w:fill="FFFFFF"/>
+          <w:lang w:val="ru-RU"/>
+        </w:rPr>
+        <w:t xml:space="preserve">. </w:t>
+      </w:r>
+      <w:r>
+        <w:rPr>
+          <w:rFonts w:ascii="Times New Roman" w:hAnsi="Times New Roman" w:cs="Times New Roman"/>
+          <w:sz w:val="28"/>
+          <w:szCs w:val="28"/>
+          <w:shd w:val="clear" w:color="auto" w:fill="FFFFFF"/>
+          <w:lang w:val="ru-RU"/>
+        </w:rPr>
+        <w:t xml:space="preserve">Финансы и кредит. </w:t>
+      </w:r>
+      <w:r>
+        <w:rPr>
+          <w:rFonts w:ascii="Times New Roman" w:hAnsi="Times New Roman" w:cs="Times New Roman"/>
+          <w:sz w:val="28"/>
+          <w:szCs w:val="28"/>
+          <w:shd w:val="clear" w:color="auto" w:fill="FFFFFF"/>
+          <w:lang w:val="ru-RU"/>
+        </w:rPr>
+        <w:t xml:space="preserve">2016. №9. </w:t>
+      </w:r>
+    </w:p>
+    <w:p>
+      <w:pPr>
+        <w:pStyle w:val="af3"/>
+        <w:numPr>
+          <w:ilvl w:val="0"/>
+          <w:numId w:val="3"/>
+        </w:numPr>
+        <w:tabs>
+          <w:tab w:val="left" w:pos="426"/>
+        </w:tabs>
+        <w:overflowPunct/>
+        <w:spacing w:after="200" w:line="240" w:lineRule="auto"/>
+        <w:ind w:left="425" w:hanging="425"/>
+        <w:jc w:val="both"/>
+        <w:rPr>
+          <w:rFonts w:ascii="Times New Roman" w:hAnsi="Times New Roman" w:cs="Times New Roman"/>
+          <w:sz w:val="28"/>
+          <w:szCs w:val="28"/>
+          <w:shd w:val="clear" w:color="auto" w:fill="FFFFFF"/>
+          <w:lang w:val="ru-RU"/>
+        </w:rPr>
+      </w:pPr>
+      <w:r>
+        <w:rPr>
+          <w:rFonts w:ascii="Times New Roman" w:hAnsi="Times New Roman" w:cs="Times New Roman"/>
+          <w:sz w:val="28"/>
+          <w:szCs w:val="28"/>
+          <w:shd w:val="clear" w:color="auto" w:fill="FFFFFF"/>
+          <w:lang w:val="ru-RU"/>
+        </w:rPr>
+        <w:t xml:space="preserve">Ф. </w:t>
+      </w:r>
+      <w:proofErr w:type="spellStart"/>
+      <w:r>
+        <w:rPr>
+          <w:rFonts w:ascii="Times New Roman" w:hAnsi="Times New Roman" w:cs="Times New Roman"/>
+          <w:sz w:val="28"/>
+          <w:szCs w:val="28"/>
+          <w:shd w:val="clear" w:color="auto" w:fill="FFFFFF"/>
+          <w:lang w:val="ru-RU"/>
+        </w:rPr>
+        <w:t>Картаев</w:t>
+      </w:r>
+      <w:proofErr w:type="spellEnd"/>
+      <w:r>
+        <w:rPr>
+          <w:rFonts w:ascii="Times New Roman" w:hAnsi="Times New Roman" w:cs="Times New Roman"/>
+          <w:sz w:val="28"/>
+          <w:szCs w:val="28"/>
+          <w:shd w:val="clear" w:color="auto" w:fill="FFFFFF"/>
+          <w:lang w:val="ru-RU"/>
+        </w:rPr>
+        <w:t xml:space="preserve">. Полезно ли инфляционное таргетирование для экономического роста? </w:t>
+      </w:r>
+      <w:proofErr w:type="spellStart"/>
+      <w:r>
+        <w:rPr>
+          <w:rFonts w:ascii="Times New Roman" w:hAnsi="Times New Roman" w:cs="Times New Roman"/>
+          <w:sz w:val="28"/>
+          <w:szCs w:val="28"/>
+          <w:shd w:val="clear" w:color="auto" w:fill="FFFFFF"/>
+          <w:lang w:val="ru-RU"/>
+        </w:rPr>
+        <w:t>Вопросы</w:t>
+      </w:r>
+      <w:proofErr w:type="spellEnd"/>
+      <w:r>
+        <w:rPr>
+          <w:rFonts w:ascii="Times New Roman" w:hAnsi="Times New Roman" w:cs="Times New Roman"/>
+          <w:sz w:val="28"/>
+          <w:szCs w:val="28"/>
+          <w:shd w:val="clear" w:color="auto" w:fill="FFFFFF"/>
+          <w:lang w:val="ru-RU"/>
+        </w:rPr>
+        <w:t xml:space="preserve"> </w:t>
+      </w:r>
+      <w:proofErr w:type="spellStart"/>
+      <w:r>
+        <w:rPr>
+          <w:rFonts w:ascii="Times New Roman" w:hAnsi="Times New Roman" w:cs="Times New Roman"/>
+          <w:sz w:val="28"/>
+          <w:szCs w:val="28"/>
+          <w:shd w:val="clear" w:color="auto" w:fill="FFFFFF"/>
+          <w:lang w:val="ru-RU"/>
+        </w:rPr>
+        <w:t>экономики</w:t>
+      </w:r>
+      <w:proofErr w:type="spellEnd"/>
+      <w:r>
+        <w:rPr>
+          <w:rFonts w:ascii="Times New Roman" w:hAnsi="Times New Roman" w:cs="Times New Roman"/>
+          <w:sz w:val="28"/>
+          <w:szCs w:val="28"/>
+          <w:shd w:val="clear" w:color="auto" w:fill="FFFFFF"/>
+          <w:lang w:val="ru-RU"/>
+        </w:rPr>
+        <w:t>. 2017. №2.</w:t>
+      </w:r>
+    </w:p>
+    <w:p>
+      <w:pPr>
+        <w:pStyle w:val="af3"/>
+        <w:numPr>
+          <w:ilvl w:val="0"/>
+          <w:numId w:val="3"/>
+        </w:numPr>
+        <w:tabs>
+          <w:tab w:val="left" w:pos="426"/>
+        </w:tabs>
+        <w:overflowPunct/>
+        <w:spacing w:after="200" w:line="240" w:lineRule="auto"/>
+        <w:ind w:left="425" w:hanging="425"/>
+        <w:jc w:val="both"/>
+        <w:rPr>
+          <w:rFonts w:ascii="Times New Roman" w:hAnsi="Times New Roman" w:cs="Times New Roman"/>
+          <w:sz w:val="28"/>
+          <w:szCs w:val="28"/>
+          <w:shd w:val="clear" w:color="auto" w:fill="FFFFFF"/>
+        </w:rPr>
+      </w:pPr>
+      <w:r>
+        <w:rPr>
+          <w:rFonts w:ascii="Times New Roman" w:hAnsi="Times New Roman" w:cs="Times New Roman"/>
+          <w:sz w:val="28"/>
+          <w:szCs w:val="28"/>
+          <w:shd w:val="clear" w:color="auto" w:fill="FFFFFF"/>
+        </w:rPr>
+        <w:t xml:space="preserve">Stiglitz J. The Failure of Inflation Targeting. </w:t>
+      </w:r>
+      <w:r>
+        <w:rPr>
+          <w:rFonts w:ascii="Times New Roman" w:hAnsi="Times New Roman" w:cs="Times New Roman"/>
+          <w:sz w:val="28"/>
+          <w:szCs w:val="28"/>
+          <w:shd w:val="clear" w:color="auto" w:fill="FFFFFF"/>
+        </w:rPr>
+        <w:t xml:space="preserve">Project Syndicate. </w:t>
+      </w:r>
+      <w:r>
+        <w:rPr>
+          <w:rFonts w:ascii="Times New Roman" w:hAnsi="Times New Roman" w:cs="Times New Roman"/>
+          <w:sz w:val="28"/>
+          <w:szCs w:val="28"/>
+          <w:shd w:val="clear" w:color="auto" w:fill="FFFFFF"/>
+          <w:lang w:val="ru-RU"/>
+        </w:rPr>
+        <w:t xml:space="preserve">2008. </w:t>
+      </w:r>
+      <w:r>
+        <w:rPr>
+          <w:rFonts w:ascii="Times New Roman" w:hAnsi="Times New Roman" w:cs="Times New Roman"/>
+          <w:sz w:val="28"/>
+          <w:szCs w:val="28"/>
+          <w:shd w:val="clear" w:color="auto" w:fill="FFFFFF"/>
+        </w:rPr>
+        <w:t xml:space="preserve">URL: </w:t>
+      </w:r>
+      <w:bookmarkStart w:id="39" w:name="_Hlk95578314"/>
+      <w:r>
+        <w:rPr>
+          <w:rFonts w:ascii="Times New Roman" w:hAnsi="Times New Roman" w:cs="Times New Roman"/>
+          <w:sz w:val="28"/>
+          <w:szCs w:val="28"/>
+          <w:shd w:val="clear" w:color="auto" w:fill="FFFFFF"/>
+        </w:rPr>
+        <w:t>https://www.project-syndicate.org/commentary/the-failure-of-inflation-targeting</w:t>
+      </w:r>
+      <w:r>
+        <w:rPr>
+          <w:rFonts w:ascii="Times New Roman" w:hAnsi="Times New Roman" w:cs="Times New Roman"/>
+          <w:sz w:val="28"/>
+          <w:szCs w:val="28"/>
+          <w:shd w:val="clear" w:color="auto" w:fill="FFFFFF"/>
+        </w:rPr>
+        <w:t xml:space="preserve"> </w:t>
+      </w:r>
+      <w:bookmarkEnd w:id="39"/>
+    </w:p>
+    <w:p>
+      <w:pPr>
+        <w:pStyle w:val="af3"/>
+        <w:numPr>
+          <w:ilvl w:val="0"/>
+          <w:numId w:val="3"/>
+        </w:numPr>
+        <w:tabs>
+          <w:tab w:val="left" w:pos="426"/>
+        </w:tabs>
+        <w:overflowPunct/>
+        <w:spacing w:after="200" w:line="240" w:lineRule="auto"/>
+        <w:ind w:left="425" w:hanging="425"/>
+        <w:jc w:val="both"/>
+        <w:rPr>
+          <w:rFonts w:ascii="Times New Roman" w:hAnsi="Times New Roman" w:cs="Times New Roman"/>
+          <w:sz w:val="28"/>
+          <w:szCs w:val="28"/>
+          <w:shd w:val="clear" w:color="auto" w:fill="FFFFFF"/>
+          <w:lang w:val="ru-RU"/>
+        </w:rPr>
+      </w:pPr>
+      <w:proofErr w:type="spellStart"/>
+      <w:r>
+        <w:rPr>
+          <w:rFonts w:ascii="Times New Roman" w:hAnsi="Times New Roman" w:cs="Times New Roman"/>
+          <w:sz w:val="28"/>
+          <w:szCs w:val="28"/>
+          <w:shd w:val="clear" w:color="auto" w:fill="FFFFFF"/>
+          <w:lang w:val="ru-RU"/>
+        </w:rPr>
+        <w:lastRenderedPageBreak/>
+        <w:t>С.Блинов</w:t>
+      </w:r>
+      <w:proofErr w:type="spellEnd"/>
+      <w:r>
+        <w:rPr>
+          <w:rFonts w:ascii="Times New Roman" w:hAnsi="Times New Roman" w:cs="Times New Roman"/>
+          <w:sz w:val="28"/>
+          <w:szCs w:val="28"/>
+          <w:shd w:val="clear" w:color="auto" w:fill="FFFFFF"/>
+          <w:lang w:val="ru-RU"/>
+        </w:rPr>
+        <w:t>. Реальные деньги и экономический рост</w:t>
+      </w:r>
+      <w:r>
+        <w:rPr>
+          <w:rFonts w:ascii="Times New Roman" w:hAnsi="Times New Roman" w:cs="Times New Roman"/>
+          <w:sz w:val="28"/>
+          <w:szCs w:val="28"/>
+          <w:shd w:val="clear" w:color="auto" w:fill="FFFFFF"/>
+          <w:lang w:val="ru-RU"/>
+        </w:rPr>
+        <w:t>.</w:t>
+      </w:r>
+      <w:r>
+        <w:rPr>
+          <w:rFonts w:ascii="Times New Roman" w:hAnsi="Times New Roman" w:cs="Times New Roman"/>
+          <w:sz w:val="28"/>
+          <w:szCs w:val="28"/>
+          <w:shd w:val="clear" w:color="auto" w:fill="FFFFFF"/>
+          <w:lang w:val="ru-RU"/>
+        </w:rPr>
+        <w:t xml:space="preserve"> Munich Personal </w:t>
+      </w:r>
+      <w:proofErr w:type="spellStart"/>
+      <w:r>
+        <w:rPr>
+          <w:rFonts w:ascii="Times New Roman" w:hAnsi="Times New Roman" w:cs="Times New Roman"/>
+          <w:sz w:val="28"/>
+          <w:szCs w:val="28"/>
+          <w:shd w:val="clear" w:color="auto" w:fill="FFFFFF"/>
+          <w:lang w:val="ru-RU"/>
+        </w:rPr>
+        <w:t>RePEc</w:t>
+      </w:r>
+      <w:proofErr w:type="spellEnd"/>
+      <w:r>
+        <w:rPr>
+          <w:rFonts w:ascii="Times New Roman" w:hAnsi="Times New Roman" w:cs="Times New Roman"/>
+          <w:sz w:val="28"/>
+          <w:szCs w:val="28"/>
+          <w:shd w:val="clear" w:color="auto" w:fill="FFFFFF"/>
+          <w:lang w:val="ru-RU"/>
+        </w:rPr>
+        <w:t xml:space="preserve"> Archive. 2015. URL: </w:t>
+      </w:r>
+      <w:hyperlink r:id="rId23">
+        <w:r>
+          <w:rPr>
+            <w:rFonts w:ascii="Times New Roman" w:hAnsi="Times New Roman" w:cs="Times New Roman"/>
+            <w:sz w:val="28"/>
+            <w:szCs w:val="28"/>
+            <w:shd w:val="clear" w:color="auto" w:fill="FFFFFF"/>
+            <w:lang w:val="ru-RU"/>
+          </w:rPr>
+          <w:t>https://</w:t>
+        </w:r>
+        <w:proofErr w:type="spellStart"/>
+        <w:r>
+          <w:rPr>
+            <w:rFonts w:ascii="Times New Roman" w:hAnsi="Times New Roman" w:cs="Times New Roman"/>
+            <w:sz w:val="28"/>
+            <w:szCs w:val="28"/>
+            <w:shd w:val="clear" w:color="auto" w:fill="FFFFFF"/>
+            <w:lang w:val="ru-RU"/>
+          </w:rPr>
+          <w:t>mpra</w:t>
+        </w:r>
+        <w:proofErr w:type="spellEnd"/>
+        <w:r>
+          <w:rPr>
+            <w:rFonts w:ascii="Times New Roman" w:hAnsi="Times New Roman" w:cs="Times New Roman"/>
+            <w:sz w:val="28"/>
+            <w:szCs w:val="28"/>
+            <w:shd w:val="clear" w:color="auto" w:fill="FFFFFF"/>
+            <w:lang w:val="ru-RU"/>
+          </w:rPr>
+          <w:t>.</w:t>
+        </w:r>
+        <w:proofErr w:type="spellStart"/>
+        <w:r>
+          <w:rPr>
+            <w:rFonts w:ascii="Times New Roman" w:hAnsi="Times New Roman" w:cs="Times New Roman"/>
+            <w:sz w:val="28"/>
+            <w:szCs w:val="28"/>
+            <w:shd w:val="clear" w:color="auto" w:fill="FFFFFF"/>
+            <w:lang w:val="ru-RU"/>
+          </w:rPr>
+          <w:t>ub</w:t>
+        </w:r>
+        <w:proofErr w:type="spellEnd"/>
+        <w:r>
+          <w:rPr>
+            <w:rFonts w:ascii="Times New Roman" w:hAnsi="Times New Roman" w:cs="Times New Roman"/>
+            <w:sz w:val="28"/>
+            <w:szCs w:val="28"/>
+            <w:shd w:val="clear" w:color="auto" w:fill="FFFFFF"/>
+            <w:lang w:val="ru-RU"/>
+          </w:rPr>
+          <w:t>.</w:t>
+        </w:r>
+        <w:proofErr w:type="spellStart"/>
+        <w:r>
+          <w:rPr>
+            <w:rFonts w:ascii="Times New Roman" w:hAnsi="Times New Roman" w:cs="Times New Roman"/>
+            <w:sz w:val="28"/>
+            <w:szCs w:val="28"/>
+            <w:shd w:val="clear" w:color="auto" w:fill="FFFFFF"/>
+            <w:lang w:val="ru-RU"/>
+          </w:rPr>
+          <w:t>uni</w:t>
+        </w:r>
+        <w:proofErr w:type="spellEnd"/>
+        <w:r>
+          <w:rPr>
+            <w:rFonts w:ascii="Times New Roman" w:hAnsi="Times New Roman" w:cs="Times New Roman"/>
+            <w:sz w:val="28"/>
+            <w:szCs w:val="28"/>
+            <w:shd w:val="clear" w:color="auto" w:fill="FFFFFF"/>
+            <w:lang w:val="ru-RU"/>
+          </w:rPr>
+          <w:t>-</w:t>
+        </w:r>
+        <w:proofErr w:type="spellStart"/>
+        <w:r>
+          <w:rPr>
+            <w:rFonts w:ascii="Times New Roman" w:hAnsi="Times New Roman" w:cs="Times New Roman"/>
+            <w:sz w:val="28"/>
+            <w:szCs w:val="28"/>
+            <w:shd w:val="clear" w:color="auto" w:fill="FFFFFF"/>
+            <w:lang w:val="ru-RU"/>
+          </w:rPr>
+          <w:t>muenchen</w:t>
+        </w:r>
+        <w:proofErr w:type="spellEnd"/>
+        <w:r>
+          <w:rPr>
+            <w:rFonts w:ascii="Times New Roman" w:hAnsi="Times New Roman" w:cs="Times New Roman"/>
+            <w:sz w:val="28"/>
+            <w:szCs w:val="28"/>
+            <w:shd w:val="clear" w:color="auto" w:fill="FFFFFF"/>
+            <w:lang w:val="ru-RU"/>
+          </w:rPr>
+          <w:t>.de/id/</w:t>
+        </w:r>
+        <w:proofErr w:type="spellStart"/>
+        <w:r>
+          <w:rPr>
+            <w:rFonts w:ascii="Times New Roman" w:hAnsi="Times New Roman" w:cs="Times New Roman"/>
+            <w:sz w:val="28"/>
+            <w:szCs w:val="28"/>
+            <w:shd w:val="clear" w:color="auto" w:fill="FFFFFF"/>
+            <w:lang w:val="ru-RU"/>
+          </w:rPr>
+          <w:t>eprint</w:t>
+        </w:r>
+        <w:proofErr w:type="spellEnd"/>
+        <w:r>
+          <w:rPr>
+            <w:rFonts w:ascii="Times New Roman" w:hAnsi="Times New Roman" w:cs="Times New Roman"/>
+            <w:sz w:val="28"/>
+            <w:szCs w:val="28"/>
+            <w:shd w:val="clear" w:color="auto" w:fill="FFFFFF"/>
+            <w:lang w:val="ru-RU"/>
+          </w:rPr>
+          <w:t>/67256</w:t>
+        </w:r>
+      </w:hyperlink>
+    </w:p>
+    <w:p>
+      <w:pPr>
+        <w:pStyle w:val="af3"/>
+        <w:numPr>
+          <w:ilvl w:val="0"/>
+          <w:numId w:val="3"/>
+        </w:numPr>
+        <w:tabs>
+          <w:tab w:val="left" w:pos="426"/>
+        </w:tabs>
+        <w:overflowPunct/>
+        <w:spacing w:after="200" w:line="240" w:lineRule="auto"/>
+        <w:ind w:left="425" w:hanging="425"/>
+        <w:jc w:val="both"/>
+        <w:rPr>
+          <w:rFonts w:ascii="Times New Roman" w:hAnsi="Times New Roman" w:cs="Times New Roman"/>
+          <w:sz w:val="28"/>
+          <w:szCs w:val="28"/>
+          <w:shd w:val="clear" w:color="auto" w:fill="FFFFFF"/>
+          <w:lang w:val="ru-RU"/>
+        </w:rPr>
+      </w:pPr>
+      <w:r>
+        <w:rPr>
+          <w:rFonts w:ascii="Times New Roman" w:hAnsi="Times New Roman" w:cs="Times New Roman"/>
+          <w:sz w:val="28"/>
+          <w:szCs w:val="28"/>
+          <w:shd w:val="clear" w:color="auto" w:fill="FFFFFF"/>
+          <w:lang w:val="ru-RU"/>
+        </w:rPr>
+        <w:t xml:space="preserve">Национальный банк Украины. </w:t>
+      </w:r>
+      <w:r>
+        <w:rPr>
+          <w:rFonts w:ascii="Times New Roman" w:hAnsi="Times New Roman" w:cs="Times New Roman"/>
+          <w:sz w:val="28"/>
+          <w:szCs w:val="28"/>
+          <w:shd w:val="clear" w:color="auto" w:fill="FFFFFF"/>
+          <w:lang w:val="ru-RU"/>
+        </w:rPr>
+        <w:t>URL</w:t>
+      </w:r>
+      <w:r>
+        <w:rPr>
+          <w:rFonts w:ascii="Times New Roman" w:hAnsi="Times New Roman" w:cs="Times New Roman"/>
+          <w:sz w:val="28"/>
+          <w:szCs w:val="28"/>
+          <w:shd w:val="clear" w:color="auto" w:fill="FFFFFF"/>
+          <w:lang w:val="ru-RU"/>
+        </w:rPr>
+        <w:t xml:space="preserve">: </w:t>
+      </w:r>
+      <w:r>
+        <w:rPr>
+          <w:rFonts w:ascii="Times New Roman" w:hAnsi="Times New Roman" w:cs="Times New Roman"/>
+          <w:sz w:val="28"/>
+          <w:szCs w:val="28"/>
+          <w:shd w:val="clear" w:color="auto" w:fill="FFFFFF"/>
+          <w:lang w:val="ru-RU"/>
+        </w:rPr>
+        <w:t>https</w:t>
+      </w:r>
+      <w:r>
+        <w:rPr>
+          <w:rFonts w:ascii="Times New Roman" w:hAnsi="Times New Roman" w:cs="Times New Roman"/>
+          <w:sz w:val="28"/>
+          <w:szCs w:val="28"/>
+          <w:shd w:val="clear" w:color="auto" w:fill="FFFFFF"/>
+          <w:lang w:val="ru-RU"/>
+        </w:rPr>
+        <w:t>://</w:t>
+      </w:r>
+      <w:r>
+        <w:rPr>
+          <w:rFonts w:ascii="Times New Roman" w:hAnsi="Times New Roman" w:cs="Times New Roman"/>
+          <w:sz w:val="28"/>
+          <w:szCs w:val="28"/>
+          <w:shd w:val="clear" w:color="auto" w:fill="FFFFFF"/>
+          <w:lang w:val="ru-RU"/>
+        </w:rPr>
+        <w:t>bank</w:t>
+      </w:r>
+      <w:r>
+        <w:rPr>
+          <w:rFonts w:ascii="Times New Roman" w:hAnsi="Times New Roman" w:cs="Times New Roman"/>
+          <w:sz w:val="28"/>
+          <w:szCs w:val="28"/>
+          <w:shd w:val="clear" w:color="auto" w:fill="FFFFFF"/>
+          <w:lang w:val="ru-RU"/>
+        </w:rPr>
+        <w:t>.</w:t>
+      </w:r>
+      <w:r>
+        <w:rPr>
+          <w:rFonts w:ascii="Times New Roman" w:hAnsi="Times New Roman" w:cs="Times New Roman"/>
+          <w:sz w:val="28"/>
+          <w:szCs w:val="28"/>
+          <w:shd w:val="clear" w:color="auto" w:fill="FFFFFF"/>
+          <w:lang w:val="ru-RU"/>
+        </w:rPr>
+        <w:t>gov</w:t>
+      </w:r>
+      <w:r>
+        <w:rPr>
+          <w:rFonts w:ascii="Times New Roman" w:hAnsi="Times New Roman" w:cs="Times New Roman"/>
+          <w:sz w:val="28"/>
+          <w:szCs w:val="28"/>
+          <w:shd w:val="clear" w:color="auto" w:fill="FFFFFF"/>
+          <w:lang w:val="ru-RU"/>
+        </w:rPr>
+        <w:t>.</w:t>
+      </w:r>
+      <w:proofErr w:type="spellStart"/>
+      <w:r>
+        <w:rPr>
+          <w:rFonts w:ascii="Times New Roman" w:hAnsi="Times New Roman" w:cs="Times New Roman"/>
+          <w:sz w:val="28"/>
+          <w:szCs w:val="28"/>
+          <w:shd w:val="clear" w:color="auto" w:fill="FFFFFF"/>
+          <w:lang w:val="ru-RU"/>
+        </w:rPr>
+        <w:t>ua</w:t>
+      </w:r>
+      <w:proofErr w:type="spellEnd"/>
+    </w:p>
+    <w:p>
+      <w:pPr>
+        <w:pStyle w:val="af3"/>
+        <w:numPr>
+          <w:ilvl w:val="0"/>
+          <w:numId w:val="3"/>
+        </w:numPr>
+        <w:tabs>
+          <w:tab w:val="left" w:pos="426"/>
+        </w:tabs>
+        <w:overflowPunct/>
+        <w:spacing w:after="200" w:line="240" w:lineRule="auto"/>
+        <w:ind w:left="425" w:hanging="425"/>
+        <w:rPr>
+          <w:rFonts w:ascii="Times New Roman" w:hAnsi="Times New Roman" w:cs="Times New Roman"/>
+          <w:sz w:val="28"/>
+          <w:szCs w:val="28"/>
+          <w:shd w:val="clear" w:color="auto" w:fill="FFFFFF"/>
+          <w:lang w:val="ru-RU"/>
+        </w:rPr>
+      </w:pPr>
+      <w:r>
+        <w:rPr>
+          <w:rFonts w:ascii="Times New Roman" w:hAnsi="Times New Roman" w:cs="Times New Roman"/>
+          <w:sz w:val="28"/>
+          <w:szCs w:val="28"/>
+          <w:shd w:val="clear" w:color="auto" w:fill="FFFFFF"/>
+          <w:lang w:val="ru-RU"/>
+        </w:rPr>
+        <w:t xml:space="preserve">Индекс цен на строительные работы. Минфин. </w:t>
+      </w:r>
+      <w:r>
+        <w:rPr>
+          <w:rFonts w:ascii="Times New Roman" w:hAnsi="Times New Roman" w:cs="Times New Roman"/>
+          <w:sz w:val="28"/>
+          <w:szCs w:val="28"/>
+          <w:shd w:val="clear" w:color="auto" w:fill="FFFFFF"/>
+          <w:lang w:val="ru-RU"/>
+        </w:rPr>
+        <w:t>URL</w:t>
+      </w:r>
+      <w:r>
+        <w:rPr>
+          <w:rFonts w:ascii="Times New Roman" w:hAnsi="Times New Roman" w:cs="Times New Roman"/>
+          <w:sz w:val="28"/>
+          <w:szCs w:val="28"/>
+          <w:shd w:val="clear" w:color="auto" w:fill="FFFFFF"/>
+          <w:lang w:val="ru-RU"/>
+        </w:rPr>
+        <w:t xml:space="preserve">: </w:t>
+      </w:r>
+      <w:hyperlink r:id="rId24">
+        <w:r>
+          <w:rPr>
+            <w:rFonts w:ascii="Times New Roman" w:hAnsi="Times New Roman" w:cs="Times New Roman"/>
+            <w:sz w:val="28"/>
+            <w:szCs w:val="28"/>
+            <w:shd w:val="clear" w:color="auto" w:fill="FFFFFF"/>
+            <w:lang w:val="ru-RU"/>
+          </w:rPr>
+          <w:t>https://index.</w:t>
+        </w:r>
+        <w:proofErr w:type="spellStart"/>
+        <w:r>
+          <w:rPr>
+            <w:rFonts w:ascii="Times New Roman" w:hAnsi="Times New Roman" w:cs="Times New Roman"/>
+            <w:sz w:val="28"/>
+            <w:szCs w:val="28"/>
+            <w:shd w:val="clear" w:color="auto" w:fill="FFFFFF"/>
+            <w:lang w:val="ru-RU"/>
+          </w:rPr>
+          <w:t>minfin</w:t>
+        </w:r>
+        <w:proofErr w:type="spellEnd"/>
+        <w:r>
+          <w:rPr>
+            <w:rFonts w:ascii="Times New Roman" w:hAnsi="Times New Roman" w:cs="Times New Roman"/>
+            <w:sz w:val="28"/>
+            <w:szCs w:val="28"/>
+            <w:shd w:val="clear" w:color="auto" w:fill="FFFFFF"/>
+            <w:lang w:val="ru-RU"/>
+          </w:rPr>
+          <w:t>.com.</w:t>
+        </w:r>
+        <w:proofErr w:type="spellStart"/>
+        <w:r>
+          <w:rPr>
+            <w:rFonts w:ascii="Times New Roman" w:hAnsi="Times New Roman" w:cs="Times New Roman"/>
+            <w:sz w:val="28"/>
+            <w:szCs w:val="28"/>
+            <w:shd w:val="clear" w:color="auto" w:fill="FFFFFF"/>
+            <w:lang w:val="ru-RU"/>
+          </w:rPr>
+          <w:t>ua</w:t>
+        </w:r>
+        <w:proofErr w:type="spellEnd"/>
+        <w:r>
+          <w:rPr>
+            <w:rFonts w:ascii="Times New Roman" w:hAnsi="Times New Roman" w:cs="Times New Roman"/>
+            <w:sz w:val="28"/>
+            <w:szCs w:val="28"/>
+            <w:shd w:val="clear" w:color="auto" w:fill="FFFFFF"/>
+            <w:lang w:val="ru-RU"/>
+          </w:rPr>
+          <w:t>/economy/index/</w:t>
+        </w:r>
+        <w:proofErr w:type="spellStart"/>
+        <w:r>
+          <w:rPr>
+            <w:rFonts w:ascii="Times New Roman" w:hAnsi="Times New Roman" w:cs="Times New Roman"/>
+            <w:sz w:val="28"/>
+            <w:szCs w:val="28"/>
+            <w:shd w:val="clear" w:color="auto" w:fill="FFFFFF"/>
+            <w:lang w:val="ru-RU"/>
+          </w:rPr>
+          <w:t>buildprice</w:t>
+        </w:r>
+        <w:proofErr w:type="spellEnd"/>
+        <w:r>
+          <w:rPr>
+            <w:rFonts w:ascii="Times New Roman" w:hAnsi="Times New Roman" w:cs="Times New Roman"/>
+            <w:sz w:val="28"/>
+            <w:szCs w:val="28"/>
+            <w:shd w:val="clear" w:color="auto" w:fill="FFFFFF"/>
+            <w:lang w:val="ru-RU"/>
+          </w:rPr>
+          <w:t>/</w:t>
+        </w:r>
+      </w:hyperlink>
+    </w:p>
+    <w:p>
+      <w:pPr>
+        <w:pStyle w:val="af3"/>
+        <w:numPr>
+          <w:ilvl w:val="0"/>
+          <w:numId w:val="3"/>
+        </w:numPr>
+        <w:tabs>
+          <w:tab w:val="left" w:pos="426"/>
+        </w:tabs>
+        <w:overflowPunct/>
+        <w:spacing w:after="200" w:line="240" w:lineRule="auto"/>
+        <w:ind w:left="425" w:hanging="425"/>
+        <w:jc w:val="both"/>
+        <w:rPr>
+          <w:rFonts w:ascii="Times New Roman" w:hAnsi="Times New Roman" w:cs="Times New Roman"/>
+          <w:sz w:val="28"/>
+          <w:szCs w:val="28"/>
+          <w:shd w:val="clear" w:color="auto" w:fill="FFFFFF"/>
+          <w:lang w:val="ru-RU"/>
+        </w:rPr>
+      </w:pPr>
+      <w:bookmarkStart w:id="40" w:name="_Ref94946785"/>
+      <w:proofErr w:type="spellStart"/>
+      <w:r>
+        <w:rPr>
+          <w:rFonts w:ascii="Times New Roman" w:hAnsi="Times New Roman" w:cs="Times New Roman"/>
+          <w:sz w:val="28"/>
+          <w:szCs w:val="28"/>
+          <w:shd w:val="clear" w:color="auto" w:fill="FFFFFF"/>
+          <w:lang w:val="ru-RU"/>
+        </w:rPr>
+        <w:t>Пшинько</w:t>
+      </w:r>
+      <w:proofErr w:type="spellEnd"/>
+      <w:r>
+        <w:rPr>
+          <w:rFonts w:ascii="Times New Roman" w:hAnsi="Times New Roman" w:cs="Times New Roman"/>
+          <w:sz w:val="28"/>
+          <w:szCs w:val="28"/>
+          <w:shd w:val="clear" w:color="auto" w:fill="FFFFFF"/>
+          <w:lang w:val="ru-RU"/>
+        </w:rPr>
+        <w:t xml:space="preserve"> А. Н., </w:t>
+      </w:r>
+      <w:proofErr w:type="spellStart"/>
+      <w:r>
+        <w:rPr>
+          <w:rFonts w:ascii="Times New Roman" w:hAnsi="Times New Roman" w:cs="Times New Roman"/>
+          <w:sz w:val="28"/>
+          <w:szCs w:val="28"/>
+          <w:shd w:val="clear" w:color="auto" w:fill="FFFFFF"/>
+          <w:lang w:val="ru-RU"/>
+        </w:rPr>
+        <w:t>Мямлин</w:t>
+      </w:r>
+      <w:proofErr w:type="spellEnd"/>
+      <w:r>
+        <w:rPr>
+          <w:rFonts w:ascii="Times New Roman" w:hAnsi="Times New Roman" w:cs="Times New Roman"/>
+          <w:sz w:val="28"/>
+          <w:szCs w:val="28"/>
+          <w:shd w:val="clear" w:color="auto" w:fill="FFFFFF"/>
+          <w:lang w:val="ru-RU"/>
+        </w:rPr>
+        <w:t xml:space="preserve"> В. В., </w:t>
+      </w:r>
+      <w:proofErr w:type="spellStart"/>
+      <w:r>
+        <w:rPr>
+          <w:rFonts w:ascii="Times New Roman" w:hAnsi="Times New Roman" w:cs="Times New Roman"/>
+          <w:sz w:val="28"/>
+          <w:szCs w:val="28"/>
+          <w:shd w:val="clear" w:color="auto" w:fill="FFFFFF"/>
+          <w:lang w:val="ru-RU"/>
+        </w:rPr>
+        <w:t>Мямлин</w:t>
+      </w:r>
+      <w:proofErr w:type="spellEnd"/>
+      <w:r>
+        <w:rPr>
+          <w:rFonts w:ascii="Times New Roman" w:hAnsi="Times New Roman" w:cs="Times New Roman"/>
+          <w:sz w:val="28"/>
+          <w:szCs w:val="28"/>
+          <w:shd w:val="clear" w:color="auto" w:fill="FFFFFF"/>
+          <w:lang w:val="ru-RU"/>
+        </w:rPr>
+        <w:t xml:space="preserve"> С. В. Влияние скорости обращения денежной массы на эффективность национальной экономики</w:t>
+      </w:r>
+      <w:r>
+        <w:rPr>
+          <w:rFonts w:ascii="Times New Roman" w:hAnsi="Times New Roman" w:cs="Times New Roman"/>
+          <w:sz w:val="28"/>
+          <w:szCs w:val="28"/>
+          <w:shd w:val="clear" w:color="auto" w:fill="FFFFFF"/>
+          <w:lang w:val="ru-RU"/>
+        </w:rPr>
+        <w:t>.</w:t>
+      </w:r>
+      <w:r>
+        <w:rPr>
+          <w:rFonts w:ascii="Times New Roman" w:hAnsi="Times New Roman" w:cs="Times New Roman"/>
+          <w:sz w:val="28"/>
+          <w:szCs w:val="28"/>
+          <w:shd w:val="clear" w:color="auto" w:fill="FFFFFF"/>
+          <w:lang w:val="ru-RU"/>
+        </w:rPr>
+        <w:t xml:space="preserve"> Наука и прогресс транспорта. </w:t>
+      </w:r>
+      <w:r>
+        <w:rPr>
+          <w:rFonts w:ascii="Times New Roman" w:hAnsi="Times New Roman" w:cs="Times New Roman"/>
+          <w:sz w:val="28"/>
+          <w:szCs w:val="28"/>
+          <w:shd w:val="clear" w:color="auto" w:fill="FFFFFF"/>
+          <w:lang w:val="ru-RU"/>
+        </w:rPr>
+        <w:t>Вестник Днепропетровского национального университета железнодорожного транспорта</w:t>
+      </w:r>
+      <w:r>
+        <w:rPr>
+          <w:rFonts w:ascii="Times New Roman" w:hAnsi="Times New Roman" w:cs="Times New Roman"/>
+          <w:sz w:val="28"/>
+          <w:szCs w:val="28"/>
+          <w:shd w:val="clear" w:color="auto" w:fill="FFFFFF"/>
+          <w:lang w:val="ru-RU"/>
+        </w:rPr>
+        <w:t>. 2012. №42.</w:t>
+      </w:r>
+      <w:bookmarkEnd w:id="40"/>
+    </w:p>
+    <w:p>
+      <w:pPr>
+        <w:pStyle w:val="af3"/>
+        <w:numPr>
+          <w:ilvl w:val="0"/>
+          <w:numId w:val="3"/>
+        </w:numPr>
+        <w:tabs>
+          <w:tab w:val="left" w:pos="426"/>
+        </w:tabs>
+        <w:overflowPunct/>
+        <w:spacing w:after="200" w:line="240" w:lineRule="auto"/>
+        <w:ind w:left="425" w:hanging="425"/>
+        <w:jc w:val="both"/>
+        <w:rPr>
+          <w:rFonts w:ascii="Times New Roman" w:hAnsi="Times New Roman" w:cs="Times New Roman"/>
+          <w:sz w:val="28"/>
+          <w:szCs w:val="28"/>
+          <w:shd w:val="clear" w:color="auto" w:fill="FFFFFF"/>
+        </w:rPr>
+      </w:pPr>
+      <w:r>
+        <w:rPr>
+          <w:rFonts w:ascii="Times New Roman" w:hAnsi="Times New Roman" w:cs="Times New Roman"/>
+          <w:sz w:val="28"/>
+          <w:szCs w:val="28"/>
+          <w:shd w:val="clear" w:color="auto" w:fill="FFFFFF"/>
+        </w:rPr>
+        <w:t xml:space="preserve">Fumio </w:t>
+      </w:r>
+      <w:r>
+        <w:rPr>
+          <w:rFonts w:ascii="Times New Roman" w:hAnsi="Times New Roman" w:cs="Times New Roman"/>
+          <w:sz w:val="28"/>
+          <w:szCs w:val="28"/>
+          <w:shd w:val="clear" w:color="auto" w:fill="FFFFFF"/>
+        </w:rPr>
+        <w:t>Hayashi.</w:t>
+      </w:r>
+      <w:r>
+        <w:rPr>
+          <w:rFonts w:ascii="Times New Roman" w:hAnsi="Times New Roman" w:cs="Times New Roman"/>
+          <w:sz w:val="28"/>
+          <w:szCs w:val="28"/>
+          <w:shd w:val="clear" w:color="auto" w:fill="FFFFFF"/>
+        </w:rPr>
+        <w:t xml:space="preserve"> The 1990s in Japan: A Lost Decade</w:t>
+      </w:r>
+      <w:r>
+        <w:rPr>
+          <w:rFonts w:ascii="Times New Roman" w:hAnsi="Times New Roman" w:cs="Times New Roman"/>
+          <w:sz w:val="28"/>
+          <w:szCs w:val="28"/>
+          <w:shd w:val="clear" w:color="auto" w:fill="FFFFFF"/>
+        </w:rPr>
+        <w:t>.</w:t>
+      </w:r>
+      <w:r>
+        <w:rPr>
+          <w:rFonts w:ascii="Times New Roman" w:hAnsi="Times New Roman" w:cs="Times New Roman"/>
+          <w:sz w:val="28"/>
+          <w:szCs w:val="28"/>
+          <w:shd w:val="clear" w:color="auto" w:fill="FFFFFF"/>
+        </w:rPr>
+        <w:t xml:space="preserve"> University of Tokyo. 2001</w:t>
+      </w:r>
+      <w:r>
+        <w:rPr>
+          <w:rFonts w:ascii="Times New Roman" w:hAnsi="Times New Roman" w:cs="Times New Roman"/>
+          <w:sz w:val="28"/>
+          <w:szCs w:val="28"/>
+          <w:shd w:val="clear" w:color="auto" w:fill="FFFFFF"/>
+        </w:rPr>
+        <w:t>.</w:t>
+      </w:r>
+    </w:p>
+    <w:p>
+      <w:pPr>
+        <w:pStyle w:val="af3"/>
+        <w:numPr>
+          <w:ilvl w:val="0"/>
+          <w:numId w:val="3"/>
+        </w:numPr>
+        <w:tabs>
+          <w:tab w:val="left" w:pos="426"/>
+        </w:tabs>
+        <w:overflowPunct/>
+        <w:spacing w:after="200" w:line="240" w:lineRule="auto"/>
+        <w:ind w:left="425" w:hanging="425"/>
+        <w:rPr>
+          <w:rFonts w:ascii="Times New Roman" w:hAnsi="Times New Roman" w:cs="Times New Roman"/>
+          <w:sz w:val="28"/>
+          <w:szCs w:val="28"/>
+          <w:shd w:val="clear" w:color="auto" w:fill="FFFFFF"/>
+        </w:rPr>
+      </w:pPr>
+      <w:r>
+        <w:rPr>
+          <w:rFonts w:ascii="Times New Roman" w:hAnsi="Times New Roman" w:cs="Times New Roman"/>
+          <w:sz w:val="28"/>
+          <w:szCs w:val="28"/>
+          <w:shd w:val="clear" w:color="auto" w:fill="FFFFFF"/>
+          <w:lang w:val="ru-RU"/>
+        </w:rPr>
+        <w:t>Потенциальный убыток Китая от невозвратных кредитов оценили в $1 трлн</w:t>
+      </w:r>
+      <w:r>
+        <w:rPr>
+          <w:rFonts w:ascii="Times New Roman" w:hAnsi="Times New Roman" w:cs="Times New Roman"/>
+          <w:sz w:val="28"/>
+          <w:szCs w:val="28"/>
+          <w:shd w:val="clear" w:color="auto" w:fill="FFFFFF"/>
+          <w:lang w:val="ru-RU"/>
+        </w:rPr>
+        <w:t xml:space="preserve">. </w:t>
+      </w:r>
+      <w:r>
+        <w:rPr>
+          <w:rFonts w:ascii="Times New Roman" w:hAnsi="Times New Roman" w:cs="Times New Roman"/>
+          <w:sz w:val="28"/>
+          <w:szCs w:val="28"/>
+          <w:shd w:val="clear" w:color="auto" w:fill="FFFFFF"/>
+          <w:lang w:val="ru-RU"/>
+        </w:rPr>
+        <w:t xml:space="preserve">РБК. 2016. </w:t>
+      </w:r>
+      <w:r>
+        <w:rPr>
+          <w:rFonts w:ascii="Times New Roman" w:hAnsi="Times New Roman" w:cs="Times New Roman"/>
+          <w:sz w:val="28"/>
+          <w:szCs w:val="28"/>
+          <w:shd w:val="clear" w:color="auto" w:fill="FFFFFF"/>
+        </w:rPr>
+        <w:t xml:space="preserve">URL: </w:t>
+      </w:r>
+      <w:r>
+        <w:rPr>
+          <w:rFonts w:ascii="Times New Roman" w:hAnsi="Times New Roman" w:cs="Times New Roman"/>
+          <w:sz w:val="28"/>
+          <w:szCs w:val="28"/>
+        </w:rPr>
+        <w:t>https://www.rbc.ru/finances/06/05/2016/572c79239a7947861367effd</w:t>
+      </w:r>
+    </w:p>
+    <w:p>
+      <w:pPr>
+        <w:pStyle w:val="af3"/>
+        <w:numPr>
+          <w:ilvl w:val="0"/>
+          <w:numId w:val="3"/>
+        </w:numPr>
+        <w:tabs>
+          <w:tab w:val="left" w:pos="426"/>
+        </w:tabs>
+        <w:overflowPunct/>
+        <w:spacing w:after="200" w:line="240" w:lineRule="auto"/>
+        <w:ind w:left="425" w:hanging="425"/>
+        <w:jc w:val="both"/>
+        <w:rPr>
+          <w:rFonts w:ascii="Times New Roman" w:hAnsi="Times New Roman" w:cs="Times New Roman"/>
+          <w:sz w:val="28"/>
+          <w:szCs w:val="28"/>
+          <w:shd w:val="clear" w:color="auto" w:fill="FFFFFF"/>
+        </w:rPr>
+      </w:pPr>
+      <w:proofErr w:type="spellStart"/>
+      <w:r>
+        <w:rPr>
+          <w:rFonts w:ascii="Times New Roman" w:hAnsi="Times New Roman" w:cs="Times New Roman"/>
+          <w:sz w:val="28"/>
+          <w:szCs w:val="28"/>
+          <w:shd w:val="clear" w:color="auto" w:fill="FFFFFF"/>
+          <w:lang w:val="ru-RU"/>
+        </w:rPr>
+        <w:t>Ф.Картаев</w:t>
+      </w:r>
+      <w:proofErr w:type="spellEnd"/>
+      <w:r>
+        <w:rPr>
+          <w:rFonts w:ascii="Times New Roman" w:hAnsi="Times New Roman" w:cs="Times New Roman"/>
+          <w:sz w:val="28"/>
+          <w:szCs w:val="28"/>
+          <w:shd w:val="clear" w:color="auto" w:fill="FFFFFF"/>
+          <w:lang w:val="ru-RU"/>
+        </w:rPr>
+        <w:t>. Как инфляционное таргетирование влияет на экономический рост</w:t>
+      </w:r>
+      <w:r>
+        <w:rPr>
+          <w:rFonts w:ascii="Times New Roman" w:hAnsi="Times New Roman" w:cs="Times New Roman"/>
+          <w:sz w:val="28"/>
+          <w:szCs w:val="28"/>
+          <w:lang w:val="ru-RU"/>
+        </w:rPr>
+        <w:t>.</w:t>
+      </w:r>
+      <w:r>
+        <w:rPr>
+          <w:rFonts w:ascii="Times New Roman" w:hAnsi="Times New Roman" w:cs="Times New Roman"/>
+          <w:sz w:val="28"/>
+          <w:szCs w:val="28"/>
+          <w:lang w:val="ru-RU"/>
+        </w:rPr>
+        <w:t xml:space="preserve"> </w:t>
+      </w:r>
+      <w:proofErr w:type="spellStart"/>
+      <w:r>
+        <w:rPr>
+          <w:rFonts w:ascii="Times New Roman" w:hAnsi="Times New Roman" w:cs="Times New Roman"/>
+          <w:sz w:val="28"/>
+          <w:szCs w:val="28"/>
+          <w:lang w:val="ru-RU"/>
+        </w:rPr>
+        <w:t>Эконс</w:t>
+      </w:r>
+      <w:proofErr w:type="spellEnd"/>
+      <w:r>
+        <w:rPr>
+          <w:rFonts w:ascii="Times New Roman" w:hAnsi="Times New Roman" w:cs="Times New Roman"/>
+          <w:sz w:val="28"/>
+          <w:szCs w:val="28"/>
+          <w:lang w:val="ru-RU"/>
+        </w:rPr>
+        <w:t xml:space="preserve">. </w:t>
+      </w:r>
+      <w:r>
+        <w:rPr>
+          <w:rFonts w:ascii="Times New Roman" w:hAnsi="Times New Roman" w:cs="Times New Roman"/>
+          <w:sz w:val="28"/>
+          <w:szCs w:val="28"/>
+        </w:rPr>
+        <w:t>2019. URL: https://econs.online/articles/opinions/kak-inflyatsionnoe-targetirovanie-vliyaet-na-rost/</w:t>
+      </w:r>
+    </w:p>
+    <w:p>
+      <w:pPr>
+        <w:pStyle w:val="af3"/>
+        <w:numPr>
+          <w:ilvl w:val="0"/>
+          <w:numId w:val="3"/>
+        </w:numPr>
+        <w:tabs>
+          <w:tab w:val="left" w:pos="426"/>
+        </w:tabs>
+        <w:overflowPunct/>
+        <w:spacing w:after="200" w:line="240" w:lineRule="auto"/>
+        <w:ind w:left="425" w:hanging="425"/>
+        <w:jc w:val="both"/>
+        <w:rPr>
+          <w:rFonts w:ascii="Times New Roman" w:hAnsi="Times New Roman" w:cs="Times New Roman"/>
+          <w:sz w:val="28"/>
+          <w:szCs w:val="28"/>
+          <w:shd w:val="clear" w:color="auto" w:fill="FFFFFF"/>
+        </w:rPr>
+      </w:pPr>
+      <w:proofErr w:type="spellStart"/>
+      <w:r>
+        <w:rPr>
+          <w:rFonts w:ascii="Times New Roman" w:hAnsi="Times New Roman" w:cs="Times New Roman"/>
+          <w:sz w:val="28"/>
+          <w:szCs w:val="28"/>
+          <w:shd w:val="clear" w:color="auto" w:fill="FFFFFF"/>
+          <w:lang w:val="ru-RU"/>
+        </w:rPr>
+        <w:t>Ф.Картаев</w:t>
+      </w:r>
+      <w:proofErr w:type="spellEnd"/>
+      <w:r>
+        <w:rPr>
+          <w:rFonts w:ascii="Times New Roman" w:hAnsi="Times New Roman" w:cs="Times New Roman"/>
+          <w:sz w:val="28"/>
+          <w:szCs w:val="28"/>
+          <w:shd w:val="clear" w:color="auto" w:fill="FFFFFF"/>
+          <w:lang w:val="ru-RU"/>
+        </w:rPr>
+        <w:t>. Оценка влияния монетарной</w:t>
+      </w:r>
+      <w:r>
+        <w:rPr>
+          <w:rFonts w:ascii="Times New Roman" w:hAnsi="Times New Roman" w:cs="Times New Roman"/>
+          <w:sz w:val="28"/>
+          <w:szCs w:val="28"/>
+          <w:lang w:val="ru-RU"/>
+        </w:rPr>
+        <w:t xml:space="preserve"> политики на экономический рост для различных групп стран. </w:t>
+      </w:r>
+      <w:proofErr w:type="spellStart"/>
+      <w:r>
+        <w:rPr>
+          <w:rFonts w:ascii="Times New Roman" w:hAnsi="Times New Roman" w:cs="Times New Roman"/>
+          <w:sz w:val="28"/>
+          <w:szCs w:val="28"/>
+        </w:rPr>
+        <w:t>Финансы</w:t>
+      </w:r>
+      <w:proofErr w:type="spellEnd"/>
+      <w:r>
+        <w:rPr>
+          <w:rFonts w:ascii="Times New Roman" w:hAnsi="Times New Roman" w:cs="Times New Roman"/>
+          <w:sz w:val="28"/>
+          <w:szCs w:val="28"/>
+        </w:rPr>
+        <w:t xml:space="preserve">: </w:t>
+      </w:r>
+      <w:proofErr w:type="spellStart"/>
+      <w:r>
+        <w:rPr>
+          <w:rFonts w:ascii="Times New Roman" w:hAnsi="Times New Roman" w:cs="Times New Roman"/>
+          <w:sz w:val="28"/>
+          <w:szCs w:val="28"/>
+        </w:rPr>
+        <w:t>теория</w:t>
+      </w:r>
+      <w:proofErr w:type="spellEnd"/>
+      <w:r>
+        <w:rPr>
+          <w:rFonts w:ascii="Times New Roman" w:hAnsi="Times New Roman" w:cs="Times New Roman"/>
+          <w:sz w:val="28"/>
+          <w:szCs w:val="28"/>
+        </w:rPr>
+        <w:t xml:space="preserve"> и </w:t>
+      </w:r>
+      <w:proofErr w:type="spellStart"/>
+      <w:r>
+        <w:rPr>
+          <w:rFonts w:ascii="Times New Roman" w:hAnsi="Times New Roman" w:cs="Times New Roman"/>
+          <w:sz w:val="28"/>
+          <w:szCs w:val="28"/>
+        </w:rPr>
+        <w:t>практика</w:t>
+      </w:r>
+      <w:proofErr w:type="spellEnd"/>
+      <w:r>
+        <w:rPr>
+          <w:rFonts w:ascii="Times New Roman" w:hAnsi="Times New Roman" w:cs="Times New Roman"/>
+          <w:sz w:val="28"/>
+          <w:szCs w:val="28"/>
+        </w:rPr>
+        <w:t>. Т. 22, № 1’2018.</w:t>
+      </w:r>
+    </w:p>
+    <w:p>
+      <w:pPr>
+        <w:pStyle w:val="af3"/>
+        <w:numPr>
+          <w:ilvl w:val="0"/>
+          <w:numId w:val="3"/>
+        </w:numPr>
+        <w:tabs>
+          <w:tab w:val="left" w:pos="426"/>
+        </w:tabs>
+        <w:overflowPunct/>
+        <w:spacing w:after="200" w:line="240" w:lineRule="auto"/>
+        <w:ind w:left="425" w:hanging="425"/>
+        <w:jc w:val="both"/>
+        <w:rPr>
+          <w:rFonts w:ascii="Times New Roman" w:hAnsi="Times New Roman" w:cs="Times New Roman"/>
+          <w:sz w:val="28"/>
+          <w:szCs w:val="28"/>
+          <w:shd w:val="clear" w:color="auto" w:fill="FFFFFF"/>
+        </w:rPr>
+      </w:pPr>
+      <w:proofErr w:type="spellStart"/>
+      <w:r>
+        <w:rPr>
+          <w:rFonts w:ascii="Times New Roman" w:hAnsi="Times New Roman" w:cs="Times New Roman"/>
+          <w:sz w:val="28"/>
+          <w:szCs w:val="28"/>
+          <w:lang w:val="ru-RU"/>
+        </w:rPr>
+        <w:t>О.Клочкова</w:t>
+      </w:r>
+      <w:proofErr w:type="spellEnd"/>
+      <w:r>
+        <w:rPr>
+          <w:rFonts w:ascii="Times New Roman" w:hAnsi="Times New Roman" w:cs="Times New Roman"/>
+          <w:sz w:val="28"/>
+          <w:szCs w:val="28"/>
+          <w:lang w:val="ru-RU"/>
+        </w:rPr>
+        <w:t xml:space="preserve">. Моделирование влияния инфляции на экономический рост для различных по уровню экономической свободы стран. </w:t>
+      </w:r>
+      <w:proofErr w:type="spellStart"/>
+      <w:r>
+        <w:rPr>
+          <w:rFonts w:ascii="Times New Roman" w:hAnsi="Times New Roman" w:cs="Times New Roman"/>
+          <w:sz w:val="28"/>
+          <w:szCs w:val="28"/>
+        </w:rPr>
+        <w:t>Экономическая</w:t>
+      </w:r>
+      <w:proofErr w:type="spellEnd"/>
+      <w:r>
+        <w:rPr>
+          <w:rFonts w:ascii="Times New Roman" w:hAnsi="Times New Roman" w:cs="Times New Roman"/>
+          <w:sz w:val="28"/>
+          <w:szCs w:val="28"/>
+        </w:rPr>
+        <w:t xml:space="preserve"> </w:t>
+      </w:r>
+      <w:proofErr w:type="spellStart"/>
+      <w:r>
+        <w:rPr>
+          <w:rFonts w:ascii="Times New Roman" w:hAnsi="Times New Roman" w:cs="Times New Roman"/>
+          <w:sz w:val="28"/>
+          <w:szCs w:val="28"/>
+        </w:rPr>
+        <w:t>политика</w:t>
+      </w:r>
+      <w:proofErr w:type="spellEnd"/>
+      <w:r>
+        <w:rPr>
+          <w:rFonts w:ascii="Times New Roman" w:hAnsi="Times New Roman" w:cs="Times New Roman"/>
+          <w:sz w:val="28"/>
+          <w:szCs w:val="28"/>
+        </w:rPr>
+        <w:t>. 2017. Т. 12. № 5. С. 22–41.</w:t>
+      </w:r>
+    </w:p>
+    <w:p>
+      <w:pPr>
+        <w:pStyle w:val="af3"/>
+        <w:numPr>
+          <w:ilvl w:val="0"/>
+          <w:numId w:val="3"/>
+        </w:numPr>
+        <w:tabs>
+          <w:tab w:val="left" w:pos="426"/>
+        </w:tabs>
+        <w:overflowPunct/>
+        <w:spacing w:after="200" w:line="240" w:lineRule="auto"/>
+        <w:ind w:left="425" w:hanging="425"/>
+        <w:jc w:val="both"/>
+        <w:rPr>
+          <w:rFonts w:ascii="Times New Roman" w:hAnsi="Times New Roman" w:cs="Times New Roman"/>
+          <w:sz w:val="28"/>
+          <w:szCs w:val="28"/>
+          <w:shd w:val="clear" w:color="auto" w:fill="FFFFFF"/>
+          <w:lang w:val="ru-RU"/>
+        </w:rPr>
+      </w:pPr>
+      <w:r>
+        <w:rPr>
+          <w:rFonts w:ascii="Times New Roman" w:hAnsi="Times New Roman" w:cs="Times New Roman"/>
+          <w:sz w:val="28"/>
+          <w:szCs w:val="28"/>
+          <w:shd w:val="clear" w:color="auto" w:fill="FFFFFF"/>
+        </w:rPr>
+        <w:t xml:space="preserve">The World </w:t>
+      </w:r>
+      <w:proofErr w:type="gramStart"/>
+      <w:r>
+        <w:rPr>
+          <w:rFonts w:ascii="Times New Roman" w:hAnsi="Times New Roman" w:cs="Times New Roman"/>
+          <w:sz w:val="28"/>
+          <w:szCs w:val="28"/>
+          <w:shd w:val="clear" w:color="auto" w:fill="FFFFFF"/>
+        </w:rPr>
+        <w:t>bank</w:t>
+      </w:r>
+      <w:proofErr w:type="gramEnd"/>
+      <w:r>
+        <w:rPr>
+          <w:rFonts w:ascii="Times New Roman" w:hAnsi="Times New Roman" w:cs="Times New Roman"/>
+          <w:sz w:val="28"/>
+          <w:szCs w:val="28"/>
+          <w:shd w:val="clear" w:color="auto" w:fill="FFFFFF"/>
+          <w:lang w:val="ru-RU"/>
+        </w:rPr>
+        <w:t xml:space="preserve">. </w:t>
+      </w:r>
+      <w:r>
+        <w:rPr>
+          <w:rFonts w:ascii="Times New Roman" w:hAnsi="Times New Roman" w:cs="Times New Roman"/>
+          <w:sz w:val="28"/>
+          <w:szCs w:val="28"/>
+          <w:shd w:val="clear" w:color="auto" w:fill="FFFFFF"/>
+        </w:rPr>
+        <w:t>URL</w:t>
+      </w:r>
+      <w:r>
+        <w:rPr>
+          <w:rFonts w:ascii="Times New Roman" w:hAnsi="Times New Roman" w:cs="Times New Roman"/>
+          <w:sz w:val="28"/>
+          <w:szCs w:val="28"/>
+          <w:shd w:val="clear" w:color="auto" w:fill="FFFFFF"/>
+          <w:lang w:val="ru-RU"/>
+        </w:rPr>
+        <w:t xml:space="preserve">: </w:t>
+      </w:r>
+      <w:r>
+        <w:rPr>
+          <w:rFonts w:ascii="Times New Roman" w:hAnsi="Times New Roman" w:cs="Times New Roman"/>
+          <w:sz w:val="28"/>
+          <w:szCs w:val="28"/>
+          <w:shd w:val="clear" w:color="auto" w:fill="FFFFFF"/>
+        </w:rPr>
+        <w:t>https</w:t>
+      </w:r>
+      <w:r>
+        <w:rPr>
+          <w:rFonts w:ascii="Times New Roman" w:hAnsi="Times New Roman" w:cs="Times New Roman"/>
+          <w:sz w:val="28"/>
+          <w:szCs w:val="28"/>
+          <w:shd w:val="clear" w:color="auto" w:fill="FFFFFF"/>
+          <w:lang w:val="ru-RU"/>
+        </w:rPr>
+        <w:t>://</w:t>
+      </w:r>
+      <w:r>
+        <w:rPr>
+          <w:rFonts w:ascii="Times New Roman" w:hAnsi="Times New Roman" w:cs="Times New Roman"/>
+          <w:sz w:val="28"/>
+          <w:szCs w:val="28"/>
+          <w:shd w:val="clear" w:color="auto" w:fill="FFFFFF"/>
+        </w:rPr>
+        <w:t>www</w:t>
+      </w:r>
+      <w:r>
+        <w:rPr>
+          <w:rFonts w:ascii="Times New Roman" w:hAnsi="Times New Roman" w:cs="Times New Roman"/>
+          <w:sz w:val="28"/>
+          <w:szCs w:val="28"/>
+          <w:shd w:val="clear" w:color="auto" w:fill="FFFFFF"/>
+          <w:lang w:val="ru-RU"/>
+        </w:rPr>
+        <w:t>.</w:t>
+      </w:r>
+      <w:proofErr w:type="spellStart"/>
+      <w:r>
+        <w:rPr>
+          <w:rFonts w:ascii="Times New Roman" w:hAnsi="Times New Roman" w:cs="Times New Roman"/>
+          <w:sz w:val="28"/>
+          <w:szCs w:val="28"/>
+          <w:shd w:val="clear" w:color="auto" w:fill="FFFFFF"/>
+        </w:rPr>
+        <w:t>worldbank</w:t>
+      </w:r>
+      <w:proofErr w:type="spellEnd"/>
+      <w:r>
+        <w:rPr>
+          <w:rFonts w:ascii="Times New Roman" w:hAnsi="Times New Roman" w:cs="Times New Roman"/>
+          <w:sz w:val="28"/>
+          <w:szCs w:val="28"/>
+          <w:shd w:val="clear" w:color="auto" w:fill="FFFFFF"/>
+          <w:lang w:val="ru-RU"/>
+        </w:rPr>
+        <w:t>.</w:t>
+      </w:r>
+      <w:r>
+        <w:rPr>
+          <w:rFonts w:ascii="Times New Roman" w:hAnsi="Times New Roman" w:cs="Times New Roman"/>
+          <w:sz w:val="28"/>
+          <w:szCs w:val="28"/>
+          <w:shd w:val="clear" w:color="auto" w:fill="FFFFFF"/>
+        </w:rPr>
+        <w:t>org</w:t>
+      </w:r>
+    </w:p>
+    <w:p>
+      <w:pPr>
+        <w:pStyle w:val="af3"/>
+        <w:numPr>
+          <w:ilvl w:val="0"/>
+          <w:numId w:val="3"/>
+        </w:numPr>
+        <w:tabs>
+          <w:tab w:val="left" w:pos="426"/>
+        </w:tabs>
+        <w:overflowPunct/>
+        <w:spacing w:after="200" w:line="240" w:lineRule="auto"/>
+        <w:ind w:left="425" w:hanging="425"/>
+        <w:rPr>
+          <w:rFonts w:ascii="Times New Roman" w:hAnsi="Times New Roman" w:cs="Times New Roman"/>
+          <w:sz w:val="28"/>
+          <w:szCs w:val="28"/>
+          <w:shd w:val="clear" w:color="auto" w:fill="FFFFFF"/>
+          <w:lang w:val="ru-RU"/>
+        </w:rPr>
+      </w:pPr>
+      <w:r>
+        <w:rPr>
+          <w:rFonts w:ascii="Times New Roman" w:hAnsi="Times New Roman" w:cs="Times New Roman"/>
+          <w:sz w:val="28"/>
+          <w:szCs w:val="28"/>
+          <w:shd w:val="clear" w:color="auto" w:fill="FFFFFF"/>
+          <w:lang w:val="ru-RU"/>
+        </w:rPr>
+        <w:t xml:space="preserve">Л. </w:t>
+      </w:r>
+      <w:proofErr w:type="spellStart"/>
+      <w:r>
+        <w:rPr>
+          <w:rFonts w:ascii="Times New Roman" w:hAnsi="Times New Roman" w:cs="Times New Roman"/>
+          <w:sz w:val="28"/>
+          <w:szCs w:val="28"/>
+          <w:shd w:val="clear" w:color="auto" w:fill="FFFFFF"/>
+          <w:lang w:val="ru-RU"/>
+        </w:rPr>
+        <w:t>Келион</w:t>
+      </w:r>
+      <w:proofErr w:type="spellEnd"/>
+      <w:r>
+        <w:rPr>
+          <w:rFonts w:ascii="Times New Roman" w:hAnsi="Times New Roman" w:cs="Times New Roman"/>
+          <w:sz w:val="28"/>
+          <w:szCs w:val="28"/>
+          <w:shd w:val="clear" w:color="auto" w:fill="FFFFFF"/>
+          <w:lang w:val="ru-RU"/>
+        </w:rPr>
+        <w:t xml:space="preserve">. </w:t>
+      </w:r>
+      <w:r>
+        <w:rPr>
+          <w:rFonts w:ascii="Times New Roman" w:hAnsi="Times New Roman" w:cs="Times New Roman"/>
+          <w:sz w:val="28"/>
+          <w:szCs w:val="28"/>
+          <w:shd w:val="clear" w:color="auto" w:fill="FFFFFF"/>
+          <w:lang w:val="ru-RU"/>
+        </w:rPr>
+        <w:t>В мире не хватает чипов. При чем здесь коронавирус и что теперь будет с электроникой</w:t>
+      </w:r>
+      <w:r>
+        <w:rPr>
+          <w:rFonts w:ascii="Times New Roman" w:hAnsi="Times New Roman" w:cs="Times New Roman"/>
+          <w:sz w:val="28"/>
+          <w:szCs w:val="28"/>
+          <w:shd w:val="clear" w:color="auto" w:fill="FFFFFF"/>
+          <w:lang w:val="ru-RU"/>
+        </w:rPr>
+        <w:t>.</w:t>
+      </w:r>
+      <w:r>
+        <w:rPr>
+          <w:rFonts w:ascii="Times New Roman" w:hAnsi="Times New Roman" w:cs="Times New Roman"/>
+          <w:sz w:val="28"/>
+          <w:szCs w:val="28"/>
+          <w:shd w:val="clear" w:color="auto" w:fill="FFFFFF"/>
+          <w:lang w:val="ru-RU"/>
+        </w:rPr>
+        <w:t xml:space="preserve"> </w:t>
+      </w:r>
+      <w:r>
+        <w:rPr>
+          <w:rFonts w:ascii="Times New Roman" w:hAnsi="Times New Roman" w:cs="Times New Roman"/>
+          <w:sz w:val="28"/>
+          <w:szCs w:val="28"/>
+          <w:shd w:val="clear" w:color="auto" w:fill="FFFFFF"/>
+        </w:rPr>
+        <w:t xml:space="preserve">BBC. 5 </w:t>
+      </w:r>
+      <w:proofErr w:type="spellStart"/>
+      <w:r>
+        <w:rPr>
+          <w:rFonts w:ascii="Times New Roman" w:hAnsi="Times New Roman" w:cs="Times New Roman"/>
+          <w:sz w:val="28"/>
+          <w:szCs w:val="28"/>
+          <w:shd w:val="clear" w:color="auto" w:fill="FFFFFF"/>
+          <w:lang w:val="uk-UA"/>
+        </w:rPr>
+        <w:t>февраля</w:t>
+      </w:r>
+      <w:proofErr w:type="spellEnd"/>
+      <w:r>
+        <w:rPr>
+          <w:rFonts w:ascii="Times New Roman" w:hAnsi="Times New Roman" w:cs="Times New Roman"/>
+          <w:sz w:val="28"/>
+          <w:szCs w:val="28"/>
+          <w:shd w:val="clear" w:color="auto" w:fill="FFFFFF"/>
+          <w:lang w:val="uk-UA"/>
+        </w:rPr>
+        <w:t xml:space="preserve"> 2021. </w:t>
+      </w:r>
+      <w:r>
+        <w:rPr>
+          <w:rFonts w:ascii="Times New Roman" w:hAnsi="Times New Roman" w:cs="Times New Roman"/>
+          <w:sz w:val="28"/>
+          <w:szCs w:val="28"/>
+          <w:shd w:val="clear" w:color="auto" w:fill="FFFFFF"/>
+        </w:rPr>
+        <w:t xml:space="preserve">URL: </w:t>
+      </w:r>
+      <w:r>
+        <w:rPr>
+          <w:rFonts w:ascii="Times New Roman" w:hAnsi="Times New Roman" w:cs="Times New Roman"/>
+          <w:sz w:val="28"/>
+          <w:szCs w:val="28"/>
+          <w:shd w:val="clear" w:color="auto" w:fill="FFFFFF"/>
+        </w:rPr>
+        <w:t>https://www.bbc.com/russian/news-55950090</w:t>
+      </w:r>
+    </w:p>
+    <w:p>
+      <w:pPr>
+        <w:pStyle w:val="af3"/>
+        <w:numPr>
+          <w:ilvl w:val="0"/>
+          <w:numId w:val="3"/>
+        </w:numPr>
+        <w:tabs>
+          <w:tab w:val="left" w:pos="426"/>
+        </w:tabs>
+        <w:overflowPunct/>
+        <w:spacing w:after="200" w:line="240" w:lineRule="auto"/>
+        <w:ind w:left="425" w:hanging="425"/>
+        <w:rPr>
+          <w:rFonts w:ascii="Times New Roman" w:hAnsi="Times New Roman" w:cs="Times New Roman"/>
+          <w:sz w:val="28"/>
+          <w:szCs w:val="28"/>
+          <w:shd w:val="clear" w:color="auto" w:fill="FFFFFF"/>
+        </w:rPr>
+      </w:pPr>
+      <w:r>
+        <w:rPr>
+          <w:rFonts w:ascii="Times New Roman" w:hAnsi="Times New Roman" w:cs="Times New Roman"/>
+          <w:sz w:val="28"/>
+          <w:szCs w:val="28"/>
+          <w:shd w:val="clear" w:color="auto" w:fill="FFFFFF"/>
+        </w:rPr>
+        <w:t>Scikit</w:t>
+      </w:r>
+      <w:r>
+        <w:rPr>
+          <w:rFonts w:ascii="Times New Roman" w:hAnsi="Times New Roman" w:cs="Times New Roman"/>
+          <w:sz w:val="28"/>
+          <w:szCs w:val="28"/>
+          <w:shd w:val="clear" w:color="auto" w:fill="FFFFFF"/>
+          <w:lang w:val="ru-RU"/>
+        </w:rPr>
+        <w:t>-</w:t>
+      </w:r>
+      <w:r>
+        <w:rPr>
+          <w:rFonts w:ascii="Times New Roman" w:hAnsi="Times New Roman" w:cs="Times New Roman"/>
+          <w:sz w:val="28"/>
+          <w:szCs w:val="28"/>
+          <w:shd w:val="clear" w:color="auto" w:fill="FFFFFF"/>
+        </w:rPr>
+        <w:t>learn</w:t>
+      </w:r>
+      <w:r>
+        <w:rPr>
+          <w:rFonts w:ascii="Times New Roman" w:hAnsi="Times New Roman" w:cs="Times New Roman"/>
+          <w:sz w:val="28"/>
+          <w:szCs w:val="28"/>
+          <w:shd w:val="clear" w:color="auto" w:fill="FFFFFF"/>
+          <w:lang w:val="ru-RU"/>
+        </w:rPr>
+        <w:t xml:space="preserve">. </w:t>
+      </w:r>
+      <w:r>
+        <w:rPr>
+          <w:rFonts w:ascii="Times New Roman" w:hAnsi="Times New Roman" w:cs="Times New Roman"/>
+          <w:sz w:val="28"/>
+          <w:szCs w:val="28"/>
+          <w:shd w:val="clear" w:color="auto" w:fill="FFFFFF"/>
+        </w:rPr>
+        <w:t>URL: https://scikit-learn.org</w:t>
+      </w:r>
+    </w:p>
+    <w:p>
+      <w:pPr>
+        <w:pStyle w:val="af3"/>
+        <w:numPr>
+          <w:ilvl w:val="0"/>
+          <w:numId w:val="3"/>
+        </w:numPr>
+        <w:tabs>
+          <w:tab w:val="left" w:pos="426"/>
+        </w:tabs>
+        <w:overflowPunct/>
+        <w:spacing w:after="200" w:line="240" w:lineRule="auto"/>
+        <w:ind w:left="425" w:hanging="425"/>
+        <w:rPr>
+          <w:rFonts w:ascii="Times New Roman" w:hAnsi="Times New Roman" w:cs="Times New Roman"/>
+          <w:sz w:val="28"/>
+          <w:szCs w:val="28"/>
+          <w:shd w:val="clear" w:color="auto" w:fill="FFFFFF"/>
+        </w:rPr>
+      </w:pPr>
+      <w:proofErr w:type="spellStart"/>
+      <w:proofErr w:type="gramStart"/>
+      <w:r>
+        <w:rPr>
+          <w:rFonts w:ascii="Times New Roman" w:hAnsi="Times New Roman" w:cs="Times New Roman"/>
+          <w:sz w:val="28"/>
+          <w:szCs w:val="28"/>
+          <w:shd w:val="clear" w:color="auto" w:fill="FFFFFF"/>
+        </w:rPr>
+        <w:t>P.</w:t>
+      </w:r>
+      <w:r>
+        <w:rPr>
+          <w:rFonts w:ascii="Times New Roman" w:hAnsi="Times New Roman" w:cs="Times New Roman"/>
+          <w:sz w:val="28"/>
+          <w:szCs w:val="28"/>
+          <w:shd w:val="clear" w:color="auto" w:fill="FFFFFF"/>
+        </w:rPr>
+        <w:t>Lypnytska</w:t>
+      </w:r>
+      <w:proofErr w:type="spellEnd"/>
+      <w:proofErr w:type="gramEnd"/>
+      <w:r>
+        <w:rPr>
+          <w:rFonts w:ascii="Times New Roman" w:hAnsi="Times New Roman" w:cs="Times New Roman"/>
+          <w:sz w:val="28"/>
+          <w:szCs w:val="28"/>
+          <w:shd w:val="clear" w:color="auto" w:fill="FFFFFF"/>
+        </w:rPr>
+        <w:t xml:space="preserve">. GitHub. </w:t>
+      </w:r>
+      <w:hyperlink r:id="rId25">
+        <w:r>
+          <w:rPr>
+            <w:rFonts w:ascii="Times New Roman" w:hAnsi="Times New Roman" w:cs="Times New Roman"/>
+            <w:sz w:val="28"/>
+            <w:szCs w:val="28"/>
+            <w:shd w:val="clear" w:color="auto" w:fill="FFFFFF"/>
+          </w:rPr>
+          <w:t>InvestM3World</w:t>
+        </w:r>
+      </w:hyperlink>
+      <w:r>
+        <w:rPr>
+          <w:rFonts w:ascii="Times New Roman" w:hAnsi="Times New Roman" w:cs="Times New Roman"/>
+          <w:sz w:val="28"/>
+          <w:szCs w:val="28"/>
+          <w:shd w:val="clear" w:color="auto" w:fill="FFFFFF"/>
+        </w:rPr>
+        <w:t xml:space="preserve"> URL: </w:t>
+      </w:r>
+      <w:hyperlink r:id="rId26" w:history="1">
+        <w:r>
+          <w:rPr>
+            <w:rFonts w:ascii="Times New Roman" w:hAnsi="Times New Roman" w:cs="Times New Roman"/>
+            <w:sz w:val="28"/>
+            <w:szCs w:val="28"/>
+            <w:shd w:val="clear" w:color="auto" w:fill="FFFFFF"/>
+          </w:rPr>
+          <w:t>https://github.com/Polinden/InvestM3World.git</w:t>
+        </w:r>
+      </w:hyperlink>
+    </w:p>
+    <w:p>
+      <w:pPr>
+        <w:pStyle w:val="af3"/>
+        <w:numPr>
+          <w:ilvl w:val="0"/>
+          <w:numId w:val="3"/>
+        </w:numPr>
+        <w:tabs>
+          <w:tab w:val="left" w:pos="426"/>
+        </w:tabs>
+        <w:overflowPunct/>
+        <w:spacing w:after="200" w:line="240" w:lineRule="auto"/>
+        <w:ind w:left="425" w:hanging="425"/>
+        <w:jc w:val="both"/>
+        <w:rPr>
+          <w:rFonts w:ascii="Times New Roman" w:hAnsi="Times New Roman" w:cs="Times New Roman"/>
+          <w:sz w:val="28"/>
+          <w:szCs w:val="28"/>
+          <w:shd w:val="clear" w:color="auto" w:fill="FFFFFF"/>
+          <w:lang w:val="ru-RU"/>
+        </w:rPr>
+      </w:pPr>
+      <w:r>
+        <w:rPr>
+          <w:rFonts w:ascii="Times New Roman" w:hAnsi="Times New Roman" w:cs="Times New Roman"/>
+          <w:sz w:val="28"/>
+          <w:szCs w:val="28"/>
+          <w:shd w:val="clear" w:color="auto" w:fill="FFFFFF"/>
+        </w:rPr>
+        <w:t xml:space="preserve">All of Statistics: A Concise Course in Statistical Inference. </w:t>
+      </w:r>
+      <w:r>
+        <w:rPr>
+          <w:rFonts w:ascii="Times New Roman" w:hAnsi="Times New Roman" w:cs="Times New Roman"/>
+          <w:sz w:val="28"/>
+          <w:szCs w:val="28"/>
+          <w:shd w:val="clear" w:color="auto" w:fill="FFFFFF"/>
+          <w:lang w:val="ru-RU"/>
+        </w:rPr>
+        <w:t>Springer. New York. 2004. 434p.</w:t>
+      </w:r>
+    </w:p>
+    <w:p>
+      <w:pPr>
+        <w:pStyle w:val="af3"/>
+        <w:numPr>
+          <w:ilvl w:val="0"/>
+          <w:numId w:val="3"/>
+        </w:numPr>
+        <w:tabs>
+          <w:tab w:val="left" w:pos="426"/>
+        </w:tabs>
+        <w:overflowPunct/>
+        <w:spacing w:after="200" w:line="240" w:lineRule="auto"/>
+        <w:ind w:left="425" w:hanging="425"/>
+        <w:jc w:val="both"/>
+        <w:rPr>
+          <w:rFonts w:ascii="Times New Roman" w:hAnsi="Times New Roman" w:cs="Times New Roman"/>
+          <w:sz w:val="28"/>
+          <w:szCs w:val="28"/>
+        </w:rPr>
+      </w:pPr>
+      <w:r>
+        <w:rPr>
+          <w:rFonts w:ascii="Times New Roman" w:hAnsi="Times New Roman" w:cs="Times New Roman"/>
+          <w:sz w:val="28"/>
+          <w:szCs w:val="28"/>
+        </w:rPr>
+        <w:t>Trevor Hastie.  The Elements of Statistical Learning. Springer. New York. 2017. 745p.</w:t>
+      </w:r>
+    </w:p>
+    <w:p>
+      <w:pPr>
+        <w:pStyle w:val="af3"/>
+        <w:numPr>
+          <w:ilvl w:val="0"/>
+          <w:numId w:val="3"/>
+        </w:numPr>
+        <w:tabs>
+          <w:tab w:val="left" w:pos="426"/>
+        </w:tabs>
+        <w:overflowPunct/>
+        <w:spacing w:after="200" w:line="240" w:lineRule="auto"/>
+        <w:ind w:left="425" w:hanging="425"/>
+        <w:jc w:val="both"/>
+        <w:rPr>
+          <w:rFonts w:ascii="Times New Roman" w:hAnsi="Times New Roman" w:cs="Times New Roman"/>
+          <w:sz w:val="28"/>
+          <w:szCs w:val="28"/>
+        </w:rPr>
+      </w:pPr>
+      <w:r>
+        <w:rPr>
+          <w:rFonts w:ascii="Times New Roman" w:hAnsi="Times New Roman" w:cs="Times New Roman"/>
+          <w:sz w:val="28"/>
+          <w:szCs w:val="28"/>
+        </w:rPr>
+        <w:t xml:space="preserve">D. </w:t>
+      </w:r>
+      <w:proofErr w:type="spellStart"/>
+      <w:r>
+        <w:rPr>
+          <w:rFonts w:ascii="Times New Roman" w:hAnsi="Times New Roman" w:cs="Times New Roman"/>
+          <w:sz w:val="28"/>
+          <w:szCs w:val="28"/>
+        </w:rPr>
+        <w:t>Comaniciu</w:t>
+      </w:r>
+      <w:proofErr w:type="spellEnd"/>
+      <w:r>
+        <w:rPr>
+          <w:rFonts w:ascii="Times New Roman" w:hAnsi="Times New Roman" w:cs="Times New Roman"/>
+          <w:sz w:val="28"/>
+          <w:szCs w:val="28"/>
+        </w:rPr>
+        <w:t xml:space="preserve"> and P. Meer, "Mean shift: a robust approach toward feature space analysis," in IEEE Transactions on Pattern Analysis and Machine Intelligence, vol. 24, no. 5, pp. 603-619, May 2002.</w:t>
+      </w:r>
     </w:p>
     <w:sectPr>
-      <w:headerReference w:type="default" r:id="rId22"/>
+      <w:headerReference w:type="default" r:id="rId27"/>
       <w:pgSz w:w="11906" w:h="16838"/>
       <w:pgMar w:top="1134" w:right="567" w:bottom="1134" w:left="1701" w:header="709" w:footer="0" w:gutter="0"/>
       <w:cols w:space="720"/>
@@ -9116,11 +12211,103 @@
       </w:pPr>
     </w:lvl>
   </w:abstractNum>
+  <w:abstractNum w:abstractNumId="2" w15:restartNumberingAfterBreak="0">
+    <w:nsid w:val="7E392FE4"/>
+    <w:multiLevelType w:val="hybridMultilevel"/>
+    <w:tmpl w:val="F894CA62"/>
+    <w:lvl w:ilvl="0" w:tplc="724434C0">
+      <w:start w:val="1"/>
+      <w:numFmt w:val="decimal"/>
+      <w:lvlText w:val="%1."/>
+      <w:lvlJc w:val="left"/>
+      <w:pPr>
+        <w:ind w:left="1069" w:hanging="360"/>
+      </w:pPr>
+      <w:rPr>
+        <w:rFonts w:hint="default"/>
+      </w:rPr>
+    </w:lvl>
+    <w:lvl w:ilvl="1" w:tplc="04190019" w:tentative="1">
+      <w:start w:val="1"/>
+      <w:numFmt w:val="lowerLetter"/>
+      <w:lvlText w:val="%2."/>
+      <w:lvlJc w:val="left"/>
+      <w:pPr>
+        <w:ind w:left="1789" w:hanging="360"/>
+      </w:pPr>
+    </w:lvl>
+    <w:lvl w:ilvl="2" w:tplc="0419001B" w:tentative="1">
+      <w:start w:val="1"/>
+      <w:numFmt w:val="lowerRoman"/>
+      <w:lvlText w:val="%3."/>
+      <w:lvlJc w:val="right"/>
+      <w:pPr>
+        <w:ind w:left="2509" w:hanging="180"/>
+      </w:pPr>
+    </w:lvl>
+    <w:lvl w:ilvl="3" w:tplc="0419000F" w:tentative="1">
+      <w:start w:val="1"/>
+      <w:numFmt w:val="decimal"/>
+      <w:lvlText w:val="%4."/>
+      <w:lvlJc w:val="left"/>
+      <w:pPr>
+        <w:ind w:left="3229" w:hanging="360"/>
+      </w:pPr>
+    </w:lvl>
+    <w:lvl w:ilvl="4" w:tplc="04190019" w:tentative="1">
+      <w:start w:val="1"/>
+      <w:numFmt w:val="lowerLetter"/>
+      <w:lvlText w:val="%5."/>
+      <w:lvlJc w:val="left"/>
+      <w:pPr>
+        <w:ind w:left="3949" w:hanging="360"/>
+      </w:pPr>
+    </w:lvl>
+    <w:lvl w:ilvl="5" w:tplc="0419001B" w:tentative="1">
+      <w:start w:val="1"/>
+      <w:numFmt w:val="lowerRoman"/>
+      <w:lvlText w:val="%6."/>
+      <w:lvlJc w:val="right"/>
+      <w:pPr>
+        <w:ind w:left="4669" w:hanging="180"/>
+      </w:pPr>
+    </w:lvl>
+    <w:lvl w:ilvl="6" w:tplc="0419000F" w:tentative="1">
+      <w:start w:val="1"/>
+      <w:numFmt w:val="decimal"/>
+      <w:lvlText w:val="%7."/>
+      <w:lvlJc w:val="left"/>
+      <w:pPr>
+        <w:ind w:left="5389" w:hanging="360"/>
+      </w:pPr>
+    </w:lvl>
+    <w:lvl w:ilvl="7" w:tplc="04190019" w:tentative="1">
+      <w:start w:val="1"/>
+      <w:numFmt w:val="lowerLetter"/>
+      <w:lvlText w:val="%8."/>
+      <w:lvlJc w:val="left"/>
+      <w:pPr>
+        <w:ind w:left="6109" w:hanging="360"/>
+      </w:pPr>
+    </w:lvl>
+    <w:lvl w:ilvl="8" w:tplc="0419001B" w:tentative="1">
+      <w:start w:val="1"/>
+      <w:numFmt w:val="lowerRoman"/>
+      <w:lvlText w:val="%9."/>
+      <w:lvlJc w:val="right"/>
+      <w:pPr>
+        <w:ind w:left="6829" w:hanging="180"/>
+      </w:pPr>
+    </w:lvl>
+  </w:abstractNum>
   <w:num w:numId="1">
     <w:abstractNumId w:val="0"/>
   </w:num>
   <w:num w:numId="2">
     <w:abstractNumId w:val="1"/>
+  </w:num>
+  <w:num w:numId="3">
+    <w:abstractNumId w:val="2"/>
   </w:num>
 </w:numbering>
 </file>
@@ -9605,7 +12792,6 @@
   <w:style w:type="character" w:default="1" w:styleId="a0">
     <w:name w:val="Default Paragraph Font"/>
     <w:uiPriority w:val="1"/>
-    <w:semiHidden/>
     <w:unhideWhenUsed/>
   </w:style>
   <w:style w:type="table" w:default="1" w:styleId="a1">
@@ -9737,6 +12923,7 @@
   <w:style w:type="character" w:styleId="a6">
     <w:name w:val="Hyperlink"/>
     <w:basedOn w:val="a0"/>
+    <w:uiPriority w:val="99"/>
     <w:rPr>
       <w:color w:val="0000FF"/>
       <w:u w:val="single"/>
@@ -9753,6 +12940,7 @@
   </w:style>
   <w:style w:type="character" w:styleId="a8">
     <w:name w:val="Emphasis"/>
+    <w:uiPriority w:val="20"/>
     <w:qFormat/>
     <w:rPr>
       <w:i/>
@@ -9923,6 +13111,7 @@
   </w:style>
   <w:style w:type="paragraph" w:styleId="af3">
     <w:name w:val="List Paragraph"/>
+    <w:uiPriority w:val="34"/>
     <w:qFormat/>
     <w:pPr>
       <w:overflowPunct w:val="0"/>
